--- a/Text/Diplom.docx
+++ b/Text/Diplom.docx
@@ -4,6 +4,345 @@
   <w:body>
     <w:p>
       <w:pPr>
+        <w:pStyle w:val="Heading1"/>
+        <w:jc w:val="center"/>
+        <w:rPr>
+          <w:b/>
+          <w:bCs/>
+        </w:rPr>
+      </w:pPr>
+      <w:bookmarkStart w:id="0" w:name="_Toc167201886"/>
+      <w:bookmarkStart w:id="1" w:name="_Toc167201622"/>
+      <w:bookmarkStart w:id="2" w:name="_Toc167672766"/>
+      <w:r>
+        <w:rPr>
+          <w:b/>
+          <w:bCs/>
+        </w:rPr>
+        <w:t>Аннотация</w:t>
+      </w:r>
+      <w:bookmarkEnd w:id="2"/>
+    </w:p>
+    <w:p/>
+    <w:p>
+      <w:pPr>
+        <w:ind w:firstLine="708"/>
+        <w:rPr>
+          <w:rFonts w:ascii="Times New Roman" w:hAnsi="Times New Roman" w:cs="Times New Roman"/>
+          <w:sz w:val="28"/>
+          <w:szCs w:val="28"/>
+        </w:rPr>
+      </w:pPr>
+      <w:r>
+        <w:rPr>
+          <w:rFonts w:ascii="Times New Roman" w:hAnsi="Times New Roman" w:cs="Times New Roman"/>
+          <w:sz w:val="28"/>
+          <w:szCs w:val="28"/>
+        </w:rPr>
+        <w:t xml:space="preserve">Выпускная квалификационная работа состоит из </w:t>
+      </w:r>
+      <w:r>
+        <w:rPr>
+          <w:rFonts w:ascii="Times New Roman" w:hAnsi="Times New Roman" w:cs="Times New Roman"/>
+          <w:sz w:val="28"/>
+          <w:szCs w:val="28"/>
+        </w:rPr>
+        <w:t>4</w:t>
+      </w:r>
+      <w:r>
+        <w:rPr>
+          <w:rFonts w:ascii="Times New Roman" w:hAnsi="Times New Roman" w:cs="Times New Roman"/>
+          <w:sz w:val="28"/>
+          <w:szCs w:val="28"/>
+        </w:rPr>
+        <w:t xml:space="preserve"> глав, </w:t>
+      </w:r>
+      <w:r>
+        <w:rPr>
+          <w:rFonts w:ascii="Times New Roman" w:hAnsi="Times New Roman" w:cs="Times New Roman"/>
+          <w:sz w:val="28"/>
+          <w:szCs w:val="28"/>
+        </w:rPr>
+        <w:t>36</w:t>
+      </w:r>
+      <w:r>
+        <w:rPr>
+          <w:rFonts w:ascii="Times New Roman" w:hAnsi="Times New Roman" w:cs="Times New Roman"/>
+          <w:sz w:val="28"/>
+          <w:szCs w:val="28"/>
+        </w:rPr>
+        <w:t xml:space="preserve"> с., включает</w:t>
+      </w:r>
+    </w:p>
+    <w:p>
+      <w:pPr>
+        <w:rPr>
+          <w:rFonts w:ascii="Times New Roman" w:hAnsi="Times New Roman" w:cs="Times New Roman"/>
+          <w:sz w:val="28"/>
+          <w:szCs w:val="28"/>
+        </w:rPr>
+      </w:pPr>
+      <w:r>
+        <w:rPr>
+          <w:rFonts w:ascii="Times New Roman" w:hAnsi="Times New Roman" w:cs="Times New Roman"/>
+          <w:sz w:val="28"/>
+          <w:szCs w:val="28"/>
+        </w:rPr>
+        <w:t>10</w:t>
+      </w:r>
+      <w:r>
+        <w:rPr>
+          <w:rFonts w:ascii="Times New Roman" w:hAnsi="Times New Roman" w:cs="Times New Roman"/>
+          <w:sz w:val="28"/>
+          <w:szCs w:val="28"/>
+        </w:rPr>
+        <w:t xml:space="preserve"> рис., 1 таблицу, </w:t>
+      </w:r>
+      <w:r>
+        <w:rPr>
+          <w:rFonts w:ascii="Times New Roman" w:hAnsi="Times New Roman" w:cs="Times New Roman"/>
+          <w:sz w:val="28"/>
+          <w:szCs w:val="28"/>
+        </w:rPr>
+        <w:t>8</w:t>
+      </w:r>
+      <w:r>
+        <w:rPr>
+          <w:rFonts w:ascii="Times New Roman" w:hAnsi="Times New Roman" w:cs="Times New Roman"/>
+          <w:sz w:val="28"/>
+          <w:szCs w:val="28"/>
+        </w:rPr>
+        <w:t xml:space="preserve"> источников.</w:t>
+      </w:r>
+    </w:p>
+    <w:p>
+      <w:pPr>
+        <w:ind w:firstLine="708"/>
+        <w:rPr>
+          <w:rFonts w:ascii="Times New Roman" w:hAnsi="Times New Roman" w:cs="Times New Roman"/>
+          <w:sz w:val="28"/>
+          <w:szCs w:val="28"/>
+        </w:rPr>
+      </w:pPr>
+      <w:r>
+        <w:rPr>
+          <w:rFonts w:ascii="Times New Roman" w:hAnsi="Times New Roman" w:cs="Times New Roman"/>
+          <w:b/>
+          <w:bCs/>
+          <w:sz w:val="28"/>
+          <w:szCs w:val="28"/>
+        </w:rPr>
+        <w:t>Ключевые слова:</w:t>
+      </w:r>
+      <w:r>
+        <w:rPr>
+          <w:rFonts w:ascii="Times New Roman" w:hAnsi="Times New Roman" w:cs="Times New Roman"/>
+          <w:sz w:val="28"/>
+          <w:szCs w:val="28"/>
+        </w:rPr>
+        <w:t xml:space="preserve"> </w:t>
+      </w:r>
+      <w:r>
+        <w:rPr>
+          <w:rFonts w:ascii="Times New Roman" w:hAnsi="Times New Roman" w:cs="Times New Roman"/>
+          <w:sz w:val="28"/>
+          <w:szCs w:val="28"/>
+        </w:rPr>
+        <w:t>Стохастическое акторно-ориентированное модлеирование</w:t>
+      </w:r>
+      <w:r>
+        <w:rPr>
+          <w:rFonts w:ascii="Times New Roman" w:hAnsi="Times New Roman" w:cs="Times New Roman"/>
+          <w:sz w:val="28"/>
+          <w:szCs w:val="28"/>
+        </w:rPr>
+        <w:t xml:space="preserve">, </w:t>
+      </w:r>
+      <w:r>
+        <w:rPr>
+          <w:rFonts w:ascii="Times New Roman" w:hAnsi="Times New Roman" w:cs="Times New Roman"/>
+          <w:sz w:val="28"/>
+          <w:szCs w:val="28"/>
+        </w:rPr>
+        <w:t xml:space="preserve">сетевой анализ, </w:t>
+      </w:r>
+      <w:r>
+        <w:rPr>
+          <w:rFonts w:ascii="Times New Roman" w:hAnsi="Times New Roman" w:cs="Times New Roman"/>
+          <w:sz w:val="28"/>
+          <w:szCs w:val="28"/>
+          <w:lang w:val="en-US"/>
+        </w:rPr>
+        <w:t>Stochastic</w:t>
+      </w:r>
+      <w:r>
+        <w:rPr>
+          <w:rFonts w:ascii="Times New Roman" w:hAnsi="Times New Roman" w:cs="Times New Roman"/>
+          <w:sz w:val="28"/>
+          <w:szCs w:val="28"/>
+        </w:rPr>
+        <w:t xml:space="preserve"> </w:t>
+      </w:r>
+      <w:r>
+        <w:rPr>
+          <w:rFonts w:ascii="Times New Roman" w:hAnsi="Times New Roman" w:cs="Times New Roman"/>
+          <w:sz w:val="28"/>
+          <w:szCs w:val="28"/>
+          <w:lang w:val="en-US"/>
+        </w:rPr>
+        <w:t>Actor</w:t>
+      </w:r>
+      <w:r>
+        <w:rPr>
+          <w:rFonts w:ascii="Times New Roman" w:hAnsi="Times New Roman" w:cs="Times New Roman"/>
+          <w:sz w:val="28"/>
+          <w:szCs w:val="28"/>
+        </w:rPr>
+        <w:t xml:space="preserve"> </w:t>
+      </w:r>
+      <w:r>
+        <w:rPr>
+          <w:rFonts w:ascii="Times New Roman" w:hAnsi="Times New Roman" w:cs="Times New Roman"/>
+          <w:sz w:val="28"/>
+          <w:szCs w:val="28"/>
+          <w:lang w:val="en-US"/>
+        </w:rPr>
+        <w:t>Oriented</w:t>
+      </w:r>
+      <w:r>
+        <w:rPr>
+          <w:rFonts w:ascii="Times New Roman" w:hAnsi="Times New Roman" w:cs="Times New Roman"/>
+          <w:sz w:val="28"/>
+          <w:szCs w:val="28"/>
+        </w:rPr>
+        <w:t xml:space="preserve"> </w:t>
+      </w:r>
+      <w:r>
+        <w:rPr>
+          <w:rFonts w:ascii="Times New Roman" w:hAnsi="Times New Roman" w:cs="Times New Roman"/>
+          <w:sz w:val="28"/>
+          <w:szCs w:val="28"/>
+          <w:lang w:val="en-US"/>
+        </w:rPr>
+        <w:t>Models</w:t>
+      </w:r>
+      <w:r>
+        <w:rPr>
+          <w:rFonts w:ascii="Times New Roman" w:hAnsi="Times New Roman" w:cs="Times New Roman"/>
+          <w:sz w:val="28"/>
+          <w:szCs w:val="28"/>
+        </w:rPr>
+        <w:t xml:space="preserve">, </w:t>
+      </w:r>
+      <w:r>
+        <w:rPr>
+          <w:rFonts w:ascii="Times New Roman" w:hAnsi="Times New Roman" w:cs="Times New Roman"/>
+          <w:sz w:val="28"/>
+          <w:szCs w:val="28"/>
+        </w:rPr>
+        <w:t>социальные сети</w:t>
+      </w:r>
+      <w:r>
+        <w:rPr>
+          <w:rFonts w:ascii="Times New Roman" w:hAnsi="Times New Roman" w:cs="Times New Roman"/>
+          <w:sz w:val="28"/>
+          <w:szCs w:val="28"/>
+        </w:rPr>
+        <w:t>.</w:t>
+      </w:r>
+    </w:p>
+    <w:p>
+      <w:pPr>
+        <w:ind w:firstLine="708"/>
+        <w:rPr>
+          <w:rFonts w:ascii="Times New Roman" w:hAnsi="Times New Roman" w:cs="Times New Roman"/>
+          <w:sz w:val="28"/>
+          <w:szCs w:val="28"/>
+        </w:rPr>
+      </w:pPr>
+      <w:r>
+        <w:rPr>
+          <w:rFonts w:ascii="Times New Roman" w:hAnsi="Times New Roman" w:cs="Times New Roman"/>
+          <w:b/>
+          <w:bCs/>
+          <w:sz w:val="28"/>
+          <w:szCs w:val="28"/>
+        </w:rPr>
+        <w:t>Объект исследования:</w:t>
+      </w:r>
+      <w:r>
+        <w:rPr>
+          <w:rFonts w:ascii="Times New Roman" w:hAnsi="Times New Roman" w:cs="Times New Roman"/>
+          <w:sz w:val="28"/>
+          <w:szCs w:val="28"/>
+        </w:rPr>
+        <w:t xml:space="preserve"> </w:t>
+      </w:r>
+      <w:r>
+        <w:rPr>
+          <w:rFonts w:ascii="Times New Roman" w:hAnsi="Times New Roman" w:cs="Times New Roman"/>
+          <w:sz w:val="28"/>
+          <w:szCs w:val="28"/>
+        </w:rPr>
+        <w:t>Класс стохастических акторно-ориентированных моделей.</w:t>
+      </w:r>
+    </w:p>
+    <w:p>
+      <w:pPr>
+        <w:ind w:firstLine="708"/>
+        <w:rPr>
+          <w:rFonts w:ascii="Times New Roman" w:hAnsi="Times New Roman" w:cs="Times New Roman"/>
+          <w:sz w:val="28"/>
+          <w:szCs w:val="28"/>
+        </w:rPr>
+      </w:pPr>
+      <w:r>
+        <w:rPr>
+          <w:rFonts w:ascii="Times New Roman" w:hAnsi="Times New Roman" w:cs="Times New Roman"/>
+          <w:b/>
+          <w:bCs/>
+          <w:sz w:val="28"/>
+          <w:szCs w:val="28"/>
+        </w:rPr>
+        <w:t>Цель работы</w:t>
+      </w:r>
+      <w:r>
+        <w:rPr>
+          <w:rFonts w:ascii="Times New Roman" w:hAnsi="Times New Roman" w:cs="Times New Roman"/>
+          <w:sz w:val="28"/>
+          <w:szCs w:val="28"/>
+        </w:rPr>
+        <w:t xml:space="preserve">: </w:t>
+      </w:r>
+      <w:r>
+        <w:rPr>
+          <w:rFonts w:ascii="Times New Roman" w:hAnsi="Times New Roman" w:cs="Times New Roman"/>
+          <w:sz w:val="28"/>
+          <w:szCs w:val="28"/>
+        </w:rPr>
+        <w:t>Построение и анализ стохастических акторно-ориентированных моделей на реальных данных и симуляция сетевой динамики.</w:t>
+      </w:r>
+    </w:p>
+    <w:p>
+      <w:pPr>
+        <w:ind w:firstLine="708"/>
+        <w:rPr>
+          <w:rFonts w:ascii="Times New Roman" w:hAnsi="Times New Roman" w:cs="Times New Roman"/>
+          <w:b/>
+          <w:bCs/>
+        </w:rPr>
+      </w:pPr>
+      <w:r>
+        <w:rPr>
+          <w:rFonts w:ascii="Times New Roman" w:hAnsi="Times New Roman" w:cs="Times New Roman"/>
+          <w:sz w:val="28"/>
+          <w:szCs w:val="28"/>
+        </w:rPr>
+        <w:t>Во введении отражена актуальность работы и поставлена проблема исследования стохастических акторно-ориентированных моделей. В первой главе представлен обзор литературы. Во второй главе рассмотрен класс стохастических акторно-ориентированных моделей в общем виде. В третьей главе описано применение САОМ к сети научного сообщества ТГУ. В четвертой главе рассмотрена имитационная модель сетевой динамики САОМ. Заключение содержит основные выводы и возможные направления дальнейшего развития данного исследования.</w:t>
+      </w:r>
+    </w:p>
+    <w:p>
+      <w:pPr>
         <w:pStyle w:val="TOCHeading"/>
         <w:jc w:val="center"/>
         <w:rPr>
@@ -12,18 +351,64 @@
           <w:bCs/>
         </w:rPr>
       </w:pPr>
-      <w:bookmarkStart w:id="0" w:name="_Toc167201886"/>
-      <w:bookmarkStart w:id="1" w:name="_Toc167201622"/>
-      <w:r>
+    </w:p>
+    <w:p>
+      <w:pPr>
+        <w:pStyle w:val="TOCHeading"/>
+        <w:jc w:val="center"/>
         <w:rPr>
           <w:rFonts w:ascii="Times New Roman" w:hAnsi="Times New Roman" w:cs="Times New Roman"/>
           <w:b/>
           <w:bCs/>
         </w:rPr>
+      </w:pPr>
+    </w:p>
+    <w:p>
+      <w:pPr>
+        <w:pStyle w:val="TOCHeading"/>
+        <w:jc w:val="center"/>
+        <w:rPr>
+          <w:rFonts w:ascii="Times New Roman" w:hAnsi="Times New Roman" w:cs="Times New Roman"/>
+          <w:b/>
+          <w:bCs/>
+        </w:rPr>
+      </w:pPr>
+    </w:p>
+    <w:p>
+      <w:pPr>
+        <w:pStyle w:val="TOCHeading"/>
+        <w:jc w:val="center"/>
+        <w:rPr>
+          <w:rFonts w:ascii="Times New Roman" w:hAnsi="Times New Roman" w:cs="Times New Roman"/>
+          <w:b/>
+          <w:bCs/>
+        </w:rPr>
+      </w:pPr>
+    </w:p>
+    <w:p/>
+    <w:p/>
+    <w:p/>
+    <w:p>
+      <w:pPr>
+        <w:pStyle w:val="TOCHeading"/>
+        <w:jc w:val="center"/>
+        <w:rPr>
+          <w:rFonts w:ascii="Times New Roman" w:hAnsi="Times New Roman" w:cs="Times New Roman"/>
+          <w:b/>
+          <w:bCs/>
+        </w:rPr>
+      </w:pPr>
+      <w:r>
+        <w:rPr>
+          <w:rFonts w:ascii="Times New Roman" w:hAnsi="Times New Roman" w:cs="Times New Roman"/>
+          <w:b/>
+          <w:bCs/>
+        </w:rPr>
+        <w:lastRenderedPageBreak/>
         <w:t>Оглавление</w:t>
       </w:r>
-      <w:bookmarkStart w:id="2" w:name="_Toc167201887"/>
-      <w:bookmarkStart w:id="3" w:name="_Toc167201623"/>
+      <w:bookmarkStart w:id="3" w:name="_Toc167201887"/>
+      <w:bookmarkStart w:id="4" w:name="_Toc167201623"/>
       <w:bookmarkEnd w:id="0"/>
       <w:bookmarkEnd w:id="1"/>
     </w:p>
@@ -52,7 +437,7 @@
           <w:pPr>
             <w:pStyle w:val="Heading1"/>
             <w:rPr>
-              <w:rFonts w:ascii="Times New Roman" w:hAnsi="Times New Roman" w:cs="Times New Roman"/>
+              <w:rFonts w:cstheme="majorHAnsi"/>
               <w:sz w:val="28"/>
               <w:szCs w:val="28"/>
             </w:rPr>
@@ -65,7 +450,7 @@
               <w:tab w:val="right" w:leader="dot" w:pos="9345"/>
             </w:tabs>
             <w:rPr>
-              <w:rFonts w:ascii="Times New Roman" w:hAnsi="Times New Roman" w:cs="Times New Roman"/>
+              <w:rFonts w:asciiTheme="majorHAnsi" w:hAnsiTheme="majorHAnsi" w:cstheme="majorHAnsi"/>
               <w:noProof/>
               <w:sz w:val="28"/>
               <w:szCs w:val="28"/>
@@ -74,7 +459,7 @@
           </w:pPr>
           <w:r>
             <w:rPr>
-              <w:rFonts w:ascii="Times New Roman" w:hAnsi="Times New Roman" w:cs="Times New Roman"/>
+              <w:rFonts w:asciiTheme="majorHAnsi" w:hAnsiTheme="majorHAnsi" w:cstheme="majorHAnsi"/>
               <w:sz w:val="28"/>
               <w:szCs w:val="28"/>
             </w:rPr>
@@ -83,7 +468,7 @@
           <w:r>
             <w:rPr>
               <w:rStyle w:val="IndexLink"/>
-              <w:rFonts w:ascii="Times New Roman" w:hAnsi="Times New Roman" w:cs="Times New Roman"/>
+              <w:rFonts w:asciiTheme="majorHAnsi" w:hAnsiTheme="majorHAnsi" w:cstheme="majorHAnsi"/>
               <w:webHidden/>
               <w:sz w:val="28"/>
               <w:szCs w:val="28"/>
@@ -93,26 +478,26 @@
           <w:r>
             <w:rPr>
               <w:rStyle w:val="IndexLink"/>
-              <w:rFonts w:ascii="Times New Roman" w:hAnsi="Times New Roman" w:cs="Times New Roman"/>
+              <w:rFonts w:asciiTheme="majorHAnsi" w:hAnsiTheme="majorHAnsi" w:cstheme="majorHAnsi"/>
               <w:sz w:val="28"/>
               <w:szCs w:val="28"/>
             </w:rPr>
             <w:fldChar w:fldCharType="separate"/>
           </w:r>
-          <w:hyperlink w:anchor="_Toc167670685" w:history="1">
+          <w:hyperlink w:anchor="_Toc167672766" w:history="1">
             <w:r>
               <w:rPr>
                 <w:rStyle w:val="Hyperlink"/>
-                <w:rFonts w:ascii="Times New Roman" w:hAnsi="Times New Roman" w:cs="Times New Roman"/>
+                <w:rFonts w:asciiTheme="majorHAnsi" w:hAnsiTheme="majorHAnsi" w:cstheme="majorHAnsi"/>
                 <w:noProof/>
                 <w:sz w:val="28"/>
                 <w:szCs w:val="28"/>
               </w:rPr>
-              <w:t>Перечень условных обозначений</w:t>
+              <w:t>Аннотация</w:t>
             </w:r>
             <w:r>
               <w:rPr>
-                <w:rFonts w:ascii="Times New Roman" w:hAnsi="Times New Roman" w:cs="Times New Roman"/>
+                <w:rFonts w:asciiTheme="majorHAnsi" w:hAnsiTheme="majorHAnsi" w:cstheme="majorHAnsi"/>
                 <w:noProof/>
                 <w:webHidden/>
                 <w:sz w:val="28"/>
@@ -122,7 +507,7 @@
             </w:r>
             <w:r>
               <w:rPr>
-                <w:rFonts w:ascii="Times New Roman" w:hAnsi="Times New Roman" w:cs="Times New Roman"/>
+                <w:rFonts w:asciiTheme="majorHAnsi" w:hAnsiTheme="majorHAnsi" w:cstheme="majorHAnsi"/>
                 <w:noProof/>
                 <w:webHidden/>
                 <w:sz w:val="28"/>
@@ -132,17 +517,17 @@
             </w:r>
             <w:r>
               <w:rPr>
-                <w:rFonts w:ascii="Times New Roman" w:hAnsi="Times New Roman" w:cs="Times New Roman"/>
+                <w:rFonts w:asciiTheme="majorHAnsi" w:hAnsiTheme="majorHAnsi" w:cstheme="majorHAnsi"/>
                 <w:noProof/>
                 <w:webHidden/>
                 <w:sz w:val="28"/>
                 <w:szCs w:val="28"/>
               </w:rPr>
-              <w:instrText xml:space="preserve"> PAGEREF _Toc167670685 \h </w:instrText>
+              <w:instrText xml:space="preserve"> PAGEREF _Toc167672766 \h </w:instrText>
             </w:r>
             <w:r>
               <w:rPr>
-                <w:rFonts w:ascii="Times New Roman" w:hAnsi="Times New Roman" w:cs="Times New Roman"/>
+                <w:rFonts w:asciiTheme="majorHAnsi" w:hAnsiTheme="majorHAnsi" w:cstheme="majorHAnsi"/>
                 <w:noProof/>
                 <w:webHidden/>
                 <w:sz w:val="28"/>
@@ -151,7 +536,7 @@
             </w:r>
             <w:r>
               <w:rPr>
-                <w:rFonts w:ascii="Times New Roman" w:hAnsi="Times New Roman" w:cs="Times New Roman"/>
+                <w:rFonts w:asciiTheme="majorHAnsi" w:hAnsiTheme="majorHAnsi" w:cstheme="majorHAnsi"/>
                 <w:noProof/>
                 <w:webHidden/>
                 <w:sz w:val="28"/>
@@ -161,17 +546,17 @@
             </w:r>
             <w:r>
               <w:rPr>
-                <w:rFonts w:ascii="Times New Roman" w:hAnsi="Times New Roman" w:cs="Times New Roman"/>
+                <w:rFonts w:asciiTheme="majorHAnsi" w:hAnsiTheme="majorHAnsi" w:cstheme="majorHAnsi"/>
                 <w:noProof/>
                 <w:webHidden/>
                 <w:sz w:val="28"/>
                 <w:szCs w:val="28"/>
               </w:rPr>
-              <w:t>2</w:t>
+              <w:t>5</w:t>
             </w:r>
             <w:r>
               <w:rPr>
-                <w:rFonts w:ascii="Times New Roman" w:hAnsi="Times New Roman" w:cs="Times New Roman"/>
+                <w:rFonts w:asciiTheme="majorHAnsi" w:hAnsiTheme="majorHAnsi" w:cstheme="majorHAnsi"/>
                 <w:noProof/>
                 <w:webHidden/>
                 <w:sz w:val="28"/>
@@ -188,18 +573,114 @@
               <w:tab w:val="right" w:leader="dot" w:pos="9345"/>
             </w:tabs>
             <w:rPr>
-              <w:rFonts w:ascii="Times New Roman" w:hAnsi="Times New Roman" w:cs="Times New Roman"/>
+              <w:rFonts w:asciiTheme="majorHAnsi" w:hAnsiTheme="majorHAnsi" w:cstheme="majorHAnsi"/>
               <w:noProof/>
               <w:sz w:val="28"/>
               <w:szCs w:val="28"/>
               <w:lang w:eastAsia="ru-RU"/>
             </w:rPr>
           </w:pPr>
-          <w:hyperlink w:anchor="_Toc167670686" w:history="1">
+          <w:hyperlink w:anchor="_Toc167672767" w:history="1">
             <w:r>
               <w:rPr>
                 <w:rStyle w:val="Hyperlink"/>
-                <w:rFonts w:ascii="Times New Roman" w:hAnsi="Times New Roman" w:cs="Times New Roman"/>
+                <w:rFonts w:asciiTheme="majorHAnsi" w:hAnsiTheme="majorHAnsi" w:cstheme="majorHAnsi"/>
+                <w:noProof/>
+                <w:sz w:val="28"/>
+                <w:szCs w:val="28"/>
+              </w:rPr>
+              <w:t>Перечень условных обозначений</w:t>
+            </w:r>
+            <w:r>
+              <w:rPr>
+                <w:rFonts w:asciiTheme="majorHAnsi" w:hAnsiTheme="majorHAnsi" w:cstheme="majorHAnsi"/>
+                <w:noProof/>
+                <w:webHidden/>
+                <w:sz w:val="28"/>
+                <w:szCs w:val="28"/>
+              </w:rPr>
+              <w:tab/>
+            </w:r>
+            <w:r>
+              <w:rPr>
+                <w:rFonts w:asciiTheme="majorHAnsi" w:hAnsiTheme="majorHAnsi" w:cstheme="majorHAnsi"/>
+                <w:noProof/>
+                <w:webHidden/>
+                <w:sz w:val="28"/>
+                <w:szCs w:val="28"/>
+              </w:rPr>
+              <w:fldChar w:fldCharType="begin"/>
+            </w:r>
+            <w:r>
+              <w:rPr>
+                <w:rFonts w:asciiTheme="majorHAnsi" w:hAnsiTheme="majorHAnsi" w:cstheme="majorHAnsi"/>
+                <w:noProof/>
+                <w:webHidden/>
+                <w:sz w:val="28"/>
+                <w:szCs w:val="28"/>
+              </w:rPr>
+              <w:instrText xml:space="preserve"> PAGEREF _Toc167672767 \h </w:instrText>
+            </w:r>
+            <w:r>
+              <w:rPr>
+                <w:rFonts w:asciiTheme="majorHAnsi" w:hAnsiTheme="majorHAnsi" w:cstheme="majorHAnsi"/>
+                <w:noProof/>
+                <w:webHidden/>
+                <w:sz w:val="28"/>
+                <w:szCs w:val="28"/>
+              </w:rPr>
+            </w:r>
+            <w:r>
+              <w:rPr>
+                <w:rFonts w:asciiTheme="majorHAnsi" w:hAnsiTheme="majorHAnsi" w:cstheme="majorHAnsi"/>
+                <w:noProof/>
+                <w:webHidden/>
+                <w:sz w:val="28"/>
+                <w:szCs w:val="28"/>
+              </w:rPr>
+              <w:fldChar w:fldCharType="separate"/>
+            </w:r>
+            <w:r>
+              <w:rPr>
+                <w:rFonts w:asciiTheme="majorHAnsi" w:hAnsiTheme="majorHAnsi" w:cstheme="majorHAnsi"/>
+                <w:noProof/>
+                <w:webHidden/>
+                <w:sz w:val="28"/>
+                <w:szCs w:val="28"/>
+              </w:rPr>
+              <w:t>7</w:t>
+            </w:r>
+            <w:r>
+              <w:rPr>
+                <w:rFonts w:asciiTheme="majorHAnsi" w:hAnsiTheme="majorHAnsi" w:cstheme="majorHAnsi"/>
+                <w:noProof/>
+                <w:webHidden/>
+                <w:sz w:val="28"/>
+                <w:szCs w:val="28"/>
+              </w:rPr>
+              <w:fldChar w:fldCharType="end"/>
+            </w:r>
+          </w:hyperlink>
+        </w:p>
+        <w:p>
+          <w:pPr>
+            <w:pStyle w:val="TOC1"/>
+            <w:tabs>
+              <w:tab w:val="right" w:leader="dot" w:pos="9345"/>
+            </w:tabs>
+            <w:rPr>
+              <w:rFonts w:asciiTheme="majorHAnsi" w:hAnsiTheme="majorHAnsi" w:cstheme="majorHAnsi"/>
+              <w:noProof/>
+              <w:sz w:val="28"/>
+              <w:szCs w:val="28"/>
+              <w:lang w:eastAsia="ru-RU"/>
+            </w:rPr>
+          </w:pPr>
+          <w:hyperlink w:anchor="_Toc167672768" w:history="1">
+            <w:r>
+              <w:rPr>
+                <w:rStyle w:val="Hyperlink"/>
+                <w:rFonts w:asciiTheme="majorHAnsi" w:hAnsiTheme="majorHAnsi" w:cstheme="majorHAnsi"/>
                 <w:noProof/>
                 <w:sz w:val="28"/>
                 <w:szCs w:val="28"/>
@@ -208,7 +689,7 @@
             </w:r>
             <w:r>
               <w:rPr>
-                <w:rFonts w:ascii="Times New Roman" w:hAnsi="Times New Roman" w:cs="Times New Roman"/>
+                <w:rFonts w:asciiTheme="majorHAnsi" w:hAnsiTheme="majorHAnsi" w:cstheme="majorHAnsi"/>
                 <w:noProof/>
                 <w:webHidden/>
                 <w:sz w:val="28"/>
@@ -218,7 +699,7 @@
             </w:r>
             <w:r>
               <w:rPr>
-                <w:rFonts w:ascii="Times New Roman" w:hAnsi="Times New Roman" w:cs="Times New Roman"/>
+                <w:rFonts w:asciiTheme="majorHAnsi" w:hAnsiTheme="majorHAnsi" w:cstheme="majorHAnsi"/>
                 <w:noProof/>
                 <w:webHidden/>
                 <w:sz w:val="28"/>
@@ -228,17 +709,17 @@
             </w:r>
             <w:r>
               <w:rPr>
-                <w:rFonts w:ascii="Times New Roman" w:hAnsi="Times New Roman" w:cs="Times New Roman"/>
+                <w:rFonts w:asciiTheme="majorHAnsi" w:hAnsiTheme="majorHAnsi" w:cstheme="majorHAnsi"/>
                 <w:noProof/>
                 <w:webHidden/>
                 <w:sz w:val="28"/>
                 <w:szCs w:val="28"/>
               </w:rPr>
-              <w:instrText xml:space="preserve"> PAGEREF _Toc167670686 \h </w:instrText>
+              <w:instrText xml:space="preserve"> PAGEREF _Toc167672768 \h </w:instrText>
             </w:r>
             <w:r>
               <w:rPr>
-                <w:rFonts w:ascii="Times New Roman" w:hAnsi="Times New Roman" w:cs="Times New Roman"/>
+                <w:rFonts w:asciiTheme="majorHAnsi" w:hAnsiTheme="majorHAnsi" w:cstheme="majorHAnsi"/>
                 <w:noProof/>
                 <w:webHidden/>
                 <w:sz w:val="28"/>
@@ -247,7 +728,7 @@
             </w:r>
             <w:r>
               <w:rPr>
-                <w:rFonts w:ascii="Times New Roman" w:hAnsi="Times New Roman" w:cs="Times New Roman"/>
+                <w:rFonts w:asciiTheme="majorHAnsi" w:hAnsiTheme="majorHAnsi" w:cstheme="majorHAnsi"/>
                 <w:noProof/>
                 <w:webHidden/>
                 <w:sz w:val="28"/>
@@ -257,17 +738,17 @@
             </w:r>
             <w:r>
               <w:rPr>
-                <w:rFonts w:ascii="Times New Roman" w:hAnsi="Times New Roman" w:cs="Times New Roman"/>
+                <w:rFonts w:asciiTheme="majorHAnsi" w:hAnsiTheme="majorHAnsi" w:cstheme="majorHAnsi"/>
                 <w:noProof/>
                 <w:webHidden/>
                 <w:sz w:val="28"/>
                 <w:szCs w:val="28"/>
               </w:rPr>
-              <w:t>3</w:t>
+              <w:t>8</w:t>
             </w:r>
             <w:r>
               <w:rPr>
-                <w:rFonts w:ascii="Times New Roman" w:hAnsi="Times New Roman" w:cs="Times New Roman"/>
+                <w:rFonts w:asciiTheme="majorHAnsi" w:hAnsiTheme="majorHAnsi" w:cstheme="majorHAnsi"/>
                 <w:noProof/>
                 <w:webHidden/>
                 <w:sz w:val="28"/>
@@ -285,18 +766,18 @@
               <w:tab w:val="right" w:leader="dot" w:pos="9345"/>
             </w:tabs>
             <w:rPr>
-              <w:rFonts w:ascii="Times New Roman" w:hAnsi="Times New Roman" w:cs="Times New Roman"/>
+              <w:rFonts w:asciiTheme="majorHAnsi" w:hAnsiTheme="majorHAnsi" w:cstheme="majorHAnsi"/>
               <w:noProof/>
               <w:sz w:val="28"/>
               <w:szCs w:val="28"/>
               <w:lang w:eastAsia="ru-RU"/>
             </w:rPr>
           </w:pPr>
-          <w:hyperlink w:anchor="_Toc167670687" w:history="1">
+          <w:hyperlink w:anchor="_Toc167672769" w:history="1">
             <w:r>
               <w:rPr>
                 <w:rStyle w:val="Hyperlink"/>
-                <w:rFonts w:ascii="Times New Roman" w:hAnsi="Times New Roman" w:cs="Times New Roman"/>
+                <w:rFonts w:asciiTheme="majorHAnsi" w:hAnsiTheme="majorHAnsi" w:cstheme="majorHAnsi"/>
                 <w:noProof/>
                 <w:sz w:val="28"/>
                 <w:szCs w:val="28"/>
@@ -305,7 +786,7 @@
             </w:r>
             <w:r>
               <w:rPr>
-                <w:rFonts w:ascii="Times New Roman" w:hAnsi="Times New Roman" w:cs="Times New Roman"/>
+                <w:rFonts w:asciiTheme="majorHAnsi" w:hAnsiTheme="majorHAnsi" w:cstheme="majorHAnsi"/>
                 <w:noProof/>
                 <w:sz w:val="28"/>
                 <w:szCs w:val="28"/>
@@ -316,7 +797,7 @@
             <w:r>
               <w:rPr>
                 <w:rStyle w:val="Hyperlink"/>
-                <w:rFonts w:ascii="Times New Roman" w:hAnsi="Times New Roman" w:cs="Times New Roman"/>
+                <w:rFonts w:asciiTheme="majorHAnsi" w:hAnsiTheme="majorHAnsi" w:cstheme="majorHAnsi"/>
                 <w:noProof/>
                 <w:sz w:val="28"/>
                 <w:szCs w:val="28"/>
@@ -325,7 +806,7 @@
             </w:r>
             <w:r>
               <w:rPr>
-                <w:rFonts w:ascii="Times New Roman" w:hAnsi="Times New Roman" w:cs="Times New Roman"/>
+                <w:rFonts w:asciiTheme="majorHAnsi" w:hAnsiTheme="majorHAnsi" w:cstheme="majorHAnsi"/>
                 <w:noProof/>
                 <w:webHidden/>
                 <w:sz w:val="28"/>
@@ -335,7 +816,7 @@
             </w:r>
             <w:r>
               <w:rPr>
-                <w:rFonts w:ascii="Times New Roman" w:hAnsi="Times New Roman" w:cs="Times New Roman"/>
+                <w:rFonts w:asciiTheme="majorHAnsi" w:hAnsiTheme="majorHAnsi" w:cstheme="majorHAnsi"/>
                 <w:noProof/>
                 <w:webHidden/>
                 <w:sz w:val="28"/>
@@ -345,17 +826,17 @@
             </w:r>
             <w:r>
               <w:rPr>
-                <w:rFonts w:ascii="Times New Roman" w:hAnsi="Times New Roman" w:cs="Times New Roman"/>
+                <w:rFonts w:asciiTheme="majorHAnsi" w:hAnsiTheme="majorHAnsi" w:cstheme="majorHAnsi"/>
                 <w:noProof/>
                 <w:webHidden/>
                 <w:sz w:val="28"/>
                 <w:szCs w:val="28"/>
               </w:rPr>
-              <w:instrText xml:space="preserve"> PAGEREF _Toc167670687 \h </w:instrText>
+              <w:instrText xml:space="preserve"> PAGEREF _Toc167672769 \h </w:instrText>
             </w:r>
             <w:r>
               <w:rPr>
-                <w:rFonts w:ascii="Times New Roman" w:hAnsi="Times New Roman" w:cs="Times New Roman"/>
+                <w:rFonts w:asciiTheme="majorHAnsi" w:hAnsiTheme="majorHAnsi" w:cstheme="majorHAnsi"/>
                 <w:noProof/>
                 <w:webHidden/>
                 <w:sz w:val="28"/>
@@ -364,7 +845,7 @@
             </w:r>
             <w:r>
               <w:rPr>
-                <w:rFonts w:ascii="Times New Roman" w:hAnsi="Times New Roman" w:cs="Times New Roman"/>
+                <w:rFonts w:asciiTheme="majorHAnsi" w:hAnsiTheme="majorHAnsi" w:cstheme="majorHAnsi"/>
                 <w:noProof/>
                 <w:webHidden/>
                 <w:sz w:val="28"/>
@@ -374,17 +855,17 @@
             </w:r>
             <w:r>
               <w:rPr>
-                <w:rFonts w:ascii="Times New Roman" w:hAnsi="Times New Roman" w:cs="Times New Roman"/>
+                <w:rFonts w:asciiTheme="majorHAnsi" w:hAnsiTheme="majorHAnsi" w:cstheme="majorHAnsi"/>
                 <w:noProof/>
                 <w:webHidden/>
                 <w:sz w:val="28"/>
                 <w:szCs w:val="28"/>
               </w:rPr>
-              <w:t>5</w:t>
+              <w:t>10</w:t>
             </w:r>
             <w:r>
               <w:rPr>
-                <w:rFonts w:ascii="Times New Roman" w:hAnsi="Times New Roman" w:cs="Times New Roman"/>
+                <w:rFonts w:asciiTheme="majorHAnsi" w:hAnsiTheme="majorHAnsi" w:cstheme="majorHAnsi"/>
                 <w:noProof/>
                 <w:webHidden/>
                 <w:sz w:val="28"/>
@@ -402,18 +883,18 @@
               <w:tab w:val="right" w:leader="dot" w:pos="9345"/>
             </w:tabs>
             <w:rPr>
-              <w:rFonts w:ascii="Times New Roman" w:hAnsi="Times New Roman" w:cs="Times New Roman"/>
+              <w:rFonts w:asciiTheme="majorHAnsi" w:hAnsiTheme="majorHAnsi" w:cstheme="majorHAnsi"/>
               <w:noProof/>
               <w:sz w:val="28"/>
               <w:szCs w:val="28"/>
               <w:lang w:eastAsia="ru-RU"/>
             </w:rPr>
           </w:pPr>
-          <w:hyperlink w:anchor="_Toc167670688" w:history="1">
+          <w:hyperlink w:anchor="_Toc167672770" w:history="1">
             <w:r>
               <w:rPr>
                 <w:rStyle w:val="Hyperlink"/>
-                <w:rFonts w:ascii="Times New Roman" w:hAnsi="Times New Roman" w:cs="Times New Roman"/>
+                <w:rFonts w:asciiTheme="majorHAnsi" w:hAnsiTheme="majorHAnsi" w:cstheme="majorHAnsi"/>
                 <w:noProof/>
                 <w:sz w:val="28"/>
                 <w:szCs w:val="28"/>
@@ -422,7 +903,7 @@
             </w:r>
             <w:r>
               <w:rPr>
-                <w:rFonts w:ascii="Times New Roman" w:hAnsi="Times New Roman" w:cs="Times New Roman"/>
+                <w:rFonts w:asciiTheme="majorHAnsi" w:hAnsiTheme="majorHAnsi" w:cstheme="majorHAnsi"/>
                 <w:noProof/>
                 <w:sz w:val="28"/>
                 <w:szCs w:val="28"/>
@@ -433,7 +914,7 @@
             <w:r>
               <w:rPr>
                 <w:rStyle w:val="Hyperlink"/>
-                <w:rFonts w:ascii="Times New Roman" w:hAnsi="Times New Roman" w:cs="Times New Roman"/>
+                <w:rFonts w:asciiTheme="majorHAnsi" w:hAnsiTheme="majorHAnsi" w:cstheme="majorHAnsi"/>
                 <w:noProof/>
                 <w:sz w:val="28"/>
                 <w:szCs w:val="28"/>
@@ -442,7 +923,7 @@
             </w:r>
             <w:r>
               <w:rPr>
-                <w:rFonts w:ascii="Times New Roman" w:hAnsi="Times New Roman" w:cs="Times New Roman"/>
+                <w:rFonts w:asciiTheme="majorHAnsi" w:hAnsiTheme="majorHAnsi" w:cstheme="majorHAnsi"/>
                 <w:noProof/>
                 <w:webHidden/>
                 <w:sz w:val="28"/>
@@ -452,7 +933,7 @@
             </w:r>
             <w:r>
               <w:rPr>
-                <w:rFonts w:ascii="Times New Roman" w:hAnsi="Times New Roman" w:cs="Times New Roman"/>
+                <w:rFonts w:asciiTheme="majorHAnsi" w:hAnsiTheme="majorHAnsi" w:cstheme="majorHAnsi"/>
                 <w:noProof/>
                 <w:webHidden/>
                 <w:sz w:val="28"/>
@@ -462,17 +943,17 @@
             </w:r>
             <w:r>
               <w:rPr>
-                <w:rFonts w:ascii="Times New Roman" w:hAnsi="Times New Roman" w:cs="Times New Roman"/>
+                <w:rFonts w:asciiTheme="majorHAnsi" w:hAnsiTheme="majorHAnsi" w:cstheme="majorHAnsi"/>
                 <w:noProof/>
                 <w:webHidden/>
                 <w:sz w:val="28"/>
                 <w:szCs w:val="28"/>
               </w:rPr>
-              <w:instrText xml:space="preserve"> PAGEREF _Toc167670688 \h </w:instrText>
+              <w:instrText xml:space="preserve"> PAGEREF _Toc167672770 \h </w:instrText>
             </w:r>
             <w:r>
               <w:rPr>
-                <w:rFonts w:ascii="Times New Roman" w:hAnsi="Times New Roman" w:cs="Times New Roman"/>
+                <w:rFonts w:asciiTheme="majorHAnsi" w:hAnsiTheme="majorHAnsi" w:cstheme="majorHAnsi"/>
                 <w:noProof/>
                 <w:webHidden/>
                 <w:sz w:val="28"/>
@@ -481,7 +962,7 @@
             </w:r>
             <w:r>
               <w:rPr>
-                <w:rFonts w:ascii="Times New Roman" w:hAnsi="Times New Roman" w:cs="Times New Roman"/>
+                <w:rFonts w:asciiTheme="majorHAnsi" w:hAnsiTheme="majorHAnsi" w:cstheme="majorHAnsi"/>
                 <w:noProof/>
                 <w:webHidden/>
                 <w:sz w:val="28"/>
@@ -491,17 +972,17 @@
             </w:r>
             <w:r>
               <w:rPr>
-                <w:rFonts w:ascii="Times New Roman" w:hAnsi="Times New Roman" w:cs="Times New Roman"/>
+                <w:rFonts w:asciiTheme="majorHAnsi" w:hAnsiTheme="majorHAnsi" w:cstheme="majorHAnsi"/>
                 <w:noProof/>
                 <w:webHidden/>
                 <w:sz w:val="28"/>
                 <w:szCs w:val="28"/>
               </w:rPr>
-              <w:t>8</w:t>
+              <w:t>13</w:t>
             </w:r>
             <w:r>
               <w:rPr>
-                <w:rFonts w:ascii="Times New Roman" w:hAnsi="Times New Roman" w:cs="Times New Roman"/>
+                <w:rFonts w:asciiTheme="majorHAnsi" w:hAnsiTheme="majorHAnsi" w:cstheme="majorHAnsi"/>
                 <w:noProof/>
                 <w:webHidden/>
                 <w:sz w:val="28"/>
@@ -519,18 +1000,18 @@
               <w:tab w:val="right" w:leader="dot" w:pos="9345"/>
             </w:tabs>
             <w:rPr>
-              <w:rFonts w:ascii="Times New Roman" w:hAnsi="Times New Roman" w:cs="Times New Roman"/>
+              <w:rFonts w:asciiTheme="majorHAnsi" w:hAnsiTheme="majorHAnsi" w:cstheme="majorHAnsi"/>
               <w:noProof/>
               <w:sz w:val="28"/>
               <w:szCs w:val="28"/>
               <w:lang w:eastAsia="ru-RU"/>
             </w:rPr>
           </w:pPr>
-          <w:hyperlink w:anchor="_Toc167670689" w:history="1">
+          <w:hyperlink w:anchor="_Toc167672771" w:history="1">
             <w:r>
               <w:rPr>
                 <w:rStyle w:val="Hyperlink"/>
-                <w:rFonts w:ascii="Times New Roman" w:hAnsi="Times New Roman" w:cs="Times New Roman"/>
+                <w:rFonts w:asciiTheme="majorHAnsi" w:hAnsiTheme="majorHAnsi" w:cstheme="majorHAnsi"/>
                 <w:noProof/>
                 <w:sz w:val="28"/>
                 <w:szCs w:val="28"/>
@@ -539,7 +1020,7 @@
             </w:r>
             <w:r>
               <w:rPr>
-                <w:rFonts w:ascii="Times New Roman" w:hAnsi="Times New Roman" w:cs="Times New Roman"/>
+                <w:rFonts w:asciiTheme="majorHAnsi" w:hAnsiTheme="majorHAnsi" w:cstheme="majorHAnsi"/>
                 <w:noProof/>
                 <w:sz w:val="28"/>
                 <w:szCs w:val="28"/>
@@ -550,7 +1031,7 @@
             <w:r>
               <w:rPr>
                 <w:rStyle w:val="Hyperlink"/>
-                <w:rFonts w:ascii="Times New Roman" w:hAnsi="Times New Roman" w:cs="Times New Roman"/>
+                <w:rFonts w:asciiTheme="majorHAnsi" w:hAnsiTheme="majorHAnsi" w:cstheme="majorHAnsi"/>
                 <w:noProof/>
                 <w:sz w:val="28"/>
                 <w:szCs w:val="28"/>
@@ -559,7 +1040,7 @@
             </w:r>
             <w:r>
               <w:rPr>
-                <w:rFonts w:ascii="Times New Roman" w:hAnsi="Times New Roman" w:cs="Times New Roman"/>
+                <w:rFonts w:asciiTheme="majorHAnsi" w:hAnsiTheme="majorHAnsi" w:cstheme="majorHAnsi"/>
                 <w:noProof/>
                 <w:webHidden/>
                 <w:sz w:val="28"/>
@@ -569,7 +1050,7 @@
             </w:r>
             <w:r>
               <w:rPr>
-                <w:rFonts w:ascii="Times New Roman" w:hAnsi="Times New Roman" w:cs="Times New Roman"/>
+                <w:rFonts w:asciiTheme="majorHAnsi" w:hAnsiTheme="majorHAnsi" w:cstheme="majorHAnsi"/>
                 <w:noProof/>
                 <w:webHidden/>
                 <w:sz w:val="28"/>
@@ -579,17 +1060,17 @@
             </w:r>
             <w:r>
               <w:rPr>
-                <w:rFonts w:ascii="Times New Roman" w:hAnsi="Times New Roman" w:cs="Times New Roman"/>
+                <w:rFonts w:asciiTheme="majorHAnsi" w:hAnsiTheme="majorHAnsi" w:cstheme="majorHAnsi"/>
                 <w:noProof/>
                 <w:webHidden/>
                 <w:sz w:val="28"/>
                 <w:szCs w:val="28"/>
               </w:rPr>
-              <w:instrText xml:space="preserve"> PAGEREF _Toc167670689 \h </w:instrText>
+              <w:instrText xml:space="preserve"> PAGEREF _Toc167672771 \h </w:instrText>
             </w:r>
             <w:r>
               <w:rPr>
-                <w:rFonts w:ascii="Times New Roman" w:hAnsi="Times New Roman" w:cs="Times New Roman"/>
+                <w:rFonts w:asciiTheme="majorHAnsi" w:hAnsiTheme="majorHAnsi" w:cstheme="majorHAnsi"/>
                 <w:noProof/>
                 <w:webHidden/>
                 <w:sz w:val="28"/>
@@ -598,7 +1079,7 @@
             </w:r>
             <w:r>
               <w:rPr>
-                <w:rFonts w:ascii="Times New Roman" w:hAnsi="Times New Roman" w:cs="Times New Roman"/>
+                <w:rFonts w:asciiTheme="majorHAnsi" w:hAnsiTheme="majorHAnsi" w:cstheme="majorHAnsi"/>
                 <w:noProof/>
                 <w:webHidden/>
                 <w:sz w:val="28"/>
@@ -608,17 +1089,17 @@
             </w:r>
             <w:r>
               <w:rPr>
-                <w:rFonts w:ascii="Times New Roman" w:hAnsi="Times New Roman" w:cs="Times New Roman"/>
+                <w:rFonts w:asciiTheme="majorHAnsi" w:hAnsiTheme="majorHAnsi" w:cstheme="majorHAnsi"/>
                 <w:noProof/>
                 <w:webHidden/>
                 <w:sz w:val="28"/>
                 <w:szCs w:val="28"/>
               </w:rPr>
-              <w:t>8</w:t>
+              <w:t>13</w:t>
             </w:r>
             <w:r>
               <w:rPr>
-                <w:rFonts w:ascii="Times New Roman" w:hAnsi="Times New Roman" w:cs="Times New Roman"/>
+                <w:rFonts w:asciiTheme="majorHAnsi" w:hAnsiTheme="majorHAnsi" w:cstheme="majorHAnsi"/>
                 <w:noProof/>
                 <w:webHidden/>
                 <w:sz w:val="28"/>
@@ -636,18 +1117,18 @@
               <w:tab w:val="right" w:leader="dot" w:pos="9345"/>
             </w:tabs>
             <w:rPr>
-              <w:rFonts w:ascii="Times New Roman" w:hAnsi="Times New Roman" w:cs="Times New Roman"/>
+              <w:rFonts w:asciiTheme="majorHAnsi" w:hAnsiTheme="majorHAnsi" w:cstheme="majorHAnsi"/>
               <w:noProof/>
               <w:sz w:val="28"/>
               <w:szCs w:val="28"/>
               <w:lang w:eastAsia="ru-RU"/>
             </w:rPr>
           </w:pPr>
-          <w:hyperlink w:anchor="_Toc167670690" w:history="1">
+          <w:hyperlink w:anchor="_Toc167672772" w:history="1">
             <w:r>
               <w:rPr>
                 <w:rStyle w:val="Hyperlink"/>
-                <w:rFonts w:ascii="Times New Roman" w:hAnsi="Times New Roman" w:cs="Times New Roman"/>
+                <w:rFonts w:asciiTheme="majorHAnsi" w:hAnsiTheme="majorHAnsi" w:cstheme="majorHAnsi"/>
                 <w:noProof/>
                 <w:sz w:val="28"/>
                 <w:szCs w:val="28"/>
@@ -656,7 +1137,7 @@
             </w:r>
             <w:r>
               <w:rPr>
-                <w:rFonts w:ascii="Times New Roman" w:hAnsi="Times New Roman" w:cs="Times New Roman"/>
+                <w:rFonts w:asciiTheme="majorHAnsi" w:hAnsiTheme="majorHAnsi" w:cstheme="majorHAnsi"/>
                 <w:noProof/>
                 <w:sz w:val="28"/>
                 <w:szCs w:val="28"/>
@@ -667,7 +1148,7 @@
             <w:r>
               <w:rPr>
                 <w:rStyle w:val="Hyperlink"/>
-                <w:rFonts w:ascii="Times New Roman" w:hAnsi="Times New Roman" w:cs="Times New Roman"/>
+                <w:rFonts w:asciiTheme="majorHAnsi" w:hAnsiTheme="majorHAnsi" w:cstheme="majorHAnsi"/>
                 <w:noProof/>
                 <w:sz w:val="28"/>
                 <w:szCs w:val="28"/>
@@ -676,7 +1157,7 @@
             </w:r>
             <w:r>
               <w:rPr>
-                <w:rFonts w:ascii="Times New Roman" w:hAnsi="Times New Roman" w:cs="Times New Roman"/>
+                <w:rFonts w:asciiTheme="majorHAnsi" w:hAnsiTheme="majorHAnsi" w:cstheme="majorHAnsi"/>
                 <w:noProof/>
                 <w:webHidden/>
                 <w:sz w:val="28"/>
@@ -686,7 +1167,7 @@
             </w:r>
             <w:r>
               <w:rPr>
-                <w:rFonts w:ascii="Times New Roman" w:hAnsi="Times New Roman" w:cs="Times New Roman"/>
+                <w:rFonts w:asciiTheme="majorHAnsi" w:hAnsiTheme="majorHAnsi" w:cstheme="majorHAnsi"/>
                 <w:noProof/>
                 <w:webHidden/>
                 <w:sz w:val="28"/>
@@ -696,17 +1177,17 @@
             </w:r>
             <w:r>
               <w:rPr>
-                <w:rFonts w:ascii="Times New Roman" w:hAnsi="Times New Roman" w:cs="Times New Roman"/>
+                <w:rFonts w:asciiTheme="majorHAnsi" w:hAnsiTheme="majorHAnsi" w:cstheme="majorHAnsi"/>
                 <w:noProof/>
                 <w:webHidden/>
                 <w:sz w:val="28"/>
                 <w:szCs w:val="28"/>
               </w:rPr>
-              <w:instrText xml:space="preserve"> PAGEREF _Toc167670690 \h </w:instrText>
+              <w:instrText xml:space="preserve"> PAGEREF _Toc167672772 \h </w:instrText>
             </w:r>
             <w:r>
               <w:rPr>
-                <w:rFonts w:ascii="Times New Roman" w:hAnsi="Times New Roman" w:cs="Times New Roman"/>
+                <w:rFonts w:asciiTheme="majorHAnsi" w:hAnsiTheme="majorHAnsi" w:cstheme="majorHAnsi"/>
                 <w:noProof/>
                 <w:webHidden/>
                 <w:sz w:val="28"/>
@@ -715,7 +1196,7 @@
             </w:r>
             <w:r>
               <w:rPr>
-                <w:rFonts w:ascii="Times New Roman" w:hAnsi="Times New Roman" w:cs="Times New Roman"/>
+                <w:rFonts w:asciiTheme="majorHAnsi" w:hAnsiTheme="majorHAnsi" w:cstheme="majorHAnsi"/>
                 <w:noProof/>
                 <w:webHidden/>
                 <w:sz w:val="28"/>
@@ -725,17 +1206,17 @@
             </w:r>
             <w:r>
               <w:rPr>
-                <w:rFonts w:ascii="Times New Roman" w:hAnsi="Times New Roman" w:cs="Times New Roman"/>
+                <w:rFonts w:asciiTheme="majorHAnsi" w:hAnsiTheme="majorHAnsi" w:cstheme="majorHAnsi"/>
                 <w:noProof/>
                 <w:webHidden/>
                 <w:sz w:val="28"/>
                 <w:szCs w:val="28"/>
               </w:rPr>
-              <w:t>9</w:t>
+              <w:t>14</w:t>
             </w:r>
             <w:r>
               <w:rPr>
-                <w:rFonts w:ascii="Times New Roman" w:hAnsi="Times New Roman" w:cs="Times New Roman"/>
+                <w:rFonts w:asciiTheme="majorHAnsi" w:hAnsiTheme="majorHAnsi" w:cstheme="majorHAnsi"/>
                 <w:noProof/>
                 <w:webHidden/>
                 <w:sz w:val="28"/>
@@ -753,18 +1234,18 @@
               <w:tab w:val="right" w:leader="dot" w:pos="9345"/>
             </w:tabs>
             <w:rPr>
-              <w:rFonts w:ascii="Times New Roman" w:hAnsi="Times New Roman" w:cs="Times New Roman"/>
+              <w:rFonts w:asciiTheme="majorHAnsi" w:hAnsiTheme="majorHAnsi" w:cstheme="majorHAnsi"/>
               <w:noProof/>
               <w:sz w:val="28"/>
               <w:szCs w:val="28"/>
               <w:lang w:eastAsia="ru-RU"/>
             </w:rPr>
           </w:pPr>
-          <w:hyperlink w:anchor="_Toc167670691" w:history="1">
+          <w:hyperlink w:anchor="_Toc167672773" w:history="1">
             <w:r>
               <w:rPr>
                 <w:rStyle w:val="Hyperlink"/>
-                <w:rFonts w:ascii="Times New Roman" w:hAnsi="Times New Roman" w:cs="Times New Roman"/>
+                <w:rFonts w:asciiTheme="majorHAnsi" w:hAnsiTheme="majorHAnsi" w:cstheme="majorHAnsi"/>
                 <w:noProof/>
                 <w:sz w:val="28"/>
                 <w:szCs w:val="28"/>
@@ -773,7 +1254,7 @@
             </w:r>
             <w:r>
               <w:rPr>
-                <w:rFonts w:ascii="Times New Roman" w:hAnsi="Times New Roman" w:cs="Times New Roman"/>
+                <w:rFonts w:asciiTheme="majorHAnsi" w:hAnsiTheme="majorHAnsi" w:cstheme="majorHAnsi"/>
                 <w:noProof/>
                 <w:sz w:val="28"/>
                 <w:szCs w:val="28"/>
@@ -784,7 +1265,7 @@
             <w:r>
               <w:rPr>
                 <w:rStyle w:val="Hyperlink"/>
-                <w:rFonts w:ascii="Times New Roman" w:hAnsi="Times New Roman" w:cs="Times New Roman"/>
+                <w:rFonts w:asciiTheme="majorHAnsi" w:hAnsiTheme="majorHAnsi" w:cstheme="majorHAnsi"/>
                 <w:noProof/>
                 <w:sz w:val="28"/>
                 <w:szCs w:val="28"/>
@@ -793,7 +1274,7 @@
             </w:r>
             <w:r>
               <w:rPr>
-                <w:rFonts w:ascii="Times New Roman" w:hAnsi="Times New Roman" w:cs="Times New Roman"/>
+                <w:rFonts w:asciiTheme="majorHAnsi" w:hAnsiTheme="majorHAnsi" w:cstheme="majorHAnsi"/>
                 <w:noProof/>
                 <w:webHidden/>
                 <w:sz w:val="28"/>
@@ -803,7 +1284,7 @@
             </w:r>
             <w:r>
               <w:rPr>
-                <w:rFonts w:ascii="Times New Roman" w:hAnsi="Times New Roman" w:cs="Times New Roman"/>
+                <w:rFonts w:asciiTheme="majorHAnsi" w:hAnsiTheme="majorHAnsi" w:cstheme="majorHAnsi"/>
                 <w:noProof/>
                 <w:webHidden/>
                 <w:sz w:val="28"/>
@@ -813,17 +1294,17 @@
             </w:r>
             <w:r>
               <w:rPr>
-                <w:rFonts w:ascii="Times New Roman" w:hAnsi="Times New Roman" w:cs="Times New Roman"/>
+                <w:rFonts w:asciiTheme="majorHAnsi" w:hAnsiTheme="majorHAnsi" w:cstheme="majorHAnsi"/>
                 <w:noProof/>
                 <w:webHidden/>
                 <w:sz w:val="28"/>
                 <w:szCs w:val="28"/>
               </w:rPr>
-              <w:instrText xml:space="preserve"> PAGEREF _Toc167670691 \h </w:instrText>
+              <w:instrText xml:space="preserve"> PAGEREF _Toc167672773 \h </w:instrText>
             </w:r>
             <w:r>
               <w:rPr>
-                <w:rFonts w:ascii="Times New Roman" w:hAnsi="Times New Roman" w:cs="Times New Roman"/>
+                <w:rFonts w:asciiTheme="majorHAnsi" w:hAnsiTheme="majorHAnsi" w:cstheme="majorHAnsi"/>
                 <w:noProof/>
                 <w:webHidden/>
                 <w:sz w:val="28"/>
@@ -832,7 +1313,7 @@
             </w:r>
             <w:r>
               <w:rPr>
-                <w:rFonts w:ascii="Times New Roman" w:hAnsi="Times New Roman" w:cs="Times New Roman"/>
+                <w:rFonts w:asciiTheme="majorHAnsi" w:hAnsiTheme="majorHAnsi" w:cstheme="majorHAnsi"/>
                 <w:noProof/>
                 <w:webHidden/>
                 <w:sz w:val="28"/>
@@ -842,17 +1323,17 @@
             </w:r>
             <w:r>
               <w:rPr>
-                <w:rFonts w:ascii="Times New Roman" w:hAnsi="Times New Roman" w:cs="Times New Roman"/>
+                <w:rFonts w:asciiTheme="majorHAnsi" w:hAnsiTheme="majorHAnsi" w:cstheme="majorHAnsi"/>
                 <w:noProof/>
                 <w:webHidden/>
                 <w:sz w:val="28"/>
                 <w:szCs w:val="28"/>
               </w:rPr>
-              <w:t>15</w:t>
+              <w:t>20</w:t>
             </w:r>
             <w:r>
               <w:rPr>
-                <w:rFonts w:ascii="Times New Roman" w:hAnsi="Times New Roman" w:cs="Times New Roman"/>
+                <w:rFonts w:asciiTheme="majorHAnsi" w:hAnsiTheme="majorHAnsi" w:cstheme="majorHAnsi"/>
                 <w:noProof/>
                 <w:webHidden/>
                 <w:sz w:val="28"/>
@@ -870,18 +1351,18 @@
               <w:tab w:val="right" w:leader="dot" w:pos="9345"/>
             </w:tabs>
             <w:rPr>
-              <w:rFonts w:ascii="Times New Roman" w:hAnsi="Times New Roman" w:cs="Times New Roman"/>
+              <w:rFonts w:asciiTheme="majorHAnsi" w:hAnsiTheme="majorHAnsi" w:cstheme="majorHAnsi"/>
               <w:noProof/>
               <w:sz w:val="28"/>
               <w:szCs w:val="28"/>
               <w:lang w:eastAsia="ru-RU"/>
             </w:rPr>
           </w:pPr>
-          <w:hyperlink w:anchor="_Toc167670692" w:history="1">
+          <w:hyperlink w:anchor="_Toc167672774" w:history="1">
             <w:r>
               <w:rPr>
                 <w:rStyle w:val="Hyperlink"/>
-                <w:rFonts w:ascii="Times New Roman" w:hAnsi="Times New Roman" w:cs="Times New Roman"/>
+                <w:rFonts w:asciiTheme="majorHAnsi" w:hAnsiTheme="majorHAnsi" w:cstheme="majorHAnsi"/>
                 <w:noProof/>
                 <w:sz w:val="28"/>
                 <w:szCs w:val="28"/>
@@ -890,7 +1371,7 @@
             </w:r>
             <w:r>
               <w:rPr>
-                <w:rFonts w:ascii="Times New Roman" w:hAnsi="Times New Roman" w:cs="Times New Roman"/>
+                <w:rFonts w:asciiTheme="majorHAnsi" w:hAnsiTheme="majorHAnsi" w:cstheme="majorHAnsi"/>
                 <w:noProof/>
                 <w:sz w:val="28"/>
                 <w:szCs w:val="28"/>
@@ -901,7 +1382,7 @@
             <w:r>
               <w:rPr>
                 <w:rStyle w:val="Hyperlink"/>
-                <w:rFonts w:ascii="Times New Roman" w:hAnsi="Times New Roman" w:cs="Times New Roman"/>
+                <w:rFonts w:asciiTheme="majorHAnsi" w:hAnsiTheme="majorHAnsi" w:cstheme="majorHAnsi"/>
                 <w:noProof/>
                 <w:sz w:val="28"/>
                 <w:szCs w:val="28"/>
@@ -910,7 +1391,7 @@
             </w:r>
             <w:r>
               <w:rPr>
-                <w:rFonts w:ascii="Times New Roman" w:hAnsi="Times New Roman" w:cs="Times New Roman"/>
+                <w:rFonts w:asciiTheme="majorHAnsi" w:hAnsiTheme="majorHAnsi" w:cstheme="majorHAnsi"/>
                 <w:noProof/>
                 <w:webHidden/>
                 <w:sz w:val="28"/>
@@ -920,7 +1401,7 @@
             </w:r>
             <w:r>
               <w:rPr>
-                <w:rFonts w:ascii="Times New Roman" w:hAnsi="Times New Roman" w:cs="Times New Roman"/>
+                <w:rFonts w:asciiTheme="majorHAnsi" w:hAnsiTheme="majorHAnsi" w:cstheme="majorHAnsi"/>
                 <w:noProof/>
                 <w:webHidden/>
                 <w:sz w:val="28"/>
@@ -930,17 +1411,17 @@
             </w:r>
             <w:r>
               <w:rPr>
-                <w:rFonts w:ascii="Times New Roman" w:hAnsi="Times New Roman" w:cs="Times New Roman"/>
+                <w:rFonts w:asciiTheme="majorHAnsi" w:hAnsiTheme="majorHAnsi" w:cstheme="majorHAnsi"/>
                 <w:noProof/>
                 <w:webHidden/>
                 <w:sz w:val="28"/>
                 <w:szCs w:val="28"/>
               </w:rPr>
-              <w:instrText xml:space="preserve"> PAGEREF _Toc167670692 \h </w:instrText>
+              <w:instrText xml:space="preserve"> PAGEREF _Toc167672774 \h </w:instrText>
             </w:r>
             <w:r>
               <w:rPr>
-                <w:rFonts w:ascii="Times New Roman" w:hAnsi="Times New Roman" w:cs="Times New Roman"/>
+                <w:rFonts w:asciiTheme="majorHAnsi" w:hAnsiTheme="majorHAnsi" w:cstheme="majorHAnsi"/>
                 <w:noProof/>
                 <w:webHidden/>
                 <w:sz w:val="28"/>
@@ -949,7 +1430,7 @@
             </w:r>
             <w:r>
               <w:rPr>
-                <w:rFonts w:ascii="Times New Roman" w:hAnsi="Times New Roman" w:cs="Times New Roman"/>
+                <w:rFonts w:asciiTheme="majorHAnsi" w:hAnsiTheme="majorHAnsi" w:cstheme="majorHAnsi"/>
                 <w:noProof/>
                 <w:webHidden/>
                 <w:sz w:val="28"/>
@@ -959,17 +1440,17 @@
             </w:r>
             <w:r>
               <w:rPr>
-                <w:rFonts w:ascii="Times New Roman" w:hAnsi="Times New Roman" w:cs="Times New Roman"/>
+                <w:rFonts w:asciiTheme="majorHAnsi" w:hAnsiTheme="majorHAnsi" w:cstheme="majorHAnsi"/>
                 <w:noProof/>
                 <w:webHidden/>
                 <w:sz w:val="28"/>
                 <w:szCs w:val="28"/>
               </w:rPr>
-              <w:t>18</w:t>
+              <w:t>23</w:t>
             </w:r>
             <w:r>
               <w:rPr>
-                <w:rFonts w:ascii="Times New Roman" w:hAnsi="Times New Roman" w:cs="Times New Roman"/>
+                <w:rFonts w:asciiTheme="majorHAnsi" w:hAnsiTheme="majorHAnsi" w:cstheme="majorHAnsi"/>
                 <w:noProof/>
                 <w:webHidden/>
                 <w:sz w:val="28"/>
@@ -987,18 +1468,18 @@
               <w:tab w:val="right" w:leader="dot" w:pos="9345"/>
             </w:tabs>
             <w:rPr>
-              <w:rFonts w:ascii="Times New Roman" w:hAnsi="Times New Roman" w:cs="Times New Roman"/>
+              <w:rFonts w:asciiTheme="majorHAnsi" w:hAnsiTheme="majorHAnsi" w:cstheme="majorHAnsi"/>
               <w:noProof/>
               <w:sz w:val="28"/>
               <w:szCs w:val="28"/>
               <w:lang w:eastAsia="ru-RU"/>
             </w:rPr>
           </w:pPr>
-          <w:hyperlink w:anchor="_Toc167670693" w:history="1">
+          <w:hyperlink w:anchor="_Toc167672775" w:history="1">
             <w:r>
               <w:rPr>
                 <w:rStyle w:val="Hyperlink"/>
-                <w:rFonts w:ascii="Times New Roman" w:hAnsi="Times New Roman" w:cs="Times New Roman"/>
+                <w:rFonts w:asciiTheme="majorHAnsi" w:hAnsiTheme="majorHAnsi" w:cstheme="majorHAnsi"/>
                 <w:noProof/>
                 <w:sz w:val="28"/>
                 <w:szCs w:val="28"/>
@@ -1007,7 +1488,7 @@
             </w:r>
             <w:r>
               <w:rPr>
-                <w:rFonts w:ascii="Times New Roman" w:hAnsi="Times New Roman" w:cs="Times New Roman"/>
+                <w:rFonts w:asciiTheme="majorHAnsi" w:hAnsiTheme="majorHAnsi" w:cstheme="majorHAnsi"/>
                 <w:noProof/>
                 <w:sz w:val="28"/>
                 <w:szCs w:val="28"/>
@@ -1018,7 +1499,7 @@
             <w:r>
               <w:rPr>
                 <w:rStyle w:val="Hyperlink"/>
-                <w:rFonts w:ascii="Times New Roman" w:hAnsi="Times New Roman" w:cs="Times New Roman"/>
+                <w:rFonts w:asciiTheme="majorHAnsi" w:hAnsiTheme="majorHAnsi" w:cstheme="majorHAnsi"/>
                 <w:noProof/>
                 <w:sz w:val="28"/>
                 <w:szCs w:val="28"/>
@@ -1027,7 +1508,7 @@
             </w:r>
             <w:r>
               <w:rPr>
-                <w:rFonts w:ascii="Times New Roman" w:hAnsi="Times New Roman" w:cs="Times New Roman"/>
+                <w:rFonts w:asciiTheme="majorHAnsi" w:hAnsiTheme="majorHAnsi" w:cstheme="majorHAnsi"/>
                 <w:noProof/>
                 <w:webHidden/>
                 <w:sz w:val="28"/>
@@ -1037,7 +1518,7 @@
             </w:r>
             <w:r>
               <w:rPr>
-                <w:rFonts w:ascii="Times New Roman" w:hAnsi="Times New Roman" w:cs="Times New Roman"/>
+                <w:rFonts w:asciiTheme="majorHAnsi" w:hAnsiTheme="majorHAnsi" w:cstheme="majorHAnsi"/>
                 <w:noProof/>
                 <w:webHidden/>
                 <w:sz w:val="28"/>
@@ -1047,17 +1528,17 @@
             </w:r>
             <w:r>
               <w:rPr>
-                <w:rFonts w:ascii="Times New Roman" w:hAnsi="Times New Roman" w:cs="Times New Roman"/>
+                <w:rFonts w:asciiTheme="majorHAnsi" w:hAnsiTheme="majorHAnsi" w:cstheme="majorHAnsi"/>
                 <w:noProof/>
                 <w:webHidden/>
                 <w:sz w:val="28"/>
                 <w:szCs w:val="28"/>
               </w:rPr>
-              <w:instrText xml:space="preserve"> PAGEREF _Toc167670693 \h </w:instrText>
+              <w:instrText xml:space="preserve"> PAGEREF _Toc167672775 \h </w:instrText>
             </w:r>
             <w:r>
               <w:rPr>
-                <w:rFonts w:ascii="Times New Roman" w:hAnsi="Times New Roman" w:cs="Times New Roman"/>
+                <w:rFonts w:asciiTheme="majorHAnsi" w:hAnsiTheme="majorHAnsi" w:cstheme="majorHAnsi"/>
                 <w:noProof/>
                 <w:webHidden/>
                 <w:sz w:val="28"/>
@@ -1066,7 +1547,7 @@
             </w:r>
             <w:r>
               <w:rPr>
-                <w:rFonts w:ascii="Times New Roman" w:hAnsi="Times New Roman" w:cs="Times New Roman"/>
+                <w:rFonts w:asciiTheme="majorHAnsi" w:hAnsiTheme="majorHAnsi" w:cstheme="majorHAnsi"/>
                 <w:noProof/>
                 <w:webHidden/>
                 <w:sz w:val="28"/>
@@ -1076,17 +1557,17 @@
             </w:r>
             <w:r>
               <w:rPr>
-                <w:rFonts w:ascii="Times New Roman" w:hAnsi="Times New Roman" w:cs="Times New Roman"/>
+                <w:rFonts w:asciiTheme="majorHAnsi" w:hAnsiTheme="majorHAnsi" w:cstheme="majorHAnsi"/>
                 <w:noProof/>
                 <w:webHidden/>
                 <w:sz w:val="28"/>
                 <w:szCs w:val="28"/>
               </w:rPr>
-              <w:t>18</w:t>
+              <w:t>23</w:t>
             </w:r>
             <w:r>
               <w:rPr>
-                <w:rFonts w:ascii="Times New Roman" w:hAnsi="Times New Roman" w:cs="Times New Roman"/>
+                <w:rFonts w:asciiTheme="majorHAnsi" w:hAnsiTheme="majorHAnsi" w:cstheme="majorHAnsi"/>
                 <w:noProof/>
                 <w:webHidden/>
                 <w:sz w:val="28"/>
@@ -1104,18 +1585,18 @@
               <w:tab w:val="right" w:leader="dot" w:pos="9345"/>
             </w:tabs>
             <w:rPr>
-              <w:rFonts w:ascii="Times New Roman" w:hAnsi="Times New Roman" w:cs="Times New Roman"/>
+              <w:rFonts w:asciiTheme="majorHAnsi" w:hAnsiTheme="majorHAnsi" w:cstheme="majorHAnsi"/>
               <w:noProof/>
               <w:sz w:val="28"/>
               <w:szCs w:val="28"/>
               <w:lang w:eastAsia="ru-RU"/>
             </w:rPr>
           </w:pPr>
-          <w:hyperlink w:anchor="_Toc167670694" w:history="1">
+          <w:hyperlink w:anchor="_Toc167672776" w:history="1">
             <w:r>
               <w:rPr>
                 <w:rStyle w:val="Hyperlink"/>
-                <w:rFonts w:ascii="Times New Roman" w:hAnsi="Times New Roman" w:cs="Times New Roman"/>
+                <w:rFonts w:asciiTheme="majorHAnsi" w:hAnsiTheme="majorHAnsi" w:cstheme="majorHAnsi"/>
                 <w:noProof/>
                 <w:sz w:val="28"/>
                 <w:szCs w:val="28"/>
@@ -1124,7 +1605,7 @@
             </w:r>
             <w:r>
               <w:rPr>
-                <w:rFonts w:ascii="Times New Roman" w:hAnsi="Times New Roman" w:cs="Times New Roman"/>
+                <w:rFonts w:asciiTheme="majorHAnsi" w:hAnsiTheme="majorHAnsi" w:cstheme="majorHAnsi"/>
                 <w:noProof/>
                 <w:sz w:val="28"/>
                 <w:szCs w:val="28"/>
@@ -1135,7 +1616,7 @@
             <w:r>
               <w:rPr>
                 <w:rStyle w:val="Hyperlink"/>
-                <w:rFonts w:ascii="Times New Roman" w:hAnsi="Times New Roman" w:cs="Times New Roman"/>
+                <w:rFonts w:asciiTheme="majorHAnsi" w:hAnsiTheme="majorHAnsi" w:cstheme="majorHAnsi"/>
                 <w:noProof/>
                 <w:sz w:val="28"/>
                 <w:szCs w:val="28"/>
@@ -1144,7 +1625,7 @@
             </w:r>
             <w:r>
               <w:rPr>
-                <w:rFonts w:ascii="Times New Roman" w:hAnsi="Times New Roman" w:cs="Times New Roman"/>
+                <w:rFonts w:asciiTheme="majorHAnsi" w:hAnsiTheme="majorHAnsi" w:cstheme="majorHAnsi"/>
                 <w:noProof/>
                 <w:webHidden/>
                 <w:sz w:val="28"/>
@@ -1154,7 +1635,7 @@
             </w:r>
             <w:r>
               <w:rPr>
-                <w:rFonts w:ascii="Times New Roman" w:hAnsi="Times New Roman" w:cs="Times New Roman"/>
+                <w:rFonts w:asciiTheme="majorHAnsi" w:hAnsiTheme="majorHAnsi" w:cstheme="majorHAnsi"/>
                 <w:noProof/>
                 <w:webHidden/>
                 <w:sz w:val="28"/>
@@ -1164,17 +1645,17 @@
             </w:r>
             <w:r>
               <w:rPr>
-                <w:rFonts w:ascii="Times New Roman" w:hAnsi="Times New Roman" w:cs="Times New Roman"/>
+                <w:rFonts w:asciiTheme="majorHAnsi" w:hAnsiTheme="majorHAnsi" w:cstheme="majorHAnsi"/>
                 <w:noProof/>
                 <w:webHidden/>
                 <w:sz w:val="28"/>
                 <w:szCs w:val="28"/>
               </w:rPr>
-              <w:instrText xml:space="preserve"> PAGEREF _Toc167670694 \h </w:instrText>
+              <w:instrText xml:space="preserve"> PAGEREF _Toc167672776 \h </w:instrText>
             </w:r>
             <w:r>
               <w:rPr>
-                <w:rFonts w:ascii="Times New Roman" w:hAnsi="Times New Roman" w:cs="Times New Roman"/>
+                <w:rFonts w:asciiTheme="majorHAnsi" w:hAnsiTheme="majorHAnsi" w:cstheme="majorHAnsi"/>
                 <w:noProof/>
                 <w:webHidden/>
                 <w:sz w:val="28"/>
@@ -1183,7 +1664,7 @@
             </w:r>
             <w:r>
               <w:rPr>
-                <w:rFonts w:ascii="Times New Roman" w:hAnsi="Times New Roman" w:cs="Times New Roman"/>
+                <w:rFonts w:asciiTheme="majorHAnsi" w:hAnsiTheme="majorHAnsi" w:cstheme="majorHAnsi"/>
                 <w:noProof/>
                 <w:webHidden/>
                 <w:sz w:val="28"/>
@@ -1193,17 +1674,17 @@
             </w:r>
             <w:r>
               <w:rPr>
-                <w:rFonts w:ascii="Times New Roman" w:hAnsi="Times New Roman" w:cs="Times New Roman"/>
+                <w:rFonts w:asciiTheme="majorHAnsi" w:hAnsiTheme="majorHAnsi" w:cstheme="majorHAnsi"/>
                 <w:noProof/>
                 <w:webHidden/>
                 <w:sz w:val="28"/>
                 <w:szCs w:val="28"/>
               </w:rPr>
-              <w:t>18</w:t>
+              <w:t>23</w:t>
             </w:r>
             <w:r>
               <w:rPr>
-                <w:rFonts w:ascii="Times New Roman" w:hAnsi="Times New Roman" w:cs="Times New Roman"/>
+                <w:rFonts w:asciiTheme="majorHAnsi" w:hAnsiTheme="majorHAnsi" w:cstheme="majorHAnsi"/>
                 <w:noProof/>
                 <w:webHidden/>
                 <w:sz w:val="28"/>
@@ -1221,18 +1702,18 @@
               <w:tab w:val="right" w:leader="dot" w:pos="9345"/>
             </w:tabs>
             <w:rPr>
-              <w:rFonts w:ascii="Times New Roman" w:hAnsi="Times New Roman" w:cs="Times New Roman"/>
+              <w:rFonts w:asciiTheme="majorHAnsi" w:hAnsiTheme="majorHAnsi" w:cstheme="majorHAnsi"/>
               <w:noProof/>
               <w:sz w:val="28"/>
               <w:szCs w:val="28"/>
               <w:lang w:eastAsia="ru-RU"/>
             </w:rPr>
           </w:pPr>
-          <w:hyperlink w:anchor="_Toc167670695" w:history="1">
+          <w:hyperlink w:anchor="_Toc167672777" w:history="1">
             <w:r>
               <w:rPr>
                 <w:rStyle w:val="Hyperlink"/>
-                <w:rFonts w:ascii="Times New Roman" w:hAnsi="Times New Roman" w:cs="Times New Roman"/>
+                <w:rFonts w:asciiTheme="majorHAnsi" w:hAnsiTheme="majorHAnsi" w:cstheme="majorHAnsi"/>
                 <w:noProof/>
                 <w:sz w:val="28"/>
                 <w:szCs w:val="28"/>
@@ -1241,7 +1722,7 @@
             </w:r>
             <w:r>
               <w:rPr>
-                <w:rFonts w:ascii="Times New Roman" w:hAnsi="Times New Roman" w:cs="Times New Roman"/>
+                <w:rFonts w:asciiTheme="majorHAnsi" w:hAnsiTheme="majorHAnsi" w:cstheme="majorHAnsi"/>
                 <w:noProof/>
                 <w:sz w:val="28"/>
                 <w:szCs w:val="28"/>
@@ -1252,7 +1733,7 @@
             <w:r>
               <w:rPr>
                 <w:rStyle w:val="Hyperlink"/>
-                <w:rFonts w:ascii="Times New Roman" w:hAnsi="Times New Roman" w:cs="Times New Roman"/>
+                <w:rFonts w:asciiTheme="majorHAnsi" w:hAnsiTheme="majorHAnsi" w:cstheme="majorHAnsi"/>
                 <w:noProof/>
                 <w:sz w:val="28"/>
                 <w:szCs w:val="28"/>
@@ -1261,7 +1742,7 @@
             </w:r>
             <w:r>
               <w:rPr>
-                <w:rFonts w:ascii="Times New Roman" w:hAnsi="Times New Roman" w:cs="Times New Roman"/>
+                <w:rFonts w:asciiTheme="majorHAnsi" w:hAnsiTheme="majorHAnsi" w:cstheme="majorHAnsi"/>
                 <w:noProof/>
                 <w:webHidden/>
                 <w:sz w:val="28"/>
@@ -1271,7 +1752,7 @@
             </w:r>
             <w:r>
               <w:rPr>
-                <w:rFonts w:ascii="Times New Roman" w:hAnsi="Times New Roman" w:cs="Times New Roman"/>
+                <w:rFonts w:asciiTheme="majorHAnsi" w:hAnsiTheme="majorHAnsi" w:cstheme="majorHAnsi"/>
                 <w:noProof/>
                 <w:webHidden/>
                 <w:sz w:val="28"/>
@@ -1281,17 +1762,17 @@
             </w:r>
             <w:r>
               <w:rPr>
-                <w:rFonts w:ascii="Times New Roman" w:hAnsi="Times New Roman" w:cs="Times New Roman"/>
+                <w:rFonts w:asciiTheme="majorHAnsi" w:hAnsiTheme="majorHAnsi" w:cstheme="majorHAnsi"/>
                 <w:noProof/>
                 <w:webHidden/>
                 <w:sz w:val="28"/>
                 <w:szCs w:val="28"/>
               </w:rPr>
-              <w:instrText xml:space="preserve"> PAGEREF _Toc167670695 \h </w:instrText>
+              <w:instrText xml:space="preserve"> PAGEREF _Toc167672777 \h </w:instrText>
             </w:r>
             <w:r>
               <w:rPr>
-                <w:rFonts w:ascii="Times New Roman" w:hAnsi="Times New Roman" w:cs="Times New Roman"/>
+                <w:rFonts w:asciiTheme="majorHAnsi" w:hAnsiTheme="majorHAnsi" w:cstheme="majorHAnsi"/>
                 <w:noProof/>
                 <w:webHidden/>
                 <w:sz w:val="28"/>
@@ -1300,7 +1781,7 @@
             </w:r>
             <w:r>
               <w:rPr>
-                <w:rFonts w:ascii="Times New Roman" w:hAnsi="Times New Roman" w:cs="Times New Roman"/>
+                <w:rFonts w:asciiTheme="majorHAnsi" w:hAnsiTheme="majorHAnsi" w:cstheme="majorHAnsi"/>
                 <w:noProof/>
                 <w:webHidden/>
                 <w:sz w:val="28"/>
@@ -1310,17 +1791,17 @@
             </w:r>
             <w:r>
               <w:rPr>
-                <w:rFonts w:ascii="Times New Roman" w:hAnsi="Times New Roman" w:cs="Times New Roman"/>
+                <w:rFonts w:asciiTheme="majorHAnsi" w:hAnsiTheme="majorHAnsi" w:cstheme="majorHAnsi"/>
                 <w:noProof/>
                 <w:webHidden/>
                 <w:sz w:val="28"/>
                 <w:szCs w:val="28"/>
               </w:rPr>
-              <w:t>20</w:t>
+              <w:t>25</w:t>
             </w:r>
             <w:r>
               <w:rPr>
-                <w:rFonts w:ascii="Times New Roman" w:hAnsi="Times New Roman" w:cs="Times New Roman"/>
+                <w:rFonts w:asciiTheme="majorHAnsi" w:hAnsiTheme="majorHAnsi" w:cstheme="majorHAnsi"/>
                 <w:noProof/>
                 <w:webHidden/>
                 <w:sz w:val="28"/>
@@ -1338,18 +1819,18 @@
               <w:tab w:val="right" w:leader="dot" w:pos="9345"/>
             </w:tabs>
             <w:rPr>
-              <w:rFonts w:ascii="Times New Roman" w:hAnsi="Times New Roman" w:cs="Times New Roman"/>
+              <w:rFonts w:asciiTheme="majorHAnsi" w:hAnsiTheme="majorHAnsi" w:cstheme="majorHAnsi"/>
               <w:noProof/>
               <w:sz w:val="28"/>
               <w:szCs w:val="28"/>
               <w:lang w:eastAsia="ru-RU"/>
             </w:rPr>
           </w:pPr>
-          <w:hyperlink w:anchor="_Toc167670696" w:history="1">
+          <w:hyperlink w:anchor="_Toc167672778" w:history="1">
             <w:r>
               <w:rPr>
                 <w:rStyle w:val="Hyperlink"/>
-                <w:rFonts w:ascii="Times New Roman" w:hAnsi="Times New Roman" w:cs="Times New Roman"/>
+                <w:rFonts w:asciiTheme="majorHAnsi" w:hAnsiTheme="majorHAnsi" w:cstheme="majorHAnsi"/>
                 <w:noProof/>
                 <w:sz w:val="28"/>
                 <w:szCs w:val="28"/>
@@ -1358,7 +1839,7 @@
             </w:r>
             <w:r>
               <w:rPr>
-                <w:rFonts w:ascii="Times New Roman" w:hAnsi="Times New Roman" w:cs="Times New Roman"/>
+                <w:rFonts w:asciiTheme="majorHAnsi" w:hAnsiTheme="majorHAnsi" w:cstheme="majorHAnsi"/>
                 <w:noProof/>
                 <w:sz w:val="28"/>
                 <w:szCs w:val="28"/>
@@ -1369,7 +1850,7 @@
             <w:r>
               <w:rPr>
                 <w:rStyle w:val="Hyperlink"/>
-                <w:rFonts w:ascii="Times New Roman" w:hAnsi="Times New Roman" w:cs="Times New Roman"/>
+                <w:rFonts w:asciiTheme="majorHAnsi" w:hAnsiTheme="majorHAnsi" w:cstheme="majorHAnsi"/>
                 <w:noProof/>
                 <w:sz w:val="28"/>
                 <w:szCs w:val="28"/>
@@ -1378,7 +1859,7 @@
             </w:r>
             <w:r>
               <w:rPr>
-                <w:rFonts w:ascii="Times New Roman" w:hAnsi="Times New Roman" w:cs="Times New Roman"/>
+                <w:rFonts w:asciiTheme="majorHAnsi" w:hAnsiTheme="majorHAnsi" w:cstheme="majorHAnsi"/>
                 <w:noProof/>
                 <w:webHidden/>
                 <w:sz w:val="28"/>
@@ -1388,7 +1869,7 @@
             </w:r>
             <w:r>
               <w:rPr>
-                <w:rFonts w:ascii="Times New Roman" w:hAnsi="Times New Roman" w:cs="Times New Roman"/>
+                <w:rFonts w:asciiTheme="majorHAnsi" w:hAnsiTheme="majorHAnsi" w:cstheme="majorHAnsi"/>
                 <w:noProof/>
                 <w:webHidden/>
                 <w:sz w:val="28"/>
@@ -1398,17 +1879,17 @@
             </w:r>
             <w:r>
               <w:rPr>
-                <w:rFonts w:ascii="Times New Roman" w:hAnsi="Times New Roman" w:cs="Times New Roman"/>
+                <w:rFonts w:asciiTheme="majorHAnsi" w:hAnsiTheme="majorHAnsi" w:cstheme="majorHAnsi"/>
                 <w:noProof/>
                 <w:webHidden/>
                 <w:sz w:val="28"/>
                 <w:szCs w:val="28"/>
               </w:rPr>
-              <w:instrText xml:space="preserve"> PAGEREF _Toc167670696 \h </w:instrText>
+              <w:instrText xml:space="preserve"> PAGEREF _Toc167672778 \h </w:instrText>
             </w:r>
             <w:r>
               <w:rPr>
-                <w:rFonts w:ascii="Times New Roman" w:hAnsi="Times New Roman" w:cs="Times New Roman"/>
+                <w:rFonts w:asciiTheme="majorHAnsi" w:hAnsiTheme="majorHAnsi" w:cstheme="majorHAnsi"/>
                 <w:noProof/>
                 <w:webHidden/>
                 <w:sz w:val="28"/>
@@ -1417,7 +1898,7 @@
             </w:r>
             <w:r>
               <w:rPr>
-                <w:rFonts w:ascii="Times New Roman" w:hAnsi="Times New Roman" w:cs="Times New Roman"/>
+                <w:rFonts w:asciiTheme="majorHAnsi" w:hAnsiTheme="majorHAnsi" w:cstheme="majorHAnsi"/>
                 <w:noProof/>
                 <w:webHidden/>
                 <w:sz w:val="28"/>
@@ -1427,17 +1908,17 @@
             </w:r>
             <w:r>
               <w:rPr>
-                <w:rFonts w:ascii="Times New Roman" w:hAnsi="Times New Roman" w:cs="Times New Roman"/>
+                <w:rFonts w:asciiTheme="majorHAnsi" w:hAnsiTheme="majorHAnsi" w:cstheme="majorHAnsi"/>
                 <w:noProof/>
                 <w:webHidden/>
                 <w:sz w:val="28"/>
                 <w:szCs w:val="28"/>
               </w:rPr>
-              <w:t>20</w:t>
+              <w:t>25</w:t>
             </w:r>
             <w:r>
               <w:rPr>
-                <w:rFonts w:ascii="Times New Roman" w:hAnsi="Times New Roman" w:cs="Times New Roman"/>
+                <w:rFonts w:asciiTheme="majorHAnsi" w:hAnsiTheme="majorHAnsi" w:cstheme="majorHAnsi"/>
                 <w:noProof/>
                 <w:webHidden/>
                 <w:sz w:val="28"/>
@@ -1454,18 +1935,18 @@
               <w:tab w:val="right" w:leader="dot" w:pos="9345"/>
             </w:tabs>
             <w:rPr>
-              <w:rFonts w:ascii="Times New Roman" w:hAnsi="Times New Roman" w:cs="Times New Roman"/>
+              <w:rFonts w:asciiTheme="majorHAnsi" w:hAnsiTheme="majorHAnsi" w:cstheme="majorHAnsi"/>
               <w:noProof/>
               <w:sz w:val="28"/>
               <w:szCs w:val="28"/>
               <w:lang w:eastAsia="ru-RU"/>
             </w:rPr>
           </w:pPr>
-          <w:hyperlink w:anchor="_Toc167670697" w:history="1">
+          <w:hyperlink w:anchor="_Toc167672779" w:history="1">
             <w:r>
               <w:rPr>
                 <w:rStyle w:val="Hyperlink"/>
-                <w:rFonts w:ascii="Times New Roman" w:hAnsi="Times New Roman" w:cs="Times New Roman"/>
+                <w:rFonts w:asciiTheme="majorHAnsi" w:hAnsiTheme="majorHAnsi" w:cstheme="majorHAnsi"/>
                 <w:noProof/>
                 <w:sz w:val="28"/>
                 <w:szCs w:val="28"/>
@@ -1474,7 +1955,7 @@
             </w:r>
             <w:r>
               <w:rPr>
-                <w:rFonts w:ascii="Times New Roman" w:hAnsi="Times New Roman" w:cs="Times New Roman"/>
+                <w:rFonts w:asciiTheme="majorHAnsi" w:hAnsiTheme="majorHAnsi" w:cstheme="majorHAnsi"/>
                 <w:noProof/>
                 <w:webHidden/>
                 <w:sz w:val="28"/>
@@ -1484,7 +1965,7 @@
             </w:r>
             <w:r>
               <w:rPr>
-                <w:rFonts w:ascii="Times New Roman" w:hAnsi="Times New Roman" w:cs="Times New Roman"/>
+                <w:rFonts w:asciiTheme="majorHAnsi" w:hAnsiTheme="majorHAnsi" w:cstheme="majorHAnsi"/>
                 <w:noProof/>
                 <w:webHidden/>
                 <w:sz w:val="28"/>
@@ -1494,17 +1975,17 @@
             </w:r>
             <w:r>
               <w:rPr>
-                <w:rFonts w:ascii="Times New Roman" w:hAnsi="Times New Roman" w:cs="Times New Roman"/>
+                <w:rFonts w:asciiTheme="majorHAnsi" w:hAnsiTheme="majorHAnsi" w:cstheme="majorHAnsi"/>
                 <w:noProof/>
                 <w:webHidden/>
                 <w:sz w:val="28"/>
                 <w:szCs w:val="28"/>
               </w:rPr>
-              <w:instrText xml:space="preserve"> PAGEREF _Toc167670697 \h </w:instrText>
+              <w:instrText xml:space="preserve"> PAGEREF _Toc167672779 \h </w:instrText>
             </w:r>
             <w:r>
               <w:rPr>
-                <w:rFonts w:ascii="Times New Roman" w:hAnsi="Times New Roman" w:cs="Times New Roman"/>
+                <w:rFonts w:asciiTheme="majorHAnsi" w:hAnsiTheme="majorHAnsi" w:cstheme="majorHAnsi"/>
                 <w:noProof/>
                 <w:webHidden/>
                 <w:sz w:val="28"/>
@@ -1513,7 +1994,7 @@
             </w:r>
             <w:r>
               <w:rPr>
-                <w:rFonts w:ascii="Times New Roman" w:hAnsi="Times New Roman" w:cs="Times New Roman"/>
+                <w:rFonts w:asciiTheme="majorHAnsi" w:hAnsiTheme="majorHAnsi" w:cstheme="majorHAnsi"/>
                 <w:noProof/>
                 <w:webHidden/>
                 <w:sz w:val="28"/>
@@ -1523,17 +2004,17 @@
             </w:r>
             <w:r>
               <w:rPr>
-                <w:rFonts w:ascii="Times New Roman" w:hAnsi="Times New Roman" w:cs="Times New Roman"/>
+                <w:rFonts w:asciiTheme="majorHAnsi" w:hAnsiTheme="majorHAnsi" w:cstheme="majorHAnsi"/>
                 <w:noProof/>
                 <w:webHidden/>
                 <w:sz w:val="28"/>
                 <w:szCs w:val="28"/>
               </w:rPr>
-              <w:t>21</w:t>
+              <w:t>26</w:t>
             </w:r>
             <w:r>
               <w:rPr>
-                <w:rFonts w:ascii="Times New Roman" w:hAnsi="Times New Roman" w:cs="Times New Roman"/>
+                <w:rFonts w:asciiTheme="majorHAnsi" w:hAnsiTheme="majorHAnsi" w:cstheme="majorHAnsi"/>
                 <w:noProof/>
                 <w:webHidden/>
                 <w:sz w:val="28"/>
@@ -1550,18 +2031,18 @@
               <w:tab w:val="right" w:leader="dot" w:pos="9345"/>
             </w:tabs>
             <w:rPr>
-              <w:rFonts w:ascii="Times New Roman" w:hAnsi="Times New Roman" w:cs="Times New Roman"/>
+              <w:rFonts w:asciiTheme="majorHAnsi" w:hAnsiTheme="majorHAnsi" w:cstheme="majorHAnsi"/>
               <w:noProof/>
               <w:sz w:val="28"/>
               <w:szCs w:val="28"/>
               <w:lang w:eastAsia="ru-RU"/>
             </w:rPr>
           </w:pPr>
-          <w:hyperlink w:anchor="_Toc167670698" w:history="1">
+          <w:hyperlink w:anchor="_Toc167672780" w:history="1">
             <w:r>
               <w:rPr>
                 <w:rStyle w:val="Hyperlink"/>
-                <w:rFonts w:ascii="Times New Roman" w:hAnsi="Times New Roman" w:cs="Times New Roman"/>
+                <w:rFonts w:asciiTheme="majorHAnsi" w:hAnsiTheme="majorHAnsi" w:cstheme="majorHAnsi"/>
                 <w:noProof/>
                 <w:sz w:val="28"/>
                 <w:szCs w:val="28"/>
@@ -1570,7 +2051,7 @@
             </w:r>
             <w:r>
               <w:rPr>
-                <w:rFonts w:ascii="Times New Roman" w:hAnsi="Times New Roman" w:cs="Times New Roman"/>
+                <w:rFonts w:asciiTheme="majorHAnsi" w:hAnsiTheme="majorHAnsi" w:cstheme="majorHAnsi"/>
                 <w:noProof/>
                 <w:webHidden/>
                 <w:sz w:val="28"/>
@@ -1580,7 +2061,7 @@
             </w:r>
             <w:r>
               <w:rPr>
-                <w:rFonts w:ascii="Times New Roman" w:hAnsi="Times New Roman" w:cs="Times New Roman"/>
+                <w:rFonts w:asciiTheme="majorHAnsi" w:hAnsiTheme="majorHAnsi" w:cstheme="majorHAnsi"/>
                 <w:noProof/>
                 <w:webHidden/>
                 <w:sz w:val="28"/>
@@ -1590,17 +2071,17 @@
             </w:r>
             <w:r>
               <w:rPr>
-                <w:rFonts w:ascii="Times New Roman" w:hAnsi="Times New Roman" w:cs="Times New Roman"/>
+                <w:rFonts w:asciiTheme="majorHAnsi" w:hAnsiTheme="majorHAnsi" w:cstheme="majorHAnsi"/>
                 <w:noProof/>
                 <w:webHidden/>
                 <w:sz w:val="28"/>
                 <w:szCs w:val="28"/>
               </w:rPr>
-              <w:instrText xml:space="preserve"> PAGEREF _Toc167670698 \h </w:instrText>
+              <w:instrText xml:space="preserve"> PAGEREF _Toc167672780 \h </w:instrText>
             </w:r>
             <w:r>
               <w:rPr>
-                <w:rFonts w:ascii="Times New Roman" w:hAnsi="Times New Roman" w:cs="Times New Roman"/>
+                <w:rFonts w:asciiTheme="majorHAnsi" w:hAnsiTheme="majorHAnsi" w:cstheme="majorHAnsi"/>
                 <w:noProof/>
                 <w:webHidden/>
                 <w:sz w:val="28"/>
@@ -1609,7 +2090,7 @@
             </w:r>
             <w:r>
               <w:rPr>
-                <w:rFonts w:ascii="Times New Roman" w:hAnsi="Times New Roman" w:cs="Times New Roman"/>
+                <w:rFonts w:asciiTheme="majorHAnsi" w:hAnsiTheme="majorHAnsi" w:cstheme="majorHAnsi"/>
                 <w:noProof/>
                 <w:webHidden/>
                 <w:sz w:val="28"/>
@@ -1619,17 +2100,17 @@
             </w:r>
             <w:r>
               <w:rPr>
-                <w:rFonts w:ascii="Times New Roman" w:hAnsi="Times New Roman" w:cs="Times New Roman"/>
+                <w:rFonts w:asciiTheme="majorHAnsi" w:hAnsiTheme="majorHAnsi" w:cstheme="majorHAnsi"/>
                 <w:noProof/>
                 <w:webHidden/>
                 <w:sz w:val="28"/>
                 <w:szCs w:val="28"/>
               </w:rPr>
-              <w:t>21</w:t>
+              <w:t>26</w:t>
             </w:r>
             <w:r>
               <w:rPr>
-                <w:rFonts w:ascii="Times New Roman" w:hAnsi="Times New Roman" w:cs="Times New Roman"/>
+                <w:rFonts w:asciiTheme="majorHAnsi" w:hAnsiTheme="majorHAnsi" w:cstheme="majorHAnsi"/>
                 <w:noProof/>
                 <w:webHidden/>
                 <w:sz w:val="28"/>
@@ -1646,18 +2127,18 @@
               <w:tab w:val="right" w:leader="dot" w:pos="9345"/>
             </w:tabs>
             <w:rPr>
-              <w:rFonts w:ascii="Times New Roman" w:hAnsi="Times New Roman" w:cs="Times New Roman"/>
+              <w:rFonts w:asciiTheme="majorHAnsi" w:hAnsiTheme="majorHAnsi" w:cstheme="majorHAnsi"/>
               <w:noProof/>
               <w:sz w:val="28"/>
               <w:szCs w:val="28"/>
               <w:lang w:eastAsia="ru-RU"/>
             </w:rPr>
           </w:pPr>
-          <w:hyperlink w:anchor="_Toc167670699" w:history="1">
+          <w:hyperlink w:anchor="_Toc167672781" w:history="1">
             <w:r>
               <w:rPr>
                 <w:rStyle w:val="Hyperlink"/>
-                <w:rFonts w:ascii="Times New Roman" w:hAnsi="Times New Roman" w:cs="Times New Roman"/>
+                <w:rFonts w:asciiTheme="majorHAnsi" w:hAnsiTheme="majorHAnsi" w:cstheme="majorHAnsi"/>
                 <w:noProof/>
                 <w:sz w:val="28"/>
                 <w:szCs w:val="28"/>
@@ -1666,7 +2147,7 @@
             </w:r>
             <w:r>
               <w:rPr>
-                <w:rFonts w:ascii="Times New Roman" w:hAnsi="Times New Roman" w:cs="Times New Roman"/>
+                <w:rFonts w:asciiTheme="majorHAnsi" w:hAnsiTheme="majorHAnsi" w:cstheme="majorHAnsi"/>
                 <w:noProof/>
                 <w:webHidden/>
                 <w:sz w:val="28"/>
@@ -1676,7 +2157,7 @@
             </w:r>
             <w:r>
               <w:rPr>
-                <w:rFonts w:ascii="Times New Roman" w:hAnsi="Times New Roman" w:cs="Times New Roman"/>
+                <w:rFonts w:asciiTheme="majorHAnsi" w:hAnsiTheme="majorHAnsi" w:cstheme="majorHAnsi"/>
                 <w:noProof/>
                 <w:webHidden/>
                 <w:sz w:val="28"/>
@@ -1686,17 +2167,17 @@
             </w:r>
             <w:r>
               <w:rPr>
-                <w:rFonts w:ascii="Times New Roman" w:hAnsi="Times New Roman" w:cs="Times New Roman"/>
+                <w:rFonts w:asciiTheme="majorHAnsi" w:hAnsiTheme="majorHAnsi" w:cstheme="majorHAnsi"/>
                 <w:noProof/>
                 <w:webHidden/>
                 <w:sz w:val="28"/>
                 <w:szCs w:val="28"/>
               </w:rPr>
-              <w:instrText xml:space="preserve"> PAGEREF _Toc167670699 \h </w:instrText>
+              <w:instrText xml:space="preserve"> PAGEREF _Toc167672781 \h </w:instrText>
             </w:r>
             <w:r>
               <w:rPr>
-                <w:rFonts w:ascii="Times New Roman" w:hAnsi="Times New Roman" w:cs="Times New Roman"/>
+                <w:rFonts w:asciiTheme="majorHAnsi" w:hAnsiTheme="majorHAnsi" w:cstheme="majorHAnsi"/>
                 <w:noProof/>
                 <w:webHidden/>
                 <w:sz w:val="28"/>
@@ -1705,7 +2186,7 @@
             </w:r>
             <w:r>
               <w:rPr>
-                <w:rFonts w:ascii="Times New Roman" w:hAnsi="Times New Roman" w:cs="Times New Roman"/>
+                <w:rFonts w:asciiTheme="majorHAnsi" w:hAnsiTheme="majorHAnsi" w:cstheme="majorHAnsi"/>
                 <w:noProof/>
                 <w:webHidden/>
                 <w:sz w:val="28"/>
@@ -1715,17 +2196,17 @@
             </w:r>
             <w:r>
               <w:rPr>
-                <w:rFonts w:ascii="Times New Roman" w:hAnsi="Times New Roman" w:cs="Times New Roman"/>
+                <w:rFonts w:asciiTheme="majorHAnsi" w:hAnsiTheme="majorHAnsi" w:cstheme="majorHAnsi"/>
                 <w:noProof/>
                 <w:webHidden/>
                 <w:sz w:val="28"/>
                 <w:szCs w:val="28"/>
               </w:rPr>
-              <w:t>21</w:t>
+              <w:t>26</w:t>
             </w:r>
             <w:r>
               <w:rPr>
-                <w:rFonts w:ascii="Times New Roman" w:hAnsi="Times New Roman" w:cs="Times New Roman"/>
+                <w:rFonts w:asciiTheme="majorHAnsi" w:hAnsiTheme="majorHAnsi" w:cstheme="majorHAnsi"/>
                 <w:noProof/>
                 <w:webHidden/>
                 <w:sz w:val="28"/>
@@ -1743,18 +2224,18 @@
               <w:tab w:val="right" w:leader="dot" w:pos="9345"/>
             </w:tabs>
             <w:rPr>
-              <w:rFonts w:ascii="Times New Roman" w:hAnsi="Times New Roman" w:cs="Times New Roman"/>
+              <w:rFonts w:asciiTheme="majorHAnsi" w:hAnsiTheme="majorHAnsi" w:cstheme="majorHAnsi"/>
               <w:noProof/>
               <w:sz w:val="28"/>
               <w:szCs w:val="28"/>
               <w:lang w:eastAsia="ru-RU"/>
             </w:rPr>
           </w:pPr>
-          <w:hyperlink w:anchor="_Toc167670700" w:history="1">
+          <w:hyperlink w:anchor="_Toc167672782" w:history="1">
             <w:r>
               <w:rPr>
                 <w:rStyle w:val="Hyperlink"/>
-                <w:rFonts w:ascii="Times New Roman" w:hAnsi="Times New Roman" w:cs="Times New Roman"/>
+                <w:rFonts w:asciiTheme="majorHAnsi" w:hAnsiTheme="majorHAnsi" w:cstheme="majorHAnsi"/>
                 <w:noProof/>
                 <w:sz w:val="28"/>
                 <w:szCs w:val="28"/>
@@ -1763,7 +2244,7 @@
             </w:r>
             <w:r>
               <w:rPr>
-                <w:rFonts w:ascii="Times New Roman" w:hAnsi="Times New Roman" w:cs="Times New Roman"/>
+                <w:rFonts w:asciiTheme="majorHAnsi" w:hAnsiTheme="majorHAnsi" w:cstheme="majorHAnsi"/>
                 <w:noProof/>
                 <w:sz w:val="28"/>
                 <w:szCs w:val="28"/>
@@ -1774,7 +2255,7 @@
             <w:r>
               <w:rPr>
                 <w:rStyle w:val="Hyperlink"/>
-                <w:rFonts w:ascii="Times New Roman" w:hAnsi="Times New Roman" w:cs="Times New Roman"/>
+                <w:rFonts w:asciiTheme="majorHAnsi" w:hAnsiTheme="majorHAnsi" w:cstheme="majorHAnsi"/>
                 <w:noProof/>
                 <w:sz w:val="28"/>
                 <w:szCs w:val="28"/>
@@ -1783,7 +2264,7 @@
             </w:r>
             <w:r>
               <w:rPr>
-                <w:rFonts w:ascii="Times New Roman" w:hAnsi="Times New Roman" w:cs="Times New Roman"/>
+                <w:rFonts w:asciiTheme="majorHAnsi" w:hAnsiTheme="majorHAnsi" w:cstheme="majorHAnsi"/>
                 <w:noProof/>
                 <w:webHidden/>
                 <w:sz w:val="28"/>
@@ -1793,7 +2274,7 @@
             </w:r>
             <w:r>
               <w:rPr>
-                <w:rFonts w:ascii="Times New Roman" w:hAnsi="Times New Roman" w:cs="Times New Roman"/>
+                <w:rFonts w:asciiTheme="majorHAnsi" w:hAnsiTheme="majorHAnsi" w:cstheme="majorHAnsi"/>
                 <w:noProof/>
                 <w:webHidden/>
                 <w:sz w:val="28"/>
@@ -1803,17 +2284,17 @@
             </w:r>
             <w:r>
               <w:rPr>
-                <w:rFonts w:ascii="Times New Roman" w:hAnsi="Times New Roman" w:cs="Times New Roman"/>
+                <w:rFonts w:asciiTheme="majorHAnsi" w:hAnsiTheme="majorHAnsi" w:cstheme="majorHAnsi"/>
                 <w:noProof/>
                 <w:webHidden/>
                 <w:sz w:val="28"/>
                 <w:szCs w:val="28"/>
               </w:rPr>
-              <w:instrText xml:space="preserve"> PAGEREF _Toc167670700 \h </w:instrText>
+              <w:instrText xml:space="preserve"> PAGEREF _Toc167672782 \h </w:instrText>
             </w:r>
             <w:r>
               <w:rPr>
-                <w:rFonts w:ascii="Times New Roman" w:hAnsi="Times New Roman" w:cs="Times New Roman"/>
+                <w:rFonts w:asciiTheme="majorHAnsi" w:hAnsiTheme="majorHAnsi" w:cstheme="majorHAnsi"/>
                 <w:noProof/>
                 <w:webHidden/>
                 <w:sz w:val="28"/>
@@ -1822,7 +2303,7 @@
             </w:r>
             <w:r>
               <w:rPr>
-                <w:rFonts w:ascii="Times New Roman" w:hAnsi="Times New Roman" w:cs="Times New Roman"/>
+                <w:rFonts w:asciiTheme="majorHAnsi" w:hAnsiTheme="majorHAnsi" w:cstheme="majorHAnsi"/>
                 <w:noProof/>
                 <w:webHidden/>
                 <w:sz w:val="28"/>
@@ -1832,17 +2313,17 @@
             </w:r>
             <w:r>
               <w:rPr>
-                <w:rFonts w:ascii="Times New Roman" w:hAnsi="Times New Roman" w:cs="Times New Roman"/>
+                <w:rFonts w:asciiTheme="majorHAnsi" w:hAnsiTheme="majorHAnsi" w:cstheme="majorHAnsi"/>
                 <w:noProof/>
                 <w:webHidden/>
                 <w:sz w:val="28"/>
                 <w:szCs w:val="28"/>
               </w:rPr>
-              <w:t>24</w:t>
+              <w:t>29</w:t>
             </w:r>
             <w:r>
               <w:rPr>
-                <w:rFonts w:ascii="Times New Roman" w:hAnsi="Times New Roman" w:cs="Times New Roman"/>
+                <w:rFonts w:asciiTheme="majorHAnsi" w:hAnsiTheme="majorHAnsi" w:cstheme="majorHAnsi"/>
                 <w:noProof/>
                 <w:webHidden/>
                 <w:sz w:val="28"/>
@@ -1860,18 +2341,18 @@
               <w:tab w:val="right" w:leader="dot" w:pos="9345"/>
             </w:tabs>
             <w:rPr>
-              <w:rFonts w:ascii="Times New Roman" w:hAnsi="Times New Roman" w:cs="Times New Roman"/>
+              <w:rFonts w:asciiTheme="majorHAnsi" w:hAnsiTheme="majorHAnsi" w:cstheme="majorHAnsi"/>
               <w:noProof/>
               <w:sz w:val="28"/>
               <w:szCs w:val="28"/>
               <w:lang w:eastAsia="ru-RU"/>
             </w:rPr>
           </w:pPr>
-          <w:hyperlink w:anchor="_Toc167670701" w:history="1">
+          <w:hyperlink w:anchor="_Toc167672783" w:history="1">
             <w:r>
               <w:rPr>
                 <w:rStyle w:val="Hyperlink"/>
-                <w:rFonts w:ascii="Times New Roman" w:hAnsi="Times New Roman" w:cs="Times New Roman"/>
+                <w:rFonts w:asciiTheme="majorHAnsi" w:hAnsiTheme="majorHAnsi" w:cstheme="majorHAnsi"/>
                 <w:noProof/>
                 <w:sz w:val="28"/>
                 <w:szCs w:val="28"/>
@@ -1880,7 +2361,7 @@
             </w:r>
             <w:r>
               <w:rPr>
-                <w:rFonts w:ascii="Times New Roman" w:hAnsi="Times New Roman" w:cs="Times New Roman"/>
+                <w:rFonts w:asciiTheme="majorHAnsi" w:hAnsiTheme="majorHAnsi" w:cstheme="majorHAnsi"/>
                 <w:noProof/>
                 <w:sz w:val="28"/>
                 <w:szCs w:val="28"/>
@@ -1891,7 +2372,7 @@
             <w:r>
               <w:rPr>
                 <w:rStyle w:val="Hyperlink"/>
-                <w:rFonts w:ascii="Times New Roman" w:hAnsi="Times New Roman" w:cs="Times New Roman"/>
+                <w:rFonts w:asciiTheme="majorHAnsi" w:hAnsiTheme="majorHAnsi" w:cstheme="majorHAnsi"/>
                 <w:noProof/>
                 <w:sz w:val="28"/>
                 <w:szCs w:val="28"/>
@@ -1900,7 +2381,7 @@
             </w:r>
             <w:r>
               <w:rPr>
-                <w:rFonts w:ascii="Times New Roman" w:hAnsi="Times New Roman" w:cs="Times New Roman"/>
+                <w:rFonts w:asciiTheme="majorHAnsi" w:hAnsiTheme="majorHAnsi" w:cstheme="majorHAnsi"/>
                 <w:noProof/>
                 <w:webHidden/>
                 <w:sz w:val="28"/>
@@ -1910,7 +2391,7 @@
             </w:r>
             <w:r>
               <w:rPr>
-                <w:rFonts w:ascii="Times New Roman" w:hAnsi="Times New Roman" w:cs="Times New Roman"/>
+                <w:rFonts w:asciiTheme="majorHAnsi" w:hAnsiTheme="majorHAnsi" w:cstheme="majorHAnsi"/>
                 <w:noProof/>
                 <w:webHidden/>
                 <w:sz w:val="28"/>
@@ -1920,17 +2401,17 @@
             </w:r>
             <w:r>
               <w:rPr>
-                <w:rFonts w:ascii="Times New Roman" w:hAnsi="Times New Roman" w:cs="Times New Roman"/>
+                <w:rFonts w:asciiTheme="majorHAnsi" w:hAnsiTheme="majorHAnsi" w:cstheme="majorHAnsi"/>
                 <w:noProof/>
                 <w:webHidden/>
                 <w:sz w:val="28"/>
                 <w:szCs w:val="28"/>
               </w:rPr>
-              <w:instrText xml:space="preserve"> PAGEREF _Toc167670701 \h </w:instrText>
+              <w:instrText xml:space="preserve"> PAGEREF _Toc167672783 \h </w:instrText>
             </w:r>
             <w:r>
               <w:rPr>
-                <w:rFonts w:ascii="Times New Roman" w:hAnsi="Times New Roman" w:cs="Times New Roman"/>
+                <w:rFonts w:asciiTheme="majorHAnsi" w:hAnsiTheme="majorHAnsi" w:cstheme="majorHAnsi"/>
                 <w:noProof/>
                 <w:webHidden/>
                 <w:sz w:val="28"/>
@@ -1939,7 +2420,7 @@
             </w:r>
             <w:r>
               <w:rPr>
-                <w:rFonts w:ascii="Times New Roman" w:hAnsi="Times New Roman" w:cs="Times New Roman"/>
+                <w:rFonts w:asciiTheme="majorHAnsi" w:hAnsiTheme="majorHAnsi" w:cstheme="majorHAnsi"/>
                 <w:noProof/>
                 <w:webHidden/>
                 <w:sz w:val="28"/>
@@ -1949,17 +2430,17 @@
             </w:r>
             <w:r>
               <w:rPr>
-                <w:rFonts w:ascii="Times New Roman" w:hAnsi="Times New Roman" w:cs="Times New Roman"/>
+                <w:rFonts w:asciiTheme="majorHAnsi" w:hAnsiTheme="majorHAnsi" w:cstheme="majorHAnsi"/>
                 <w:noProof/>
                 <w:webHidden/>
                 <w:sz w:val="28"/>
                 <w:szCs w:val="28"/>
               </w:rPr>
-              <w:t>24</w:t>
+              <w:t>29</w:t>
             </w:r>
             <w:r>
               <w:rPr>
-                <w:rFonts w:ascii="Times New Roman" w:hAnsi="Times New Roman" w:cs="Times New Roman"/>
+                <w:rFonts w:asciiTheme="majorHAnsi" w:hAnsiTheme="majorHAnsi" w:cstheme="majorHAnsi"/>
                 <w:noProof/>
                 <w:webHidden/>
                 <w:sz w:val="28"/>
@@ -1977,18 +2458,18 @@
               <w:tab w:val="right" w:leader="dot" w:pos="9345"/>
             </w:tabs>
             <w:rPr>
-              <w:rFonts w:ascii="Times New Roman" w:hAnsi="Times New Roman" w:cs="Times New Roman"/>
+              <w:rFonts w:asciiTheme="majorHAnsi" w:hAnsiTheme="majorHAnsi" w:cstheme="majorHAnsi"/>
               <w:noProof/>
               <w:sz w:val="28"/>
               <w:szCs w:val="28"/>
               <w:lang w:eastAsia="ru-RU"/>
             </w:rPr>
           </w:pPr>
-          <w:hyperlink w:anchor="_Toc167670702" w:history="1">
+          <w:hyperlink w:anchor="_Toc167672784" w:history="1">
             <w:r>
               <w:rPr>
                 <w:rStyle w:val="Hyperlink"/>
-                <w:rFonts w:ascii="Times New Roman" w:hAnsi="Times New Roman" w:cs="Times New Roman"/>
+                <w:rFonts w:asciiTheme="majorHAnsi" w:hAnsiTheme="majorHAnsi" w:cstheme="majorHAnsi"/>
                 <w:noProof/>
                 <w:sz w:val="28"/>
                 <w:szCs w:val="28"/>
@@ -1997,7 +2478,7 @@
             </w:r>
             <w:r>
               <w:rPr>
-                <w:rFonts w:ascii="Times New Roman" w:hAnsi="Times New Roman" w:cs="Times New Roman"/>
+                <w:rFonts w:asciiTheme="majorHAnsi" w:hAnsiTheme="majorHAnsi" w:cstheme="majorHAnsi"/>
                 <w:noProof/>
                 <w:sz w:val="28"/>
                 <w:szCs w:val="28"/>
@@ -2008,7 +2489,7 @@
             <w:r>
               <w:rPr>
                 <w:rStyle w:val="Hyperlink"/>
-                <w:rFonts w:ascii="Times New Roman" w:hAnsi="Times New Roman" w:cs="Times New Roman"/>
+                <w:rFonts w:asciiTheme="majorHAnsi" w:hAnsiTheme="majorHAnsi" w:cstheme="majorHAnsi"/>
                 <w:noProof/>
                 <w:sz w:val="28"/>
                 <w:szCs w:val="28"/>
@@ -2017,7 +2498,7 @@
             </w:r>
             <w:r>
               <w:rPr>
-                <w:rFonts w:ascii="Times New Roman" w:hAnsi="Times New Roman" w:cs="Times New Roman"/>
+                <w:rFonts w:asciiTheme="majorHAnsi" w:hAnsiTheme="majorHAnsi" w:cstheme="majorHAnsi"/>
                 <w:noProof/>
                 <w:webHidden/>
                 <w:sz w:val="28"/>
@@ -2027,7 +2508,7 @@
             </w:r>
             <w:r>
               <w:rPr>
-                <w:rFonts w:ascii="Times New Roman" w:hAnsi="Times New Roman" w:cs="Times New Roman"/>
+                <w:rFonts w:asciiTheme="majorHAnsi" w:hAnsiTheme="majorHAnsi" w:cstheme="majorHAnsi"/>
                 <w:noProof/>
                 <w:webHidden/>
                 <w:sz w:val="28"/>
@@ -2037,17 +2518,17 @@
             </w:r>
             <w:r>
               <w:rPr>
-                <w:rFonts w:ascii="Times New Roman" w:hAnsi="Times New Roman" w:cs="Times New Roman"/>
+                <w:rFonts w:asciiTheme="majorHAnsi" w:hAnsiTheme="majorHAnsi" w:cstheme="majorHAnsi"/>
                 <w:noProof/>
                 <w:webHidden/>
                 <w:sz w:val="28"/>
                 <w:szCs w:val="28"/>
               </w:rPr>
-              <w:instrText xml:space="preserve"> PAGEREF _Toc167670702 \h </w:instrText>
+              <w:instrText xml:space="preserve"> PAGEREF _Toc167672784 \h </w:instrText>
             </w:r>
             <w:r>
               <w:rPr>
-                <w:rFonts w:ascii="Times New Roman" w:hAnsi="Times New Roman" w:cs="Times New Roman"/>
+                <w:rFonts w:asciiTheme="majorHAnsi" w:hAnsiTheme="majorHAnsi" w:cstheme="majorHAnsi"/>
                 <w:noProof/>
                 <w:webHidden/>
                 <w:sz w:val="28"/>
@@ -2056,7 +2537,7 @@
             </w:r>
             <w:r>
               <w:rPr>
-                <w:rFonts w:ascii="Times New Roman" w:hAnsi="Times New Roman" w:cs="Times New Roman"/>
+                <w:rFonts w:asciiTheme="majorHAnsi" w:hAnsiTheme="majorHAnsi" w:cstheme="majorHAnsi"/>
                 <w:noProof/>
                 <w:webHidden/>
                 <w:sz w:val="28"/>
@@ -2066,17 +2547,17 @@
             </w:r>
             <w:r>
               <w:rPr>
-                <w:rFonts w:ascii="Times New Roman" w:hAnsi="Times New Roman" w:cs="Times New Roman"/>
+                <w:rFonts w:asciiTheme="majorHAnsi" w:hAnsiTheme="majorHAnsi" w:cstheme="majorHAnsi"/>
                 <w:noProof/>
                 <w:webHidden/>
                 <w:sz w:val="28"/>
                 <w:szCs w:val="28"/>
               </w:rPr>
-              <w:t>25</w:t>
+              <w:t>30</w:t>
             </w:r>
             <w:r>
               <w:rPr>
-                <w:rFonts w:ascii="Times New Roman" w:hAnsi="Times New Roman" w:cs="Times New Roman"/>
+                <w:rFonts w:asciiTheme="majorHAnsi" w:hAnsiTheme="majorHAnsi" w:cstheme="majorHAnsi"/>
                 <w:noProof/>
                 <w:webHidden/>
                 <w:sz w:val="28"/>
@@ -2094,18 +2575,18 @@
               <w:tab w:val="right" w:leader="dot" w:pos="9345"/>
             </w:tabs>
             <w:rPr>
-              <w:rFonts w:ascii="Times New Roman" w:hAnsi="Times New Roman" w:cs="Times New Roman"/>
+              <w:rFonts w:asciiTheme="majorHAnsi" w:hAnsiTheme="majorHAnsi" w:cstheme="majorHAnsi"/>
               <w:noProof/>
               <w:sz w:val="28"/>
               <w:szCs w:val="28"/>
               <w:lang w:eastAsia="ru-RU"/>
             </w:rPr>
           </w:pPr>
-          <w:hyperlink w:anchor="_Toc167670703" w:history="1">
+          <w:hyperlink w:anchor="_Toc167672785" w:history="1">
             <w:r>
               <w:rPr>
                 <w:rStyle w:val="Hyperlink"/>
-                <w:rFonts w:ascii="Times New Roman" w:hAnsi="Times New Roman" w:cs="Times New Roman"/>
+                <w:rFonts w:asciiTheme="majorHAnsi" w:hAnsiTheme="majorHAnsi" w:cstheme="majorHAnsi"/>
                 <w:noProof/>
                 <w:sz w:val="28"/>
                 <w:szCs w:val="28"/>
@@ -2114,7 +2595,7 @@
             </w:r>
             <w:r>
               <w:rPr>
-                <w:rFonts w:ascii="Times New Roman" w:hAnsi="Times New Roman" w:cs="Times New Roman"/>
+                <w:rFonts w:asciiTheme="majorHAnsi" w:hAnsiTheme="majorHAnsi" w:cstheme="majorHAnsi"/>
                 <w:noProof/>
                 <w:sz w:val="28"/>
                 <w:szCs w:val="28"/>
@@ -2125,7 +2606,7 @@
             <w:r>
               <w:rPr>
                 <w:rStyle w:val="Hyperlink"/>
-                <w:rFonts w:ascii="Times New Roman" w:hAnsi="Times New Roman" w:cs="Times New Roman"/>
+                <w:rFonts w:asciiTheme="majorHAnsi" w:hAnsiTheme="majorHAnsi" w:cstheme="majorHAnsi"/>
                 <w:noProof/>
                 <w:sz w:val="28"/>
                 <w:szCs w:val="28"/>
@@ -2134,7 +2615,7 @@
             </w:r>
             <w:r>
               <w:rPr>
-                <w:rFonts w:ascii="Times New Roman" w:hAnsi="Times New Roman" w:cs="Times New Roman"/>
+                <w:rFonts w:asciiTheme="majorHAnsi" w:hAnsiTheme="majorHAnsi" w:cstheme="majorHAnsi"/>
                 <w:noProof/>
                 <w:webHidden/>
                 <w:sz w:val="28"/>
@@ -2144,7 +2625,7 @@
             </w:r>
             <w:r>
               <w:rPr>
-                <w:rFonts w:ascii="Times New Roman" w:hAnsi="Times New Roman" w:cs="Times New Roman"/>
+                <w:rFonts w:asciiTheme="majorHAnsi" w:hAnsiTheme="majorHAnsi" w:cstheme="majorHAnsi"/>
                 <w:noProof/>
                 <w:webHidden/>
                 <w:sz w:val="28"/>
@@ -2154,17 +2635,17 @@
             </w:r>
             <w:r>
               <w:rPr>
-                <w:rFonts w:ascii="Times New Roman" w:hAnsi="Times New Roman" w:cs="Times New Roman"/>
+                <w:rFonts w:asciiTheme="majorHAnsi" w:hAnsiTheme="majorHAnsi" w:cstheme="majorHAnsi"/>
                 <w:noProof/>
                 <w:webHidden/>
                 <w:sz w:val="28"/>
                 <w:szCs w:val="28"/>
               </w:rPr>
-              <w:instrText xml:space="preserve"> PAGEREF _Toc167670703 \h </w:instrText>
+              <w:instrText xml:space="preserve"> PAGEREF _Toc167672785 \h </w:instrText>
             </w:r>
             <w:r>
               <w:rPr>
-                <w:rFonts w:ascii="Times New Roman" w:hAnsi="Times New Roman" w:cs="Times New Roman"/>
+                <w:rFonts w:asciiTheme="majorHAnsi" w:hAnsiTheme="majorHAnsi" w:cstheme="majorHAnsi"/>
                 <w:noProof/>
                 <w:webHidden/>
                 <w:sz w:val="28"/>
@@ -2173,7 +2654,7 @@
             </w:r>
             <w:r>
               <w:rPr>
-                <w:rFonts w:ascii="Times New Roman" w:hAnsi="Times New Roman" w:cs="Times New Roman"/>
+                <w:rFonts w:asciiTheme="majorHAnsi" w:hAnsiTheme="majorHAnsi" w:cstheme="majorHAnsi"/>
                 <w:noProof/>
                 <w:webHidden/>
                 <w:sz w:val="28"/>
@@ -2183,17 +2664,17 @@
             </w:r>
             <w:r>
               <w:rPr>
-                <w:rFonts w:ascii="Times New Roman" w:hAnsi="Times New Roman" w:cs="Times New Roman"/>
+                <w:rFonts w:asciiTheme="majorHAnsi" w:hAnsiTheme="majorHAnsi" w:cstheme="majorHAnsi"/>
                 <w:noProof/>
                 <w:webHidden/>
                 <w:sz w:val="28"/>
                 <w:szCs w:val="28"/>
               </w:rPr>
-              <w:t>25</w:t>
+              <w:t>30</w:t>
             </w:r>
             <w:r>
               <w:rPr>
-                <w:rFonts w:ascii="Times New Roman" w:hAnsi="Times New Roman" w:cs="Times New Roman"/>
+                <w:rFonts w:asciiTheme="majorHAnsi" w:hAnsiTheme="majorHAnsi" w:cstheme="majorHAnsi"/>
                 <w:noProof/>
                 <w:webHidden/>
                 <w:sz w:val="28"/>
@@ -2211,18 +2692,18 @@
               <w:tab w:val="right" w:leader="dot" w:pos="9345"/>
             </w:tabs>
             <w:rPr>
-              <w:rFonts w:ascii="Times New Roman" w:hAnsi="Times New Roman" w:cs="Times New Roman"/>
+              <w:rFonts w:asciiTheme="majorHAnsi" w:hAnsiTheme="majorHAnsi" w:cstheme="majorHAnsi"/>
               <w:noProof/>
               <w:sz w:val="28"/>
               <w:szCs w:val="28"/>
               <w:lang w:eastAsia="ru-RU"/>
             </w:rPr>
           </w:pPr>
-          <w:hyperlink w:anchor="_Toc167670704" w:history="1">
+          <w:hyperlink w:anchor="_Toc167672786" w:history="1">
             <w:r>
               <w:rPr>
                 <w:rStyle w:val="Hyperlink"/>
-                <w:rFonts w:ascii="Times New Roman" w:hAnsi="Times New Roman" w:cs="Times New Roman"/>
+                <w:rFonts w:asciiTheme="majorHAnsi" w:hAnsiTheme="majorHAnsi" w:cstheme="majorHAnsi"/>
                 <w:noProof/>
                 <w:sz w:val="28"/>
                 <w:szCs w:val="28"/>
@@ -2231,7 +2712,7 @@
             </w:r>
             <w:r>
               <w:rPr>
-                <w:rFonts w:ascii="Times New Roman" w:hAnsi="Times New Roman" w:cs="Times New Roman"/>
+                <w:rFonts w:asciiTheme="majorHAnsi" w:hAnsiTheme="majorHAnsi" w:cstheme="majorHAnsi"/>
                 <w:noProof/>
                 <w:sz w:val="28"/>
                 <w:szCs w:val="28"/>
@@ -2242,7 +2723,7 @@
             <w:r>
               <w:rPr>
                 <w:rStyle w:val="Hyperlink"/>
-                <w:rFonts w:ascii="Times New Roman" w:hAnsi="Times New Roman" w:cs="Times New Roman"/>
+                <w:rFonts w:asciiTheme="majorHAnsi" w:hAnsiTheme="majorHAnsi" w:cstheme="majorHAnsi"/>
                 <w:noProof/>
                 <w:sz w:val="28"/>
                 <w:szCs w:val="28"/>
@@ -2251,7 +2732,7 @@
             </w:r>
             <w:r>
               <w:rPr>
-                <w:rFonts w:ascii="Times New Roman" w:hAnsi="Times New Roman" w:cs="Times New Roman"/>
+                <w:rFonts w:asciiTheme="majorHAnsi" w:hAnsiTheme="majorHAnsi" w:cstheme="majorHAnsi"/>
                 <w:noProof/>
                 <w:webHidden/>
                 <w:sz w:val="28"/>
@@ -2261,7 +2742,7 @@
             </w:r>
             <w:r>
               <w:rPr>
-                <w:rFonts w:ascii="Times New Roman" w:hAnsi="Times New Roman" w:cs="Times New Roman"/>
+                <w:rFonts w:asciiTheme="majorHAnsi" w:hAnsiTheme="majorHAnsi" w:cstheme="majorHAnsi"/>
                 <w:noProof/>
                 <w:webHidden/>
                 <w:sz w:val="28"/>
@@ -2271,17 +2752,17 @@
             </w:r>
             <w:r>
               <w:rPr>
-                <w:rFonts w:ascii="Times New Roman" w:hAnsi="Times New Roman" w:cs="Times New Roman"/>
+                <w:rFonts w:asciiTheme="majorHAnsi" w:hAnsiTheme="majorHAnsi" w:cstheme="majorHAnsi"/>
                 <w:noProof/>
                 <w:webHidden/>
                 <w:sz w:val="28"/>
                 <w:szCs w:val="28"/>
               </w:rPr>
-              <w:instrText xml:space="preserve"> PAGEREF _Toc167670704 \h </w:instrText>
+              <w:instrText xml:space="preserve"> PAGEREF _Toc167672786 \h </w:instrText>
             </w:r>
             <w:r>
               <w:rPr>
-                <w:rFonts w:ascii="Times New Roman" w:hAnsi="Times New Roman" w:cs="Times New Roman"/>
+                <w:rFonts w:asciiTheme="majorHAnsi" w:hAnsiTheme="majorHAnsi" w:cstheme="majorHAnsi"/>
                 <w:noProof/>
                 <w:webHidden/>
                 <w:sz w:val="28"/>
@@ -2290,7 +2771,7 @@
             </w:r>
             <w:r>
               <w:rPr>
-                <w:rFonts w:ascii="Times New Roman" w:hAnsi="Times New Roman" w:cs="Times New Roman"/>
+                <w:rFonts w:asciiTheme="majorHAnsi" w:hAnsiTheme="majorHAnsi" w:cstheme="majorHAnsi"/>
                 <w:noProof/>
                 <w:webHidden/>
                 <w:sz w:val="28"/>
@@ -2300,17 +2781,17 @@
             </w:r>
             <w:r>
               <w:rPr>
-                <w:rFonts w:ascii="Times New Roman" w:hAnsi="Times New Roman" w:cs="Times New Roman"/>
+                <w:rFonts w:asciiTheme="majorHAnsi" w:hAnsiTheme="majorHAnsi" w:cstheme="majorHAnsi"/>
                 <w:noProof/>
                 <w:webHidden/>
                 <w:sz w:val="28"/>
                 <w:szCs w:val="28"/>
               </w:rPr>
-              <w:t>26</w:t>
+              <w:t>31</w:t>
             </w:r>
             <w:r>
               <w:rPr>
-                <w:rFonts w:ascii="Times New Roman" w:hAnsi="Times New Roman" w:cs="Times New Roman"/>
+                <w:rFonts w:asciiTheme="majorHAnsi" w:hAnsiTheme="majorHAnsi" w:cstheme="majorHAnsi"/>
                 <w:noProof/>
                 <w:webHidden/>
                 <w:sz w:val="28"/>
@@ -2327,18 +2808,18 @@
               <w:tab w:val="right" w:leader="dot" w:pos="9345"/>
             </w:tabs>
             <w:rPr>
-              <w:rFonts w:ascii="Times New Roman" w:hAnsi="Times New Roman" w:cs="Times New Roman"/>
+              <w:rFonts w:asciiTheme="majorHAnsi" w:hAnsiTheme="majorHAnsi" w:cstheme="majorHAnsi"/>
               <w:noProof/>
               <w:sz w:val="28"/>
               <w:szCs w:val="28"/>
               <w:lang w:eastAsia="ru-RU"/>
             </w:rPr>
           </w:pPr>
-          <w:hyperlink w:anchor="_Toc167670705" w:history="1">
+          <w:hyperlink w:anchor="_Toc167672787" w:history="1">
             <w:r>
               <w:rPr>
                 <w:rStyle w:val="Hyperlink"/>
-                <w:rFonts w:ascii="Times New Roman" w:hAnsi="Times New Roman" w:cs="Times New Roman"/>
+                <w:rFonts w:asciiTheme="majorHAnsi" w:hAnsiTheme="majorHAnsi" w:cstheme="majorHAnsi"/>
                 <w:noProof/>
                 <w:sz w:val="28"/>
                 <w:szCs w:val="28"/>
@@ -2347,7 +2828,7 @@
             </w:r>
             <w:r>
               <w:rPr>
-                <w:rFonts w:ascii="Times New Roman" w:hAnsi="Times New Roman" w:cs="Times New Roman"/>
+                <w:rFonts w:asciiTheme="majorHAnsi" w:hAnsiTheme="majorHAnsi" w:cstheme="majorHAnsi"/>
                 <w:noProof/>
                 <w:webHidden/>
                 <w:sz w:val="28"/>
@@ -2357,7 +2838,7 @@
             </w:r>
             <w:r>
               <w:rPr>
-                <w:rFonts w:ascii="Times New Roman" w:hAnsi="Times New Roman" w:cs="Times New Roman"/>
+                <w:rFonts w:asciiTheme="majorHAnsi" w:hAnsiTheme="majorHAnsi" w:cstheme="majorHAnsi"/>
                 <w:noProof/>
                 <w:webHidden/>
                 <w:sz w:val="28"/>
@@ -2367,17 +2848,17 @@
             </w:r>
             <w:r>
               <w:rPr>
-                <w:rFonts w:ascii="Times New Roman" w:hAnsi="Times New Roman" w:cs="Times New Roman"/>
+                <w:rFonts w:asciiTheme="majorHAnsi" w:hAnsiTheme="majorHAnsi" w:cstheme="majorHAnsi"/>
                 <w:noProof/>
                 <w:webHidden/>
                 <w:sz w:val="28"/>
                 <w:szCs w:val="28"/>
               </w:rPr>
-              <w:instrText xml:space="preserve"> PAGEREF _Toc167670705 \h </w:instrText>
+              <w:instrText xml:space="preserve"> PAGEREF _Toc167672787 \h </w:instrText>
             </w:r>
             <w:r>
               <w:rPr>
-                <w:rFonts w:ascii="Times New Roman" w:hAnsi="Times New Roman" w:cs="Times New Roman"/>
+                <w:rFonts w:asciiTheme="majorHAnsi" w:hAnsiTheme="majorHAnsi" w:cstheme="majorHAnsi"/>
                 <w:noProof/>
                 <w:webHidden/>
                 <w:sz w:val="28"/>
@@ -2386,7 +2867,7 @@
             </w:r>
             <w:r>
               <w:rPr>
-                <w:rFonts w:ascii="Times New Roman" w:hAnsi="Times New Roman" w:cs="Times New Roman"/>
+                <w:rFonts w:asciiTheme="majorHAnsi" w:hAnsiTheme="majorHAnsi" w:cstheme="majorHAnsi"/>
                 <w:noProof/>
                 <w:webHidden/>
                 <w:sz w:val="28"/>
@@ -2396,17 +2877,17 @@
             </w:r>
             <w:r>
               <w:rPr>
-                <w:rFonts w:ascii="Times New Roman" w:hAnsi="Times New Roman" w:cs="Times New Roman"/>
+                <w:rFonts w:asciiTheme="majorHAnsi" w:hAnsiTheme="majorHAnsi" w:cstheme="majorHAnsi"/>
                 <w:noProof/>
                 <w:webHidden/>
                 <w:sz w:val="28"/>
                 <w:szCs w:val="28"/>
               </w:rPr>
-              <w:t>29</w:t>
+              <w:t>34</w:t>
             </w:r>
             <w:r>
               <w:rPr>
-                <w:rFonts w:ascii="Times New Roman" w:hAnsi="Times New Roman" w:cs="Times New Roman"/>
+                <w:rFonts w:asciiTheme="majorHAnsi" w:hAnsiTheme="majorHAnsi" w:cstheme="majorHAnsi"/>
                 <w:noProof/>
                 <w:webHidden/>
                 <w:sz w:val="28"/>
@@ -2423,18 +2904,18 @@
               <w:tab w:val="right" w:leader="dot" w:pos="9345"/>
             </w:tabs>
             <w:rPr>
-              <w:rFonts w:ascii="Times New Roman" w:hAnsi="Times New Roman" w:cs="Times New Roman"/>
+              <w:rFonts w:asciiTheme="majorHAnsi" w:hAnsiTheme="majorHAnsi" w:cstheme="majorHAnsi"/>
               <w:noProof/>
               <w:sz w:val="28"/>
               <w:szCs w:val="28"/>
               <w:lang w:eastAsia="ru-RU"/>
             </w:rPr>
           </w:pPr>
-          <w:hyperlink w:anchor="_Toc167670706" w:history="1">
+          <w:hyperlink w:anchor="_Toc167672788" w:history="1">
             <w:r>
               <w:rPr>
                 <w:rStyle w:val="Hyperlink"/>
-                <w:rFonts w:ascii="Times New Roman" w:hAnsi="Times New Roman" w:cs="Times New Roman"/>
+                <w:rFonts w:asciiTheme="majorHAnsi" w:hAnsiTheme="majorHAnsi" w:cstheme="majorHAnsi"/>
                 <w:noProof/>
                 <w:sz w:val="28"/>
                 <w:szCs w:val="28"/>
@@ -2443,7 +2924,7 @@
             </w:r>
             <w:r>
               <w:rPr>
-                <w:rFonts w:ascii="Times New Roman" w:hAnsi="Times New Roman" w:cs="Times New Roman"/>
+                <w:rFonts w:asciiTheme="majorHAnsi" w:hAnsiTheme="majorHAnsi" w:cstheme="majorHAnsi"/>
                 <w:noProof/>
                 <w:webHidden/>
                 <w:sz w:val="28"/>
@@ -2453,7 +2934,7 @@
             </w:r>
             <w:r>
               <w:rPr>
-                <w:rFonts w:ascii="Times New Roman" w:hAnsi="Times New Roman" w:cs="Times New Roman"/>
+                <w:rFonts w:asciiTheme="majorHAnsi" w:hAnsiTheme="majorHAnsi" w:cstheme="majorHAnsi"/>
                 <w:noProof/>
                 <w:webHidden/>
                 <w:sz w:val="28"/>
@@ -2463,17 +2944,17 @@
             </w:r>
             <w:r>
               <w:rPr>
-                <w:rFonts w:ascii="Times New Roman" w:hAnsi="Times New Roman" w:cs="Times New Roman"/>
+                <w:rFonts w:asciiTheme="majorHAnsi" w:hAnsiTheme="majorHAnsi" w:cstheme="majorHAnsi"/>
                 <w:noProof/>
                 <w:webHidden/>
                 <w:sz w:val="28"/>
                 <w:szCs w:val="28"/>
               </w:rPr>
-              <w:instrText xml:space="preserve"> PAGEREF _Toc167670706 \h </w:instrText>
+              <w:instrText xml:space="preserve"> PAGEREF _Toc167672788 \h </w:instrText>
             </w:r>
             <w:r>
               <w:rPr>
-                <w:rFonts w:ascii="Times New Roman" w:hAnsi="Times New Roman" w:cs="Times New Roman"/>
+                <w:rFonts w:asciiTheme="majorHAnsi" w:hAnsiTheme="majorHAnsi" w:cstheme="majorHAnsi"/>
                 <w:noProof/>
                 <w:webHidden/>
                 <w:sz w:val="28"/>
@@ -2482,7 +2963,7 @@
             </w:r>
             <w:r>
               <w:rPr>
-                <w:rFonts w:ascii="Times New Roman" w:hAnsi="Times New Roman" w:cs="Times New Roman"/>
+                <w:rFonts w:asciiTheme="majorHAnsi" w:hAnsiTheme="majorHAnsi" w:cstheme="majorHAnsi"/>
                 <w:noProof/>
                 <w:webHidden/>
                 <w:sz w:val="28"/>
@@ -2492,17 +2973,17 @@
             </w:r>
             <w:r>
               <w:rPr>
-                <w:rFonts w:ascii="Times New Roman" w:hAnsi="Times New Roman" w:cs="Times New Roman"/>
+                <w:rFonts w:asciiTheme="majorHAnsi" w:hAnsiTheme="majorHAnsi" w:cstheme="majorHAnsi"/>
                 <w:noProof/>
                 <w:webHidden/>
                 <w:sz w:val="28"/>
                 <w:szCs w:val="28"/>
               </w:rPr>
-              <w:t>31</w:t>
+              <w:t>36</w:t>
             </w:r>
             <w:r>
               <w:rPr>
-                <w:rFonts w:ascii="Times New Roman" w:hAnsi="Times New Roman" w:cs="Times New Roman"/>
+                <w:rFonts w:asciiTheme="majorHAnsi" w:hAnsiTheme="majorHAnsi" w:cstheme="majorHAnsi"/>
                 <w:noProof/>
                 <w:webHidden/>
                 <w:sz w:val="28"/>
@@ -2527,7 +3008,7 @@
           <w:r>
             <w:rPr>
               <w:rStyle w:val="IndexLink"/>
-              <w:rFonts w:ascii="Times New Roman" w:hAnsi="Times New Roman" w:cs="Times New Roman"/>
+              <w:rFonts w:asciiTheme="majorHAnsi" w:hAnsiTheme="majorHAnsi" w:cstheme="majorHAnsi"/>
               <w:sz w:val="28"/>
               <w:szCs w:val="28"/>
             </w:rPr>
@@ -2551,7 +3032,7 @@
           <w:bCs/>
         </w:rPr>
       </w:pPr>
-      <w:bookmarkStart w:id="4" w:name="_Toc167670685"/>
+      <w:bookmarkStart w:id="5" w:name="_Toc167672767"/>
       <w:r>
         <w:rPr>
           <w:rFonts w:ascii="Times New Roman" w:hAnsi="Times New Roman" w:cs="Times New Roman"/>
@@ -2561,7 +3042,7 @@
         <w:lastRenderedPageBreak/>
         <w:t>Перечень условных обозначений</w:t>
       </w:r>
-      <w:bookmarkEnd w:id="4"/>
+      <w:bookmarkEnd w:id="5"/>
     </w:p>
     <w:p>
       <w:pPr>
@@ -2895,8 +3376,8 @@
         </w:rPr>
       </w:pPr>
     </w:p>
-    <w:bookmarkEnd w:id="2"/>
     <w:bookmarkEnd w:id="3"/>
+    <w:bookmarkEnd w:id="4"/>
     <w:p>
       <w:pPr>
         <w:jc w:val="both"/>
@@ -2947,7 +3428,7 @@
         <w:lastRenderedPageBreak/>
         <w:tab/>
       </w:r>
-      <w:bookmarkStart w:id="5" w:name="_Toc167670686"/>
+      <w:bookmarkStart w:id="6" w:name="_Toc167672768"/>
       <w:r>
         <w:rPr>
           <w:rFonts w:ascii="Times New Roman" w:hAnsi="Times New Roman" w:cs="Times New Roman"/>
@@ -2956,7 +3437,7 @@
         </w:rPr>
         <w:t>Введение</w:t>
       </w:r>
-      <w:bookmarkEnd w:id="5"/>
+      <w:bookmarkEnd w:id="6"/>
       <w:r>
         <w:rPr>
           <w:rFonts w:ascii="Times New Roman" w:hAnsi="Times New Roman" w:cs="Times New Roman"/>
@@ -3056,47 +3537,7 @@
           <w:sz w:val="28"/>
           <w:szCs w:val="28"/>
         </w:rPr>
-        <w:t>п</w:t>
-      </w:r>
-      <w:r>
-        <w:rPr>
-          <w:rFonts w:ascii="Times New Roman" w:hAnsi="Times New Roman" w:cs="Times New Roman"/>
-          <w:sz w:val="28"/>
-          <w:szCs w:val="28"/>
-        </w:rPr>
-        <w:t>остроение и анализ сто</w:t>
-      </w:r>
-      <w:r>
-        <w:rPr>
-          <w:rFonts w:ascii="Times New Roman" w:hAnsi="Times New Roman" w:cs="Times New Roman"/>
-          <w:sz w:val="28"/>
-          <w:szCs w:val="28"/>
-        </w:rPr>
-        <w:t>х</w:t>
-      </w:r>
-      <w:r>
-        <w:rPr>
-          <w:rFonts w:ascii="Times New Roman" w:hAnsi="Times New Roman" w:cs="Times New Roman"/>
-          <w:sz w:val="28"/>
-          <w:szCs w:val="28"/>
-        </w:rPr>
-        <w:t>астических акторно-ориентированных мод</w:t>
-      </w:r>
-      <w:r>
-        <w:rPr>
-          <w:rFonts w:ascii="Times New Roman" w:hAnsi="Times New Roman" w:cs="Times New Roman"/>
-          <w:sz w:val="28"/>
-          <w:szCs w:val="28"/>
-        </w:rPr>
-        <w:t>е</w:t>
-      </w:r>
-      <w:r>
-        <w:rPr>
-          <w:rFonts w:ascii="Times New Roman" w:hAnsi="Times New Roman" w:cs="Times New Roman"/>
-          <w:sz w:val="28"/>
-          <w:szCs w:val="28"/>
-        </w:rPr>
-        <w:t>лей на реальных данных и симуляция сетевой динамики</w:t>
+        <w:t>построение и анализ стохастических акторно-ориентированных моделей на реальных данных и симуляция сетевой динамики</w:t>
       </w:r>
       <w:r>
         <w:rPr>
@@ -3362,8 +3803,8 @@
           <w:szCs w:val="28"/>
         </w:rPr>
       </w:pPr>
-      <w:bookmarkStart w:id="6" w:name="_Toc167201888"/>
-      <w:bookmarkStart w:id="7" w:name="_Toc167201624"/>
+      <w:bookmarkStart w:id="7" w:name="_Toc167201888"/>
+      <w:bookmarkStart w:id="8" w:name="_Toc167201624"/>
       <w:r>
         <w:rPr>
           <w:rFonts w:ascii="Times New Roman" w:hAnsi="Times New Roman" w:cs="Times New Roman"/>
@@ -3403,15 +3844,7 @@
           <w:sz w:val="28"/>
           <w:szCs w:val="28"/>
         </w:rPr>
-        <w:t>не описанных ранее</w:t>
-      </w:r>
-      <w:r>
-        <w:rPr>
-          <w:rFonts w:ascii="Times New Roman" w:hAnsi="Times New Roman" w:cs="Times New Roman"/>
-          <w:sz w:val="28"/>
-          <w:szCs w:val="28"/>
-        </w:rPr>
-        <w:t>.</w:t>
+        <w:t>не описанных ранее.</w:t>
       </w:r>
     </w:p>
     <w:p>
@@ -3617,7 +4050,7 @@
           <w:bCs/>
         </w:rPr>
       </w:pPr>
-      <w:bookmarkStart w:id="8" w:name="_Toc167670687"/>
+      <w:bookmarkStart w:id="9" w:name="_Toc167672769"/>
       <w:r>
         <w:rPr>
           <w:rFonts w:ascii="Times New Roman" w:hAnsi="Times New Roman" w:cs="Times New Roman"/>
@@ -3627,9 +4060,9 @@
         <w:lastRenderedPageBreak/>
         <w:t>Обзор литературы</w:t>
       </w:r>
-      <w:bookmarkEnd w:id="6"/>
       <w:bookmarkEnd w:id="7"/>
       <w:bookmarkEnd w:id="8"/>
+      <w:bookmarkEnd w:id="9"/>
     </w:p>
     <w:p>
       <w:pPr>
@@ -5481,9 +5914,9 @@
           <w:bCs/>
         </w:rPr>
       </w:pPr>
-      <w:bookmarkStart w:id="9" w:name="_Toc167201889"/>
-      <w:bookmarkStart w:id="10" w:name="_Toc167201625"/>
-      <w:bookmarkStart w:id="11" w:name="_Toc167670688"/>
+      <w:bookmarkStart w:id="10" w:name="_Toc167201889"/>
+      <w:bookmarkStart w:id="11" w:name="_Toc167201625"/>
+      <w:bookmarkStart w:id="12" w:name="_Toc167672770"/>
       <w:r>
         <w:rPr>
           <w:rFonts w:ascii="Times New Roman" w:hAnsi="Times New Roman" w:cs="Times New Roman"/>
@@ -5493,9 +5926,9 @@
         <w:lastRenderedPageBreak/>
         <w:t>Теоретическая часть САОМ</w:t>
       </w:r>
-      <w:bookmarkEnd w:id="9"/>
       <w:bookmarkEnd w:id="10"/>
       <w:bookmarkEnd w:id="11"/>
+      <w:bookmarkEnd w:id="12"/>
     </w:p>
     <w:p>
       <w:pPr>
@@ -5510,9 +5943,9 @@
           <w:bCs/>
         </w:rPr>
       </w:pPr>
-      <w:bookmarkStart w:id="12" w:name="_Toc167201890"/>
-      <w:bookmarkStart w:id="13" w:name="_Toc167201626"/>
-      <w:bookmarkStart w:id="14" w:name="_Toc167670689"/>
+      <w:bookmarkStart w:id="13" w:name="_Toc167201890"/>
+      <w:bookmarkStart w:id="14" w:name="_Toc167201626"/>
+      <w:bookmarkStart w:id="15" w:name="_Toc167672771"/>
       <w:r>
         <w:rPr>
           <w:rFonts w:ascii="Times New Roman" w:hAnsi="Times New Roman" w:cs="Times New Roman"/>
@@ -5521,9 +5954,9 @@
         </w:rPr>
         <w:t>Постановка задачи приводящей к САОМ</w:t>
       </w:r>
-      <w:bookmarkEnd w:id="12"/>
       <w:bookmarkEnd w:id="13"/>
       <w:bookmarkEnd w:id="14"/>
+      <w:bookmarkEnd w:id="15"/>
     </w:p>
     <w:p>
       <w:pPr>
@@ -5565,15 +5998,7 @@
           <w:sz w:val="28"/>
           <w:szCs w:val="28"/>
         </w:rPr>
-        <w:t>Д</w:t>
-      </w:r>
-      <w:r>
-        <w:rPr>
-          <w:rFonts w:ascii="Times New Roman" w:hAnsi="Times New Roman" w:cs="Times New Roman"/>
-          <w:sz w:val="28"/>
-          <w:szCs w:val="28"/>
-        </w:rPr>
-        <w:t>ля сети дружбы между одногруппниками процесс создания или разрушения связи (в данном случае связь – считает ли актор другого актора своим другом) происходит в одностороннем порядке и не требует подтверждения принимающей стороны. То есть, можно считать своим другом того, кто не считает своим другом в ответ. Однако в случае сети научного соавторства необходимо подтверждение обеих сторон для создания связи. Также следует заметить, что в примере с сетью научного соавторства нельзя разрушить связь, поскольку публикация уже является свершившимся фактом, который не подлежит отмене.</w:t>
+        <w:t>Для сети дружбы между одногруппниками процесс создания или разрушения связи (в данном случае связь – считает ли актор другого актора своим другом) происходит в одностороннем порядке и не требует подтверждения принимающей стороны. То есть, можно считать своим другом того, кто не считает своим другом в ответ. Однако в случае сети научного соавторства необходимо подтверждение обеих сторон для создания связи. Также следует заметить, что в примере с сетью научного соавторства нельзя разрушить связь, поскольку публикация уже является свершившимся фактом, который не подлежит отмене.</w:t>
       </w:r>
     </w:p>
     <w:p>
@@ -5675,7 +6100,7 @@
           <w:bCs/>
         </w:rPr>
       </w:pPr>
-      <w:bookmarkStart w:id="15" w:name="_Toc167670690"/>
+      <w:bookmarkStart w:id="16" w:name="_Toc167672772"/>
       <w:r>
         <w:rPr>
           <w:rFonts w:ascii="Times New Roman" w:hAnsi="Times New Roman" w:cs="Times New Roman"/>
@@ -5685,7 +6110,7 @@
         <w:lastRenderedPageBreak/>
         <w:t>Описание САОМ</w:t>
       </w:r>
-      <w:bookmarkEnd w:id="15"/>
+      <w:bookmarkEnd w:id="16"/>
     </w:p>
     <w:p>
       <w:pPr>
@@ -5900,6 +6325,15 @@
           <w:szCs w:val="28"/>
           <w:lang w:val="ru-RU"/>
         </w:rPr>
+        <w:t xml:space="preserve"> В этом контексте непрерывная цепь Маркова означает, что в каждый момент времени вероятность перехода сети в новое состояние определяется исключительно текущими связями и атрибутами акторов, без учета последовательности предыдущих изменений.</w:t>
+      </w:r>
+      <w:r>
+        <w:rPr>
+          <w:rFonts w:ascii="Times New Roman" w:hAnsi="Times New Roman" w:cs="Times New Roman"/>
+          <w:sz w:val="28"/>
+          <w:szCs w:val="28"/>
+          <w:lang w:val="ru-RU"/>
+        </w:rPr>
         <w:t xml:space="preserve"> </w:t>
       </w:r>
       <w:r>
@@ -5909,34 +6343,7 @@
           <w:szCs w:val="28"/>
           <w:lang w:val="ru-RU"/>
         </w:rPr>
-        <w:t>В этом контексте непрерывная цепь Маркова означает, что в каждый момент времени вероятность перехода сети в новое состояние определяется исключительно текущими связями и атрибутами акторов, без учета последовательности предыдущих изменений.</w:t>
-      </w:r>
-      <w:r>
-        <w:rPr>
-          <w:rFonts w:ascii="Times New Roman" w:hAnsi="Times New Roman" w:cs="Times New Roman"/>
-          <w:sz w:val="28"/>
-          <w:szCs w:val="28"/>
-          <w:lang w:val="ru-RU"/>
-        </w:rPr>
-        <w:t xml:space="preserve"> </w:t>
-      </w:r>
-      <w:r>
-        <w:rPr>
-          <w:rFonts w:ascii="Times New Roman" w:hAnsi="Times New Roman" w:cs="Times New Roman"/>
-          <w:sz w:val="28"/>
-          <w:szCs w:val="28"/>
-          <w:lang w:val="ru-RU"/>
-        </w:rPr>
-        <w:t>На рисунке 1 можно увидеть пример изменения процесса</w:t>
-      </w:r>
-      <w:r>
-        <w:rPr>
-          <w:rFonts w:ascii="Times New Roman" w:hAnsi="Times New Roman" w:cs="Times New Roman"/>
-          <w:sz w:val="28"/>
-          <w:szCs w:val="28"/>
-          <w:lang w:val="ru-RU"/>
-        </w:rPr>
-        <w:t xml:space="preserve"> </w:t>
+        <w:t xml:space="preserve">На рисунке 1 можно увидеть пример изменения процесса </w:t>
       </w:r>
       <m:oMath>
         <m:r>
@@ -6026,6 +6433,9 @@
         <w:jc w:val="center"/>
       </w:pPr>
       <w:r>
+        <w:rPr>
+          <w:noProof/>
+        </w:rPr>
         <w:drawing>
           <wp:inline distT="0" distB="0" distL="0" distR="0" wp14:anchorId="0DE799D1" wp14:editId="09049396">
             <wp:extent cx="4305901" cy="2191056"/>
@@ -6042,7 +6452,7 @@
                     <pic:cNvPicPr/>
                   </pic:nvPicPr>
                   <pic:blipFill>
-                    <a:blip r:embed="rId6"/>
+                    <a:blip r:embed="rId8"/>
                     <a:stretch>
                       <a:fillRect/>
                     </a:stretch>
@@ -6132,6 +6542,9 @@
         <w:jc w:val="center"/>
       </w:pPr>
       <w:r>
+        <w:rPr>
+          <w:noProof/>
+        </w:rPr>
         <w:lastRenderedPageBreak/>
         <w:drawing>
           <wp:inline distT="0" distB="0" distL="0" distR="0" wp14:anchorId="490803BB" wp14:editId="5383ED8E">
@@ -6149,7 +6562,7 @@
                     <pic:cNvPicPr/>
                   </pic:nvPicPr>
                   <pic:blipFill>
-                    <a:blip r:embed="rId7"/>
+                    <a:blip r:embed="rId9"/>
                     <a:stretch>
                       <a:fillRect/>
                     </a:stretch>
@@ -6186,15 +6599,7 @@
           <w:sz w:val="28"/>
           <w:szCs w:val="28"/>
         </w:rPr>
-        <w:t xml:space="preserve">Рисунок 2 – Пример представления </w:t>
-      </w:r>
-      <w:r>
-        <w:rPr>
-          <w:rFonts w:asciiTheme="majorHAnsi" w:hAnsiTheme="majorHAnsi" w:cstheme="majorHAnsi"/>
-          <w:sz w:val="28"/>
-          <w:szCs w:val="28"/>
-        </w:rPr>
-        <w:t xml:space="preserve">процесса </w:t>
+        <w:t xml:space="preserve">Рисунок 2 – Пример представления процесса </w:t>
       </w:r>
       <m:oMath>
         <m:r>
@@ -7313,9 +7718,9 @@
         </w:rPr>
         <w:object w:dxaOrig="6629" w:dyaOrig="1358" w14:anchorId="67E4B824">
           <v:shape id="ole_rId3" o:spid="_x0000_i1025" type="#_x0000_t75" style="width:331.45pt;height:67.9pt;visibility:visible;mso-wrap-distance-right:0" o:ole="">
-            <v:imagedata r:id="rId8" o:title=""/>
+            <v:imagedata r:id="rId10" o:title=""/>
           </v:shape>
-          <o:OLEObject Type="Embed" ProgID="asc.{DB38923B-A8C0-4DE9-8AEE-A61BB5C901A5}" ShapeID="ole_rId3" DrawAspect="Content" ObjectID="_1778283687" r:id="rId9"/>
+          <o:OLEObject Type="Embed" ProgID="asc.{DB38923B-A8C0-4DE9-8AEE-A61BB5C901A5}" ShapeID="ole_rId3" DrawAspect="Content" ObjectID="_1778285781" r:id="rId11"/>
         </w:object>
       </w:r>
     </w:p>
@@ -7490,9 +7895,9 @@
         </w:rPr>
         <w:object w:dxaOrig="6629" w:dyaOrig="1358" w14:anchorId="2B636353">
           <v:shape id="ole_rId5" o:spid="_x0000_i1026" type="#_x0000_t75" style="width:331.45pt;height:67.9pt;visibility:visible;mso-wrap-distance-right:0" o:ole="">
-            <v:imagedata r:id="rId10" o:title=""/>
+            <v:imagedata r:id="rId12" o:title=""/>
           </v:shape>
-          <o:OLEObject Type="Embed" ProgID="asc.{DB38923B-A8C0-4DE9-8AEE-A61BB5C901A5}" ShapeID="ole_rId5" DrawAspect="Content" ObjectID="_1778283688" r:id="rId11"/>
+          <o:OLEObject Type="Embed" ProgID="asc.{DB38923B-A8C0-4DE9-8AEE-A61BB5C901A5}" ShapeID="ole_rId5" DrawAspect="Content" ObjectID="_1778285782" r:id="rId13"/>
         </w:object>
       </w:r>
     </w:p>
@@ -7666,9 +8071,9 @@
         </w:rPr>
         <w:object w:dxaOrig="6629" w:dyaOrig="1358" w14:anchorId="5D930640">
           <v:shape id="ole_rId7" o:spid="_x0000_i1027" type="#_x0000_t75" style="width:331.45pt;height:67.9pt;visibility:visible;mso-wrap-distance-right:0" o:ole="">
-            <v:imagedata r:id="rId12" o:title=""/>
+            <v:imagedata r:id="rId14" o:title=""/>
           </v:shape>
-          <o:OLEObject Type="Embed" ProgID="asc.{DB38923B-A8C0-4DE9-8AEE-A61BB5C901A5}" ShapeID="ole_rId7" DrawAspect="Content" ObjectID="_1778283689" r:id="rId13"/>
+          <o:OLEObject Type="Embed" ProgID="asc.{DB38923B-A8C0-4DE9-8AEE-A61BB5C901A5}" ShapeID="ole_rId7" DrawAspect="Content" ObjectID="_1778285783" r:id="rId15"/>
         </w:object>
       </w:r>
     </w:p>
@@ -7842,9 +8247,9 @@
         </w:rPr>
         <w:object w:dxaOrig="6629" w:dyaOrig="1358" w14:anchorId="2741C733">
           <v:shape id="ole_rId9" o:spid="_x0000_i1028" type="#_x0000_t75" style="width:331.45pt;height:67.9pt;visibility:visible;mso-wrap-distance-right:0" o:ole="">
-            <v:imagedata r:id="rId14" o:title=""/>
+            <v:imagedata r:id="rId16" o:title=""/>
           </v:shape>
-          <o:OLEObject Type="Embed" ProgID="asc.{DB38923B-A8C0-4DE9-8AEE-A61BB5C901A5}" ShapeID="ole_rId9" DrawAspect="Content" ObjectID="_1778283690" r:id="rId15"/>
+          <o:OLEObject Type="Embed" ProgID="asc.{DB38923B-A8C0-4DE9-8AEE-A61BB5C901A5}" ShapeID="ole_rId9" DrawAspect="Content" ObjectID="_1778285784" r:id="rId17"/>
         </w:object>
       </w:r>
     </w:p>
@@ -8009,9 +8414,9 @@
         </w:rPr>
         <w:object w:dxaOrig="6629" w:dyaOrig="1358" w14:anchorId="2F58A916">
           <v:shape id="ole_rId11" o:spid="_x0000_i1029" type="#_x0000_t75" style="width:331.45pt;height:67.9pt;visibility:visible;mso-wrap-distance-right:0" o:ole="">
-            <v:imagedata r:id="rId16" o:title=""/>
+            <v:imagedata r:id="rId18" o:title=""/>
           </v:shape>
-          <o:OLEObject Type="Embed" ProgID="asc.{DB38923B-A8C0-4DE9-8AEE-A61BB5C901A5}" ShapeID="ole_rId11" DrawAspect="Content" ObjectID="_1778283691" r:id="rId17"/>
+          <o:OLEObject Type="Embed" ProgID="asc.{DB38923B-A8C0-4DE9-8AEE-A61BB5C901A5}" ShapeID="ole_rId11" DrawAspect="Content" ObjectID="_1778285785" r:id="rId19"/>
         </w:object>
       </w:r>
     </w:p>
@@ -10103,7 +10508,7 @@
         </w:rPr>
         <w:t xml:space="preserve"> определена на множестве всех пар сети</w:t>
       </w:r>
-      <w:bookmarkStart w:id="16" w:name="_Hlk166522707"/>
+      <w:bookmarkStart w:id="17" w:name="_Hlk166522707"/>
       <w:r>
         <w:rPr>
           <w:rFonts w:ascii="Times New Roman" w:hAnsi="Times New Roman" w:cs="Times New Roman"/>
@@ -10178,7 +10583,7 @@
         </w:rPr>
         <w:t xml:space="preserve"> </w:t>
       </w:r>
-      <w:bookmarkEnd w:id="16"/>
+      <w:bookmarkEnd w:id="17"/>
       <w:r>
         <w:rPr>
           <w:rFonts w:ascii="Times New Roman" w:hAnsi="Times New Roman" w:cs="Times New Roman"/>
@@ -17840,7 +18245,7 @@
           <w:szCs w:val="28"/>
         </w:rPr>
       </w:pPr>
-      <w:bookmarkStart w:id="17" w:name="_Ref158407092"/>
+      <w:bookmarkStart w:id="18" w:name="_Ref158407092"/>
       <w:r>
         <w:rPr>
           <w:rFonts w:ascii="Times New Roman" w:hAnsi="Times New Roman" w:cs="Times New Roman"/>
@@ -18172,9 +18577,9 @@
         </w:rPr>
         <w:object w:dxaOrig="204" w:dyaOrig="204" w14:anchorId="3E8A0265">
           <v:shape id="ole_rId13" o:spid="_x0000_i1030" type="#_x0000_t75" style="width:10.2pt;height:10.2pt;visibility:visible;mso-wrap-distance-right:0;mso-wrap-distance-bottom:10pt" o:ole="">
-            <v:imagedata r:id="rId18" o:title=""/>
+            <v:imagedata r:id="rId20" o:title=""/>
           </v:shape>
-          <o:OLEObject Type="Embed" ProgID="Equation.DSMT4" ShapeID="ole_rId13" DrawAspect="Content" ObjectID="_1778283692" r:id="rId19"/>
+          <o:OLEObject Type="Embed" ProgID="Equation.DSMT4" ShapeID="ole_rId13" DrawAspect="Content" ObjectID="_1778285786" r:id="rId21"/>
         </w:object>
       </w:r>
       <w:r>
@@ -18219,7 +18624,7 @@
         </w:rPr>
         <w:t>.</w:t>
       </w:r>
-      <w:bookmarkEnd w:id="17"/>
+      <w:bookmarkEnd w:id="18"/>
     </w:p>
     <w:p>
       <w:pPr>
@@ -18477,9 +18882,9 @@
           <w:bCs/>
         </w:rPr>
       </w:pPr>
-      <w:bookmarkStart w:id="18" w:name="_Toc167201892"/>
-      <w:bookmarkStart w:id="19" w:name="_Toc167201628"/>
-      <w:bookmarkStart w:id="20" w:name="_Toc167670691"/>
+      <w:bookmarkStart w:id="19" w:name="_Toc167201892"/>
+      <w:bookmarkStart w:id="20" w:name="_Toc167201628"/>
+      <w:bookmarkStart w:id="21" w:name="_Toc167672773"/>
       <w:r>
         <w:rPr>
           <w:rFonts w:ascii="Times New Roman" w:hAnsi="Times New Roman" w:cs="Times New Roman"/>
@@ -18488,9 +18893,9 @@
         </w:rPr>
         <w:t>Оценка параметров</w:t>
       </w:r>
-      <w:bookmarkEnd w:id="18"/>
       <w:bookmarkEnd w:id="19"/>
       <w:bookmarkEnd w:id="20"/>
+      <w:bookmarkEnd w:id="21"/>
     </w:p>
     <w:p/>
     <w:p>
@@ -22782,9 +23187,9 @@
           <w:bCs/>
         </w:rPr>
       </w:pPr>
-      <w:bookmarkStart w:id="21" w:name="_Toc167201893"/>
-      <w:bookmarkStart w:id="22" w:name="_Toc167201629"/>
-      <w:bookmarkStart w:id="23" w:name="_Toc167670692"/>
+      <w:bookmarkStart w:id="22" w:name="_Toc167201893"/>
+      <w:bookmarkStart w:id="23" w:name="_Toc167201629"/>
+      <w:bookmarkStart w:id="24" w:name="_Toc167672774"/>
       <w:r>
         <w:rPr>
           <w:rFonts w:ascii="Times New Roman" w:hAnsi="Times New Roman" w:cs="Times New Roman"/>
@@ -22794,9 +23199,9 @@
         <w:lastRenderedPageBreak/>
         <w:t>Применение модели на реальных данных</w:t>
       </w:r>
-      <w:bookmarkEnd w:id="21"/>
       <w:bookmarkEnd w:id="22"/>
       <w:bookmarkEnd w:id="23"/>
+      <w:bookmarkEnd w:id="24"/>
     </w:p>
     <w:p>
       <w:pPr>
@@ -22811,8 +23216,8 @@
           <w:bCs/>
         </w:rPr>
       </w:pPr>
-      <w:bookmarkStart w:id="24" w:name="_Toc167201894"/>
-      <w:bookmarkStart w:id="25" w:name="_Toc167670693"/>
+      <w:bookmarkStart w:id="25" w:name="_Toc167201894"/>
+      <w:bookmarkStart w:id="26" w:name="_Toc167672775"/>
       <w:r>
         <w:rPr>
           <w:rFonts w:ascii="Times New Roman" w:hAnsi="Times New Roman" w:cs="Times New Roman"/>
@@ -22821,8 +23226,8 @@
         </w:rPr>
         <w:t>Объект исследования</w:t>
       </w:r>
-      <w:bookmarkEnd w:id="24"/>
       <w:bookmarkEnd w:id="25"/>
+      <w:bookmarkEnd w:id="26"/>
     </w:p>
     <w:p>
       <w:pPr>
@@ -22892,8 +23297,8 @@
           <w:bCs/>
         </w:rPr>
       </w:pPr>
-      <w:bookmarkStart w:id="26" w:name="_Toc167201895"/>
-      <w:bookmarkStart w:id="27" w:name="_Toc167670694"/>
+      <w:bookmarkStart w:id="27" w:name="_Toc167201895"/>
+      <w:bookmarkStart w:id="28" w:name="_Toc167672776"/>
       <w:r>
         <w:rPr>
           <w:rFonts w:ascii="Times New Roman" w:hAnsi="Times New Roman" w:cs="Times New Roman"/>
@@ -22902,8 +23307,8 @@
         </w:rPr>
         <w:t>Применимость САОМ в исследовании научных групп</w:t>
       </w:r>
-      <w:bookmarkEnd w:id="26"/>
       <w:bookmarkEnd w:id="27"/>
+      <w:bookmarkEnd w:id="28"/>
     </w:p>
     <w:p/>
     <w:p>
@@ -23237,15 +23642,7 @@
           <w:sz w:val="28"/>
           <w:szCs w:val="28"/>
         </w:rPr>
-        <w:t>с</w:t>
-      </w:r>
-      <w:r>
-        <w:rPr>
-          <w:rFonts w:ascii="Times New Roman" w:hAnsi="Times New Roman" w:cs="Times New Roman"/>
-          <w:sz w:val="28"/>
-          <w:szCs w:val="28"/>
-        </w:rPr>
-        <w:t>ценарий, по которому задается вероятность изменения ребра в момент принятия решения</w:t>
+        <w:t>сценарий, по которому задается вероятность изменения ребра в момент принятия решения</w:t>
       </w:r>
       <w:r>
         <w:rPr>
@@ -23276,8 +23673,8 @@
           <w:bCs/>
         </w:rPr>
       </w:pPr>
-      <w:bookmarkStart w:id="28" w:name="_Toc167201896"/>
-      <w:bookmarkStart w:id="29" w:name="_Toc167670695"/>
+      <w:bookmarkStart w:id="29" w:name="_Toc167201896"/>
+      <w:bookmarkStart w:id="30" w:name="_Toc167672777"/>
       <w:r>
         <w:rPr>
           <w:rFonts w:ascii="Times New Roman" w:hAnsi="Times New Roman" w:cs="Times New Roman"/>
@@ -23287,8 +23684,8 @@
         <w:lastRenderedPageBreak/>
         <w:t>Формирование гипотез о динамике рассматриваемой сети</w:t>
       </w:r>
-      <w:bookmarkEnd w:id="28"/>
       <w:bookmarkEnd w:id="29"/>
+      <w:bookmarkEnd w:id="30"/>
     </w:p>
     <w:p>
       <w:pPr>
@@ -23641,8 +24038,8 @@
           <w:bCs/>
         </w:rPr>
       </w:pPr>
-      <w:bookmarkStart w:id="30" w:name="_Toc167201897"/>
-      <w:bookmarkStart w:id="31" w:name="_Toc167670696"/>
+      <w:bookmarkStart w:id="31" w:name="_Toc167201897"/>
+      <w:bookmarkStart w:id="32" w:name="_Toc167672778"/>
       <w:r>
         <w:rPr>
           <w:rFonts w:ascii="Times New Roman" w:hAnsi="Times New Roman" w:cs="Times New Roman"/>
@@ -23651,8 +24048,8 @@
         </w:rPr>
         <w:t>Описание модели</w:t>
       </w:r>
-      <w:bookmarkEnd w:id="30"/>
       <w:bookmarkEnd w:id="31"/>
+      <w:bookmarkEnd w:id="32"/>
     </w:p>
     <w:p/>
     <w:p>
@@ -24020,7 +24417,7 @@
           <w:szCs w:val="28"/>
         </w:rPr>
       </w:pPr>
-      <w:bookmarkStart w:id="32" w:name="_Ref158407089"/>
+      <w:bookmarkStart w:id="33" w:name="_Ref158407089"/>
       <w:r>
         <w:rPr>
           <w:rFonts w:ascii="Times New Roman" w:hAnsi="Times New Roman" w:cs="Times New Roman"/>
@@ -24029,7 +24426,7 @@
         </w:rPr>
         <w:t>В силу ненаправленности сети формирование связи между акторами происходит по одному из двух сценариев:</w:t>
       </w:r>
-      <w:bookmarkEnd w:id="32"/>
+      <w:bookmarkEnd w:id="33"/>
       <w:r>
         <w:rPr>
           <w:rFonts w:ascii="Times New Roman" w:hAnsi="Times New Roman" w:cs="Times New Roman"/>
@@ -24419,8 +24816,8 @@
           <w:bCs/>
         </w:rPr>
       </w:pPr>
-      <w:bookmarkStart w:id="33" w:name="_Toc167201898"/>
-      <w:bookmarkStart w:id="34" w:name="_Toc167670697"/>
+      <w:bookmarkStart w:id="34" w:name="_Toc167201898"/>
+      <w:bookmarkStart w:id="35" w:name="_Toc167672779"/>
       <w:r>
         <w:rPr>
           <w:rFonts w:ascii="Times New Roman" w:hAnsi="Times New Roman" w:cs="Times New Roman"/>
@@ -24429,8 +24826,8 @@
         </w:rPr>
         <w:t>3.5 Оценка сформированных гипотез</w:t>
       </w:r>
-      <w:bookmarkEnd w:id="33"/>
       <w:bookmarkEnd w:id="34"/>
+      <w:bookmarkEnd w:id="35"/>
     </w:p>
     <w:p>
       <w:pPr>
@@ -24443,8 +24840,8 @@
           <w:rFonts w:ascii="Times New Roman" w:hAnsi="Times New Roman" w:cs="Times New Roman"/>
         </w:rPr>
       </w:pPr>
-      <w:bookmarkStart w:id="35" w:name="_Toc167201899"/>
-      <w:bookmarkStart w:id="36" w:name="_Toc167670698"/>
+      <w:bookmarkStart w:id="36" w:name="_Toc167201899"/>
+      <w:bookmarkStart w:id="37" w:name="_Toc167672780"/>
       <w:r>
         <w:rPr>
           <w:rFonts w:ascii="Times New Roman" w:hAnsi="Times New Roman" w:cs="Times New Roman"/>
@@ -24453,8 +24850,8 @@
         </w:rPr>
         <w:t>3.5.1 Оцененные параметры при эффектах</w:t>
       </w:r>
-      <w:bookmarkEnd w:id="35"/>
       <w:bookmarkEnd w:id="36"/>
+      <w:bookmarkEnd w:id="37"/>
       <w:r>
         <w:rPr>
           <w:rFonts w:ascii="Times New Roman" w:hAnsi="Times New Roman" w:cs="Times New Roman"/>
@@ -24959,7 +25356,7 @@
                 <w:szCs w:val="28"/>
               </w:rPr>
             </w:pPr>
-            <w:bookmarkStart w:id="37" w:name="_Hlk167236798"/>
+            <w:bookmarkStart w:id="38" w:name="_Hlk167236798"/>
             <w:proofErr w:type="spellStart"/>
             <w:r>
               <w:rPr>
@@ -25023,7 +25420,7 @@
               </w:rPr>
               <w:t>связей</w:t>
             </w:r>
-            <w:bookmarkEnd w:id="37"/>
+            <w:bookmarkEnd w:id="38"/>
             <w:proofErr w:type="spellEnd"/>
           </w:p>
         </w:tc>
@@ -25118,7 +25515,7 @@
                 <w:szCs w:val="28"/>
               </w:rPr>
             </w:pPr>
-            <w:bookmarkStart w:id="38" w:name="_Hlk167236806"/>
+            <w:bookmarkStart w:id="39" w:name="_Hlk167236806"/>
             <w:proofErr w:type="spellStart"/>
             <w:r>
               <w:rPr>
@@ -25164,7 +25561,7 @@
               </w:rPr>
               <w:t>тро</w:t>
             </w:r>
-            <w:bookmarkEnd w:id="38"/>
+            <w:bookmarkEnd w:id="39"/>
             <w:r>
               <w:rPr>
                 <w:rFonts w:ascii="Times New Roman" w:eastAsia="Calibri" w:hAnsi="Times New Roman" w:cs="Times New Roman"/>
@@ -25268,7 +25665,7 @@
                 <w:lang w:val="ru-RU"/>
               </w:rPr>
             </w:pPr>
-            <w:bookmarkStart w:id="39" w:name="_Hlk167236812"/>
+            <w:bookmarkStart w:id="40" w:name="_Hlk167236812"/>
             <w:r>
               <w:rPr>
                 <w:rFonts w:ascii="Times New Roman" w:eastAsia="Calibri" w:hAnsi="Times New Roman" w:cs="Times New Roman"/>
@@ -25278,7 +25675,7 @@
               </w:rPr>
               <w:t>Влияние стажа на эффект транзитивных троек</w:t>
             </w:r>
-            <w:bookmarkEnd w:id="39"/>
+            <w:bookmarkEnd w:id="40"/>
           </w:p>
         </w:tc>
         <w:tc>
@@ -25373,7 +25770,7 @@
                 <w:lang w:val="ru-RU"/>
               </w:rPr>
             </w:pPr>
-            <w:bookmarkStart w:id="40" w:name="_Hlk167236817"/>
+            <w:bookmarkStart w:id="41" w:name="_Hlk167236817"/>
             <w:r>
               <w:rPr>
                 <w:rFonts w:ascii="Times New Roman" w:eastAsia="Calibri" w:hAnsi="Times New Roman" w:cs="Times New Roman"/>
@@ -25383,7 +25780,7 @@
               </w:rPr>
               <w:t>Влияние количества исходящих связей на частоту принятия решений</w:t>
             </w:r>
-            <w:bookmarkEnd w:id="40"/>
+            <w:bookmarkEnd w:id="41"/>
           </w:p>
         </w:tc>
         <w:tc>
@@ -25539,8 +25936,8 @@
           <w:bCs/>
         </w:rPr>
       </w:pPr>
-      <w:bookmarkStart w:id="41" w:name="_Toc167201900"/>
-      <w:bookmarkStart w:id="42" w:name="_Toc167670699"/>
+      <w:bookmarkStart w:id="42" w:name="_Toc167201900"/>
+      <w:bookmarkStart w:id="43" w:name="_Toc167672781"/>
       <w:r>
         <w:rPr>
           <w:rFonts w:ascii="Times New Roman" w:hAnsi="Times New Roman" w:cs="Times New Roman"/>
@@ -25549,8 +25946,8 @@
         </w:rPr>
         <w:t>3.5.2 Интерпретация полученных оценок параметров</w:t>
       </w:r>
-      <w:bookmarkEnd w:id="41"/>
       <w:bookmarkEnd w:id="42"/>
+      <w:bookmarkEnd w:id="43"/>
     </w:p>
     <w:p>
       <w:pPr>
@@ -27478,15 +27875,7 @@
             <w:sz w:val="28"/>
             <w:szCs w:val="28"/>
           </w:rPr>
-          <m:t>i</m:t>
-        </m:r>
-        <m:r>
-          <w:rPr>
-            <w:rFonts w:ascii="Cambria Math" w:hAnsi="Cambria Math" w:cs="Times New Roman"/>
-            <w:sz w:val="28"/>
-            <w:szCs w:val="28"/>
-          </w:rPr>
-          <m:t xml:space="preserve"> </m:t>
+          <m:t xml:space="preserve">i </m:t>
         </m:r>
         <m:sSub>
           <m:sSubPr>
@@ -27790,9 +28179,9 @@
         </w:rPr>
         <w:object w:dxaOrig="163" w:dyaOrig="217" w14:anchorId="327F1434">
           <v:shape id="ole_rId15" o:spid="_x0000_i1031" type="#_x0000_t75" style="width:8.15pt;height:10.85pt;visibility:visible;mso-wrap-distance-right:0" o:ole="">
-            <v:imagedata r:id="rId20" o:title=""/>
+            <v:imagedata r:id="rId22" o:title=""/>
           </v:shape>
-          <o:OLEObject Type="Embed" ProgID="Equation.DSMT4" ShapeID="ole_rId15" DrawAspect="Content" ObjectID="_1778283693" r:id="rId21"/>
+          <o:OLEObject Type="Embed" ProgID="Equation.DSMT4" ShapeID="ole_rId15" DrawAspect="Content" ObjectID="_1778285787" r:id="rId23"/>
         </w:object>
       </w:r>
       <w:r>
@@ -28998,9 +29387,9 @@
           <w:bCs/>
         </w:rPr>
       </w:pPr>
-      <w:bookmarkStart w:id="43" w:name="_Toc167201901"/>
-      <w:bookmarkStart w:id="44" w:name="_Toc167201630"/>
-      <w:bookmarkStart w:id="45" w:name="_Toc167670700"/>
+      <w:bookmarkStart w:id="44" w:name="_Toc167201901"/>
+      <w:bookmarkStart w:id="45" w:name="_Toc167201630"/>
+      <w:bookmarkStart w:id="46" w:name="_Toc167672782"/>
       <w:r>
         <w:rPr>
           <w:rFonts w:ascii="Times New Roman" w:hAnsi="Times New Roman" w:cs="Times New Roman"/>
@@ -29010,9 +29399,9 @@
         <w:lastRenderedPageBreak/>
         <w:t>Построение имитационной модели</w:t>
       </w:r>
-      <w:bookmarkEnd w:id="43"/>
       <w:bookmarkEnd w:id="44"/>
       <w:bookmarkEnd w:id="45"/>
+      <w:bookmarkEnd w:id="46"/>
     </w:p>
     <w:p>
       <w:pPr>
@@ -29027,7 +29416,7 @@
           <w:bCs/>
         </w:rPr>
       </w:pPr>
-      <w:bookmarkStart w:id="46" w:name="_Toc167670701"/>
+      <w:bookmarkStart w:id="47" w:name="_Toc167672783"/>
       <w:r>
         <w:rPr>
           <w:rFonts w:ascii="Times New Roman" w:hAnsi="Times New Roman" w:cs="Times New Roman"/>
@@ -29036,7 +29425,7 @@
         </w:rPr>
         <w:t>Описание модели</w:t>
       </w:r>
-      <w:bookmarkEnd w:id="46"/>
+      <w:bookmarkEnd w:id="47"/>
     </w:p>
     <w:p>
       <w:pPr>
@@ -29934,9 +30323,9 @@
           <w:lang w:val="en-US"/>
         </w:rPr>
       </w:pPr>
-      <w:bookmarkStart w:id="47" w:name="_Hlk167313640"/>
-      <w:bookmarkStart w:id="48" w:name="_Hlk167313675"/>
-      <w:bookmarkEnd w:id="47"/>
+      <w:bookmarkStart w:id="48" w:name="_Hlk167313640"/>
+      <w:bookmarkStart w:id="49" w:name="_Hlk167313675"/>
+      <w:bookmarkEnd w:id="48"/>
       <w:r>
         <w:rPr>
           <w:rFonts w:ascii="Times New Roman" w:hAnsi="Times New Roman" w:cs="Times New Roman"/>
@@ -29945,7 +30334,7 @@
         </w:rPr>
         <w:t>Влияние количества исходящих связей</w:t>
       </w:r>
-      <w:bookmarkEnd w:id="48"/>
+      <w:bookmarkEnd w:id="49"/>
       <w:r>
         <w:rPr>
           <w:rFonts w:ascii="Times New Roman" w:hAnsi="Times New Roman" w:cs="Times New Roman"/>
@@ -30406,7 +30795,7 @@
           <w:bCs/>
         </w:rPr>
       </w:pPr>
-      <w:bookmarkStart w:id="49" w:name="_Toc167670702"/>
+      <w:bookmarkStart w:id="50" w:name="_Toc167672784"/>
       <w:r>
         <w:rPr>
           <w:rFonts w:ascii="Times New Roman" w:hAnsi="Times New Roman" w:cs="Times New Roman"/>
@@ -30416,7 +30805,7 @@
         <w:lastRenderedPageBreak/>
         <w:t>Допущения</w:t>
       </w:r>
-      <w:bookmarkEnd w:id="49"/>
+      <w:bookmarkEnd w:id="50"/>
     </w:p>
     <w:p>
       <w:pPr>
@@ -30552,7 +30941,7 @@
           <w:bCs/>
         </w:rPr>
       </w:pPr>
-      <w:bookmarkStart w:id="50" w:name="_Toc167670703"/>
+      <w:bookmarkStart w:id="51" w:name="_Toc167672785"/>
       <w:r>
         <w:rPr>
           <w:rFonts w:ascii="Times New Roman" w:hAnsi="Times New Roman" w:cs="Times New Roman"/>
@@ -30561,7 +30950,7 @@
         </w:rPr>
         <w:t>Описание работы имитационной модели</w:t>
       </w:r>
-      <w:bookmarkEnd w:id="50"/>
+      <w:bookmarkEnd w:id="51"/>
     </w:p>
     <w:p>
       <w:pPr>
@@ -31301,7 +31690,7 @@
           <w:bCs/>
         </w:rPr>
       </w:pPr>
-      <w:bookmarkStart w:id="51" w:name="_Toc167670704"/>
+      <w:bookmarkStart w:id="52" w:name="_Toc167672786"/>
       <w:r>
         <w:rPr>
           <w:rFonts w:ascii="Times New Roman" w:hAnsi="Times New Roman" w:cs="Times New Roman"/>
@@ -31311,7 +31700,7 @@
         <w:lastRenderedPageBreak/>
         <w:t>Оценка работы имитационной модели</w:t>
       </w:r>
-      <w:bookmarkEnd w:id="51"/>
+      <w:bookmarkEnd w:id="52"/>
     </w:p>
     <w:p>
       <w:pPr>
@@ -31534,7 +31923,7 @@
                     </pic:cNvPicPr>
                   </pic:nvPicPr>
                   <pic:blipFill>
-                    <a:blip r:embed="rId22"/>
+                    <a:blip r:embed="rId24"/>
                     <a:stretch>
                       <a:fillRect/>
                     </a:stretch>
@@ -31696,7 +32085,7 @@
                     </pic:cNvPicPr>
                   </pic:nvPicPr>
                   <pic:blipFill>
-                    <a:blip r:embed="rId23"/>
+                    <a:blip r:embed="rId25"/>
                     <a:stretch>
                       <a:fillRect/>
                     </a:stretch>
@@ -31782,7 +32171,7 @@
                     </pic:cNvPicPr>
                   </pic:nvPicPr>
                   <pic:blipFill>
-                    <a:blip r:embed="rId24"/>
+                    <a:blip r:embed="rId26"/>
                     <a:stretch>
                       <a:fillRect/>
                     </a:stretch>
@@ -32052,9 +32441,9 @@
           <w:bCs/>
         </w:rPr>
       </w:pPr>
-      <w:bookmarkStart w:id="52" w:name="_Toc167201902"/>
-      <w:bookmarkStart w:id="53" w:name="_Toc167201631"/>
-      <w:bookmarkStart w:id="54" w:name="_Toc167670705"/>
+      <w:bookmarkStart w:id="53" w:name="_Toc167201902"/>
+      <w:bookmarkStart w:id="54" w:name="_Toc167201631"/>
+      <w:bookmarkStart w:id="55" w:name="_Toc167672787"/>
       <w:r>
         <w:rPr>
           <w:rFonts w:ascii="Times New Roman" w:hAnsi="Times New Roman" w:cs="Times New Roman"/>
@@ -32064,9 +32453,9 @@
         <w:lastRenderedPageBreak/>
         <w:t>Заключение</w:t>
       </w:r>
-      <w:bookmarkEnd w:id="52"/>
       <w:bookmarkEnd w:id="53"/>
       <w:bookmarkEnd w:id="54"/>
+      <w:bookmarkEnd w:id="55"/>
     </w:p>
     <w:p>
       <w:pPr>
@@ -32475,9 +32864,9 @@
           <w:bCs/>
         </w:rPr>
       </w:pPr>
-      <w:bookmarkStart w:id="55" w:name="_Toc167201903"/>
-      <w:bookmarkStart w:id="56" w:name="_Toc167201632"/>
-      <w:bookmarkStart w:id="57" w:name="_Toc167670706"/>
+      <w:bookmarkStart w:id="56" w:name="_Toc167201903"/>
+      <w:bookmarkStart w:id="57" w:name="_Toc167201632"/>
+      <w:bookmarkStart w:id="58" w:name="_Toc167672788"/>
       <w:r>
         <w:rPr>
           <w:rFonts w:ascii="Times New Roman" w:hAnsi="Times New Roman" w:cs="Times New Roman"/>
@@ -32487,9 +32876,9 @@
         <w:lastRenderedPageBreak/>
         <w:t>Список использованных источников и литературы</w:t>
       </w:r>
-      <w:bookmarkEnd w:id="55"/>
       <w:bookmarkEnd w:id="56"/>
       <w:bookmarkEnd w:id="57"/>
+      <w:bookmarkEnd w:id="58"/>
     </w:p>
     <w:p>
       <w:pPr>
@@ -32941,7 +33330,7 @@
         </w:rPr>
         <w:t xml:space="preserve">Siena algorithms // Department of Statistics – University of Oxford URL: </w:t>
       </w:r>
-      <w:hyperlink r:id="rId25" w:tgtFrame="https://www.stats.ox.ac.uk/~snijders/siena/Siena_algorithms.pdf">
+      <w:hyperlink r:id="rId27" w:tgtFrame="https://www.stats.ox.ac.uk/~snijders/siena/Siena_algorithms.pdf">
         <w:r>
           <w:rPr>
             <w:rStyle w:val="Hyperlink"/>
@@ -33121,7 +33510,7 @@
         </w:rPr>
         <w:t xml:space="preserve">]. — URL: </w:t>
       </w:r>
-      <w:hyperlink r:id="rId26" w:tgtFrame="https://www.stats.ox.ac.uk/~snijders/siena/RSiena_Manual.pdf">
+      <w:hyperlink r:id="rId28" w:tgtFrame="https://www.stats.ox.ac.uk/~snijders/siena/RSiena_Manual.pdf">
         <w:r>
           <w:rPr>
             <w:rStyle w:val="Hyperlink"/>
@@ -33359,14 +33748,148 @@
       </w:r>
     </w:p>
     <w:sectPr>
+      <w:footerReference w:type="default" r:id="rId29"/>
       <w:pgSz w:w="11906" w:h="16838"/>
       <w:pgMar w:top="1134" w:right="850" w:bottom="1134" w:left="1701" w:header="0" w:footer="0" w:gutter="0"/>
+      <w:pgNumType w:start="5" w:chapStyle="1"/>
       <w:cols w:space="720"/>
       <w:formProt w:val="0"/>
       <w:docGrid w:linePitch="360" w:charSpace="4096"/>
     </w:sectPr>
   </w:body>
 </w:document>
+</file>
+
+<file path=word/endnotes.xml><?xml version="1.0" encoding="utf-8"?>
+<w:endnotes xmlns:wpc="http://schemas.microsoft.com/office/word/2010/wordprocessingCanvas" xmlns:cx="http://schemas.microsoft.com/office/drawing/2014/chartex" xmlns:cx1="http://schemas.microsoft.com/office/drawing/2015/9/8/chartex" xmlns:cx2="http://schemas.microsoft.com/office/drawing/2015/10/21/chartex" xmlns:cx3="http://schemas.microsoft.com/office/drawing/2016/5/9/chartex" xmlns:cx4="http://schemas.microsoft.com/office/drawing/2016/5/10/chartex" xmlns:cx5="http://schemas.microsoft.com/office/drawing/2016/5/11/chartex" xmlns:cx6="http://schemas.microsoft.com/office/drawing/2016/5/12/chartex" xmlns:cx7="http://schemas.microsoft.com/office/drawing/2016/5/13/chartex" xmlns:cx8="http://schemas.microsoft.com/office/drawing/2016/5/14/chartex" xmlns:mc="http://schemas.openxmlformats.org/markup-compatibility/2006" xmlns:aink="http://schemas.microsoft.com/office/drawing/2016/ink" xmlns:am3d="http://schemas.microsoft.com/office/drawing/2017/model3d" xmlns:o="urn:schemas-microsoft-com:office:office" xmlns:r="http://schemas.openxmlformats.org/officeDocument/2006/relationships" xmlns:m="http://schemas.openxmlformats.org/officeDocument/2006/math" xmlns:v="urn:schemas-microsoft-com:vml" xmlns:wp14="http://schemas.microsoft.com/office/word/2010/wordprocessingDrawing" xmlns:wp="http://schemas.openxmlformats.org/drawingml/2006/wordprocessingDrawing" xmlns:w10="urn:schemas-microsoft-com:office:word" xmlns:w="http://schemas.openxmlformats.org/wordprocessingml/2006/main" xmlns:w14="http://schemas.microsoft.com/office/word/2010/wordml" xmlns:w15="http://schemas.microsoft.com/office/word/2012/wordml" xmlns:w16cex="http://schemas.microsoft.com/office/word/2018/wordml/cex" xmlns:w16cid="http://schemas.microsoft.com/office/word/2016/wordml/cid" xmlns:w16="http://schemas.microsoft.com/office/word/2018/wordml" xmlns:w16sdtdh="http://schemas.microsoft.com/office/word/2020/wordml/sdtdatahash" xmlns:w16se="http://schemas.microsoft.com/office/word/2015/wordml/symex" xmlns:wpg="http://schemas.microsoft.com/office/word/2010/wordprocessingGroup" xmlns:wpi="http://schemas.microsoft.com/office/word/2010/wordprocessingInk" xmlns:wne="http://schemas.microsoft.com/office/word/2006/wordml" xmlns:wps="http://schemas.microsoft.com/office/word/2010/wordprocessingShape" mc:Ignorable="w14 w15 w16se w16cid w16 w16cex w16sdtdh wp14">
+  <w:endnote w:type="separator" w:id="-1">
+    <w:p>
+      <w:pPr>
+        <w:spacing w:after="0" w:line="240" w:lineRule="auto"/>
+      </w:pPr>
+      <w:r>
+        <w:separator/>
+      </w:r>
+    </w:p>
+  </w:endnote>
+  <w:endnote w:type="continuationSeparator" w:id="0">
+    <w:p>
+      <w:pPr>
+        <w:spacing w:after="0" w:line="240" w:lineRule="auto"/>
+      </w:pPr>
+      <w:r>
+        <w:continuationSeparator/>
+      </w:r>
+    </w:p>
+  </w:endnote>
+</w:endnotes>
+</file>
+
+<file path=word/footer1.xml><?xml version="1.0" encoding="utf-8"?>
+<w:ftr xmlns:wpc="http://schemas.microsoft.com/office/word/2010/wordprocessingCanvas" xmlns:cx="http://schemas.microsoft.com/office/drawing/2014/chartex" xmlns:cx1="http://schemas.microsoft.com/office/drawing/2015/9/8/chartex" xmlns:cx2="http://schemas.microsoft.com/office/drawing/2015/10/21/chartex" xmlns:cx3="http://schemas.microsoft.com/office/drawing/2016/5/9/chartex" xmlns:cx4="http://schemas.microsoft.com/office/drawing/2016/5/10/chartex" xmlns:cx5="http://schemas.microsoft.com/office/drawing/2016/5/11/chartex" xmlns:cx6="http://schemas.microsoft.com/office/drawing/2016/5/12/chartex" xmlns:cx7="http://schemas.microsoft.com/office/drawing/2016/5/13/chartex" xmlns:cx8="http://schemas.microsoft.com/office/drawing/2016/5/14/chartex" xmlns:mc="http://schemas.openxmlformats.org/markup-compatibility/2006" xmlns:aink="http://schemas.microsoft.com/office/drawing/2016/ink" xmlns:am3d="http://schemas.microsoft.com/office/drawing/2017/model3d" xmlns:o="urn:schemas-microsoft-com:office:office" xmlns:r="http://schemas.openxmlformats.org/officeDocument/2006/relationships" xmlns:m="http://schemas.openxmlformats.org/officeDocument/2006/math" xmlns:v="urn:schemas-microsoft-com:vml" xmlns:wp14="http://schemas.microsoft.com/office/word/2010/wordprocessingDrawing" xmlns:wp="http://schemas.openxmlformats.org/drawingml/2006/wordprocessingDrawing" xmlns:w10="urn:schemas-microsoft-com:office:word" xmlns:w="http://schemas.openxmlformats.org/wordprocessingml/2006/main" xmlns:w14="http://schemas.microsoft.com/office/word/2010/wordml" xmlns:w15="http://schemas.microsoft.com/office/word/2012/wordml" xmlns:w16cex="http://schemas.microsoft.com/office/word/2018/wordml/cex" xmlns:w16cid="http://schemas.microsoft.com/office/word/2016/wordml/cid" xmlns:w16="http://schemas.microsoft.com/office/word/2018/wordml" xmlns:w16sdtdh="http://schemas.microsoft.com/office/word/2020/wordml/sdtdatahash" xmlns:w16se="http://schemas.microsoft.com/office/word/2015/wordml/symex" xmlns:wpg="http://schemas.microsoft.com/office/word/2010/wordprocessingGroup" xmlns:wpi="http://schemas.microsoft.com/office/word/2010/wordprocessingInk" xmlns:wne="http://schemas.microsoft.com/office/word/2006/wordml" xmlns:wps="http://schemas.microsoft.com/office/word/2010/wordprocessingShape" mc:Ignorable="w14 w15 w16se w16cid w16 w16cex w16sdtdh wp14">
+  <w:sdt>
+    <w:sdtPr>
+      <w:id w:val="2002231934"/>
+      <w:docPartObj>
+        <w:docPartGallery w:val="Page Numbers (Bottom of Page)"/>
+        <w:docPartUnique/>
+      </w:docPartObj>
+    </w:sdtPr>
+    <w:sdtEndPr>
+      <w:rPr>
+        <w:rFonts w:ascii="Times New Roman" w:hAnsi="Times New Roman" w:cs="Times New Roman"/>
+        <w:noProof/>
+        <w:sz w:val="28"/>
+        <w:szCs w:val="28"/>
+      </w:rPr>
+    </w:sdtEndPr>
+    <w:sdtContent>
+      <w:p>
+        <w:pPr>
+          <w:pStyle w:val="Footer"/>
+          <w:jc w:val="center"/>
+          <w:rPr>
+            <w:rFonts w:ascii="Times New Roman" w:hAnsi="Times New Roman" w:cs="Times New Roman"/>
+            <w:sz w:val="28"/>
+            <w:szCs w:val="28"/>
+          </w:rPr>
+        </w:pPr>
+        <w:r>
+          <w:rPr>
+            <w:rFonts w:ascii="Times New Roman" w:hAnsi="Times New Roman" w:cs="Times New Roman"/>
+            <w:sz w:val="28"/>
+            <w:szCs w:val="28"/>
+          </w:rPr>
+          <w:fldChar w:fldCharType="begin"/>
+        </w:r>
+        <w:r>
+          <w:rPr>
+            <w:rFonts w:ascii="Times New Roman" w:hAnsi="Times New Roman" w:cs="Times New Roman"/>
+            <w:sz w:val="28"/>
+            <w:szCs w:val="28"/>
+          </w:rPr>
+          <w:instrText xml:space="preserve"> PAGE   \* MERGEFORMAT </w:instrText>
+        </w:r>
+        <w:r>
+          <w:rPr>
+            <w:rFonts w:ascii="Times New Roman" w:hAnsi="Times New Roman" w:cs="Times New Roman"/>
+            <w:sz w:val="28"/>
+            <w:szCs w:val="28"/>
+          </w:rPr>
+          <w:fldChar w:fldCharType="separate"/>
+        </w:r>
+        <w:r>
+          <w:rPr>
+            <w:rFonts w:ascii="Times New Roman" w:hAnsi="Times New Roman" w:cs="Times New Roman"/>
+            <w:noProof/>
+            <w:sz w:val="28"/>
+            <w:szCs w:val="28"/>
+          </w:rPr>
+          <w:t>2</w:t>
+        </w:r>
+        <w:r>
+          <w:rPr>
+            <w:rFonts w:ascii="Times New Roman" w:hAnsi="Times New Roman" w:cs="Times New Roman"/>
+            <w:noProof/>
+            <w:sz w:val="28"/>
+            <w:szCs w:val="28"/>
+          </w:rPr>
+          <w:fldChar w:fldCharType="end"/>
+        </w:r>
+      </w:p>
+    </w:sdtContent>
+  </w:sdt>
+  <w:p>
+    <w:pPr>
+      <w:pStyle w:val="Footer"/>
+    </w:pPr>
+  </w:p>
+</w:ftr>
+</file>
+
+<file path=word/footnotes.xml><?xml version="1.0" encoding="utf-8"?>
+<w:footnotes xmlns:wpc="http://schemas.microsoft.com/office/word/2010/wordprocessingCanvas" xmlns:cx="http://schemas.microsoft.com/office/drawing/2014/chartex" xmlns:cx1="http://schemas.microsoft.com/office/drawing/2015/9/8/chartex" xmlns:cx2="http://schemas.microsoft.com/office/drawing/2015/10/21/chartex" xmlns:cx3="http://schemas.microsoft.com/office/drawing/2016/5/9/chartex" xmlns:cx4="http://schemas.microsoft.com/office/drawing/2016/5/10/chartex" xmlns:cx5="http://schemas.microsoft.com/office/drawing/2016/5/11/chartex" xmlns:cx6="http://schemas.microsoft.com/office/drawing/2016/5/12/chartex" xmlns:cx7="http://schemas.microsoft.com/office/drawing/2016/5/13/chartex" xmlns:cx8="http://schemas.microsoft.com/office/drawing/2016/5/14/chartex" xmlns:mc="http://schemas.openxmlformats.org/markup-compatibility/2006" xmlns:aink="http://schemas.microsoft.com/office/drawing/2016/ink" xmlns:am3d="http://schemas.microsoft.com/office/drawing/2017/model3d" xmlns:o="urn:schemas-microsoft-com:office:office" xmlns:r="http://schemas.openxmlformats.org/officeDocument/2006/relationships" xmlns:m="http://schemas.openxmlformats.org/officeDocument/2006/math" xmlns:v="urn:schemas-microsoft-com:vml" xmlns:wp14="http://schemas.microsoft.com/office/word/2010/wordprocessingDrawing" xmlns:wp="http://schemas.openxmlformats.org/drawingml/2006/wordprocessingDrawing" xmlns:w10="urn:schemas-microsoft-com:office:word" xmlns:w="http://schemas.openxmlformats.org/wordprocessingml/2006/main" xmlns:w14="http://schemas.microsoft.com/office/word/2010/wordml" xmlns:w15="http://schemas.microsoft.com/office/word/2012/wordml" xmlns:w16cex="http://schemas.microsoft.com/office/word/2018/wordml/cex" xmlns:w16cid="http://schemas.microsoft.com/office/word/2016/wordml/cid" xmlns:w16="http://schemas.microsoft.com/office/word/2018/wordml" xmlns:w16sdtdh="http://schemas.microsoft.com/office/word/2020/wordml/sdtdatahash" xmlns:w16se="http://schemas.microsoft.com/office/word/2015/wordml/symex" xmlns:wpg="http://schemas.microsoft.com/office/word/2010/wordprocessingGroup" xmlns:wpi="http://schemas.microsoft.com/office/word/2010/wordprocessingInk" xmlns:wne="http://schemas.microsoft.com/office/word/2006/wordml" xmlns:wps="http://schemas.microsoft.com/office/word/2010/wordprocessingShape" mc:Ignorable="w14 w15 w16se w16cid w16 w16cex w16sdtdh wp14">
+  <w:footnote w:type="separator" w:id="-1">
+    <w:p>
+      <w:pPr>
+        <w:spacing w:after="0" w:line="240" w:lineRule="auto"/>
+      </w:pPr>
+      <w:r>
+        <w:separator/>
+      </w:r>
+    </w:p>
+  </w:footnote>
+  <w:footnote w:type="continuationSeparator" w:id="0">
+    <w:p>
+      <w:pPr>
+        <w:spacing w:after="0" w:line="240" w:lineRule="auto"/>
+      </w:pPr>
+      <w:r>
+        <w:continuationSeparator/>
+      </w:r>
+    </w:p>
+  </w:footnote>
+</w:footnotes>
 </file>
 
 <file path=word/numbering.xml><?xml version="1.0" encoding="utf-8"?>
@@ -36301,6 +36824,50 @@
     <w:basedOn w:val="DefaultParagraphFont"/>
     <w:rsid w:val="00D20559"/>
   </w:style>
+  <w:style w:type="paragraph" w:styleId="Header">
+    <w:name w:val="header"/>
+    <w:basedOn w:val="Normal"/>
+    <w:link w:val="HeaderChar"/>
+    <w:uiPriority w:val="99"/>
+    <w:unhideWhenUsed/>
+    <w:rsid w:val="00FF6A8F"/>
+    <w:pPr>
+      <w:tabs>
+        <w:tab w:val="center" w:pos="4677"/>
+        <w:tab w:val="right" w:pos="9355"/>
+      </w:tabs>
+      <w:spacing w:after="0" w:line="240" w:lineRule="auto"/>
+    </w:pPr>
+  </w:style>
+  <w:style w:type="character" w:customStyle="1" w:styleId="HeaderChar">
+    <w:name w:val="Header Char"/>
+    <w:basedOn w:val="DefaultParagraphFont"/>
+    <w:link w:val="Header"/>
+    <w:uiPriority w:val="99"/>
+    <w:rsid w:val="00FF6A8F"/>
+  </w:style>
+  <w:style w:type="paragraph" w:styleId="Footer">
+    <w:name w:val="footer"/>
+    <w:basedOn w:val="Normal"/>
+    <w:link w:val="FooterChar"/>
+    <w:uiPriority w:val="99"/>
+    <w:unhideWhenUsed/>
+    <w:rsid w:val="00FF6A8F"/>
+    <w:pPr>
+      <w:tabs>
+        <w:tab w:val="center" w:pos="4677"/>
+        <w:tab w:val="right" w:pos="9355"/>
+      </w:tabs>
+      <w:spacing w:after="0" w:line="240" w:lineRule="auto"/>
+    </w:pPr>
+  </w:style>
+  <w:style w:type="character" w:customStyle="1" w:styleId="FooterChar">
+    <w:name w:val="Footer Char"/>
+    <w:basedOn w:val="DefaultParagraphFont"/>
+    <w:link w:val="Footer"/>
+    <w:uiPriority w:val="99"/>
+    <w:rsid w:val="00FF6A8F"/>
+  </w:style>
 </w:styles>
 </file>
 

--- a/Text/Diplom.docx
+++ b/Text/Diplom.docx
@@ -1,19 +1,19 @@
 
 <file path=word/document.xml><?xml version="1.0" encoding="utf-8"?>
-<w:document xmlns:wpc="http://schemas.microsoft.com/office/word/2010/wordprocessingCanvas" xmlns:cx="http://schemas.microsoft.com/office/drawing/2014/chartex" xmlns:cx1="http://schemas.microsoft.com/office/drawing/2015/9/8/chartex" xmlns:cx2="http://schemas.microsoft.com/office/drawing/2015/10/21/chartex" xmlns:cx3="http://schemas.microsoft.com/office/drawing/2016/5/9/chartex" xmlns:cx4="http://schemas.microsoft.com/office/drawing/2016/5/10/chartex" xmlns:cx5="http://schemas.microsoft.com/office/drawing/2016/5/11/chartex" xmlns:cx6="http://schemas.microsoft.com/office/drawing/2016/5/12/chartex" xmlns:cx7="http://schemas.microsoft.com/office/drawing/2016/5/13/chartex" xmlns:cx8="http://schemas.microsoft.com/office/drawing/2016/5/14/chartex" xmlns:mc="http://schemas.openxmlformats.org/markup-compatibility/2006" xmlns:aink="http://schemas.microsoft.com/office/drawing/2016/ink" xmlns:am3d="http://schemas.microsoft.com/office/drawing/2017/model3d" xmlns:o="urn:schemas-microsoft-com:office:office" xmlns:r="http://schemas.openxmlformats.org/officeDocument/2006/relationships" xmlns:m="http://schemas.openxmlformats.org/officeDocument/2006/math" xmlns:v="urn:schemas-microsoft-com:vml" xmlns:wp14="http://schemas.microsoft.com/office/word/2010/wordprocessingDrawing" xmlns:wp="http://schemas.openxmlformats.org/drawingml/2006/wordprocessingDrawing" xmlns:w10="urn:schemas-microsoft-com:office:word" xmlns:w="http://schemas.openxmlformats.org/wordprocessingml/2006/main" xmlns:w14="http://schemas.microsoft.com/office/word/2010/wordml" xmlns:w15="http://schemas.microsoft.com/office/word/2012/wordml" xmlns:w16cex="http://schemas.microsoft.com/office/word/2018/wordml/cex" xmlns:w16cid="http://schemas.microsoft.com/office/word/2016/wordml/cid" xmlns:w16="http://schemas.microsoft.com/office/word/2018/wordml" xmlns:w16sdtdh="http://schemas.microsoft.com/office/word/2020/wordml/sdtdatahash" xmlns:w16se="http://schemas.microsoft.com/office/word/2015/wordml/symex" xmlns:wpg="http://schemas.microsoft.com/office/word/2010/wordprocessingGroup" xmlns:wpi="http://schemas.microsoft.com/office/word/2010/wordprocessingInk" xmlns:wne="http://schemas.microsoft.com/office/word/2006/wordml" xmlns:wps="http://schemas.microsoft.com/office/word/2010/wordprocessingShape" mc:Ignorable="w14 w15 w16se w16cid w16 w16cex w16sdtdh wp14">
+<w:document xmlns:wpc="http://schemas.microsoft.com/office/word/2010/wordprocessingCanvas" xmlns:mc="http://schemas.openxmlformats.org/markup-compatibility/2006" xmlns:o="urn:schemas-microsoft-com:office:office" xmlns:r="http://schemas.openxmlformats.org/officeDocument/2006/relationships" xmlns:m="http://schemas.openxmlformats.org/officeDocument/2006/math" xmlns:v="urn:schemas-microsoft-com:vml" xmlns:wp14="http://schemas.microsoft.com/office/word/2010/wordprocessingDrawing" xmlns:wp="http://schemas.openxmlformats.org/drawingml/2006/wordprocessingDrawing" xmlns:w10="urn:schemas-microsoft-com:office:word" xmlns:w="http://schemas.openxmlformats.org/wordprocessingml/2006/main" xmlns:w14="http://schemas.microsoft.com/office/word/2010/wordml" xmlns:wpg="http://schemas.microsoft.com/office/word/2010/wordprocessingGroup" xmlns:wpi="http://schemas.microsoft.com/office/word/2010/wordprocessingInk" xmlns:wne="http://schemas.microsoft.com/office/word/2006/wordml" xmlns:wps="http://schemas.microsoft.com/office/word/2010/wordprocessingShape" mc:Ignorable="w14 wp14">
   <w:body>
     <w:p>
       <w:pPr>
-        <w:pStyle w:val="Heading1"/>
+        <w:pStyle w:val="1"/>
         <w:jc w:val="center"/>
         <w:rPr>
           <w:b/>
           <w:bCs/>
         </w:rPr>
       </w:pPr>
-      <w:bookmarkStart w:id="0" w:name="_Toc167201886"/>
-      <w:bookmarkStart w:id="1" w:name="_Toc167201622"/>
-      <w:bookmarkStart w:id="2" w:name="_Toc167672766"/>
+      <w:bookmarkStart w:id="0" w:name="_Toc167672766"/>
+      <w:bookmarkStart w:id="1" w:name="_Toc167201886"/>
+      <w:bookmarkStart w:id="2" w:name="_Toc167201622"/>
       <w:r>
         <w:rPr>
           <w:b/>
@@ -21,12 +21,17 @@
         </w:rPr>
         <w:t>Аннотация</w:t>
       </w:r>
-      <w:bookmarkEnd w:id="2"/>
-    </w:p>
-    <w:p/>
+      <w:bookmarkEnd w:id="0"/>
+    </w:p>
+    <w:p>
+      <w:pPr>
+        <w:jc w:val="both"/>
+      </w:pPr>
+    </w:p>
     <w:p>
       <w:pPr>
         <w:ind w:firstLine="708"/>
+        <w:jc w:val="both"/>
         <w:rPr>
           <w:rFonts w:ascii="Times New Roman" w:hAnsi="Times New Roman" w:cs="Times New Roman"/>
           <w:sz w:val="28"/>
@@ -76,6 +81,7 @@
     </w:p>
     <w:p>
       <w:pPr>
+        <w:jc w:val="both"/>
         <w:rPr>
           <w:rFonts w:ascii="Times New Roman" w:hAnsi="Times New Roman" w:cs="Times New Roman"/>
           <w:sz w:val="28"/>
@@ -118,6 +124,7 @@
     <w:p>
       <w:pPr>
         <w:ind w:firstLine="708"/>
+        <w:jc w:val="both"/>
         <w:rPr>
           <w:rFonts w:ascii="Times New Roman" w:hAnsi="Times New Roman" w:cs="Times New Roman"/>
           <w:sz w:val="28"/>
@@ -254,6 +261,7 @@
     <w:p>
       <w:pPr>
         <w:ind w:firstLine="708"/>
+        <w:jc w:val="both"/>
         <w:rPr>
           <w:rFonts w:ascii="Times New Roman" w:hAnsi="Times New Roman" w:cs="Times New Roman"/>
           <w:sz w:val="28"/>
@@ -290,6 +298,7 @@
     <w:p>
       <w:pPr>
         <w:ind w:firstLine="708"/>
+        <w:jc w:val="both"/>
         <w:rPr>
           <w:rFonts w:ascii="Times New Roman" w:hAnsi="Times New Roman" w:cs="Times New Roman"/>
           <w:sz w:val="28"/>
@@ -326,6 +335,7 @@
     <w:p>
       <w:pPr>
         <w:ind w:firstLine="708"/>
+        <w:jc w:val="both"/>
         <w:rPr>
           <w:rFonts w:ascii="Times New Roman" w:hAnsi="Times New Roman" w:cs="Times New Roman"/>
           <w:b/>
@@ -343,7 +353,7 @@
     </w:p>
     <w:p>
       <w:pPr>
-        <w:pStyle w:val="TOCHeading"/>
+        <w:pStyle w:val="af8"/>
         <w:jc w:val="center"/>
         <w:rPr>
           <w:rFonts w:ascii="Times New Roman" w:hAnsi="Times New Roman" w:cs="Times New Roman"/>
@@ -354,7 +364,7 @@
     </w:p>
     <w:p>
       <w:pPr>
-        <w:pStyle w:val="TOCHeading"/>
+        <w:pStyle w:val="af8"/>
         <w:jc w:val="center"/>
         <w:rPr>
           <w:rFonts w:ascii="Times New Roman" w:hAnsi="Times New Roman" w:cs="Times New Roman"/>
@@ -365,7 +375,7 @@
     </w:p>
     <w:p>
       <w:pPr>
-        <w:pStyle w:val="TOCHeading"/>
+        <w:pStyle w:val="af8"/>
         <w:jc w:val="center"/>
         <w:rPr>
           <w:rFonts w:ascii="Times New Roman" w:hAnsi="Times New Roman" w:cs="Times New Roman"/>
@@ -376,7 +386,7 @@
     </w:p>
     <w:p>
       <w:pPr>
-        <w:pStyle w:val="TOCHeading"/>
+        <w:pStyle w:val="af8"/>
         <w:jc w:val="center"/>
         <w:rPr>
           <w:rFonts w:ascii="Times New Roman" w:hAnsi="Times New Roman" w:cs="Times New Roman"/>
@@ -390,7 +400,7 @@
     <w:p/>
     <w:p>
       <w:pPr>
-        <w:pStyle w:val="TOCHeading"/>
+        <w:pStyle w:val="af8"/>
         <w:jc w:val="center"/>
         <w:rPr>
           <w:rFonts w:ascii="Times New Roman" w:hAnsi="Times New Roman" w:cs="Times New Roman"/>
@@ -409,8 +419,8 @@
       </w:r>
       <w:bookmarkStart w:id="3" w:name="_Toc167201887"/>
       <w:bookmarkStart w:id="4" w:name="_Toc167201623"/>
-      <w:bookmarkEnd w:id="0"/>
       <w:bookmarkEnd w:id="1"/>
+      <w:bookmarkEnd w:id="2"/>
     </w:p>
     <w:sdt>
       <w:sdtPr>
@@ -435,7 +445,7 @@
       <w:sdtContent>
         <w:p>
           <w:pPr>
-            <w:pStyle w:val="Heading1"/>
+            <w:pStyle w:val="1"/>
             <w:rPr>
               <w:rFonts w:cstheme="majorHAnsi"/>
               <w:sz w:val="28"/>
@@ -445,7 +455,7 @@
         </w:p>
         <w:p>
           <w:pPr>
-            <w:pStyle w:val="TOC1"/>
+            <w:pStyle w:val="11"/>
             <w:tabs>
               <w:tab w:val="right" w:leader="dot" w:pos="9345"/>
             </w:tabs>
@@ -458,11 +468,6 @@
             </w:rPr>
           </w:pPr>
           <w:r>
-            <w:rPr>
-              <w:rFonts w:asciiTheme="majorHAnsi" w:hAnsiTheme="majorHAnsi" w:cstheme="majorHAnsi"/>
-              <w:sz w:val="28"/>
-              <w:szCs w:val="28"/>
-            </w:rPr>
             <w:fldChar w:fldCharType="begin"/>
           </w:r>
           <w:r>
@@ -487,7 +492,7 @@
           <w:hyperlink w:anchor="_Toc167672766" w:history="1">
             <w:r>
               <w:rPr>
-                <w:rStyle w:val="Hyperlink"/>
+                <w:rStyle w:val="af0"/>
                 <w:rFonts w:asciiTheme="majorHAnsi" w:hAnsiTheme="majorHAnsi" w:cstheme="majorHAnsi"/>
                 <w:noProof/>
                 <w:sz w:val="28"/>
@@ -568,7 +573,7 @@
         </w:p>
         <w:p>
           <w:pPr>
-            <w:pStyle w:val="TOC1"/>
+            <w:pStyle w:val="11"/>
             <w:tabs>
               <w:tab w:val="right" w:leader="dot" w:pos="9345"/>
             </w:tabs>
@@ -583,7 +588,7 @@
           <w:hyperlink w:anchor="_Toc167672767" w:history="1">
             <w:r>
               <w:rPr>
-                <w:rStyle w:val="Hyperlink"/>
+                <w:rStyle w:val="af0"/>
                 <w:rFonts w:asciiTheme="majorHAnsi" w:hAnsiTheme="majorHAnsi" w:cstheme="majorHAnsi"/>
                 <w:noProof/>
                 <w:sz w:val="28"/>
@@ -664,7 +669,7 @@
         </w:p>
         <w:p>
           <w:pPr>
-            <w:pStyle w:val="TOC1"/>
+            <w:pStyle w:val="11"/>
             <w:tabs>
               <w:tab w:val="right" w:leader="dot" w:pos="9345"/>
             </w:tabs>
@@ -679,7 +684,7 @@
           <w:hyperlink w:anchor="_Toc167672768" w:history="1">
             <w:r>
               <w:rPr>
-                <w:rStyle w:val="Hyperlink"/>
+                <w:rStyle w:val="af0"/>
                 <w:rFonts w:asciiTheme="majorHAnsi" w:hAnsiTheme="majorHAnsi" w:cstheme="majorHAnsi"/>
                 <w:noProof/>
                 <w:sz w:val="28"/>
@@ -760,7 +765,7 @@
         </w:p>
         <w:p>
           <w:pPr>
-            <w:pStyle w:val="TOC1"/>
+            <w:pStyle w:val="11"/>
             <w:tabs>
               <w:tab w:val="left" w:pos="440"/>
               <w:tab w:val="right" w:leader="dot" w:pos="9345"/>
@@ -776,7 +781,7 @@
           <w:hyperlink w:anchor="_Toc167672769" w:history="1">
             <w:r>
               <w:rPr>
-                <w:rStyle w:val="Hyperlink"/>
+                <w:rStyle w:val="af0"/>
                 <w:rFonts w:asciiTheme="majorHAnsi" w:hAnsiTheme="majorHAnsi" w:cstheme="majorHAnsi"/>
                 <w:noProof/>
                 <w:sz w:val="28"/>
@@ -796,7 +801,7 @@
             </w:r>
             <w:r>
               <w:rPr>
-                <w:rStyle w:val="Hyperlink"/>
+                <w:rStyle w:val="af0"/>
                 <w:rFonts w:asciiTheme="majorHAnsi" w:hAnsiTheme="majorHAnsi" w:cstheme="majorHAnsi"/>
                 <w:noProof/>
                 <w:sz w:val="28"/>
@@ -877,7 +882,7 @@
         </w:p>
         <w:p>
           <w:pPr>
-            <w:pStyle w:val="TOC1"/>
+            <w:pStyle w:val="11"/>
             <w:tabs>
               <w:tab w:val="left" w:pos="440"/>
               <w:tab w:val="right" w:leader="dot" w:pos="9345"/>
@@ -893,7 +898,7 @@
           <w:hyperlink w:anchor="_Toc167672770" w:history="1">
             <w:r>
               <w:rPr>
-                <w:rStyle w:val="Hyperlink"/>
+                <w:rStyle w:val="af0"/>
                 <w:rFonts w:asciiTheme="majorHAnsi" w:hAnsiTheme="majorHAnsi" w:cstheme="majorHAnsi"/>
                 <w:noProof/>
                 <w:sz w:val="28"/>
@@ -913,7 +918,7 @@
             </w:r>
             <w:r>
               <w:rPr>
-                <w:rStyle w:val="Hyperlink"/>
+                <w:rStyle w:val="af0"/>
                 <w:rFonts w:asciiTheme="majorHAnsi" w:hAnsiTheme="majorHAnsi" w:cstheme="majorHAnsi"/>
                 <w:noProof/>
                 <w:sz w:val="28"/>
@@ -994,7 +999,7 @@
         </w:p>
         <w:p>
           <w:pPr>
-            <w:pStyle w:val="TOC2"/>
+            <w:pStyle w:val="23"/>
             <w:tabs>
               <w:tab w:val="left" w:pos="880"/>
               <w:tab w:val="right" w:leader="dot" w:pos="9345"/>
@@ -1010,7 +1015,7 @@
           <w:hyperlink w:anchor="_Toc167672771" w:history="1">
             <w:r>
               <w:rPr>
-                <w:rStyle w:val="Hyperlink"/>
+                <w:rStyle w:val="af0"/>
                 <w:rFonts w:asciiTheme="majorHAnsi" w:hAnsiTheme="majorHAnsi" w:cstheme="majorHAnsi"/>
                 <w:noProof/>
                 <w:sz w:val="28"/>
@@ -1030,7 +1035,7 @@
             </w:r>
             <w:r>
               <w:rPr>
-                <w:rStyle w:val="Hyperlink"/>
+                <w:rStyle w:val="af0"/>
                 <w:rFonts w:asciiTheme="majorHAnsi" w:hAnsiTheme="majorHAnsi" w:cstheme="majorHAnsi"/>
                 <w:noProof/>
                 <w:sz w:val="28"/>
@@ -1111,7 +1116,7 @@
         </w:p>
         <w:p>
           <w:pPr>
-            <w:pStyle w:val="TOC2"/>
+            <w:pStyle w:val="23"/>
             <w:tabs>
               <w:tab w:val="left" w:pos="880"/>
               <w:tab w:val="right" w:leader="dot" w:pos="9345"/>
@@ -1127,7 +1132,7 @@
           <w:hyperlink w:anchor="_Toc167672772" w:history="1">
             <w:r>
               <w:rPr>
-                <w:rStyle w:val="Hyperlink"/>
+                <w:rStyle w:val="af0"/>
                 <w:rFonts w:asciiTheme="majorHAnsi" w:hAnsiTheme="majorHAnsi" w:cstheme="majorHAnsi"/>
                 <w:noProof/>
                 <w:sz w:val="28"/>
@@ -1147,7 +1152,7 @@
             </w:r>
             <w:r>
               <w:rPr>
-                <w:rStyle w:val="Hyperlink"/>
+                <w:rStyle w:val="af0"/>
                 <w:rFonts w:asciiTheme="majorHAnsi" w:hAnsiTheme="majorHAnsi" w:cstheme="majorHAnsi"/>
                 <w:noProof/>
                 <w:sz w:val="28"/>
@@ -1228,7 +1233,7 @@
         </w:p>
         <w:p>
           <w:pPr>
-            <w:pStyle w:val="TOC2"/>
+            <w:pStyle w:val="23"/>
             <w:tabs>
               <w:tab w:val="left" w:pos="880"/>
               <w:tab w:val="right" w:leader="dot" w:pos="9345"/>
@@ -1244,7 +1249,7 @@
           <w:hyperlink w:anchor="_Toc167672773" w:history="1">
             <w:r>
               <w:rPr>
-                <w:rStyle w:val="Hyperlink"/>
+                <w:rStyle w:val="af0"/>
                 <w:rFonts w:asciiTheme="majorHAnsi" w:hAnsiTheme="majorHAnsi" w:cstheme="majorHAnsi"/>
                 <w:noProof/>
                 <w:sz w:val="28"/>
@@ -1264,7 +1269,7 @@
             </w:r>
             <w:r>
               <w:rPr>
-                <w:rStyle w:val="Hyperlink"/>
+                <w:rStyle w:val="af0"/>
                 <w:rFonts w:asciiTheme="majorHAnsi" w:hAnsiTheme="majorHAnsi" w:cstheme="majorHAnsi"/>
                 <w:noProof/>
                 <w:sz w:val="28"/>
@@ -1345,7 +1350,7 @@
         </w:p>
         <w:p>
           <w:pPr>
-            <w:pStyle w:val="TOC1"/>
+            <w:pStyle w:val="11"/>
             <w:tabs>
               <w:tab w:val="left" w:pos="440"/>
               <w:tab w:val="right" w:leader="dot" w:pos="9345"/>
@@ -1361,7 +1366,7 @@
           <w:hyperlink w:anchor="_Toc167672774" w:history="1">
             <w:r>
               <w:rPr>
-                <w:rStyle w:val="Hyperlink"/>
+                <w:rStyle w:val="af0"/>
                 <w:rFonts w:asciiTheme="majorHAnsi" w:hAnsiTheme="majorHAnsi" w:cstheme="majorHAnsi"/>
                 <w:noProof/>
                 <w:sz w:val="28"/>
@@ -1381,7 +1386,7 @@
             </w:r>
             <w:r>
               <w:rPr>
-                <w:rStyle w:val="Hyperlink"/>
+                <w:rStyle w:val="af0"/>
                 <w:rFonts w:asciiTheme="majorHAnsi" w:hAnsiTheme="majorHAnsi" w:cstheme="majorHAnsi"/>
                 <w:noProof/>
                 <w:sz w:val="28"/>
@@ -1462,7 +1467,7 @@
         </w:p>
         <w:p>
           <w:pPr>
-            <w:pStyle w:val="TOC2"/>
+            <w:pStyle w:val="23"/>
             <w:tabs>
               <w:tab w:val="left" w:pos="880"/>
               <w:tab w:val="right" w:leader="dot" w:pos="9345"/>
@@ -1478,7 +1483,7 @@
           <w:hyperlink w:anchor="_Toc167672775" w:history="1">
             <w:r>
               <w:rPr>
-                <w:rStyle w:val="Hyperlink"/>
+                <w:rStyle w:val="af0"/>
                 <w:rFonts w:asciiTheme="majorHAnsi" w:hAnsiTheme="majorHAnsi" w:cstheme="majorHAnsi"/>
                 <w:noProof/>
                 <w:sz w:val="28"/>
@@ -1498,7 +1503,7 @@
             </w:r>
             <w:r>
               <w:rPr>
-                <w:rStyle w:val="Hyperlink"/>
+                <w:rStyle w:val="af0"/>
                 <w:rFonts w:asciiTheme="majorHAnsi" w:hAnsiTheme="majorHAnsi" w:cstheme="majorHAnsi"/>
                 <w:noProof/>
                 <w:sz w:val="28"/>
@@ -1579,7 +1584,7 @@
         </w:p>
         <w:p>
           <w:pPr>
-            <w:pStyle w:val="TOC2"/>
+            <w:pStyle w:val="23"/>
             <w:tabs>
               <w:tab w:val="left" w:pos="880"/>
               <w:tab w:val="right" w:leader="dot" w:pos="9345"/>
@@ -1595,7 +1600,7 @@
           <w:hyperlink w:anchor="_Toc167672776" w:history="1">
             <w:r>
               <w:rPr>
-                <w:rStyle w:val="Hyperlink"/>
+                <w:rStyle w:val="af0"/>
                 <w:rFonts w:asciiTheme="majorHAnsi" w:hAnsiTheme="majorHAnsi" w:cstheme="majorHAnsi"/>
                 <w:noProof/>
                 <w:sz w:val="28"/>
@@ -1615,7 +1620,7 @@
             </w:r>
             <w:r>
               <w:rPr>
-                <w:rStyle w:val="Hyperlink"/>
+                <w:rStyle w:val="af0"/>
                 <w:rFonts w:asciiTheme="majorHAnsi" w:hAnsiTheme="majorHAnsi" w:cstheme="majorHAnsi"/>
                 <w:noProof/>
                 <w:sz w:val="28"/>
@@ -1696,7 +1701,7 @@
         </w:p>
         <w:p>
           <w:pPr>
-            <w:pStyle w:val="TOC2"/>
+            <w:pStyle w:val="23"/>
             <w:tabs>
               <w:tab w:val="left" w:pos="880"/>
               <w:tab w:val="right" w:leader="dot" w:pos="9345"/>
@@ -1712,7 +1717,7 @@
           <w:hyperlink w:anchor="_Toc167672777" w:history="1">
             <w:r>
               <w:rPr>
-                <w:rStyle w:val="Hyperlink"/>
+                <w:rStyle w:val="af0"/>
                 <w:rFonts w:asciiTheme="majorHAnsi" w:hAnsiTheme="majorHAnsi" w:cstheme="majorHAnsi"/>
                 <w:noProof/>
                 <w:sz w:val="28"/>
@@ -1732,7 +1737,7 @@
             </w:r>
             <w:r>
               <w:rPr>
-                <w:rStyle w:val="Hyperlink"/>
+                <w:rStyle w:val="af0"/>
                 <w:rFonts w:asciiTheme="majorHAnsi" w:hAnsiTheme="majorHAnsi" w:cstheme="majorHAnsi"/>
                 <w:noProof/>
                 <w:sz w:val="28"/>
@@ -1813,7 +1818,7 @@
         </w:p>
         <w:p>
           <w:pPr>
-            <w:pStyle w:val="TOC2"/>
+            <w:pStyle w:val="23"/>
             <w:tabs>
               <w:tab w:val="left" w:pos="880"/>
               <w:tab w:val="right" w:leader="dot" w:pos="9345"/>
@@ -1829,7 +1834,7 @@
           <w:hyperlink w:anchor="_Toc167672778" w:history="1">
             <w:r>
               <w:rPr>
-                <w:rStyle w:val="Hyperlink"/>
+                <w:rStyle w:val="af0"/>
                 <w:rFonts w:asciiTheme="majorHAnsi" w:hAnsiTheme="majorHAnsi" w:cstheme="majorHAnsi"/>
                 <w:noProof/>
                 <w:sz w:val="28"/>
@@ -1849,7 +1854,7 @@
             </w:r>
             <w:r>
               <w:rPr>
-                <w:rStyle w:val="Hyperlink"/>
+                <w:rStyle w:val="af0"/>
                 <w:rFonts w:asciiTheme="majorHAnsi" w:hAnsiTheme="majorHAnsi" w:cstheme="majorHAnsi"/>
                 <w:noProof/>
                 <w:sz w:val="28"/>
@@ -1930,7 +1935,7 @@
         </w:p>
         <w:p>
           <w:pPr>
-            <w:pStyle w:val="TOC2"/>
+            <w:pStyle w:val="23"/>
             <w:tabs>
               <w:tab w:val="right" w:leader="dot" w:pos="9345"/>
             </w:tabs>
@@ -1945,7 +1950,7 @@
           <w:hyperlink w:anchor="_Toc167672779" w:history="1">
             <w:r>
               <w:rPr>
-                <w:rStyle w:val="Hyperlink"/>
+                <w:rStyle w:val="af0"/>
                 <w:rFonts w:asciiTheme="majorHAnsi" w:hAnsiTheme="majorHAnsi" w:cstheme="majorHAnsi"/>
                 <w:noProof/>
                 <w:sz w:val="28"/>
@@ -2026,7 +2031,7 @@
         </w:p>
         <w:p>
           <w:pPr>
-            <w:pStyle w:val="TOC3"/>
+            <w:pStyle w:val="31"/>
             <w:tabs>
               <w:tab w:val="right" w:leader="dot" w:pos="9345"/>
             </w:tabs>
@@ -2041,7 +2046,7 @@
           <w:hyperlink w:anchor="_Toc167672780" w:history="1">
             <w:r>
               <w:rPr>
-                <w:rStyle w:val="Hyperlink"/>
+                <w:rStyle w:val="af0"/>
                 <w:rFonts w:asciiTheme="majorHAnsi" w:hAnsiTheme="majorHAnsi" w:cstheme="majorHAnsi"/>
                 <w:noProof/>
                 <w:sz w:val="28"/>
@@ -2122,7 +2127,7 @@
         </w:p>
         <w:p>
           <w:pPr>
-            <w:pStyle w:val="TOC3"/>
+            <w:pStyle w:val="31"/>
             <w:tabs>
               <w:tab w:val="right" w:leader="dot" w:pos="9345"/>
             </w:tabs>
@@ -2137,7 +2142,7 @@
           <w:hyperlink w:anchor="_Toc167672781" w:history="1">
             <w:r>
               <w:rPr>
-                <w:rStyle w:val="Hyperlink"/>
+                <w:rStyle w:val="af0"/>
                 <w:rFonts w:asciiTheme="majorHAnsi" w:hAnsiTheme="majorHAnsi" w:cstheme="majorHAnsi"/>
                 <w:noProof/>
                 <w:sz w:val="28"/>
@@ -2218,7 +2223,7 @@
         </w:p>
         <w:p>
           <w:pPr>
-            <w:pStyle w:val="TOC1"/>
+            <w:pStyle w:val="11"/>
             <w:tabs>
               <w:tab w:val="left" w:pos="440"/>
               <w:tab w:val="right" w:leader="dot" w:pos="9345"/>
@@ -2234,7 +2239,7 @@
           <w:hyperlink w:anchor="_Toc167672782" w:history="1">
             <w:r>
               <w:rPr>
-                <w:rStyle w:val="Hyperlink"/>
+                <w:rStyle w:val="af0"/>
                 <w:rFonts w:asciiTheme="majorHAnsi" w:hAnsiTheme="majorHAnsi" w:cstheme="majorHAnsi"/>
                 <w:noProof/>
                 <w:sz w:val="28"/>
@@ -2254,7 +2259,7 @@
             </w:r>
             <w:r>
               <w:rPr>
-                <w:rStyle w:val="Hyperlink"/>
+                <w:rStyle w:val="af0"/>
                 <w:rFonts w:asciiTheme="majorHAnsi" w:hAnsiTheme="majorHAnsi" w:cstheme="majorHAnsi"/>
                 <w:noProof/>
                 <w:sz w:val="28"/>
@@ -2335,7 +2340,7 @@
         </w:p>
         <w:p>
           <w:pPr>
-            <w:pStyle w:val="TOC2"/>
+            <w:pStyle w:val="23"/>
             <w:tabs>
               <w:tab w:val="left" w:pos="880"/>
               <w:tab w:val="right" w:leader="dot" w:pos="9345"/>
@@ -2351,7 +2356,7 @@
           <w:hyperlink w:anchor="_Toc167672783" w:history="1">
             <w:r>
               <w:rPr>
-                <w:rStyle w:val="Hyperlink"/>
+                <w:rStyle w:val="af0"/>
                 <w:rFonts w:asciiTheme="majorHAnsi" w:hAnsiTheme="majorHAnsi" w:cstheme="majorHAnsi"/>
                 <w:noProof/>
                 <w:sz w:val="28"/>
@@ -2371,7 +2376,7 @@
             </w:r>
             <w:r>
               <w:rPr>
-                <w:rStyle w:val="Hyperlink"/>
+                <w:rStyle w:val="af0"/>
                 <w:rFonts w:asciiTheme="majorHAnsi" w:hAnsiTheme="majorHAnsi" w:cstheme="majorHAnsi"/>
                 <w:noProof/>
                 <w:sz w:val="28"/>
@@ -2452,7 +2457,7 @@
         </w:p>
         <w:p>
           <w:pPr>
-            <w:pStyle w:val="TOC2"/>
+            <w:pStyle w:val="23"/>
             <w:tabs>
               <w:tab w:val="left" w:pos="880"/>
               <w:tab w:val="right" w:leader="dot" w:pos="9345"/>
@@ -2468,7 +2473,7 @@
           <w:hyperlink w:anchor="_Toc167672784" w:history="1">
             <w:r>
               <w:rPr>
-                <w:rStyle w:val="Hyperlink"/>
+                <w:rStyle w:val="af0"/>
                 <w:rFonts w:asciiTheme="majorHAnsi" w:hAnsiTheme="majorHAnsi" w:cstheme="majorHAnsi"/>
                 <w:noProof/>
                 <w:sz w:val="28"/>
@@ -2488,7 +2493,7 @@
             </w:r>
             <w:r>
               <w:rPr>
-                <w:rStyle w:val="Hyperlink"/>
+                <w:rStyle w:val="af0"/>
                 <w:rFonts w:asciiTheme="majorHAnsi" w:hAnsiTheme="majorHAnsi" w:cstheme="majorHAnsi"/>
                 <w:noProof/>
                 <w:sz w:val="28"/>
@@ -2569,7 +2574,7 @@
         </w:p>
         <w:p>
           <w:pPr>
-            <w:pStyle w:val="TOC2"/>
+            <w:pStyle w:val="23"/>
             <w:tabs>
               <w:tab w:val="left" w:pos="880"/>
               <w:tab w:val="right" w:leader="dot" w:pos="9345"/>
@@ -2585,7 +2590,7 @@
           <w:hyperlink w:anchor="_Toc167672785" w:history="1">
             <w:r>
               <w:rPr>
-                <w:rStyle w:val="Hyperlink"/>
+                <w:rStyle w:val="af0"/>
                 <w:rFonts w:asciiTheme="majorHAnsi" w:hAnsiTheme="majorHAnsi" w:cstheme="majorHAnsi"/>
                 <w:noProof/>
                 <w:sz w:val="28"/>
@@ -2605,7 +2610,7 @@
             </w:r>
             <w:r>
               <w:rPr>
-                <w:rStyle w:val="Hyperlink"/>
+                <w:rStyle w:val="af0"/>
                 <w:rFonts w:asciiTheme="majorHAnsi" w:hAnsiTheme="majorHAnsi" w:cstheme="majorHAnsi"/>
                 <w:noProof/>
                 <w:sz w:val="28"/>
@@ -2686,7 +2691,7 @@
         </w:p>
         <w:p>
           <w:pPr>
-            <w:pStyle w:val="TOC2"/>
+            <w:pStyle w:val="23"/>
             <w:tabs>
               <w:tab w:val="left" w:pos="880"/>
               <w:tab w:val="right" w:leader="dot" w:pos="9345"/>
@@ -2702,7 +2707,7 @@
           <w:hyperlink w:anchor="_Toc167672786" w:history="1">
             <w:r>
               <w:rPr>
-                <w:rStyle w:val="Hyperlink"/>
+                <w:rStyle w:val="af0"/>
                 <w:rFonts w:asciiTheme="majorHAnsi" w:hAnsiTheme="majorHAnsi" w:cstheme="majorHAnsi"/>
                 <w:noProof/>
                 <w:sz w:val="28"/>
@@ -2722,7 +2727,7 @@
             </w:r>
             <w:r>
               <w:rPr>
-                <w:rStyle w:val="Hyperlink"/>
+                <w:rStyle w:val="af0"/>
                 <w:rFonts w:asciiTheme="majorHAnsi" w:hAnsiTheme="majorHAnsi" w:cstheme="majorHAnsi"/>
                 <w:noProof/>
                 <w:sz w:val="28"/>
@@ -2803,7 +2808,7 @@
         </w:p>
         <w:p>
           <w:pPr>
-            <w:pStyle w:val="TOC1"/>
+            <w:pStyle w:val="11"/>
             <w:tabs>
               <w:tab w:val="right" w:leader="dot" w:pos="9345"/>
             </w:tabs>
@@ -2818,7 +2823,7 @@
           <w:hyperlink w:anchor="_Toc167672787" w:history="1">
             <w:r>
               <w:rPr>
-                <w:rStyle w:val="Hyperlink"/>
+                <w:rStyle w:val="af0"/>
                 <w:rFonts w:asciiTheme="majorHAnsi" w:hAnsiTheme="majorHAnsi" w:cstheme="majorHAnsi"/>
                 <w:noProof/>
                 <w:sz w:val="28"/>
@@ -2899,7 +2904,7 @@
         </w:p>
         <w:p>
           <w:pPr>
-            <w:pStyle w:val="TOC1"/>
+            <w:pStyle w:val="11"/>
             <w:tabs>
               <w:tab w:val="right" w:leader="dot" w:pos="9345"/>
             </w:tabs>
@@ -2914,7 +2919,7 @@
           <w:hyperlink w:anchor="_Toc167672788" w:history="1">
             <w:r>
               <w:rPr>
-                <w:rStyle w:val="Hyperlink"/>
+                <w:rStyle w:val="af0"/>
                 <w:rFonts w:asciiTheme="majorHAnsi" w:hAnsiTheme="majorHAnsi" w:cstheme="majorHAnsi"/>
                 <w:noProof/>
                 <w:sz w:val="28"/>
@@ -2995,7 +3000,7 @@
         </w:p>
         <w:p>
           <w:pPr>
-            <w:pStyle w:val="TOC1"/>
+            <w:pStyle w:val="11"/>
             <w:tabs>
               <w:tab w:val="right" w:leader="dot" w:pos="9345"/>
             </w:tabs>
@@ -3024,7 +3029,7 @@
     <w:p/>
     <w:p>
       <w:pPr>
-        <w:pStyle w:val="Heading1"/>
+        <w:pStyle w:val="1"/>
         <w:jc w:val="center"/>
         <w:rPr>
           <w:rFonts w:ascii="Times New Roman" w:hAnsi="Times New Roman" w:cs="Times New Roman"/>
@@ -3410,7 +3415,7 @@
     </w:p>
     <w:p>
       <w:pPr>
-        <w:pStyle w:val="Heading1"/>
+        <w:pStyle w:val="1"/>
         <w:tabs>
           <w:tab w:val="center" w:pos="4677"/>
           <w:tab w:val="left" w:pos="6181"/>
@@ -3568,7 +3573,7 @@
     </w:p>
     <w:p>
       <w:pPr>
-        <w:pStyle w:val="ListParagraph"/>
+        <w:pStyle w:val="af9"/>
         <w:numPr>
           <w:ilvl w:val="0"/>
           <w:numId w:val="11"/>
@@ -3590,7 +3595,7 @@
     </w:p>
     <w:p>
       <w:pPr>
-        <w:pStyle w:val="ListParagraph"/>
+        <w:pStyle w:val="af9"/>
         <w:numPr>
           <w:ilvl w:val="1"/>
           <w:numId w:val="11"/>
@@ -3613,7 +3618,7 @@
     </w:p>
     <w:p>
       <w:pPr>
-        <w:pStyle w:val="ListParagraph"/>
+        <w:pStyle w:val="af9"/>
         <w:numPr>
           <w:ilvl w:val="1"/>
           <w:numId w:val="11"/>
@@ -3636,7 +3641,7 @@
     </w:p>
     <w:p>
       <w:pPr>
-        <w:pStyle w:val="ListParagraph"/>
+        <w:pStyle w:val="af9"/>
         <w:numPr>
           <w:ilvl w:val="1"/>
           <w:numId w:val="11"/>
@@ -3659,7 +3664,7 @@
     </w:p>
     <w:p>
       <w:pPr>
-        <w:pStyle w:val="ListParagraph"/>
+        <w:pStyle w:val="af9"/>
         <w:numPr>
           <w:ilvl w:val="1"/>
           <w:numId w:val="11"/>
@@ -3682,7 +3687,7 @@
     </w:p>
     <w:p>
       <w:pPr>
-        <w:pStyle w:val="ListParagraph"/>
+        <w:pStyle w:val="af9"/>
         <w:numPr>
           <w:ilvl w:val="0"/>
           <w:numId w:val="11"/>
@@ -3704,7 +3709,7 @@
     </w:p>
     <w:p>
       <w:pPr>
-        <w:pStyle w:val="ListParagraph"/>
+        <w:pStyle w:val="af9"/>
         <w:numPr>
           <w:ilvl w:val="1"/>
           <w:numId w:val="11"/>
@@ -3727,7 +3732,7 @@
     </w:p>
     <w:p>
       <w:pPr>
-        <w:pStyle w:val="ListParagraph"/>
+        <w:pStyle w:val="af9"/>
         <w:numPr>
           <w:ilvl w:val="1"/>
           <w:numId w:val="11"/>
@@ -3750,7 +3755,7 @@
     </w:p>
     <w:p>
       <w:pPr>
-        <w:pStyle w:val="ListParagraph"/>
+        <w:pStyle w:val="af9"/>
         <w:numPr>
           <w:ilvl w:val="1"/>
           <w:numId w:val="11"/>
@@ -3773,7 +3778,7 @@
     </w:p>
     <w:p>
       <w:pPr>
-        <w:pStyle w:val="ListParagraph"/>
+        <w:pStyle w:val="af9"/>
         <w:numPr>
           <w:ilvl w:val="1"/>
           <w:numId w:val="11"/>
@@ -4039,7 +4044,7 @@
     </w:p>
     <w:p>
       <w:pPr>
-        <w:pStyle w:val="Heading1"/>
+        <w:pStyle w:val="1"/>
         <w:numPr>
           <w:ilvl w:val="0"/>
           <w:numId w:val="1"/>
@@ -4132,7 +4137,61 @@
           <w:szCs w:val="28"/>
           <w:lang w:eastAsia="ru-RU"/>
         </w:rPr>
-        <w:t>Эта работа представляет собой обзор двух статистических методов анализа данных, примененных для исследования социальной сети голландских школьников. Статья имеет особую значимость, так как является первой публикацией о САОМ на русском языке, что позволяет исследователям опираться на представленную авторами терминологию в рамках данного исследования.</w:t>
+        <w:t>Эта работа представляет собой обзор двух статистических методов анализа данных, примененных для исследования социальной сети голлан</w:t>
+      </w:r>
+      <w:r>
+        <w:rPr>
+          <w:rFonts w:ascii="Times New Roman" w:eastAsia="Times New Roman" w:hAnsi="Times New Roman" w:cs="Times New Roman"/>
+          <w:sz w:val="28"/>
+          <w:szCs w:val="28"/>
+          <w:lang w:eastAsia="ru-RU"/>
+        </w:rPr>
+        <w:t>д</w:t>
+      </w:r>
+      <w:r>
+        <w:rPr>
+          <w:rFonts w:ascii="Times New Roman" w:eastAsia="Times New Roman" w:hAnsi="Times New Roman" w:cs="Times New Roman"/>
+          <w:sz w:val="28"/>
+          <w:szCs w:val="28"/>
+          <w:lang w:eastAsia="ru-RU"/>
+        </w:rPr>
+        <w:t>ских школьников. Статья имеет особую значимость, так как является первой публикацией о САОМ на русском языке, что позволяет исследователям оп</w:t>
+      </w:r>
+      <w:r>
+        <w:rPr>
+          <w:rFonts w:ascii="Times New Roman" w:eastAsia="Times New Roman" w:hAnsi="Times New Roman" w:cs="Times New Roman"/>
+          <w:sz w:val="28"/>
+          <w:szCs w:val="28"/>
+          <w:lang w:eastAsia="ru-RU"/>
+        </w:rPr>
+        <w:t>и</w:t>
+      </w:r>
+      <w:r>
+        <w:rPr>
+          <w:rFonts w:ascii="Times New Roman" w:eastAsia="Times New Roman" w:hAnsi="Times New Roman" w:cs="Times New Roman"/>
+          <w:sz w:val="28"/>
+          <w:szCs w:val="28"/>
+          <w:lang w:eastAsia="ru-RU"/>
+        </w:rPr>
+        <w:t>раться на представленную авторами терминологию в рамках данного иссл</w:t>
+      </w:r>
+      <w:r>
+        <w:rPr>
+          <w:rFonts w:ascii="Times New Roman" w:eastAsia="Times New Roman" w:hAnsi="Times New Roman" w:cs="Times New Roman"/>
+          <w:sz w:val="28"/>
+          <w:szCs w:val="28"/>
+          <w:lang w:eastAsia="ru-RU"/>
+        </w:rPr>
+        <w:t>е</w:t>
+      </w:r>
+      <w:r>
+        <w:rPr>
+          <w:rFonts w:ascii="Times New Roman" w:eastAsia="Times New Roman" w:hAnsi="Times New Roman" w:cs="Times New Roman"/>
+          <w:sz w:val="28"/>
+          <w:szCs w:val="28"/>
+          <w:lang w:eastAsia="ru-RU"/>
+        </w:rPr>
+        <w:t>дования.</w:t>
       </w:r>
     </w:p>
     <w:p>
@@ -4559,7 +4618,43 @@
           <w:szCs w:val="28"/>
           <w:lang w:eastAsia="ru-RU"/>
         </w:rPr>
-        <w:t>Значительный вклад Снайдерса состоит в разработке САОМ. Эти модели рассматривают изменения сети как результат решений и действий отдельных акторов, под влиянием их предпочтений и структуры сети.</w:t>
+        <w:t>Значительный вклад Снайдерса состоит в разработке САОМ. Эти м</w:t>
+      </w:r>
+      <w:r>
+        <w:rPr>
+          <w:rFonts w:ascii="Times New Roman" w:eastAsia="Times New Roman" w:hAnsi="Times New Roman" w:cs="Times New Roman"/>
+          <w:sz w:val="28"/>
+          <w:szCs w:val="28"/>
+          <w:lang w:eastAsia="ru-RU"/>
+        </w:rPr>
+        <w:t>о</w:t>
+      </w:r>
+      <w:r>
+        <w:rPr>
+          <w:rFonts w:ascii="Times New Roman" w:eastAsia="Times New Roman" w:hAnsi="Times New Roman" w:cs="Times New Roman"/>
+          <w:sz w:val="28"/>
+          <w:szCs w:val="28"/>
+          <w:lang w:eastAsia="ru-RU"/>
+        </w:rPr>
+        <w:t>дели рассматривают изменения сети как результат решений и действий о</w:t>
+      </w:r>
+      <w:r>
+        <w:rPr>
+          <w:rFonts w:ascii="Times New Roman" w:eastAsia="Times New Roman" w:hAnsi="Times New Roman" w:cs="Times New Roman"/>
+          <w:sz w:val="28"/>
+          <w:szCs w:val="28"/>
+          <w:lang w:eastAsia="ru-RU"/>
+        </w:rPr>
+        <w:t>т</w:t>
+      </w:r>
+      <w:r>
+        <w:rPr>
+          <w:rFonts w:ascii="Times New Roman" w:eastAsia="Times New Roman" w:hAnsi="Times New Roman" w:cs="Times New Roman"/>
+          <w:sz w:val="28"/>
+          <w:szCs w:val="28"/>
+          <w:lang w:eastAsia="ru-RU"/>
+        </w:rPr>
+        <w:t>дельных акторов, под влиянием их предпочтений и структуры сети.</w:t>
       </w:r>
     </w:p>
     <w:p>
@@ -4637,7 +4732,25 @@
           <w:szCs w:val="28"/>
           <w:lang w:eastAsia="ru-RU"/>
         </w:rPr>
-        <w:t>Статистика и параметры сети: В тексте детально описаны различные сетевые статистики (например, распределение степеней, меры центральности)</w:t>
+        <w:t>Статистика и параметры сети: В тексте детально описаны различные сетевые статистики (например, распределение степеней, меры центральн</w:t>
+      </w:r>
+      <w:r>
+        <w:rPr>
+          <w:rFonts w:ascii="Times New Roman" w:eastAsia="Times New Roman" w:hAnsi="Times New Roman" w:cs="Times New Roman"/>
+          <w:sz w:val="28"/>
+          <w:szCs w:val="28"/>
+          <w:lang w:eastAsia="ru-RU"/>
+        </w:rPr>
+        <w:t>о</w:t>
+      </w:r>
+      <w:r>
+        <w:rPr>
+          <w:rFonts w:ascii="Times New Roman" w:eastAsia="Times New Roman" w:hAnsi="Times New Roman" w:cs="Times New Roman"/>
+          <w:sz w:val="28"/>
+          <w:szCs w:val="28"/>
+          <w:lang w:eastAsia="ru-RU"/>
+        </w:rPr>
+        <w:t>сти)</w:t>
       </w:r>
     </w:p>
     <w:p>
@@ -4737,7 +4850,23 @@
           <w:sz w:val="28"/>
           <w:szCs w:val="28"/>
         </w:rPr>
-        <w:t xml:space="preserve"> что важно для стратегического планирования и управления научными коллективами.</w:t>
+        <w:t xml:space="preserve"> что важно для стратегич</w:t>
+      </w:r>
+      <w:r>
+        <w:rPr>
+          <w:rFonts w:ascii="Times New Roman" w:hAnsi="Times New Roman" w:cs="Times New Roman"/>
+          <w:sz w:val="28"/>
+          <w:szCs w:val="28"/>
+        </w:rPr>
+        <w:t>е</w:t>
+      </w:r>
+      <w:r>
+        <w:rPr>
+          <w:rFonts w:ascii="Times New Roman" w:hAnsi="Times New Roman" w:cs="Times New Roman"/>
+          <w:sz w:val="28"/>
+          <w:szCs w:val="28"/>
+        </w:rPr>
+        <w:t>ского планирования и управления научными коллективами.</w:t>
       </w:r>
     </w:p>
     <w:p>
@@ -5903,7 +6032,7 @@
     </w:p>
     <w:p>
       <w:pPr>
-        <w:pStyle w:val="Heading1"/>
+        <w:pStyle w:val="1"/>
         <w:numPr>
           <w:ilvl w:val="0"/>
           <w:numId w:val="1"/>
@@ -5932,7 +6061,7 @@
     </w:p>
     <w:p>
       <w:pPr>
-        <w:pStyle w:val="Heading2"/>
+        <w:pStyle w:val="2"/>
         <w:numPr>
           <w:ilvl w:val="1"/>
           <w:numId w:val="1"/>
@@ -6016,8 +6145,76 @@
           <w:sz w:val="28"/>
           <w:szCs w:val="28"/>
         </w:rPr>
-        <w:t>Как при выборе того, с кем актор хочет изменить сеть, так и при выборе, какое изменение внести (создание или разрушение связи), актор руководствуется некоторыми критериями оптимальности. Эти критерии могут быть как внешними факторами, например, возраст, пол, ученая степень, факт публикации в известном журнале, так и сетевыми факторами, например, стремление создавать связи с самыми популярными акторами или увеличение вероятности создания связи между двумя акторами, если у них обоих уже есть связь с третьим актором.</w:t>
-      </w:r>
+        <w:t xml:space="preserve">Как при выборе того, с кем актор хочет изменить сеть, так и при выборе, какое изменение внести (создание или разрушение связи), актор руководствуется некоторыми критериями оптимальности. </w:t>
+      </w:r>
+      <w:proofErr w:type="gramStart"/>
+      <w:r>
+        <w:rPr>
+          <w:rFonts w:ascii="Times New Roman" w:hAnsi="Times New Roman" w:cs="Times New Roman"/>
+          <w:sz w:val="28"/>
+          <w:szCs w:val="28"/>
+        </w:rPr>
+        <w:t xml:space="preserve">Эти критерии могут </w:t>
+      </w:r>
+      <w:r>
+        <w:rPr>
+          <w:rFonts w:ascii="Times New Roman" w:hAnsi="Times New Roman" w:cs="Times New Roman"/>
+          <w:sz w:val="28"/>
+          <w:szCs w:val="28"/>
+        </w:rPr>
+        <w:t>зависеть от внешних факторов</w:t>
+      </w:r>
+      <w:r>
+        <w:rPr>
+          <w:rFonts w:ascii="Times New Roman" w:hAnsi="Times New Roman" w:cs="Times New Roman"/>
+          <w:sz w:val="28"/>
+          <w:szCs w:val="28"/>
+        </w:rPr>
+        <w:t xml:space="preserve">, </w:t>
+      </w:r>
+      <w:bookmarkStart w:id="16" w:name="_GoBack"/>
+      <w:bookmarkEnd w:id="16"/>
+      <w:r>
+        <w:rPr>
+          <w:rFonts w:ascii="Times New Roman" w:hAnsi="Times New Roman" w:cs="Times New Roman"/>
+          <w:sz w:val="28"/>
+          <w:szCs w:val="28"/>
+        </w:rPr>
+        <w:t>например, возраст, пол, ученая степень, факт публикации в известном журнале, так и</w:t>
+      </w:r>
+      <w:r>
+        <w:rPr>
+          <w:rFonts w:ascii="Times New Roman" w:hAnsi="Times New Roman" w:cs="Times New Roman"/>
+          <w:sz w:val="28"/>
+          <w:szCs w:val="28"/>
+        </w:rPr>
+        <w:t xml:space="preserve"> от сетевых</w:t>
+      </w:r>
+      <w:r>
+        <w:rPr>
+          <w:rFonts w:ascii="Times New Roman" w:hAnsi="Times New Roman" w:cs="Times New Roman"/>
+          <w:sz w:val="28"/>
+          <w:szCs w:val="28"/>
+        </w:rPr>
+        <w:t xml:space="preserve"> фактор</w:t>
+      </w:r>
+      <w:r>
+        <w:rPr>
+          <w:rFonts w:ascii="Times New Roman" w:hAnsi="Times New Roman" w:cs="Times New Roman"/>
+          <w:sz w:val="28"/>
+          <w:szCs w:val="28"/>
+        </w:rPr>
+        <w:t>ов</w:t>
+      </w:r>
+      <w:r>
+        <w:rPr>
+          <w:rFonts w:ascii="Times New Roman" w:hAnsi="Times New Roman" w:cs="Times New Roman"/>
+          <w:sz w:val="28"/>
+          <w:szCs w:val="28"/>
+        </w:rPr>
+        <w:t>, например, стремление создавать связи с самыми популярными акторами или увеличение вероятности создания связи между двумя акторами, если у них обоих уже есть связь с третьим актором.</w:t>
+      </w:r>
+      <w:proofErr w:type="gramEnd"/>
     </w:p>
     <w:p>
       <w:pPr>
@@ -6050,7 +6247,23 @@
           <w:sz w:val="28"/>
           <w:szCs w:val="28"/>
         </w:rPr>
-        <w:t>Для анализа и предсказания динамики социальных сетей существует класс стохастических акторно-ориентированных моделей.  Под потянем акторно-ориентированные подразумевается, что все изменения сети происходят из</w:t>
+        <w:t xml:space="preserve">Для анализа и предсказания динамики социальных сетей существует класс стохастических акторно-ориентированных моделей.  Под </w:t>
+      </w:r>
+      <w:r>
+        <w:rPr>
+          <w:rFonts w:ascii="Times New Roman" w:hAnsi="Times New Roman" w:cs="Times New Roman"/>
+          <w:sz w:val="28"/>
+          <w:szCs w:val="28"/>
+        </w:rPr>
+        <w:t>понятием</w:t>
+      </w:r>
+      <w:r>
+        <w:rPr>
+          <w:rFonts w:ascii="Times New Roman" w:hAnsi="Times New Roman" w:cs="Times New Roman"/>
+          <w:sz w:val="28"/>
+          <w:szCs w:val="28"/>
+        </w:rPr>
+        <w:t xml:space="preserve"> акторно-ориентированные подразумевается, что все изменения сети происходят из</w:t>
       </w:r>
       <w:r>
         <w:rPr>
@@ -6089,7 +6302,7 @@
     </w:p>
     <w:p>
       <w:pPr>
-        <w:pStyle w:val="Heading2"/>
+        <w:pStyle w:val="2"/>
         <w:numPr>
           <w:ilvl w:val="1"/>
           <w:numId w:val="1"/>
@@ -6100,7 +6313,7 @@
           <w:bCs/>
         </w:rPr>
       </w:pPr>
-      <w:bookmarkStart w:id="16" w:name="_Toc167672772"/>
+      <w:bookmarkStart w:id="17" w:name="_Toc167672772"/>
       <w:r>
         <w:rPr>
           <w:rFonts w:ascii="Times New Roman" w:hAnsi="Times New Roman" w:cs="Times New Roman"/>
@@ -6110,7 +6323,7 @@
         <w:lastRenderedPageBreak/>
         <w:t>Описание САОМ</w:t>
       </w:r>
-      <w:bookmarkEnd w:id="16"/>
+      <w:bookmarkEnd w:id="17"/>
     </w:p>
     <w:p>
       <w:pPr>
@@ -6424,133 +6637,24 @@
     </w:p>
     <w:p>
       <w:pPr>
-        <w:pStyle w:val="BodyText"/>
-      </w:pPr>
-    </w:p>
-    <w:p>
-      <w:pPr>
-        <w:pStyle w:val="BodyText"/>
+        <w:pStyle w:val="af2"/>
+      </w:pPr>
+    </w:p>
+    <w:p>
+      <w:pPr>
+        <w:pStyle w:val="af2"/>
         <w:jc w:val="center"/>
       </w:pPr>
       <w:r>
         <w:rPr>
           <w:noProof/>
+          <w:lang w:eastAsia="ru-RU"/>
         </w:rPr>
         <w:drawing>
           <wp:inline distT="0" distB="0" distL="0" distR="0" wp14:anchorId="0DE799D1" wp14:editId="09049396">
             <wp:extent cx="4305901" cy="2191056"/>
             <wp:effectExtent l="0" t="0" r="0" b="0"/>
             <wp:docPr id="1" name="Picture 1"/>
-            <wp:cNvGraphicFramePr>
-              <a:graphicFrameLocks xmlns:a="http://schemas.openxmlformats.org/drawingml/2006/main" noChangeAspect="1"/>
-            </wp:cNvGraphicFramePr>
-            <a:graphic xmlns:a="http://schemas.openxmlformats.org/drawingml/2006/main">
-              <a:graphicData uri="http://schemas.openxmlformats.org/drawingml/2006/picture">
-                <pic:pic xmlns:pic="http://schemas.openxmlformats.org/drawingml/2006/picture">
-                  <pic:nvPicPr>
-                    <pic:cNvPr id="1" name=""/>
-                    <pic:cNvPicPr/>
-                  </pic:nvPicPr>
-                  <pic:blipFill>
-                    <a:blip r:embed="rId8"/>
-                    <a:stretch>
-                      <a:fillRect/>
-                    </a:stretch>
-                  </pic:blipFill>
-                  <pic:spPr>
-                    <a:xfrm>
-                      <a:off x="0" y="0"/>
-                      <a:ext cx="4305901" cy="2191056"/>
-                    </a:xfrm>
-                    <a:prstGeom prst="rect">
-                      <a:avLst/>
-                    </a:prstGeom>
-                  </pic:spPr>
-                </pic:pic>
-              </a:graphicData>
-            </a:graphic>
-          </wp:inline>
-        </w:drawing>
-      </w:r>
-    </w:p>
-    <w:p>
-      <w:pPr>
-        <w:spacing w:after="200" w:line="240" w:lineRule="auto"/>
-        <w:ind w:firstLine="708"/>
-        <w:jc w:val="center"/>
-        <w:rPr>
-          <w:rFonts w:ascii="Times New Roman" w:hAnsi="Times New Roman" w:cs="Times New Roman"/>
-          <w:sz w:val="28"/>
-          <w:szCs w:val="28"/>
-        </w:rPr>
-      </w:pPr>
-      <w:r>
-        <w:rPr>
-          <w:rFonts w:ascii="Times New Roman" w:hAnsi="Times New Roman" w:cs="Times New Roman"/>
-          <w:sz w:val="28"/>
-          <w:szCs w:val="28"/>
-        </w:rPr>
-        <w:t xml:space="preserve">Рисунок 1 – Пример изменения процесса </w:t>
-      </w:r>
-      <m:oMath>
-        <m:r>
-          <w:rPr>
-            <w:rFonts w:ascii="Cambria Math" w:hAnsi="Cambria Math" w:cs="Times New Roman"/>
-            <w:sz w:val="28"/>
-            <w:szCs w:val="28"/>
-          </w:rPr>
-          <m:t>X</m:t>
-        </m:r>
-        <m:d>
-          <m:dPr>
-            <m:ctrlPr>
-              <w:rPr>
-                <w:rFonts w:ascii="Cambria Math" w:hAnsi="Cambria Math" w:cs="Times New Roman"/>
-                <w:sz w:val="28"/>
-                <w:szCs w:val="28"/>
-              </w:rPr>
-            </m:ctrlPr>
-          </m:dPr>
-          <m:e>
-            <m:r>
-              <w:rPr>
-                <w:rFonts w:ascii="Cambria Math" w:hAnsi="Cambria Math" w:cs="Times New Roman"/>
-                <w:sz w:val="28"/>
-                <w:szCs w:val="28"/>
-              </w:rPr>
-              <m:t>t</m:t>
-            </m:r>
-          </m:e>
-        </m:d>
-      </m:oMath>
-    </w:p>
-    <w:p>
-      <w:pPr>
-        <w:spacing w:after="200" w:line="240" w:lineRule="auto"/>
-        <w:ind w:firstLine="708"/>
-        <w:jc w:val="center"/>
-        <w:rPr>
-          <w:rFonts w:ascii="Times New Roman" w:hAnsi="Times New Roman" w:cs="Times New Roman"/>
-          <w:sz w:val="28"/>
-          <w:szCs w:val="28"/>
-        </w:rPr>
-      </w:pPr>
-    </w:p>
-    <w:p>
-      <w:pPr>
-        <w:pStyle w:val="BodyText"/>
-        <w:jc w:val="center"/>
-      </w:pPr>
-      <w:r>
-        <w:rPr>
-          <w:noProof/>
-        </w:rPr>
-        <w:lastRenderedPageBreak/>
-        <w:drawing>
-          <wp:inline distT="0" distB="0" distL="0" distR="0" wp14:anchorId="490803BB" wp14:editId="5383ED8E">
-            <wp:extent cx="3781953" cy="2067213"/>
-            <wp:effectExtent l="0" t="0" r="9525" b="0"/>
-            <wp:docPr id="4" name="Picture 4"/>
             <wp:cNvGraphicFramePr>
               <a:graphicFrameLocks xmlns:a="http://schemas.openxmlformats.org/drawingml/2006/main" noChangeAspect="1"/>
             </wp:cNvGraphicFramePr>
@@ -6570,6 +6674,117 @@
                   <pic:spPr>
                     <a:xfrm>
                       <a:off x="0" y="0"/>
+                      <a:ext cx="4305901" cy="2191056"/>
+                    </a:xfrm>
+                    <a:prstGeom prst="rect">
+                      <a:avLst/>
+                    </a:prstGeom>
+                  </pic:spPr>
+                </pic:pic>
+              </a:graphicData>
+            </a:graphic>
+          </wp:inline>
+        </w:drawing>
+      </w:r>
+    </w:p>
+    <w:p>
+      <w:pPr>
+        <w:spacing w:after="200" w:line="240" w:lineRule="auto"/>
+        <w:ind w:firstLine="708"/>
+        <w:jc w:val="center"/>
+        <w:rPr>
+          <w:rFonts w:ascii="Times New Roman" w:hAnsi="Times New Roman" w:cs="Times New Roman"/>
+          <w:sz w:val="28"/>
+          <w:szCs w:val="28"/>
+        </w:rPr>
+      </w:pPr>
+      <w:r>
+        <w:rPr>
+          <w:rFonts w:ascii="Times New Roman" w:hAnsi="Times New Roman" w:cs="Times New Roman"/>
+          <w:sz w:val="28"/>
+          <w:szCs w:val="28"/>
+        </w:rPr>
+        <w:t xml:space="preserve">Рисунок 1 – Пример изменения процесса </w:t>
+      </w:r>
+      <m:oMath>
+        <m:r>
+          <w:rPr>
+            <w:rFonts w:ascii="Cambria Math" w:hAnsi="Cambria Math" w:cs="Times New Roman"/>
+            <w:sz w:val="28"/>
+            <w:szCs w:val="28"/>
+          </w:rPr>
+          <m:t>X</m:t>
+        </m:r>
+        <m:d>
+          <m:dPr>
+            <m:ctrlPr>
+              <w:rPr>
+                <w:rFonts w:ascii="Cambria Math" w:hAnsi="Cambria Math" w:cs="Times New Roman"/>
+                <w:sz w:val="28"/>
+                <w:szCs w:val="28"/>
+              </w:rPr>
+            </m:ctrlPr>
+          </m:dPr>
+          <m:e>
+            <m:r>
+              <w:rPr>
+                <w:rFonts w:ascii="Cambria Math" w:hAnsi="Cambria Math" w:cs="Times New Roman"/>
+                <w:sz w:val="28"/>
+                <w:szCs w:val="28"/>
+              </w:rPr>
+              <m:t>t</m:t>
+            </m:r>
+          </m:e>
+        </m:d>
+      </m:oMath>
+    </w:p>
+    <w:p>
+      <w:pPr>
+        <w:spacing w:after="200" w:line="240" w:lineRule="auto"/>
+        <w:ind w:firstLine="708"/>
+        <w:jc w:val="center"/>
+        <w:rPr>
+          <w:rFonts w:ascii="Times New Roman" w:hAnsi="Times New Roman" w:cs="Times New Roman"/>
+          <w:sz w:val="28"/>
+          <w:szCs w:val="28"/>
+        </w:rPr>
+      </w:pPr>
+    </w:p>
+    <w:p>
+      <w:pPr>
+        <w:pStyle w:val="af2"/>
+        <w:jc w:val="center"/>
+      </w:pPr>
+      <w:r>
+        <w:rPr>
+          <w:noProof/>
+          <w:lang w:eastAsia="ru-RU"/>
+        </w:rPr>
+        <w:lastRenderedPageBreak/>
+        <w:drawing>
+          <wp:inline distT="0" distB="0" distL="0" distR="0" wp14:anchorId="490803BB" wp14:editId="5383ED8E">
+            <wp:extent cx="3781953" cy="2067213"/>
+            <wp:effectExtent l="0" t="0" r="9525" b="0"/>
+            <wp:docPr id="4" name="Picture 4"/>
+            <wp:cNvGraphicFramePr>
+              <a:graphicFrameLocks xmlns:a="http://schemas.openxmlformats.org/drawingml/2006/main" noChangeAspect="1"/>
+            </wp:cNvGraphicFramePr>
+            <a:graphic xmlns:a="http://schemas.openxmlformats.org/drawingml/2006/main">
+              <a:graphicData uri="http://schemas.openxmlformats.org/drawingml/2006/picture">
+                <pic:pic xmlns:pic="http://schemas.openxmlformats.org/drawingml/2006/picture">
+                  <pic:nvPicPr>
+                    <pic:cNvPr id="1" name=""/>
+                    <pic:cNvPicPr/>
+                  </pic:nvPicPr>
+                  <pic:blipFill>
+                    <a:blip r:embed="rId10"/>
+                    <a:stretch>
+                      <a:fillRect/>
+                    </a:stretch>
+                  </pic:blipFill>
+                  <pic:spPr>
+                    <a:xfrm>
+                      <a:off x="0" y="0"/>
                       <a:ext cx="3781953" cy="2067213"/>
                     </a:xfrm>
                     <a:prstGeom prst="rect">
@@ -6585,7 +6800,7 @@
     </w:p>
     <w:p>
       <w:pPr>
-        <w:pStyle w:val="BodyText"/>
+        <w:pStyle w:val="af2"/>
         <w:jc w:val="center"/>
         <w:rPr>
           <w:rFonts w:asciiTheme="majorHAnsi" w:hAnsiTheme="majorHAnsi" w:cstheme="majorHAnsi"/>
@@ -6635,7 +6850,7 @@
     </w:p>
     <w:p>
       <w:pPr>
-        <w:pStyle w:val="BodyText"/>
+        <w:pStyle w:val="af2"/>
         <w:jc w:val="center"/>
       </w:pPr>
     </w:p>
@@ -6828,7 +7043,7 @@
     </w:p>
     <w:tbl>
       <w:tblPr>
-        <w:tblStyle w:val="TableGrid"/>
+        <w:tblStyle w:val="afb"/>
         <w:tblW w:w="0" w:type="auto"/>
         <w:tblBorders>
           <w:top w:val="none" w:sz="0" w:space="0" w:color="auto"/>
@@ -6852,7 +7067,7 @@
           </w:tcPr>
           <w:p>
             <w:pPr>
-              <w:pStyle w:val="BodyText"/>
+              <w:pStyle w:val="af2"/>
               <w:jc w:val="both"/>
               <w:rPr>
                 <w:rFonts w:ascii="Times New Roman" w:hAnsi="Times New Roman" w:cs="Times New Roman"/>
@@ -6869,7 +7084,7 @@
           </w:tcPr>
           <w:p>
             <w:pPr>
-              <w:pStyle w:val="BodyText"/>
+              <w:pStyle w:val="af2"/>
               <w:jc w:val="both"/>
               <w:rPr>
                 <w:rFonts w:ascii="Times New Roman" w:hAnsi="Times New Roman" w:cs="Times New Roman"/>
@@ -7019,7 +7234,7 @@
           </w:p>
           <w:p>
             <w:pPr>
-              <w:pStyle w:val="BodyText"/>
+              <w:pStyle w:val="af2"/>
               <w:jc w:val="both"/>
               <w:rPr>
                 <w:rFonts w:ascii="Times New Roman" w:hAnsi="Times New Roman" w:cs="Times New Roman"/>
@@ -7036,7 +7251,7 @@
           </w:tcPr>
           <w:p>
             <w:pPr>
-              <w:pStyle w:val="BodyText"/>
+              <w:pStyle w:val="af2"/>
               <w:jc w:val="both"/>
               <w:rPr>
                 <w:rFonts w:ascii="Times New Roman" w:hAnsi="Times New Roman" w:cs="Times New Roman"/>
@@ -7058,7 +7273,7 @@
     </w:tbl>
     <w:p>
       <w:pPr>
-        <w:pStyle w:val="BodyText"/>
+        <w:pStyle w:val="af2"/>
         <w:ind w:firstLine="720"/>
         <w:jc w:val="both"/>
         <w:rPr>
@@ -7080,7 +7295,7 @@
     </w:p>
     <w:tbl>
       <w:tblPr>
-        <w:tblStyle w:val="TableGrid"/>
+        <w:tblStyle w:val="afb"/>
         <w:tblW w:w="0" w:type="auto"/>
         <w:tblBorders>
           <w:top w:val="none" w:sz="0" w:space="0" w:color="auto"/>
@@ -7104,7 +7319,7 @@
           </w:tcPr>
           <w:p>
             <w:pPr>
-              <w:pStyle w:val="BodyText"/>
+              <w:pStyle w:val="af2"/>
               <w:jc w:val="both"/>
               <w:rPr>
                 <w:rFonts w:ascii="Times New Roman" w:hAnsi="Times New Roman" w:cs="Times New Roman"/>
@@ -7122,7 +7337,7 @@
           </w:tcPr>
           <w:p>
             <w:pPr>
-              <w:pStyle w:val="BodyText"/>
+              <w:pStyle w:val="af2"/>
               <w:jc w:val="both"/>
               <w:rPr>
                 <w:rFonts w:ascii="Times New Roman" w:hAnsi="Times New Roman" w:cs="Times New Roman"/>
@@ -7251,7 +7466,7 @@
           </w:tcPr>
           <w:p>
             <w:pPr>
-              <w:pStyle w:val="BodyText"/>
+              <w:pStyle w:val="af2"/>
               <w:jc w:val="both"/>
               <w:rPr>
                 <w:rFonts w:ascii="Times New Roman" w:hAnsi="Times New Roman" w:cs="Times New Roman"/>
@@ -7375,7 +7590,7 @@
     </w:p>
     <w:p>
       <w:pPr>
-        <w:pStyle w:val="BodyText"/>
+        <w:pStyle w:val="af2"/>
         <w:ind w:firstLine="709"/>
         <w:jc w:val="both"/>
         <w:rPr>
@@ -7405,7 +7620,6 @@
           </v:rect>
         </w:pict>
       </w:r>
-      <w:proofErr w:type="spellStart"/>
       <w:r>
         <w:rPr>
           <w:rFonts w:ascii="Times New Roman" w:hAnsi="Times New Roman" w:cs="Times New Roman"/>
@@ -7417,6 +7631,25 @@
         </w:rPr>
         <w:t>i</w:t>
       </w:r>
+      <w:r>
+        <w:rPr>
+          <w:rFonts w:ascii="Times New Roman" w:hAnsi="Times New Roman" w:cs="Times New Roman"/>
+          <w:color w:val="000000" w:themeColor="text1"/>
+          <w:sz w:val="28"/>
+          <w:szCs w:val="28"/>
+        </w:rPr>
+        <w:t xml:space="preserve"> </w:t>
+      </w:r>
+      <w:proofErr w:type="spellStart"/>
+      <w:r>
+        <w:rPr>
+          <w:rFonts w:ascii="Times New Roman" w:hAnsi="Times New Roman" w:cs="Times New Roman"/>
+          <w:color w:val="000000" w:themeColor="text1"/>
+          <w:sz w:val="28"/>
+          <w:szCs w:val="28"/>
+        </w:rPr>
+        <w:t>актора</w:t>
+      </w:r>
       <w:proofErr w:type="spellEnd"/>
       <w:r>
         <w:rPr>
@@ -7425,7 +7658,7 @@
           <w:sz w:val="28"/>
           <w:szCs w:val="28"/>
         </w:rPr>
-        <w:t xml:space="preserve"> актора образуют собой поток Пуассона </w:t>
+        <w:t xml:space="preserve"> образуют собой поток Пуассона </w:t>
       </w:r>
       <w:r>
         <w:rPr>
@@ -7718,9 +7951,9 @@
         </w:rPr>
         <w:object w:dxaOrig="6629" w:dyaOrig="1358" w14:anchorId="67E4B824">
           <v:shape id="ole_rId3" o:spid="_x0000_i1025" type="#_x0000_t75" style="width:331.45pt;height:67.9pt;visibility:visible;mso-wrap-distance-right:0" o:ole="">
-            <v:imagedata r:id="rId10" o:title=""/>
+            <v:imagedata r:id="rId11" o:title=""/>
           </v:shape>
-          <o:OLEObject Type="Embed" ProgID="asc.{DB38923B-A8C0-4DE9-8AEE-A61BB5C901A5}" ShapeID="ole_rId3" DrawAspect="Content" ObjectID="_1778285781" r:id="rId11"/>
+          <o:OLEObject Type="Embed" ProgID="asc.{DB38923B-A8C0-4DE9-8AEE-A61BB5C901A5}" ShapeID="ole_rId3" DrawAspect="Content" ObjectID="_1778327291" r:id="rId12"/>
         </w:object>
       </w:r>
     </w:p>
@@ -7895,9 +8128,9 @@
         </w:rPr>
         <w:object w:dxaOrig="6629" w:dyaOrig="1358" w14:anchorId="2B636353">
           <v:shape id="ole_rId5" o:spid="_x0000_i1026" type="#_x0000_t75" style="width:331.45pt;height:67.9pt;visibility:visible;mso-wrap-distance-right:0" o:ole="">
-            <v:imagedata r:id="rId12" o:title=""/>
+            <v:imagedata r:id="rId13" o:title=""/>
           </v:shape>
-          <o:OLEObject Type="Embed" ProgID="asc.{DB38923B-A8C0-4DE9-8AEE-A61BB5C901A5}" ShapeID="ole_rId5" DrawAspect="Content" ObjectID="_1778285782" r:id="rId13"/>
+          <o:OLEObject Type="Embed" ProgID="asc.{DB38923B-A8C0-4DE9-8AEE-A61BB5C901A5}" ShapeID="ole_rId5" DrawAspect="Content" ObjectID="_1778327292" r:id="rId14"/>
         </w:object>
       </w:r>
     </w:p>
@@ -8071,9 +8304,9 @@
         </w:rPr>
         <w:object w:dxaOrig="6629" w:dyaOrig="1358" w14:anchorId="5D930640">
           <v:shape id="ole_rId7" o:spid="_x0000_i1027" type="#_x0000_t75" style="width:331.45pt;height:67.9pt;visibility:visible;mso-wrap-distance-right:0" o:ole="">
-            <v:imagedata r:id="rId14" o:title=""/>
+            <v:imagedata r:id="rId15" o:title=""/>
           </v:shape>
-          <o:OLEObject Type="Embed" ProgID="asc.{DB38923B-A8C0-4DE9-8AEE-A61BB5C901A5}" ShapeID="ole_rId7" DrawAspect="Content" ObjectID="_1778285783" r:id="rId15"/>
+          <o:OLEObject Type="Embed" ProgID="asc.{DB38923B-A8C0-4DE9-8AEE-A61BB5C901A5}" ShapeID="ole_rId7" DrawAspect="Content" ObjectID="_1778327293" r:id="rId16"/>
         </w:object>
       </w:r>
     </w:p>
@@ -8247,9 +8480,9 @@
         </w:rPr>
         <w:object w:dxaOrig="6629" w:dyaOrig="1358" w14:anchorId="2741C733">
           <v:shape id="ole_rId9" o:spid="_x0000_i1028" type="#_x0000_t75" style="width:331.45pt;height:67.9pt;visibility:visible;mso-wrap-distance-right:0" o:ole="">
-            <v:imagedata r:id="rId16" o:title=""/>
+            <v:imagedata r:id="rId17" o:title=""/>
           </v:shape>
-          <o:OLEObject Type="Embed" ProgID="asc.{DB38923B-A8C0-4DE9-8AEE-A61BB5C901A5}" ShapeID="ole_rId9" DrawAspect="Content" ObjectID="_1778285784" r:id="rId17"/>
+          <o:OLEObject Type="Embed" ProgID="asc.{DB38923B-A8C0-4DE9-8AEE-A61BB5C901A5}" ShapeID="ole_rId9" DrawAspect="Content" ObjectID="_1778327294" r:id="rId18"/>
         </w:object>
       </w:r>
     </w:p>
@@ -8414,9 +8647,9 @@
         </w:rPr>
         <w:object w:dxaOrig="6629" w:dyaOrig="1358" w14:anchorId="2F58A916">
           <v:shape id="ole_rId11" o:spid="_x0000_i1029" type="#_x0000_t75" style="width:331.45pt;height:67.9pt;visibility:visible;mso-wrap-distance-right:0" o:ole="">
-            <v:imagedata r:id="rId18" o:title=""/>
+            <v:imagedata r:id="rId19" o:title=""/>
           </v:shape>
-          <o:OLEObject Type="Embed" ProgID="asc.{DB38923B-A8C0-4DE9-8AEE-A61BB5C901A5}" ShapeID="ole_rId11" DrawAspect="Content" ObjectID="_1778285785" r:id="rId19"/>
+          <o:OLEObject Type="Embed" ProgID="asc.{DB38923B-A8C0-4DE9-8AEE-A61BB5C901A5}" ShapeID="ole_rId11" DrawAspect="Content" ObjectID="_1778327295" r:id="rId20"/>
         </w:object>
       </w:r>
     </w:p>
@@ -8457,7 +8690,7 @@
     </w:p>
     <w:p>
       <w:pPr>
-        <w:pStyle w:val="BodyText"/>
+        <w:pStyle w:val="af2"/>
         <w:ind w:firstLine="709"/>
         <w:jc w:val="both"/>
         <w:rPr>
@@ -8509,7 +8742,7 @@
     </w:p>
     <w:p>
       <w:pPr>
-        <w:pStyle w:val="BodyText"/>
+        <w:pStyle w:val="af2"/>
         <w:ind w:firstLine="709"/>
         <w:jc w:val="both"/>
         <w:rPr>
@@ -8528,7 +8761,6 @@
         </w:rPr>
         <w:t xml:space="preserve">Вероятность того, что </w:t>
       </w:r>
-      <w:proofErr w:type="spellStart"/>
       <w:r>
         <w:rPr>
           <w:rFonts w:ascii="Times New Roman" w:hAnsi="Times New Roman" w:cs="Times New Roman"/>
@@ -8541,6 +8773,25 @@
         </w:rPr>
         <w:t>i</w:t>
       </w:r>
+      <w:r>
+        <w:rPr>
+          <w:rFonts w:ascii="Times New Roman" w:hAnsi="Times New Roman" w:cs="Times New Roman"/>
+          <w:color w:val="000000" w:themeColor="text1"/>
+          <w:sz w:val="28"/>
+          <w:szCs w:val="28"/>
+        </w:rPr>
+        <w:t xml:space="preserve"> </w:t>
+      </w:r>
+      <w:proofErr w:type="spellStart"/>
+      <w:r>
+        <w:rPr>
+          <w:rFonts w:ascii="Times New Roman" w:hAnsi="Times New Roman" w:cs="Times New Roman"/>
+          <w:color w:val="000000" w:themeColor="text1"/>
+          <w:sz w:val="28"/>
+          <w:szCs w:val="28"/>
+        </w:rPr>
+        <w:t>актор</w:t>
+      </w:r>
       <w:proofErr w:type="spellEnd"/>
       <w:r>
         <w:rPr>
@@ -8549,12 +8800,12 @@
           <w:sz w:val="28"/>
           <w:szCs w:val="28"/>
         </w:rPr>
-        <w:t xml:space="preserve"> актор в выбранный промежуток времени примет решение о изменении сети:</w:t>
-      </w:r>
-    </w:p>
-    <w:p>
-      <w:pPr>
-        <w:pStyle w:val="BodyText"/>
+        <w:t xml:space="preserve"> в выбранный промежуток времени примет решение о изменении сети:</w:t>
+      </w:r>
+    </w:p>
+    <w:p>
+      <w:pPr>
+        <w:pStyle w:val="af2"/>
         <w:ind w:firstLine="709"/>
         <w:jc w:val="both"/>
         <w:rPr>
@@ -8567,7 +8818,7 @@
     </w:p>
     <w:p>
       <w:pPr>
-        <w:pStyle w:val="BodyText"/>
+        <w:pStyle w:val="af2"/>
         <w:ind w:firstLine="709"/>
         <w:jc w:val="both"/>
         <w:rPr>
@@ -8581,7 +8832,7 @@
     </w:p>
     <w:tbl>
       <w:tblPr>
-        <w:tblStyle w:val="TableGrid"/>
+        <w:tblStyle w:val="afb"/>
         <w:tblW w:w="9355" w:type="dxa"/>
         <w:tblLayout w:type="fixed"/>
         <w:tblLook w:val="04A0" w:firstRow="1" w:lastRow="0" w:firstColumn="1" w:lastColumn="0" w:noHBand="0" w:noVBand="1"/>
@@ -8604,7 +8855,7 @@
           </w:tcPr>
           <w:p>
             <w:pPr>
-              <w:pStyle w:val="BodyText"/>
+              <w:pStyle w:val="af2"/>
               <w:spacing w:line="240" w:lineRule="auto"/>
               <w:jc w:val="both"/>
               <w:rPr>
@@ -8629,7 +8880,7 @@
           </w:tcPr>
           <w:p>
             <w:pPr>
-              <w:pStyle w:val="BodyText"/>
+              <w:pStyle w:val="af2"/>
               <w:spacing w:line="240" w:lineRule="auto"/>
               <w:jc w:val="center"/>
               <w:rPr>
@@ -8883,7 +9134,7 @@
           </w:tcPr>
           <w:p>
             <w:pPr>
-              <w:pStyle w:val="BodyText"/>
+              <w:pStyle w:val="af2"/>
               <w:spacing w:line="240" w:lineRule="auto"/>
               <w:jc w:val="right"/>
               <w:rPr>
@@ -8908,7 +9159,7 @@
     </w:tbl>
     <w:p>
       <w:pPr>
-        <w:pStyle w:val="BodyText"/>
+        <w:pStyle w:val="af2"/>
         <w:jc w:val="both"/>
         <w:rPr>
           <w:rFonts w:ascii="Times New Roman" w:hAnsi="Times New Roman" w:cs="Times New Roman"/>
@@ -8980,7 +9231,7 @@
     </w:p>
     <w:p>
       <w:pPr>
-        <w:pStyle w:val="BodyText"/>
+        <w:pStyle w:val="af2"/>
         <w:ind w:firstLine="709"/>
         <w:jc w:val="both"/>
         <w:rPr>
@@ -9163,7 +9414,7 @@
     </w:p>
     <w:tbl>
       <w:tblPr>
-        <w:tblStyle w:val="TableGrid"/>
+        <w:tblStyle w:val="afb"/>
         <w:tblW w:w="9355" w:type="dxa"/>
         <w:tblLayout w:type="fixed"/>
         <w:tblLook w:val="04A0" w:firstRow="1" w:lastRow="0" w:firstColumn="1" w:lastColumn="0" w:noHBand="0" w:noVBand="1"/>
@@ -9186,7 +9437,7 @@
           </w:tcPr>
           <w:p>
             <w:pPr>
-              <w:pStyle w:val="BodyText"/>
+              <w:pStyle w:val="af2"/>
               <w:jc w:val="both"/>
               <w:rPr>
                 <w:rFonts w:ascii="Times New Roman" w:hAnsi="Times New Roman" w:cs="Times New Roman"/>
@@ -9210,7 +9461,7 @@
           </w:tcPr>
           <w:p>
             <w:pPr>
-              <w:pStyle w:val="BodyText"/>
+              <w:pStyle w:val="af2"/>
               <w:ind w:firstLine="709"/>
               <w:jc w:val="center"/>
               <w:rPr>
@@ -9441,7 +9692,7 @@
           </w:p>
           <w:p>
             <w:pPr>
-              <w:pStyle w:val="BodyText"/>
+              <w:pStyle w:val="af2"/>
               <w:jc w:val="both"/>
               <w:rPr>
                 <w:rFonts w:ascii="Times New Roman" w:hAnsi="Times New Roman" w:cs="Times New Roman"/>
@@ -9465,7 +9716,7 @@
           </w:tcPr>
           <w:p>
             <w:pPr>
-              <w:pStyle w:val="BodyText"/>
+              <w:pStyle w:val="af2"/>
               <w:jc w:val="right"/>
               <w:rPr>
                 <w:rFonts w:ascii="Times New Roman" w:hAnsi="Times New Roman" w:cs="Times New Roman"/>
@@ -9489,7 +9740,7 @@
     </w:tbl>
     <w:p>
       <w:pPr>
-        <w:pStyle w:val="BodyText"/>
+        <w:pStyle w:val="af2"/>
         <w:ind w:firstLine="709"/>
         <w:jc w:val="both"/>
         <w:rPr>
@@ -9717,7 +9968,7 @@
     </w:p>
     <w:p>
       <w:pPr>
-        <w:pStyle w:val="BodyText"/>
+        <w:pStyle w:val="af2"/>
         <w:ind w:firstLine="709"/>
         <w:jc w:val="both"/>
         <w:rPr>
@@ -9739,7 +9990,7 @@
     </w:p>
     <w:tbl>
       <w:tblPr>
-        <w:tblStyle w:val="TableGrid"/>
+        <w:tblStyle w:val="afb"/>
         <w:tblW w:w="9355" w:type="dxa"/>
         <w:tblLayout w:type="fixed"/>
         <w:tblLook w:val="04A0" w:firstRow="1" w:lastRow="0" w:firstColumn="1" w:lastColumn="0" w:noHBand="0" w:noVBand="1"/>
@@ -9761,7 +10012,7 @@
           </w:tcPr>
           <w:p>
             <w:pPr>
-              <w:pStyle w:val="BodyText"/>
+              <w:pStyle w:val="af2"/>
               <w:spacing w:line="240" w:lineRule="auto"/>
               <w:ind w:firstLine="709"/>
               <w:jc w:val="center"/>
@@ -9905,7 +10156,7 @@
           </w:tcPr>
           <w:p>
             <w:pPr>
-              <w:pStyle w:val="BodyText"/>
+              <w:pStyle w:val="af2"/>
               <w:spacing w:line="240" w:lineRule="auto"/>
               <w:jc w:val="right"/>
               <w:rPr>
@@ -9930,7 +10181,7 @@
     </w:tbl>
     <w:p>
       <w:pPr>
-        <w:pStyle w:val="BodyText"/>
+        <w:pStyle w:val="af2"/>
         <w:jc w:val="both"/>
         <w:rPr>
           <w:rFonts w:ascii="Times New Roman" w:hAnsi="Times New Roman" w:cs="Times New Roman"/>
@@ -9959,7 +10210,6 @@
           </v:rect>
         </w:pict>
       </w:r>
-      <w:proofErr w:type="spellStart"/>
       <w:r>
         <w:rPr>
           <w:rFonts w:ascii="Times New Roman" w:hAnsi="Times New Roman" w:cs="Times New Roman"/>
@@ -9971,7 +10221,6 @@
         </w:rPr>
         <w:t>i</w:t>
       </w:r>
-      <w:proofErr w:type="spellEnd"/>
       <w:r>
         <w:rPr>
           <w:rFonts w:ascii="Times New Roman" w:hAnsi="Times New Roman" w:cs="Times New Roman"/>
@@ -9989,7 +10238,47 @@
           <w:sz w:val="28"/>
           <w:szCs w:val="28"/>
         </w:rPr>
-        <w:t xml:space="preserve">– итератор актора принимающего решение о связи с актором  </w:t>
+        <w:t xml:space="preserve">– итератор </w:t>
+      </w:r>
+      <w:proofErr w:type="spellStart"/>
+      <w:r>
+        <w:rPr>
+          <w:rFonts w:ascii="Times New Roman" w:hAnsi="Times New Roman" w:cs="Times New Roman"/>
+          <w:color w:val="000000" w:themeColor="text1"/>
+          <w:sz w:val="28"/>
+          <w:szCs w:val="28"/>
+        </w:rPr>
+        <w:t>актора</w:t>
+      </w:r>
+      <w:proofErr w:type="spellEnd"/>
+      <w:r>
+        <w:rPr>
+          <w:rFonts w:ascii="Times New Roman" w:hAnsi="Times New Roman" w:cs="Times New Roman"/>
+          <w:color w:val="000000" w:themeColor="text1"/>
+          <w:sz w:val="28"/>
+          <w:szCs w:val="28"/>
+        </w:rPr>
+        <w:t xml:space="preserve"> принимающего решение о связи с </w:t>
+      </w:r>
+      <w:proofErr w:type="spellStart"/>
+      <w:r>
+        <w:rPr>
+          <w:rFonts w:ascii="Times New Roman" w:hAnsi="Times New Roman" w:cs="Times New Roman"/>
+          <w:color w:val="000000" w:themeColor="text1"/>
+          <w:sz w:val="28"/>
+          <w:szCs w:val="28"/>
+        </w:rPr>
+        <w:t>актором</w:t>
+      </w:r>
+      <w:proofErr w:type="spellEnd"/>
+      <w:r>
+        <w:rPr>
+          <w:rFonts w:ascii="Times New Roman" w:hAnsi="Times New Roman" w:cs="Times New Roman"/>
+          <w:color w:val="000000" w:themeColor="text1"/>
+          <w:sz w:val="28"/>
+          <w:szCs w:val="28"/>
+        </w:rPr>
+        <w:t xml:space="preserve">  </w:t>
       </w:r>
       <w:r>
         <w:rPr>
@@ -10015,7 +10304,7 @@
     </w:p>
     <w:p>
       <w:pPr>
-        <w:pStyle w:val="BodyText"/>
+        <w:pStyle w:val="af2"/>
         <w:jc w:val="both"/>
         <w:rPr>
           <w:rFonts w:ascii="Times New Roman" w:hAnsi="Times New Roman" w:cs="Times New Roman"/>
@@ -10087,7 +10376,7 @@
     </w:p>
     <w:p>
       <w:pPr>
-        <w:pStyle w:val="BodyText"/>
+        <w:pStyle w:val="af2"/>
         <w:jc w:val="both"/>
         <w:rPr>
           <w:rFonts w:ascii="Times New Roman" w:hAnsi="Times New Roman" w:cs="Times New Roman"/>
@@ -10508,7 +10797,7 @@
         </w:rPr>
         <w:t xml:space="preserve"> определена на множестве всех пар сети</w:t>
       </w:r>
-      <w:bookmarkStart w:id="17" w:name="_Hlk166522707"/>
+      <w:bookmarkStart w:id="18" w:name="_Hlk166522707"/>
       <w:r>
         <w:rPr>
           <w:rFonts w:ascii="Times New Roman" w:hAnsi="Times New Roman" w:cs="Times New Roman"/>
@@ -10583,7 +10872,7 @@
         </w:rPr>
         <w:t xml:space="preserve"> </w:t>
       </w:r>
-      <w:bookmarkEnd w:id="17"/>
+      <w:bookmarkEnd w:id="18"/>
       <w:r>
         <w:rPr>
           <w:rFonts w:ascii="Times New Roman" w:hAnsi="Times New Roman" w:cs="Times New Roman"/>
@@ -10633,9 +10922,30 @@
           <w:szCs w:val="28"/>
           <w:lang w:val="ru-RU"/>
         </w:rPr>
-        <w:t xml:space="preserve"> В интерпретации полезности функция полезности может рассматриваться как чистая полезность, которую получает актор </w:t>
+        <w:t xml:space="preserve"> В интерпретации полезности функция полезности может рассматриваться как чистая полезность, которую получает </w:t>
       </w:r>
       <w:proofErr w:type="spellStart"/>
+      <w:r>
+        <w:rPr>
+          <w:rFonts w:ascii="Times New Roman" w:hAnsi="Times New Roman" w:cs="Times New Roman"/>
+          <w:color w:val="000000" w:themeColor="text1"/>
+          <w:sz w:val="28"/>
+          <w:szCs w:val="28"/>
+          <w:lang w:val="ru-RU"/>
+        </w:rPr>
+        <w:t>актор</w:t>
+      </w:r>
+      <w:proofErr w:type="spellEnd"/>
+      <w:r>
+        <w:rPr>
+          <w:rFonts w:ascii="Times New Roman" w:hAnsi="Times New Roman" w:cs="Times New Roman"/>
+          <w:color w:val="000000" w:themeColor="text1"/>
+          <w:sz w:val="28"/>
+          <w:szCs w:val="28"/>
+          <w:lang w:val="ru-RU"/>
+        </w:rPr>
+        <w:t xml:space="preserve"> </w:t>
+      </w:r>
       <w:r>
         <w:rPr>
           <w:rFonts w:ascii="Times New Roman" w:hAnsi="Times New Roman" w:cs="Times New Roman"/>
@@ -10647,7 +10957,6 @@
         </w:rPr>
         <w:t>i</w:t>
       </w:r>
-      <w:proofErr w:type="spellEnd"/>
       <w:r>
         <w:rPr>
           <w:rFonts w:ascii="Times New Roman" w:hAnsi="Times New Roman" w:cs="Times New Roman"/>
@@ -10786,7 +11095,7 @@
     </w:p>
     <w:p>
       <w:pPr>
-        <w:pStyle w:val="BodyText"/>
+        <w:pStyle w:val="af2"/>
         <w:ind w:firstLine="709"/>
         <w:jc w:val="both"/>
         <w:rPr>
@@ -10903,7 +11212,7 @@
     </w:p>
     <w:tbl>
       <w:tblPr>
-        <w:tblStyle w:val="TableGrid"/>
+        <w:tblStyle w:val="afb"/>
         <w:tblW w:w="9355" w:type="dxa"/>
         <w:tblLayout w:type="fixed"/>
         <w:tblLook w:val="04A0" w:firstRow="1" w:lastRow="0" w:firstColumn="1" w:lastColumn="0" w:noHBand="0" w:noVBand="1"/>
@@ -10925,7 +11234,7 @@
           </w:tcPr>
           <w:p>
             <w:pPr>
-              <w:pStyle w:val="BodyText"/>
+              <w:pStyle w:val="af2"/>
               <w:spacing w:line="240" w:lineRule="auto"/>
               <w:jc w:val="center"/>
               <w:rPr>
@@ -11267,7 +11576,7 @@
           </w:tcPr>
           <w:p>
             <w:pPr>
-              <w:pStyle w:val="BodyText"/>
+              <w:pStyle w:val="af2"/>
               <w:spacing w:line="240" w:lineRule="auto"/>
               <w:jc w:val="both"/>
               <w:rPr>
@@ -11280,7 +11589,7 @@
           </w:p>
           <w:p>
             <w:pPr>
-              <w:pStyle w:val="BodyText"/>
+              <w:pStyle w:val="af2"/>
               <w:spacing w:line="240" w:lineRule="auto"/>
               <w:jc w:val="both"/>
               <w:rPr>
@@ -11305,7 +11614,7 @@
     </w:tbl>
     <w:p>
       <w:pPr>
-        <w:pStyle w:val="BodyText"/>
+        <w:pStyle w:val="af2"/>
         <w:ind w:firstLine="709"/>
         <w:jc w:val="both"/>
         <w:rPr>
@@ -11371,7 +11680,27 @@
           <w:sz w:val="28"/>
           <w:szCs w:val="28"/>
         </w:rPr>
-        <w:t xml:space="preserve"> и функции сети, где функция сети описывает то, как выглядит изменение сети из текущего состоянии в состояние новое с точки зрения актора </w:t>
+        <w:t xml:space="preserve"> и функции сети, где функция сети описывает то, как выглядит изменение сети из текущего состоянии в состояние новое с точки зрения </w:t>
+      </w:r>
+      <w:proofErr w:type="spellStart"/>
+      <w:r>
+        <w:rPr>
+          <w:rFonts w:ascii="Times New Roman" w:hAnsi="Times New Roman" w:cs="Times New Roman"/>
+          <w:color w:val="000000" w:themeColor="text1"/>
+          <w:sz w:val="28"/>
+          <w:szCs w:val="28"/>
+        </w:rPr>
+        <w:t>актора</w:t>
+      </w:r>
+      <w:proofErr w:type="spellEnd"/>
+      <w:r>
+        <w:rPr>
+          <w:rFonts w:ascii="Times New Roman" w:hAnsi="Times New Roman" w:cs="Times New Roman"/>
+          <w:color w:val="000000" w:themeColor="text1"/>
+          <w:sz w:val="28"/>
+          <w:szCs w:val="28"/>
+        </w:rPr>
+        <w:t xml:space="preserve"> </w:t>
       </w:r>
       <w:r>
         <w:rPr>
@@ -11384,7 +11713,6 @@
           </v:rect>
         </w:pict>
       </w:r>
-      <w:proofErr w:type="spellStart"/>
       <w:r>
         <w:rPr>
           <w:rFonts w:ascii="Times New Roman" w:hAnsi="Times New Roman" w:cs="Times New Roman"/>
@@ -11396,7 +11724,6 @@
         </w:rPr>
         <w:t>i</w:t>
       </w:r>
-      <w:proofErr w:type="spellEnd"/>
       <w:r>
         <w:rPr>
           <w:rFonts w:ascii="Times New Roman" w:hAnsi="Times New Roman" w:cs="Times New Roman"/>
@@ -11409,7 +11736,7 @@
     </w:p>
     <w:p>
       <w:pPr>
-        <w:pStyle w:val="BodyText"/>
+        <w:pStyle w:val="af2"/>
         <w:ind w:firstLine="709"/>
         <w:jc w:val="both"/>
         <w:rPr>
@@ -11431,7 +11758,7 @@
     </w:p>
     <w:tbl>
       <w:tblPr>
-        <w:tblStyle w:val="TableGrid"/>
+        <w:tblStyle w:val="afb"/>
         <w:tblW w:w="9355" w:type="dxa"/>
         <w:tblLayout w:type="fixed"/>
         <w:tblLook w:val="04A0" w:firstRow="1" w:lastRow="0" w:firstColumn="1" w:lastColumn="0" w:noHBand="0" w:noVBand="1"/>
@@ -11453,7 +11780,7 @@
           </w:tcPr>
           <w:p>
             <w:pPr>
-              <w:pStyle w:val="BodyText"/>
+              <w:pStyle w:val="af2"/>
               <w:spacing w:line="240" w:lineRule="auto"/>
               <w:jc w:val="center"/>
               <w:rPr>
@@ -11597,7 +11924,7 @@
           </w:tcPr>
           <w:p>
             <w:pPr>
-              <w:pStyle w:val="BodyText"/>
+              <w:pStyle w:val="af2"/>
               <w:spacing w:line="240" w:lineRule="auto"/>
               <w:jc w:val="both"/>
               <w:rPr>
@@ -11622,7 +11949,7 @@
     </w:tbl>
     <w:p>
       <w:pPr>
-        <w:pStyle w:val="BodyText"/>
+        <w:pStyle w:val="af2"/>
         <w:ind w:firstLine="709"/>
         <w:jc w:val="both"/>
         <w:rPr>
@@ -11702,7 +12029,7 @@
     </w:p>
     <w:tbl>
       <w:tblPr>
-        <w:tblStyle w:val="TableGrid"/>
+        <w:tblStyle w:val="afb"/>
         <w:tblW w:w="9355" w:type="dxa"/>
         <w:tblLayout w:type="fixed"/>
         <w:tblLook w:val="04A0" w:firstRow="1" w:lastRow="0" w:firstColumn="1" w:lastColumn="0" w:noHBand="0" w:noVBand="1"/>
@@ -11725,7 +12052,7 @@
           </w:tcPr>
           <w:p>
             <w:pPr>
-              <w:pStyle w:val="BodyText"/>
+              <w:pStyle w:val="af2"/>
               <w:spacing w:line="240" w:lineRule="auto"/>
               <w:jc w:val="center"/>
               <w:rPr>
@@ -11888,7 +12215,7 @@
           </w:tcPr>
           <w:p>
             <w:pPr>
-              <w:pStyle w:val="BodyText"/>
+              <w:pStyle w:val="af2"/>
               <w:spacing w:line="240" w:lineRule="auto"/>
               <w:jc w:val="both"/>
               <w:rPr>
@@ -11927,7 +12254,7 @@
     </w:tbl>
     <w:p>
       <w:pPr>
-        <w:pStyle w:val="BodyText"/>
+        <w:pStyle w:val="af2"/>
         <w:spacing w:line="240" w:lineRule="auto"/>
         <w:ind w:firstLine="708"/>
         <w:jc w:val="both"/>
@@ -11950,7 +12277,7 @@
     </w:p>
     <w:p>
       <w:pPr>
-        <w:pStyle w:val="BodyText"/>
+        <w:pStyle w:val="af2"/>
         <w:spacing w:line="240" w:lineRule="auto"/>
         <w:jc w:val="both"/>
         <w:rPr>
@@ -11972,7 +12299,7 @@
     </w:p>
     <w:p>
       <w:pPr>
-        <w:pStyle w:val="BodyText"/>
+        <w:pStyle w:val="af2"/>
         <w:spacing w:line="240" w:lineRule="auto"/>
         <w:jc w:val="both"/>
         <w:rPr>
@@ -12086,7 +12413,7 @@
     </w:p>
     <w:p>
       <w:pPr>
-        <w:pStyle w:val="BodyText"/>
+        <w:pStyle w:val="af2"/>
         <w:spacing w:line="240" w:lineRule="auto"/>
         <w:jc w:val="both"/>
         <w:rPr>
@@ -12155,7 +12482,7 @@
     </w:p>
     <w:tbl>
       <w:tblPr>
-        <w:tblStyle w:val="TableGrid"/>
+        <w:tblStyle w:val="afb"/>
         <w:tblW w:w="8646" w:type="dxa"/>
         <w:tblInd w:w="709" w:type="dxa"/>
         <w:tblLayout w:type="fixed"/>
@@ -12434,7 +12761,7 @@
     </w:p>
     <w:tbl>
       <w:tblPr>
-        <w:tblStyle w:val="TableGrid"/>
+        <w:tblStyle w:val="afb"/>
         <w:tblW w:w="9355" w:type="dxa"/>
         <w:tblLayout w:type="fixed"/>
         <w:tblLook w:val="04A0" w:firstRow="1" w:lastRow="0" w:firstColumn="1" w:lastColumn="0" w:noHBand="0" w:noVBand="1"/>
@@ -12780,7 +13107,7 @@
           </w:tcPr>
           <w:p>
             <w:pPr>
-              <w:pStyle w:val="BodyText"/>
+              <w:pStyle w:val="af2"/>
               <w:spacing w:line="240" w:lineRule="auto"/>
               <w:jc w:val="both"/>
               <w:rPr>
@@ -12792,7 +13119,7 @@
           </w:p>
           <w:p>
             <w:pPr>
-              <w:pStyle w:val="BodyText"/>
+              <w:pStyle w:val="af2"/>
               <w:spacing w:line="240" w:lineRule="auto"/>
               <w:jc w:val="both"/>
               <w:rPr>
@@ -12985,7 +13312,6 @@
           </v:rect>
         </w:pict>
       </w:r>
-      <w:proofErr w:type="spellStart"/>
       <w:r>
         <w:rPr>
           <w:rFonts w:ascii="Times New Roman" w:hAnsi="Times New Roman" w:cs="Times New Roman"/>
@@ -12996,6 +13322,27 @@
         </w:rPr>
         <w:t>i</w:t>
       </w:r>
+      <w:r>
+        <w:rPr>
+          <w:rFonts w:ascii="Times New Roman" w:hAnsi="Times New Roman" w:cs="Times New Roman"/>
+          <w:color w:val="000000" w:themeColor="text1"/>
+          <w:sz w:val="28"/>
+          <w:szCs w:val="28"/>
+          <w:lang w:val="ru-RU"/>
+        </w:rPr>
+        <w:t xml:space="preserve"> </w:t>
+      </w:r>
+      <w:proofErr w:type="spellStart"/>
+      <w:r>
+        <w:rPr>
+          <w:rFonts w:ascii="Times New Roman" w:hAnsi="Times New Roman" w:cs="Times New Roman"/>
+          <w:color w:val="000000" w:themeColor="text1"/>
+          <w:sz w:val="28"/>
+          <w:szCs w:val="28"/>
+          <w:lang w:val="ru-RU"/>
+        </w:rPr>
+        <w:t>актора</w:t>
+      </w:r>
       <w:proofErr w:type="spellEnd"/>
       <w:r>
         <w:rPr>
@@ -13005,12 +13352,12 @@
           <w:szCs w:val="28"/>
           <w:lang w:val="ru-RU"/>
         </w:rPr>
-        <w:t xml:space="preserve"> актора.</w:t>
-      </w:r>
-    </w:p>
-    <w:p>
-      <w:pPr>
-        <w:pStyle w:val="BodyText"/>
+        <w:t>.</w:t>
+      </w:r>
+    </w:p>
+    <w:p>
+      <w:pPr>
+        <w:pStyle w:val="af2"/>
         <w:ind w:firstLine="709"/>
         <w:jc w:val="both"/>
         <w:rPr>
@@ -13065,7 +13412,7 @@
     </w:p>
     <w:tbl>
       <w:tblPr>
-        <w:tblStyle w:val="TableGrid"/>
+        <w:tblStyle w:val="afb"/>
         <w:tblW w:w="9355" w:type="dxa"/>
         <w:tblLayout w:type="fixed"/>
         <w:tblLook w:val="04A0" w:firstRow="1" w:lastRow="0" w:firstColumn="1" w:lastColumn="0" w:noHBand="0" w:noVBand="1"/>
@@ -13087,7 +13434,7 @@
           </w:tcPr>
           <w:p>
             <w:pPr>
-              <w:pStyle w:val="BodyText"/>
+              <w:pStyle w:val="af2"/>
               <w:jc w:val="center"/>
               <w:rPr>
                 <w:rFonts w:ascii="Times New Roman" w:hAnsi="Times New Roman" w:cs="Times New Roman"/>
@@ -13584,7 +13931,7 @@
           </w:tcPr>
           <w:p>
             <w:pPr>
-              <w:pStyle w:val="BodyText"/>
+              <w:pStyle w:val="af2"/>
               <w:jc w:val="both"/>
               <w:rPr>
                 <w:rFonts w:ascii="Times New Roman" w:hAnsi="Times New Roman" w:cs="Times New Roman"/>
@@ -13618,7 +13965,7 @@
           </w:tcPr>
           <w:p>
             <w:pPr>
-              <w:pStyle w:val="BodyText"/>
+              <w:pStyle w:val="af2"/>
               <w:rPr>
                 <w:rFonts w:ascii="Times New Roman" w:hAnsi="Times New Roman" w:cs="Times New Roman"/>
                 <w:color w:val="000000" w:themeColor="text1"/>
@@ -13640,7 +13987,7 @@
           </w:tcPr>
           <w:p>
             <w:pPr>
-              <w:pStyle w:val="BodyText"/>
+              <w:pStyle w:val="af2"/>
               <w:jc w:val="both"/>
               <w:rPr>
                 <w:rFonts w:ascii="Times New Roman" w:hAnsi="Times New Roman" w:cs="Times New Roman"/>
@@ -13655,7 +14002,7 @@
     </w:tbl>
     <w:p>
       <w:pPr>
-        <w:pStyle w:val="BodyText"/>
+        <w:pStyle w:val="af2"/>
         <w:jc w:val="both"/>
         <w:rPr>
           <w:rFonts w:ascii="Times New Roman" w:hAnsi="Times New Roman" w:cs="Times New Roman"/>
@@ -13869,7 +14216,7 @@
     </w:p>
     <w:p>
       <w:pPr>
-        <w:pStyle w:val="BodyText"/>
+        <w:pStyle w:val="af2"/>
         <w:ind w:firstLine="709"/>
         <w:jc w:val="both"/>
         <w:rPr>
@@ -13956,7 +14303,7 @@
     </w:p>
     <w:p>
       <w:pPr>
-        <w:pStyle w:val="ListParagraph"/>
+        <w:pStyle w:val="af9"/>
         <w:numPr>
           <w:ilvl w:val="0"/>
           <w:numId w:val="4"/>
@@ -13982,7 +14329,7 @@
     </w:p>
     <w:p>
       <w:pPr>
-        <w:pStyle w:val="ListParagraph"/>
+        <w:pStyle w:val="af9"/>
         <w:numPr>
           <w:ilvl w:val="1"/>
           <w:numId w:val="4"/>
@@ -14008,7 +14355,7 @@
     </w:p>
     <w:p>
       <w:pPr>
-        <w:pStyle w:val="ListParagraph"/>
+        <w:pStyle w:val="af9"/>
         <w:jc w:val="both"/>
         <w:rPr>
           <w:rFonts w:ascii="Times New Roman" w:hAnsi="Times New Roman" w:cs="Times New Roman"/>
@@ -14020,7 +14367,7 @@
     </w:p>
     <w:tbl>
       <w:tblPr>
-        <w:tblStyle w:val="TableGrid"/>
+        <w:tblStyle w:val="afb"/>
         <w:tblW w:w="8635" w:type="dxa"/>
         <w:tblInd w:w="720" w:type="dxa"/>
         <w:tblLayout w:type="fixed"/>
@@ -14043,7 +14390,7 @@
           </w:tcPr>
           <w:p>
             <w:pPr>
-              <w:pStyle w:val="ListParagraph"/>
+              <w:pStyle w:val="af9"/>
               <w:spacing w:after="0" w:line="240" w:lineRule="auto"/>
               <w:ind w:left="0"/>
               <w:jc w:val="center"/>
@@ -14434,7 +14781,7 @@
           </w:tcPr>
           <w:p>
             <w:pPr>
-              <w:pStyle w:val="ListParagraph"/>
+              <w:pStyle w:val="af9"/>
               <w:spacing w:after="0" w:line="240" w:lineRule="auto"/>
               <w:ind w:left="0"/>
               <w:jc w:val="both"/>
@@ -14471,7 +14818,7 @@
     </w:p>
     <w:tbl>
       <w:tblPr>
-        <w:tblStyle w:val="TableGrid"/>
+        <w:tblStyle w:val="afb"/>
         <w:tblW w:w="8995" w:type="dxa"/>
         <w:tblInd w:w="360" w:type="dxa"/>
         <w:tblLayout w:type="fixed"/>
@@ -15063,7 +15410,7 @@
     </w:tbl>
     <w:p>
       <w:pPr>
-        <w:pStyle w:val="ListParagraph"/>
+        <w:pStyle w:val="af9"/>
         <w:numPr>
           <w:ilvl w:val="0"/>
           <w:numId w:val="4"/>
@@ -15879,7 +16226,7 @@
     </w:p>
     <w:tbl>
       <w:tblPr>
-        <w:tblStyle w:val="TableGrid"/>
+        <w:tblStyle w:val="afb"/>
         <w:tblW w:w="9355" w:type="dxa"/>
         <w:tblLayout w:type="fixed"/>
         <w:tblLook w:val="04A0" w:firstRow="1" w:lastRow="0" w:firstColumn="1" w:lastColumn="0" w:noHBand="0" w:noVBand="1"/>
@@ -16035,7 +16382,7 @@
     </w:p>
     <w:tbl>
       <w:tblPr>
-        <w:tblStyle w:val="TableGrid"/>
+        <w:tblStyle w:val="afb"/>
         <w:tblW w:w="0" w:type="auto"/>
         <w:tblBorders>
           <w:top w:val="none" w:sz="0" w:space="0" w:color="auto"/>
@@ -16058,7 +16405,7 @@
           </w:tcPr>
           <w:p>
             <w:pPr>
-              <w:pStyle w:val="BodyText"/>
+              <w:pStyle w:val="af2"/>
               <w:jc w:val="both"/>
               <w:rPr>
                 <w:rFonts w:ascii="Times New Roman" w:hAnsi="Times New Roman" w:cs="Times New Roman"/>
@@ -16653,7 +17000,7 @@
     </w:p>
     <w:tbl>
       <w:tblPr>
-        <w:tblStyle w:val="TableGrid"/>
+        <w:tblStyle w:val="afb"/>
         <w:tblW w:w="9355" w:type="dxa"/>
         <w:tblLayout w:type="fixed"/>
         <w:tblLook w:val="04A0" w:firstRow="1" w:lastRow="0" w:firstColumn="1" w:lastColumn="0" w:noHBand="0" w:noVBand="1"/>
@@ -16825,7 +17172,7 @@
           </w:p>
           <w:p>
             <w:pPr>
-              <w:pStyle w:val="BodyText"/>
+              <w:pStyle w:val="af2"/>
               <w:spacing w:line="240" w:lineRule="auto"/>
               <w:rPr>
                 <w:rFonts w:ascii="Times New Roman" w:hAnsi="Times New Roman" w:cs="Times New Roman"/>
@@ -16847,7 +17194,7 @@
           </w:tcPr>
           <w:p>
             <w:pPr>
-              <w:pStyle w:val="BodyText"/>
+              <w:pStyle w:val="af2"/>
               <w:spacing w:line="240" w:lineRule="auto"/>
               <w:jc w:val="both"/>
               <w:rPr>
@@ -16895,7 +17242,7 @@
     </w:p>
     <w:tbl>
       <w:tblPr>
-        <w:tblStyle w:val="TableGrid"/>
+        <w:tblStyle w:val="afb"/>
         <w:tblW w:w="9355" w:type="dxa"/>
         <w:tblLayout w:type="fixed"/>
         <w:tblLook w:val="04A0" w:firstRow="1" w:lastRow="0" w:firstColumn="1" w:lastColumn="0" w:noHBand="0" w:noVBand="1"/>
@@ -17158,7 +17505,7 @@
           </w:p>
           <w:p>
             <w:pPr>
-              <w:pStyle w:val="BodyText"/>
+              <w:pStyle w:val="af2"/>
               <w:spacing w:line="240" w:lineRule="auto"/>
               <w:rPr>
                 <w:rFonts w:ascii="Times New Roman" w:hAnsi="Times New Roman" w:cs="Times New Roman"/>
@@ -17180,7 +17527,7 @@
           </w:tcPr>
           <w:p>
             <w:pPr>
-              <w:pStyle w:val="BodyText"/>
+              <w:pStyle w:val="af2"/>
               <w:spacing w:line="240" w:lineRule="auto"/>
               <w:jc w:val="both"/>
               <w:rPr>
@@ -17244,7 +17591,7 @@
     </w:p>
     <w:p>
       <w:pPr>
-        <w:pStyle w:val="BodyText"/>
+        <w:pStyle w:val="af2"/>
         <w:ind w:firstLine="709"/>
         <w:jc w:val="both"/>
         <w:rPr>
@@ -17257,7 +17604,7 @@
     </w:p>
     <w:tbl>
       <w:tblPr>
-        <w:tblStyle w:val="TableGrid"/>
+        <w:tblStyle w:val="afb"/>
         <w:tblW w:w="9355" w:type="dxa"/>
         <w:tblLayout w:type="fixed"/>
         <w:tblLook w:val="04A0" w:firstRow="1" w:lastRow="0" w:firstColumn="1" w:lastColumn="0" w:noHBand="0" w:noVBand="1"/>
@@ -17520,7 +17867,7 @@
           </w:p>
           <w:p>
             <w:pPr>
-              <w:pStyle w:val="BodyText"/>
+              <w:pStyle w:val="af2"/>
               <w:spacing w:line="240" w:lineRule="auto"/>
               <w:rPr>
                 <w:rFonts w:ascii="Times New Roman" w:hAnsi="Times New Roman" w:cs="Times New Roman"/>
@@ -17543,7 +17890,7 @@
           </w:tcPr>
           <w:p>
             <w:pPr>
-              <w:pStyle w:val="BodyText"/>
+              <w:pStyle w:val="af2"/>
               <w:spacing w:line="240" w:lineRule="auto"/>
               <w:jc w:val="both"/>
               <w:rPr>
@@ -17587,7 +17934,7 @@
     </w:tbl>
     <w:p>
       <w:pPr>
-        <w:pStyle w:val="BodyText"/>
+        <w:pStyle w:val="af2"/>
         <w:rPr>
           <w:rFonts w:ascii="Times New Roman" w:hAnsi="Times New Roman" w:cs="Times New Roman"/>
           <w:color w:val="000000" w:themeColor="text1"/>
@@ -17677,7 +18024,7 @@
     </w:p>
     <w:p>
       <w:pPr>
-        <w:pStyle w:val="BodyText"/>
+        <w:pStyle w:val="af2"/>
         <w:ind w:firstLine="708"/>
         <w:rPr>
           <w:rFonts w:ascii="Times New Roman" w:hAnsi="Times New Roman" w:cs="Times New Roman"/>
@@ -18245,7 +18592,7 @@
           <w:szCs w:val="28"/>
         </w:rPr>
       </w:pPr>
-      <w:bookmarkStart w:id="18" w:name="_Ref158407092"/>
+      <w:bookmarkStart w:id="19" w:name="_Ref158407092"/>
       <w:r>
         <w:rPr>
           <w:rFonts w:ascii="Times New Roman" w:hAnsi="Times New Roman" w:cs="Times New Roman"/>
@@ -18577,9 +18924,9 @@
         </w:rPr>
         <w:object w:dxaOrig="204" w:dyaOrig="204" w14:anchorId="3E8A0265">
           <v:shape id="ole_rId13" o:spid="_x0000_i1030" type="#_x0000_t75" style="width:10.2pt;height:10.2pt;visibility:visible;mso-wrap-distance-right:0;mso-wrap-distance-bottom:10pt" o:ole="">
-            <v:imagedata r:id="rId20" o:title=""/>
+            <v:imagedata r:id="rId21" o:title=""/>
           </v:shape>
-          <o:OLEObject Type="Embed" ProgID="Equation.DSMT4" ShapeID="ole_rId13" DrawAspect="Content" ObjectID="_1778285786" r:id="rId21"/>
+          <o:OLEObject Type="Embed" ProgID="Equation.DSMT4" ShapeID="ole_rId13" DrawAspect="Content" ObjectID="_1778327296" r:id="rId22"/>
         </w:object>
       </w:r>
       <w:r>
@@ -18589,7 +18936,47 @@
           <w:sz w:val="28"/>
           <w:szCs w:val="28"/>
         </w:rPr>
-        <w:t xml:space="preserve"> в следствии решения актора </w:t>
+        <w:t xml:space="preserve"> </w:t>
+      </w:r>
+      <w:proofErr w:type="gramStart"/>
+      <w:r>
+        <w:rPr>
+          <w:rFonts w:ascii="Times New Roman" w:hAnsi="Times New Roman" w:cs="Times New Roman"/>
+          <w:color w:val="000000" w:themeColor="text1"/>
+          <w:sz w:val="28"/>
+          <w:szCs w:val="28"/>
+        </w:rPr>
+        <w:t>в следствии</w:t>
+      </w:r>
+      <w:proofErr w:type="gramEnd"/>
+      <w:r>
+        <w:rPr>
+          <w:rFonts w:ascii="Times New Roman" w:hAnsi="Times New Roman" w:cs="Times New Roman"/>
+          <w:color w:val="000000" w:themeColor="text1"/>
+          <w:sz w:val="28"/>
+          <w:szCs w:val="28"/>
+        </w:rPr>
+        <w:t xml:space="preserve"> решения </w:t>
+      </w:r>
+      <w:proofErr w:type="spellStart"/>
+      <w:r>
+        <w:rPr>
+          <w:rFonts w:ascii="Times New Roman" w:hAnsi="Times New Roman" w:cs="Times New Roman"/>
+          <w:color w:val="000000" w:themeColor="text1"/>
+          <w:sz w:val="28"/>
+          <w:szCs w:val="28"/>
+        </w:rPr>
+        <w:t>актора</w:t>
+      </w:r>
+      <w:proofErr w:type="spellEnd"/>
+      <w:r>
+        <w:rPr>
+          <w:rFonts w:ascii="Times New Roman" w:hAnsi="Times New Roman" w:cs="Times New Roman"/>
+          <w:color w:val="000000" w:themeColor="text1"/>
+          <w:sz w:val="28"/>
+          <w:szCs w:val="28"/>
+        </w:rPr>
+        <w:t xml:space="preserve"> </w:t>
       </w:r>
       <w:r>
         <w:rPr>
@@ -18602,7 +18989,6 @@
           </v:rect>
         </w:pict>
       </w:r>
-      <w:proofErr w:type="spellStart"/>
       <w:r>
         <w:rPr>
           <w:rFonts w:ascii="Times New Roman" w:hAnsi="Times New Roman" w:cs="Times New Roman"/>
@@ -18614,7 +19000,6 @@
         </w:rPr>
         <w:t>i</w:t>
       </w:r>
-      <w:proofErr w:type="spellEnd"/>
       <w:r>
         <w:rPr>
           <w:rFonts w:ascii="Times New Roman" w:hAnsi="Times New Roman" w:cs="Times New Roman"/>
@@ -18624,7 +19009,7 @@
         </w:rPr>
         <w:t>.</w:t>
       </w:r>
-      <w:bookmarkEnd w:id="18"/>
+      <w:bookmarkEnd w:id="19"/>
     </w:p>
     <w:p>
       <w:pPr>
@@ -18866,12 +19251,12 @@
     </w:p>
     <w:p>
       <w:pPr>
-        <w:pStyle w:val="BodyText"/>
-      </w:pPr>
-    </w:p>
-    <w:p>
-      <w:pPr>
-        <w:pStyle w:val="Heading2"/>
+        <w:pStyle w:val="af2"/>
+      </w:pPr>
+    </w:p>
+    <w:p>
+      <w:pPr>
+        <w:pStyle w:val="2"/>
         <w:numPr>
           <w:ilvl w:val="1"/>
           <w:numId w:val="1"/>
@@ -18882,9 +19267,9 @@
           <w:bCs/>
         </w:rPr>
       </w:pPr>
-      <w:bookmarkStart w:id="19" w:name="_Toc167201892"/>
-      <w:bookmarkStart w:id="20" w:name="_Toc167201628"/>
-      <w:bookmarkStart w:id="21" w:name="_Toc167672773"/>
+      <w:bookmarkStart w:id="20" w:name="_Toc167201892"/>
+      <w:bookmarkStart w:id="21" w:name="_Toc167201628"/>
+      <w:bookmarkStart w:id="22" w:name="_Toc167672773"/>
       <w:r>
         <w:rPr>
           <w:rFonts w:ascii="Times New Roman" w:hAnsi="Times New Roman" w:cs="Times New Roman"/>
@@ -18893,9 +19278,9 @@
         </w:rPr>
         <w:t>Оценка параметров</w:t>
       </w:r>
-      <w:bookmarkEnd w:id="19"/>
       <w:bookmarkEnd w:id="20"/>
       <w:bookmarkEnd w:id="21"/>
+      <w:bookmarkEnd w:id="22"/>
     </w:p>
     <w:p/>
     <w:p>
@@ -18991,7 +19376,7 @@
     </w:p>
     <w:p>
       <w:pPr>
-        <w:pStyle w:val="BodyText"/>
+        <w:pStyle w:val="af2"/>
         <w:ind w:firstLine="709"/>
         <w:jc w:val="both"/>
         <w:rPr>
@@ -19013,7 +19398,7 @@
     </w:p>
     <w:tbl>
       <w:tblPr>
-        <w:tblStyle w:val="TableGrid"/>
+        <w:tblStyle w:val="afb"/>
         <w:tblW w:w="9355" w:type="dxa"/>
         <w:tblLayout w:type="fixed"/>
         <w:tblLook w:val="04A0" w:firstRow="1" w:lastRow="0" w:firstColumn="1" w:lastColumn="0" w:noHBand="0" w:noVBand="1"/>
@@ -19035,7 +19420,7 @@
           </w:tcPr>
           <w:p>
             <w:pPr>
-              <w:pStyle w:val="BodyText"/>
+              <w:pStyle w:val="af2"/>
               <w:spacing w:line="240" w:lineRule="auto"/>
               <w:jc w:val="center"/>
               <w:rPr>
@@ -19111,7 +19496,7 @@
           </w:tcPr>
           <w:p>
             <w:pPr>
-              <w:pStyle w:val="BodyText"/>
+              <w:pStyle w:val="af2"/>
               <w:spacing w:line="240" w:lineRule="auto"/>
               <w:jc w:val="both"/>
               <w:rPr>
@@ -19155,7 +19540,7 @@
     </w:tbl>
     <w:p>
       <w:pPr>
-        <w:pStyle w:val="BodyText"/>
+        <w:pStyle w:val="af2"/>
         <w:ind w:firstLine="720"/>
         <w:jc w:val="both"/>
         <w:rPr>
@@ -19230,7 +19615,7 @@
     </w:p>
     <w:tbl>
       <w:tblPr>
-        <w:tblStyle w:val="TableGrid"/>
+        <w:tblStyle w:val="afb"/>
         <w:tblW w:w="9355" w:type="dxa"/>
         <w:tblLayout w:type="fixed"/>
         <w:tblLook w:val="04A0" w:firstRow="1" w:lastRow="0" w:firstColumn="1" w:lastColumn="0" w:noHBand="0" w:noVBand="1"/>
@@ -19252,7 +19637,7 @@
           </w:tcPr>
           <w:p>
             <w:pPr>
-              <w:pStyle w:val="BodyText"/>
+              <w:pStyle w:val="af2"/>
               <w:spacing w:line="240" w:lineRule="auto"/>
               <w:jc w:val="center"/>
               <w:rPr>
@@ -19616,7 +20001,7 @@
           </w:tcPr>
           <w:p>
             <w:pPr>
-              <w:pStyle w:val="BodyText"/>
+              <w:pStyle w:val="af2"/>
               <w:spacing w:line="240" w:lineRule="auto"/>
               <w:jc w:val="both"/>
               <w:rPr>
@@ -19660,7 +20045,7 @@
     </w:tbl>
     <w:p>
       <w:pPr>
-        <w:pStyle w:val="BodyText"/>
+        <w:pStyle w:val="af2"/>
         <w:ind w:firstLine="709"/>
         <w:jc w:val="both"/>
         <w:rPr>
@@ -19739,7 +20124,27 @@
           <w:sz w:val="28"/>
           <w:szCs w:val="28"/>
         </w:rPr>
-        <w:t xml:space="preserve">, обозначающего насколько сильно скорость изменения актора </w:t>
+        <w:t xml:space="preserve">, обозначающего насколько сильно скорость изменения </w:t>
+      </w:r>
+      <w:proofErr w:type="spellStart"/>
+      <w:r>
+        <w:rPr>
+          <w:rFonts w:ascii="Times New Roman" w:hAnsi="Times New Roman" w:cs="Times New Roman"/>
+          <w:color w:val="000000" w:themeColor="text1"/>
+          <w:sz w:val="28"/>
+          <w:szCs w:val="28"/>
+        </w:rPr>
+        <w:t>актора</w:t>
+      </w:r>
+      <w:proofErr w:type="spellEnd"/>
+      <w:r>
+        <w:rPr>
+          <w:rFonts w:ascii="Times New Roman" w:hAnsi="Times New Roman" w:cs="Times New Roman"/>
+          <w:color w:val="000000" w:themeColor="text1"/>
+          <w:sz w:val="28"/>
+          <w:szCs w:val="28"/>
+        </w:rPr>
+        <w:t xml:space="preserve"> </w:t>
       </w:r>
       <w:r>
         <w:rPr>
@@ -19752,7 +20157,6 @@
           </v:rect>
         </w:pict>
       </w:r>
-      <w:proofErr w:type="spellStart"/>
       <w:r>
         <w:rPr>
           <w:rFonts w:ascii="Times New Roman" w:hAnsi="Times New Roman" w:cs="Times New Roman"/>
@@ -19764,7 +20168,6 @@
         </w:rPr>
         <w:t>i</w:t>
       </w:r>
-      <w:proofErr w:type="spellEnd"/>
       <w:r>
         <w:rPr>
           <w:rFonts w:ascii="Times New Roman" w:hAnsi="Times New Roman" w:cs="Times New Roman"/>
@@ -19938,7 +20341,7 @@
     </w:p>
     <w:tbl>
       <w:tblPr>
-        <w:tblStyle w:val="TableGrid"/>
+        <w:tblStyle w:val="afb"/>
         <w:tblW w:w="0" w:type="auto"/>
         <w:tblBorders>
           <w:top w:val="none" w:sz="0" w:space="0" w:color="auto"/>
@@ -19961,7 +20364,7 @@
           </w:tcPr>
           <w:p>
             <w:pPr>
-              <w:pStyle w:val="BodyText"/>
+              <w:pStyle w:val="af2"/>
               <w:jc w:val="center"/>
               <w:rPr>
                 <w:rFonts w:ascii="Times New Roman" w:hAnsi="Times New Roman" w:cs="Times New Roman"/>
@@ -20510,7 +20913,7 @@
           </w:tcPr>
           <w:p>
             <w:pPr>
-              <w:pStyle w:val="BodyText"/>
+              <w:pStyle w:val="af2"/>
               <w:jc w:val="both"/>
               <w:rPr>
                 <w:rFonts w:ascii="Times New Roman" w:hAnsi="Times New Roman" w:cs="Times New Roman"/>
@@ -20553,7 +20956,7 @@
     </w:tbl>
     <w:p>
       <w:pPr>
-        <w:pStyle w:val="BodyText"/>
+        <w:pStyle w:val="af2"/>
         <w:ind w:firstLine="709"/>
         <w:jc w:val="both"/>
         <w:rPr>
@@ -20955,7 +21358,27 @@
           <w:sz w:val="28"/>
           <w:szCs w:val="28"/>
         </w:rPr>
-        <w:t xml:space="preserve"> больше для любого актора </w:t>
+        <w:t xml:space="preserve"> больше для любого </w:t>
+      </w:r>
+      <w:proofErr w:type="spellStart"/>
+      <w:r>
+        <w:rPr>
+          <w:rFonts w:ascii="Times New Roman" w:hAnsi="Times New Roman" w:cs="Times New Roman"/>
+          <w:color w:val="000000" w:themeColor="text1"/>
+          <w:sz w:val="28"/>
+          <w:szCs w:val="28"/>
+        </w:rPr>
+        <w:t>актора</w:t>
+      </w:r>
+      <w:proofErr w:type="spellEnd"/>
+      <w:r>
+        <w:rPr>
+          <w:rFonts w:ascii="Times New Roman" w:hAnsi="Times New Roman" w:cs="Times New Roman"/>
+          <w:color w:val="000000" w:themeColor="text1"/>
+          <w:sz w:val="28"/>
+          <w:szCs w:val="28"/>
+        </w:rPr>
+        <w:t xml:space="preserve"> </w:t>
       </w:r>
       <w:r>
         <w:rPr>
@@ -20968,7 +21391,6 @@
           </v:rect>
         </w:pict>
       </w:r>
-      <w:proofErr w:type="spellStart"/>
       <w:r>
         <w:rPr>
           <w:rFonts w:ascii="Times New Roman" w:hAnsi="Times New Roman" w:cs="Times New Roman"/>
@@ -20980,7 +21402,6 @@
         </w:rPr>
         <w:t>i</w:t>
       </w:r>
-      <w:proofErr w:type="spellEnd"/>
       <w:r>
         <w:rPr>
           <w:rFonts w:ascii="Times New Roman" w:hAnsi="Times New Roman" w:cs="Times New Roman"/>
@@ -21046,7 +21467,7 @@
     </w:p>
     <w:tbl>
       <w:tblPr>
-        <w:tblStyle w:val="TableGrid"/>
+        <w:tblStyle w:val="afb"/>
         <w:tblW w:w="9355" w:type="dxa"/>
         <w:tblLayout w:type="fixed"/>
         <w:tblLook w:val="04A0" w:firstRow="1" w:lastRow="0" w:firstColumn="1" w:lastColumn="0" w:noHBand="0" w:noVBand="1"/>
@@ -21068,7 +21489,7 @@
           </w:tcPr>
           <w:p>
             <w:pPr>
-              <w:pStyle w:val="BodyText"/>
+              <w:pStyle w:val="af2"/>
               <w:spacing w:line="240" w:lineRule="auto"/>
               <w:jc w:val="center"/>
               <w:rPr>
@@ -21345,7 +21766,7 @@
           </w:tcPr>
           <w:p>
             <w:pPr>
-              <w:pStyle w:val="BodyText"/>
+              <w:pStyle w:val="af2"/>
               <w:spacing w:line="240" w:lineRule="auto"/>
               <w:jc w:val="both"/>
               <w:rPr>
@@ -21389,7 +21810,7 @@
     </w:tbl>
     <w:p>
       <w:pPr>
-        <w:pStyle w:val="BodyText"/>
+        <w:pStyle w:val="af2"/>
         <w:ind w:firstLine="709"/>
         <w:jc w:val="both"/>
         <w:rPr>
@@ -21411,7 +21832,7 @@
     </w:p>
     <w:tbl>
       <w:tblPr>
-        <w:tblStyle w:val="TableGrid"/>
+        <w:tblStyle w:val="afb"/>
         <w:tblW w:w="0" w:type="auto"/>
         <w:tblBorders>
           <w:top w:val="none" w:sz="0" w:space="0" w:color="auto"/>
@@ -21434,7 +21855,7 @@
           </w:tcPr>
           <w:p>
             <w:pPr>
-              <w:pStyle w:val="BodyText"/>
+              <w:pStyle w:val="af2"/>
               <w:ind w:firstLine="709"/>
               <w:jc w:val="center"/>
               <w:rPr>
@@ -21949,7 +22370,7 @@
           </w:tcPr>
           <w:p>
             <w:pPr>
-              <w:pStyle w:val="BodyText"/>
+              <w:pStyle w:val="af2"/>
               <w:jc w:val="both"/>
               <w:rPr>
                 <w:rFonts w:ascii="Times New Roman" w:hAnsi="Times New Roman" w:cs="Times New Roman"/>
@@ -21989,7 +22410,7 @@
           </w:p>
           <w:p>
             <w:pPr>
-              <w:pStyle w:val="BodyText"/>
+              <w:pStyle w:val="af2"/>
               <w:jc w:val="both"/>
               <w:rPr>
                 <w:rFonts w:ascii="Times New Roman" w:hAnsi="Times New Roman" w:cs="Times New Roman"/>
@@ -22008,7 +22429,7 @@
           </w:tcPr>
           <w:p>
             <w:pPr>
-              <w:pStyle w:val="BodyText"/>
+              <w:pStyle w:val="af2"/>
               <w:jc w:val="center"/>
               <w:rPr>
                 <w:rFonts w:ascii="Times New Roman" w:hAnsi="Times New Roman" w:cs="Times New Roman"/>
@@ -22235,7 +22656,7 @@
           </w:tcPr>
           <w:p>
             <w:pPr>
-              <w:pStyle w:val="BodyText"/>
+              <w:pStyle w:val="af2"/>
               <w:jc w:val="both"/>
               <w:rPr>
                 <w:rFonts w:ascii="Times New Roman" w:hAnsi="Times New Roman" w:cs="Times New Roman"/>
@@ -22282,7 +22703,7 @@
           </w:tcPr>
           <w:p>
             <w:pPr>
-              <w:pStyle w:val="BodyText"/>
+              <w:pStyle w:val="af2"/>
               <w:jc w:val="center"/>
               <w:rPr>
                 <w:rFonts w:ascii="Times New Roman" w:hAnsi="Times New Roman" w:cs="Times New Roman"/>
@@ -22300,7 +22721,7 @@
           </w:tcPr>
           <w:p>
             <w:pPr>
-              <w:pStyle w:val="BodyText"/>
+              <w:pStyle w:val="af2"/>
               <w:jc w:val="both"/>
               <w:rPr>
                 <w:rFonts w:ascii="Times New Roman" w:hAnsi="Times New Roman" w:cs="Times New Roman"/>
@@ -22319,7 +22740,7 @@
           </w:tcPr>
           <w:p>
             <w:pPr>
-              <w:pStyle w:val="BodyText"/>
+              <w:pStyle w:val="af2"/>
               <w:jc w:val="center"/>
               <w:rPr>
                 <w:rFonts w:ascii="Times New Roman" w:hAnsi="Times New Roman" w:cs="Times New Roman"/>
@@ -22447,7 +22868,7 @@
           </w:p>
           <w:p>
             <w:pPr>
-              <w:pStyle w:val="BodyText"/>
+              <w:pStyle w:val="af2"/>
               <w:jc w:val="center"/>
               <w:rPr>
                 <w:rFonts w:ascii="Times New Roman" w:hAnsi="Times New Roman" w:cs="Times New Roman"/>
@@ -22546,7 +22967,7 @@
           </w:p>
           <w:p>
             <w:pPr>
-              <w:pStyle w:val="BodyText"/>
+              <w:pStyle w:val="af2"/>
               <w:jc w:val="both"/>
               <w:rPr>
                 <w:rFonts w:ascii="Times New Roman" w:hAnsi="Times New Roman" w:cs="Times New Roman"/>
@@ -22563,7 +22984,7 @@
           </w:tcPr>
           <w:p>
             <w:pPr>
-              <w:pStyle w:val="BodyText"/>
+              <w:pStyle w:val="af2"/>
               <w:jc w:val="both"/>
               <w:rPr>
                 <w:rFonts w:ascii="Times New Roman" w:hAnsi="Times New Roman" w:cs="Times New Roman"/>
@@ -22606,7 +23027,7 @@
     </w:tbl>
     <w:p>
       <w:pPr>
-        <w:pStyle w:val="BodyText"/>
+        <w:pStyle w:val="af2"/>
         <w:ind w:firstLine="709"/>
         <w:jc w:val="both"/>
         <w:rPr>
@@ -22834,7 +23255,7 @@
     </w:p>
     <w:p>
       <w:pPr>
-        <w:pStyle w:val="BodyText"/>
+        <w:pStyle w:val="af2"/>
         <w:ind w:firstLine="709"/>
         <w:jc w:val="both"/>
         <w:rPr>
@@ -22866,7 +23287,7 @@
     </w:p>
     <w:p>
       <w:pPr>
-        <w:pStyle w:val="BodyText"/>
+        <w:pStyle w:val="af2"/>
         <w:ind w:firstLine="709"/>
         <w:jc w:val="both"/>
         <w:rPr>
@@ -22888,7 +23309,7 @@
     </w:p>
     <w:p>
       <w:pPr>
-        <w:pStyle w:val="ListParagraph"/>
+        <w:pStyle w:val="af9"/>
         <w:numPr>
           <w:ilvl w:val="1"/>
           <w:numId w:val="21"/>
@@ -22914,7 +23335,7 @@
     </w:p>
     <w:p>
       <w:pPr>
-        <w:pStyle w:val="ListParagraph"/>
+        <w:pStyle w:val="af9"/>
         <w:numPr>
           <w:ilvl w:val="1"/>
           <w:numId w:val="22"/>
@@ -22940,7 +23361,7 @@
     </w:p>
     <w:p>
       <w:pPr>
-        <w:pStyle w:val="ListParagraph"/>
+        <w:pStyle w:val="af9"/>
         <w:numPr>
           <w:ilvl w:val="1"/>
           <w:numId w:val="23"/>
@@ -23176,7 +23597,7 @@
     </w:p>
     <w:p>
       <w:pPr>
-        <w:pStyle w:val="Heading1"/>
+        <w:pStyle w:val="1"/>
         <w:numPr>
           <w:ilvl w:val="0"/>
           <w:numId w:val="1"/>
@@ -23187,9 +23608,9 @@
           <w:bCs/>
         </w:rPr>
       </w:pPr>
-      <w:bookmarkStart w:id="22" w:name="_Toc167201893"/>
-      <w:bookmarkStart w:id="23" w:name="_Toc167201629"/>
-      <w:bookmarkStart w:id="24" w:name="_Toc167672774"/>
+      <w:bookmarkStart w:id="23" w:name="_Toc167201893"/>
+      <w:bookmarkStart w:id="24" w:name="_Toc167201629"/>
+      <w:bookmarkStart w:id="25" w:name="_Toc167672774"/>
       <w:r>
         <w:rPr>
           <w:rFonts w:ascii="Times New Roman" w:hAnsi="Times New Roman" w:cs="Times New Roman"/>
@@ -23199,13 +23620,13 @@
         <w:lastRenderedPageBreak/>
         <w:t>Применение модели на реальных данных</w:t>
       </w:r>
-      <w:bookmarkEnd w:id="22"/>
       <w:bookmarkEnd w:id="23"/>
       <w:bookmarkEnd w:id="24"/>
-    </w:p>
-    <w:p>
-      <w:pPr>
-        <w:pStyle w:val="Heading2"/>
+      <w:bookmarkEnd w:id="25"/>
+    </w:p>
+    <w:p>
+      <w:pPr>
+        <w:pStyle w:val="2"/>
         <w:numPr>
           <w:ilvl w:val="1"/>
           <w:numId w:val="1"/>
@@ -23216,8 +23637,8 @@
           <w:bCs/>
         </w:rPr>
       </w:pPr>
-      <w:bookmarkStart w:id="25" w:name="_Toc167201894"/>
-      <w:bookmarkStart w:id="26" w:name="_Toc167672775"/>
+      <w:bookmarkStart w:id="26" w:name="_Toc167201894"/>
+      <w:bookmarkStart w:id="27" w:name="_Toc167672775"/>
       <w:r>
         <w:rPr>
           <w:rFonts w:ascii="Times New Roman" w:hAnsi="Times New Roman" w:cs="Times New Roman"/>
@@ -23226,8 +23647,8 @@
         </w:rPr>
         <w:t>Объект исследования</w:t>
       </w:r>
-      <w:bookmarkEnd w:id="25"/>
       <w:bookmarkEnd w:id="26"/>
+      <w:bookmarkEnd w:id="27"/>
     </w:p>
     <w:p>
       <w:pPr>
@@ -23286,7 +23707,7 @@
     </w:p>
     <w:p>
       <w:pPr>
-        <w:pStyle w:val="Heading2"/>
+        <w:pStyle w:val="2"/>
         <w:numPr>
           <w:ilvl w:val="1"/>
           <w:numId w:val="1"/>
@@ -23297,8 +23718,8 @@
           <w:bCs/>
         </w:rPr>
       </w:pPr>
-      <w:bookmarkStart w:id="27" w:name="_Toc167201895"/>
-      <w:bookmarkStart w:id="28" w:name="_Toc167672776"/>
+      <w:bookmarkStart w:id="28" w:name="_Toc167201895"/>
+      <w:bookmarkStart w:id="29" w:name="_Toc167672776"/>
       <w:r>
         <w:rPr>
           <w:rFonts w:ascii="Times New Roman" w:hAnsi="Times New Roman" w:cs="Times New Roman"/>
@@ -23307,8 +23728,8 @@
         </w:rPr>
         <w:t>Применимость САОМ в исследовании научных групп</w:t>
       </w:r>
-      <w:bookmarkEnd w:id="27"/>
       <w:bookmarkEnd w:id="28"/>
+      <w:bookmarkEnd w:id="29"/>
     </w:p>
     <w:p/>
     <w:p>
@@ -23337,7 +23758,7 @@
     </w:p>
     <w:p>
       <w:pPr>
-        <w:pStyle w:val="BodyText"/>
+        <w:pStyle w:val="af2"/>
         <w:ind w:firstLine="709"/>
         <w:jc w:val="both"/>
         <w:rPr>
@@ -23514,7 +23935,7 @@
     </w:p>
     <w:p>
       <w:pPr>
-        <w:pStyle w:val="BodyText"/>
+        <w:pStyle w:val="af2"/>
         <w:ind w:firstLine="708"/>
         <w:jc w:val="both"/>
         <w:rPr>
@@ -23536,7 +23957,7 @@
     </w:p>
     <w:p>
       <w:pPr>
-        <w:pStyle w:val="BodyText"/>
+        <w:pStyle w:val="af2"/>
         <w:ind w:firstLine="708"/>
         <w:jc w:val="both"/>
         <w:rPr>
@@ -23558,7 +23979,7 @@
     </w:p>
     <w:p>
       <w:pPr>
-        <w:pStyle w:val="BodyText"/>
+        <w:pStyle w:val="af2"/>
         <w:ind w:firstLine="709"/>
         <w:jc w:val="both"/>
         <w:rPr>
@@ -23580,7 +24001,7 @@
     </w:p>
     <w:p>
       <w:pPr>
-        <w:pStyle w:val="BodyText"/>
+        <w:pStyle w:val="af2"/>
         <w:ind w:firstLine="709"/>
         <w:jc w:val="both"/>
         <w:rPr>
@@ -23602,7 +24023,7 @@
     </w:p>
     <w:p>
       <w:pPr>
-        <w:pStyle w:val="BodyText"/>
+        <w:pStyle w:val="af2"/>
         <w:ind w:firstLine="360"/>
         <w:jc w:val="both"/>
         <w:rPr>
@@ -23662,7 +24083,7 @@
     </w:p>
     <w:p>
       <w:pPr>
-        <w:pStyle w:val="Heading2"/>
+        <w:pStyle w:val="2"/>
         <w:numPr>
           <w:ilvl w:val="1"/>
           <w:numId w:val="1"/>
@@ -23673,8 +24094,8 @@
           <w:bCs/>
         </w:rPr>
       </w:pPr>
-      <w:bookmarkStart w:id="29" w:name="_Toc167201896"/>
-      <w:bookmarkStart w:id="30" w:name="_Toc167672777"/>
+      <w:bookmarkStart w:id="30" w:name="_Toc167201896"/>
+      <w:bookmarkStart w:id="31" w:name="_Toc167672777"/>
       <w:r>
         <w:rPr>
           <w:rFonts w:ascii="Times New Roman" w:hAnsi="Times New Roman" w:cs="Times New Roman"/>
@@ -23684,8 +24105,8 @@
         <w:lastRenderedPageBreak/>
         <w:t>Формирование гипотез о динамике рассматриваемой сети</w:t>
       </w:r>
-      <w:bookmarkEnd w:id="29"/>
       <w:bookmarkEnd w:id="30"/>
+      <w:bookmarkEnd w:id="31"/>
     </w:p>
     <w:p>
       <w:pPr>
@@ -23760,6 +24181,7 @@
         </w:rPr>
         <w:t>š</w:t>
       </w:r>
+      <w:proofErr w:type="spellStart"/>
       <w:r>
         <w:rPr>
           <w:rFonts w:ascii="Times New Roman" w:hAnsi="Times New Roman" w:cs="Times New Roman"/>
@@ -23769,6 +24191,7 @@
         </w:rPr>
         <w:t>ka</w:t>
       </w:r>
+      <w:proofErr w:type="spellEnd"/>
       <w:r>
         <w:rPr>
           <w:rFonts w:ascii="Times New Roman" w:hAnsi="Times New Roman" w:cs="Times New Roman"/>
@@ -24027,7 +24450,7 @@
     </w:p>
     <w:p>
       <w:pPr>
-        <w:pStyle w:val="Heading2"/>
+        <w:pStyle w:val="2"/>
         <w:numPr>
           <w:ilvl w:val="1"/>
           <w:numId w:val="1"/>
@@ -24038,8 +24461,8 @@
           <w:bCs/>
         </w:rPr>
       </w:pPr>
-      <w:bookmarkStart w:id="31" w:name="_Toc167201897"/>
-      <w:bookmarkStart w:id="32" w:name="_Toc167672778"/>
+      <w:bookmarkStart w:id="32" w:name="_Toc167201897"/>
+      <w:bookmarkStart w:id="33" w:name="_Toc167672778"/>
       <w:r>
         <w:rPr>
           <w:rFonts w:ascii="Times New Roman" w:hAnsi="Times New Roman" w:cs="Times New Roman"/>
@@ -24048,8 +24471,8 @@
         </w:rPr>
         <w:t>Описание модели</w:t>
       </w:r>
-      <w:bookmarkEnd w:id="31"/>
       <w:bookmarkEnd w:id="32"/>
+      <w:bookmarkEnd w:id="33"/>
     </w:p>
     <w:p/>
     <w:p>
@@ -24076,7 +24499,7 @@
     </w:p>
     <w:tbl>
       <w:tblPr>
-        <w:tblStyle w:val="TableGrid"/>
+        <w:tblStyle w:val="afb"/>
         <w:tblW w:w="8646" w:type="dxa"/>
         <w:tblInd w:w="709" w:type="dxa"/>
         <w:tblLayout w:type="fixed"/>
@@ -24417,7 +24840,7 @@
           <w:szCs w:val="28"/>
         </w:rPr>
       </w:pPr>
-      <w:bookmarkStart w:id="33" w:name="_Ref158407089"/>
+      <w:bookmarkStart w:id="34" w:name="_Ref158407089"/>
       <w:r>
         <w:rPr>
           <w:rFonts w:ascii="Times New Roman" w:hAnsi="Times New Roman" w:cs="Times New Roman"/>
@@ -24426,7 +24849,7 @@
         </w:rPr>
         <w:t>В силу ненаправленности сети формирование связи между акторами происходит по одному из двух сценариев:</w:t>
       </w:r>
-      <w:bookmarkEnd w:id="33"/>
+      <w:bookmarkEnd w:id="34"/>
       <w:r>
         <w:rPr>
           <w:rFonts w:ascii="Times New Roman" w:hAnsi="Times New Roman" w:cs="Times New Roman"/>
@@ -24459,7 +24882,27 @@
           <w:sz w:val="28"/>
           <w:szCs w:val="28"/>
         </w:rPr>
-        <w:t xml:space="preserve">1. Односторонняя инициатива: Выбирается один актор </w:t>
+        <w:t xml:space="preserve">1. Односторонняя инициатива: Выбирается один </w:t>
+      </w:r>
+      <w:proofErr w:type="spellStart"/>
+      <w:r>
+        <w:rPr>
+          <w:rFonts w:ascii="Times New Roman" w:hAnsi="Times New Roman" w:cs="Times New Roman"/>
+          <w:color w:val="000000" w:themeColor="text1"/>
+          <w:sz w:val="28"/>
+          <w:szCs w:val="28"/>
+        </w:rPr>
+        <w:t>актор</w:t>
+      </w:r>
+      <w:proofErr w:type="spellEnd"/>
+      <w:r>
+        <w:rPr>
+          <w:rFonts w:ascii="Times New Roman" w:hAnsi="Times New Roman" w:cs="Times New Roman"/>
+          <w:color w:val="000000" w:themeColor="text1"/>
+          <w:sz w:val="28"/>
+          <w:szCs w:val="28"/>
+        </w:rPr>
+        <w:t xml:space="preserve"> </w:t>
       </w:r>
       <w:r>
         <w:rPr>
@@ -24472,7 +24915,6 @@
           </v:rect>
         </w:pict>
       </w:r>
-      <w:proofErr w:type="spellStart"/>
       <w:r>
         <w:rPr>
           <w:rFonts w:ascii="Times New Roman" w:hAnsi="Times New Roman" w:cs="Times New Roman"/>
@@ -24484,7 +24926,6 @@
         </w:rPr>
         <w:t>i</w:t>
       </w:r>
-      <w:proofErr w:type="spellEnd"/>
       <w:r>
         <w:rPr>
           <w:rFonts w:ascii="Times New Roman" w:hAnsi="Times New Roman" w:cs="Times New Roman"/>
@@ -24698,7 +25139,7 @@
     </w:p>
     <w:p>
       <w:pPr>
-        <w:pStyle w:val="ListParagraph"/>
+        <w:pStyle w:val="af9"/>
         <w:numPr>
           <w:ilvl w:val="2"/>
           <w:numId w:val="24"/>
@@ -24730,7 +25171,7 @@
     </w:p>
     <w:p>
       <w:pPr>
-        <w:pStyle w:val="ListParagraph"/>
+        <w:pStyle w:val="af9"/>
         <w:numPr>
           <w:ilvl w:val="2"/>
           <w:numId w:val="25"/>
@@ -24753,7 +25194,7 @@
     </w:p>
     <w:p>
       <w:pPr>
-        <w:pStyle w:val="ListParagraph"/>
+        <w:pStyle w:val="af9"/>
         <w:numPr>
           <w:ilvl w:val="2"/>
           <w:numId w:val="26"/>
@@ -24776,7 +25217,7 @@
     </w:p>
     <w:p>
       <w:pPr>
-        <w:pStyle w:val="ListParagraph"/>
+        <w:pStyle w:val="af9"/>
         <w:numPr>
           <w:ilvl w:val="2"/>
           <w:numId w:val="27"/>
@@ -24808,7 +25249,7 @@
     </w:p>
     <w:p>
       <w:pPr>
-        <w:pStyle w:val="Heading2"/>
+        <w:pStyle w:val="2"/>
         <w:ind w:firstLine="360"/>
         <w:rPr>
           <w:rFonts w:ascii="Times New Roman" w:hAnsi="Times New Roman" w:cs="Times New Roman"/>
@@ -24816,8 +25257,8 @@
           <w:bCs/>
         </w:rPr>
       </w:pPr>
-      <w:bookmarkStart w:id="34" w:name="_Toc167201898"/>
-      <w:bookmarkStart w:id="35" w:name="_Toc167672779"/>
+      <w:bookmarkStart w:id="35" w:name="_Toc167201898"/>
+      <w:bookmarkStart w:id="36" w:name="_Toc167672779"/>
       <w:r>
         <w:rPr>
           <w:rFonts w:ascii="Times New Roman" w:hAnsi="Times New Roman" w:cs="Times New Roman"/>
@@ -24826,12 +25267,12 @@
         </w:rPr>
         <w:t>3.5 Оценка сформированных гипотез</w:t>
       </w:r>
-      <w:bookmarkEnd w:id="34"/>
       <w:bookmarkEnd w:id="35"/>
-    </w:p>
-    <w:p>
-      <w:pPr>
-        <w:pStyle w:val="Heading3"/>
+      <w:bookmarkEnd w:id="36"/>
+    </w:p>
+    <w:p>
+      <w:pPr>
+        <w:pStyle w:val="3"/>
         <w:tabs>
           <w:tab w:val="left" w:pos="6032"/>
         </w:tabs>
@@ -24840,8 +25281,8 @@
           <w:rFonts w:ascii="Times New Roman" w:hAnsi="Times New Roman" w:cs="Times New Roman"/>
         </w:rPr>
       </w:pPr>
-      <w:bookmarkStart w:id="36" w:name="_Toc167201899"/>
-      <w:bookmarkStart w:id="37" w:name="_Toc167672780"/>
+      <w:bookmarkStart w:id="37" w:name="_Toc167201899"/>
+      <w:bookmarkStart w:id="38" w:name="_Toc167672780"/>
       <w:r>
         <w:rPr>
           <w:rFonts w:ascii="Times New Roman" w:hAnsi="Times New Roman" w:cs="Times New Roman"/>
@@ -24850,8 +25291,8 @@
         </w:rPr>
         <w:t>3.5.1 Оцененные параметры при эффектах</w:t>
       </w:r>
-      <w:bookmarkEnd w:id="36"/>
       <w:bookmarkEnd w:id="37"/>
+      <w:bookmarkEnd w:id="38"/>
       <w:r>
         <w:rPr>
           <w:rFonts w:ascii="Times New Roman" w:hAnsi="Times New Roman" w:cs="Times New Roman"/>
@@ -24972,7 +25413,7 @@
     </w:p>
     <w:p>
       <w:pPr>
-        <w:pStyle w:val="BodyText"/>
+        <w:pStyle w:val="af2"/>
         <w:rPr>
           <w:rFonts w:ascii="Times New Roman" w:hAnsi="Times New Roman" w:cs="Times New Roman"/>
           <w:sz w:val="28"/>
@@ -24982,7 +25423,7 @@
     </w:p>
     <w:tbl>
       <w:tblPr>
-        <w:tblStyle w:val="TableGrid"/>
+        <w:tblStyle w:val="afb"/>
         <w:tblW w:w="9345" w:type="dxa"/>
         <w:tblLayout w:type="fixed"/>
         <w:tblLook w:val="04A0" w:firstRow="1" w:lastRow="0" w:firstColumn="1" w:lastColumn="0" w:noHBand="0" w:noVBand="1"/>
@@ -25000,7 +25441,7 @@
           </w:tcPr>
           <w:p>
             <w:pPr>
-              <w:pStyle w:val="BodyText"/>
+              <w:pStyle w:val="af2"/>
               <w:spacing w:line="240" w:lineRule="auto"/>
               <w:rPr>
                 <w:rFonts w:ascii="Times New Roman" w:hAnsi="Times New Roman" w:cs="Times New Roman"/>
@@ -25026,7 +25467,7 @@
           </w:tcPr>
           <w:p>
             <w:pPr>
-              <w:pStyle w:val="BodyText"/>
+              <w:pStyle w:val="af2"/>
               <w:spacing w:line="240" w:lineRule="auto"/>
               <w:rPr>
                 <w:rFonts w:ascii="Times New Roman" w:hAnsi="Times New Roman" w:cs="Times New Roman"/>
@@ -25052,7 +25493,7 @@
           </w:tcPr>
           <w:p>
             <w:pPr>
-              <w:pStyle w:val="BodyText"/>
+              <w:pStyle w:val="af2"/>
               <w:spacing w:line="240" w:lineRule="auto"/>
               <w:rPr>
                 <w:rFonts w:ascii="Times New Roman" w:hAnsi="Times New Roman" w:cs="Times New Roman"/>
@@ -25096,7 +25537,7 @@
           </w:tcPr>
           <w:p>
             <w:pPr>
-              <w:pStyle w:val="BodyText"/>
+              <w:pStyle w:val="af2"/>
               <w:spacing w:line="240" w:lineRule="auto"/>
               <w:rPr>
                 <w:rFonts w:ascii="Times New Roman" w:hAnsi="Times New Roman" w:cs="Times New Roman"/>
@@ -25122,7 +25563,7 @@
           </w:tcPr>
           <w:p>
             <w:pPr>
-              <w:pStyle w:val="BodyText"/>
+              <w:pStyle w:val="af2"/>
               <w:spacing w:line="240" w:lineRule="auto"/>
               <w:rPr>
                 <w:rFonts w:ascii="Times New Roman" w:hAnsi="Times New Roman" w:cs="Times New Roman"/>
@@ -25166,7 +25607,7 @@
           </w:tcPr>
           <w:p>
             <w:pPr>
-              <w:pStyle w:val="BodyText"/>
+              <w:pStyle w:val="af2"/>
               <w:spacing w:line="240" w:lineRule="auto"/>
               <w:jc w:val="center"/>
               <w:rPr>
@@ -25191,7 +25632,7 @@
           </w:tcPr>
           <w:p>
             <w:pPr>
-              <w:pStyle w:val="BodyText"/>
+              <w:pStyle w:val="af2"/>
               <w:spacing w:line="240" w:lineRule="auto"/>
               <w:jc w:val="center"/>
               <w:rPr>
@@ -25216,7 +25657,7 @@
           </w:tcPr>
           <w:p>
             <w:pPr>
-              <w:pStyle w:val="BodyText"/>
+              <w:pStyle w:val="af2"/>
               <w:spacing w:line="240" w:lineRule="auto"/>
               <w:jc w:val="center"/>
               <w:rPr>
@@ -25235,7 +25676,7 @@
           </w:tcPr>
           <w:p>
             <w:pPr>
-              <w:pStyle w:val="BodyText"/>
+              <w:pStyle w:val="af2"/>
               <w:spacing w:line="240" w:lineRule="auto"/>
               <w:rPr>
                 <w:rFonts w:ascii="Times New Roman" w:hAnsi="Times New Roman" w:cs="Times New Roman"/>
@@ -25279,7 +25720,7 @@
           </w:tcPr>
           <w:p>
             <w:pPr>
-              <w:pStyle w:val="BodyText"/>
+              <w:pStyle w:val="af2"/>
               <w:spacing w:line="240" w:lineRule="auto"/>
               <w:jc w:val="center"/>
               <w:rPr>
@@ -25304,7 +25745,7 @@
           </w:tcPr>
           <w:p>
             <w:pPr>
-              <w:pStyle w:val="BodyText"/>
+              <w:pStyle w:val="af2"/>
               <w:spacing w:line="240" w:lineRule="auto"/>
               <w:jc w:val="center"/>
               <w:rPr>
@@ -25329,7 +25770,7 @@
           </w:tcPr>
           <w:p>
             <w:pPr>
-              <w:pStyle w:val="BodyText"/>
+              <w:pStyle w:val="af2"/>
               <w:spacing w:line="240" w:lineRule="auto"/>
               <w:jc w:val="center"/>
               <w:rPr>
@@ -25348,7 +25789,7 @@
           </w:tcPr>
           <w:p>
             <w:pPr>
-              <w:pStyle w:val="BodyText"/>
+              <w:pStyle w:val="af2"/>
               <w:spacing w:line="240" w:lineRule="auto"/>
               <w:rPr>
                 <w:rFonts w:ascii="Times New Roman" w:hAnsi="Times New Roman" w:cs="Times New Roman"/>
@@ -25356,7 +25797,7 @@
                 <w:szCs w:val="28"/>
               </w:rPr>
             </w:pPr>
-            <w:bookmarkStart w:id="38" w:name="_Hlk167236798"/>
+            <w:bookmarkStart w:id="39" w:name="_Hlk167236798"/>
             <w:proofErr w:type="spellStart"/>
             <w:r>
               <w:rPr>
@@ -25420,7 +25861,7 @@
               </w:rPr>
               <w:t>связей</w:t>
             </w:r>
-            <w:bookmarkEnd w:id="38"/>
+            <w:bookmarkEnd w:id="39"/>
             <w:proofErr w:type="spellEnd"/>
           </w:p>
         </w:tc>
@@ -25430,7 +25871,7 @@
           </w:tcPr>
           <w:p>
             <w:pPr>
-              <w:pStyle w:val="BodyText"/>
+              <w:pStyle w:val="af2"/>
               <w:spacing w:line="240" w:lineRule="auto"/>
               <w:jc w:val="center"/>
               <w:rPr>
@@ -25455,7 +25896,7 @@
           </w:tcPr>
           <w:p>
             <w:pPr>
-              <w:pStyle w:val="BodyText"/>
+              <w:pStyle w:val="af2"/>
               <w:spacing w:line="240" w:lineRule="auto"/>
               <w:jc w:val="center"/>
               <w:rPr>
@@ -25480,7 +25921,7 @@
           </w:tcPr>
           <w:p>
             <w:pPr>
-              <w:pStyle w:val="BodyText"/>
+              <w:pStyle w:val="af2"/>
               <w:spacing w:line="240" w:lineRule="auto"/>
               <w:jc w:val="center"/>
               <w:rPr>
@@ -25507,7 +25948,7 @@
           </w:tcPr>
           <w:p>
             <w:pPr>
-              <w:pStyle w:val="BodyText"/>
+              <w:pStyle w:val="af2"/>
               <w:spacing w:line="240" w:lineRule="auto"/>
               <w:rPr>
                 <w:rFonts w:ascii="Times New Roman" w:hAnsi="Times New Roman" w:cs="Times New Roman"/>
@@ -25515,7 +25956,7 @@
                 <w:szCs w:val="28"/>
               </w:rPr>
             </w:pPr>
-            <w:bookmarkStart w:id="39" w:name="_Hlk167236806"/>
+            <w:bookmarkStart w:id="40" w:name="_Hlk167236806"/>
             <w:proofErr w:type="spellStart"/>
             <w:r>
               <w:rPr>
@@ -25561,7 +26002,7 @@
               </w:rPr>
               <w:t>тро</w:t>
             </w:r>
-            <w:bookmarkEnd w:id="39"/>
+            <w:bookmarkEnd w:id="40"/>
             <w:r>
               <w:rPr>
                 <w:rFonts w:ascii="Times New Roman" w:eastAsia="Calibri" w:hAnsi="Times New Roman" w:cs="Times New Roman"/>
@@ -25579,7 +26020,7 @@
           </w:tcPr>
           <w:p>
             <w:pPr>
-              <w:pStyle w:val="BodyText"/>
+              <w:pStyle w:val="af2"/>
               <w:spacing w:line="240" w:lineRule="auto"/>
               <w:jc w:val="center"/>
               <w:rPr>
@@ -25604,7 +26045,7 @@
           </w:tcPr>
           <w:p>
             <w:pPr>
-              <w:pStyle w:val="BodyText"/>
+              <w:pStyle w:val="af2"/>
               <w:spacing w:line="240" w:lineRule="auto"/>
               <w:jc w:val="center"/>
               <w:rPr>
@@ -25629,7 +26070,7 @@
           </w:tcPr>
           <w:p>
             <w:pPr>
-              <w:pStyle w:val="BodyText"/>
+              <w:pStyle w:val="af2"/>
               <w:spacing w:line="240" w:lineRule="auto"/>
               <w:jc w:val="center"/>
               <w:rPr>
@@ -25656,7 +26097,7 @@
           </w:tcPr>
           <w:p>
             <w:pPr>
-              <w:pStyle w:val="BodyText"/>
+              <w:pStyle w:val="af2"/>
               <w:spacing w:line="240" w:lineRule="auto"/>
               <w:rPr>
                 <w:rFonts w:ascii="Times New Roman" w:hAnsi="Times New Roman" w:cs="Times New Roman"/>
@@ -25665,7 +26106,7 @@
                 <w:lang w:val="ru-RU"/>
               </w:rPr>
             </w:pPr>
-            <w:bookmarkStart w:id="40" w:name="_Hlk167236812"/>
+            <w:bookmarkStart w:id="41" w:name="_Hlk167236812"/>
             <w:r>
               <w:rPr>
                 <w:rFonts w:ascii="Times New Roman" w:eastAsia="Calibri" w:hAnsi="Times New Roman" w:cs="Times New Roman"/>
@@ -25675,7 +26116,7 @@
               </w:rPr>
               <w:t>Влияние стажа на эффект транзитивных троек</w:t>
             </w:r>
-            <w:bookmarkEnd w:id="40"/>
+            <w:bookmarkEnd w:id="41"/>
           </w:p>
         </w:tc>
         <w:tc>
@@ -25684,7 +26125,7 @@
           </w:tcPr>
           <w:p>
             <w:pPr>
-              <w:pStyle w:val="BodyText"/>
+              <w:pStyle w:val="af2"/>
               <w:spacing w:line="240" w:lineRule="auto"/>
               <w:jc w:val="center"/>
               <w:rPr>
@@ -25709,7 +26150,7 @@
           </w:tcPr>
           <w:p>
             <w:pPr>
-              <w:pStyle w:val="BodyText"/>
+              <w:pStyle w:val="af2"/>
               <w:spacing w:line="240" w:lineRule="auto"/>
               <w:jc w:val="center"/>
               <w:rPr>
@@ -25734,7 +26175,7 @@
           </w:tcPr>
           <w:p>
             <w:pPr>
-              <w:pStyle w:val="BodyText"/>
+              <w:pStyle w:val="af2"/>
               <w:spacing w:line="240" w:lineRule="auto"/>
               <w:jc w:val="center"/>
               <w:rPr>
@@ -25761,7 +26202,7 @@
           </w:tcPr>
           <w:p>
             <w:pPr>
-              <w:pStyle w:val="BodyText"/>
+              <w:pStyle w:val="af2"/>
               <w:spacing w:line="240" w:lineRule="auto"/>
               <w:rPr>
                 <w:rFonts w:ascii="Times New Roman" w:hAnsi="Times New Roman" w:cs="Times New Roman"/>
@@ -25770,7 +26211,7 @@
                 <w:lang w:val="ru-RU"/>
               </w:rPr>
             </w:pPr>
-            <w:bookmarkStart w:id="41" w:name="_Hlk167236817"/>
+            <w:bookmarkStart w:id="42" w:name="_Hlk167236817"/>
             <w:r>
               <w:rPr>
                 <w:rFonts w:ascii="Times New Roman" w:eastAsia="Calibri" w:hAnsi="Times New Roman" w:cs="Times New Roman"/>
@@ -25780,7 +26221,7 @@
               </w:rPr>
               <w:t>Влияние количества исходящих связей на частоту принятия решений</w:t>
             </w:r>
-            <w:bookmarkEnd w:id="41"/>
+            <w:bookmarkEnd w:id="42"/>
           </w:p>
         </w:tc>
         <w:tc>
@@ -25789,7 +26230,7 @@
           </w:tcPr>
           <w:p>
             <w:pPr>
-              <w:pStyle w:val="BodyText"/>
+              <w:pStyle w:val="af2"/>
               <w:spacing w:line="240" w:lineRule="auto"/>
               <w:jc w:val="center"/>
               <w:rPr>
@@ -25814,7 +26255,7 @@
           </w:tcPr>
           <w:p>
             <w:pPr>
-              <w:pStyle w:val="BodyText"/>
+              <w:pStyle w:val="af2"/>
               <w:spacing w:line="240" w:lineRule="auto"/>
               <w:jc w:val="center"/>
               <w:rPr>
@@ -25839,7 +26280,7 @@
           </w:tcPr>
           <w:p>
             <w:pPr>
-              <w:pStyle w:val="BodyText"/>
+              <w:pStyle w:val="af2"/>
               <w:spacing w:line="240" w:lineRule="auto"/>
               <w:jc w:val="center"/>
               <w:rPr>
@@ -25862,7 +26303,7 @@
     </w:tbl>
     <w:p>
       <w:pPr>
-        <w:pStyle w:val="BodyText"/>
+        <w:pStyle w:val="af2"/>
         <w:jc w:val="center"/>
         <w:rPr>
           <w:rFonts w:ascii="Times New Roman" w:hAnsi="Times New Roman" w:cs="Times New Roman"/>
@@ -25913,22 +26354,22 @@
     </w:p>
     <w:p>
       <w:pPr>
-        <w:pStyle w:val="BodyText"/>
-        <w:rPr>
-          <w:rFonts w:ascii="Times New Roman" w:hAnsi="Times New Roman" w:cs="Times New Roman"/>
-        </w:rPr>
-      </w:pPr>
-    </w:p>
-    <w:p>
-      <w:pPr>
-        <w:rPr>
-          <w:rFonts w:ascii="Times New Roman" w:hAnsi="Times New Roman" w:cs="Times New Roman"/>
-        </w:rPr>
-      </w:pPr>
-    </w:p>
-    <w:p>
-      <w:pPr>
-        <w:pStyle w:val="Heading3"/>
+        <w:pStyle w:val="af2"/>
+        <w:rPr>
+          <w:rFonts w:ascii="Times New Roman" w:hAnsi="Times New Roman" w:cs="Times New Roman"/>
+        </w:rPr>
+      </w:pPr>
+    </w:p>
+    <w:p>
+      <w:pPr>
+        <w:rPr>
+          <w:rFonts w:ascii="Times New Roman" w:hAnsi="Times New Roman" w:cs="Times New Roman"/>
+        </w:rPr>
+      </w:pPr>
+    </w:p>
+    <w:p>
+      <w:pPr>
+        <w:pStyle w:val="3"/>
         <w:ind w:firstLine="360"/>
         <w:rPr>
           <w:rFonts w:ascii="Times New Roman" w:hAnsi="Times New Roman" w:cs="Times New Roman"/>
@@ -25936,8 +26377,8 @@
           <w:bCs/>
         </w:rPr>
       </w:pPr>
-      <w:bookmarkStart w:id="42" w:name="_Toc167201900"/>
-      <w:bookmarkStart w:id="43" w:name="_Toc167672781"/>
+      <w:bookmarkStart w:id="43" w:name="_Toc167201900"/>
+      <w:bookmarkStart w:id="44" w:name="_Toc167672781"/>
       <w:r>
         <w:rPr>
           <w:rFonts w:ascii="Times New Roman" w:hAnsi="Times New Roman" w:cs="Times New Roman"/>
@@ -25946,8 +26387,8 @@
         </w:rPr>
         <w:t>3.5.2 Интерпретация полученных оценок параметров</w:t>
       </w:r>
-      <w:bookmarkEnd w:id="42"/>
       <w:bookmarkEnd w:id="43"/>
+      <w:bookmarkEnd w:id="44"/>
     </w:p>
     <w:p>
       <w:pPr>
@@ -25982,7 +26423,7 @@
     </w:p>
     <w:tbl>
       <w:tblPr>
-        <w:tblStyle w:val="TableGrid"/>
+        <w:tblStyle w:val="afb"/>
         <w:tblW w:w="9355" w:type="dxa"/>
         <w:tblLayout w:type="fixed"/>
         <w:tblLook w:val="04A0" w:firstRow="1" w:lastRow="0" w:firstColumn="1" w:lastColumn="0" w:noHBand="0" w:noVBand="1"/>
@@ -26004,7 +26445,7 @@
           </w:tcPr>
           <w:p>
             <w:pPr>
-              <w:pStyle w:val="BodyText"/>
+              <w:pStyle w:val="af2"/>
               <w:spacing w:line="240" w:lineRule="auto"/>
               <w:jc w:val="center"/>
               <w:rPr>
@@ -26245,7 +26686,7 @@
           </w:tcPr>
           <w:p>
             <w:pPr>
-              <w:pStyle w:val="BodyText"/>
+              <w:pStyle w:val="af2"/>
               <w:spacing w:line="240" w:lineRule="auto"/>
               <w:jc w:val="both"/>
               <w:rPr>
@@ -26295,7 +26736,7 @@
           </w:tcPr>
           <w:p>
             <w:pPr>
-              <w:pStyle w:val="BodyText"/>
+              <w:pStyle w:val="af2"/>
               <w:spacing w:line="240" w:lineRule="auto"/>
               <w:jc w:val="center"/>
               <w:rPr>
@@ -26574,7 +27015,7 @@
           </w:tcPr>
           <w:p>
             <w:pPr>
-              <w:pStyle w:val="BodyText"/>
+              <w:pStyle w:val="af2"/>
               <w:spacing w:line="240" w:lineRule="auto"/>
               <w:jc w:val="both"/>
               <w:rPr>
@@ -26889,7 +27330,7 @@
     </w:p>
     <w:p>
       <w:pPr>
-        <w:pStyle w:val="BodyText"/>
+        <w:pStyle w:val="af2"/>
         <w:ind w:firstLine="709"/>
         <w:jc w:val="both"/>
         <w:rPr>
@@ -26919,7 +27360,6 @@
           </v:rect>
         </w:pict>
       </w:r>
-      <w:proofErr w:type="spellStart"/>
       <w:r>
         <w:rPr>
           <w:rFonts w:ascii="Times New Roman" w:hAnsi="Times New Roman" w:cs="Times New Roman"/>
@@ -26931,6 +27371,25 @@
         </w:rPr>
         <w:t>i</w:t>
       </w:r>
+      <w:r>
+        <w:rPr>
+          <w:rFonts w:ascii="Times New Roman" w:hAnsi="Times New Roman" w:cs="Times New Roman"/>
+          <w:color w:val="000000" w:themeColor="text1"/>
+          <w:sz w:val="28"/>
+          <w:szCs w:val="28"/>
+        </w:rPr>
+        <w:t xml:space="preserve"> </w:t>
+      </w:r>
+      <w:proofErr w:type="spellStart"/>
+      <w:r>
+        <w:rPr>
+          <w:rFonts w:ascii="Times New Roman" w:hAnsi="Times New Roman" w:cs="Times New Roman"/>
+          <w:color w:val="000000" w:themeColor="text1"/>
+          <w:sz w:val="28"/>
+          <w:szCs w:val="28"/>
+        </w:rPr>
+        <w:t>актора</w:t>
+      </w:r>
       <w:proofErr w:type="spellEnd"/>
       <w:r>
         <w:rPr>
@@ -26939,7 +27398,7 @@
           <w:sz w:val="28"/>
           <w:szCs w:val="28"/>
         </w:rPr>
-        <w:t xml:space="preserve"> актора. Используется для сравнения полезности различных изменений. С другой стороны когда </w:t>
+        <w:t xml:space="preserve">. Используется для сравнения полезности различных изменений. С другой стороны когда </w:t>
       </w:r>
       <w:r>
         <w:rPr>
@@ -26952,7 +27411,6 @@
           </v:rect>
         </w:pict>
       </w:r>
-      <w:proofErr w:type="spellStart"/>
       <w:r>
         <w:rPr>
           <w:rFonts w:ascii="Times New Roman" w:hAnsi="Times New Roman" w:cs="Times New Roman"/>
@@ -26964,6 +27422,25 @@
         </w:rPr>
         <w:t>i</w:t>
       </w:r>
+      <w:r>
+        <w:rPr>
+          <w:rFonts w:ascii="Times New Roman" w:hAnsi="Times New Roman" w:cs="Times New Roman"/>
+          <w:color w:val="000000" w:themeColor="text1"/>
+          <w:sz w:val="28"/>
+          <w:szCs w:val="28"/>
+        </w:rPr>
+        <w:t xml:space="preserve"> </w:t>
+      </w:r>
+      <w:proofErr w:type="spellStart"/>
+      <w:r>
+        <w:rPr>
+          <w:rFonts w:ascii="Times New Roman" w:hAnsi="Times New Roman" w:cs="Times New Roman"/>
+          <w:color w:val="000000" w:themeColor="text1"/>
+          <w:sz w:val="28"/>
+          <w:szCs w:val="28"/>
+        </w:rPr>
+        <w:t>актор</w:t>
+      </w:r>
       <w:proofErr w:type="spellEnd"/>
       <w:r>
         <w:rPr>
@@ -26972,7 +27449,7 @@
           <w:sz w:val="28"/>
           <w:szCs w:val="28"/>
         </w:rPr>
-        <w:t xml:space="preserve"> актор делает изменение из</w:t>
+        <w:t xml:space="preserve"> делает изменение из</w:t>
       </w:r>
       <w:r>
         <w:rPr>
@@ -27398,7 +27875,7 @@
     </w:p>
     <w:p>
       <w:pPr>
-        <w:pStyle w:val="BodyText"/>
+        <w:pStyle w:val="af2"/>
         <w:ind w:firstLine="709"/>
         <w:jc w:val="both"/>
         <w:rPr>
@@ -27612,7 +28089,7 @@
     </w:p>
     <w:p>
       <w:pPr>
-        <w:pStyle w:val="BodyText"/>
+        <w:pStyle w:val="af2"/>
         <w:ind w:firstLine="709"/>
         <w:jc w:val="both"/>
         <w:rPr>
@@ -27634,7 +28111,7 @@
     </w:p>
     <w:p>
       <w:pPr>
-        <w:pStyle w:val="BodyText"/>
+        <w:pStyle w:val="af2"/>
         <w:ind w:firstLine="709"/>
         <w:jc w:val="both"/>
         <w:rPr>
@@ -27765,7 +28242,7 @@
     </w:p>
     <w:p>
       <w:pPr>
-        <w:pStyle w:val="BodyText"/>
+        <w:pStyle w:val="af2"/>
         <w:ind w:firstLine="709"/>
         <w:jc w:val="both"/>
         <w:rPr>
@@ -27787,7 +28264,7 @@
     </w:p>
     <w:p>
       <w:pPr>
-        <w:pStyle w:val="BodyText"/>
+        <w:pStyle w:val="af2"/>
         <w:ind w:firstLine="709"/>
         <w:jc w:val="both"/>
         <w:rPr>
@@ -27809,7 +28286,7 @@
     </w:p>
     <w:p>
       <w:pPr>
-        <w:pStyle w:val="BodyText"/>
+        <w:pStyle w:val="af2"/>
         <w:ind w:firstLine="709"/>
         <w:jc w:val="both"/>
         <w:rPr>
@@ -28057,7 +28534,6 @@
           </v:rect>
         </w:pict>
       </w:r>
-      <w:proofErr w:type="spellStart"/>
       <w:r>
         <w:rPr>
           <w:rFonts w:ascii="Times New Roman" w:hAnsi="Times New Roman" w:cs="Times New Roman"/>
@@ -28069,7 +28545,6 @@
         </w:rPr>
         <w:t>i</w:t>
       </w:r>
-      <w:proofErr w:type="spellEnd"/>
       <w:r>
         <w:rPr>
           <w:rFonts w:ascii="Times New Roman" w:hAnsi="Times New Roman" w:cs="Times New Roman"/>
@@ -28137,7 +28612,17 @@
           <w:sz w:val="28"/>
           <w:szCs w:val="28"/>
         </w:rPr>
-        <w:t xml:space="preserve">. Обозначим диапазон (максимальное минус минимальное значение) через </w:t>
+        <w:t xml:space="preserve">. </w:t>
+      </w:r>
+      <w:proofErr w:type="gramStart"/>
+      <w:r>
+        <w:rPr>
+          <w:rFonts w:ascii="Times New Roman" w:hAnsi="Times New Roman" w:cs="Times New Roman"/>
+          <w:color w:val="000000" w:themeColor="text1"/>
+          <w:sz w:val="28"/>
+          <w:szCs w:val="28"/>
+        </w:rPr>
+        <w:t xml:space="preserve">Обозначим диапазон (максимальное минус минимальное значение) через </w:t>
       </w:r>
       <w:r>
         <w:rPr>
@@ -28179,9 +28664,9 @@
         </w:rPr>
         <w:object w:dxaOrig="163" w:dyaOrig="217" w14:anchorId="327F1434">
           <v:shape id="ole_rId15" o:spid="_x0000_i1031" type="#_x0000_t75" style="width:8.15pt;height:10.85pt;visibility:visible;mso-wrap-distance-right:0" o:ole="">
-            <v:imagedata r:id="rId22" o:title=""/>
+            <v:imagedata r:id="rId23" o:title=""/>
           </v:shape>
-          <o:OLEObject Type="Embed" ProgID="Equation.DSMT4" ShapeID="ole_rId15" DrawAspect="Content" ObjectID="_1778285787" r:id="rId23"/>
+          <o:OLEObject Type="Embed" ProgID="Equation.DSMT4" ShapeID="ole_rId15" DrawAspect="Content" ObjectID="_1778327297" r:id="rId24"/>
         </w:object>
       </w:r>
       <w:r>
@@ -28649,7 +29134,17 @@
           <w:sz w:val="28"/>
           <w:szCs w:val="28"/>
         </w:rPr>
-        <w:t xml:space="preserve">. Это показывает, что влияние связей на эффекты сходства зависит только от того, имеют ли они большие или меньшие значения, чем у рассматриваемого актора, а не от того, насколько эти значения больше. Это также показывает, </w:t>
+        <w:t>. Это показывает, что влияние связей на эффекты сходства зависит только от того, имеют ли они большие или меньшие значения, чем у рассматриваемого актора, а не</w:t>
+      </w:r>
+      <w:proofErr w:type="gramEnd"/>
+      <w:r>
+        <w:rPr>
+          <w:rFonts w:ascii="Times New Roman" w:hAnsi="Times New Roman" w:cs="Times New Roman"/>
+          <w:color w:val="000000" w:themeColor="text1"/>
+          <w:sz w:val="28"/>
+          <w:szCs w:val="28"/>
+        </w:rPr>
+        <w:t xml:space="preserve"> от того, насколько эти значения больше. Это также показывает, </w:t>
       </w:r>
       <w:r>
         <w:rPr>
@@ -28674,7 +29169,7 @@
     </w:p>
     <w:p>
       <w:pPr>
-        <w:pStyle w:val="BodyText"/>
+        <w:pStyle w:val="af2"/>
         <w:ind w:firstLine="709"/>
         <w:jc w:val="both"/>
         <w:rPr>
@@ -28696,7 +29191,7 @@
     </w:p>
     <w:p>
       <w:pPr>
-        <w:pStyle w:val="BodyText"/>
+        <w:pStyle w:val="af2"/>
         <w:ind w:firstLine="709"/>
         <w:jc w:val="both"/>
         <w:rPr>
@@ -28718,7 +29213,7 @@
     </w:p>
     <w:p>
       <w:pPr>
-        <w:pStyle w:val="BodyText"/>
+        <w:pStyle w:val="af2"/>
         <w:ind w:firstLine="709"/>
         <w:jc w:val="both"/>
         <w:rPr>
@@ -28740,7 +29235,7 @@
     </w:p>
     <w:p>
       <w:pPr>
-        <w:pStyle w:val="BodyText"/>
+        <w:pStyle w:val="af2"/>
         <w:ind w:firstLine="709"/>
         <w:jc w:val="both"/>
         <w:rPr>
@@ -28757,7 +29252,27 @@
           <w:sz w:val="28"/>
           <w:szCs w:val="28"/>
         </w:rPr>
-        <w:t xml:space="preserve">Пример ситуации, когда невозможно описать как изменение функции полезности - тенденция к созданию связных троек (транзитивные замыкания). Если актор </w:t>
+        <w:t xml:space="preserve">Пример ситуации, когда невозможно описать как изменение функции полезности - тенденция к созданию связных троек (транзитивные замыкания). Если </w:t>
+      </w:r>
+      <w:proofErr w:type="spellStart"/>
+      <w:r>
+        <w:rPr>
+          <w:rFonts w:ascii="Times New Roman" w:hAnsi="Times New Roman" w:cs="Times New Roman"/>
+          <w:color w:val="000000" w:themeColor="text1"/>
+          <w:sz w:val="28"/>
+          <w:szCs w:val="28"/>
+        </w:rPr>
+        <w:t>актор</w:t>
+      </w:r>
+      <w:proofErr w:type="spellEnd"/>
+      <w:r>
+        <w:rPr>
+          <w:rFonts w:ascii="Times New Roman" w:hAnsi="Times New Roman" w:cs="Times New Roman"/>
+          <w:color w:val="000000" w:themeColor="text1"/>
+          <w:sz w:val="28"/>
+          <w:szCs w:val="28"/>
+        </w:rPr>
+        <w:t xml:space="preserve"> </w:t>
       </w:r>
       <w:r>
         <w:rPr>
@@ -28770,7 +29285,6 @@
           </v:rect>
         </w:pict>
       </w:r>
-      <w:proofErr w:type="spellStart"/>
       <w:r>
         <w:rPr>
           <w:rFonts w:ascii="Times New Roman" w:hAnsi="Times New Roman" w:cs="Times New Roman"/>
@@ -28783,7 +29297,6 @@
         </w:rPr>
         <w:t>i</w:t>
       </w:r>
-      <w:proofErr w:type="spellEnd"/>
       <w:r>
         <w:rPr>
           <w:rFonts w:ascii="Times New Roman" w:hAnsi="Times New Roman" w:cs="Times New Roman"/>
@@ -29030,7 +29543,7 @@
     </w:p>
     <w:p>
       <w:pPr>
-        <w:pStyle w:val="BodyText"/>
+        <w:pStyle w:val="af2"/>
         <w:jc w:val="both"/>
         <w:rPr>
           <w:rFonts w:ascii="Times New Roman" w:hAnsi="Times New Roman" w:cs="Times New Roman"/>
@@ -29052,7 +29565,7 @@
     </w:p>
     <w:p>
       <w:pPr>
-        <w:pStyle w:val="ListParagraph"/>
+        <w:pStyle w:val="af9"/>
         <w:numPr>
           <w:ilvl w:val="0"/>
           <w:numId w:val="8"/>
@@ -29097,7 +29610,7 @@
     </w:p>
     <w:p>
       <w:pPr>
-        <w:pStyle w:val="ListParagraph"/>
+        <w:pStyle w:val="af9"/>
         <w:numPr>
           <w:ilvl w:val="0"/>
           <w:numId w:val="8"/>
@@ -29213,7 +29726,7 @@
     </w:p>
     <w:p>
       <w:pPr>
-        <w:pStyle w:val="ListParagraph"/>
+        <w:pStyle w:val="af9"/>
         <w:numPr>
           <w:ilvl w:val="0"/>
           <w:numId w:val="8"/>
@@ -29334,7 +29847,7 @@
     </w:p>
     <w:p>
       <w:pPr>
-        <w:pStyle w:val="ListParagraph"/>
+        <w:pStyle w:val="af9"/>
         <w:numPr>
           <w:ilvl w:val="0"/>
           <w:numId w:val="8"/>
@@ -29376,7 +29889,7 @@
     </w:p>
     <w:p>
       <w:pPr>
-        <w:pStyle w:val="Heading1"/>
+        <w:pStyle w:val="1"/>
         <w:numPr>
           <w:ilvl w:val="0"/>
           <w:numId w:val="1"/>
@@ -29387,9 +29900,9 @@
           <w:bCs/>
         </w:rPr>
       </w:pPr>
-      <w:bookmarkStart w:id="44" w:name="_Toc167201901"/>
-      <w:bookmarkStart w:id="45" w:name="_Toc167201630"/>
-      <w:bookmarkStart w:id="46" w:name="_Toc167672782"/>
+      <w:bookmarkStart w:id="45" w:name="_Toc167201901"/>
+      <w:bookmarkStart w:id="46" w:name="_Toc167201630"/>
+      <w:bookmarkStart w:id="47" w:name="_Toc167672782"/>
       <w:r>
         <w:rPr>
           <w:rFonts w:ascii="Times New Roman" w:hAnsi="Times New Roman" w:cs="Times New Roman"/>
@@ -29399,13 +29912,13 @@
         <w:lastRenderedPageBreak/>
         <w:t>Построение имитационной модели</w:t>
       </w:r>
-      <w:bookmarkEnd w:id="44"/>
       <w:bookmarkEnd w:id="45"/>
       <w:bookmarkEnd w:id="46"/>
-    </w:p>
-    <w:p>
-      <w:pPr>
-        <w:pStyle w:val="Heading2"/>
+      <w:bookmarkEnd w:id="47"/>
+    </w:p>
+    <w:p>
+      <w:pPr>
+        <w:pStyle w:val="2"/>
         <w:numPr>
           <w:ilvl w:val="1"/>
           <w:numId w:val="1"/>
@@ -29416,7 +29929,7 @@
           <w:bCs/>
         </w:rPr>
       </w:pPr>
-      <w:bookmarkStart w:id="47" w:name="_Toc167672783"/>
+      <w:bookmarkStart w:id="48" w:name="_Toc167672783"/>
       <w:r>
         <w:rPr>
           <w:rFonts w:ascii="Times New Roman" w:hAnsi="Times New Roman" w:cs="Times New Roman"/>
@@ -29425,18 +29938,18 @@
         </w:rPr>
         <w:t>Описание модели</w:t>
       </w:r>
-      <w:bookmarkEnd w:id="47"/>
-    </w:p>
-    <w:p>
-      <w:pPr>
-        <w:rPr>
-          <w:rFonts w:ascii="Times New Roman" w:hAnsi="Times New Roman" w:cs="Times New Roman"/>
-        </w:rPr>
-      </w:pPr>
-    </w:p>
-    <w:p>
-      <w:pPr>
-        <w:pStyle w:val="BodyText"/>
+      <w:bookmarkEnd w:id="48"/>
+    </w:p>
+    <w:p>
+      <w:pPr>
+        <w:rPr>
+          <w:rFonts w:ascii="Times New Roman" w:hAnsi="Times New Roman" w:cs="Times New Roman"/>
+        </w:rPr>
+      </w:pPr>
+    </w:p>
+    <w:p>
+      <w:pPr>
+        <w:pStyle w:val="af2"/>
         <w:ind w:firstLine="360"/>
         <w:jc w:val="both"/>
         <w:rPr>
@@ -29456,7 +29969,7 @@
     </w:p>
     <w:p>
       <w:pPr>
-        <w:pStyle w:val="BodyText"/>
+        <w:pStyle w:val="af2"/>
         <w:ind w:firstLine="360"/>
         <w:jc w:val="both"/>
         <w:rPr>
@@ -29476,7 +29989,7 @@
     </w:p>
     <w:p>
       <w:pPr>
-        <w:pStyle w:val="BodyText"/>
+        <w:pStyle w:val="af2"/>
         <w:ind w:firstLine="360"/>
         <w:jc w:val="both"/>
         <w:rPr>
@@ -29496,7 +30009,7 @@
     </w:p>
     <w:p>
       <w:pPr>
-        <w:pStyle w:val="BodyText"/>
+        <w:pStyle w:val="af2"/>
         <w:ind w:firstLine="360"/>
         <w:jc w:val="both"/>
         <w:rPr>
@@ -29516,7 +30029,7 @@
     </w:p>
     <w:p>
       <w:pPr>
-        <w:pStyle w:val="BodyText"/>
+        <w:pStyle w:val="af2"/>
         <w:ind w:firstLine="360"/>
         <w:jc w:val="both"/>
         <w:rPr>
@@ -29581,7 +30094,7 @@
     </w:p>
     <w:tbl>
       <w:tblPr>
-        <w:tblStyle w:val="TableGrid"/>
+        <w:tblStyle w:val="afb"/>
         <w:tblW w:w="9355" w:type="dxa"/>
         <w:tblLayout w:type="fixed"/>
         <w:tblLook w:val="04A0" w:firstRow="1" w:lastRow="0" w:firstColumn="1" w:lastColumn="0" w:noHBand="0" w:noVBand="1"/>
@@ -29603,7 +30116,7 @@
           </w:tcPr>
           <w:p>
             <w:pPr>
-              <w:pStyle w:val="BodyText"/>
+              <w:pStyle w:val="af2"/>
               <w:spacing w:line="240" w:lineRule="auto"/>
               <w:jc w:val="center"/>
               <w:rPr>
@@ -30210,7 +30723,7 @@
           </w:tcPr>
           <w:p>
             <w:pPr>
-              <w:pStyle w:val="BodyText"/>
+              <w:pStyle w:val="af2"/>
               <w:spacing w:line="240" w:lineRule="auto"/>
               <w:jc w:val="both"/>
               <w:rPr>
@@ -30254,7 +30767,7 @@
     </w:tbl>
     <w:p>
       <w:pPr>
-        <w:pStyle w:val="BodyText"/>
+        <w:pStyle w:val="af2"/>
         <w:jc w:val="both"/>
         <w:rPr>
           <w:rFonts w:ascii="Times New Roman" w:hAnsi="Times New Roman" w:cs="Times New Roman"/>
@@ -30284,7 +30797,7 @@
     </w:p>
     <w:p>
       <w:pPr>
-        <w:pStyle w:val="BodyText"/>
+        <w:pStyle w:val="af2"/>
         <w:numPr>
           <w:ilvl w:val="0"/>
           <w:numId w:val="9"/>
@@ -30309,7 +30822,7 @@
     </w:p>
     <w:p>
       <w:pPr>
-        <w:pStyle w:val="BodyText"/>
+        <w:pStyle w:val="af2"/>
         <w:numPr>
           <w:ilvl w:val="0"/>
           <w:numId w:val="9"/>
@@ -30323,9 +30836,9 @@
           <w:lang w:val="en-US"/>
         </w:rPr>
       </w:pPr>
-      <w:bookmarkStart w:id="48" w:name="_Hlk167313640"/>
-      <w:bookmarkStart w:id="49" w:name="_Hlk167313675"/>
-      <w:bookmarkEnd w:id="48"/>
+      <w:bookmarkStart w:id="49" w:name="_Hlk167313640"/>
+      <w:bookmarkStart w:id="50" w:name="_Hlk167313675"/>
+      <w:bookmarkEnd w:id="49"/>
       <w:r>
         <w:rPr>
           <w:rFonts w:ascii="Times New Roman" w:hAnsi="Times New Roman" w:cs="Times New Roman"/>
@@ -30334,7 +30847,7 @@
         </w:rPr>
         <w:t>Влияние количества исходящих связей</w:t>
       </w:r>
-      <w:bookmarkEnd w:id="49"/>
+      <w:bookmarkEnd w:id="50"/>
       <w:r>
         <w:rPr>
           <w:rFonts w:ascii="Times New Roman" w:hAnsi="Times New Roman" w:cs="Times New Roman"/>
@@ -30346,7 +30859,7 @@
     </w:p>
     <w:p>
       <w:pPr>
-        <w:pStyle w:val="BodyText"/>
+        <w:pStyle w:val="af2"/>
         <w:ind w:firstLine="708"/>
         <w:rPr>
           <w:rFonts w:ascii="Times New Roman" w:hAnsi="Times New Roman" w:cs="Times New Roman"/>
@@ -30365,7 +30878,7 @@
     </w:p>
     <w:tbl>
       <w:tblPr>
-        <w:tblStyle w:val="TableGrid"/>
+        <w:tblStyle w:val="afb"/>
         <w:tblW w:w="9182" w:type="dxa"/>
         <w:tblInd w:w="-5" w:type="dxa"/>
         <w:tblLayout w:type="fixed"/>
@@ -30391,7 +30904,7 @@
           </w:tcPr>
           <w:p>
             <w:pPr>
-              <w:pStyle w:val="BodyText"/>
+              <w:pStyle w:val="af2"/>
               <w:spacing w:line="240" w:lineRule="auto"/>
               <w:jc w:val="center"/>
               <w:rPr>
@@ -30723,7 +31236,7 @@
           </w:tcPr>
           <w:p>
             <w:pPr>
-              <w:pStyle w:val="BodyText"/>
+              <w:pStyle w:val="af2"/>
               <w:spacing w:line="240" w:lineRule="auto"/>
               <w:jc w:val="both"/>
               <w:rPr>
@@ -30735,7 +31248,7 @@
           </w:p>
           <w:p>
             <w:pPr>
-              <w:pStyle w:val="BodyText"/>
+              <w:pStyle w:val="af2"/>
               <w:spacing w:line="240" w:lineRule="auto"/>
               <w:jc w:val="both"/>
               <w:rPr>
@@ -30784,7 +31297,7 @@
     </w:tbl>
     <w:p>
       <w:pPr>
-        <w:pStyle w:val="Heading2"/>
+        <w:pStyle w:val="2"/>
         <w:numPr>
           <w:ilvl w:val="1"/>
           <w:numId w:val="1"/>
@@ -30795,7 +31308,7 @@
           <w:bCs/>
         </w:rPr>
       </w:pPr>
-      <w:bookmarkStart w:id="50" w:name="_Toc167672784"/>
+      <w:bookmarkStart w:id="51" w:name="_Toc167672784"/>
       <w:r>
         <w:rPr>
           <w:rFonts w:ascii="Times New Roman" w:hAnsi="Times New Roman" w:cs="Times New Roman"/>
@@ -30805,7 +31318,7 @@
         <w:lastRenderedPageBreak/>
         <w:t>Допущения</w:t>
       </w:r>
-      <w:bookmarkEnd w:id="50"/>
+      <w:bookmarkEnd w:id="51"/>
     </w:p>
     <w:p>
       <w:pPr>
@@ -30826,7 +31339,61 @@
           <w:szCs w:val="28"/>
           <w:lang w:eastAsia="ru-RU"/>
         </w:rPr>
-        <w:t>Из-за отсутствия использования в имитационной модели эффектов, связанных с ковариатами, выбор актора, принимающего решение, можно упростить. Для каждого актора интенсивности рассматриваются одинаковыми, что позволяет применить равномерное распределение вероятностей при выборе актора на этапе принятия решения.</w:t>
+        <w:t>Из-за отсутствия использования в имитационной модели эффектов, св</w:t>
+      </w:r>
+      <w:r>
+        <w:rPr>
+          <w:rFonts w:ascii="Times New Roman" w:eastAsia="Times New Roman" w:hAnsi="Times New Roman" w:cs="Times New Roman"/>
+          <w:sz w:val="28"/>
+          <w:szCs w:val="28"/>
+          <w:lang w:eastAsia="ru-RU"/>
+        </w:rPr>
+        <w:t>я</w:t>
+      </w:r>
+      <w:r>
+        <w:rPr>
+          <w:rFonts w:ascii="Times New Roman" w:eastAsia="Times New Roman" w:hAnsi="Times New Roman" w:cs="Times New Roman"/>
+          <w:sz w:val="28"/>
+          <w:szCs w:val="28"/>
+          <w:lang w:eastAsia="ru-RU"/>
+        </w:rPr>
+        <w:t>занных с ковариатами, выбор актора, принимающего решение, можно упр</w:t>
+      </w:r>
+      <w:r>
+        <w:rPr>
+          <w:rFonts w:ascii="Times New Roman" w:eastAsia="Times New Roman" w:hAnsi="Times New Roman" w:cs="Times New Roman"/>
+          <w:sz w:val="28"/>
+          <w:szCs w:val="28"/>
+          <w:lang w:eastAsia="ru-RU"/>
+        </w:rPr>
+        <w:t>о</w:t>
+      </w:r>
+      <w:r>
+        <w:rPr>
+          <w:rFonts w:ascii="Times New Roman" w:eastAsia="Times New Roman" w:hAnsi="Times New Roman" w:cs="Times New Roman"/>
+          <w:sz w:val="28"/>
+          <w:szCs w:val="28"/>
+          <w:lang w:eastAsia="ru-RU"/>
+        </w:rPr>
+        <w:t>стить. Для каждого актора интенсивности рассматриваются одинаковыми, что позволяет применить равномерное распределение вероятностей при в</w:t>
+      </w:r>
+      <w:r>
+        <w:rPr>
+          <w:rFonts w:ascii="Times New Roman" w:eastAsia="Times New Roman" w:hAnsi="Times New Roman" w:cs="Times New Roman"/>
+          <w:sz w:val="28"/>
+          <w:szCs w:val="28"/>
+          <w:lang w:eastAsia="ru-RU"/>
+        </w:rPr>
+        <w:t>ы</w:t>
+      </w:r>
+      <w:r>
+        <w:rPr>
+          <w:rFonts w:ascii="Times New Roman" w:eastAsia="Times New Roman" w:hAnsi="Times New Roman" w:cs="Times New Roman"/>
+          <w:sz w:val="28"/>
+          <w:szCs w:val="28"/>
+          <w:lang w:eastAsia="ru-RU"/>
+        </w:rPr>
+        <w:t>боре актора на этапе принятия решения.</w:t>
       </w:r>
     </w:p>
     <w:p>
@@ -30848,7 +31415,25 @@
           <w:szCs w:val="28"/>
           <w:lang w:eastAsia="ru-RU"/>
         </w:rPr>
-        <w:t xml:space="preserve">Сеть представлена квадратной матрицей, заполненной нулями и единицами. Начальное состояние сети на момент </w:t>
+        <w:t>Сеть представлена квадратной матрицей, заполненной нулями и единиц</w:t>
+      </w:r>
+      <w:r>
+        <w:rPr>
+          <w:rFonts w:ascii="Times New Roman" w:eastAsia="Times New Roman" w:hAnsi="Times New Roman" w:cs="Times New Roman"/>
+          <w:sz w:val="28"/>
+          <w:szCs w:val="28"/>
+          <w:lang w:eastAsia="ru-RU"/>
+        </w:rPr>
+        <w:t>а</w:t>
+      </w:r>
+      <w:r>
+        <w:rPr>
+          <w:rFonts w:ascii="Times New Roman" w:eastAsia="Times New Roman" w:hAnsi="Times New Roman" w:cs="Times New Roman"/>
+          <w:sz w:val="28"/>
+          <w:szCs w:val="28"/>
+          <w:lang w:eastAsia="ru-RU"/>
+        </w:rPr>
+        <w:t xml:space="preserve">ми. Начальное состояние сети на момент </w:t>
       </w:r>
       <m:oMath>
         <m:sSub>
@@ -30890,7 +31475,25 @@
           <w:szCs w:val="28"/>
           <w:lang w:eastAsia="ru-RU"/>
         </w:rPr>
-        <w:t>​ генерируется случайно с использованием равномерного распределения.</w:t>
+        <w:t>​ генерируется случайно с испол</w:t>
+      </w:r>
+      <w:r>
+        <w:rPr>
+          <w:rFonts w:ascii="Times New Roman" w:eastAsia="Times New Roman" w:hAnsi="Times New Roman" w:cs="Times New Roman"/>
+          <w:sz w:val="28"/>
+          <w:szCs w:val="28"/>
+          <w:lang w:eastAsia="ru-RU"/>
+        </w:rPr>
+        <w:t>ь</w:t>
+      </w:r>
+      <w:r>
+        <w:rPr>
+          <w:rFonts w:ascii="Times New Roman" w:eastAsia="Times New Roman" w:hAnsi="Times New Roman" w:cs="Times New Roman"/>
+          <w:sz w:val="28"/>
+          <w:szCs w:val="28"/>
+          <w:lang w:eastAsia="ru-RU"/>
+        </w:rPr>
+        <w:t>зованием равномерного распределения.</w:t>
       </w:r>
     </w:p>
     <w:p>
@@ -30930,7 +31533,7 @@
     </w:p>
     <w:p>
       <w:pPr>
-        <w:pStyle w:val="Heading2"/>
+        <w:pStyle w:val="2"/>
         <w:numPr>
           <w:ilvl w:val="1"/>
           <w:numId w:val="1"/>
@@ -30941,7 +31544,7 @@
           <w:bCs/>
         </w:rPr>
       </w:pPr>
-      <w:bookmarkStart w:id="51" w:name="_Toc167672785"/>
+      <w:bookmarkStart w:id="52" w:name="_Toc167672785"/>
       <w:r>
         <w:rPr>
           <w:rFonts w:ascii="Times New Roman" w:hAnsi="Times New Roman" w:cs="Times New Roman"/>
@@ -30950,18 +31553,18 @@
         </w:rPr>
         <w:t>Описание работы имитационной модели</w:t>
       </w:r>
-      <w:bookmarkEnd w:id="51"/>
-    </w:p>
-    <w:p>
-      <w:pPr>
-        <w:rPr>
-          <w:rFonts w:ascii="Times New Roman" w:hAnsi="Times New Roman" w:cs="Times New Roman"/>
-        </w:rPr>
-      </w:pPr>
-    </w:p>
-    <w:p>
-      <w:pPr>
-        <w:pStyle w:val="BodyText"/>
+      <w:bookmarkEnd w:id="52"/>
+    </w:p>
+    <w:p>
+      <w:pPr>
+        <w:rPr>
+          <w:rFonts w:ascii="Times New Roman" w:hAnsi="Times New Roman" w:cs="Times New Roman"/>
+        </w:rPr>
+      </w:pPr>
+    </w:p>
+    <w:p>
+      <w:pPr>
+        <w:pStyle w:val="af2"/>
         <w:ind w:firstLine="360"/>
         <w:rPr>
           <w:rFonts w:ascii="Times New Roman" w:hAnsi="Times New Roman" w:cs="Times New Roman"/>
@@ -31058,7 +31661,7 @@
     </w:p>
     <w:p>
       <w:pPr>
-        <w:pStyle w:val="BodyText"/>
+        <w:pStyle w:val="af2"/>
         <w:ind w:firstLine="360"/>
         <w:rPr>
           <w:rFonts w:ascii="Times New Roman" w:hAnsi="Times New Roman" w:cs="Times New Roman"/>
@@ -31077,7 +31680,7 @@
     </w:p>
     <w:p>
       <w:pPr>
-        <w:pStyle w:val="BodyText"/>
+        <w:pStyle w:val="af2"/>
         <w:ind w:firstLine="360"/>
         <w:rPr>
           <w:rFonts w:ascii="Times New Roman" w:hAnsi="Times New Roman" w:cs="Times New Roman"/>
@@ -31289,7 +31892,15 @@
             <w:sz w:val="28"/>
             <w:szCs w:val="28"/>
           </w:rPr>
-          <m:t>+Δt</m:t>
+          <m:t>+Δ</m:t>
+        </m:r>
+        <m:r>
+          <w:rPr>
+            <w:rFonts w:ascii="Cambria Math" w:hAnsi="Cambria Math" w:cs="Times New Roman"/>
+            <w:sz w:val="28"/>
+            <w:szCs w:val="28"/>
+          </w:rPr>
+          <m:t>t</m:t>
         </m:r>
       </m:oMath>
       <w:r>
@@ -31679,7 +32290,7 @@
     </w:p>
     <w:p>
       <w:pPr>
-        <w:pStyle w:val="Heading2"/>
+        <w:pStyle w:val="2"/>
         <w:numPr>
           <w:ilvl w:val="1"/>
           <w:numId w:val="1"/>
@@ -31690,7 +32301,7 @@
           <w:bCs/>
         </w:rPr>
       </w:pPr>
-      <w:bookmarkStart w:id="52" w:name="_Toc167672786"/>
+      <w:bookmarkStart w:id="53" w:name="_Toc167672786"/>
       <w:r>
         <w:rPr>
           <w:rFonts w:ascii="Times New Roman" w:hAnsi="Times New Roman" w:cs="Times New Roman"/>
@@ -31700,18 +32311,18 @@
         <w:lastRenderedPageBreak/>
         <w:t>Оценка работы имитационной модели</w:t>
       </w:r>
-      <w:bookmarkEnd w:id="52"/>
-    </w:p>
-    <w:p>
-      <w:pPr>
-        <w:rPr>
-          <w:rFonts w:ascii="Times New Roman" w:hAnsi="Times New Roman" w:cs="Times New Roman"/>
-        </w:rPr>
-      </w:pPr>
-    </w:p>
-    <w:p>
-      <w:pPr>
-        <w:pStyle w:val="BodyText"/>
+      <w:bookmarkEnd w:id="53"/>
+    </w:p>
+    <w:p>
+      <w:pPr>
+        <w:rPr>
+          <w:rFonts w:ascii="Times New Roman" w:hAnsi="Times New Roman" w:cs="Times New Roman"/>
+        </w:rPr>
+      </w:pPr>
+    </w:p>
+    <w:p>
+      <w:pPr>
+        <w:pStyle w:val="af2"/>
         <w:ind w:firstLine="360"/>
         <w:rPr>
           <w:rFonts w:ascii="Times New Roman" w:hAnsi="Times New Roman" w:cs="Times New Roman"/>
@@ -31809,7 +32420,7 @@
     </w:p>
     <w:p>
       <w:pPr>
-        <w:pStyle w:val="BodyText"/>
+        <w:pStyle w:val="af2"/>
         <w:ind w:firstLine="360"/>
         <w:rPr>
           <w:rFonts w:ascii="Times New Roman" w:hAnsi="Times New Roman" w:cs="Times New Roman"/>
@@ -31862,6 +32473,7 @@
         </w:rPr>
         <w:t xml:space="preserve"> каждого параметра, коэффициент сходимости модели, и </w:t>
       </w:r>
+      <w:proofErr w:type="spellStart"/>
       <w:r>
         <w:rPr>
           <w:rFonts w:ascii="Times New Roman" w:hAnsi="Times New Roman" w:cs="Times New Roman"/>
@@ -31870,8 +32482,31 @@
           <w:sz w:val="28"/>
           <w:szCs w:val="28"/>
         </w:rPr>
-        <w:t>Convergence t-ratio</w:t>
-      </w:r>
+        <w:t>Convergence</w:t>
+      </w:r>
+      <w:proofErr w:type="spellEnd"/>
+      <w:r>
+        <w:rPr>
+          <w:rFonts w:ascii="Times New Roman" w:hAnsi="Times New Roman" w:cs="Times New Roman"/>
+          <w:i/>
+          <w:iCs/>
+          <w:sz w:val="28"/>
+          <w:szCs w:val="28"/>
+        </w:rPr>
+        <w:t xml:space="preserve"> t-</w:t>
+      </w:r>
+      <w:proofErr w:type="spellStart"/>
+      <w:r>
+        <w:rPr>
+          <w:rFonts w:ascii="Times New Roman" w:hAnsi="Times New Roman" w:cs="Times New Roman"/>
+          <w:i/>
+          <w:iCs/>
+          <w:sz w:val="28"/>
+          <w:szCs w:val="28"/>
+        </w:rPr>
+        <w:t>ratio</w:t>
+      </w:r>
+      <w:proofErr w:type="spellEnd"/>
       <w:r>
         <w:rPr>
           <w:rFonts w:ascii="Times New Roman" w:hAnsi="Times New Roman" w:cs="Times New Roman"/>
@@ -31891,7 +32526,7 @@
     </w:p>
     <w:p>
       <w:pPr>
-        <w:pStyle w:val="BodyText"/>
+        <w:pStyle w:val="af2"/>
         <w:ind w:firstLine="708"/>
         <w:jc w:val="center"/>
         <w:rPr>
@@ -31904,6 +32539,7 @@
         <w:rPr>
           <w:rFonts w:ascii="Times New Roman" w:hAnsi="Times New Roman" w:cs="Times New Roman"/>
           <w:noProof/>
+          <w:lang w:eastAsia="ru-RU"/>
         </w:rPr>
         <w:drawing>
           <wp:inline distT="0" distB="0" distL="0" distR="0" wp14:anchorId="1B14F907" wp14:editId="0EA237F2">
@@ -31923,7 +32559,7 @@
                     </pic:cNvPicPr>
                   </pic:nvPicPr>
                   <pic:blipFill>
-                    <a:blip r:embed="rId24"/>
+                    <a:blip r:embed="rId25"/>
                     <a:stretch>
                       <a:fillRect/>
                     </a:stretch>
@@ -31946,7 +32582,7 @@
     </w:p>
     <w:p>
       <w:pPr>
-        <w:pStyle w:val="BodyText"/>
+        <w:pStyle w:val="af2"/>
         <w:ind w:firstLine="708"/>
         <w:jc w:val="center"/>
         <w:rPr>
@@ -31982,7 +32618,7 @@
     </w:p>
     <w:p>
       <w:pPr>
-        <w:pStyle w:val="BodyText"/>
+        <w:pStyle w:val="af2"/>
         <w:ind w:firstLine="708"/>
         <w:rPr>
           <w:rFonts w:ascii="Times New Roman" w:hAnsi="Times New Roman" w:cs="Times New Roman"/>
@@ -32001,7 +32637,7 @@
     </w:p>
     <w:p>
       <w:pPr>
-        <w:pStyle w:val="BodyText"/>
+        <w:pStyle w:val="af2"/>
         <w:rPr>
           <w:rFonts w:ascii="Times New Roman" w:hAnsi="Times New Roman" w:cs="Times New Roman"/>
           <w:sz w:val="28"/>
@@ -32065,6 +32701,7 @@
         <w:rPr>
           <w:rFonts w:ascii="Times New Roman" w:hAnsi="Times New Roman" w:cs="Times New Roman"/>
           <w:noProof/>
+          <w:lang w:eastAsia="ru-RU"/>
         </w:rPr>
         <w:lastRenderedPageBreak/>
         <w:drawing>
@@ -32085,7 +32722,7 @@
                     </pic:cNvPicPr>
                   </pic:nvPicPr>
                   <pic:blipFill>
-                    <a:blip r:embed="rId25"/>
+                    <a:blip r:embed="rId26"/>
                     <a:stretch>
                       <a:fillRect/>
                     </a:stretch>
@@ -32151,6 +32788,7 @@
         <w:rPr>
           <w:rFonts w:ascii="Times New Roman" w:hAnsi="Times New Roman" w:cs="Times New Roman"/>
           <w:noProof/>
+          <w:lang w:eastAsia="ru-RU"/>
         </w:rPr>
         <w:lastRenderedPageBreak/>
         <w:drawing>
@@ -32171,7 +32809,7 @@
                     </pic:cNvPicPr>
                   </pic:nvPicPr>
                   <pic:blipFill>
-                    <a:blip r:embed="rId26"/>
+                    <a:blip r:embed="rId27"/>
                     <a:stretch>
                       <a:fillRect/>
                     </a:stretch>
@@ -32433,7 +33071,7 @@
     </w:p>
     <w:p>
       <w:pPr>
-        <w:pStyle w:val="Heading1"/>
+        <w:pStyle w:val="1"/>
         <w:jc w:val="center"/>
         <w:rPr>
           <w:rFonts w:ascii="Times New Roman" w:hAnsi="Times New Roman" w:cs="Times New Roman"/>
@@ -32441,9 +33079,9 @@
           <w:bCs/>
         </w:rPr>
       </w:pPr>
-      <w:bookmarkStart w:id="53" w:name="_Toc167201902"/>
-      <w:bookmarkStart w:id="54" w:name="_Toc167201631"/>
-      <w:bookmarkStart w:id="55" w:name="_Toc167672787"/>
+      <w:bookmarkStart w:id="54" w:name="_Toc167201902"/>
+      <w:bookmarkStart w:id="55" w:name="_Toc167201631"/>
+      <w:bookmarkStart w:id="56" w:name="_Toc167672787"/>
       <w:r>
         <w:rPr>
           <w:rFonts w:ascii="Times New Roman" w:hAnsi="Times New Roman" w:cs="Times New Roman"/>
@@ -32453,9 +33091,9 @@
         <w:lastRenderedPageBreak/>
         <w:t>Заключение</w:t>
       </w:r>
-      <w:bookmarkEnd w:id="53"/>
       <w:bookmarkEnd w:id="54"/>
       <w:bookmarkEnd w:id="55"/>
+      <w:bookmarkEnd w:id="56"/>
     </w:p>
     <w:p>
       <w:pPr>
@@ -32856,7 +33494,7 @@
     </w:p>
     <w:p>
       <w:pPr>
-        <w:pStyle w:val="Heading1"/>
+        <w:pStyle w:val="1"/>
         <w:jc w:val="center"/>
         <w:rPr>
           <w:rFonts w:ascii="Times New Roman" w:hAnsi="Times New Roman" w:cs="Times New Roman"/>
@@ -32864,9 +33502,9 @@
           <w:bCs/>
         </w:rPr>
       </w:pPr>
-      <w:bookmarkStart w:id="56" w:name="_Toc167201903"/>
-      <w:bookmarkStart w:id="57" w:name="_Toc167201632"/>
-      <w:bookmarkStart w:id="58" w:name="_Toc167672788"/>
+      <w:bookmarkStart w:id="57" w:name="_Toc167201903"/>
+      <w:bookmarkStart w:id="58" w:name="_Toc167201632"/>
+      <w:bookmarkStart w:id="59" w:name="_Toc167672788"/>
       <w:r>
         <w:rPr>
           <w:rFonts w:ascii="Times New Roman" w:hAnsi="Times New Roman" w:cs="Times New Roman"/>
@@ -32876,20 +33514,20 @@
         <w:lastRenderedPageBreak/>
         <w:t>Список использованных источников и литературы</w:t>
       </w:r>
-      <w:bookmarkEnd w:id="56"/>
       <w:bookmarkEnd w:id="57"/>
       <w:bookmarkEnd w:id="58"/>
-    </w:p>
-    <w:p>
-      <w:pPr>
-        <w:rPr>
-          <w:rFonts w:ascii="Times New Roman" w:hAnsi="Times New Roman" w:cs="Times New Roman"/>
-        </w:rPr>
-      </w:pPr>
-    </w:p>
-    <w:p>
-      <w:pPr>
-        <w:pStyle w:val="ListParagraph"/>
+      <w:bookmarkEnd w:id="59"/>
+    </w:p>
+    <w:p>
+      <w:pPr>
+        <w:rPr>
+          <w:rFonts w:ascii="Times New Roman" w:hAnsi="Times New Roman" w:cs="Times New Roman"/>
+        </w:rPr>
+      </w:pPr>
+    </w:p>
+    <w:p>
+      <w:pPr>
+        <w:pStyle w:val="af9"/>
         <w:numPr>
           <w:ilvl w:val="0"/>
           <w:numId w:val="10"/>
@@ -32915,7 +33553,7 @@
     </w:p>
     <w:p>
       <w:pPr>
-        <w:pStyle w:val="ListParagraph"/>
+        <w:pStyle w:val="af9"/>
         <w:numPr>
           <w:ilvl w:val="0"/>
           <w:numId w:val="10"/>
@@ -32960,7 +33598,7 @@
           <w:szCs w:val="28"/>
           <w:lang w:val="en-US"/>
         </w:rPr>
-        <w:t xml:space="preserve">, Pierre-Alexandre </w:t>
+        <w:t>, Pierre-</w:t>
       </w:r>
       <w:proofErr w:type="spellStart"/>
       <w:r>
@@ -32971,6 +33609,28 @@
           <w:szCs w:val="28"/>
           <w:lang w:val="en-US"/>
         </w:rPr>
+        <w:t>Alexandre</w:t>
+      </w:r>
+      <w:proofErr w:type="spellEnd"/>
+      <w:r>
+        <w:rPr>
+          <w:rFonts w:ascii="Times New Roman" w:hAnsi="Times New Roman" w:cs="Times New Roman"/>
+          <w:color w:val="000000" w:themeColor="text1"/>
+          <w:sz w:val="28"/>
+          <w:szCs w:val="28"/>
+          <w:lang w:val="en-US"/>
+        </w:rPr>
+        <w:t xml:space="preserve"> </w:t>
+      </w:r>
+      <w:proofErr w:type="spellStart"/>
+      <w:r>
+        <w:rPr>
+          <w:rFonts w:ascii="Times New Roman" w:hAnsi="Times New Roman" w:cs="Times New Roman"/>
+          <w:color w:val="000000" w:themeColor="text1"/>
+          <w:sz w:val="28"/>
+          <w:szCs w:val="28"/>
+          <w:lang w:val="en-US"/>
+        </w:rPr>
         <w:t>Balland</w:t>
       </w:r>
       <w:proofErr w:type="spellEnd"/>
@@ -33028,7 +33688,7 @@
     </w:p>
     <w:p>
       <w:pPr>
-        <w:pStyle w:val="ListParagraph"/>
+        <w:pStyle w:val="af9"/>
         <w:numPr>
           <w:ilvl w:val="0"/>
           <w:numId w:val="10"/>
@@ -33197,7 +33857,7 @@
     </w:p>
     <w:p>
       <w:pPr>
-        <w:pStyle w:val="ListParagraph"/>
+        <w:pStyle w:val="af9"/>
         <w:numPr>
           <w:ilvl w:val="0"/>
           <w:numId w:val="10"/>
@@ -33246,7 +33906,7 @@
     </w:p>
     <w:p>
       <w:pPr>
-        <w:pStyle w:val="ListParagraph"/>
+        <w:pStyle w:val="af9"/>
         <w:numPr>
           <w:ilvl w:val="0"/>
           <w:numId w:val="10"/>
@@ -33305,7 +33965,7 @@
     </w:p>
     <w:p>
       <w:pPr>
-        <w:pStyle w:val="ListParagraph"/>
+        <w:pStyle w:val="af9"/>
         <w:numPr>
           <w:ilvl w:val="0"/>
           <w:numId w:val="10"/>
@@ -33330,10 +33990,10 @@
         </w:rPr>
         <w:t xml:space="preserve">Siena algorithms // Department of Statistics – University of Oxford URL: </w:t>
       </w:r>
-      <w:hyperlink r:id="rId27" w:tgtFrame="https://www.stats.ox.ac.uk/~snijders/siena/Siena_algorithms.pdf">
+      <w:hyperlink r:id="rId28" w:tgtFrame="https://www.stats.ox.ac.uk/~snijders/siena/Siena_algorithms.pdf">
         <w:r>
           <w:rPr>
-            <w:rStyle w:val="Hyperlink"/>
+            <w:rStyle w:val="af0"/>
             <w:rFonts w:ascii="Times New Roman" w:hAnsi="Times New Roman" w:cs="Times New Roman"/>
             <w:color w:val="000000" w:themeColor="text1"/>
             <w:sz w:val="28"/>
@@ -33394,7 +34054,7 @@
     </w:p>
     <w:p>
       <w:pPr>
-        <w:pStyle w:val="ListParagraph"/>
+        <w:pStyle w:val="af9"/>
         <w:numPr>
           <w:ilvl w:val="0"/>
           <w:numId w:val="10"/>
@@ -33510,10 +34170,10 @@
         </w:rPr>
         <w:t xml:space="preserve">]. — URL: </w:t>
       </w:r>
-      <w:hyperlink r:id="rId28" w:tgtFrame="https://www.stats.ox.ac.uk/~snijders/siena/RSiena_Manual.pdf">
+      <w:hyperlink r:id="rId29" w:tgtFrame="https://www.stats.ox.ac.uk/~snijders/siena/RSiena_Manual.pdf">
         <w:r>
           <w:rPr>
-            <w:rStyle w:val="Hyperlink"/>
+            <w:rStyle w:val="af0"/>
             <w:rFonts w:ascii="Times New Roman" w:hAnsi="Times New Roman" w:cs="Times New Roman"/>
             <w:color w:val="000000" w:themeColor="text1"/>
             <w:sz w:val="28"/>
@@ -33574,7 +34234,7 @@
     </w:p>
     <w:p>
       <w:pPr>
-        <w:pStyle w:val="ListParagraph"/>
+        <w:pStyle w:val="af9"/>
         <w:numPr>
           <w:ilvl w:val="0"/>
           <w:numId w:val="10"/>
@@ -33748,7 +34408,7 @@
       </w:r>
     </w:p>
     <w:sectPr>
-      <w:footerReference w:type="default" r:id="rId29"/>
+      <w:footerReference w:type="default" r:id="rId30"/>
       <w:pgSz w:w="11906" w:h="16838"/>
       <w:pgMar w:top="1134" w:right="850" w:bottom="1134" w:left="1701" w:header="0" w:footer="0" w:gutter="0"/>
       <w:pgNumType w:start="5" w:chapStyle="1"/>
@@ -33761,7 +34421,7 @@
 </file>
 
 <file path=word/endnotes.xml><?xml version="1.0" encoding="utf-8"?>
-<w:endnotes xmlns:wpc="http://schemas.microsoft.com/office/word/2010/wordprocessingCanvas" xmlns:cx="http://schemas.microsoft.com/office/drawing/2014/chartex" xmlns:cx1="http://schemas.microsoft.com/office/drawing/2015/9/8/chartex" xmlns:cx2="http://schemas.microsoft.com/office/drawing/2015/10/21/chartex" xmlns:cx3="http://schemas.microsoft.com/office/drawing/2016/5/9/chartex" xmlns:cx4="http://schemas.microsoft.com/office/drawing/2016/5/10/chartex" xmlns:cx5="http://schemas.microsoft.com/office/drawing/2016/5/11/chartex" xmlns:cx6="http://schemas.microsoft.com/office/drawing/2016/5/12/chartex" xmlns:cx7="http://schemas.microsoft.com/office/drawing/2016/5/13/chartex" xmlns:cx8="http://schemas.microsoft.com/office/drawing/2016/5/14/chartex" xmlns:mc="http://schemas.openxmlformats.org/markup-compatibility/2006" xmlns:aink="http://schemas.microsoft.com/office/drawing/2016/ink" xmlns:am3d="http://schemas.microsoft.com/office/drawing/2017/model3d" xmlns:o="urn:schemas-microsoft-com:office:office" xmlns:r="http://schemas.openxmlformats.org/officeDocument/2006/relationships" xmlns:m="http://schemas.openxmlformats.org/officeDocument/2006/math" xmlns:v="urn:schemas-microsoft-com:vml" xmlns:wp14="http://schemas.microsoft.com/office/word/2010/wordprocessingDrawing" xmlns:wp="http://schemas.openxmlformats.org/drawingml/2006/wordprocessingDrawing" xmlns:w10="urn:schemas-microsoft-com:office:word" xmlns:w="http://schemas.openxmlformats.org/wordprocessingml/2006/main" xmlns:w14="http://schemas.microsoft.com/office/word/2010/wordml" xmlns:w15="http://schemas.microsoft.com/office/word/2012/wordml" xmlns:w16cex="http://schemas.microsoft.com/office/word/2018/wordml/cex" xmlns:w16cid="http://schemas.microsoft.com/office/word/2016/wordml/cid" xmlns:w16="http://schemas.microsoft.com/office/word/2018/wordml" xmlns:w16sdtdh="http://schemas.microsoft.com/office/word/2020/wordml/sdtdatahash" xmlns:w16se="http://schemas.microsoft.com/office/word/2015/wordml/symex" xmlns:wpg="http://schemas.microsoft.com/office/word/2010/wordprocessingGroup" xmlns:wpi="http://schemas.microsoft.com/office/word/2010/wordprocessingInk" xmlns:wne="http://schemas.microsoft.com/office/word/2006/wordml" xmlns:wps="http://schemas.microsoft.com/office/word/2010/wordprocessingShape" mc:Ignorable="w14 w15 w16se w16cid w16 w16cex w16sdtdh wp14">
+<w:endnotes xmlns:wpc="http://schemas.microsoft.com/office/word/2010/wordprocessingCanvas" xmlns:mc="http://schemas.openxmlformats.org/markup-compatibility/2006" xmlns:o="urn:schemas-microsoft-com:office:office" xmlns:r="http://schemas.openxmlformats.org/officeDocument/2006/relationships" xmlns:m="http://schemas.openxmlformats.org/officeDocument/2006/math" xmlns:v="urn:schemas-microsoft-com:vml" xmlns:wp14="http://schemas.microsoft.com/office/word/2010/wordprocessingDrawing" xmlns:wp="http://schemas.openxmlformats.org/drawingml/2006/wordprocessingDrawing" xmlns:w10="urn:schemas-microsoft-com:office:word" xmlns:w="http://schemas.openxmlformats.org/wordprocessingml/2006/main" xmlns:w14="http://schemas.microsoft.com/office/word/2010/wordml" xmlns:wpg="http://schemas.microsoft.com/office/word/2010/wordprocessingGroup" xmlns:wpi="http://schemas.microsoft.com/office/word/2010/wordprocessingInk" xmlns:wne="http://schemas.microsoft.com/office/word/2006/wordml" xmlns:wps="http://schemas.microsoft.com/office/word/2010/wordprocessingShape" mc:Ignorable="w14 wp14">
   <w:endnote w:type="separator" w:id="-1">
     <w:p>
       <w:pPr>
@@ -33786,7 +34446,7 @@
 </file>
 
 <file path=word/footer1.xml><?xml version="1.0" encoding="utf-8"?>
-<w:ftr xmlns:wpc="http://schemas.microsoft.com/office/word/2010/wordprocessingCanvas" xmlns:cx="http://schemas.microsoft.com/office/drawing/2014/chartex" xmlns:cx1="http://schemas.microsoft.com/office/drawing/2015/9/8/chartex" xmlns:cx2="http://schemas.microsoft.com/office/drawing/2015/10/21/chartex" xmlns:cx3="http://schemas.microsoft.com/office/drawing/2016/5/9/chartex" xmlns:cx4="http://schemas.microsoft.com/office/drawing/2016/5/10/chartex" xmlns:cx5="http://schemas.microsoft.com/office/drawing/2016/5/11/chartex" xmlns:cx6="http://schemas.microsoft.com/office/drawing/2016/5/12/chartex" xmlns:cx7="http://schemas.microsoft.com/office/drawing/2016/5/13/chartex" xmlns:cx8="http://schemas.microsoft.com/office/drawing/2016/5/14/chartex" xmlns:mc="http://schemas.openxmlformats.org/markup-compatibility/2006" xmlns:aink="http://schemas.microsoft.com/office/drawing/2016/ink" xmlns:am3d="http://schemas.microsoft.com/office/drawing/2017/model3d" xmlns:o="urn:schemas-microsoft-com:office:office" xmlns:r="http://schemas.openxmlformats.org/officeDocument/2006/relationships" xmlns:m="http://schemas.openxmlformats.org/officeDocument/2006/math" xmlns:v="urn:schemas-microsoft-com:vml" xmlns:wp14="http://schemas.microsoft.com/office/word/2010/wordprocessingDrawing" xmlns:wp="http://schemas.openxmlformats.org/drawingml/2006/wordprocessingDrawing" xmlns:w10="urn:schemas-microsoft-com:office:word" xmlns:w="http://schemas.openxmlformats.org/wordprocessingml/2006/main" xmlns:w14="http://schemas.microsoft.com/office/word/2010/wordml" xmlns:w15="http://schemas.microsoft.com/office/word/2012/wordml" xmlns:w16cex="http://schemas.microsoft.com/office/word/2018/wordml/cex" xmlns:w16cid="http://schemas.microsoft.com/office/word/2016/wordml/cid" xmlns:w16="http://schemas.microsoft.com/office/word/2018/wordml" xmlns:w16sdtdh="http://schemas.microsoft.com/office/word/2020/wordml/sdtdatahash" xmlns:w16se="http://schemas.microsoft.com/office/word/2015/wordml/symex" xmlns:wpg="http://schemas.microsoft.com/office/word/2010/wordprocessingGroup" xmlns:wpi="http://schemas.microsoft.com/office/word/2010/wordprocessingInk" xmlns:wne="http://schemas.microsoft.com/office/word/2006/wordml" xmlns:wps="http://schemas.microsoft.com/office/word/2010/wordprocessingShape" mc:Ignorable="w14 w15 w16se w16cid w16 w16cex w16sdtdh wp14">
+<w:ftr xmlns:wpc="http://schemas.microsoft.com/office/word/2010/wordprocessingCanvas" xmlns:mc="http://schemas.openxmlformats.org/markup-compatibility/2006" xmlns:o="urn:schemas-microsoft-com:office:office" xmlns:r="http://schemas.openxmlformats.org/officeDocument/2006/relationships" xmlns:m="http://schemas.openxmlformats.org/officeDocument/2006/math" xmlns:v="urn:schemas-microsoft-com:vml" xmlns:wp14="http://schemas.microsoft.com/office/word/2010/wordprocessingDrawing" xmlns:wp="http://schemas.openxmlformats.org/drawingml/2006/wordprocessingDrawing" xmlns:w10="urn:schemas-microsoft-com:office:word" xmlns:w="http://schemas.openxmlformats.org/wordprocessingml/2006/main" xmlns:w14="http://schemas.microsoft.com/office/word/2010/wordml" xmlns:wpg="http://schemas.microsoft.com/office/word/2010/wordprocessingGroup" xmlns:wpi="http://schemas.microsoft.com/office/word/2010/wordprocessingInk" xmlns:wne="http://schemas.microsoft.com/office/word/2006/wordml" xmlns:wps="http://schemas.microsoft.com/office/word/2010/wordprocessingShape" mc:Ignorable="w14 wp14">
   <w:sdt>
     <w:sdtPr>
       <w:id w:val="2002231934"/>
@@ -33806,7 +34466,7 @@
     <w:sdtContent>
       <w:p>
         <w:pPr>
-          <w:pStyle w:val="Footer"/>
+          <w:pStyle w:val="afe"/>
           <w:jc w:val="center"/>
           <w:rPr>
             <w:rFonts w:ascii="Times New Roman" w:hAnsi="Times New Roman" w:cs="Times New Roman"/>
@@ -33845,7 +34505,7 @@
             <w:sz w:val="28"/>
             <w:szCs w:val="28"/>
           </w:rPr>
-          <w:t>2</w:t>
+          <w:t>22</w:t>
         </w:r>
         <w:r>
           <w:rPr>
@@ -33861,14 +34521,14 @@
   </w:sdt>
   <w:p>
     <w:pPr>
-      <w:pStyle w:val="Footer"/>
+      <w:pStyle w:val="afe"/>
     </w:pPr>
   </w:p>
 </w:ftr>
 </file>
 
 <file path=word/footnotes.xml><?xml version="1.0" encoding="utf-8"?>
-<w:footnotes xmlns:wpc="http://schemas.microsoft.com/office/word/2010/wordprocessingCanvas" xmlns:cx="http://schemas.microsoft.com/office/drawing/2014/chartex" xmlns:cx1="http://schemas.microsoft.com/office/drawing/2015/9/8/chartex" xmlns:cx2="http://schemas.microsoft.com/office/drawing/2015/10/21/chartex" xmlns:cx3="http://schemas.microsoft.com/office/drawing/2016/5/9/chartex" xmlns:cx4="http://schemas.microsoft.com/office/drawing/2016/5/10/chartex" xmlns:cx5="http://schemas.microsoft.com/office/drawing/2016/5/11/chartex" xmlns:cx6="http://schemas.microsoft.com/office/drawing/2016/5/12/chartex" xmlns:cx7="http://schemas.microsoft.com/office/drawing/2016/5/13/chartex" xmlns:cx8="http://schemas.microsoft.com/office/drawing/2016/5/14/chartex" xmlns:mc="http://schemas.openxmlformats.org/markup-compatibility/2006" xmlns:aink="http://schemas.microsoft.com/office/drawing/2016/ink" xmlns:am3d="http://schemas.microsoft.com/office/drawing/2017/model3d" xmlns:o="urn:schemas-microsoft-com:office:office" xmlns:r="http://schemas.openxmlformats.org/officeDocument/2006/relationships" xmlns:m="http://schemas.openxmlformats.org/officeDocument/2006/math" xmlns:v="urn:schemas-microsoft-com:vml" xmlns:wp14="http://schemas.microsoft.com/office/word/2010/wordprocessingDrawing" xmlns:wp="http://schemas.openxmlformats.org/drawingml/2006/wordprocessingDrawing" xmlns:w10="urn:schemas-microsoft-com:office:word" xmlns:w="http://schemas.openxmlformats.org/wordprocessingml/2006/main" xmlns:w14="http://schemas.microsoft.com/office/word/2010/wordml" xmlns:w15="http://schemas.microsoft.com/office/word/2012/wordml" xmlns:w16cex="http://schemas.microsoft.com/office/word/2018/wordml/cex" xmlns:w16cid="http://schemas.microsoft.com/office/word/2016/wordml/cid" xmlns:w16="http://schemas.microsoft.com/office/word/2018/wordml" xmlns:w16sdtdh="http://schemas.microsoft.com/office/word/2020/wordml/sdtdatahash" xmlns:w16se="http://schemas.microsoft.com/office/word/2015/wordml/symex" xmlns:wpg="http://schemas.microsoft.com/office/word/2010/wordprocessingGroup" xmlns:wpi="http://schemas.microsoft.com/office/word/2010/wordprocessingInk" xmlns:wne="http://schemas.microsoft.com/office/word/2006/wordml" xmlns:wps="http://schemas.microsoft.com/office/word/2010/wordprocessingShape" mc:Ignorable="w14 w15 w16se w16cid w16 w16cex w16sdtdh wp14">
+<w:footnotes xmlns:wpc="http://schemas.microsoft.com/office/word/2010/wordprocessingCanvas" xmlns:mc="http://schemas.openxmlformats.org/markup-compatibility/2006" xmlns:o="urn:schemas-microsoft-com:office:office" xmlns:r="http://schemas.openxmlformats.org/officeDocument/2006/relationships" xmlns:m="http://schemas.openxmlformats.org/officeDocument/2006/math" xmlns:v="urn:schemas-microsoft-com:vml" xmlns:wp14="http://schemas.microsoft.com/office/word/2010/wordprocessingDrawing" xmlns:wp="http://schemas.openxmlformats.org/drawingml/2006/wordprocessingDrawing" xmlns:w10="urn:schemas-microsoft-com:office:word" xmlns:w="http://schemas.openxmlformats.org/wordprocessingml/2006/main" xmlns:w14="http://schemas.microsoft.com/office/word/2010/wordml" xmlns:wpg="http://schemas.microsoft.com/office/word/2010/wordprocessingGroup" xmlns:wpi="http://schemas.microsoft.com/office/word/2010/wordprocessingInk" xmlns:wne="http://schemas.microsoft.com/office/word/2006/wordml" xmlns:wps="http://schemas.microsoft.com/office/word/2010/wordprocessingShape" mc:Ignorable="w14 wp14">
   <w:footnote w:type="separator" w:id="-1">
     <w:p>
       <w:pPr>
@@ -33893,8 +34553,8 @@
 </file>
 
 <file path=word/numbering.xml><?xml version="1.0" encoding="utf-8"?>
-<w:numbering xmlns:wpc="http://schemas.microsoft.com/office/word/2010/wordprocessingCanvas" xmlns:cx="http://schemas.microsoft.com/office/drawing/2014/chartex" xmlns:cx1="http://schemas.microsoft.com/office/drawing/2015/9/8/chartex" xmlns:cx2="http://schemas.microsoft.com/office/drawing/2015/10/21/chartex" xmlns:cx3="http://schemas.microsoft.com/office/drawing/2016/5/9/chartex" xmlns:cx4="http://schemas.microsoft.com/office/drawing/2016/5/10/chartex" xmlns:cx5="http://schemas.microsoft.com/office/drawing/2016/5/11/chartex" xmlns:cx6="http://schemas.microsoft.com/office/drawing/2016/5/12/chartex" xmlns:cx7="http://schemas.microsoft.com/office/drawing/2016/5/13/chartex" xmlns:cx8="http://schemas.microsoft.com/office/drawing/2016/5/14/chartex" xmlns:mc="http://schemas.openxmlformats.org/markup-compatibility/2006" xmlns:aink="http://schemas.microsoft.com/office/drawing/2016/ink" xmlns:am3d="http://schemas.microsoft.com/office/drawing/2017/model3d" xmlns:o="urn:schemas-microsoft-com:office:office" xmlns:r="http://schemas.openxmlformats.org/officeDocument/2006/relationships" xmlns:m="http://schemas.openxmlformats.org/officeDocument/2006/math" xmlns:v="urn:schemas-microsoft-com:vml" xmlns:wp14="http://schemas.microsoft.com/office/word/2010/wordprocessingDrawing" xmlns:wp="http://schemas.openxmlformats.org/drawingml/2006/wordprocessingDrawing" xmlns:w10="urn:schemas-microsoft-com:office:word" xmlns:w="http://schemas.openxmlformats.org/wordprocessingml/2006/main" xmlns:w14="http://schemas.microsoft.com/office/word/2010/wordml" xmlns:w15="http://schemas.microsoft.com/office/word/2012/wordml" xmlns:w16cex="http://schemas.microsoft.com/office/word/2018/wordml/cex" xmlns:w16cid="http://schemas.microsoft.com/office/word/2016/wordml/cid" xmlns:w16="http://schemas.microsoft.com/office/word/2018/wordml" xmlns:w16sdtdh="http://schemas.microsoft.com/office/word/2020/wordml/sdtdatahash" xmlns:w16se="http://schemas.microsoft.com/office/word/2015/wordml/symex" xmlns:wpg="http://schemas.microsoft.com/office/word/2010/wordprocessingGroup" xmlns:wpi="http://schemas.microsoft.com/office/word/2010/wordprocessingInk" xmlns:wne="http://schemas.microsoft.com/office/word/2006/wordml" xmlns:wps="http://schemas.microsoft.com/office/word/2010/wordprocessingShape" mc:Ignorable="w14 w15 w16se w16cid w16 w16cex w16sdtdh wp14">
-  <w:abstractNum w:abstractNumId="0" w15:restartNumberingAfterBreak="0">
+<w:numbering xmlns:wpc="http://schemas.microsoft.com/office/word/2010/wordprocessingCanvas" xmlns:mc="http://schemas.openxmlformats.org/markup-compatibility/2006" xmlns:o="urn:schemas-microsoft-com:office:office" xmlns:r="http://schemas.openxmlformats.org/officeDocument/2006/relationships" xmlns:m="http://schemas.openxmlformats.org/officeDocument/2006/math" xmlns:v="urn:schemas-microsoft-com:vml" xmlns:wp14="http://schemas.microsoft.com/office/word/2010/wordprocessingDrawing" xmlns:wp="http://schemas.openxmlformats.org/drawingml/2006/wordprocessingDrawing" xmlns:w10="urn:schemas-microsoft-com:office:word" xmlns:w="http://schemas.openxmlformats.org/wordprocessingml/2006/main" xmlns:w14="http://schemas.microsoft.com/office/word/2010/wordml" xmlns:wpg="http://schemas.microsoft.com/office/word/2010/wordprocessingGroup" xmlns:wpi="http://schemas.microsoft.com/office/word/2010/wordprocessingInk" xmlns:wne="http://schemas.microsoft.com/office/word/2006/wordml" xmlns:wps="http://schemas.microsoft.com/office/word/2010/wordprocessingShape" mc:Ignorable="w14 wp14">
+  <w:abstractNum w:abstractNumId="0">
     <w:nsid w:val="08792D25"/>
     <w:multiLevelType w:val="multilevel"/>
     <w:tmpl w:val="2506C77E"/>
@@ -34034,7 +34694,7 @@
       </w:rPr>
     </w:lvl>
   </w:abstractNum>
-  <w:abstractNum w:abstractNumId="1" w15:restartNumberingAfterBreak="0">
+  <w:abstractNum w:abstractNumId="1">
     <w:nsid w:val="134E472B"/>
     <w:multiLevelType w:val="multilevel"/>
     <w:tmpl w:val="DFE84834"/>
@@ -34174,7 +34834,7 @@
       </w:rPr>
     </w:lvl>
   </w:abstractNum>
-  <w:abstractNum w:abstractNumId="2" w15:restartNumberingAfterBreak="0">
+  <w:abstractNum w:abstractNumId="2">
     <w:nsid w:val="24516885"/>
     <w:multiLevelType w:val="multilevel"/>
     <w:tmpl w:val="13924D62"/>
@@ -34314,7 +34974,7 @@
       </w:rPr>
     </w:lvl>
   </w:abstractNum>
-  <w:abstractNum w:abstractNumId="3" w15:restartNumberingAfterBreak="0">
+  <w:abstractNum w:abstractNumId="3">
     <w:nsid w:val="285C7A5E"/>
     <w:multiLevelType w:val="multilevel"/>
     <w:tmpl w:val="0419001D"/>
@@ -34427,7 +35087,7 @@
       </w:pPr>
     </w:lvl>
   </w:abstractNum>
-  <w:abstractNum w:abstractNumId="4" w15:restartNumberingAfterBreak="0">
+  <w:abstractNum w:abstractNumId="4">
     <w:nsid w:val="351F1957"/>
     <w:multiLevelType w:val="multilevel"/>
     <w:tmpl w:val="C4C683F8"/>
@@ -34540,7 +35200,7 @@
       </w:pPr>
     </w:lvl>
   </w:abstractNum>
-  <w:abstractNum w:abstractNumId="5" w15:restartNumberingAfterBreak="0">
+  <w:abstractNum w:abstractNumId="5">
     <w:nsid w:val="578F5633"/>
     <w:multiLevelType w:val="multilevel"/>
     <w:tmpl w:val="399ECD94"/>
@@ -34653,7 +35313,7 @@
       </w:pPr>
     </w:lvl>
   </w:abstractNum>
-  <w:abstractNum w:abstractNumId="6" w15:restartNumberingAfterBreak="0">
+  <w:abstractNum w:abstractNumId="6">
     <w:nsid w:val="59C94B2A"/>
     <w:multiLevelType w:val="multilevel"/>
     <w:tmpl w:val="BC14FBFE"/>
@@ -34793,7 +35453,7 @@
       </w:rPr>
     </w:lvl>
   </w:abstractNum>
-  <w:abstractNum w:abstractNumId="7" w15:restartNumberingAfterBreak="0">
+  <w:abstractNum w:abstractNumId="7">
     <w:nsid w:val="615A75A9"/>
     <w:multiLevelType w:val="multilevel"/>
     <w:tmpl w:val="65FC113C"/>
@@ -34914,7 +35574,7 @@
       </w:pPr>
     </w:lvl>
   </w:abstractNum>
-  <w:abstractNum w:abstractNumId="8" w15:restartNumberingAfterBreak="0">
+  <w:abstractNum w:abstractNumId="8">
     <w:nsid w:val="63933E81"/>
     <w:multiLevelType w:val="multilevel"/>
     <w:tmpl w:val="58D680AC"/>
@@ -35054,7 +35714,7 @@
       </w:rPr>
     </w:lvl>
   </w:abstractNum>
-  <w:abstractNum w:abstractNumId="9" w15:restartNumberingAfterBreak="0">
+  <w:abstractNum w:abstractNumId="9">
     <w:nsid w:val="64DA5386"/>
     <w:multiLevelType w:val="multilevel"/>
     <w:tmpl w:val="0EBCAAAA"/>
@@ -35167,7 +35827,7 @@
       </w:pPr>
     </w:lvl>
   </w:abstractNum>
-  <w:abstractNum w:abstractNumId="10" w15:restartNumberingAfterBreak="0">
+  <w:abstractNum w:abstractNumId="10">
     <w:nsid w:val="68777859"/>
     <w:multiLevelType w:val="multilevel"/>
     <w:tmpl w:val="5D0E5CA6"/>
@@ -35280,7 +35940,7 @@
       </w:pPr>
     </w:lvl>
   </w:abstractNum>
-  <w:abstractNum w:abstractNumId="11" w15:restartNumberingAfterBreak="0">
+  <w:abstractNum w:abstractNumId="11">
     <w:nsid w:val="6F927A6C"/>
     <w:multiLevelType w:val="multilevel"/>
     <w:tmpl w:val="967478D4"/>
@@ -35490,7 +36150,7 @@
 </file>
 
 <file path=word/styles.xml><?xml version="1.0" encoding="utf-8"?>
-<w:styles xmlns:mc="http://schemas.openxmlformats.org/markup-compatibility/2006" xmlns:r="http://schemas.openxmlformats.org/officeDocument/2006/relationships" xmlns:w="http://schemas.openxmlformats.org/wordprocessingml/2006/main" xmlns:w14="http://schemas.microsoft.com/office/word/2010/wordml" xmlns:w15="http://schemas.microsoft.com/office/word/2012/wordml" xmlns:w16cex="http://schemas.microsoft.com/office/word/2018/wordml/cex" xmlns:w16cid="http://schemas.microsoft.com/office/word/2016/wordml/cid" xmlns:w16="http://schemas.microsoft.com/office/word/2018/wordml" xmlns:w16sdtdh="http://schemas.microsoft.com/office/word/2020/wordml/sdtdatahash" xmlns:w16se="http://schemas.microsoft.com/office/word/2015/wordml/symex" mc:Ignorable="w14 w15 w16se w16cid w16 w16cex w16sdtdh">
+<w:styles xmlns:mc="http://schemas.openxmlformats.org/markup-compatibility/2006" xmlns:r="http://schemas.openxmlformats.org/officeDocument/2006/relationships" xmlns:w="http://schemas.openxmlformats.org/wordprocessingml/2006/main" xmlns:w14="http://schemas.microsoft.com/office/word/2010/wordml" mc:Ignorable="w14">
   <w:docDefaults>
     <w:rPrDefault>
       <w:rPr>
@@ -35506,385 +36166,147 @@
       </w:pPr>
     </w:pPrDefault>
   </w:docDefaults>
-  <w:latentStyles w:defLockedState="0" w:defUIPriority="99" w:defSemiHidden="0" w:defUnhideWhenUsed="0" w:defQFormat="0" w:count="376">
-    <w:lsdException w:name="Normal" w:uiPriority="0" w:qFormat="1"/>
-    <w:lsdException w:name="heading 1" w:uiPriority="9" w:qFormat="1"/>
-    <w:lsdException w:name="heading 2" w:semiHidden="1" w:uiPriority="9" w:unhideWhenUsed="1" w:qFormat="1"/>
-    <w:lsdException w:name="heading 3" w:semiHidden="1" w:uiPriority="9" w:unhideWhenUsed="1" w:qFormat="1"/>
-    <w:lsdException w:name="heading 4" w:semiHidden="1" w:uiPriority="9" w:unhideWhenUsed="1" w:qFormat="1"/>
-    <w:lsdException w:name="heading 5" w:semiHidden="1" w:uiPriority="9" w:unhideWhenUsed="1" w:qFormat="1"/>
-    <w:lsdException w:name="heading 6" w:semiHidden="1" w:uiPriority="9" w:unhideWhenUsed="1" w:qFormat="1"/>
-    <w:lsdException w:name="heading 7" w:semiHidden="1" w:uiPriority="9" w:unhideWhenUsed="1" w:qFormat="1"/>
-    <w:lsdException w:name="heading 8" w:semiHidden="1" w:uiPriority="9" w:unhideWhenUsed="1" w:qFormat="1"/>
-    <w:lsdException w:name="heading 9" w:semiHidden="1" w:uiPriority="9" w:unhideWhenUsed="1" w:qFormat="1"/>
-    <w:lsdException w:name="index 1" w:semiHidden="1" w:unhideWhenUsed="1"/>
-    <w:lsdException w:name="index 2" w:semiHidden="1" w:unhideWhenUsed="1"/>
-    <w:lsdException w:name="index 3" w:semiHidden="1" w:unhideWhenUsed="1"/>
-    <w:lsdException w:name="index 4" w:semiHidden="1" w:unhideWhenUsed="1"/>
-    <w:lsdException w:name="index 5" w:semiHidden="1" w:unhideWhenUsed="1"/>
-    <w:lsdException w:name="index 6" w:semiHidden="1" w:unhideWhenUsed="1"/>
-    <w:lsdException w:name="index 7" w:semiHidden="1" w:unhideWhenUsed="1"/>
-    <w:lsdException w:name="index 8" w:semiHidden="1" w:unhideWhenUsed="1"/>
-    <w:lsdException w:name="index 9" w:semiHidden="1" w:unhideWhenUsed="1"/>
-    <w:lsdException w:name="toc 1" w:semiHidden="1" w:uiPriority="39" w:unhideWhenUsed="1"/>
-    <w:lsdException w:name="toc 2" w:semiHidden="1" w:uiPriority="39" w:unhideWhenUsed="1"/>
-    <w:lsdException w:name="toc 3" w:semiHidden="1" w:uiPriority="39" w:unhideWhenUsed="1"/>
-    <w:lsdException w:name="toc 4" w:semiHidden="1" w:uiPriority="39" w:unhideWhenUsed="1"/>
-    <w:lsdException w:name="toc 5" w:semiHidden="1" w:uiPriority="39" w:unhideWhenUsed="1"/>
-    <w:lsdException w:name="toc 6" w:semiHidden="1" w:uiPriority="39" w:unhideWhenUsed="1"/>
-    <w:lsdException w:name="toc 7" w:semiHidden="1" w:uiPriority="39" w:unhideWhenUsed="1"/>
-    <w:lsdException w:name="toc 8" w:semiHidden="1" w:uiPriority="39" w:unhideWhenUsed="1"/>
-    <w:lsdException w:name="toc 9" w:semiHidden="1" w:uiPriority="39" w:unhideWhenUsed="1"/>
-    <w:lsdException w:name="Normal Indent" w:semiHidden="1" w:unhideWhenUsed="1"/>
-    <w:lsdException w:name="footnote text" w:semiHidden="1" w:unhideWhenUsed="1"/>
-    <w:lsdException w:name="annotation text" w:semiHidden="1" w:unhideWhenUsed="1"/>
-    <w:lsdException w:name="header" w:semiHidden="1" w:unhideWhenUsed="1"/>
-    <w:lsdException w:name="footer" w:semiHidden="1" w:unhideWhenUsed="1"/>
-    <w:lsdException w:name="index heading" w:semiHidden="1" w:unhideWhenUsed="1"/>
-    <w:lsdException w:name="caption" w:semiHidden="1" w:uiPriority="35" w:unhideWhenUsed="1" w:qFormat="1"/>
-    <w:lsdException w:name="table of figures" w:semiHidden="1" w:unhideWhenUsed="1"/>
-    <w:lsdException w:name="envelope address" w:semiHidden="1" w:unhideWhenUsed="1"/>
-    <w:lsdException w:name="envelope return" w:semiHidden="1" w:unhideWhenUsed="1"/>
-    <w:lsdException w:name="footnote reference" w:semiHidden="1" w:unhideWhenUsed="1"/>
-    <w:lsdException w:name="annotation reference" w:semiHidden="1" w:unhideWhenUsed="1"/>
-    <w:lsdException w:name="line number" w:semiHidden="1" w:unhideWhenUsed="1"/>
-    <w:lsdException w:name="page number" w:semiHidden="1" w:unhideWhenUsed="1"/>
-    <w:lsdException w:name="endnote reference" w:semiHidden="1" w:unhideWhenUsed="1"/>
-    <w:lsdException w:name="endnote text" w:semiHidden="1" w:unhideWhenUsed="1"/>
-    <w:lsdException w:name="table of authorities" w:semiHidden="1" w:unhideWhenUsed="1"/>
-    <w:lsdException w:name="macro" w:semiHidden="1" w:unhideWhenUsed="1"/>
-    <w:lsdException w:name="toa heading" w:semiHidden="1" w:unhideWhenUsed="1"/>
-    <w:lsdException w:name="List" w:semiHidden="1" w:unhideWhenUsed="1"/>
-    <w:lsdException w:name="List Bullet" w:semiHidden="1" w:unhideWhenUsed="1"/>
-    <w:lsdException w:name="List Number" w:semiHidden="1" w:unhideWhenUsed="1"/>
-    <w:lsdException w:name="List 2" w:semiHidden="1" w:unhideWhenUsed="1"/>
-    <w:lsdException w:name="List 3" w:semiHidden="1" w:unhideWhenUsed="1"/>
-    <w:lsdException w:name="List 4" w:semiHidden="1" w:unhideWhenUsed="1"/>
-    <w:lsdException w:name="List 5" w:semiHidden="1" w:unhideWhenUsed="1"/>
-    <w:lsdException w:name="List Bullet 2" w:semiHidden="1" w:unhideWhenUsed="1"/>
-    <w:lsdException w:name="List Bullet 3" w:semiHidden="1" w:unhideWhenUsed="1"/>
-    <w:lsdException w:name="List Bullet 4" w:semiHidden="1" w:unhideWhenUsed="1"/>
-    <w:lsdException w:name="List Bullet 5" w:semiHidden="1" w:unhideWhenUsed="1"/>
-    <w:lsdException w:name="List Number 2" w:semiHidden="1" w:unhideWhenUsed="1"/>
-    <w:lsdException w:name="List Number 3" w:semiHidden="1" w:unhideWhenUsed="1"/>
-    <w:lsdException w:name="List Number 4" w:semiHidden="1" w:unhideWhenUsed="1"/>
-    <w:lsdException w:name="List Number 5" w:semiHidden="1" w:unhideWhenUsed="1"/>
-    <w:lsdException w:name="Title" w:uiPriority="10" w:qFormat="1"/>
-    <w:lsdException w:name="Closing" w:semiHidden="1" w:unhideWhenUsed="1"/>
-    <w:lsdException w:name="Signature" w:semiHidden="1" w:unhideWhenUsed="1"/>
-    <w:lsdException w:name="Default Paragraph Font" w:semiHidden="1" w:uiPriority="1" w:unhideWhenUsed="1"/>
-    <w:lsdException w:name="Body Text" w:semiHidden="1" w:uiPriority="0" w:unhideWhenUsed="1" w:qFormat="1"/>
-    <w:lsdException w:name="Body Text Indent" w:semiHidden="1" w:unhideWhenUsed="1"/>
-    <w:lsdException w:name="List Continue" w:semiHidden="1" w:unhideWhenUsed="1"/>
-    <w:lsdException w:name="List Continue 2" w:semiHidden="1" w:unhideWhenUsed="1"/>
-    <w:lsdException w:name="List Continue 3" w:semiHidden="1" w:unhideWhenUsed="1"/>
-    <w:lsdException w:name="List Continue 4" w:semiHidden="1" w:unhideWhenUsed="1"/>
-    <w:lsdException w:name="List Continue 5" w:semiHidden="1" w:unhideWhenUsed="1"/>
-    <w:lsdException w:name="Message Header" w:semiHidden="1" w:unhideWhenUsed="1"/>
-    <w:lsdException w:name="Subtitle" w:uiPriority="11" w:qFormat="1"/>
-    <w:lsdException w:name="Salutation" w:semiHidden="1" w:unhideWhenUsed="1"/>
-    <w:lsdException w:name="Date" w:semiHidden="1" w:unhideWhenUsed="1"/>
-    <w:lsdException w:name="Body Text First Indent" w:semiHidden="1" w:unhideWhenUsed="1"/>
-    <w:lsdException w:name="Body Text First Indent 2" w:semiHidden="1" w:unhideWhenUsed="1"/>
-    <w:lsdException w:name="Note Heading" w:semiHidden="1" w:unhideWhenUsed="1"/>
-    <w:lsdException w:name="Body Text 2" w:semiHidden="1" w:unhideWhenUsed="1"/>
-    <w:lsdException w:name="Body Text 3" w:semiHidden="1" w:unhideWhenUsed="1"/>
-    <w:lsdException w:name="Body Text Indent 2" w:semiHidden="1" w:unhideWhenUsed="1"/>
-    <w:lsdException w:name="Body Text Indent 3" w:semiHidden="1" w:unhideWhenUsed="1"/>
-    <w:lsdException w:name="Block Text" w:semiHidden="1" w:unhideWhenUsed="1"/>
-    <w:lsdException w:name="Hyperlink" w:semiHidden="1" w:unhideWhenUsed="1"/>
-    <w:lsdException w:name="FollowedHyperlink" w:semiHidden="1" w:unhideWhenUsed="1"/>
-    <w:lsdException w:name="Strong" w:uiPriority="22" w:qFormat="1"/>
-    <w:lsdException w:name="Emphasis" w:uiPriority="20" w:qFormat="1"/>
-    <w:lsdException w:name="Document Map" w:semiHidden="1" w:unhideWhenUsed="1"/>
-    <w:lsdException w:name="Plain Text" w:semiHidden="1" w:unhideWhenUsed="1"/>
-    <w:lsdException w:name="E-mail Signature" w:semiHidden="1" w:unhideWhenUsed="1"/>
-    <w:lsdException w:name="HTML Top of Form" w:semiHidden="1" w:unhideWhenUsed="1"/>
-    <w:lsdException w:name="HTML Bottom of Form" w:semiHidden="1" w:unhideWhenUsed="1"/>
-    <w:lsdException w:name="Normal (Web)" w:semiHidden="1" w:unhideWhenUsed="1"/>
-    <w:lsdException w:name="HTML Acronym" w:semiHidden="1" w:unhideWhenUsed="1"/>
-    <w:lsdException w:name="HTML Address" w:semiHidden="1" w:unhideWhenUsed="1"/>
-    <w:lsdException w:name="HTML Cite" w:semiHidden="1" w:unhideWhenUsed="1"/>
-    <w:lsdException w:name="HTML Code" w:semiHidden="1" w:unhideWhenUsed="1"/>
-    <w:lsdException w:name="HTML Definition" w:semiHidden="1" w:unhideWhenUsed="1"/>
-    <w:lsdException w:name="HTML Keyboard" w:semiHidden="1" w:unhideWhenUsed="1"/>
-    <w:lsdException w:name="HTML Preformatted" w:semiHidden="1" w:unhideWhenUsed="1"/>
-    <w:lsdException w:name="HTML Sample" w:semiHidden="1" w:unhideWhenUsed="1"/>
-    <w:lsdException w:name="HTML Typewriter" w:semiHidden="1" w:unhideWhenUsed="1"/>
-    <w:lsdException w:name="HTML Variable" w:semiHidden="1" w:unhideWhenUsed="1"/>
-    <w:lsdException w:name="Normal Table" w:semiHidden="1" w:unhideWhenUsed="1"/>
-    <w:lsdException w:name="annotation subject" w:semiHidden="1" w:unhideWhenUsed="1"/>
-    <w:lsdException w:name="No List" w:semiHidden="1" w:unhideWhenUsed="1"/>
-    <w:lsdException w:name="Outline List 1" w:semiHidden="1" w:unhideWhenUsed="1"/>
-    <w:lsdException w:name="Outline List 2" w:semiHidden="1" w:unhideWhenUsed="1"/>
-    <w:lsdException w:name="Outline List 3" w:semiHidden="1" w:unhideWhenUsed="1"/>
-    <w:lsdException w:name="Table Simple 1" w:semiHidden="1" w:unhideWhenUsed="1"/>
-    <w:lsdException w:name="Table Simple 2" w:semiHidden="1" w:unhideWhenUsed="1"/>
-    <w:lsdException w:name="Table Simple 3" w:semiHidden="1" w:unhideWhenUsed="1"/>
-    <w:lsdException w:name="Table Classic 1" w:semiHidden="1" w:unhideWhenUsed="1"/>
-    <w:lsdException w:name="Table Classic 2" w:semiHidden="1" w:unhideWhenUsed="1"/>
-    <w:lsdException w:name="Table Classic 3" w:semiHidden="1" w:unhideWhenUsed="1"/>
-    <w:lsdException w:name="Table Classic 4" w:semiHidden="1" w:unhideWhenUsed="1"/>
-    <w:lsdException w:name="Table Colorful 1" w:semiHidden="1" w:unhideWhenUsed="1"/>
-    <w:lsdException w:name="Table Colorful 2" w:semiHidden="1" w:unhideWhenUsed="1"/>
-    <w:lsdException w:name="Table Colorful 3" w:semiHidden="1" w:unhideWhenUsed="1"/>
-    <w:lsdException w:name="Table Columns 1" w:semiHidden="1" w:unhideWhenUsed="1"/>
-    <w:lsdException w:name="Table Columns 2" w:semiHidden="1" w:unhideWhenUsed="1"/>
-    <w:lsdException w:name="Table Columns 3" w:semiHidden="1" w:unhideWhenUsed="1"/>
-    <w:lsdException w:name="Table Columns 4" w:semiHidden="1" w:unhideWhenUsed="1"/>
-    <w:lsdException w:name="Table Columns 5" w:semiHidden="1" w:unhideWhenUsed="1"/>
-    <w:lsdException w:name="Table Grid 1" w:semiHidden="1" w:unhideWhenUsed="1"/>
-    <w:lsdException w:name="Table Grid 2" w:semiHidden="1" w:unhideWhenUsed="1"/>
-    <w:lsdException w:name="Table Grid 3" w:semiHidden="1" w:unhideWhenUsed="1"/>
-    <w:lsdException w:name="Table Grid 4" w:semiHidden="1" w:unhideWhenUsed="1"/>
-    <w:lsdException w:name="Table Grid 5" w:semiHidden="1" w:unhideWhenUsed="1"/>
-    <w:lsdException w:name="Table Grid 6" w:semiHidden="1" w:unhideWhenUsed="1"/>
-    <w:lsdException w:name="Table Grid 7" w:semiHidden="1" w:unhideWhenUsed="1"/>
-    <w:lsdException w:name="Table Grid 8" w:semiHidden="1" w:unhideWhenUsed="1"/>
-    <w:lsdException w:name="Table List 1" w:semiHidden="1" w:unhideWhenUsed="1"/>
-    <w:lsdException w:name="Table List 2" w:semiHidden="1" w:unhideWhenUsed="1"/>
-    <w:lsdException w:name="Table List 3" w:semiHidden="1" w:unhideWhenUsed="1"/>
-    <w:lsdException w:name="Table List 4" w:semiHidden="1" w:unhideWhenUsed="1"/>
-    <w:lsdException w:name="Table List 5" w:semiHidden="1" w:unhideWhenUsed="1"/>
-    <w:lsdException w:name="Table List 6" w:semiHidden="1" w:unhideWhenUsed="1"/>
-    <w:lsdException w:name="Table List 7" w:semiHidden="1" w:unhideWhenUsed="1"/>
-    <w:lsdException w:name="Table List 8" w:semiHidden="1" w:unhideWhenUsed="1"/>
-    <w:lsdException w:name="Table 3D effects 1" w:semiHidden="1" w:unhideWhenUsed="1"/>
-    <w:lsdException w:name="Table 3D effects 2" w:semiHidden="1" w:unhideWhenUsed="1"/>
-    <w:lsdException w:name="Table 3D effects 3" w:semiHidden="1" w:unhideWhenUsed="1"/>
-    <w:lsdException w:name="Table Contemporary" w:semiHidden="1" w:unhideWhenUsed="1"/>
-    <w:lsdException w:name="Table Elegant" w:semiHidden="1" w:unhideWhenUsed="1"/>
-    <w:lsdException w:name="Table Professional" w:semiHidden="1" w:unhideWhenUsed="1"/>
-    <w:lsdException w:name="Table Subtle 1" w:semiHidden="1" w:unhideWhenUsed="1"/>
-    <w:lsdException w:name="Table Subtle 2" w:semiHidden="1" w:unhideWhenUsed="1"/>
-    <w:lsdException w:name="Table Web 1" w:semiHidden="1" w:unhideWhenUsed="1"/>
-    <w:lsdException w:name="Table Web 2" w:semiHidden="1" w:unhideWhenUsed="1"/>
-    <w:lsdException w:name="Table Web 3" w:semiHidden="1" w:unhideWhenUsed="1"/>
-    <w:lsdException w:name="Balloon Text" w:semiHidden="1" w:unhideWhenUsed="1"/>
-    <w:lsdException w:name="Table Grid" w:uiPriority="0"/>
-    <w:lsdException w:name="Table Theme" w:semiHidden="1" w:unhideWhenUsed="1"/>
-    <w:lsdException w:name="Placeholder Text" w:semiHidden="1"/>
-    <w:lsdException w:name="No Spacing" w:uiPriority="1" w:qFormat="1"/>
-    <w:lsdException w:name="Light Shading" w:uiPriority="60"/>
-    <w:lsdException w:name="Light List" w:uiPriority="61"/>
-    <w:lsdException w:name="Light Grid" w:uiPriority="62"/>
-    <w:lsdException w:name="Medium Shading 1" w:uiPriority="63"/>
-    <w:lsdException w:name="Medium Shading 2" w:uiPriority="64"/>
-    <w:lsdException w:name="Medium List 1" w:uiPriority="65"/>
-    <w:lsdException w:name="Medium List 2" w:uiPriority="66"/>
-    <w:lsdException w:name="Medium Grid 1" w:uiPriority="67"/>
-    <w:lsdException w:name="Medium Grid 2" w:uiPriority="68"/>
-    <w:lsdException w:name="Medium Grid 3" w:uiPriority="69"/>
-    <w:lsdException w:name="Dark List" w:uiPriority="70"/>
-    <w:lsdException w:name="Colorful Shading" w:uiPriority="71"/>
-    <w:lsdException w:name="Colorful List" w:uiPriority="72"/>
-    <w:lsdException w:name="Colorful Grid" w:uiPriority="73"/>
-    <w:lsdException w:name="Light Shading Accent 1" w:uiPriority="60"/>
-    <w:lsdException w:name="Light List Accent 1" w:uiPriority="61"/>
-    <w:lsdException w:name="Light Grid Accent 1" w:uiPriority="62"/>
-    <w:lsdException w:name="Medium Shading 1 Accent 1" w:uiPriority="63"/>
-    <w:lsdException w:name="Medium Shading 2 Accent 1" w:uiPriority="64"/>
-    <w:lsdException w:name="Medium List 1 Accent 1" w:uiPriority="65"/>
-    <w:lsdException w:name="Revision" w:semiHidden="1"/>
-    <w:lsdException w:name="List Paragraph" w:uiPriority="0" w:qFormat="1"/>
-    <w:lsdException w:name="Quote" w:uiPriority="29" w:qFormat="1"/>
-    <w:lsdException w:name="Intense Quote" w:uiPriority="30" w:qFormat="1"/>
-    <w:lsdException w:name="Medium List 2 Accent 1" w:uiPriority="66"/>
-    <w:lsdException w:name="Medium Grid 1 Accent 1" w:uiPriority="67"/>
-    <w:lsdException w:name="Medium Grid 2 Accent 1" w:uiPriority="68"/>
-    <w:lsdException w:name="Medium Grid 3 Accent 1" w:uiPriority="69"/>
-    <w:lsdException w:name="Dark List Accent 1" w:uiPriority="70"/>
-    <w:lsdException w:name="Colorful Shading Accent 1" w:uiPriority="71"/>
-    <w:lsdException w:name="Colorful List Accent 1" w:uiPriority="72"/>
-    <w:lsdException w:name="Colorful Grid Accent 1" w:uiPriority="73"/>
-    <w:lsdException w:name="Light Shading Accent 2" w:uiPriority="60"/>
-    <w:lsdException w:name="Light List Accent 2" w:uiPriority="61"/>
-    <w:lsdException w:name="Light Grid Accent 2" w:uiPriority="62"/>
-    <w:lsdException w:name="Medium Shading 1 Accent 2" w:uiPriority="63"/>
-    <w:lsdException w:name="Medium Shading 2 Accent 2" w:uiPriority="64"/>
-    <w:lsdException w:name="Medium List 1 Accent 2" w:uiPriority="65"/>
-    <w:lsdException w:name="Medium List 2 Accent 2" w:uiPriority="66"/>
-    <w:lsdException w:name="Medium Grid 1 Accent 2" w:uiPriority="67"/>
-    <w:lsdException w:name="Medium Grid 2 Accent 2" w:uiPriority="68"/>
-    <w:lsdException w:name="Medium Grid 3 Accent 2" w:uiPriority="69"/>
-    <w:lsdException w:name="Dark List Accent 2" w:uiPriority="70"/>
-    <w:lsdException w:name="Colorful Shading Accent 2" w:uiPriority="71"/>
-    <w:lsdException w:name="Colorful List Accent 2" w:uiPriority="72"/>
-    <w:lsdException w:name="Colorful Grid Accent 2" w:uiPriority="73"/>
-    <w:lsdException w:name="Light Shading Accent 3" w:uiPriority="60"/>
-    <w:lsdException w:name="Light List Accent 3" w:uiPriority="61"/>
-    <w:lsdException w:name="Light Grid Accent 3" w:uiPriority="62"/>
-    <w:lsdException w:name="Medium Shading 1 Accent 3" w:uiPriority="63"/>
-    <w:lsdException w:name="Medium Shading 2 Accent 3" w:uiPriority="64"/>
-    <w:lsdException w:name="Medium List 1 Accent 3" w:uiPriority="65"/>
-    <w:lsdException w:name="Medium List 2 Accent 3" w:uiPriority="66"/>
-    <w:lsdException w:name="Medium Grid 1 Accent 3" w:uiPriority="67"/>
-    <w:lsdException w:name="Medium Grid 2 Accent 3" w:uiPriority="68"/>
-    <w:lsdException w:name="Medium Grid 3 Accent 3" w:uiPriority="69"/>
-    <w:lsdException w:name="Dark List Accent 3" w:uiPriority="70"/>
-    <w:lsdException w:name="Colorful Shading Accent 3" w:uiPriority="71"/>
-    <w:lsdException w:name="Colorful List Accent 3" w:uiPriority="72"/>
-    <w:lsdException w:name="Colorful Grid Accent 3" w:uiPriority="73"/>
-    <w:lsdException w:name="Light Shading Accent 4" w:uiPriority="60"/>
-    <w:lsdException w:name="Light List Accent 4" w:uiPriority="61"/>
-    <w:lsdException w:name="Light Grid Accent 4" w:uiPriority="62"/>
-    <w:lsdException w:name="Medium Shading 1 Accent 4" w:uiPriority="63"/>
-    <w:lsdException w:name="Medium Shading 2 Accent 4" w:uiPriority="64"/>
-    <w:lsdException w:name="Medium List 1 Accent 4" w:uiPriority="65"/>
-    <w:lsdException w:name="Medium List 2 Accent 4" w:uiPriority="66"/>
-    <w:lsdException w:name="Medium Grid 1 Accent 4" w:uiPriority="67"/>
-    <w:lsdException w:name="Medium Grid 2 Accent 4" w:uiPriority="68"/>
-    <w:lsdException w:name="Medium Grid 3 Accent 4" w:uiPriority="69"/>
-    <w:lsdException w:name="Dark List Accent 4" w:uiPriority="70"/>
-    <w:lsdException w:name="Colorful Shading Accent 4" w:uiPriority="71"/>
-    <w:lsdException w:name="Colorful List Accent 4" w:uiPriority="72"/>
-    <w:lsdException w:name="Colorful Grid Accent 4" w:uiPriority="73"/>
-    <w:lsdException w:name="Light Shading Accent 5" w:uiPriority="60"/>
-    <w:lsdException w:name="Light List Accent 5" w:uiPriority="61"/>
-    <w:lsdException w:name="Light Grid Accent 5" w:uiPriority="62"/>
-    <w:lsdException w:name="Medium Shading 1 Accent 5" w:uiPriority="63"/>
-    <w:lsdException w:name="Medium Shading 2 Accent 5" w:uiPriority="64"/>
-    <w:lsdException w:name="Medium List 1 Accent 5" w:uiPriority="65"/>
-    <w:lsdException w:name="Medium List 2 Accent 5" w:uiPriority="66"/>
-    <w:lsdException w:name="Medium Grid 1 Accent 5" w:uiPriority="67"/>
-    <w:lsdException w:name="Medium Grid 2 Accent 5" w:uiPriority="68"/>
-    <w:lsdException w:name="Medium Grid 3 Accent 5" w:uiPriority="69"/>
-    <w:lsdException w:name="Dark List Accent 5" w:uiPriority="70"/>
-    <w:lsdException w:name="Colorful Shading Accent 5" w:uiPriority="71"/>
-    <w:lsdException w:name="Colorful List Accent 5" w:uiPriority="72"/>
-    <w:lsdException w:name="Colorful Grid Accent 5" w:uiPriority="73"/>
-    <w:lsdException w:name="Light Shading Accent 6" w:uiPriority="60"/>
-    <w:lsdException w:name="Light List Accent 6" w:uiPriority="61"/>
-    <w:lsdException w:name="Light Grid Accent 6" w:uiPriority="62"/>
-    <w:lsdException w:name="Medium Shading 1 Accent 6" w:uiPriority="63"/>
-    <w:lsdException w:name="Medium Shading 2 Accent 6" w:uiPriority="64"/>
-    <w:lsdException w:name="Medium List 1 Accent 6" w:uiPriority="65"/>
-    <w:lsdException w:name="Medium List 2 Accent 6" w:uiPriority="66"/>
-    <w:lsdException w:name="Medium Grid 1 Accent 6" w:uiPriority="67"/>
-    <w:lsdException w:name="Medium Grid 2 Accent 6" w:uiPriority="68"/>
-    <w:lsdException w:name="Medium Grid 3 Accent 6" w:uiPriority="69"/>
-    <w:lsdException w:name="Dark List Accent 6" w:uiPriority="70"/>
-    <w:lsdException w:name="Colorful Shading Accent 6" w:uiPriority="71"/>
-    <w:lsdException w:name="Colorful List Accent 6" w:uiPriority="72"/>
-    <w:lsdException w:name="Colorful Grid Accent 6" w:uiPriority="73"/>
-    <w:lsdException w:name="Subtle Emphasis" w:uiPriority="19" w:qFormat="1"/>
-    <w:lsdException w:name="Intense Emphasis" w:uiPriority="21" w:qFormat="1"/>
-    <w:lsdException w:name="Subtle Reference" w:uiPriority="31" w:qFormat="1"/>
-    <w:lsdException w:name="Intense Reference" w:uiPriority="32" w:qFormat="1"/>
-    <w:lsdException w:name="Book Title" w:uiPriority="33" w:qFormat="1"/>
-    <w:lsdException w:name="Bibliography" w:semiHidden="1" w:uiPriority="37" w:unhideWhenUsed="1"/>
-    <w:lsdException w:name="TOC Heading" w:semiHidden="1" w:uiPriority="39" w:unhideWhenUsed="1" w:qFormat="1"/>
-    <w:lsdException w:name="Plain Table 1" w:uiPriority="41"/>
-    <w:lsdException w:name="Plain Table 2" w:uiPriority="42"/>
-    <w:lsdException w:name="Plain Table 3" w:uiPriority="43"/>
-    <w:lsdException w:name="Plain Table 4" w:uiPriority="44"/>
-    <w:lsdException w:name="Plain Table 5" w:uiPriority="45"/>
-    <w:lsdException w:name="Grid Table Light" w:uiPriority="40"/>
-    <w:lsdException w:name="Grid Table 1 Light" w:uiPriority="46"/>
-    <w:lsdException w:name="Grid Table 2" w:uiPriority="47"/>
-    <w:lsdException w:name="Grid Table 3" w:uiPriority="48"/>
-    <w:lsdException w:name="Grid Table 4" w:uiPriority="49"/>
-    <w:lsdException w:name="Grid Table 5 Dark" w:uiPriority="50"/>
-    <w:lsdException w:name="Grid Table 6 Colorful" w:uiPriority="51"/>
-    <w:lsdException w:name="Grid Table 7 Colorful" w:uiPriority="52"/>
-    <w:lsdException w:name="Grid Table 1 Light Accent 1" w:uiPriority="46"/>
-    <w:lsdException w:name="Grid Table 2 Accent 1" w:uiPriority="47"/>
-    <w:lsdException w:name="Grid Table 3 Accent 1" w:uiPriority="48"/>
-    <w:lsdException w:name="Grid Table 4 Accent 1" w:uiPriority="49"/>
-    <w:lsdException w:name="Grid Table 5 Dark Accent 1" w:uiPriority="50"/>
-    <w:lsdException w:name="Grid Table 6 Colorful Accent 1" w:uiPriority="51"/>
-    <w:lsdException w:name="Grid Table 7 Colorful Accent 1" w:uiPriority="52"/>
-    <w:lsdException w:name="Grid Table 1 Light Accent 2" w:uiPriority="46"/>
-    <w:lsdException w:name="Grid Table 2 Accent 2" w:uiPriority="47"/>
-    <w:lsdException w:name="Grid Table 3 Accent 2" w:uiPriority="48"/>
-    <w:lsdException w:name="Grid Table 4 Accent 2" w:uiPriority="49"/>
-    <w:lsdException w:name="Grid Table 5 Dark Accent 2" w:uiPriority="50"/>
-    <w:lsdException w:name="Grid Table 6 Colorful Accent 2" w:uiPriority="51"/>
-    <w:lsdException w:name="Grid Table 7 Colorful Accent 2" w:uiPriority="52"/>
-    <w:lsdException w:name="Grid Table 1 Light Accent 3" w:uiPriority="46"/>
-    <w:lsdException w:name="Grid Table 2 Accent 3" w:uiPriority="47"/>
-    <w:lsdException w:name="Grid Table 3 Accent 3" w:uiPriority="48"/>
-    <w:lsdException w:name="Grid Table 4 Accent 3" w:uiPriority="49"/>
-    <w:lsdException w:name="Grid Table 5 Dark Accent 3" w:uiPriority="50"/>
-    <w:lsdException w:name="Grid Table 6 Colorful Accent 3" w:uiPriority="51"/>
-    <w:lsdException w:name="Grid Table 7 Colorful Accent 3" w:uiPriority="52"/>
-    <w:lsdException w:name="Grid Table 1 Light Accent 4" w:uiPriority="46"/>
-    <w:lsdException w:name="Grid Table 2 Accent 4" w:uiPriority="47"/>
-    <w:lsdException w:name="Grid Table 3 Accent 4" w:uiPriority="48"/>
-    <w:lsdException w:name="Grid Table 4 Accent 4" w:uiPriority="49"/>
-    <w:lsdException w:name="Grid Table 5 Dark Accent 4" w:uiPriority="50"/>
-    <w:lsdException w:name="Grid Table 6 Colorful Accent 4" w:uiPriority="51"/>
-    <w:lsdException w:name="Grid Table 7 Colorful Accent 4" w:uiPriority="52"/>
-    <w:lsdException w:name="Grid Table 1 Light Accent 5" w:uiPriority="46"/>
-    <w:lsdException w:name="Grid Table 2 Accent 5" w:uiPriority="47"/>
-    <w:lsdException w:name="Grid Table 3 Accent 5" w:uiPriority="48"/>
-    <w:lsdException w:name="Grid Table 4 Accent 5" w:uiPriority="49"/>
-    <w:lsdException w:name="Grid Table 5 Dark Accent 5" w:uiPriority="50"/>
-    <w:lsdException w:name="Grid Table 6 Colorful Accent 5" w:uiPriority="51"/>
-    <w:lsdException w:name="Grid Table 7 Colorful Accent 5" w:uiPriority="52"/>
-    <w:lsdException w:name="Grid Table 1 Light Accent 6" w:uiPriority="46"/>
-    <w:lsdException w:name="Grid Table 2 Accent 6" w:uiPriority="47"/>
-    <w:lsdException w:name="Grid Table 3 Accent 6" w:uiPriority="48"/>
-    <w:lsdException w:name="Grid Table 4 Accent 6" w:uiPriority="49"/>
-    <w:lsdException w:name="Grid Table 5 Dark Accent 6" w:uiPriority="50"/>
-    <w:lsdException w:name="Grid Table 6 Colorful Accent 6" w:uiPriority="51"/>
-    <w:lsdException w:name="Grid Table 7 Colorful Accent 6" w:uiPriority="52"/>
-    <w:lsdException w:name="List Table 1 Light" w:uiPriority="46"/>
-    <w:lsdException w:name="List Table 2" w:uiPriority="47"/>
-    <w:lsdException w:name="List Table 3" w:uiPriority="48"/>
-    <w:lsdException w:name="List Table 4" w:uiPriority="49"/>
-    <w:lsdException w:name="List Table 5 Dark" w:uiPriority="50"/>
-    <w:lsdException w:name="List Table 6 Colorful" w:uiPriority="51"/>
-    <w:lsdException w:name="List Table 7 Colorful" w:uiPriority="52"/>
-    <w:lsdException w:name="List Table 1 Light Accent 1" w:uiPriority="46"/>
-    <w:lsdException w:name="List Table 2 Accent 1" w:uiPriority="47"/>
-    <w:lsdException w:name="List Table 3 Accent 1" w:uiPriority="48"/>
-    <w:lsdException w:name="List Table 4 Accent 1" w:uiPriority="49"/>
-    <w:lsdException w:name="List Table 5 Dark Accent 1" w:uiPriority="50"/>
-    <w:lsdException w:name="List Table 6 Colorful Accent 1" w:uiPriority="51"/>
-    <w:lsdException w:name="List Table 7 Colorful Accent 1" w:uiPriority="52"/>
-    <w:lsdException w:name="List Table 1 Light Accent 2" w:uiPriority="46"/>
-    <w:lsdException w:name="List Table 2 Accent 2" w:uiPriority="47"/>
-    <w:lsdException w:name="List Table 3 Accent 2" w:uiPriority="48"/>
-    <w:lsdException w:name="List Table 4 Accent 2" w:uiPriority="49"/>
-    <w:lsdException w:name="List Table 5 Dark Accent 2" w:uiPriority="50"/>
-    <w:lsdException w:name="List Table 6 Colorful Accent 2" w:uiPriority="51"/>
-    <w:lsdException w:name="List Table 7 Colorful Accent 2" w:uiPriority="52"/>
-    <w:lsdException w:name="List Table 1 Light Accent 3" w:uiPriority="46"/>
-    <w:lsdException w:name="List Table 2 Accent 3" w:uiPriority="47"/>
-    <w:lsdException w:name="List Table 3 Accent 3" w:uiPriority="48"/>
-    <w:lsdException w:name="List Table 4 Accent 3" w:uiPriority="49"/>
-    <w:lsdException w:name="List Table 5 Dark Accent 3" w:uiPriority="50"/>
-    <w:lsdException w:name="List Table 6 Colorful Accent 3" w:uiPriority="51"/>
-    <w:lsdException w:name="List Table 7 Colorful Accent 3" w:uiPriority="52"/>
-    <w:lsdException w:name="List Table 1 Light Accent 4" w:uiPriority="46"/>
-    <w:lsdException w:name="List Table 2 Accent 4" w:uiPriority="47"/>
-    <w:lsdException w:name="List Table 3 Accent 4" w:uiPriority="48"/>
-    <w:lsdException w:name="List Table 4 Accent 4" w:uiPriority="49"/>
-    <w:lsdException w:name="List Table 5 Dark Accent 4" w:uiPriority="50"/>
-    <w:lsdException w:name="List Table 6 Colorful Accent 4" w:uiPriority="51"/>
-    <w:lsdException w:name="List Table 7 Colorful Accent 4" w:uiPriority="52"/>
-    <w:lsdException w:name="List Table 1 Light Accent 5" w:uiPriority="46"/>
-    <w:lsdException w:name="List Table 2 Accent 5" w:uiPriority="47"/>
-    <w:lsdException w:name="List Table 3 Accent 5" w:uiPriority="48"/>
-    <w:lsdException w:name="List Table 4 Accent 5" w:uiPriority="49"/>
-    <w:lsdException w:name="List Table 5 Dark Accent 5" w:uiPriority="50"/>
-    <w:lsdException w:name="List Table 6 Colorful Accent 5" w:uiPriority="51"/>
-    <w:lsdException w:name="List Table 7 Colorful Accent 5" w:uiPriority="52"/>
-    <w:lsdException w:name="List Table 1 Light Accent 6" w:uiPriority="46"/>
-    <w:lsdException w:name="List Table 2 Accent 6" w:uiPriority="47"/>
-    <w:lsdException w:name="List Table 3 Accent 6" w:uiPriority="48"/>
-    <w:lsdException w:name="List Table 4 Accent 6" w:uiPriority="49"/>
-    <w:lsdException w:name="List Table 5 Dark Accent 6" w:uiPriority="50"/>
-    <w:lsdException w:name="List Table 6 Colorful Accent 6" w:uiPriority="51"/>
-    <w:lsdException w:name="List Table 7 Colorful Accent 6" w:uiPriority="52"/>
-    <w:lsdException w:name="Mention" w:semiHidden="1" w:unhideWhenUsed="1"/>
-    <w:lsdException w:name="Smart Hyperlink" w:semiHidden="1" w:unhideWhenUsed="1"/>
-    <w:lsdException w:name="Hashtag" w:semiHidden="1" w:unhideWhenUsed="1"/>
-    <w:lsdException w:name="Unresolved Mention" w:semiHidden="1" w:unhideWhenUsed="1"/>
-    <w:lsdException w:name="Smart Link" w:semiHidden="1" w:unhideWhenUsed="1"/>
+  <w:latentStyles w:defLockedState="0" w:defUIPriority="99" w:defSemiHidden="1" w:defUnhideWhenUsed="1" w:defQFormat="0" w:count="267">
+    <w:lsdException w:name="Normal" w:semiHidden="0" w:uiPriority="0" w:unhideWhenUsed="0" w:qFormat="1"/>
+    <w:lsdException w:name="heading 1" w:semiHidden="0" w:uiPriority="9" w:unhideWhenUsed="0" w:qFormat="1"/>
+    <w:lsdException w:name="heading 2" w:uiPriority="9" w:qFormat="1"/>
+    <w:lsdException w:name="heading 3" w:uiPriority="9" w:qFormat="1"/>
+    <w:lsdException w:name="heading 4" w:uiPriority="9" w:qFormat="1"/>
+    <w:lsdException w:name="heading 5" w:uiPriority="9" w:qFormat="1"/>
+    <w:lsdException w:name="heading 6" w:uiPriority="9" w:qFormat="1"/>
+    <w:lsdException w:name="heading 7" w:uiPriority="9" w:qFormat="1"/>
+    <w:lsdException w:name="heading 8" w:uiPriority="9" w:qFormat="1"/>
+    <w:lsdException w:name="heading 9" w:uiPriority="9" w:qFormat="1"/>
+    <w:lsdException w:name="toc 1" w:uiPriority="39"/>
+    <w:lsdException w:name="toc 2" w:uiPriority="39"/>
+    <w:lsdException w:name="toc 3" w:uiPriority="39"/>
+    <w:lsdException w:name="toc 4" w:uiPriority="39"/>
+    <w:lsdException w:name="toc 5" w:uiPriority="39"/>
+    <w:lsdException w:name="toc 6" w:uiPriority="39"/>
+    <w:lsdException w:name="toc 7" w:uiPriority="39"/>
+    <w:lsdException w:name="toc 8" w:uiPriority="39"/>
+    <w:lsdException w:name="toc 9" w:uiPriority="39"/>
+    <w:lsdException w:name="caption" w:uiPriority="35" w:qFormat="1"/>
+    <w:lsdException w:name="Title" w:semiHidden="0" w:uiPriority="10" w:unhideWhenUsed="0" w:qFormat="1"/>
+    <w:lsdException w:name="Default Paragraph Font" w:uiPriority="1"/>
+    <w:lsdException w:name="Body Text" w:uiPriority="0" w:qFormat="1"/>
+    <w:lsdException w:name="Subtitle" w:semiHidden="0" w:uiPriority="11" w:unhideWhenUsed="0" w:qFormat="1"/>
+    <w:lsdException w:name="Strong" w:semiHidden="0" w:uiPriority="22" w:unhideWhenUsed="0" w:qFormat="1"/>
+    <w:lsdException w:name="Emphasis" w:semiHidden="0" w:uiPriority="20" w:unhideWhenUsed="0" w:qFormat="1"/>
+    <w:lsdException w:name="Table Grid" w:semiHidden="0" w:uiPriority="0" w:unhideWhenUsed="0"/>
+    <w:lsdException w:name="Placeholder Text" w:unhideWhenUsed="0"/>
+    <w:lsdException w:name="No Spacing" w:semiHidden="0" w:uiPriority="1" w:unhideWhenUsed="0" w:qFormat="1"/>
+    <w:lsdException w:name="Light Shading" w:semiHidden="0" w:uiPriority="60" w:unhideWhenUsed="0"/>
+    <w:lsdException w:name="Light List" w:semiHidden="0" w:uiPriority="61" w:unhideWhenUsed="0"/>
+    <w:lsdException w:name="Light Grid" w:semiHidden="0" w:uiPriority="62" w:unhideWhenUsed="0"/>
+    <w:lsdException w:name="Medium Shading 1" w:semiHidden="0" w:uiPriority="63" w:unhideWhenUsed="0"/>
+    <w:lsdException w:name="Medium Shading 2" w:semiHidden="0" w:uiPriority="64" w:unhideWhenUsed="0"/>
+    <w:lsdException w:name="Medium List 1" w:semiHidden="0" w:uiPriority="65" w:unhideWhenUsed="0"/>
+    <w:lsdException w:name="Medium List 2" w:semiHidden="0" w:uiPriority="66" w:unhideWhenUsed="0"/>
+    <w:lsdException w:name="Medium Grid 1" w:semiHidden="0" w:uiPriority="67" w:unhideWhenUsed="0"/>
+    <w:lsdException w:name="Medium Grid 2" w:semiHidden="0" w:uiPriority="68" w:unhideWhenUsed="0"/>
+    <w:lsdException w:name="Medium Grid 3" w:semiHidden="0" w:uiPriority="69" w:unhideWhenUsed="0"/>
+    <w:lsdException w:name="Dark List" w:semiHidden="0" w:uiPriority="70" w:unhideWhenUsed="0"/>
+    <w:lsdException w:name="Colorful Shading" w:semiHidden="0" w:uiPriority="71" w:unhideWhenUsed="0"/>
+    <w:lsdException w:name="Colorful List" w:semiHidden="0" w:uiPriority="72" w:unhideWhenUsed="0"/>
+    <w:lsdException w:name="Colorful Grid" w:semiHidden="0" w:uiPriority="73" w:unhideWhenUsed="0"/>
+    <w:lsdException w:name="Light Shading Accent 1" w:semiHidden="0" w:uiPriority="60" w:unhideWhenUsed="0"/>
+    <w:lsdException w:name="Light List Accent 1" w:semiHidden="0" w:uiPriority="61" w:unhideWhenUsed="0"/>
+    <w:lsdException w:name="Light Grid Accent 1" w:semiHidden="0" w:uiPriority="62" w:unhideWhenUsed="0"/>
+    <w:lsdException w:name="Medium Shading 1 Accent 1" w:semiHidden="0" w:uiPriority="63" w:unhideWhenUsed="0"/>
+    <w:lsdException w:name="Medium Shading 2 Accent 1" w:semiHidden="0" w:uiPriority="64" w:unhideWhenUsed="0"/>
+    <w:lsdException w:name="Medium List 1 Accent 1" w:semiHidden="0" w:uiPriority="65" w:unhideWhenUsed="0"/>
+    <w:lsdException w:name="Revision" w:unhideWhenUsed="0"/>
+    <w:lsdException w:name="List Paragraph" w:semiHidden="0" w:uiPriority="0" w:unhideWhenUsed="0" w:qFormat="1"/>
+    <w:lsdException w:name="Quote" w:semiHidden="0" w:uiPriority="29" w:unhideWhenUsed="0" w:qFormat="1"/>
+    <w:lsdException w:name="Intense Quote" w:semiHidden="0" w:uiPriority="30" w:unhideWhenUsed="0" w:qFormat="1"/>
+    <w:lsdException w:name="Medium List 2 Accent 1" w:semiHidden="0" w:uiPriority="66" w:unhideWhenUsed="0"/>
+    <w:lsdException w:name="Medium Grid 1 Accent 1" w:semiHidden="0" w:uiPriority="67" w:unhideWhenUsed="0"/>
+    <w:lsdException w:name="Medium Grid 2 Accent 1" w:semiHidden="0" w:uiPriority="68" w:unhideWhenUsed="0"/>
+    <w:lsdException w:name="Medium Grid 3 Accent 1" w:semiHidden="0" w:uiPriority="69" w:unhideWhenUsed="0"/>
+    <w:lsdException w:name="Dark List Accent 1" w:semiHidden="0" w:uiPriority="70" w:unhideWhenUsed="0"/>
+    <w:lsdException w:name="Colorful Shading Accent 1" w:semiHidden="0" w:uiPriority="71" w:unhideWhenUsed="0"/>
+    <w:lsdException w:name="Colorful List Accent 1" w:semiHidden="0" w:uiPriority="72" w:unhideWhenUsed="0"/>
+    <w:lsdException w:name="Colorful Grid Accent 1" w:semiHidden="0" w:uiPriority="73" w:unhideWhenUsed="0"/>
+    <w:lsdException w:name="Light Shading Accent 2" w:semiHidden="0" w:uiPriority="60" w:unhideWhenUsed="0"/>
+    <w:lsdException w:name="Light List Accent 2" w:semiHidden="0" w:uiPriority="61" w:unhideWhenUsed="0"/>
+    <w:lsdException w:name="Light Grid Accent 2" w:semiHidden="0" w:uiPriority="62" w:unhideWhenUsed="0"/>
+    <w:lsdException w:name="Medium Shading 1 Accent 2" w:semiHidden="0" w:uiPriority="63" w:unhideWhenUsed="0"/>
+    <w:lsdException w:name="Medium Shading 2 Accent 2" w:semiHidden="0" w:uiPriority="64" w:unhideWhenUsed="0"/>
+    <w:lsdException w:name="Medium List 1 Accent 2" w:semiHidden="0" w:uiPriority="65" w:unhideWhenUsed="0"/>
+    <w:lsdException w:name="Medium List 2 Accent 2" w:semiHidden="0" w:uiPriority="66" w:unhideWhenUsed="0"/>
+    <w:lsdException w:name="Medium Grid 1 Accent 2" w:semiHidden="0" w:uiPriority="67" w:unhideWhenUsed="0"/>
+    <w:lsdException w:name="Medium Grid 2 Accent 2" w:semiHidden="0" w:uiPriority="68" w:unhideWhenUsed="0"/>
+    <w:lsdException w:name="Medium Grid 3 Accent 2" w:semiHidden="0" w:uiPriority="69" w:unhideWhenUsed="0"/>
+    <w:lsdException w:name="Dark List Accent 2" w:semiHidden="0" w:uiPriority="70" w:unhideWhenUsed="0"/>
+    <w:lsdException w:name="Colorful Shading Accent 2" w:semiHidden="0" w:uiPriority="71" w:unhideWhenUsed="0"/>
+    <w:lsdException w:name="Colorful List Accent 2" w:semiHidden="0" w:uiPriority="72" w:unhideWhenUsed="0"/>
+    <w:lsdException w:name="Colorful Grid Accent 2" w:semiHidden="0" w:uiPriority="73" w:unhideWhenUsed="0"/>
+    <w:lsdException w:name="Light Shading Accent 3" w:semiHidden="0" w:uiPriority="60" w:unhideWhenUsed="0"/>
+    <w:lsdException w:name="Light List Accent 3" w:semiHidden="0" w:uiPriority="61" w:unhideWhenUsed="0"/>
+    <w:lsdException w:name="Light Grid Accent 3" w:semiHidden="0" w:uiPriority="62" w:unhideWhenUsed="0"/>
+    <w:lsdException w:name="Medium Shading 1 Accent 3" w:semiHidden="0" w:uiPriority="63" w:unhideWhenUsed="0"/>
+    <w:lsdException w:name="Medium Shading 2 Accent 3" w:semiHidden="0" w:uiPriority="64" w:unhideWhenUsed="0"/>
+    <w:lsdException w:name="Medium List 1 Accent 3" w:semiHidden="0" w:uiPriority="65" w:unhideWhenUsed="0"/>
+    <w:lsdException w:name="Medium List 2 Accent 3" w:semiHidden="0" w:uiPriority="66" w:unhideWhenUsed="0"/>
+    <w:lsdException w:name="Medium Grid 1 Accent 3" w:semiHidden="0" w:uiPriority="67" w:unhideWhenUsed="0"/>
+    <w:lsdException w:name="Medium Grid 2 Accent 3" w:semiHidden="0" w:uiPriority="68" w:unhideWhenUsed="0"/>
+    <w:lsdException w:name="Medium Grid 3 Accent 3" w:semiHidden="0" w:uiPriority="69" w:unhideWhenUsed="0"/>
+    <w:lsdException w:name="Dark List Accent 3" w:semiHidden="0" w:uiPriority="70" w:unhideWhenUsed="0"/>
+    <w:lsdException w:name="Colorful Shading Accent 3" w:semiHidden="0" w:uiPriority="71" w:unhideWhenUsed="0"/>
+    <w:lsdException w:name="Colorful List Accent 3" w:semiHidden="0" w:uiPriority="72" w:unhideWhenUsed="0"/>
+    <w:lsdException w:name="Colorful Grid Accent 3" w:semiHidden="0" w:uiPriority="73" w:unhideWhenUsed="0"/>
+    <w:lsdException w:name="Light Shading Accent 4" w:semiHidden="0" w:uiPriority="60" w:unhideWhenUsed="0"/>
+    <w:lsdException w:name="Light List Accent 4" w:semiHidden="0" w:uiPriority="61" w:unhideWhenUsed="0"/>
+    <w:lsdException w:name="Light Grid Accent 4" w:semiHidden="0" w:uiPriority="62" w:unhideWhenUsed="0"/>
+    <w:lsdException w:name="Medium Shading 1 Accent 4" w:semiHidden="0" w:uiPriority="63" w:unhideWhenUsed="0"/>
+    <w:lsdException w:name="Medium Shading 2 Accent 4" w:semiHidden="0" w:uiPriority="64" w:unhideWhenUsed="0"/>
+    <w:lsdException w:name="Medium List 1 Accent 4" w:semiHidden="0" w:uiPriority="65" w:unhideWhenUsed="0"/>
+    <w:lsdException w:name="Medium List 2 Accent 4" w:semiHidden="0" w:uiPriority="66" w:unhideWhenUsed="0"/>
+    <w:lsdException w:name="Medium Grid 1 Accent 4" w:semiHidden="0" w:uiPriority="67" w:unhideWhenUsed="0"/>
+    <w:lsdException w:name="Medium Grid 2 Accent 4" w:semiHidden="0" w:uiPriority="68" w:unhideWhenUsed="0"/>
+    <w:lsdException w:name="Medium Grid 3 Accent 4" w:semiHidden="0" w:uiPriority="69" w:unhideWhenUsed="0"/>
+    <w:lsdException w:name="Dark List Accent 4" w:semiHidden="0" w:uiPriority="70" w:unhideWhenUsed="0"/>
+    <w:lsdException w:name="Colorful Shading Accent 4" w:semiHidden="0" w:uiPriority="71" w:unhideWhenUsed="0"/>
+    <w:lsdException w:name="Colorful List Accent 4" w:semiHidden="0" w:uiPriority="72" w:unhideWhenUsed="0"/>
+    <w:lsdException w:name="Colorful Grid Accent 4" w:semiHidden="0" w:uiPriority="73" w:unhideWhenUsed="0"/>
+    <w:lsdException w:name="Light Shading Accent 5" w:semiHidden="0" w:uiPriority="60" w:unhideWhenUsed="0"/>
+    <w:lsdException w:name="Light List Accent 5" w:semiHidden="0" w:uiPriority="61" w:unhideWhenUsed="0"/>
+    <w:lsdException w:name="Light Grid Accent 5" w:semiHidden="0" w:uiPriority="62" w:unhideWhenUsed="0"/>
+    <w:lsdException w:name="Medium Shading 1 Accent 5" w:semiHidden="0" w:uiPriority="63" w:unhideWhenUsed="0"/>
+    <w:lsdException w:name="Medium Shading 2 Accent 5" w:semiHidden="0" w:uiPriority="64" w:unhideWhenUsed="0"/>
+    <w:lsdException w:name="Medium List 1 Accent 5" w:semiHidden="0" w:uiPriority="65" w:unhideWhenUsed="0"/>
+    <w:lsdException w:name="Medium List 2 Accent 5" w:semiHidden="0" w:uiPriority="66" w:unhideWhenUsed="0"/>
+    <w:lsdException w:name="Medium Grid 1 Accent 5" w:semiHidden="0" w:uiPriority="67" w:unhideWhenUsed="0"/>
+    <w:lsdException w:name="Medium Grid 2 Accent 5" w:semiHidden="0" w:uiPriority="68" w:unhideWhenUsed="0"/>
+    <w:lsdException w:name="Medium Grid 3 Accent 5" w:semiHidden="0" w:uiPriority="69" w:unhideWhenUsed="0"/>
+    <w:lsdException w:name="Dark List Accent 5" w:semiHidden="0" w:uiPriority="70" w:unhideWhenUsed="0"/>
+    <w:lsdException w:name="Colorful Shading Accent 5" w:semiHidden="0" w:uiPriority="71" w:unhideWhenUsed="0"/>
+    <w:lsdException w:name="Colorful List Accent 5" w:semiHidden="0" w:uiPriority="72" w:unhideWhenUsed="0"/>
+    <w:lsdException w:name="Colorful Grid Accent 5" w:semiHidden="0" w:uiPriority="73" w:unhideWhenUsed="0"/>
+    <w:lsdException w:name="Light Shading Accent 6" w:semiHidden="0" w:uiPriority="60" w:unhideWhenUsed="0"/>
+    <w:lsdException w:name="Light List Accent 6" w:semiHidden="0" w:uiPriority="61" w:unhideWhenUsed="0"/>
+    <w:lsdException w:name="Light Grid Accent 6" w:semiHidden="0" w:uiPriority="62" w:unhideWhenUsed="0"/>
+    <w:lsdException w:name="Medium Shading 1 Accent 6" w:semiHidden="0" w:uiPriority="63" w:unhideWhenUsed="0"/>
+    <w:lsdException w:name="Medium Shading 2 Accent 6" w:semiHidden="0" w:uiPriority="64" w:unhideWhenUsed="0"/>
+    <w:lsdException w:name="Medium List 1 Accent 6" w:semiHidden="0" w:uiPriority="65" w:unhideWhenUsed="0"/>
+    <w:lsdException w:name="Medium List 2 Accent 6" w:semiHidden="0" w:uiPriority="66" w:unhideWhenUsed="0"/>
+    <w:lsdException w:name="Medium Grid 1 Accent 6" w:semiHidden="0" w:uiPriority="67" w:unhideWhenUsed="0"/>
+    <w:lsdException w:name="Medium Grid 2 Accent 6" w:semiHidden="0" w:uiPriority="68" w:unhideWhenUsed="0"/>
+    <w:lsdException w:name="Medium Grid 3 Accent 6" w:semiHidden="0" w:uiPriority="69" w:unhideWhenUsed="0"/>
+    <w:lsdException w:name="Dark List Accent 6" w:semiHidden="0" w:uiPriority="70" w:unhideWhenUsed="0"/>
+    <w:lsdException w:name="Colorful Shading Accent 6" w:semiHidden="0" w:uiPriority="71" w:unhideWhenUsed="0"/>
+    <w:lsdException w:name="Colorful List Accent 6" w:semiHidden="0" w:uiPriority="72" w:unhideWhenUsed="0"/>
+    <w:lsdException w:name="Colorful Grid Accent 6" w:semiHidden="0" w:uiPriority="73" w:unhideWhenUsed="0"/>
+    <w:lsdException w:name="Subtle Emphasis" w:semiHidden="0" w:uiPriority="19" w:unhideWhenUsed="0" w:qFormat="1"/>
+    <w:lsdException w:name="Intense Emphasis" w:semiHidden="0" w:uiPriority="21" w:unhideWhenUsed="0" w:qFormat="1"/>
+    <w:lsdException w:name="Subtle Reference" w:semiHidden="0" w:uiPriority="31" w:unhideWhenUsed="0" w:qFormat="1"/>
+    <w:lsdException w:name="Intense Reference" w:semiHidden="0" w:uiPriority="32" w:unhideWhenUsed="0" w:qFormat="1"/>
+    <w:lsdException w:name="Book Title" w:semiHidden="0" w:uiPriority="33" w:unhideWhenUsed="0" w:qFormat="1"/>
+    <w:lsdException w:name="Bibliography" w:uiPriority="37"/>
+    <w:lsdException w:name="TOC Heading" w:uiPriority="39" w:qFormat="1"/>
   </w:latentStyles>
-  <w:style w:type="paragraph" w:default="1" w:styleId="Normal">
+  <w:style w:type="paragraph" w:default="1" w:styleId="a">
     <w:name w:val="Normal"/>
     <w:qFormat/>
     <w:rsid w:val="005871D0"/>
@@ -35892,11 +36314,11 @@
       <w:spacing w:after="160" w:line="259" w:lineRule="auto"/>
     </w:pPr>
   </w:style>
-  <w:style w:type="paragraph" w:styleId="Heading1">
+  <w:style w:type="paragraph" w:styleId="1">
     <w:name w:val="heading 1"/>
-    <w:basedOn w:val="Normal"/>
-    <w:next w:val="Normal"/>
-    <w:link w:val="Heading1Char"/>
+    <w:basedOn w:val="a"/>
+    <w:next w:val="a"/>
+    <w:link w:val="10"/>
     <w:uiPriority w:val="9"/>
     <w:qFormat/>
     <w:rsid w:val="00CD0769"/>
@@ -35913,11 +36335,11 @@
       <w:szCs w:val="36"/>
     </w:rPr>
   </w:style>
-  <w:style w:type="paragraph" w:styleId="Heading2">
+  <w:style w:type="paragraph" w:styleId="2">
     <w:name w:val="heading 2"/>
-    <w:basedOn w:val="Normal"/>
-    <w:next w:val="Normal"/>
-    <w:link w:val="Heading2Char"/>
+    <w:basedOn w:val="a"/>
+    <w:next w:val="a"/>
+    <w:link w:val="20"/>
     <w:uiPriority w:val="9"/>
     <w:unhideWhenUsed/>
     <w:qFormat/>
@@ -35935,11 +36357,11 @@
       <w:szCs w:val="28"/>
     </w:rPr>
   </w:style>
-  <w:style w:type="paragraph" w:styleId="Heading3">
+  <w:style w:type="paragraph" w:styleId="3">
     <w:name w:val="heading 3"/>
-    <w:basedOn w:val="Normal"/>
-    <w:next w:val="Normal"/>
-    <w:link w:val="Heading3Char"/>
+    <w:basedOn w:val="a"/>
+    <w:next w:val="a"/>
+    <w:link w:val="30"/>
     <w:uiPriority w:val="9"/>
     <w:unhideWhenUsed/>
     <w:qFormat/>
@@ -35957,11 +36379,11 @@
       <w:szCs w:val="28"/>
     </w:rPr>
   </w:style>
-  <w:style w:type="paragraph" w:styleId="Heading4">
+  <w:style w:type="paragraph" w:styleId="4">
     <w:name w:val="heading 4"/>
-    <w:basedOn w:val="Normal"/>
-    <w:next w:val="Normal"/>
-    <w:link w:val="Heading4Char"/>
+    <w:basedOn w:val="a"/>
+    <w:next w:val="a"/>
+    <w:link w:val="40"/>
     <w:uiPriority w:val="9"/>
     <w:unhideWhenUsed/>
     <w:qFormat/>
@@ -35977,11 +36399,11 @@
       <w:caps/>
     </w:rPr>
   </w:style>
-  <w:style w:type="paragraph" w:styleId="Heading5">
+  <w:style w:type="paragraph" w:styleId="5">
     <w:name w:val="heading 5"/>
-    <w:basedOn w:val="Normal"/>
-    <w:next w:val="Normal"/>
-    <w:link w:val="Heading5Char"/>
+    <w:basedOn w:val="a"/>
+    <w:next w:val="a"/>
+    <w:link w:val="50"/>
     <w:uiPriority w:val="9"/>
     <w:unhideWhenUsed/>
     <w:qFormat/>
@@ -35999,11 +36421,11 @@
       <w:caps/>
     </w:rPr>
   </w:style>
-  <w:style w:type="paragraph" w:styleId="Heading6">
+  <w:style w:type="paragraph" w:styleId="6">
     <w:name w:val="heading 6"/>
-    <w:basedOn w:val="Normal"/>
-    <w:next w:val="Normal"/>
-    <w:link w:val="Heading6Char"/>
+    <w:basedOn w:val="a"/>
+    <w:next w:val="a"/>
+    <w:link w:val="60"/>
     <w:uiPriority w:val="9"/>
     <w:semiHidden/>
     <w:unhideWhenUsed/>
@@ -36025,11 +36447,11 @@
       <w:szCs w:val="20"/>
     </w:rPr>
   </w:style>
-  <w:style w:type="paragraph" w:styleId="Heading7">
+  <w:style w:type="paragraph" w:styleId="7">
     <w:name w:val="heading 7"/>
-    <w:basedOn w:val="Normal"/>
-    <w:next w:val="Normal"/>
-    <w:link w:val="Heading7Char"/>
+    <w:basedOn w:val="a"/>
+    <w:next w:val="a"/>
+    <w:link w:val="70"/>
     <w:uiPriority w:val="9"/>
     <w:semiHidden/>
     <w:unhideWhenUsed/>
@@ -36053,11 +36475,11 @@
       <w:szCs w:val="20"/>
     </w:rPr>
   </w:style>
-  <w:style w:type="paragraph" w:styleId="Heading8">
+  <w:style w:type="paragraph" w:styleId="8">
     <w:name w:val="heading 8"/>
-    <w:basedOn w:val="Normal"/>
-    <w:next w:val="Normal"/>
-    <w:link w:val="Heading8Char"/>
+    <w:basedOn w:val="a"/>
+    <w:next w:val="a"/>
+    <w:link w:val="80"/>
     <w:uiPriority w:val="9"/>
     <w:semiHidden/>
     <w:unhideWhenUsed/>
@@ -36079,11 +36501,11 @@
       <w:szCs w:val="20"/>
     </w:rPr>
   </w:style>
-  <w:style w:type="paragraph" w:styleId="Heading9">
+  <w:style w:type="paragraph" w:styleId="9">
     <w:name w:val="heading 9"/>
-    <w:basedOn w:val="Normal"/>
-    <w:next w:val="Normal"/>
-    <w:link w:val="Heading9Char"/>
+    <w:basedOn w:val="a"/>
+    <w:next w:val="a"/>
+    <w:link w:val="90"/>
     <w:uiPriority w:val="9"/>
     <w:semiHidden/>
     <w:unhideWhenUsed/>
@@ -36107,13 +36529,13 @@
       <w:szCs w:val="20"/>
     </w:rPr>
   </w:style>
-  <w:style w:type="character" w:default="1" w:styleId="DefaultParagraphFont">
+  <w:style w:type="character" w:default="1" w:styleId="a0">
     <w:name w:val="Default Paragraph Font"/>
     <w:uiPriority w:val="1"/>
     <w:semiHidden/>
     <w:unhideWhenUsed/>
   </w:style>
-  <w:style w:type="table" w:default="1" w:styleId="TableNormal">
+  <w:style w:type="table" w:default="1" w:styleId="a1">
     <w:name w:val="Normal Table"/>
     <w:uiPriority w:val="99"/>
     <w:semiHidden/>
@@ -36128,16 +36550,16 @@
       </w:tblCellMar>
     </w:tblPr>
   </w:style>
-  <w:style w:type="numbering" w:default="1" w:styleId="NoList">
+  <w:style w:type="numbering" w:default="1" w:styleId="a2">
     <w:name w:val="No List"/>
     <w:uiPriority w:val="99"/>
     <w:semiHidden/>
     <w:unhideWhenUsed/>
   </w:style>
-  <w:style w:type="character" w:customStyle="1" w:styleId="Heading1Char">
-    <w:name w:val="Heading 1 Char"/>
-    <w:basedOn w:val="DefaultParagraphFont"/>
-    <w:link w:val="Heading1"/>
+  <w:style w:type="character" w:customStyle="1" w:styleId="10">
+    <w:name w:val="Заголовок 1 Знак"/>
+    <w:basedOn w:val="a0"/>
+    <w:link w:val="1"/>
     <w:uiPriority w:val="9"/>
     <w:qFormat/>
     <w:rsid w:val="00CD0769"/>
@@ -36148,10 +36570,10 @@
       <w:szCs w:val="36"/>
     </w:rPr>
   </w:style>
-  <w:style w:type="character" w:customStyle="1" w:styleId="Heading2Char">
-    <w:name w:val="Heading 2 Char"/>
-    <w:basedOn w:val="DefaultParagraphFont"/>
-    <w:link w:val="Heading2"/>
+  <w:style w:type="character" w:customStyle="1" w:styleId="20">
+    <w:name w:val="Заголовок 2 Знак"/>
+    <w:basedOn w:val="a0"/>
+    <w:link w:val="2"/>
     <w:uiPriority w:val="9"/>
     <w:qFormat/>
     <w:rsid w:val="00CD0769"/>
@@ -36162,10 +36584,10 @@
       <w:szCs w:val="28"/>
     </w:rPr>
   </w:style>
-  <w:style w:type="character" w:customStyle="1" w:styleId="Heading3Char">
-    <w:name w:val="Heading 3 Char"/>
-    <w:basedOn w:val="DefaultParagraphFont"/>
-    <w:link w:val="Heading3"/>
+  <w:style w:type="character" w:customStyle="1" w:styleId="30">
+    <w:name w:val="Заголовок 3 Знак"/>
+    <w:basedOn w:val="a0"/>
+    <w:link w:val="3"/>
     <w:uiPriority w:val="9"/>
     <w:qFormat/>
     <w:rsid w:val="00CD0769"/>
@@ -36176,10 +36598,10 @@
       <w:szCs w:val="28"/>
     </w:rPr>
   </w:style>
-  <w:style w:type="character" w:customStyle="1" w:styleId="Heading4Char">
-    <w:name w:val="Heading 4 Char"/>
-    <w:basedOn w:val="DefaultParagraphFont"/>
-    <w:link w:val="Heading4"/>
+  <w:style w:type="character" w:customStyle="1" w:styleId="40">
+    <w:name w:val="Заголовок 4 Знак"/>
+    <w:basedOn w:val="a0"/>
+    <w:link w:val="4"/>
     <w:uiPriority w:val="9"/>
     <w:qFormat/>
     <w:rsid w:val="00CD0769"/>
@@ -36188,10 +36610,10 @@
       <w:caps/>
     </w:rPr>
   </w:style>
-  <w:style w:type="character" w:customStyle="1" w:styleId="Heading5Char">
-    <w:name w:val="Heading 5 Char"/>
-    <w:basedOn w:val="DefaultParagraphFont"/>
-    <w:link w:val="Heading5"/>
+  <w:style w:type="character" w:customStyle="1" w:styleId="50">
+    <w:name w:val="Заголовок 5 Знак"/>
+    <w:basedOn w:val="a0"/>
+    <w:link w:val="5"/>
     <w:uiPriority w:val="9"/>
     <w:qFormat/>
     <w:rsid w:val="00CD0769"/>
@@ -36202,10 +36624,10 @@
       <w:caps/>
     </w:rPr>
   </w:style>
-  <w:style w:type="character" w:customStyle="1" w:styleId="Heading6Char">
-    <w:name w:val="Heading 6 Char"/>
-    <w:basedOn w:val="DefaultParagraphFont"/>
-    <w:link w:val="Heading6"/>
+  <w:style w:type="character" w:customStyle="1" w:styleId="60">
+    <w:name w:val="Заголовок 6 Знак"/>
+    <w:basedOn w:val="a0"/>
+    <w:link w:val="6"/>
     <w:uiPriority w:val="9"/>
     <w:semiHidden/>
     <w:qFormat/>
@@ -36220,10 +36642,10 @@
       <w:szCs w:val="20"/>
     </w:rPr>
   </w:style>
-  <w:style w:type="character" w:customStyle="1" w:styleId="Heading7Char">
-    <w:name w:val="Heading 7 Char"/>
-    <w:basedOn w:val="DefaultParagraphFont"/>
-    <w:link w:val="Heading7"/>
+  <w:style w:type="character" w:customStyle="1" w:styleId="70">
+    <w:name w:val="Заголовок 7 Знак"/>
+    <w:basedOn w:val="a0"/>
+    <w:link w:val="7"/>
     <w:uiPriority w:val="9"/>
     <w:semiHidden/>
     <w:qFormat/>
@@ -36240,10 +36662,10 @@
       <w:szCs w:val="20"/>
     </w:rPr>
   </w:style>
-  <w:style w:type="character" w:customStyle="1" w:styleId="Heading8Char">
-    <w:name w:val="Heading 8 Char"/>
-    <w:basedOn w:val="DefaultParagraphFont"/>
-    <w:link w:val="Heading8"/>
+  <w:style w:type="character" w:customStyle="1" w:styleId="80">
+    <w:name w:val="Заголовок 8 Знак"/>
+    <w:basedOn w:val="a0"/>
+    <w:link w:val="8"/>
     <w:uiPriority w:val="9"/>
     <w:semiHidden/>
     <w:qFormat/>
@@ -36258,10 +36680,10 @@
       <w:szCs w:val="20"/>
     </w:rPr>
   </w:style>
-  <w:style w:type="character" w:customStyle="1" w:styleId="Heading9Char">
-    <w:name w:val="Heading 9 Char"/>
-    <w:basedOn w:val="DefaultParagraphFont"/>
-    <w:link w:val="Heading9"/>
+  <w:style w:type="character" w:customStyle="1" w:styleId="90">
+    <w:name w:val="Заголовок 9 Знак"/>
+    <w:basedOn w:val="a0"/>
+    <w:link w:val="9"/>
     <w:uiPriority w:val="9"/>
     <w:semiHidden/>
     <w:qFormat/>
@@ -36278,10 +36700,10 @@
       <w:szCs w:val="20"/>
     </w:rPr>
   </w:style>
-  <w:style w:type="character" w:customStyle="1" w:styleId="TitleChar">
-    <w:name w:val="Title Char"/>
-    <w:basedOn w:val="DefaultParagraphFont"/>
-    <w:link w:val="Title"/>
+  <w:style w:type="character" w:customStyle="1" w:styleId="a3">
+    <w:name w:val="Название Знак"/>
+    <w:basedOn w:val="a0"/>
+    <w:link w:val="a4"/>
     <w:uiPriority w:val="10"/>
     <w:qFormat/>
     <w:rsid w:val="00CD0769"/>
@@ -36294,10 +36716,10 @@
       <w:szCs w:val="72"/>
     </w:rPr>
   </w:style>
-  <w:style w:type="character" w:customStyle="1" w:styleId="SubtitleChar">
-    <w:name w:val="Subtitle Char"/>
-    <w:basedOn w:val="DefaultParagraphFont"/>
-    <w:link w:val="Subtitle"/>
+  <w:style w:type="character" w:customStyle="1" w:styleId="a5">
+    <w:name w:val="Подзаголовок Знак"/>
+    <w:basedOn w:val="a0"/>
+    <w:link w:val="a6"/>
     <w:uiPriority w:val="11"/>
     <w:qFormat/>
     <w:rsid w:val="00CD0769"/>
@@ -36309,9 +36731,9 @@
       <w:szCs w:val="28"/>
     </w:rPr>
   </w:style>
-  <w:style w:type="character" w:styleId="Strong">
+  <w:style w:type="character" w:styleId="a7">
     <w:name w:val="Strong"/>
-    <w:basedOn w:val="DefaultParagraphFont"/>
+    <w:basedOn w:val="a0"/>
     <w:uiPriority w:val="22"/>
     <w:qFormat/>
     <w:rsid w:val="00CD0769"/>
@@ -36320,9 +36742,9 @@
       <w:bCs/>
     </w:rPr>
   </w:style>
-  <w:style w:type="character" w:styleId="Emphasis">
+  <w:style w:type="character" w:styleId="a8">
     <w:name w:val="Emphasis"/>
-    <w:basedOn w:val="DefaultParagraphFont"/>
+    <w:basedOn w:val="a0"/>
     <w:uiPriority w:val="20"/>
     <w:qFormat/>
     <w:rsid w:val="00CD0769"/>
@@ -36331,10 +36753,10 @@
       <w:iCs/>
     </w:rPr>
   </w:style>
-  <w:style w:type="character" w:customStyle="1" w:styleId="QuoteChar">
-    <w:name w:val="Quote Char"/>
-    <w:basedOn w:val="DefaultParagraphFont"/>
-    <w:link w:val="Quote"/>
+  <w:style w:type="character" w:customStyle="1" w:styleId="21">
+    <w:name w:val="Цитата 2 Знак"/>
+    <w:basedOn w:val="a0"/>
+    <w:link w:val="22"/>
     <w:uiPriority w:val="29"/>
     <w:qFormat/>
     <w:rsid w:val="00CD0769"/>
@@ -36344,10 +36766,10 @@
       <w:szCs w:val="25"/>
     </w:rPr>
   </w:style>
-  <w:style w:type="character" w:customStyle="1" w:styleId="IntenseQuoteChar">
-    <w:name w:val="Intense Quote Char"/>
-    <w:basedOn w:val="DefaultParagraphFont"/>
-    <w:link w:val="IntenseQuote"/>
+  <w:style w:type="character" w:customStyle="1" w:styleId="a9">
+    <w:name w:val="Выделенная цитата Знак"/>
+    <w:basedOn w:val="a0"/>
+    <w:link w:val="aa"/>
     <w:uiPriority w:val="30"/>
     <w:qFormat/>
     <w:rsid w:val="00CD0769"/>
@@ -36357,9 +36779,9 @@
       <w:szCs w:val="32"/>
     </w:rPr>
   </w:style>
-  <w:style w:type="character" w:styleId="SubtleEmphasis">
+  <w:style w:type="character" w:styleId="ab">
     <w:name w:val="Subtle Emphasis"/>
-    <w:basedOn w:val="DefaultParagraphFont"/>
+    <w:basedOn w:val="a0"/>
     <w:uiPriority w:val="19"/>
     <w:qFormat/>
     <w:rsid w:val="00CD0769"/>
@@ -36369,9 +36791,9 @@
       <w:color w:val="595959" w:themeColor="text1" w:themeTint="A6"/>
     </w:rPr>
   </w:style>
-  <w:style w:type="character" w:styleId="IntenseEmphasis">
+  <w:style w:type="character" w:styleId="ac">
     <w:name w:val="Intense Emphasis"/>
-    <w:basedOn w:val="DefaultParagraphFont"/>
+    <w:basedOn w:val="a0"/>
     <w:uiPriority w:val="21"/>
     <w:qFormat/>
     <w:rsid w:val="00CD0769"/>
@@ -36382,9 +36804,9 @@
       <w:iCs/>
     </w:rPr>
   </w:style>
-  <w:style w:type="character" w:styleId="SubtleReference">
+  <w:style w:type="character" w:styleId="ad">
     <w:name w:val="Subtle Reference"/>
-    <w:basedOn w:val="DefaultParagraphFont"/>
+    <w:basedOn w:val="a0"/>
     <w:uiPriority w:val="31"/>
     <w:qFormat/>
     <w:rsid w:val="00CD0769"/>
@@ -36394,9 +36816,9 @@
       <w:u w:val="single" w:color="7F7F7F" w:themeColor="dark1" w:themeTint="80"/>
     </w:rPr>
   </w:style>
-  <w:style w:type="character" w:styleId="IntenseReference">
+  <w:style w:type="character" w:styleId="ae">
     <w:name w:val="Intense Reference"/>
-    <w:basedOn w:val="DefaultParagraphFont"/>
+    <w:basedOn w:val="a0"/>
     <w:uiPriority w:val="32"/>
     <w:qFormat/>
     <w:rsid w:val="00CD0769"/>
@@ -36409,9 +36831,9 @@
       <w:u w:val="single"/>
     </w:rPr>
   </w:style>
-  <w:style w:type="character" w:styleId="BookTitle">
+  <w:style w:type="character" w:styleId="af">
     <w:name w:val="Book Title"/>
-    <w:basedOn w:val="DefaultParagraphFont"/>
+    <w:basedOn w:val="a0"/>
     <w:uiPriority w:val="33"/>
     <w:qFormat/>
     <w:rsid w:val="00CD0769"/>
@@ -36422,9 +36844,9 @@
       <w:spacing w:val="7"/>
     </w:rPr>
   </w:style>
-  <w:style w:type="character" w:styleId="Hyperlink">
+  <w:style w:type="character" w:styleId="af0">
     <w:name w:val="Hyperlink"/>
-    <w:basedOn w:val="DefaultParagraphFont"/>
+    <w:basedOn w:val="a0"/>
     <w:uiPriority w:val="99"/>
     <w:unhideWhenUsed/>
     <w:rsid w:val="009B1B13"/>
@@ -36433,24 +36855,24 @@
       <w:u w:val="single"/>
     </w:rPr>
   </w:style>
-  <w:style w:type="character" w:customStyle="1" w:styleId="BodyTextChar">
-    <w:name w:val="Body Text Char"/>
-    <w:basedOn w:val="DefaultParagraphFont"/>
-    <w:link w:val="BodyText"/>
+  <w:style w:type="character" w:customStyle="1" w:styleId="af1">
+    <w:name w:val="Основной текст Знак"/>
+    <w:basedOn w:val="a0"/>
+    <w:link w:val="af2"/>
     <w:qFormat/>
     <w:rsid w:val="009B72B4"/>
   </w:style>
   <w:style w:type="character" w:customStyle="1" w:styleId="BodyTextChar1">
     <w:name w:val="Body Text Char1"/>
-    <w:basedOn w:val="DefaultParagraphFont"/>
+    <w:basedOn w:val="a0"/>
     <w:uiPriority w:val="99"/>
     <w:semiHidden/>
     <w:qFormat/>
     <w:rsid w:val="009B72B4"/>
   </w:style>
-  <w:style w:type="character" w:styleId="PlaceholderText">
+  <w:style w:type="character" w:styleId="af3">
     <w:name w:val="Placeholder Text"/>
-    <w:basedOn w:val="DefaultParagraphFont"/>
+    <w:basedOn w:val="a0"/>
     <w:uiPriority w:val="99"/>
     <w:semiHidden/>
     <w:qFormat/>
@@ -36465,8 +36887,8 @@
   </w:style>
   <w:style w:type="paragraph" w:customStyle="1" w:styleId="Heading">
     <w:name w:val="Heading"/>
-    <w:basedOn w:val="Normal"/>
-    <w:next w:val="BodyText"/>
+    <w:basedOn w:val="a"/>
+    <w:next w:val="af2"/>
     <w:qFormat/>
     <w:pPr>
       <w:keepNext/>
@@ -36478,10 +36900,10 @@
       <w:szCs w:val="28"/>
     </w:rPr>
   </w:style>
-  <w:style w:type="paragraph" w:styleId="BodyText">
+  <w:style w:type="paragraph" w:styleId="af2">
     <w:name w:val="Body Text"/>
-    <w:basedOn w:val="Normal"/>
-    <w:link w:val="BodyTextChar"/>
+    <w:basedOn w:val="a"/>
+    <w:link w:val="af1"/>
     <w:unhideWhenUsed/>
     <w:qFormat/>
     <w:rsid w:val="009B72B4"/>
@@ -36489,16 +36911,16 @@
       <w:spacing w:after="120"/>
     </w:pPr>
   </w:style>
-  <w:style w:type="paragraph" w:styleId="List">
+  <w:style w:type="paragraph" w:styleId="af4">
     <w:name w:val="List"/>
-    <w:basedOn w:val="BodyText"/>
+    <w:basedOn w:val="af2"/>
     <w:rPr>
       <w:rFonts w:cs="Arial"/>
     </w:rPr>
   </w:style>
-  <w:style w:type="paragraph" w:styleId="Caption">
+  <w:style w:type="paragraph" w:styleId="af5">
     <w:name w:val="caption"/>
-    <w:basedOn w:val="Normal"/>
+    <w:basedOn w:val="a"/>
     <w:qFormat/>
     <w:pPr>
       <w:suppressLineNumbers/>
@@ -36514,7 +36936,7 @@
   </w:style>
   <w:style w:type="paragraph" w:customStyle="1" w:styleId="Index">
     <w:name w:val="Index"/>
-    <w:basedOn w:val="Normal"/>
+    <w:basedOn w:val="a"/>
     <w:qFormat/>
     <w:pPr>
       <w:suppressLineNumbers/>
@@ -36525,8 +36947,8 @@
   </w:style>
   <w:style w:type="paragraph" w:customStyle="1" w:styleId="caption1">
     <w:name w:val="caption1"/>
-    <w:basedOn w:val="Normal"/>
-    <w:next w:val="Normal"/>
+    <w:basedOn w:val="a"/>
+    <w:next w:val="a"/>
     <w:uiPriority w:val="35"/>
     <w:semiHidden/>
     <w:unhideWhenUsed/>
@@ -36542,11 +36964,11 @@
       <w:color w:val="595959" w:themeColor="text1" w:themeTint="A6"/>
     </w:rPr>
   </w:style>
-  <w:style w:type="paragraph" w:styleId="Title">
+  <w:style w:type="paragraph" w:styleId="a4">
     <w:name w:val="Title"/>
-    <w:basedOn w:val="Normal"/>
-    <w:next w:val="Normal"/>
-    <w:link w:val="TitleChar"/>
+    <w:basedOn w:val="a"/>
+    <w:next w:val="a"/>
+    <w:link w:val="a3"/>
     <w:uiPriority w:val="10"/>
     <w:qFormat/>
     <w:rsid w:val="00CD0769"/>
@@ -36563,11 +36985,11 @@
       <w:szCs w:val="72"/>
     </w:rPr>
   </w:style>
-  <w:style w:type="paragraph" w:styleId="Subtitle">
+  <w:style w:type="paragraph" w:styleId="a6">
     <w:name w:val="Subtitle"/>
-    <w:basedOn w:val="Normal"/>
-    <w:next w:val="Normal"/>
-    <w:link w:val="SubtitleChar"/>
+    <w:basedOn w:val="a"/>
+    <w:next w:val="a"/>
+    <w:link w:val="a5"/>
     <w:uiPriority w:val="11"/>
     <w:qFormat/>
     <w:rsid w:val="00CD0769"/>
@@ -36579,17 +37001,17 @@
       <w:szCs w:val="28"/>
     </w:rPr>
   </w:style>
-  <w:style w:type="paragraph" w:styleId="NoSpacing">
+  <w:style w:type="paragraph" w:styleId="af6">
     <w:name w:val="No Spacing"/>
     <w:uiPriority w:val="1"/>
     <w:qFormat/>
     <w:rsid w:val="00CD0769"/>
   </w:style>
-  <w:style w:type="paragraph" w:styleId="Quote">
+  <w:style w:type="paragraph" w:styleId="22">
     <w:name w:val="Quote"/>
-    <w:basedOn w:val="Normal"/>
-    <w:next w:val="Normal"/>
-    <w:link w:val="QuoteChar"/>
+    <w:basedOn w:val="a"/>
+    <w:next w:val="a"/>
+    <w:link w:val="21"/>
     <w:uiPriority w:val="29"/>
     <w:qFormat/>
     <w:rsid w:val="00CD0769"/>
@@ -36603,11 +37025,11 @@
       <w:szCs w:val="25"/>
     </w:rPr>
   </w:style>
-  <w:style w:type="paragraph" w:styleId="IntenseQuote">
+  <w:style w:type="paragraph" w:styleId="aa">
     <w:name w:val="Intense Quote"/>
-    <w:basedOn w:val="Normal"/>
-    <w:next w:val="Normal"/>
-    <w:link w:val="IntenseQuoteChar"/>
+    <w:basedOn w:val="a"/>
+    <w:next w:val="a"/>
+    <w:link w:val="a9"/>
     <w:uiPriority w:val="30"/>
     <w:qFormat/>
     <w:rsid w:val="00CD0769"/>
@@ -36622,14 +37044,14 @@
       <w:szCs w:val="32"/>
     </w:rPr>
   </w:style>
-  <w:style w:type="paragraph" w:styleId="IndexHeading">
+  <w:style w:type="paragraph" w:styleId="af7">
     <w:name w:val="index heading"/>
     <w:basedOn w:val="Heading"/>
   </w:style>
-  <w:style w:type="paragraph" w:styleId="TOCHeading">
+  <w:style w:type="paragraph" w:styleId="af8">
     <w:name w:val="TOC Heading"/>
-    <w:basedOn w:val="Heading1"/>
-    <w:next w:val="Normal"/>
+    <w:basedOn w:val="1"/>
+    <w:next w:val="a"/>
     <w:uiPriority w:val="39"/>
     <w:unhideWhenUsed/>
     <w:qFormat/>
@@ -36638,9 +37060,9 @@
       <w:outlineLvl w:val="9"/>
     </w:pPr>
   </w:style>
-  <w:style w:type="paragraph" w:styleId="ListParagraph">
+  <w:style w:type="paragraph" w:styleId="af9">
     <w:name w:val="List Paragraph"/>
-    <w:basedOn w:val="Normal"/>
+    <w:basedOn w:val="a"/>
     <w:qFormat/>
     <w:rsid w:val="009B1B13"/>
     <w:pPr>
@@ -36648,10 +37070,10 @@
       <w:contextualSpacing/>
     </w:pPr>
   </w:style>
-  <w:style w:type="paragraph" w:styleId="TOC1">
+  <w:style w:type="paragraph" w:styleId="11">
     <w:name w:val="toc 1"/>
-    <w:basedOn w:val="Normal"/>
-    <w:next w:val="Normal"/>
+    <w:basedOn w:val="a"/>
+    <w:next w:val="a"/>
     <w:autoRedefine/>
     <w:uiPriority w:val="39"/>
     <w:unhideWhenUsed/>
@@ -36660,10 +37082,10 @@
       <w:spacing w:after="100"/>
     </w:pPr>
   </w:style>
-  <w:style w:type="paragraph" w:styleId="TOC2">
+  <w:style w:type="paragraph" w:styleId="23">
     <w:name w:val="toc 2"/>
-    <w:basedOn w:val="Normal"/>
-    <w:next w:val="Normal"/>
+    <w:basedOn w:val="a"/>
+    <w:next w:val="a"/>
     <w:autoRedefine/>
     <w:uiPriority w:val="39"/>
     <w:unhideWhenUsed/>
@@ -36673,10 +37095,10 @@
       <w:ind w:left="220"/>
     </w:pPr>
   </w:style>
-  <w:style w:type="paragraph" w:styleId="TOC3">
+  <w:style w:type="paragraph" w:styleId="31">
     <w:name w:val="toc 3"/>
-    <w:basedOn w:val="Normal"/>
-    <w:next w:val="Normal"/>
+    <w:basedOn w:val="a"/>
+    <w:next w:val="a"/>
     <w:autoRedefine/>
     <w:uiPriority w:val="39"/>
     <w:unhideWhenUsed/>
@@ -36688,8 +37110,8 @@
   </w:style>
   <w:style w:type="paragraph" w:customStyle="1" w:styleId="FirstParagraph">
     <w:name w:val="First Paragraph"/>
-    <w:basedOn w:val="BodyText"/>
-    <w:next w:val="BodyText"/>
+    <w:basedOn w:val="af2"/>
+    <w:next w:val="af2"/>
     <w:qFormat/>
     <w:rsid w:val="009B72B4"/>
     <w:pPr>
@@ -36701,9 +37123,9 @@
       <w:lang w:val="en-US"/>
     </w:rPr>
   </w:style>
-  <w:style w:type="paragraph" w:styleId="NormalWeb">
+  <w:style w:type="paragraph" w:styleId="afa">
     <w:name w:val="Normal (Web)"/>
-    <w:basedOn w:val="Normal"/>
+    <w:basedOn w:val="a"/>
     <w:uiPriority w:val="99"/>
     <w:semiHidden/>
     <w:unhideWhenUsed/>
@@ -36719,9 +37141,9 @@
       <w:lang w:eastAsia="ru-RU"/>
     </w:rPr>
   </w:style>
-  <w:style w:type="table" w:styleId="TableGrid">
+  <w:style w:type="table" w:styleId="afb">
     <w:name w:val="Table Grid"/>
-    <w:basedOn w:val="TableNormal"/>
+    <w:basedOn w:val="a1"/>
     <w:rsid w:val="009B72B4"/>
     <w:rPr>
       <w:rFonts w:eastAsiaTheme="minorHAnsi"/>
@@ -36730,6 +37152,7 @@
       <w:lang w:val="en-US"/>
     </w:rPr>
     <w:tblPr>
+      <w:tblInd w:w="0" w:type="dxa"/>
       <w:tblBorders>
         <w:top w:val="single" w:sz="4" w:space="0" w:color="000000"/>
         <w:left w:val="single" w:sz="4" w:space="0" w:color="000000"/>
@@ -36738,12 +37161,18 @@
         <w:insideH w:val="single" w:sz="4" w:space="0" w:color="000000"/>
         <w:insideV w:val="single" w:sz="4" w:space="0" w:color="000000"/>
       </w:tblBorders>
+      <w:tblCellMar>
+        <w:top w:w="0" w:type="dxa"/>
+        <w:left w:w="108" w:type="dxa"/>
+        <w:bottom w:w="0" w:type="dxa"/>
+        <w:right w:w="108" w:type="dxa"/>
+      </w:tblCellMar>
     </w:tblPr>
   </w:style>
-  <w:style w:type="paragraph" w:styleId="HTMLPreformatted">
+  <w:style w:type="paragraph" w:styleId="HTML">
     <w:name w:val="HTML Preformatted"/>
-    <w:basedOn w:val="Normal"/>
-    <w:link w:val="HTMLPreformattedChar"/>
+    <w:basedOn w:val="a"/>
+    <w:link w:val="HTML0"/>
     <w:uiPriority w:val="99"/>
     <w:semiHidden/>
     <w:unhideWhenUsed/>
@@ -36777,10 +37206,10 @@
       <w:lang w:eastAsia="ru-RU"/>
     </w:rPr>
   </w:style>
-  <w:style w:type="character" w:customStyle="1" w:styleId="HTMLPreformattedChar">
-    <w:name w:val="HTML Preformatted Char"/>
-    <w:basedOn w:val="DefaultParagraphFont"/>
-    <w:link w:val="HTMLPreformatted"/>
+  <w:style w:type="character" w:customStyle="1" w:styleId="HTML0">
+    <w:name w:val="Стандартный HTML Знак"/>
+    <w:basedOn w:val="a0"/>
+    <w:link w:val="HTML"/>
     <w:uiPriority w:val="99"/>
     <w:semiHidden/>
     <w:rsid w:val="006253D6"/>
@@ -36791,9 +37220,9 @@
       <w:lang w:eastAsia="ru-RU"/>
     </w:rPr>
   </w:style>
-  <w:style w:type="character" w:styleId="HTMLCode">
+  <w:style w:type="character" w:styleId="HTML1">
     <w:name w:val="HTML Code"/>
-    <w:basedOn w:val="DefaultParagraphFont"/>
+    <w:basedOn w:val="a0"/>
     <w:uiPriority w:val="99"/>
     <w:semiHidden/>
     <w:unhideWhenUsed/>
@@ -36806,28 +37235,28 @@
   </w:style>
   <w:style w:type="character" w:customStyle="1" w:styleId="hljs-number">
     <w:name w:val="hljs-number"/>
-    <w:basedOn w:val="DefaultParagraphFont"/>
+    <w:basedOn w:val="a0"/>
     <w:rsid w:val="00476E3C"/>
   </w:style>
   <w:style w:type="character" w:customStyle="1" w:styleId="katex-mathml">
     <w:name w:val="katex-mathml"/>
-    <w:basedOn w:val="DefaultParagraphFont"/>
+    <w:basedOn w:val="a0"/>
     <w:rsid w:val="00D20559"/>
   </w:style>
   <w:style w:type="character" w:customStyle="1" w:styleId="mord">
     <w:name w:val="mord"/>
-    <w:basedOn w:val="DefaultParagraphFont"/>
+    <w:basedOn w:val="a0"/>
     <w:rsid w:val="00D20559"/>
   </w:style>
   <w:style w:type="character" w:customStyle="1" w:styleId="vlist-s">
     <w:name w:val="vlist-s"/>
-    <w:basedOn w:val="DefaultParagraphFont"/>
+    <w:basedOn w:val="a0"/>
     <w:rsid w:val="00D20559"/>
   </w:style>
-  <w:style w:type="paragraph" w:styleId="Header">
+  <w:style w:type="paragraph" w:styleId="afc">
     <w:name w:val="header"/>
-    <w:basedOn w:val="Normal"/>
-    <w:link w:val="HeaderChar"/>
+    <w:basedOn w:val="a"/>
+    <w:link w:val="afd"/>
     <w:uiPriority w:val="99"/>
     <w:unhideWhenUsed/>
     <w:rsid w:val="00FF6A8F"/>
@@ -36839,17 +37268,17 @@
       <w:spacing w:after="0" w:line="240" w:lineRule="auto"/>
     </w:pPr>
   </w:style>
-  <w:style w:type="character" w:customStyle="1" w:styleId="HeaderChar">
-    <w:name w:val="Header Char"/>
-    <w:basedOn w:val="DefaultParagraphFont"/>
-    <w:link w:val="Header"/>
+  <w:style w:type="character" w:customStyle="1" w:styleId="afd">
+    <w:name w:val="Верхний колонтитул Знак"/>
+    <w:basedOn w:val="a0"/>
+    <w:link w:val="afc"/>
     <w:uiPriority w:val="99"/>
     <w:rsid w:val="00FF6A8F"/>
   </w:style>
-  <w:style w:type="paragraph" w:styleId="Footer">
+  <w:style w:type="paragraph" w:styleId="afe">
     <w:name w:val="footer"/>
-    <w:basedOn w:val="Normal"/>
-    <w:link w:val="FooterChar"/>
+    <w:basedOn w:val="a"/>
+    <w:link w:val="aff"/>
     <w:uiPriority w:val="99"/>
     <w:unhideWhenUsed/>
     <w:rsid w:val="00FF6A8F"/>
@@ -36861,12 +37290,232 @@
       <w:spacing w:after="0" w:line="240" w:lineRule="auto"/>
     </w:pPr>
   </w:style>
-  <w:style w:type="character" w:customStyle="1" w:styleId="FooterChar">
-    <w:name w:val="Footer Char"/>
-    <w:basedOn w:val="DefaultParagraphFont"/>
-    <w:link w:val="Footer"/>
+  <w:style w:type="character" w:customStyle="1" w:styleId="aff">
+    <w:name w:val="Нижний колонтитул Знак"/>
+    <w:basedOn w:val="a0"/>
+    <w:link w:val="afe"/>
     <w:uiPriority w:val="99"/>
     <w:rsid w:val="00FF6A8F"/>
+  </w:style>
+  <w:style w:type="paragraph" w:styleId="aff0">
+    <w:name w:val="Balloon Text"/>
+    <w:basedOn w:val="a"/>
+    <w:link w:val="aff1"/>
+    <w:uiPriority w:val="99"/>
+    <w:semiHidden/>
+    <w:unhideWhenUsed/>
+    <w:rsid w:val="006021E1"/>
+    <w:pPr>
+      <w:spacing w:after="0" w:line="240" w:lineRule="auto"/>
+    </w:pPr>
+    <w:rPr>
+      <w:rFonts w:ascii="Tahoma" w:hAnsi="Tahoma" w:cs="Tahoma"/>
+      <w:sz w:val="16"/>
+      <w:szCs w:val="16"/>
+    </w:rPr>
+  </w:style>
+  <w:style w:type="character" w:customStyle="1" w:styleId="aff1">
+    <w:name w:val="Текст выноски Знак"/>
+    <w:basedOn w:val="a0"/>
+    <w:link w:val="aff0"/>
+    <w:uiPriority w:val="99"/>
+    <w:semiHidden/>
+    <w:rsid w:val="006021E1"/>
+    <w:rPr>
+      <w:rFonts w:ascii="Tahoma" w:hAnsi="Tahoma" w:cs="Tahoma"/>
+      <w:sz w:val="16"/>
+      <w:szCs w:val="16"/>
+    </w:rPr>
+  </w:style>
+</w:styles>
+</file>
+
+<file path=word/stylesWithEffects.xml><?xml version="1.0" encoding="utf-8"?>
+<w:styles xmlns:wpc="http://schemas.microsoft.com/office/word/2010/wordprocessingCanvas" xmlns:mc="http://schemas.openxmlformats.org/markup-compatibility/2006" xmlns:o="urn:schemas-microsoft-com:office:office" xmlns:r="http://schemas.openxmlformats.org/officeDocument/2006/relationships" xmlns:m="http://schemas.openxmlformats.org/officeDocument/2006/math" xmlns:v="urn:schemas-microsoft-com:vml" xmlns:wp14="http://schemas.microsoft.com/office/word/2010/wordprocessingDrawing" xmlns:wp="http://schemas.openxmlformats.org/drawingml/2006/wordprocessingDrawing" xmlns:w10="urn:schemas-microsoft-com:office:word" xmlns:w="http://schemas.openxmlformats.org/wordprocessingml/2006/main" xmlns:w14="http://schemas.microsoft.com/office/word/2010/wordml" xmlns:wpg="http://schemas.microsoft.com/office/word/2010/wordprocessingGroup" xmlns:wpi="http://schemas.microsoft.com/office/word/2010/wordprocessingInk" xmlns:wne="http://schemas.microsoft.com/office/word/2006/wordml" xmlns:wps="http://schemas.microsoft.com/office/word/2010/wordprocessingShape" mc:Ignorable="w14 wp14">
+  <w:docDefaults>
+    <w:rPrDefault>
+      <w:rPr>
+        <w:rFonts w:asciiTheme="minorHAnsi" w:eastAsiaTheme="minorEastAsia" w:hAnsiTheme="minorHAnsi" w:cstheme="minorBidi"/>
+        <w:sz w:val="22"/>
+        <w:szCs w:val="22"/>
+        <w:lang w:val="ru-RU" w:eastAsia="ru-RU" w:bidi="ar-SA"/>
+      </w:rPr>
+    </w:rPrDefault>
+    <w:pPrDefault>
+      <w:pPr>
+        <w:spacing w:after="200" w:line="276" w:lineRule="auto"/>
+      </w:pPr>
+    </w:pPrDefault>
+  </w:docDefaults>
+  <w:latentStyles w:defLockedState="0" w:defUIPriority="99" w:defSemiHidden="1" w:defUnhideWhenUsed="1" w:defQFormat="0" w:count="267">
+    <w:lsdException w:name="Normal" w:semiHidden="0" w:uiPriority="0" w:unhideWhenUsed="0" w:qFormat="1"/>
+    <w:lsdException w:name="heading 1" w:semiHidden="0" w:uiPriority="9" w:unhideWhenUsed="0" w:qFormat="1"/>
+    <w:lsdException w:name="heading 2" w:uiPriority="9" w:qFormat="1"/>
+    <w:lsdException w:name="heading 3" w:uiPriority="9" w:qFormat="1"/>
+    <w:lsdException w:name="heading 4" w:uiPriority="9" w:qFormat="1"/>
+    <w:lsdException w:name="heading 5" w:uiPriority="9" w:qFormat="1"/>
+    <w:lsdException w:name="heading 6" w:uiPriority="9" w:qFormat="1"/>
+    <w:lsdException w:name="heading 7" w:uiPriority="9" w:qFormat="1"/>
+    <w:lsdException w:name="heading 8" w:uiPriority="9" w:qFormat="1"/>
+    <w:lsdException w:name="heading 9" w:uiPriority="9" w:qFormat="1"/>
+    <w:lsdException w:name="toc 1" w:uiPriority="39"/>
+    <w:lsdException w:name="toc 2" w:uiPriority="39"/>
+    <w:lsdException w:name="toc 3" w:uiPriority="39"/>
+    <w:lsdException w:name="toc 4" w:uiPriority="39"/>
+    <w:lsdException w:name="toc 5" w:uiPriority="39"/>
+    <w:lsdException w:name="toc 6" w:uiPriority="39"/>
+    <w:lsdException w:name="toc 7" w:uiPriority="39"/>
+    <w:lsdException w:name="toc 8" w:uiPriority="39"/>
+    <w:lsdException w:name="toc 9" w:uiPriority="39"/>
+    <w:lsdException w:name="caption" w:uiPriority="35" w:qFormat="1"/>
+    <w:lsdException w:name="Title" w:semiHidden="0" w:uiPriority="10" w:unhideWhenUsed="0" w:qFormat="1"/>
+    <w:lsdException w:name="Default Paragraph Font" w:uiPriority="1"/>
+    <w:lsdException w:name="Subtitle" w:semiHidden="0" w:uiPriority="11" w:unhideWhenUsed="0" w:qFormat="1"/>
+    <w:lsdException w:name="Strong" w:semiHidden="0" w:uiPriority="22" w:unhideWhenUsed="0" w:qFormat="1"/>
+    <w:lsdException w:name="Emphasis" w:semiHidden="0" w:uiPriority="20" w:unhideWhenUsed="0" w:qFormat="1"/>
+    <w:lsdException w:name="Table Grid" w:semiHidden="0" w:uiPriority="59" w:unhideWhenUsed="0"/>
+    <w:lsdException w:name="Placeholder Text" w:unhideWhenUsed="0"/>
+    <w:lsdException w:name="No Spacing" w:semiHidden="0" w:uiPriority="1" w:unhideWhenUsed="0" w:qFormat="1"/>
+    <w:lsdException w:name="Light Shading" w:semiHidden="0" w:uiPriority="60" w:unhideWhenUsed="0"/>
+    <w:lsdException w:name="Light List" w:semiHidden="0" w:uiPriority="61" w:unhideWhenUsed="0"/>
+    <w:lsdException w:name="Light Grid" w:semiHidden="0" w:uiPriority="62" w:unhideWhenUsed="0"/>
+    <w:lsdException w:name="Medium Shading 1" w:semiHidden="0" w:uiPriority="63" w:unhideWhenUsed="0"/>
+    <w:lsdException w:name="Medium Shading 2" w:semiHidden="0" w:uiPriority="64" w:unhideWhenUsed="0"/>
+    <w:lsdException w:name="Medium List 1" w:semiHidden="0" w:uiPriority="65" w:unhideWhenUsed="0"/>
+    <w:lsdException w:name="Medium List 2" w:semiHidden="0" w:uiPriority="66" w:unhideWhenUsed="0"/>
+    <w:lsdException w:name="Medium Grid 1" w:semiHidden="0" w:uiPriority="67" w:unhideWhenUsed="0"/>
+    <w:lsdException w:name="Medium Grid 2" w:semiHidden="0" w:uiPriority="68" w:unhideWhenUsed="0"/>
+    <w:lsdException w:name="Medium Grid 3" w:semiHidden="0" w:uiPriority="69" w:unhideWhenUsed="0"/>
+    <w:lsdException w:name="Dark List" w:semiHidden="0" w:uiPriority="70" w:unhideWhenUsed="0"/>
+    <w:lsdException w:name="Colorful Shading" w:semiHidden="0" w:uiPriority="71" w:unhideWhenUsed="0"/>
+    <w:lsdException w:name="Colorful List" w:semiHidden="0" w:uiPriority="72" w:unhideWhenUsed="0"/>
+    <w:lsdException w:name="Colorful Grid" w:semiHidden="0" w:uiPriority="73" w:unhideWhenUsed="0"/>
+    <w:lsdException w:name="Light Shading Accent 1" w:semiHidden="0" w:uiPriority="60" w:unhideWhenUsed="0"/>
+    <w:lsdException w:name="Light List Accent 1" w:semiHidden="0" w:uiPriority="61" w:unhideWhenUsed="0"/>
+    <w:lsdException w:name="Light Grid Accent 1" w:semiHidden="0" w:uiPriority="62" w:unhideWhenUsed="0"/>
+    <w:lsdException w:name="Medium Shading 1 Accent 1" w:semiHidden="0" w:uiPriority="63" w:unhideWhenUsed="0"/>
+    <w:lsdException w:name="Medium Shading 2 Accent 1" w:semiHidden="0" w:uiPriority="64" w:unhideWhenUsed="0"/>
+    <w:lsdException w:name="Medium List 1 Accent 1" w:semiHidden="0" w:uiPriority="65" w:unhideWhenUsed="0"/>
+    <w:lsdException w:name="Revision" w:unhideWhenUsed="0"/>
+    <w:lsdException w:name="List Paragraph" w:semiHidden="0" w:uiPriority="34" w:unhideWhenUsed="0" w:qFormat="1"/>
+    <w:lsdException w:name="Quote" w:semiHidden="0" w:uiPriority="29" w:unhideWhenUsed="0" w:qFormat="1"/>
+    <w:lsdException w:name="Intense Quote" w:semiHidden="0" w:uiPriority="30" w:unhideWhenUsed="0" w:qFormat="1"/>
+    <w:lsdException w:name="Medium List 2 Accent 1" w:semiHidden="0" w:uiPriority="66" w:unhideWhenUsed="0"/>
+    <w:lsdException w:name="Medium Grid 1 Accent 1" w:semiHidden="0" w:uiPriority="67" w:unhideWhenUsed="0"/>
+    <w:lsdException w:name="Medium Grid 2 Accent 1" w:semiHidden="0" w:uiPriority="68" w:unhideWhenUsed="0"/>
+    <w:lsdException w:name="Medium Grid 3 Accent 1" w:semiHidden="0" w:uiPriority="69" w:unhideWhenUsed="0"/>
+    <w:lsdException w:name="Dark List Accent 1" w:semiHidden="0" w:uiPriority="70" w:unhideWhenUsed="0"/>
+    <w:lsdException w:name="Colorful Shading Accent 1" w:semiHidden="0" w:uiPriority="71" w:unhideWhenUsed="0"/>
+    <w:lsdException w:name="Colorful List Accent 1" w:semiHidden="0" w:uiPriority="72" w:unhideWhenUsed="0"/>
+    <w:lsdException w:name="Colorful Grid Accent 1" w:semiHidden="0" w:uiPriority="73" w:unhideWhenUsed="0"/>
+    <w:lsdException w:name="Light Shading Accent 2" w:semiHidden="0" w:uiPriority="60" w:unhideWhenUsed="0"/>
+    <w:lsdException w:name="Light List Accent 2" w:semiHidden="0" w:uiPriority="61" w:unhideWhenUsed="0"/>
+    <w:lsdException w:name="Light Grid Accent 2" w:semiHidden="0" w:uiPriority="62" w:unhideWhenUsed="0"/>
+    <w:lsdException w:name="Medium Shading 1 Accent 2" w:semiHidden="0" w:uiPriority="63" w:unhideWhenUsed="0"/>
+    <w:lsdException w:name="Medium Shading 2 Accent 2" w:semiHidden="0" w:uiPriority="64" w:unhideWhenUsed="0"/>
+    <w:lsdException w:name="Medium List 1 Accent 2" w:semiHidden="0" w:uiPriority="65" w:unhideWhenUsed="0"/>
+    <w:lsdException w:name="Medium List 2 Accent 2" w:semiHidden="0" w:uiPriority="66" w:unhideWhenUsed="0"/>
+    <w:lsdException w:name="Medium Grid 1 Accent 2" w:semiHidden="0" w:uiPriority="67" w:unhideWhenUsed="0"/>
+    <w:lsdException w:name="Medium Grid 2 Accent 2" w:semiHidden="0" w:uiPriority="68" w:unhideWhenUsed="0"/>
+    <w:lsdException w:name="Medium Grid 3 Accent 2" w:semiHidden="0" w:uiPriority="69" w:unhideWhenUsed="0"/>
+    <w:lsdException w:name="Dark List Accent 2" w:semiHidden="0" w:uiPriority="70" w:unhideWhenUsed="0"/>
+    <w:lsdException w:name="Colorful Shading Accent 2" w:semiHidden="0" w:uiPriority="71" w:unhideWhenUsed="0"/>
+    <w:lsdException w:name="Colorful List Accent 2" w:semiHidden="0" w:uiPriority="72" w:unhideWhenUsed="0"/>
+    <w:lsdException w:name="Colorful Grid Accent 2" w:semiHidden="0" w:uiPriority="73" w:unhideWhenUsed="0"/>
+    <w:lsdException w:name="Light Shading Accent 3" w:semiHidden="0" w:uiPriority="60" w:unhideWhenUsed="0"/>
+    <w:lsdException w:name="Light List Accent 3" w:semiHidden="0" w:uiPriority="61" w:unhideWhenUsed="0"/>
+    <w:lsdException w:name="Light Grid Accent 3" w:semiHidden="0" w:uiPriority="62" w:unhideWhenUsed="0"/>
+    <w:lsdException w:name="Medium Shading 1 Accent 3" w:semiHidden="0" w:uiPriority="63" w:unhideWhenUsed="0"/>
+    <w:lsdException w:name="Medium Shading 2 Accent 3" w:semiHidden="0" w:uiPriority="64" w:unhideWhenUsed="0"/>
+    <w:lsdException w:name="Medium List 1 Accent 3" w:semiHidden="0" w:uiPriority="65" w:unhideWhenUsed="0"/>
+    <w:lsdException w:name="Medium List 2 Accent 3" w:semiHidden="0" w:uiPriority="66" w:unhideWhenUsed="0"/>
+    <w:lsdException w:name="Medium Grid 1 Accent 3" w:semiHidden="0" w:uiPriority="67" w:unhideWhenUsed="0"/>
+    <w:lsdException w:name="Medium Grid 2 Accent 3" w:semiHidden="0" w:uiPriority="68" w:unhideWhenUsed="0"/>
+    <w:lsdException w:name="Medium Grid 3 Accent 3" w:semiHidden="0" w:uiPriority="69" w:unhideWhenUsed="0"/>
+    <w:lsdException w:name="Dark List Accent 3" w:semiHidden="0" w:uiPriority="70" w:unhideWhenUsed="0"/>
+    <w:lsdException w:name="Colorful Shading Accent 3" w:semiHidden="0" w:uiPriority="71" w:unhideWhenUsed="0"/>
+    <w:lsdException w:name="Colorful List Accent 3" w:semiHidden="0" w:uiPriority="72" w:unhideWhenUsed="0"/>
+    <w:lsdException w:name="Colorful Grid Accent 3" w:semiHidden="0" w:uiPriority="73" w:unhideWhenUsed="0"/>
+    <w:lsdException w:name="Light Shading Accent 4" w:semiHidden="0" w:uiPriority="60" w:unhideWhenUsed="0"/>
+    <w:lsdException w:name="Light List Accent 4" w:semiHidden="0" w:uiPriority="61" w:unhideWhenUsed="0"/>
+    <w:lsdException w:name="Light Grid Accent 4" w:semiHidden="0" w:uiPriority="62" w:unhideWhenUsed="0"/>
+    <w:lsdException w:name="Medium Shading 1 Accent 4" w:semiHidden="0" w:uiPriority="63" w:unhideWhenUsed="0"/>
+    <w:lsdException w:name="Medium Shading 2 Accent 4" w:semiHidden="0" w:uiPriority="64" w:unhideWhenUsed="0"/>
+    <w:lsdException w:name="Medium List 1 Accent 4" w:semiHidden="0" w:uiPriority="65" w:unhideWhenUsed="0"/>
+    <w:lsdException w:name="Medium List 2 Accent 4" w:semiHidden="0" w:uiPriority="66" w:unhideWhenUsed="0"/>
+    <w:lsdException w:name="Medium Grid 1 Accent 4" w:semiHidden="0" w:uiPriority="67" w:unhideWhenUsed="0"/>
+    <w:lsdException w:name="Medium Grid 2 Accent 4" w:semiHidden="0" w:uiPriority="68" w:unhideWhenUsed="0"/>
+    <w:lsdException w:name="Medium Grid 3 Accent 4" w:semiHidden="0" w:uiPriority="69" w:unhideWhenUsed="0"/>
+    <w:lsdException w:name="Dark List Accent 4" w:semiHidden="0" w:uiPriority="70" w:unhideWhenUsed="0"/>
+    <w:lsdException w:name="Colorful Shading Accent 4" w:semiHidden="0" w:uiPriority="71" w:unhideWhenUsed="0"/>
+    <w:lsdException w:name="Colorful List Accent 4" w:semiHidden="0" w:uiPriority="72" w:unhideWhenUsed="0"/>
+    <w:lsdException w:name="Colorful Grid Accent 4" w:semiHidden="0" w:uiPriority="73" w:unhideWhenUsed="0"/>
+    <w:lsdException w:name="Light Shading Accent 5" w:semiHidden="0" w:uiPriority="60" w:unhideWhenUsed="0"/>
+    <w:lsdException w:name="Light List Accent 5" w:semiHidden="0" w:uiPriority="61" w:unhideWhenUsed="0"/>
+    <w:lsdException w:name="Light Grid Accent 5" w:semiHidden="0" w:uiPriority="62" w:unhideWhenUsed="0"/>
+    <w:lsdException w:name="Medium Shading 1 Accent 5" w:semiHidden="0" w:uiPriority="63" w:unhideWhenUsed="0"/>
+    <w:lsdException w:name="Medium Shading 2 Accent 5" w:semiHidden="0" w:uiPriority="64" w:unhideWhenUsed="0"/>
+    <w:lsdException w:name="Medium List 1 Accent 5" w:semiHidden="0" w:uiPriority="65" w:unhideWhenUsed="0"/>
+    <w:lsdException w:name="Medium List 2 Accent 5" w:semiHidden="0" w:uiPriority="66" w:unhideWhenUsed="0"/>
+    <w:lsdException w:name="Medium Grid 1 Accent 5" w:semiHidden="0" w:uiPriority="67" w:unhideWhenUsed="0"/>
+    <w:lsdException w:name="Medium Grid 2 Accent 5" w:semiHidden="0" w:uiPriority="68" w:unhideWhenUsed="0"/>
+    <w:lsdException w:name="Medium Grid 3 Accent 5" w:semiHidden="0" w:uiPriority="69" w:unhideWhenUsed="0"/>
+    <w:lsdException w:name="Dark List Accent 5" w:semiHidden="0" w:uiPriority="70" w:unhideWhenUsed="0"/>
+    <w:lsdException w:name="Colorful Shading Accent 5" w:semiHidden="0" w:uiPriority="71" w:unhideWhenUsed="0"/>
+    <w:lsdException w:name="Colorful List Accent 5" w:semiHidden="0" w:uiPriority="72" w:unhideWhenUsed="0"/>
+    <w:lsdException w:name="Colorful Grid Accent 5" w:semiHidden="0" w:uiPriority="73" w:unhideWhenUsed="0"/>
+    <w:lsdException w:name="Light Shading Accent 6" w:semiHidden="0" w:uiPriority="60" w:unhideWhenUsed="0"/>
+    <w:lsdException w:name="Light List Accent 6" w:semiHidden="0" w:uiPriority="61" w:unhideWhenUsed="0"/>
+    <w:lsdException w:name="Light Grid Accent 6" w:semiHidden="0" w:uiPriority="62" w:unhideWhenUsed="0"/>
+    <w:lsdException w:name="Medium Shading 1 Accent 6" w:semiHidden="0" w:uiPriority="63" w:unhideWhenUsed="0"/>
+    <w:lsdException w:name="Medium Shading 2 Accent 6" w:semiHidden="0" w:uiPriority="64" w:unhideWhenUsed="0"/>
+    <w:lsdException w:name="Medium List 1 Accent 6" w:semiHidden="0" w:uiPriority="65" w:unhideWhenUsed="0"/>
+    <w:lsdException w:name="Medium List 2 Accent 6" w:semiHidden="0" w:uiPriority="66" w:unhideWhenUsed="0"/>
+    <w:lsdException w:name="Medium Grid 1 Accent 6" w:semiHidden="0" w:uiPriority="67" w:unhideWhenUsed="0"/>
+    <w:lsdException w:name="Medium Grid 2 Accent 6" w:semiHidden="0" w:uiPriority="68" w:unhideWhenUsed="0"/>
+    <w:lsdException w:name="Medium Grid 3 Accent 6" w:semiHidden="0" w:uiPriority="69" w:unhideWhenUsed="0"/>
+    <w:lsdException w:name="Dark List Accent 6" w:semiHidden="0" w:uiPriority="70" w:unhideWhenUsed="0"/>
+    <w:lsdException w:name="Colorful Shading Accent 6" w:semiHidden="0" w:uiPriority="71" w:unhideWhenUsed="0"/>
+    <w:lsdException w:name="Colorful List Accent 6" w:semiHidden="0" w:uiPriority="72" w:unhideWhenUsed="0"/>
+    <w:lsdException w:name="Colorful Grid Accent 6" w:semiHidden="0" w:uiPriority="73" w:unhideWhenUsed="0"/>
+    <w:lsdException w:name="Subtle Emphasis" w:semiHidden="0" w:uiPriority="19" w:unhideWhenUsed="0" w:qFormat="1"/>
+    <w:lsdException w:name="Intense Emphasis" w:semiHidden="0" w:uiPriority="21" w:unhideWhenUsed="0" w:qFormat="1"/>
+    <w:lsdException w:name="Subtle Reference" w:semiHidden="0" w:uiPriority="31" w:unhideWhenUsed="0" w:qFormat="1"/>
+    <w:lsdException w:name="Intense Reference" w:semiHidden="0" w:uiPriority="32" w:unhideWhenUsed="0" w:qFormat="1"/>
+    <w:lsdException w:name="Book Title" w:semiHidden="0" w:uiPriority="33" w:unhideWhenUsed="0" w:qFormat="1"/>
+    <w:lsdException w:name="Bibliography" w:uiPriority="37"/>
+    <w:lsdException w:name="TOC Heading" w:uiPriority="39" w:qFormat="1"/>
+  </w:latentStyles>
+  <w:style w:type="paragraph" w:default="1" w:styleId="a">
+    <w:name w:val="Normal"/>
+    <w:qFormat/>
+  </w:style>
+  <w:style w:type="character" w:default="1" w:styleId="a0">
+    <w:name w:val="Default Paragraph Font"/>
+    <w:uiPriority w:val="1"/>
+    <w:semiHidden/>
+    <w:unhideWhenUsed/>
+  </w:style>
+  <w:style w:type="table" w:default="1" w:styleId="a1">
+    <w:name w:val="Normal Table"/>
+    <w:uiPriority w:val="99"/>
+    <w:semiHidden/>
+    <w:unhideWhenUsed/>
+    <w:tblPr>
+      <w:tblInd w:w="0" w:type="dxa"/>
+      <w:tblCellMar>
+        <w:top w:w="0" w:type="dxa"/>
+        <w:left w:w="108" w:type="dxa"/>
+        <w:bottom w:w="0" w:type="dxa"/>
+        <w:right w:w="108" w:type="dxa"/>
+      </w:tblCellMar>
+    </w:tblPr>
+  </w:style>
+  <w:style w:type="numbering" w:default="1" w:styleId="a2">
+    <w:name w:val="No List"/>
+    <w:uiPriority w:val="99"/>
+    <w:semiHidden/>
+    <w:unhideWhenUsed/>
   </w:style>
 </w:styles>
 </file>
@@ -36914,12 +37563,12 @@
     </a:clrScheme>
     <a:fontScheme name="Times New Roman-Arial">
       <a:majorFont>
-        <a:latin typeface="Times New Roman" panose="02020603050405020304"/>
+        <a:latin typeface="Times New Roman"/>
         <a:ea typeface=""/>
         <a:cs typeface=""/>
       </a:majorFont>
       <a:minorFont>
-        <a:latin typeface="Arial" panose="020B0604020202020204"/>
+        <a:latin typeface="Arial"/>
         <a:ea typeface=""/>
         <a:cs typeface=""/>
       </a:minorFont>
@@ -37050,7 +37699,7 @@
 </file>
 
 <file path=customXml/itemProps1.xml><?xml version="1.0" encoding="utf-8"?>
-<ds:datastoreItem xmlns:ds="http://schemas.openxmlformats.org/officeDocument/2006/customXml" ds:itemID="{B27389C2-E174-4B20-AA7A-25054776EA6F}">
+<ds:datastoreItem xmlns:ds="http://schemas.openxmlformats.org/officeDocument/2006/customXml" ds:itemID="{D00D0DAF-EA1F-4460-A74C-A371AE05A7F8}">
   <ds:schemaRefs>
     <ds:schemaRef ds:uri="http://schemas.openxmlformats.org/officeDocument/2006/bibliography"/>
   </ds:schemaRefs>

--- a/Text/Diplom.docx
+++ b/Text/Diplom.docx
@@ -16,7 +16,7 @@
       </w:pPr>
       <w:bookmarkStart w:id="0" w:name="_Toc167201886"/>
       <w:bookmarkStart w:id="1" w:name="_Toc167201622"/>
-      <w:bookmarkStart w:id="2" w:name="_Toc167798259"/>
+      <w:bookmarkStart w:id="2" w:name="_Toc167799653"/>
       <w:r>
         <w:rPr>
           <w:rFonts w:cstheme="majorHAnsi"/>
@@ -333,7 +333,7 @@
     <w:sdt>
       <w:sdtPr>
         <w:rPr>
-          <w:rFonts w:eastAsiaTheme="minorEastAsia" w:cstheme="majorHAnsi"/>
+          <w:rFonts w:asciiTheme="minorHAnsi" w:eastAsiaTheme="minorEastAsia" w:hAnsiTheme="minorHAnsi" w:cstheme="majorHAnsi"/>
           <w:caps w:val="0"/>
           <w:sz w:val="22"/>
           <w:szCs w:val="22"/>
@@ -377,9 +377,6 @@
             </w:rPr>
           </w:pPr>
           <w:r>
-            <w:rPr>
-              <w:rFonts w:asciiTheme="majorHAnsi" w:hAnsiTheme="majorHAnsi" w:cstheme="majorHAnsi"/>
-            </w:rPr>
             <w:fldChar w:fldCharType="begin"/>
           </w:r>
           <w:r>
@@ -397,14 +394,29 @@
             </w:rPr>
             <w:fldChar w:fldCharType="separate"/>
           </w:r>
-          <w:hyperlink w:anchor="_Toc167798259" w:history="1">
+        </w:p>
+        <w:p>
+          <w:pPr>
+            <w:pStyle w:val="TOC1"/>
+            <w:tabs>
+              <w:tab w:val="right" w:leader="dot" w:pos="9345"/>
+            </w:tabs>
+            <w:rPr>
+              <w:rFonts w:ascii="Times New Roman" w:hAnsi="Times New Roman" w:cs="Times New Roman"/>
+              <w:noProof/>
+              <w:sz w:val="22"/>
+              <w:szCs w:val="22"/>
+              <w:lang w:eastAsia="ru-RU"/>
+            </w:rPr>
+          </w:pPr>
+          <w:hyperlink w:anchor="_Toc167799654" w:history="1">
             <w:r>
               <w:rPr>
                 <w:rStyle w:val="Hyperlink"/>
                 <w:rFonts w:ascii="Times New Roman" w:hAnsi="Times New Roman" w:cs="Times New Roman"/>
                 <w:noProof/>
               </w:rPr>
-              <w:t>Аннотация</w:t>
+              <w:t>Перечень условных обозначений</w:t>
             </w:r>
             <w:r>
               <w:rPr>
@@ -428,7 +440,7 @@
                 <w:noProof/>
                 <w:webHidden/>
               </w:rPr>
-              <w:instrText xml:space="preserve"> PAGEREF _Toc167798259 \h </w:instrText>
+              <w:instrText xml:space="preserve"> PAGEREF _Toc167799654 \h </w:instrText>
             </w:r>
             <w:r>
               <w:rPr>
@@ -451,7 +463,7 @@
                 <w:noProof/>
                 <w:webHidden/>
               </w:rPr>
-              <w:t>2</w:t>
+              <w:t>3</w:t>
             </w:r>
             <w:r>
               <w:rPr>
@@ -477,14 +489,14 @@
               <w:lang w:eastAsia="ru-RU"/>
             </w:rPr>
           </w:pPr>
-          <w:hyperlink w:anchor="_Toc167798260" w:history="1">
+          <w:hyperlink w:anchor="_Toc167799655" w:history="1">
             <w:r>
               <w:rPr>
                 <w:rStyle w:val="Hyperlink"/>
                 <w:rFonts w:ascii="Times New Roman" w:hAnsi="Times New Roman" w:cs="Times New Roman"/>
                 <w:noProof/>
               </w:rPr>
-              <w:t>Перечень условных обозначений</w:t>
+              <w:t>Введение</w:t>
             </w:r>
             <w:r>
               <w:rPr>
@@ -508,7 +520,7 @@
                 <w:noProof/>
                 <w:webHidden/>
               </w:rPr>
-              <w:instrText xml:space="preserve"> PAGEREF _Toc167798260 \h </w:instrText>
+              <w:instrText xml:space="preserve"> PAGEREF _Toc167799655 \h </w:instrText>
             </w:r>
             <w:r>
               <w:rPr>
@@ -532,86 +544,6 @@
                 <w:webHidden/>
               </w:rPr>
               <w:t>4</w:t>
-            </w:r>
-            <w:r>
-              <w:rPr>
-                <w:rFonts w:ascii="Times New Roman" w:hAnsi="Times New Roman" w:cs="Times New Roman"/>
-                <w:noProof/>
-                <w:webHidden/>
-              </w:rPr>
-              <w:fldChar w:fldCharType="end"/>
-            </w:r>
-          </w:hyperlink>
-        </w:p>
-        <w:p>
-          <w:pPr>
-            <w:pStyle w:val="TOC1"/>
-            <w:tabs>
-              <w:tab w:val="right" w:leader="dot" w:pos="9345"/>
-            </w:tabs>
-            <w:rPr>
-              <w:rFonts w:ascii="Times New Roman" w:hAnsi="Times New Roman" w:cs="Times New Roman"/>
-              <w:noProof/>
-              <w:sz w:val="22"/>
-              <w:szCs w:val="22"/>
-              <w:lang w:eastAsia="ru-RU"/>
-            </w:rPr>
-          </w:pPr>
-          <w:hyperlink w:anchor="_Toc167798261" w:history="1">
-            <w:r>
-              <w:rPr>
-                <w:rStyle w:val="Hyperlink"/>
-                <w:rFonts w:ascii="Times New Roman" w:hAnsi="Times New Roman" w:cs="Times New Roman"/>
-                <w:noProof/>
-              </w:rPr>
-              <w:t>Введение</w:t>
-            </w:r>
-            <w:r>
-              <w:rPr>
-                <w:rFonts w:ascii="Times New Roman" w:hAnsi="Times New Roman" w:cs="Times New Roman"/>
-                <w:noProof/>
-                <w:webHidden/>
-              </w:rPr>
-              <w:tab/>
-            </w:r>
-            <w:r>
-              <w:rPr>
-                <w:rFonts w:ascii="Times New Roman" w:hAnsi="Times New Roman" w:cs="Times New Roman"/>
-                <w:noProof/>
-                <w:webHidden/>
-              </w:rPr>
-              <w:fldChar w:fldCharType="begin"/>
-            </w:r>
-            <w:r>
-              <w:rPr>
-                <w:rFonts w:ascii="Times New Roman" w:hAnsi="Times New Roman" w:cs="Times New Roman"/>
-                <w:noProof/>
-                <w:webHidden/>
-              </w:rPr>
-              <w:instrText xml:space="preserve"> PAGEREF _Toc167798261 \h </w:instrText>
-            </w:r>
-            <w:r>
-              <w:rPr>
-                <w:rFonts w:ascii="Times New Roman" w:hAnsi="Times New Roman" w:cs="Times New Roman"/>
-                <w:noProof/>
-                <w:webHidden/>
-              </w:rPr>
-            </w:r>
-            <w:r>
-              <w:rPr>
-                <w:rFonts w:ascii="Times New Roman" w:hAnsi="Times New Roman" w:cs="Times New Roman"/>
-                <w:noProof/>
-                <w:webHidden/>
-              </w:rPr>
-              <w:fldChar w:fldCharType="separate"/>
-            </w:r>
-            <w:r>
-              <w:rPr>
-                <w:rFonts w:ascii="Times New Roman" w:hAnsi="Times New Roman" w:cs="Times New Roman"/>
-                <w:noProof/>
-                <w:webHidden/>
-              </w:rPr>
-              <w:t>5</w:t>
             </w:r>
             <w:r>
               <w:rPr>
@@ -638,7 +570,7 @@
               <w:lang w:eastAsia="ru-RU"/>
             </w:rPr>
           </w:pPr>
-          <w:hyperlink w:anchor="_Toc167798262" w:history="1">
+          <w:hyperlink w:anchor="_Toc167799656" w:history="1">
             <w:r>
               <w:rPr>
                 <w:rStyle w:val="Hyperlink"/>
@@ -687,7 +619,7 @@
                 <w:noProof/>
                 <w:webHidden/>
               </w:rPr>
-              <w:instrText xml:space="preserve"> PAGEREF _Toc167798262 \h </w:instrText>
+              <w:instrText xml:space="preserve"> PAGEREF _Toc167799656 \h </w:instrText>
             </w:r>
             <w:r>
               <w:rPr>
@@ -710,7 +642,7 @@
                 <w:noProof/>
                 <w:webHidden/>
               </w:rPr>
-              <w:t>7</w:t>
+              <w:t>6</w:t>
             </w:r>
             <w:r>
               <w:rPr>
@@ -737,7 +669,7 @@
               <w:lang w:eastAsia="ru-RU"/>
             </w:rPr>
           </w:pPr>
-          <w:hyperlink w:anchor="_Toc167798263" w:history="1">
+          <w:hyperlink w:anchor="_Toc167799657" w:history="1">
             <w:r>
               <w:rPr>
                 <w:rStyle w:val="Hyperlink"/>
@@ -786,7 +718,7 @@
                 <w:noProof/>
                 <w:webHidden/>
               </w:rPr>
-              <w:instrText xml:space="preserve"> PAGEREF _Toc167798263 \h </w:instrText>
+              <w:instrText xml:space="preserve"> PAGEREF _Toc167799657 \h </w:instrText>
             </w:r>
             <w:r>
               <w:rPr>
@@ -809,7 +741,7 @@
                 <w:noProof/>
                 <w:webHidden/>
               </w:rPr>
-              <w:t>10</w:t>
+              <w:t>9</w:t>
             </w:r>
             <w:r>
               <w:rPr>
@@ -836,7 +768,7 @@
               <w:lang w:eastAsia="ru-RU"/>
             </w:rPr>
           </w:pPr>
-          <w:hyperlink w:anchor="_Toc167798264" w:history="1">
+          <w:hyperlink w:anchor="_Toc167799658" w:history="1">
             <w:r>
               <w:rPr>
                 <w:rStyle w:val="Hyperlink"/>
@@ -885,7 +817,7 @@
                 <w:noProof/>
                 <w:webHidden/>
               </w:rPr>
-              <w:instrText xml:space="preserve"> PAGEREF _Toc167798264 \h </w:instrText>
+              <w:instrText xml:space="preserve"> PAGEREF _Toc167799658 \h </w:instrText>
             </w:r>
             <w:r>
               <w:rPr>
@@ -908,7 +840,7 @@
                 <w:noProof/>
                 <w:webHidden/>
               </w:rPr>
-              <w:t>10</w:t>
+              <w:t>9</w:t>
             </w:r>
             <w:r>
               <w:rPr>
@@ -935,7 +867,7 @@
               <w:lang w:eastAsia="ru-RU"/>
             </w:rPr>
           </w:pPr>
-          <w:hyperlink w:anchor="_Toc167798265" w:history="1">
+          <w:hyperlink w:anchor="_Toc167799659" w:history="1">
             <w:r>
               <w:rPr>
                 <w:rStyle w:val="Hyperlink"/>
@@ -984,7 +916,7 @@
                 <w:noProof/>
                 <w:webHidden/>
               </w:rPr>
-              <w:instrText xml:space="preserve"> PAGEREF _Toc167798265 \h </w:instrText>
+              <w:instrText xml:space="preserve"> PAGEREF _Toc167799659 \h </w:instrText>
             </w:r>
             <w:r>
               <w:rPr>
@@ -1007,7 +939,7 @@
                 <w:noProof/>
                 <w:webHidden/>
               </w:rPr>
-              <w:t>11</w:t>
+              <w:t>10</w:t>
             </w:r>
             <w:r>
               <w:rPr>
@@ -1034,7 +966,7 @@
               <w:lang w:eastAsia="ru-RU"/>
             </w:rPr>
           </w:pPr>
-          <w:hyperlink w:anchor="_Toc167798266" w:history="1">
+          <w:hyperlink w:anchor="_Toc167799660" w:history="1">
             <w:r>
               <w:rPr>
                 <w:rStyle w:val="Hyperlink"/>
@@ -1083,7 +1015,7 @@
                 <w:noProof/>
                 <w:webHidden/>
               </w:rPr>
-              <w:instrText xml:space="preserve"> PAGEREF _Toc167798266 \h </w:instrText>
+              <w:instrText xml:space="preserve"> PAGEREF _Toc167799660 \h </w:instrText>
             </w:r>
             <w:r>
               <w:rPr>
@@ -1106,7 +1038,7 @@
                 <w:noProof/>
                 <w:webHidden/>
               </w:rPr>
-              <w:t>19</w:t>
+              <w:t>18</w:t>
             </w:r>
             <w:r>
               <w:rPr>
@@ -1133,7 +1065,7 @@
               <w:lang w:eastAsia="ru-RU"/>
             </w:rPr>
           </w:pPr>
-          <w:hyperlink w:anchor="_Toc167798267" w:history="1">
+          <w:hyperlink w:anchor="_Toc167799661" w:history="1">
             <w:r>
               <w:rPr>
                 <w:rStyle w:val="Hyperlink"/>
@@ -1182,7 +1114,7 @@
                 <w:noProof/>
                 <w:webHidden/>
               </w:rPr>
-              <w:instrText xml:space="preserve"> PAGEREF _Toc167798267 \h </w:instrText>
+              <w:instrText xml:space="preserve"> PAGEREF _Toc167799661 \h </w:instrText>
             </w:r>
             <w:r>
               <w:rPr>
@@ -1205,7 +1137,7 @@
                 <w:noProof/>
                 <w:webHidden/>
               </w:rPr>
-              <w:t>22</w:t>
+              <w:t>21</w:t>
             </w:r>
             <w:r>
               <w:rPr>
@@ -1232,7 +1164,7 @@
               <w:lang w:eastAsia="ru-RU"/>
             </w:rPr>
           </w:pPr>
-          <w:hyperlink w:anchor="_Toc167798268" w:history="1">
+          <w:hyperlink w:anchor="_Toc167799662" w:history="1">
             <w:r>
               <w:rPr>
                 <w:rStyle w:val="Hyperlink"/>
@@ -1281,7 +1213,7 @@
                 <w:noProof/>
                 <w:webHidden/>
               </w:rPr>
-              <w:instrText xml:space="preserve"> PAGEREF _Toc167798268 \h </w:instrText>
+              <w:instrText xml:space="preserve"> PAGEREF _Toc167799662 \h </w:instrText>
             </w:r>
             <w:r>
               <w:rPr>
@@ -1304,7 +1236,7 @@
                 <w:noProof/>
                 <w:webHidden/>
               </w:rPr>
-              <w:t>22</w:t>
+              <w:t>21</w:t>
             </w:r>
             <w:r>
               <w:rPr>
@@ -1331,7 +1263,7 @@
               <w:lang w:eastAsia="ru-RU"/>
             </w:rPr>
           </w:pPr>
-          <w:hyperlink w:anchor="_Toc167798269" w:history="1">
+          <w:hyperlink w:anchor="_Toc167799663" w:history="1">
             <w:r>
               <w:rPr>
                 <w:rStyle w:val="Hyperlink"/>
@@ -1380,7 +1312,7 @@
                 <w:noProof/>
                 <w:webHidden/>
               </w:rPr>
-              <w:instrText xml:space="preserve"> PAGEREF _Toc167798269 \h </w:instrText>
+              <w:instrText xml:space="preserve"> PAGEREF _Toc167799663 \h </w:instrText>
             </w:r>
             <w:r>
               <w:rPr>
@@ -1403,7 +1335,7 @@
                 <w:noProof/>
                 <w:webHidden/>
               </w:rPr>
-              <w:t>22</w:t>
+              <w:t>21</w:t>
             </w:r>
             <w:r>
               <w:rPr>
@@ -1430,7 +1362,7 @@
               <w:lang w:eastAsia="ru-RU"/>
             </w:rPr>
           </w:pPr>
-          <w:hyperlink w:anchor="_Toc167798270" w:history="1">
+          <w:hyperlink w:anchor="_Toc167799664" w:history="1">
             <w:r>
               <w:rPr>
                 <w:rStyle w:val="Hyperlink"/>
@@ -1479,7 +1411,7 @@
                 <w:noProof/>
                 <w:webHidden/>
               </w:rPr>
-              <w:instrText xml:space="preserve"> PAGEREF _Toc167798270 \h </w:instrText>
+              <w:instrText xml:space="preserve"> PAGEREF _Toc167799664 \h </w:instrText>
             </w:r>
             <w:r>
               <w:rPr>
@@ -1502,7 +1434,7 @@
                 <w:noProof/>
                 <w:webHidden/>
               </w:rPr>
-              <w:t>24</w:t>
+              <w:t>23</w:t>
             </w:r>
             <w:r>
               <w:rPr>
@@ -1529,7 +1461,7 @@
               <w:lang w:eastAsia="ru-RU"/>
             </w:rPr>
           </w:pPr>
-          <w:hyperlink w:anchor="_Toc167798271" w:history="1">
+          <w:hyperlink w:anchor="_Toc167799665" w:history="1">
             <w:r>
               <w:rPr>
                 <w:rStyle w:val="Hyperlink"/>
@@ -1578,7 +1510,7 @@
                 <w:noProof/>
                 <w:webHidden/>
               </w:rPr>
-              <w:instrText xml:space="preserve"> PAGEREF _Toc167798271 \h </w:instrText>
+              <w:instrText xml:space="preserve"> PAGEREF _Toc167799665 \h </w:instrText>
             </w:r>
             <w:r>
               <w:rPr>
@@ -1601,7 +1533,7 @@
                 <w:noProof/>
                 <w:webHidden/>
               </w:rPr>
-              <w:t>25</w:t>
+              <w:t>24</w:t>
             </w:r>
             <w:r>
               <w:rPr>
@@ -1627,7 +1559,7 @@
               <w:lang w:eastAsia="ru-RU"/>
             </w:rPr>
           </w:pPr>
-          <w:hyperlink w:anchor="_Toc167798272" w:history="1">
+          <w:hyperlink w:anchor="_Toc167799666" w:history="1">
             <w:r>
               <w:rPr>
                 <w:rStyle w:val="Hyperlink"/>
@@ -1658,7 +1590,7 @@
                 <w:noProof/>
                 <w:webHidden/>
               </w:rPr>
-              <w:instrText xml:space="preserve"> PAGEREF _Toc167798272 \h </w:instrText>
+              <w:instrText xml:space="preserve"> PAGEREF _Toc167799666 \h </w:instrText>
             </w:r>
             <w:r>
               <w:rPr>
@@ -1681,7 +1613,7 @@
                 <w:noProof/>
                 <w:webHidden/>
               </w:rPr>
-              <w:t>26</w:t>
+              <w:t>25</w:t>
             </w:r>
             <w:r>
               <w:rPr>
@@ -1707,7 +1639,7 @@
               <w:lang w:eastAsia="ru-RU"/>
             </w:rPr>
           </w:pPr>
-          <w:hyperlink w:anchor="_Toc167798273" w:history="1">
+          <w:hyperlink w:anchor="_Toc167799667" w:history="1">
             <w:r>
               <w:rPr>
                 <w:rStyle w:val="Hyperlink"/>
@@ -1738,7 +1670,7 @@
                 <w:noProof/>
                 <w:webHidden/>
               </w:rPr>
-              <w:instrText xml:space="preserve"> PAGEREF _Toc167798273 \h </w:instrText>
+              <w:instrText xml:space="preserve"> PAGEREF _Toc167799667 \h </w:instrText>
             </w:r>
             <w:r>
               <w:rPr>
@@ -1761,7 +1693,7 @@
                 <w:noProof/>
                 <w:webHidden/>
               </w:rPr>
-              <w:t>26</w:t>
+              <w:t>25</w:t>
             </w:r>
             <w:r>
               <w:rPr>
@@ -1787,7 +1719,7 @@
               <w:lang w:eastAsia="ru-RU"/>
             </w:rPr>
           </w:pPr>
-          <w:hyperlink w:anchor="_Toc167798274" w:history="1">
+          <w:hyperlink w:anchor="_Toc167799668" w:history="1">
             <w:r>
               <w:rPr>
                 <w:rStyle w:val="Hyperlink"/>
@@ -1818,7 +1750,7 @@
                 <w:noProof/>
                 <w:webHidden/>
               </w:rPr>
-              <w:instrText xml:space="preserve"> PAGEREF _Toc167798274 \h </w:instrText>
+              <w:instrText xml:space="preserve"> PAGEREF _Toc167799668 \h </w:instrText>
             </w:r>
             <w:r>
               <w:rPr>
@@ -1841,7 +1773,7 @@
                 <w:noProof/>
                 <w:webHidden/>
               </w:rPr>
-              <w:t>27</w:t>
+              <w:t>25</w:t>
             </w:r>
             <w:r>
               <w:rPr>
@@ -1868,7 +1800,7 @@
               <w:lang w:eastAsia="ru-RU"/>
             </w:rPr>
           </w:pPr>
-          <w:hyperlink w:anchor="_Toc167798275" w:history="1">
+          <w:hyperlink w:anchor="_Toc167799669" w:history="1">
             <w:r>
               <w:rPr>
                 <w:rStyle w:val="Hyperlink"/>
@@ -1917,7 +1849,7 @@
                 <w:noProof/>
                 <w:webHidden/>
               </w:rPr>
-              <w:instrText xml:space="preserve"> PAGEREF _Toc167798275 \h </w:instrText>
+              <w:instrText xml:space="preserve"> PAGEREF _Toc167799669 \h </w:instrText>
             </w:r>
             <w:r>
               <w:rPr>
@@ -1967,7 +1899,7 @@
               <w:lang w:eastAsia="ru-RU"/>
             </w:rPr>
           </w:pPr>
-          <w:hyperlink w:anchor="_Toc167798276" w:history="1">
+          <w:hyperlink w:anchor="_Toc167799670" w:history="1">
             <w:r>
               <w:rPr>
                 <w:rStyle w:val="Hyperlink"/>
@@ -2016,7 +1948,7 @@
                 <w:noProof/>
                 <w:webHidden/>
               </w:rPr>
-              <w:instrText xml:space="preserve"> PAGEREF _Toc167798276 \h </w:instrText>
+              <w:instrText xml:space="preserve"> PAGEREF _Toc167799670 \h </w:instrText>
             </w:r>
             <w:r>
               <w:rPr>
@@ -2066,7 +1998,7 @@
               <w:lang w:eastAsia="ru-RU"/>
             </w:rPr>
           </w:pPr>
-          <w:hyperlink w:anchor="_Toc167798277" w:history="1">
+          <w:hyperlink w:anchor="_Toc167799671" w:history="1">
             <w:r>
               <w:rPr>
                 <w:rStyle w:val="Hyperlink"/>
@@ -2115,7 +2047,7 @@
                 <w:noProof/>
                 <w:webHidden/>
               </w:rPr>
-              <w:instrText xml:space="preserve"> PAGEREF _Toc167798277 \h </w:instrText>
+              <w:instrText xml:space="preserve"> PAGEREF _Toc167799671 \h </w:instrText>
             </w:r>
             <w:r>
               <w:rPr>
@@ -2138,7 +2070,7 @@
                 <w:noProof/>
                 <w:webHidden/>
               </w:rPr>
-              <w:t>31</w:t>
+              <w:t>30</w:t>
             </w:r>
             <w:r>
               <w:rPr>
@@ -2165,7 +2097,7 @@
               <w:lang w:eastAsia="ru-RU"/>
             </w:rPr>
           </w:pPr>
-          <w:hyperlink w:anchor="_Toc167798278" w:history="1">
+          <w:hyperlink w:anchor="_Toc167799672" w:history="1">
             <w:r>
               <w:rPr>
                 <w:rStyle w:val="Hyperlink"/>
@@ -2214,7 +2146,7 @@
                 <w:noProof/>
                 <w:webHidden/>
               </w:rPr>
-              <w:instrText xml:space="preserve"> PAGEREF _Toc167798278 \h </w:instrText>
+              <w:instrText xml:space="preserve"> PAGEREF _Toc167799672 \h </w:instrText>
             </w:r>
             <w:r>
               <w:rPr>
@@ -2237,7 +2169,7 @@
                 <w:noProof/>
                 <w:webHidden/>
               </w:rPr>
-              <w:t>31</w:t>
+              <w:t>30</w:t>
             </w:r>
             <w:r>
               <w:rPr>
@@ -2264,7 +2196,7 @@
               <w:lang w:eastAsia="ru-RU"/>
             </w:rPr>
           </w:pPr>
-          <w:hyperlink w:anchor="_Toc167798279" w:history="1">
+          <w:hyperlink w:anchor="_Toc167799673" w:history="1">
             <w:r>
               <w:rPr>
                 <w:rStyle w:val="Hyperlink"/>
@@ -2313,7 +2245,7 @@
                 <w:noProof/>
                 <w:webHidden/>
               </w:rPr>
-              <w:instrText xml:space="preserve"> PAGEREF _Toc167798279 \h </w:instrText>
+              <w:instrText xml:space="preserve"> PAGEREF _Toc167799673 \h </w:instrText>
             </w:r>
             <w:r>
               <w:rPr>
@@ -2336,7 +2268,7 @@
                 <w:noProof/>
                 <w:webHidden/>
               </w:rPr>
-              <w:t>32</w:t>
+              <w:t>31</w:t>
             </w:r>
             <w:r>
               <w:rPr>
@@ -2362,7 +2294,7 @@
               <w:lang w:eastAsia="ru-RU"/>
             </w:rPr>
           </w:pPr>
-          <w:hyperlink w:anchor="_Toc167798280" w:history="1">
+          <w:hyperlink w:anchor="_Toc167799674" w:history="1">
             <w:r>
               <w:rPr>
                 <w:rStyle w:val="Hyperlink"/>
@@ -2393,7 +2325,7 @@
                 <w:noProof/>
                 <w:webHidden/>
               </w:rPr>
-              <w:instrText xml:space="preserve"> PAGEREF _Toc167798280 \h </w:instrText>
+              <w:instrText xml:space="preserve"> PAGEREF _Toc167799674 \h </w:instrText>
             </w:r>
             <w:r>
               <w:rPr>
@@ -2416,7 +2348,7 @@
                 <w:noProof/>
                 <w:webHidden/>
               </w:rPr>
-              <w:t>36</w:t>
+              <w:t>35</w:t>
             </w:r>
             <w:r>
               <w:rPr>
@@ -2441,7 +2373,7 @@
               <w:lang w:eastAsia="ru-RU"/>
             </w:rPr>
           </w:pPr>
-          <w:hyperlink w:anchor="_Toc167798281" w:history="1">
+          <w:hyperlink w:anchor="_Toc167799675" w:history="1">
             <w:r>
               <w:rPr>
                 <w:rStyle w:val="Hyperlink"/>
@@ -2472,7 +2404,7 @@
                 <w:noProof/>
                 <w:webHidden/>
               </w:rPr>
-              <w:instrText xml:space="preserve"> PAGEREF _Toc167798281 \h </w:instrText>
+              <w:instrText xml:space="preserve"> PAGEREF _Toc167799675 \h </w:instrText>
             </w:r>
             <w:r>
               <w:rPr>
@@ -2495,7 +2427,7 @@
                 <w:noProof/>
                 <w:webHidden/>
               </w:rPr>
-              <w:t>38</w:t>
+              <w:t>37</w:t>
             </w:r>
             <w:r>
               <w:rPr>
@@ -2541,7 +2473,7 @@
           <w:bCs/>
         </w:rPr>
       </w:pPr>
-      <w:bookmarkStart w:id="5" w:name="_Toc167798260"/>
+      <w:bookmarkStart w:id="5" w:name="_Toc167799654"/>
       <w:r>
         <w:rPr>
           <w:rFonts w:cstheme="majorHAnsi"/>
@@ -2830,7 +2762,7 @@
         <w:lastRenderedPageBreak/>
         <w:tab/>
       </w:r>
-      <w:bookmarkStart w:id="6" w:name="_Toc167798261"/>
+      <w:bookmarkStart w:id="6" w:name="_Toc167799655"/>
       <w:r>
         <w:rPr>
           <w:rFonts w:cstheme="majorHAnsi"/>
@@ -3148,13 +3080,15 @@
           <w:ilvl w:val="0"/>
           <w:numId w:val="1"/>
         </w:numPr>
+        <w:spacing w:line="360" w:lineRule="auto"/>
+        <w:ind w:left="714" w:hanging="357"/>
         <w:rPr>
           <w:rFonts w:cstheme="majorHAnsi"/>
           <w:b/>
           <w:bCs/>
         </w:rPr>
       </w:pPr>
-      <w:bookmarkStart w:id="9" w:name="_Toc167798262"/>
+      <w:bookmarkStart w:id="9" w:name="_Toc167799656"/>
       <w:r>
         <w:rPr>
           <w:rFonts w:cstheme="majorHAnsi"/>
@@ -3678,6 +3612,7 @@
           <w:ilvl w:val="0"/>
           <w:numId w:val="1"/>
         </w:numPr>
+        <w:spacing w:line="360" w:lineRule="auto"/>
         <w:rPr>
           <w:rFonts w:cstheme="majorHAnsi"/>
           <w:b/>
@@ -3686,7 +3621,7 @@
       </w:pPr>
       <w:bookmarkStart w:id="10" w:name="_Toc167201889"/>
       <w:bookmarkStart w:id="11" w:name="_Toc167201625"/>
-      <w:bookmarkStart w:id="12" w:name="_Toc167798263"/>
+      <w:bookmarkStart w:id="12" w:name="_Toc167799657"/>
       <w:r>
         <w:rPr>
           <w:rFonts w:cstheme="majorHAnsi"/>
@@ -3707,6 +3642,7 @@
           <w:ilvl w:val="1"/>
           <w:numId w:val="1"/>
         </w:numPr>
+        <w:spacing w:line="360" w:lineRule="auto"/>
         <w:rPr>
           <w:rFonts w:cstheme="majorHAnsi"/>
           <w:b/>
@@ -3715,7 +3651,7 @@
       </w:pPr>
       <w:bookmarkStart w:id="13" w:name="_Toc167201890"/>
       <w:bookmarkStart w:id="14" w:name="_Toc167201626"/>
-      <w:bookmarkStart w:id="15" w:name="_Toc167798264"/>
+      <w:bookmarkStart w:id="15" w:name="_Toc167799658"/>
       <w:r>
         <w:rPr>
           <w:rFonts w:cstheme="majorHAnsi"/>
@@ -3730,13 +3666,6 @@
     </w:p>
     <w:p>
       <w:pPr>
-        <w:rPr>
-          <w:rFonts w:asciiTheme="majorHAnsi" w:hAnsiTheme="majorHAnsi" w:cstheme="majorHAnsi"/>
-        </w:rPr>
-      </w:pPr>
-    </w:p>
-    <w:p>
-      <w:pPr>
         <w:pStyle w:val="BodyText"/>
         <w:rPr>
           <w:rFonts w:asciiTheme="majorHAnsi" w:hAnsiTheme="majorHAnsi" w:cstheme="majorHAnsi"/>
@@ -3824,27 +3753,21 @@
         <w:rPr>
           <w:rFonts w:asciiTheme="majorHAnsi" w:hAnsiTheme="majorHAnsi" w:cstheme="majorHAnsi"/>
         </w:rPr>
-        <w:t xml:space="preserve">При изучении реальных социальных сетей в большинстве случаев невозможно наблюдать за динамикой сети непрерывно. Пусть исследователю доступны лишь несколько снимков состояния сети. Эти снимки могут быть </w:t>
-      </w:r>
+        <w:t>При изучении реальных социальных сетей в большинстве случаев невозможно наблюдать за динамикой сети непрерывно. Пусть исследователю доступны лишь несколько снимков состояния сети. Эти снимки могут быть сделаны в разные моменты времени, что позволяет анализировать изменения, произошедшие между ними.</w:t>
+      </w:r>
+    </w:p>
+    <w:p>
+      <w:pPr>
+        <w:pStyle w:val="BodyText"/>
+        <w:rPr>
+          <w:rFonts w:asciiTheme="majorHAnsi" w:hAnsiTheme="majorHAnsi" w:cstheme="majorHAnsi"/>
+        </w:rPr>
+      </w:pPr>
       <w:r>
         <w:rPr>
           <w:rFonts w:asciiTheme="majorHAnsi" w:hAnsiTheme="majorHAnsi" w:cstheme="majorHAnsi"/>
         </w:rPr>
         <w:lastRenderedPageBreak/>
-        <w:t>сделаны в разные моменты времени, что позволяет анализировать изменения, произошедшие между ними.</w:t>
-      </w:r>
-    </w:p>
-    <w:p>
-      <w:pPr>
-        <w:pStyle w:val="BodyText"/>
-        <w:rPr>
-          <w:rFonts w:asciiTheme="majorHAnsi" w:hAnsiTheme="majorHAnsi" w:cstheme="majorHAnsi"/>
-        </w:rPr>
-      </w:pPr>
-      <w:r>
-        <w:rPr>
-          <w:rFonts w:asciiTheme="majorHAnsi" w:hAnsiTheme="majorHAnsi" w:cstheme="majorHAnsi"/>
-        </w:rPr>
         <w:t xml:space="preserve">Для анализа и предсказания динамики социальных сетей существует класс стохастических акторно-ориентированных моделей.  Под </w:t>
       </w:r>
       <w:r>
@@ -3893,13 +3816,15 @@
           <w:ilvl w:val="1"/>
           <w:numId w:val="1"/>
         </w:numPr>
+        <w:spacing w:line="360" w:lineRule="auto"/>
+        <w:ind w:left="777"/>
         <w:rPr>
           <w:rFonts w:cstheme="majorHAnsi"/>
           <w:b/>
           <w:bCs/>
         </w:rPr>
       </w:pPr>
-      <w:bookmarkStart w:id="16" w:name="_Toc167798265"/>
+      <w:bookmarkStart w:id="16" w:name="_Toc167799659"/>
       <w:r>
         <w:rPr>
           <w:rFonts w:cstheme="majorHAnsi"/>
@@ -3909,13 +3834,6 @@
         <w:t>Описание САОМ</w:t>
       </w:r>
       <w:bookmarkEnd w:id="16"/>
-    </w:p>
-    <w:p>
-      <w:pPr>
-        <w:rPr>
-          <w:rFonts w:asciiTheme="majorHAnsi" w:hAnsiTheme="majorHAnsi" w:cstheme="majorHAnsi"/>
-        </w:rPr>
-      </w:pPr>
     </w:p>
     <w:p>
       <w:pPr>
@@ -4106,14 +4024,7 @@
         <w:rPr>
           <w:rFonts w:asciiTheme="majorHAnsi" w:hAnsiTheme="majorHAnsi" w:cstheme="majorHAnsi"/>
         </w:rPr>
-        <w:t xml:space="preserve"> Где </w:t>
-      </w:r>
-      <w:r>
-        <w:rPr>
-          <w:rFonts w:asciiTheme="majorHAnsi" w:hAnsiTheme="majorHAnsi" w:cstheme="majorHAnsi"/>
-        </w:rPr>
-        <w:lastRenderedPageBreak/>
-        <w:t xml:space="preserve">структура сети на рисунке 1 представлена на рисунке </w:t>
+        <w:t xml:space="preserve"> Где структура сети на рисунке 1 представлена на рисунке </w:t>
       </w:r>
       <w:r>
         <w:rPr>
@@ -4150,6 +4061,7 @@
           <w:noProof/>
           <w:lang w:eastAsia="ru-RU"/>
         </w:rPr>
+        <w:lastRenderedPageBreak/>
         <w:drawing>
           <wp:inline distT="0" distB="0" distL="0" distR="0" wp14:anchorId="0DE799D1" wp14:editId="09049396">
             <wp:extent cx="4305901" cy="2191056"/>
@@ -4707,7 +4619,6 @@
         <w:rPr>
           <w:rFonts w:asciiTheme="majorHAnsi" w:hAnsiTheme="majorHAnsi" w:cstheme="majorHAnsi"/>
         </w:rPr>
-        <w:lastRenderedPageBreak/>
         <w:t>Моменты времени распределены в соответствии с экспоненциальным распределением.</w:t>
       </w:r>
     </w:p>
@@ -4740,6 +4651,7 @@
               <w:pStyle w:val="BodyText"/>
               <w:rPr>
                 <w:rFonts w:asciiTheme="majorHAnsi" w:hAnsiTheme="majorHAnsi" w:cstheme="majorHAnsi"/>
+                <w:lang w:val="ru-RU"/>
               </w:rPr>
             </w:pPr>
           </w:p>
@@ -4909,6 +4821,7 @@
         <w:rPr>
           <w:rFonts w:asciiTheme="majorHAnsi" w:hAnsiTheme="majorHAnsi" w:cstheme="majorHAnsi"/>
         </w:rPr>
+        <w:lastRenderedPageBreak/>
         <w:t>Эта формула соответствует модели «first past the post». Все участники имеют стохастическое время ожидания. Первый получивший возможность произвести изменение делает свой выбор и все начинается с начала, но уже в новом состоянии.</w:t>
       </w:r>
     </w:p>
@@ -5204,7 +5117,7 @@
           <v:shape id="ole_rId3" o:spid="_x0000_i1025" type="#_x0000_t75" style="width:331.2pt;height:67.6pt;visibility:visible;mso-wrap-distance-right:0" o:ole="">
             <v:imagedata r:id="rId10" o:title=""/>
           </v:shape>
-          <o:OLEObject Type="Embed" ProgID="asc.{DB38923B-A8C0-4DE9-8AEE-A61BB5C901A5}" ShapeID="ole_rId3" DrawAspect="Content" ObjectID="_1778411285" r:id="rId11"/>
+          <o:OLEObject Type="Embed" ProgID="asc.{DB38923B-A8C0-4DE9-8AEE-A61BB5C901A5}" ShapeID="ole_rId3" DrawAspect="Content" ObjectID="_1778412520" r:id="rId11"/>
         </w:object>
       </w:r>
     </w:p>
@@ -5351,7 +5264,7 @@
           <v:shape id="ole_rId5" o:spid="_x0000_i1026" type="#_x0000_t75" style="width:331.2pt;height:67.6pt;visibility:visible;mso-wrap-distance-right:0" o:ole="">
             <v:imagedata r:id="rId12" o:title=""/>
           </v:shape>
-          <o:OLEObject Type="Embed" ProgID="asc.{DB38923B-A8C0-4DE9-8AEE-A61BB5C901A5}" ShapeID="ole_rId5" DrawAspect="Content" ObjectID="_1778411286" r:id="rId13"/>
+          <o:OLEObject Type="Embed" ProgID="asc.{DB38923B-A8C0-4DE9-8AEE-A61BB5C901A5}" ShapeID="ole_rId5" DrawAspect="Content" ObjectID="_1778412521" r:id="rId13"/>
         </w:object>
       </w:r>
     </w:p>
@@ -5498,7 +5411,7 @@
           <v:shape id="ole_rId7" o:spid="_x0000_i1027" type="#_x0000_t75" style="width:331.2pt;height:67.6pt;visibility:visible;mso-wrap-distance-right:0" o:ole="">
             <v:imagedata r:id="rId14" o:title=""/>
           </v:shape>
-          <o:OLEObject Type="Embed" ProgID="asc.{DB38923B-A8C0-4DE9-8AEE-A61BB5C901A5}" ShapeID="ole_rId7" DrawAspect="Content" ObjectID="_1778411287" r:id="rId15"/>
+          <o:OLEObject Type="Embed" ProgID="asc.{DB38923B-A8C0-4DE9-8AEE-A61BB5C901A5}" ShapeID="ole_rId7" DrawAspect="Content" ObjectID="_1778412522" r:id="rId15"/>
         </w:object>
       </w:r>
     </w:p>
@@ -5610,7 +5523,6 @@
           <w:sz w:val="22"/>
           <w:szCs w:val="22"/>
         </w:rPr>
-        <w:lastRenderedPageBreak/>
         <w:pict w14:anchorId="65B9558C">
           <v:rect id="Rectangle 10" o:spid="_x0000_s1178" style="position:absolute;left:0;text-align:left;margin-left:0;margin-top:.05pt;width:50pt;height:50pt;z-index:251585536;visibility:hidden;mso-wrap-style:square;mso-wrap-distance-left:0;mso-wrap-distance-top:0;mso-wrap-distance-right:0;mso-wrap-distance-bottom:0;mso-position-horizontal:absolute;mso-position-horizontal-relative:text;mso-position-vertical:absolute;mso-position-vertical-relative:text;v-text-anchor:top" o:gfxdata="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">
             <v:stroke joinstyle="round"/>
@@ -5646,7 +5558,7 @@
           <v:shape id="ole_rId9" o:spid="_x0000_i1028" type="#_x0000_t75" style="width:331.2pt;height:67.6pt;visibility:visible;mso-wrap-distance-right:0" o:ole="">
             <v:imagedata r:id="rId16" o:title=""/>
           </v:shape>
-          <o:OLEObject Type="Embed" ProgID="asc.{DB38923B-A8C0-4DE9-8AEE-A61BB5C901A5}" ShapeID="ole_rId9" DrawAspect="Content" ObjectID="_1778411288" r:id="rId17"/>
+          <o:OLEObject Type="Embed" ProgID="asc.{DB38923B-A8C0-4DE9-8AEE-A61BB5C901A5}" ShapeID="ole_rId9" DrawAspect="Content" ObjectID="_1778412523" r:id="rId17"/>
         </w:object>
       </w:r>
     </w:p>
@@ -5687,6 +5599,7 @@
         <w:rPr>
           <w:rFonts w:asciiTheme="majorHAnsi" w:hAnsiTheme="majorHAnsi" w:cstheme="majorHAnsi"/>
         </w:rPr>
+        <w:lastRenderedPageBreak/>
         <w:t xml:space="preserve">Образуют собой совокупный поток </w:t>
       </w:r>
       <m:oMath>
@@ -5784,7 +5697,7 @@
           <v:shape id="ole_rId11" o:spid="_x0000_i1029" type="#_x0000_t75" style="width:331.2pt;height:67.6pt;visibility:visible;mso-wrap-distance-right:0" o:ole="">
             <v:imagedata r:id="rId18" o:title=""/>
           </v:shape>
-          <o:OLEObject Type="Embed" ProgID="asc.{DB38923B-A8C0-4DE9-8AEE-A61BB5C901A5}" ShapeID="ole_rId11" DrawAspect="Content" ObjectID="_1778411289" r:id="rId19"/>
+          <o:OLEObject Type="Embed" ProgID="asc.{DB38923B-A8C0-4DE9-8AEE-A61BB5C901A5}" ShapeID="ole_rId11" DrawAspect="Content" ObjectID="_1778412524" r:id="rId19"/>
         </w:object>
       </w:r>
     </w:p>
@@ -5922,6 +5835,7 @@
               <w:rPr>
                 <w:rFonts w:asciiTheme="majorHAnsi" w:hAnsiTheme="majorHAnsi" w:cstheme="majorHAnsi"/>
                 <w:color w:val="000000" w:themeColor="text1"/>
+                <w:lang w:val="ru-RU"/>
               </w:rPr>
             </w:pPr>
           </w:p>
@@ -5943,6 +5857,7 @@
               <w:rPr>
                 <w:rFonts w:asciiTheme="majorHAnsi" w:hAnsiTheme="majorHAnsi" w:cstheme="majorHAnsi"/>
                 <w:color w:val="000000" w:themeColor="text1"/>
+                <w:lang w:val="ru-RU"/>
               </w:rPr>
             </w:pPr>
             <w:r>
@@ -6005,7 +5920,24 @@
                           <w:sz w:val="28"/>
                           <w:szCs w:val="28"/>
                         </w:rPr>
-                        <m:t>t+Δt</m:t>
+                        <m:t>t</m:t>
+                      </m:r>
+                      <m:r>
+                        <w:rPr>
+                          <w:rFonts w:ascii="Cambria Math" w:hAnsi="Cambria Math" w:cstheme="majorHAnsi"/>
+                          <w:sz w:val="28"/>
+                          <w:szCs w:val="28"/>
+                          <w:lang w:val="ru-RU"/>
+                        </w:rPr>
+                        <m:t>+</m:t>
+                      </m:r>
+                      <m:r>
+                        <w:rPr>
+                          <w:rFonts w:ascii="Cambria Math" w:hAnsi="Cambria Math" w:cstheme="majorHAnsi"/>
+                          <w:sz w:val="28"/>
+                          <w:szCs w:val="28"/>
+                        </w:rPr>
+                        <m:t>Δt</m:t>
                       </m:r>
                     </m:sub>
                   </m:sSub>
@@ -6014,6 +5946,7 @@
                       <w:rFonts w:ascii="Cambria Math" w:hAnsi="Cambria Math" w:cstheme="majorHAnsi"/>
                       <w:sz w:val="28"/>
                       <w:szCs w:val="28"/>
+                      <w:lang w:val="ru-RU"/>
                     </w:rPr>
                     <m:t>-</m:t>
                   </m:r>
@@ -6055,6 +5988,7 @@
                   <w:rFonts w:ascii="Cambria Math" w:hAnsi="Cambria Math" w:cstheme="majorHAnsi"/>
                   <w:sz w:val="28"/>
                   <w:szCs w:val="28"/>
+                  <w:lang w:val="ru-RU"/>
                 </w:rPr>
                 <m:t>=</m:t>
               </m:r>
@@ -6094,8 +6028,34 @@
                   <w:rFonts w:ascii="Cambria Math" w:hAnsi="Cambria Math" w:cstheme="majorHAnsi"/>
                   <w:sz w:val="28"/>
                   <w:szCs w:val="28"/>
+                  <w:lang w:val="ru-RU"/>
                 </w:rPr>
-                <m:t>*Δt+o</m:t>
+                <m:t>*</m:t>
+              </m:r>
+              <m:r>
+                <w:rPr>
+                  <w:rFonts w:ascii="Cambria Math" w:hAnsi="Cambria Math" w:cstheme="majorHAnsi"/>
+                  <w:sz w:val="28"/>
+                  <w:szCs w:val="28"/>
+                </w:rPr>
+                <m:t>Δt</m:t>
+              </m:r>
+              <m:r>
+                <w:rPr>
+                  <w:rFonts w:ascii="Cambria Math" w:hAnsi="Cambria Math" w:cstheme="majorHAnsi"/>
+                  <w:sz w:val="28"/>
+                  <w:szCs w:val="28"/>
+                  <w:lang w:val="ru-RU"/>
+                </w:rPr>
+                <m:t>+</m:t>
+              </m:r>
+              <m:r>
+                <w:rPr>
+                  <w:rFonts w:ascii="Cambria Math" w:hAnsi="Cambria Math" w:cstheme="majorHAnsi"/>
+                  <w:sz w:val="28"/>
+                  <w:szCs w:val="28"/>
+                </w:rPr>
+                <m:t>o</m:t>
               </m:r>
               <m:d>
                 <m:dPr>
@@ -6123,6 +6083,7 @@
               <w:rPr>
                 <w:rFonts w:asciiTheme="majorHAnsi" w:hAnsiTheme="majorHAnsi" w:cstheme="majorHAnsi"/>
                 <w:color w:val="000000" w:themeColor="text1"/>
+                <w:lang w:val="ru-RU"/>
               </w:rPr>
               <w:t>,</w:t>
             </w:r>
@@ -6403,6 +6364,7 @@
               <w:rPr>
                 <w:rFonts w:asciiTheme="majorHAnsi" w:hAnsiTheme="majorHAnsi" w:cstheme="majorHAnsi"/>
                 <w:color w:val="000000" w:themeColor="text1"/>
+                <w:lang w:val="ru-RU"/>
               </w:rPr>
             </w:pPr>
           </w:p>
@@ -6424,6 +6386,7 @@
               <w:rPr>
                 <w:rFonts w:asciiTheme="majorHAnsi" w:hAnsiTheme="majorHAnsi" w:cstheme="majorHAnsi"/>
                 <w:color w:val="000000" w:themeColor="text1"/>
+                <w:lang w:val="ru-RU"/>
               </w:rPr>
             </w:pPr>
             <w:r>
@@ -6485,7 +6448,24 @@
                           <w:sz w:val="28"/>
                           <w:szCs w:val="28"/>
                         </w:rPr>
-                        <m:t>t+Δt</m:t>
+                        <m:t>t</m:t>
+                      </m:r>
+                      <m:r>
+                        <w:rPr>
+                          <w:rFonts w:ascii="Cambria Math" w:hAnsi="Cambria Math" w:cstheme="majorHAnsi"/>
+                          <w:sz w:val="28"/>
+                          <w:szCs w:val="28"/>
+                          <w:lang w:val="ru-RU"/>
+                        </w:rPr>
+                        <m:t>+</m:t>
+                      </m:r>
+                      <m:r>
+                        <w:rPr>
+                          <w:rFonts w:ascii="Cambria Math" w:hAnsi="Cambria Math" w:cstheme="majorHAnsi"/>
+                          <w:sz w:val="28"/>
+                          <w:szCs w:val="28"/>
+                        </w:rPr>
+                        <m:t>Δt</m:t>
                       </m:r>
                     </m:sub>
                   </m:sSub>
@@ -6494,6 +6474,7 @@
                       <w:rFonts w:ascii="Cambria Math" w:hAnsi="Cambria Math" w:cstheme="majorHAnsi"/>
                       <w:sz w:val="28"/>
                       <w:szCs w:val="28"/>
+                      <w:lang w:val="ru-RU"/>
                     </w:rPr>
                     <m:t>-</m:t>
                   </m:r>
@@ -6535,8 +6516,51 @@
                   <w:rFonts w:ascii="Cambria Math" w:hAnsi="Cambria Math" w:cstheme="majorHAnsi"/>
                   <w:sz w:val="28"/>
                   <w:szCs w:val="28"/>
+                  <w:lang w:val="ru-RU"/>
                 </w:rPr>
-                <m:t>=λ*Δt+o</m:t>
+                <m:t>=</m:t>
+              </m:r>
+              <m:r>
+                <w:rPr>
+                  <w:rFonts w:ascii="Cambria Math" w:hAnsi="Cambria Math" w:cstheme="majorHAnsi"/>
+                  <w:sz w:val="28"/>
+                  <w:szCs w:val="28"/>
+                </w:rPr>
+                <m:t>λ</m:t>
+              </m:r>
+              <m:r>
+                <w:rPr>
+                  <w:rFonts w:ascii="Cambria Math" w:hAnsi="Cambria Math" w:cstheme="majorHAnsi"/>
+                  <w:sz w:val="28"/>
+                  <w:szCs w:val="28"/>
+                  <w:lang w:val="ru-RU"/>
+                </w:rPr>
+                <m:t>*</m:t>
+              </m:r>
+              <m:r>
+                <w:rPr>
+                  <w:rFonts w:ascii="Cambria Math" w:hAnsi="Cambria Math" w:cstheme="majorHAnsi"/>
+                  <w:sz w:val="28"/>
+                  <w:szCs w:val="28"/>
+                </w:rPr>
+                <m:t>Δt</m:t>
+              </m:r>
+              <m:r>
+                <w:rPr>
+                  <w:rFonts w:ascii="Cambria Math" w:hAnsi="Cambria Math" w:cstheme="majorHAnsi"/>
+                  <w:sz w:val="28"/>
+                  <w:szCs w:val="28"/>
+                  <w:lang w:val="ru-RU"/>
+                </w:rPr>
+                <m:t>+</m:t>
+              </m:r>
+              <m:r>
+                <w:rPr>
+                  <w:rFonts w:ascii="Cambria Math" w:hAnsi="Cambria Math" w:cstheme="majorHAnsi"/>
+                  <w:sz w:val="28"/>
+                  <w:szCs w:val="28"/>
+                </w:rPr>
+                <m:t>o</m:t>
               </m:r>
               <m:d>
                 <m:dPr>
@@ -6564,6 +6588,7 @@
               <w:rPr>
                 <w:rFonts w:asciiTheme="majorHAnsi" w:eastAsia="Calibri" w:hAnsiTheme="majorHAnsi" w:cstheme="majorHAnsi"/>
                 <w:color w:val="000000" w:themeColor="text1"/>
+                <w:lang w:val="ru-RU"/>
               </w:rPr>
               <w:t>.</w:t>
             </w:r>
@@ -6574,6 +6599,7 @@
               <w:rPr>
                 <w:rFonts w:asciiTheme="majorHAnsi" w:hAnsiTheme="majorHAnsi" w:cstheme="majorHAnsi"/>
                 <w:color w:val="000000" w:themeColor="text1"/>
+                <w:lang w:val="ru-RU"/>
               </w:rPr>
             </w:pPr>
           </w:p>
@@ -6843,7 +6869,6 @@
           <w:rFonts w:asciiTheme="majorHAnsi" w:hAnsiTheme="majorHAnsi" w:cstheme="majorHAnsi"/>
           <w:color w:val="000000" w:themeColor="text1"/>
         </w:rPr>
-        <w:lastRenderedPageBreak/>
         <w:t>Функция полезности:</w:t>
       </w:r>
     </w:p>
@@ -7161,6 +7186,7 @@
           <w:sz w:val="22"/>
           <w:szCs w:val="22"/>
         </w:rPr>
+        <w:lastRenderedPageBreak/>
         <w:pict w14:anchorId="2379635D">
           <v:rect id="Rectangle 25" o:spid="_x0000_s1162" style="position:absolute;left:0;text-align:left;margin-left:0;margin-top:.05pt;width:50pt;height:50pt;z-index:251598848;visibility:hidden;mso-wrap-style:square;mso-wrap-distance-left:0;mso-wrap-distance-top:0;mso-wrap-distance-right:0;mso-wrap-distance-bottom:0;mso-position-horizontal:absolute;mso-position-horizontal-relative:text;mso-position-vertical:absolute;mso-position-vertical-relative:text;v-text-anchor:top" o:gfxdata="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">
             <v:stroke joinstyle="round"/>
@@ -8679,7 +8705,6 @@
           <w:rFonts w:asciiTheme="majorHAnsi" w:hAnsiTheme="majorHAnsi" w:cstheme="majorHAnsi"/>
           <w:color w:val="000000" w:themeColor="text1"/>
         </w:rPr>
-        <w:lastRenderedPageBreak/>
         <w:t xml:space="preserve">где </w:t>
       </w:r>
       <w:r>
@@ -9740,7 +9765,6 @@
                 <w:szCs w:val="28"/>
                 <w:lang w:val="ru-RU"/>
               </w:rPr>
-              <w:lastRenderedPageBreak/>
               <w:t>(</w:t>
             </w:r>
             <w:r>
@@ -9895,7 +9919,6 @@
           </v:rect>
         </w:pict>
       </w:r>
-      <w:proofErr w:type="spellStart"/>
       <w:r>
         <w:rPr>
           <w:rFonts w:asciiTheme="majorHAnsi" w:hAnsiTheme="majorHAnsi" w:cstheme="majorHAnsi"/>
@@ -9904,7 +9927,6 @@
         </w:rPr>
         <w:t>i</w:t>
       </w:r>
-      <w:proofErr w:type="spellEnd"/>
       <w:r>
         <w:rPr>
           <w:rFonts w:asciiTheme="majorHAnsi" w:hAnsiTheme="majorHAnsi" w:cstheme="majorHAnsi"/>
@@ -11895,7 +11917,6 @@
           <w:rFonts w:asciiTheme="majorHAnsi" w:hAnsiTheme="majorHAnsi" w:cstheme="majorHAnsi"/>
           <w:color w:val="000000" w:themeColor="text1"/>
         </w:rPr>
-        <w:lastRenderedPageBreak/>
         <w:t>Взаимный сценарий:</w:t>
       </w:r>
     </w:p>
@@ -12573,6 +12594,7 @@
           <w:rFonts w:asciiTheme="majorHAnsi" w:hAnsiTheme="majorHAnsi" w:cstheme="majorHAnsi"/>
           <w:color w:val="000000" w:themeColor="text1"/>
         </w:rPr>
+        <w:lastRenderedPageBreak/>
         <w:t xml:space="preserve">где </w:t>
       </w:r>
       <w:r>
@@ -14518,7 +14540,6 @@
           <w:rFonts w:asciiTheme="majorHAnsi" w:hAnsiTheme="majorHAnsi" w:cstheme="majorHAnsi"/>
           <w:color w:val="000000" w:themeColor="text1"/>
         </w:rPr>
-        <w:lastRenderedPageBreak/>
         <w:t xml:space="preserve">Выбираем случайный </w:t>
       </w:r>
       <w:r>
@@ -14630,6 +14651,7 @@
           <w:rFonts w:asciiTheme="majorHAnsi" w:hAnsiTheme="majorHAnsi" w:cstheme="majorHAnsi"/>
           <w:color w:val="000000" w:themeColor="text1"/>
         </w:rPr>
+        <w:lastRenderedPageBreak/>
         <w:t xml:space="preserve">Выбираем случайным образом </w:t>
       </w:r>
       <w:r>
@@ -14914,7 +14936,7 @@
           <v:shape id="ole_rId13" o:spid="_x0000_i1030" type="#_x0000_t75" style="width:10pt;height:10pt;visibility:visible;mso-wrap-distance-right:0;mso-wrap-distance-bottom:10pt" o:ole="">
             <v:imagedata r:id="rId20" o:title=""/>
           </v:shape>
-          <o:OLEObject Type="Embed" ProgID="Equation.DSMT4" ShapeID="ole_rId13" DrawAspect="Content" ObjectID="_1778411290" r:id="rId21"/>
+          <o:OLEObject Type="Embed" ProgID="Equation.DSMT4" ShapeID="ole_rId13" DrawAspect="Content" ObjectID="_1778412525" r:id="rId21"/>
         </w:object>
       </w:r>
       <w:r>
@@ -14990,7 +15012,6 @@
           <w:rFonts w:asciiTheme="majorHAnsi" w:hAnsiTheme="majorHAnsi" w:cstheme="majorHAnsi"/>
           <w:i/>
           <w:color w:val="000000" w:themeColor="text1"/>
-          <w:lang w:val="en-US"/>
         </w:rPr>
         <w:t xml:space="preserve"> </w:t>
       </w:r>
@@ -15029,7 +15050,6 @@
         <w:rPr>
           <w:rFonts w:asciiTheme="majorHAnsi" w:hAnsiTheme="majorHAnsi" w:cstheme="majorHAnsi"/>
           <w:color w:val="000000" w:themeColor="text1"/>
-          <w:lang w:val="en-US"/>
         </w:rPr>
         <w:t xml:space="preserve"> </w:t>
       </w:r>
@@ -15140,19 +15160,13 @@
     </w:p>
     <w:p>
       <w:pPr>
-        <w:pStyle w:val="BodyText"/>
-        <w:rPr>
-          <w:rFonts w:asciiTheme="majorHAnsi" w:hAnsiTheme="majorHAnsi" w:cstheme="majorHAnsi"/>
-        </w:rPr>
-      </w:pPr>
-    </w:p>
-    <w:p>
-      <w:pPr>
         <w:pStyle w:val="Heading2"/>
         <w:numPr>
           <w:ilvl w:val="1"/>
           <w:numId w:val="1"/>
         </w:numPr>
+        <w:spacing w:line="360" w:lineRule="auto"/>
+        <w:ind w:left="777"/>
         <w:rPr>
           <w:rFonts w:cstheme="majorHAnsi"/>
           <w:b/>
@@ -15161,7 +15175,7 @@
       </w:pPr>
       <w:bookmarkStart w:id="19" w:name="_Toc167201892"/>
       <w:bookmarkStart w:id="20" w:name="_Toc167201628"/>
-      <w:bookmarkStart w:id="21" w:name="_Toc167798266"/>
+      <w:bookmarkStart w:id="21" w:name="_Toc167799660"/>
       <w:r>
         <w:rPr>
           <w:rFonts w:cstheme="majorHAnsi"/>
@@ -15181,13 +15195,6 @@
         <w:t xml:space="preserve"> модели</w:t>
       </w:r>
       <w:bookmarkEnd w:id="21"/>
-    </w:p>
-    <w:p>
-      <w:pPr>
-        <w:rPr>
-          <w:rFonts w:asciiTheme="majorHAnsi" w:hAnsiTheme="majorHAnsi" w:cstheme="majorHAnsi"/>
-        </w:rPr>
-      </w:pPr>
     </w:p>
     <w:p>
       <w:pPr>
@@ -15935,7 +15942,6 @@
         <w:rPr>
           <w:rFonts w:asciiTheme="majorHAnsi" w:hAnsiTheme="majorHAnsi" w:cstheme="majorHAnsi"/>
         </w:rPr>
-        <w:lastRenderedPageBreak/>
         <w:t>Для параметра</w:t>
       </w:r>
       <w:r>
@@ -16155,7 +16161,14 @@
         <w:rPr>
           <w:rFonts w:asciiTheme="majorHAnsi" w:hAnsiTheme="majorHAnsi" w:cstheme="majorHAnsi"/>
         </w:rPr>
-        <w:t>. Имеется в виду что скорость изменения может зависеть от пола, возраста, и тд.</w:t>
+        <w:t xml:space="preserve">. </w:t>
+      </w:r>
+      <w:r>
+        <w:rPr>
+          <w:rFonts w:asciiTheme="majorHAnsi" w:hAnsiTheme="majorHAnsi" w:cstheme="majorHAnsi"/>
+        </w:rPr>
+        <w:lastRenderedPageBreak/>
+        <w:t>Имеется в виду что скорость изменения может зависеть от пола, возраста, и тд.</w:t>
       </w:r>
     </w:p>
     <w:tbl>
@@ -16198,8 +16211,6 @@
                 <w:rPr>
                   <w:rFonts w:ascii="Cambria Math" w:hAnsi="Cambria Math" w:cstheme="majorHAnsi"/>
                   <w:noProof/>
-                  <w:sz w:val="28"/>
-                  <w:szCs w:val="28"/>
                 </w:rPr>
                 <w:pict w14:anchorId="1AB73839">
                   <v:rect id="_x0000_s1044" style="position:absolute;left:0;text-align:left;margin-left:0;margin-top:0;width:50pt;height:50pt;z-index:251688960;visibility:hidden;mso-wrap-style:square;mso-width-percent:0;mso-height-percent:0;mso-wrap-distance-left:9pt;mso-wrap-distance-top:0;mso-wrap-distance-right:9pt;mso-wrap-distance-bottom:0;mso-position-horizontal:absolute;mso-position-horizontal-relative:text;mso-position-vertical:absolute;mso-position-vertical-relative:text;mso-width-percent:0;mso-height-percent:0;mso-width-relative:page;mso-height-relative:page;v-text-anchor:top" o:gfxdata="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">
@@ -17632,8 +17643,6 @@
                 <w:rPr>
                   <w:rFonts w:ascii="Cambria Math" w:hAnsi="Cambria Math" w:cstheme="majorHAnsi"/>
                   <w:noProof/>
-                  <w:sz w:val="28"/>
-                  <w:szCs w:val="28"/>
                 </w:rPr>
                 <w:pict w14:anchorId="7EBF8CBC">
                   <v:rect id="_x0000_s1054" style="position:absolute;left:0;text-align:left;margin-left:0;margin-top:0;width:50pt;height:50pt;z-index:251696128;visibility:hidden;mso-wrap-style:square;mso-width-percent:0;mso-height-percent:0;mso-wrap-distance-left:9pt;mso-wrap-distance-top:0;mso-wrap-distance-right:9pt;mso-wrap-distance-bottom:0;mso-position-horizontal:absolute;mso-position-horizontal-relative:text;mso-position-vertical:absolute;mso-position-vertical-relative:text;mso-width-percent:0;mso-height-percent:0;mso-width-relative:page;mso-height-relative:page;v-text-anchor:top" o:gfxdata="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">
@@ -18180,8 +18189,6 @@
                 <w:rPr>
                   <w:rFonts w:ascii="Cambria Math" w:hAnsi="Cambria Math" w:cstheme="majorHAnsi"/>
                   <w:noProof/>
-                  <w:sz w:val="28"/>
-                  <w:szCs w:val="28"/>
                 </w:rPr>
                 <w:pict w14:anchorId="057ADB26">
                   <v:rect id="Rectangle 161" o:spid="_x0000_s1052" style="position:absolute;left:0;text-align:left;margin-left:0;margin-top:0;width:50pt;height:50pt;z-index:251699200;visibility:hidden;mso-wrap-style:square;mso-width-percent:0;mso-height-percent:0;mso-wrap-distance-left:9pt;mso-wrap-distance-top:0;mso-wrap-distance-right:9pt;mso-wrap-distance-bottom:0;mso-position-horizontal:absolute;mso-position-horizontal-relative:text;mso-position-vertical:absolute;mso-position-vertical-relative:text;mso-width-percent:0;mso-height-percent:0;mso-width-relative:page;mso-height-relative:page;v-text-anchor:top" o:gfxdata="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">
@@ -18463,8 +18470,6 @@
                 <w:rPr>
                   <w:rFonts w:ascii="Cambria Math" w:hAnsi="Cambria Math" w:cstheme="majorHAnsi"/>
                   <w:noProof/>
-                  <w:sz w:val="28"/>
-                  <w:szCs w:val="28"/>
                 </w:rPr>
                 <w:pict w14:anchorId="559BAA17">
                   <v:rect id="Rectangle 163" o:spid="_x0000_s1050" style="position:absolute;left:0;text-align:left;margin-left:0;margin-top:0;width:50pt;height:50pt;z-index:251702272;visibility:hidden;mso-wrap-style:square;mso-width-percent:0;mso-height-percent:0;mso-wrap-distance-left:9pt;mso-wrap-distance-top:0;mso-wrap-distance-right:9pt;mso-wrap-distance-bottom:0;mso-position-horizontal:absolute;mso-position-horizontal-relative:text;mso-position-vertical:absolute;mso-position-vertical-relative:text;mso-width-percent:0;mso-height-percent:0;mso-width-relative:page;mso-height-relative:page;v-text-anchor:top" o:gfxdata="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">
@@ -18579,8 +18584,6 @@
                 <w:rPr>
                   <w:rFonts w:ascii="Cambria Math" w:hAnsi="Cambria Math" w:cstheme="majorHAnsi"/>
                   <w:noProof/>
-                  <w:sz w:val="28"/>
-                  <w:szCs w:val="28"/>
                 </w:rPr>
                 <w:pict w14:anchorId="2D9CD8E8">
                   <v:rect id="Rectangle 164" o:spid="_x0000_s1049" style="position:absolute;left:0;text-align:left;margin-left:0;margin-top:0;width:50pt;height:50pt;z-index:251704320;visibility:hidden;mso-wrap-style:square;mso-width-percent:0;mso-height-percent:0;mso-wrap-distance-left:9pt;mso-wrap-distance-top:0;mso-wrap-distance-right:9pt;mso-wrap-distance-bottom:0;mso-position-horizontal:absolute;mso-position-horizontal-relative:text;mso-position-vertical:absolute;mso-position-vertical-relative:text;mso-width-percent:0;mso-height-percent:0;mso-width-relative:page;mso-height-relative:page;v-text-anchor:top" o:gfxdata="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">
@@ -18900,14 +18903,36 @@
         <w:rPr>
           <w:rFonts w:asciiTheme="majorHAnsi" w:hAnsiTheme="majorHAnsi" w:cstheme="majorHAnsi"/>
         </w:rPr>
-        <w:t xml:space="preserve">Для решения этих уравнений используется стохастическая оптимизация на основе алгоритма Роббинса-Монро. Алгоритм применяет многомерную версию алгоритма Роббинса-Монро с улучшениями, предложенными Поляком и Руппертом[10]. Техника "двойного усреднения" </w:t>
-      </w:r>
+        <w:t xml:space="preserve">Для решения этих уравнений используется стохастическая оптимизация на основе алгоритма Роббинса-Монро. Алгоритм применяет многомерную версию алгоритма Роббинса-Монро с улучшениями, предложенными Поляком и Руппертом[10]. Техника "двойного усреднения" также применяется для улучшения результатов. Алгоритм реализован в пакете RSiena языка R. </w:t>
+      </w:r>
+    </w:p>
+    <w:p>
+      <w:pPr>
+        <w:pStyle w:val="BodyText"/>
+        <w:rPr>
+          <w:rFonts w:asciiTheme="majorHAnsi" w:hAnsiTheme="majorHAnsi" w:cstheme="majorHAnsi"/>
+        </w:rPr>
+      </w:pPr>
+      <w:r>
+        <w:rPr>
+          <w:rFonts w:asciiTheme="majorHAnsi" w:hAnsiTheme="majorHAnsi" w:cstheme="majorHAnsi"/>
+        </w:rPr>
+        <w:t>Он состоит из трёх фаз:</w:t>
+      </w:r>
+    </w:p>
+    <w:p>
+      <w:pPr>
+        <w:pStyle w:val="BodyText"/>
+        <w:rPr>
+          <w:rFonts w:asciiTheme="majorHAnsi" w:hAnsiTheme="majorHAnsi" w:cstheme="majorHAnsi"/>
+        </w:rPr>
+      </w:pPr>
       <w:r>
         <w:rPr>
           <w:rFonts w:asciiTheme="majorHAnsi" w:hAnsiTheme="majorHAnsi" w:cstheme="majorHAnsi"/>
         </w:rPr>
         <w:lastRenderedPageBreak/>
-        <w:t xml:space="preserve">также применяется для улучшения результатов. Алгоритм реализован в пакете RSiena языка R. </w:t>
+        <w:t>Определение чувствительности ожидаемых статистик к параметрам.</w:t>
       </w:r>
     </w:p>
     <w:p>
@@ -18921,7 +18946,7 @@
         <w:rPr>
           <w:rFonts w:asciiTheme="majorHAnsi" w:hAnsiTheme="majorHAnsi" w:cstheme="majorHAnsi"/>
         </w:rPr>
-        <w:t>Он состоит из трёх фаз:</w:t>
+        <w:t>Обновляет параметры с использованием симуляции динамики сети.</w:t>
       </w:r>
     </w:p>
     <w:p>
@@ -18935,7 +18960,7 @@
         <w:rPr>
           <w:rFonts w:asciiTheme="majorHAnsi" w:hAnsiTheme="majorHAnsi" w:cstheme="majorHAnsi"/>
         </w:rPr>
-        <w:t>Определение чувствительности ожидаемых статистик к параметрам.</w:t>
+        <w:t xml:space="preserve">Используется для оценки приближения полученных уравнений и вычисления стандартных ошибок. </w:t>
       </w:r>
     </w:p>
     <w:p>
@@ -18949,7 +18974,13 @@
         <w:rPr>
           <w:rFonts w:asciiTheme="majorHAnsi" w:hAnsiTheme="majorHAnsi" w:cstheme="majorHAnsi"/>
         </w:rPr>
-        <w:t>Обновляет параметры с использованием симуляции динамики сети.</w:t>
+        <w:t>Для вычисления производных ожидаемых значений по отношению к параметрам используется метод функции оценки. Этот алгоритм является надёжным, но затратным по времени[10]</w:t>
+      </w:r>
+      <w:r>
+        <w:rPr>
+          <w:rFonts w:asciiTheme="majorHAnsi" w:hAnsiTheme="majorHAnsi" w:cstheme="majorHAnsi"/>
+        </w:rPr>
+        <w:t>.</w:t>
       </w:r>
     </w:p>
     <w:p>
@@ -18959,12 +18990,6 @@
           <w:rFonts w:asciiTheme="majorHAnsi" w:hAnsiTheme="majorHAnsi" w:cstheme="majorHAnsi"/>
         </w:rPr>
       </w:pPr>
-      <w:r>
-        <w:rPr>
-          <w:rFonts w:asciiTheme="majorHAnsi" w:hAnsiTheme="majorHAnsi" w:cstheme="majorHAnsi"/>
-        </w:rPr>
-        <w:t xml:space="preserve">Используется для оценки приближения полученных уравнений и вычисления стандартных ошибок. </w:t>
-      </w:r>
     </w:p>
     <w:p>
       <w:pPr>
@@ -18973,18 +18998,14 @@
           <w:rFonts w:asciiTheme="majorHAnsi" w:hAnsiTheme="majorHAnsi" w:cstheme="majorHAnsi"/>
         </w:rPr>
       </w:pPr>
-      <w:r>
-        <w:rPr>
-          <w:rFonts w:asciiTheme="majorHAnsi" w:hAnsiTheme="majorHAnsi" w:cstheme="majorHAnsi"/>
-        </w:rPr>
-        <w:t>Для вычисления производных ожидаемых значений по отношению к параметрам используется метод функции оценки. Этот алгоритм является надёжным, но затратным по времени[10]</w:t>
-      </w:r>
-      <w:r>
-        <w:rPr>
-          <w:rFonts w:asciiTheme="majorHAnsi" w:hAnsiTheme="majorHAnsi" w:cstheme="majorHAnsi"/>
-        </w:rPr>
-        <w:t>.</w:t>
-      </w:r>
+    </w:p>
+    <w:p>
+      <w:pPr>
+        <w:pStyle w:val="BodyText"/>
+        <w:rPr>
+          <w:rFonts w:asciiTheme="majorHAnsi" w:hAnsiTheme="majorHAnsi" w:cstheme="majorHAnsi"/>
+        </w:rPr>
+      </w:pPr>
     </w:p>
     <w:p>
       <w:pPr>
@@ -19089,6 +19110,7 @@
           <w:ilvl w:val="0"/>
           <w:numId w:val="1"/>
         </w:numPr>
+        <w:spacing w:line="360" w:lineRule="auto"/>
         <w:rPr>
           <w:rFonts w:cstheme="majorHAnsi"/>
           <w:b/>
@@ -19097,7 +19119,7 @@
       </w:pPr>
       <w:bookmarkStart w:id="22" w:name="_Toc167201893"/>
       <w:bookmarkStart w:id="23" w:name="_Toc167201629"/>
-      <w:bookmarkStart w:id="24" w:name="_Toc167798267"/>
+      <w:bookmarkStart w:id="24" w:name="_Toc167799661"/>
       <w:r>
         <w:rPr>
           <w:rFonts w:cstheme="majorHAnsi"/>
@@ -19118,6 +19140,7 @@
           <w:ilvl w:val="1"/>
           <w:numId w:val="1"/>
         </w:numPr>
+        <w:spacing w:line="360" w:lineRule="auto"/>
         <w:rPr>
           <w:rFonts w:cstheme="majorHAnsi"/>
           <w:b/>
@@ -19125,7 +19148,7 @@
         </w:rPr>
       </w:pPr>
       <w:bookmarkStart w:id="25" w:name="_Toc167201894"/>
-      <w:bookmarkStart w:id="26" w:name="_Toc167798268"/>
+      <w:bookmarkStart w:id="26" w:name="_Toc167799662"/>
       <w:r>
         <w:rPr>
           <w:rFonts w:cstheme="majorHAnsi"/>
@@ -19139,13 +19162,6 @@
     </w:p>
     <w:p>
       <w:pPr>
-        <w:rPr>
-          <w:rFonts w:asciiTheme="majorHAnsi" w:hAnsiTheme="majorHAnsi" w:cstheme="majorHAnsi"/>
-        </w:rPr>
-      </w:pPr>
-    </w:p>
-    <w:p>
-      <w:pPr>
         <w:pStyle w:val="BodyText"/>
         <w:rPr>
           <w:rFonts w:asciiTheme="majorHAnsi" w:hAnsiTheme="majorHAnsi" w:cstheme="majorHAnsi"/>
@@ -19173,14 +19189,6 @@
         </w:rPr>
         <w:t>Данные, собранные с веб-сайта «ТГУ.Сотрудники», включают в себя информацию о научном опыте сотрудников и список их публикаций, что позволяет построить сеть соавторства и исследовать взаимосвязи между учеными. Анализируя эти данные, мы можем выявить ключевые факторы, влияющие на формирование научного сообщества и его продуктивность.</w:t>
       </w:r>
-    </w:p>
-    <w:p>
-      <w:pPr>
-        <w:ind w:firstLine="360"/>
-        <w:rPr>
-          <w:rFonts w:asciiTheme="majorHAnsi" w:hAnsiTheme="majorHAnsi" w:cstheme="majorHAnsi"/>
-        </w:rPr>
-      </w:pPr>
     </w:p>
     <w:p>
       <w:pPr>
@@ -19189,6 +19197,8 @@
           <w:ilvl w:val="1"/>
           <w:numId w:val="1"/>
         </w:numPr>
+        <w:spacing w:line="360" w:lineRule="auto"/>
+        <w:ind w:left="777"/>
         <w:rPr>
           <w:rFonts w:cstheme="majorHAnsi"/>
           <w:b/>
@@ -19196,7 +19206,7 @@
         </w:rPr>
       </w:pPr>
       <w:bookmarkStart w:id="27" w:name="_Toc167201895"/>
-      <w:bookmarkStart w:id="28" w:name="_Toc167798269"/>
+      <w:bookmarkStart w:id="28" w:name="_Toc167799663"/>
       <w:r>
         <w:rPr>
           <w:rFonts w:cstheme="majorHAnsi"/>
@@ -19210,13 +19220,6 @@
     </w:p>
     <w:p>
       <w:pPr>
-        <w:rPr>
-          <w:rFonts w:asciiTheme="majorHAnsi" w:hAnsiTheme="majorHAnsi" w:cstheme="majorHAnsi"/>
-        </w:rPr>
-      </w:pPr>
-    </w:p>
-    <w:p>
-      <w:pPr>
         <w:pStyle w:val="BodyText"/>
         <w:rPr>
           <w:rFonts w:asciiTheme="majorHAnsi" w:hAnsiTheme="majorHAnsi" w:cstheme="majorHAnsi"/>
@@ -19416,13 +19419,6 @@
         </w:rPr>
         <w:t>). Исследование с использованием САОМ предполагает наличие гипотезы о виде социальной сети, её структуре и факторах, влияющих на динамику рассматриваемой сети.</w:t>
       </w:r>
-    </w:p>
-    <w:p>
-      <w:pPr>
-        <w:rPr>
-          <w:rFonts w:asciiTheme="majorHAnsi" w:hAnsiTheme="majorHAnsi" w:cstheme="majorHAnsi"/>
-        </w:rPr>
-      </w:pPr>
     </w:p>
     <w:p>
       <w:pPr>
@@ -19431,6 +19427,8 @@
           <w:ilvl w:val="1"/>
           <w:numId w:val="1"/>
         </w:numPr>
+        <w:spacing w:line="360" w:lineRule="auto"/>
+        <w:ind w:left="777"/>
         <w:rPr>
           <w:rFonts w:cstheme="majorHAnsi"/>
           <w:b/>
@@ -19438,7 +19436,7 @@
         </w:rPr>
       </w:pPr>
       <w:bookmarkStart w:id="29" w:name="_Toc167201896"/>
-      <w:bookmarkStart w:id="30" w:name="_Toc167798270"/>
+      <w:bookmarkStart w:id="30" w:name="_Toc167799664"/>
       <w:r>
         <w:rPr>
           <w:rFonts w:cstheme="majorHAnsi"/>
@@ -19452,13 +19450,6 @@
     </w:p>
     <w:p>
       <w:pPr>
-        <w:rPr>
-          <w:rFonts w:asciiTheme="majorHAnsi" w:hAnsiTheme="majorHAnsi" w:cstheme="majorHAnsi"/>
-        </w:rPr>
-      </w:pPr>
-    </w:p>
-    <w:p>
-      <w:pPr>
         <w:pStyle w:val="BodyText"/>
         <w:rPr>
           <w:rFonts w:asciiTheme="majorHAnsi" w:hAnsiTheme="majorHAnsi" w:cstheme="majorHAnsi"/>
@@ -19482,92 +19473,15 @@
         <w:rPr>
           <w:rFonts w:asciiTheme="majorHAnsi" w:hAnsiTheme="majorHAnsi" w:cstheme="majorHAnsi"/>
         </w:rPr>
-        <w:t xml:space="preserve">Согласно исследованию Anuška </w:t>
-      </w:r>
-      <w:proofErr w:type="spellStart"/>
-      <w:r>
-        <w:rPr>
-          <w:rFonts w:asciiTheme="majorHAnsi" w:hAnsiTheme="majorHAnsi" w:cstheme="majorHAnsi"/>
-        </w:rPr>
-        <w:t>Ferligoj</w:t>
-      </w:r>
-      <w:proofErr w:type="spellEnd"/>
-      <w:r>
-        <w:rPr>
-          <w:rFonts w:asciiTheme="majorHAnsi" w:hAnsiTheme="majorHAnsi" w:cstheme="majorHAnsi"/>
-        </w:rPr>
-        <w:t xml:space="preserve">, Luka </w:t>
-      </w:r>
-      <w:proofErr w:type="spellStart"/>
-      <w:r>
-        <w:rPr>
-          <w:rFonts w:asciiTheme="majorHAnsi" w:hAnsiTheme="majorHAnsi" w:cstheme="majorHAnsi"/>
-        </w:rPr>
-        <w:t>Kronegger</w:t>
-      </w:r>
-      <w:proofErr w:type="spellEnd"/>
-      <w:r>
-        <w:rPr>
-          <w:rFonts w:asciiTheme="majorHAnsi" w:hAnsiTheme="majorHAnsi" w:cstheme="majorHAnsi"/>
-        </w:rPr>
-        <w:t xml:space="preserve">, Franc Mali, Tom A B </w:t>
-      </w:r>
-      <w:proofErr w:type="spellStart"/>
-      <w:r>
-        <w:rPr>
-          <w:rFonts w:asciiTheme="majorHAnsi" w:hAnsiTheme="majorHAnsi" w:cstheme="majorHAnsi"/>
-        </w:rPr>
-        <w:t>Snijders</w:t>
-      </w:r>
-      <w:proofErr w:type="spellEnd"/>
-      <w:r>
-        <w:rPr>
-          <w:rFonts w:asciiTheme="majorHAnsi" w:hAnsiTheme="majorHAnsi" w:cstheme="majorHAnsi"/>
-        </w:rPr>
-        <w:t xml:space="preserve">, Patrick </w:t>
-      </w:r>
-      <w:proofErr w:type="spellStart"/>
-      <w:r>
-        <w:rPr>
-          <w:rFonts w:asciiTheme="majorHAnsi" w:hAnsiTheme="majorHAnsi" w:cstheme="majorHAnsi"/>
-        </w:rPr>
-        <w:t>Doreian</w:t>
-      </w:r>
-      <w:proofErr w:type="spellEnd"/>
-      <w:r>
-        <w:rPr>
-          <w:rFonts w:asciiTheme="majorHAnsi" w:hAnsiTheme="majorHAnsi" w:cstheme="majorHAnsi"/>
-        </w:rPr>
-        <w:t xml:space="preserve"> в журнале </w:t>
-      </w:r>
-      <w:proofErr w:type="spellStart"/>
-      <w:r>
-        <w:rPr>
-          <w:rFonts w:asciiTheme="majorHAnsi" w:hAnsiTheme="majorHAnsi" w:cstheme="majorHAnsi"/>
-        </w:rPr>
-        <w:t>Scientometrics</w:t>
-      </w:r>
-      <w:proofErr w:type="spellEnd"/>
-      <w:r>
-        <w:rPr>
-          <w:rFonts w:asciiTheme="majorHAnsi" w:hAnsiTheme="majorHAnsi" w:cstheme="majorHAnsi"/>
-        </w:rPr>
-        <w:t xml:space="preserve"> (2015, №104, с. 989–990):«В целом, мы предлагаем следующие механизмы влияния на научное соавторство: встраиваемость в сеть: соавторы соавторов стремятся стать соавторами соавторов; преимущественная привязанность: авторы </w:t>
+        <w:t xml:space="preserve">Согласно исследованию Anuška Ferligoj, Luka Kronegger, Franc Mali, Tom A B Snijders, Patrick Doreian в журнале Scientometrics (2015, №104, с. 989–990):«В целом, мы предлагаем следующие механизмы влияния на научное соавторство: встраиваемость в сеть: соавторы соавторов стремятся стать соавторами соавторов; преимущественная привязанность: авторы предпочтительно ищут соавторов, у которых уже много соавторов; институциональная встроенность (принадлежность к одной </w:t>
       </w:r>
       <w:r>
         <w:rPr>
           <w:rFonts w:asciiTheme="majorHAnsi" w:hAnsiTheme="majorHAnsi" w:cstheme="majorHAnsi"/>
         </w:rPr>
         <w:lastRenderedPageBreak/>
-        <w:t xml:space="preserve">предпочтительно ищут соавторов, у которых уже много соавторов; институциональная встроенность (принадлежность к одной исследовательской группе и одной научной дисциплине, возрастное сходство также может подпадать под эту категорию, поскольку означает принадлежность к общей когорте учёных, которые взаимодействуют друг с другом больше, чем представители разных когорт) и контрольные переменные, в частности стаж.» </w:t>
-      </w:r>
-    </w:p>
-    <w:p>
-      <w:pPr>
-        <w:rPr>
-          <w:rFonts w:asciiTheme="majorHAnsi" w:hAnsiTheme="majorHAnsi" w:cstheme="majorHAnsi"/>
-        </w:rPr>
-      </w:pPr>
+        <w:t xml:space="preserve">исследовательской группе и одной научной дисциплине, возрастное сходство также может подпадать под эту категорию, поскольку означает принадлежность к общей когорте учёных, которые взаимодействуют друг с другом больше, чем представители разных когорт) и контрольные переменные, в частности стаж.» </w:t>
+      </w:r>
     </w:p>
     <w:p>
       <w:pPr>
@@ -19576,6 +19490,8 @@
           <w:ilvl w:val="1"/>
           <w:numId w:val="1"/>
         </w:numPr>
+        <w:spacing w:line="360" w:lineRule="auto"/>
+        <w:ind w:left="777"/>
         <w:rPr>
           <w:rFonts w:cstheme="majorHAnsi"/>
           <w:b/>
@@ -19583,7 +19499,7 @@
         </w:rPr>
       </w:pPr>
       <w:bookmarkStart w:id="31" w:name="_Toc167201897"/>
-      <w:bookmarkStart w:id="32" w:name="_Toc167798271"/>
+      <w:bookmarkStart w:id="32" w:name="_Toc167799665"/>
       <w:r>
         <w:rPr>
           <w:rFonts w:cstheme="majorHAnsi"/>
@@ -19594,13 +19510,6 @@
       </w:r>
       <w:bookmarkEnd w:id="31"/>
       <w:bookmarkEnd w:id="32"/>
-    </w:p>
-    <w:p>
-      <w:pPr>
-        <w:rPr>
-          <w:rFonts w:asciiTheme="majorHAnsi" w:hAnsiTheme="majorHAnsi" w:cstheme="majorHAnsi"/>
-        </w:rPr>
-      </w:pPr>
     </w:p>
     <w:p>
       <w:pPr>
@@ -20106,8 +20015,70 @@
         <w:rPr>
           <w:rFonts w:asciiTheme="majorHAnsi" w:hAnsiTheme="majorHAnsi" w:cstheme="majorHAnsi"/>
         </w:rPr>
+        <w:t>Согласно выдвинутым социологическим предположениям[3] формирование связи будет происходить согласно двусторонней инициативы, и оба актора будут давать согласие на создание связи.</w:t>
+      </w:r>
+    </w:p>
+    <w:p>
+      <w:pPr>
+        <w:pStyle w:val="BodyText"/>
+        <w:rPr>
+          <w:rFonts w:asciiTheme="majorHAnsi" w:hAnsiTheme="majorHAnsi" w:cstheme="majorHAnsi"/>
+        </w:rPr>
+      </w:pPr>
+      <w:r>
+        <w:rPr>
+          <w:rFonts w:asciiTheme="majorHAnsi" w:hAnsiTheme="majorHAnsi" w:cstheme="majorHAnsi"/>
+        </w:rPr>
+        <w:t>Факторы влияющие на оценку полезности создания связи:</w:t>
+      </w:r>
+    </w:p>
+    <w:p>
+      <w:pPr>
+        <w:pStyle w:val="BodyText"/>
+        <w:rPr>
+          <w:rFonts w:asciiTheme="majorHAnsi" w:hAnsiTheme="majorHAnsi" w:cstheme="majorHAnsi"/>
+        </w:rPr>
+      </w:pPr>
+      <w:r>
+        <w:rPr>
+          <w:rFonts w:asciiTheme="majorHAnsi" w:hAnsiTheme="majorHAnsi" w:cstheme="majorHAnsi"/>
+        </w:rPr>
+        <w:t>Влияние количества</w:t>
+      </w:r>
+      <w:r>
+        <w:rPr>
+          <w:rFonts w:asciiTheme="majorHAnsi" w:eastAsia="Calibri" w:hAnsiTheme="majorHAnsi" w:cstheme="majorHAnsi"/>
+        </w:rPr>
+        <w:t xml:space="preserve"> исходящих связей </w:t>
+      </w:r>
+    </w:p>
+    <w:p>
+      <w:pPr>
+        <w:pStyle w:val="BodyText"/>
+        <w:rPr>
+          <w:rFonts w:asciiTheme="majorHAnsi" w:hAnsiTheme="majorHAnsi" w:cstheme="majorHAnsi"/>
+        </w:rPr>
+      </w:pPr>
+      <w:r>
+        <w:rPr>
+          <w:rFonts w:asciiTheme="majorHAnsi" w:eastAsia="Calibri" w:hAnsiTheme="majorHAnsi" w:cstheme="majorHAnsi"/>
+        </w:rPr>
+        <w:t xml:space="preserve">Влияние транзитивных троек </w:t>
+      </w:r>
+    </w:p>
+    <w:p>
+      <w:pPr>
+        <w:pStyle w:val="BodyText"/>
+        <w:rPr>
+          <w:rFonts w:asciiTheme="majorHAnsi" w:hAnsiTheme="majorHAnsi" w:cstheme="majorHAnsi"/>
+        </w:rPr>
+      </w:pPr>
+      <w:r>
+        <w:rPr>
+          <w:rFonts w:asciiTheme="majorHAnsi" w:eastAsia="Calibri" w:hAnsiTheme="majorHAnsi" w:cstheme="majorHAnsi"/>
+        </w:rPr>
         <w:lastRenderedPageBreak/>
-        <w:t>Согласно выдвинутым социологическим предположениям[3] формирование связи будет происходить согласно двусторонней инициативы, и оба актора будут давать согласие на создание связи.</w:t>
+        <w:t>Влияние стажа на эффект транзитивных троек</w:t>
       </w:r>
     </w:p>
     <w:p>
@@ -20119,78 +20090,16 @@
       </w:pPr>
       <w:r>
         <w:rPr>
-          <w:rFonts w:asciiTheme="majorHAnsi" w:hAnsiTheme="majorHAnsi" w:cstheme="majorHAnsi"/>
-        </w:rPr>
-        <w:t>Факторы влияющие на оценку полезности создания связи:</w:t>
-      </w:r>
-    </w:p>
-    <w:p>
-      <w:pPr>
-        <w:pStyle w:val="BodyText"/>
-        <w:rPr>
-          <w:rFonts w:asciiTheme="majorHAnsi" w:hAnsiTheme="majorHAnsi" w:cstheme="majorHAnsi"/>
-          <w:lang w:val="en-US"/>
-        </w:rPr>
-      </w:pPr>
-      <w:r>
-        <w:rPr>
-          <w:rFonts w:asciiTheme="majorHAnsi" w:hAnsiTheme="majorHAnsi" w:cstheme="majorHAnsi"/>
-        </w:rPr>
-        <w:t>Влияние количества</w:t>
-      </w:r>
-      <w:r>
-        <w:rPr>
           <w:rFonts w:asciiTheme="majorHAnsi" w:eastAsia="Calibri" w:hAnsiTheme="majorHAnsi" w:cstheme="majorHAnsi"/>
         </w:rPr>
-        <w:t xml:space="preserve"> исходящих связей </w:t>
-      </w:r>
-    </w:p>
-    <w:p>
-      <w:pPr>
-        <w:pStyle w:val="BodyText"/>
-        <w:rPr>
-          <w:rFonts w:asciiTheme="majorHAnsi" w:hAnsiTheme="majorHAnsi" w:cstheme="majorHAnsi"/>
-        </w:rPr>
-      </w:pPr>
-      <w:r>
-        <w:rPr>
-          <w:rFonts w:asciiTheme="majorHAnsi" w:eastAsia="Calibri" w:hAnsiTheme="majorHAnsi" w:cstheme="majorHAnsi"/>
-        </w:rPr>
-        <w:t xml:space="preserve">Влияние транзитивных троек </w:t>
-      </w:r>
-    </w:p>
-    <w:p>
-      <w:pPr>
-        <w:pStyle w:val="BodyText"/>
-        <w:rPr>
-          <w:rFonts w:asciiTheme="majorHAnsi" w:hAnsiTheme="majorHAnsi" w:cstheme="majorHAnsi"/>
-        </w:rPr>
-      </w:pPr>
-      <w:r>
-        <w:rPr>
-          <w:rFonts w:asciiTheme="majorHAnsi" w:eastAsia="Calibri" w:hAnsiTheme="majorHAnsi" w:cstheme="majorHAnsi"/>
-        </w:rPr>
-        <w:t>Влияние стажа на эффект транзитивных троек</w:t>
-      </w:r>
-    </w:p>
-    <w:p>
-      <w:pPr>
-        <w:pStyle w:val="BodyText"/>
-        <w:rPr>
-          <w:rFonts w:asciiTheme="majorHAnsi" w:hAnsiTheme="majorHAnsi" w:cstheme="majorHAnsi"/>
-        </w:rPr>
-      </w:pPr>
-      <w:r>
-        <w:rPr>
-          <w:rFonts w:asciiTheme="majorHAnsi" w:eastAsia="Calibri" w:hAnsiTheme="majorHAnsi" w:cstheme="majorHAnsi"/>
-        </w:rPr>
         <w:t>Влияние количества исходящих связей на частоту принятия решений</w:t>
       </w:r>
     </w:p>
     <w:p>
       <w:pPr>
         <w:pStyle w:val="Heading2"/>
-        <w:ind w:firstLine="360"/>
+        <w:spacing w:line="360" w:lineRule="auto"/>
+        <w:ind w:firstLine="357"/>
         <w:rPr>
           <w:rFonts w:cstheme="majorHAnsi"/>
           <w:b/>
@@ -20198,7 +20107,7 @@
         </w:rPr>
       </w:pPr>
       <w:bookmarkStart w:id="34" w:name="_Toc167201898"/>
-      <w:bookmarkStart w:id="35" w:name="_Toc167798272"/>
+      <w:bookmarkStart w:id="35" w:name="_Toc167799666"/>
       <w:r>
         <w:rPr>
           <w:rFonts w:cstheme="majorHAnsi"/>
@@ -20216,13 +20125,14 @@
         <w:tabs>
           <w:tab w:val="left" w:pos="6032"/>
         </w:tabs>
-        <w:ind w:firstLine="360"/>
+        <w:spacing w:line="360" w:lineRule="auto"/>
+        <w:ind w:firstLine="357"/>
         <w:rPr>
           <w:rFonts w:cstheme="majorHAnsi"/>
         </w:rPr>
       </w:pPr>
       <w:bookmarkStart w:id="36" w:name="_Toc167201899"/>
-      <w:bookmarkStart w:id="37" w:name="_Toc167798273"/>
+      <w:bookmarkStart w:id="37" w:name="_Toc167799667"/>
       <w:r>
         <w:rPr>
           <w:rFonts w:cstheme="majorHAnsi"/>
@@ -20239,13 +20149,6 @@
         </w:rPr>
         <w:tab/>
       </w:r>
-    </w:p>
-    <w:p>
-      <w:pPr>
-        <w:rPr>
-          <w:rFonts w:asciiTheme="majorHAnsi" w:hAnsiTheme="majorHAnsi" w:cstheme="majorHAnsi"/>
-        </w:rPr>
-      </w:pPr>
     </w:p>
     <w:p>
       <w:pPr>
@@ -21246,7 +21149,17 @@
     </w:p>
     <w:p>
       <w:pPr>
+        <w:pStyle w:val="BodyText"/>
+        <w:jc w:val="center"/>
+        <w:rPr>
+          <w:rFonts w:asciiTheme="majorHAnsi" w:hAnsiTheme="majorHAnsi" w:cstheme="majorHAnsi"/>
+        </w:rPr>
+      </w:pPr>
+    </w:p>
+    <w:p>
+      <w:pPr>
         <w:pStyle w:val="Heading3"/>
+        <w:spacing w:line="360" w:lineRule="auto"/>
         <w:ind w:firstLine="360"/>
         <w:rPr>
           <w:rFonts w:cstheme="majorHAnsi"/>
@@ -21255,25 +21168,17 @@
         </w:rPr>
       </w:pPr>
       <w:bookmarkStart w:id="42" w:name="_Toc167201900"/>
-      <w:bookmarkStart w:id="43" w:name="_Toc167798274"/>
+      <w:bookmarkStart w:id="43" w:name="_Toc167799668"/>
       <w:r>
         <w:rPr>
           <w:rFonts w:cstheme="majorHAnsi"/>
           <w:b/>
           <w:bCs/>
         </w:rPr>
-        <w:lastRenderedPageBreak/>
         <w:t>3.5.2 Интерпретация полученных оценок параметров</w:t>
       </w:r>
       <w:bookmarkEnd w:id="42"/>
       <w:bookmarkEnd w:id="43"/>
-    </w:p>
-    <w:p>
-      <w:pPr>
-        <w:rPr>
-          <w:rFonts w:asciiTheme="majorHAnsi" w:hAnsiTheme="majorHAnsi" w:cstheme="majorHAnsi"/>
-        </w:rPr>
-      </w:pPr>
     </w:p>
     <w:p>
       <w:pPr>
@@ -21936,6 +21841,7 @@
         <w:rPr>
           <w:rFonts w:asciiTheme="majorHAnsi" w:hAnsiTheme="majorHAnsi" w:cstheme="majorHAnsi"/>
         </w:rPr>
+        <w:lastRenderedPageBreak/>
         <w:t xml:space="preserve">где </w:t>
       </w:r>
       <w:r>
@@ -22867,7 +22773,6 @@
         <w:rPr>
           <w:rFonts w:asciiTheme="majorHAnsi" w:hAnsiTheme="majorHAnsi" w:cstheme="majorHAnsi"/>
         </w:rPr>
-        <w:lastRenderedPageBreak/>
         <w:t xml:space="preserve">Не любой эффект можно трактовать как в приведённом примере. </w:t>
       </w:r>
     </w:p>
@@ -23151,7 +23056,14 @@
         <w:rPr>
           <w:rFonts w:asciiTheme="majorHAnsi" w:hAnsiTheme="majorHAnsi" w:cstheme="majorHAnsi"/>
         </w:rPr>
-        <w:t xml:space="preserve">. Обозначим диапазон (максимальное минус минимальное значение) через </w:t>
+        <w:t xml:space="preserve">. Обозначим диапазон (максимальное минус </w:t>
+      </w:r>
+      <w:r>
+        <w:rPr>
+          <w:rFonts w:asciiTheme="majorHAnsi" w:hAnsiTheme="majorHAnsi" w:cstheme="majorHAnsi"/>
+        </w:rPr>
+        <w:lastRenderedPageBreak/>
+        <w:t xml:space="preserve">минимальное значение) через </w:t>
       </w:r>
       <w:r>
         <w:rPr>
@@ -23195,7 +23107,7 @@
           <v:shape id="ole_rId15" o:spid="_x0000_i1031" type="#_x0000_t75" style="width:8.15pt;height:10.65pt;visibility:visible;mso-wrap-distance-right:0" o:ole="">
             <v:imagedata r:id="rId22" o:title=""/>
           </v:shape>
-          <o:OLEObject Type="Embed" ProgID="Equation.DSMT4" ShapeID="ole_rId15" DrawAspect="Content" ObjectID="_1778411291" r:id="rId23"/>
+          <o:OLEObject Type="Embed" ProgID="Equation.DSMT4" ShapeID="ole_rId15" DrawAspect="Content" ObjectID="_1778412526" r:id="rId23"/>
         </w:object>
       </w:r>
       <w:r>
@@ -23647,7 +23559,6 @@
         <w:rPr>
           <w:rFonts w:asciiTheme="majorHAnsi" w:hAnsiTheme="majorHAnsi" w:cstheme="majorHAnsi"/>
         </w:rPr>
-        <w:lastRenderedPageBreak/>
         <w:t xml:space="preserve">Пример ситуации, когда невозможно описать как изменение функции полезности - тенденция к созданию связных троек (транзитивные замыкания). Если актор </w:t>
       </w:r>
       <w:r>
@@ -23866,7 +23777,14 @@
         <w:rPr>
           <w:rFonts w:asciiTheme="majorHAnsi" w:hAnsiTheme="majorHAnsi" w:cstheme="majorHAnsi"/>
         </w:rPr>
-        <w:t xml:space="preserve">, в свою очередь, делает тот же исходящий выбор для третьего актора </w:t>
+        <w:t xml:space="preserve">, в свою очередь, делает тот </w:t>
+      </w:r>
+      <w:r>
+        <w:rPr>
+          <w:rFonts w:asciiTheme="majorHAnsi" w:hAnsiTheme="majorHAnsi" w:cstheme="majorHAnsi"/>
+        </w:rPr>
+        <w:lastRenderedPageBreak/>
+        <w:t xml:space="preserve">же исходящий выбор для третьего актора </w:t>
       </w:r>
       <w:r>
         <w:rPr>
@@ -24135,11 +24053,82 @@
     </w:p>
     <w:p>
       <w:pPr>
+        <w:rPr>
+          <w:rFonts w:asciiTheme="majorHAnsi" w:hAnsiTheme="majorHAnsi" w:cstheme="majorHAnsi"/>
+        </w:rPr>
+      </w:pPr>
+    </w:p>
+    <w:p>
+      <w:pPr>
+        <w:rPr>
+          <w:rFonts w:asciiTheme="majorHAnsi" w:hAnsiTheme="majorHAnsi" w:cstheme="majorHAnsi"/>
+        </w:rPr>
+      </w:pPr>
+    </w:p>
+    <w:p>
+      <w:pPr>
+        <w:rPr>
+          <w:rFonts w:asciiTheme="majorHAnsi" w:hAnsiTheme="majorHAnsi" w:cstheme="majorHAnsi"/>
+        </w:rPr>
+      </w:pPr>
+    </w:p>
+    <w:p>
+      <w:pPr>
+        <w:rPr>
+          <w:rFonts w:asciiTheme="majorHAnsi" w:hAnsiTheme="majorHAnsi" w:cstheme="majorHAnsi"/>
+        </w:rPr>
+      </w:pPr>
+    </w:p>
+    <w:p>
+      <w:pPr>
+        <w:rPr>
+          <w:rFonts w:asciiTheme="majorHAnsi" w:hAnsiTheme="majorHAnsi" w:cstheme="majorHAnsi"/>
+        </w:rPr>
+      </w:pPr>
+    </w:p>
+    <w:p>
+      <w:pPr>
+        <w:rPr>
+          <w:rFonts w:asciiTheme="majorHAnsi" w:hAnsiTheme="majorHAnsi" w:cstheme="majorHAnsi"/>
+        </w:rPr>
+      </w:pPr>
+    </w:p>
+    <w:p>
+      <w:pPr>
+        <w:rPr>
+          <w:rFonts w:asciiTheme="majorHAnsi" w:hAnsiTheme="majorHAnsi" w:cstheme="majorHAnsi"/>
+        </w:rPr>
+      </w:pPr>
+    </w:p>
+    <w:p>
+      <w:pPr>
+        <w:rPr>
+          <w:rFonts w:asciiTheme="majorHAnsi" w:hAnsiTheme="majorHAnsi" w:cstheme="majorHAnsi"/>
+        </w:rPr>
+      </w:pPr>
+    </w:p>
+    <w:p>
+      <w:pPr>
+        <w:rPr>
+          <w:rFonts w:asciiTheme="majorHAnsi" w:hAnsiTheme="majorHAnsi" w:cstheme="majorHAnsi"/>
+        </w:rPr>
+      </w:pPr>
+    </w:p>
+    <w:p>
+      <w:pPr>
+        <w:rPr>
+          <w:rFonts w:asciiTheme="majorHAnsi" w:hAnsiTheme="majorHAnsi" w:cstheme="majorHAnsi"/>
+        </w:rPr>
+      </w:pPr>
+    </w:p>
+    <w:p>
+      <w:pPr>
         <w:pStyle w:val="Heading1"/>
         <w:numPr>
           <w:ilvl w:val="0"/>
           <w:numId w:val="1"/>
         </w:numPr>
+        <w:spacing w:line="360" w:lineRule="auto"/>
         <w:rPr>
           <w:rFonts w:cstheme="majorHAnsi"/>
           <w:b/>
@@ -24148,13 +24137,14 @@
       </w:pPr>
       <w:bookmarkStart w:id="44" w:name="_Toc167201901"/>
       <w:bookmarkStart w:id="45" w:name="_Toc167201630"/>
-      <w:bookmarkStart w:id="46" w:name="_Toc167798275"/>
+      <w:bookmarkStart w:id="46" w:name="_Toc167799669"/>
       <w:r>
         <w:rPr>
           <w:rFonts w:cstheme="majorHAnsi"/>
           <w:b/>
           <w:bCs/>
         </w:rPr>
+        <w:lastRenderedPageBreak/>
         <w:t>Построение имитационной модели</w:t>
       </w:r>
       <w:bookmarkEnd w:id="44"/>
@@ -24168,13 +24158,14 @@
           <w:ilvl w:val="1"/>
           <w:numId w:val="1"/>
         </w:numPr>
+        <w:spacing w:line="360" w:lineRule="auto"/>
         <w:rPr>
           <w:rFonts w:cstheme="majorHAnsi"/>
           <w:b/>
           <w:bCs/>
         </w:rPr>
       </w:pPr>
-      <w:bookmarkStart w:id="47" w:name="_Toc167798276"/>
+      <w:bookmarkStart w:id="47" w:name="_Toc167799670"/>
       <w:r>
         <w:rPr>
           <w:rFonts w:cstheme="majorHAnsi"/>
@@ -24187,13 +24178,6 @@
     </w:p>
     <w:p>
       <w:pPr>
-        <w:rPr>
-          <w:rFonts w:asciiTheme="majorHAnsi" w:hAnsiTheme="majorHAnsi" w:cstheme="majorHAnsi"/>
-        </w:rPr>
-      </w:pPr>
-    </w:p>
-    <w:p>
-      <w:pPr>
         <w:pStyle w:val="BodyText"/>
         <w:rPr>
           <w:rFonts w:asciiTheme="majorHAnsi" w:hAnsiTheme="majorHAnsi" w:cstheme="majorHAnsi"/>
@@ -24203,14 +24187,7 @@
         <w:rPr>
           <w:rFonts w:asciiTheme="majorHAnsi" w:hAnsiTheme="majorHAnsi" w:cstheme="majorHAnsi"/>
         </w:rPr>
-        <w:t xml:space="preserve">Исследование реальных данных проводилось с использованием пакета RSiena. RSiena предоставляет широкий спектр различных реализаций компонентов модели и распространяется с открытым исходным кодом, а </w:t>
-      </w:r>
-      <w:r>
-        <w:rPr>
-          <w:rFonts w:asciiTheme="majorHAnsi" w:hAnsiTheme="majorHAnsi" w:cstheme="majorHAnsi"/>
-        </w:rPr>
-        <w:lastRenderedPageBreak/>
-        <w:t>также имеет активную поддержку сообщества для написания пользовательских компонентов.</w:t>
+        <w:t>Исследование реальных данных проводилось с использованием пакета RSiena. RSiena предоставляет широкий спектр различных реализаций компонентов модели и распространяется с открытым исходным кодом, а также имеет активную поддержку сообщества для написания пользовательских компонентов.</w:t>
       </w:r>
     </w:p>
     <w:p>
@@ -25090,6 +25067,7 @@
         <w:rPr>
           <w:rFonts w:asciiTheme="majorHAnsi" w:hAnsiTheme="majorHAnsi" w:cstheme="majorHAnsi"/>
         </w:rPr>
+        <w:lastRenderedPageBreak/>
         <w:t xml:space="preserve">В таком случае функция полезности данной модели имеет вид </w:t>
       </w:r>
     </w:p>
@@ -25617,20 +25595,21 @@
           <w:ilvl w:val="1"/>
           <w:numId w:val="1"/>
         </w:numPr>
+        <w:spacing w:line="360" w:lineRule="auto"/>
+        <w:ind w:left="777"/>
         <w:rPr>
           <w:rFonts w:cstheme="majorHAnsi"/>
           <w:b/>
           <w:bCs/>
         </w:rPr>
       </w:pPr>
-      <w:bookmarkStart w:id="50" w:name="_Toc167798277"/>
+      <w:bookmarkStart w:id="50" w:name="_Toc167799671"/>
       <w:r>
         <w:rPr>
           <w:rFonts w:cstheme="majorHAnsi"/>
           <w:b/>
           <w:bCs/>
         </w:rPr>
-        <w:lastRenderedPageBreak/>
         <w:t>Допущения</w:t>
       </w:r>
       <w:bookmarkEnd w:id="50"/>
@@ -25719,27 +25698,20 @@
     </w:p>
     <w:p>
       <w:pPr>
-        <w:pStyle w:val="BodyText"/>
-        <w:rPr>
-          <w:rFonts w:asciiTheme="majorHAnsi" w:hAnsiTheme="majorHAnsi" w:cstheme="majorHAnsi"/>
-          <w:lang w:eastAsia="ru-RU"/>
-        </w:rPr>
-      </w:pPr>
-    </w:p>
-    <w:p>
-      <w:pPr>
         <w:pStyle w:val="Heading2"/>
         <w:numPr>
           <w:ilvl w:val="1"/>
           <w:numId w:val="1"/>
         </w:numPr>
+        <w:spacing w:line="360" w:lineRule="auto"/>
+        <w:ind w:left="777"/>
         <w:rPr>
           <w:rFonts w:cstheme="majorHAnsi"/>
           <w:b/>
           <w:bCs/>
         </w:rPr>
       </w:pPr>
-      <w:bookmarkStart w:id="51" w:name="_Toc167798278"/>
+      <w:bookmarkStart w:id="51" w:name="_Toc167799672"/>
       <w:r>
         <w:rPr>
           <w:rFonts w:cstheme="majorHAnsi"/>
@@ -25749,13 +25721,6 @@
         <w:t>Описание работы имитационной модели</w:t>
       </w:r>
       <w:bookmarkEnd w:id="51"/>
-    </w:p>
-    <w:p>
-      <w:pPr>
-        <w:rPr>
-          <w:rFonts w:asciiTheme="majorHAnsi" w:hAnsiTheme="majorHAnsi" w:cstheme="majorHAnsi"/>
-        </w:rPr>
-      </w:pPr>
     </w:p>
     <w:p>
       <w:pPr>
@@ -26132,7 +26097,14 @@
         <w:rPr>
           <w:rFonts w:asciiTheme="majorHAnsi" w:hAnsiTheme="majorHAnsi" w:cstheme="majorHAnsi"/>
         </w:rPr>
-        <w:t xml:space="preserve"> меньше </w:t>
+        <w:t xml:space="preserve"> </w:t>
+      </w:r>
+      <w:r>
+        <w:rPr>
+          <w:rFonts w:asciiTheme="majorHAnsi" w:hAnsiTheme="majorHAnsi" w:cstheme="majorHAnsi"/>
+        </w:rPr>
+        <w:lastRenderedPageBreak/>
+        <w:t xml:space="preserve">меньше </w:t>
       </w:r>
       <m:oMath>
         <m:sSub>
@@ -26179,14 +26151,7 @@
         <w:rPr>
           <w:rFonts w:asciiTheme="majorHAnsi" w:hAnsiTheme="majorHAnsi" w:cstheme="majorHAnsi"/>
         </w:rPr>
-        <w:t xml:space="preserve"> ) используя распределение вероятностей переходов во все возможные </w:t>
-      </w:r>
-      <w:r>
-        <w:rPr>
-          <w:rFonts w:asciiTheme="majorHAnsi" w:hAnsiTheme="majorHAnsi" w:cstheme="majorHAnsi"/>
-        </w:rPr>
-        <w:lastRenderedPageBreak/>
-        <w:t xml:space="preserve">варианты новой сети </w:t>
+        <w:t xml:space="preserve"> ) используя распределение вероятностей переходов во все возможные варианты новой сети </w:t>
       </w:r>
       <m:oMath>
         <m:sSup>
@@ -26338,13 +26303,15 @@
           <w:ilvl w:val="1"/>
           <w:numId w:val="1"/>
         </w:numPr>
+        <w:spacing w:line="360" w:lineRule="auto"/>
+        <w:ind w:left="777"/>
         <w:rPr>
           <w:rFonts w:cstheme="majorHAnsi"/>
           <w:b/>
           <w:bCs/>
         </w:rPr>
       </w:pPr>
-      <w:bookmarkStart w:id="52" w:name="_Toc167798279"/>
+      <w:bookmarkStart w:id="52" w:name="_Toc167799673"/>
       <w:r>
         <w:rPr>
           <w:rFonts w:cstheme="majorHAnsi"/>
@@ -26354,13 +26321,6 @@
         <w:t>Оценка работы имитационной модели</w:t>
       </w:r>
       <w:bookmarkEnd w:id="52"/>
-    </w:p>
-    <w:p>
-      <w:pPr>
-        <w:rPr>
-          <w:rFonts w:asciiTheme="majorHAnsi" w:hAnsiTheme="majorHAnsi" w:cstheme="majorHAnsi"/>
-        </w:rPr>
-      </w:pPr>
     </w:p>
     <w:p>
       <w:pPr>
@@ -27062,6 +27022,7 @@
     <w:p>
       <w:pPr>
         <w:pStyle w:val="Heading1"/>
+        <w:spacing w:line="360" w:lineRule="auto"/>
         <w:jc w:val="center"/>
         <w:rPr>
           <w:rFonts w:cstheme="majorHAnsi"/>
@@ -27071,7 +27032,7 @@
       </w:pPr>
       <w:bookmarkStart w:id="53" w:name="_Toc167201902"/>
       <w:bookmarkStart w:id="54" w:name="_Toc167201631"/>
-      <w:bookmarkStart w:id="55" w:name="_Toc167798280"/>
+      <w:bookmarkStart w:id="55" w:name="_Toc167799674"/>
       <w:r>
         <w:rPr>
           <w:rFonts w:cstheme="majorHAnsi"/>
@@ -27087,13 +27048,6 @@
     </w:p>
     <w:p>
       <w:pPr>
-        <w:rPr>
-          <w:rFonts w:asciiTheme="majorHAnsi" w:hAnsiTheme="majorHAnsi" w:cstheme="majorHAnsi"/>
-        </w:rPr>
-      </w:pPr>
-    </w:p>
-    <w:p>
-      <w:pPr>
         <w:pStyle w:val="BodyText"/>
         <w:rPr>
           <w:rFonts w:asciiTheme="majorHAnsi" w:hAnsiTheme="majorHAnsi" w:cstheme="majorHAnsi"/>
@@ -27189,14 +27143,14 @@
         <w:rPr>
           <w:rFonts w:asciiTheme="majorHAnsi" w:hAnsiTheme="majorHAnsi" w:cstheme="majorHAnsi"/>
         </w:rPr>
-        <w:t xml:space="preserve">Результаты, полученные в ходе анализа социальной сети научного соавторства Томского государственного университета, могут быть положены в основу дальнейшего исследования данной сети, а также создания новых социологических гипотез в отношении сети соавторства ТГУ. Данные исследования могут быть использованы для оптимизации научного </w:t>
+        <w:t xml:space="preserve">Результаты, полученные в ходе анализа социальной сети научного соавторства Томского государственного университета, могут быть положены в основу дальнейшего исследования данной сети, а также создания новых социологических гипотез в отношении сети соавторства ТГУ. Данные исследования могут быть использованы для оптимизации научного сообщества. В наши дни все большую популярность набирают </w:t>
       </w:r>
       <w:r>
         <w:rPr>
           <w:rFonts w:asciiTheme="majorHAnsi" w:hAnsiTheme="majorHAnsi" w:cstheme="majorHAnsi"/>
         </w:rPr>
         <w:lastRenderedPageBreak/>
-        <w:t>сообщества. В наши дни все большую популярность набирают междисциплинарные исследования, и в результате текущего исследования видно, что с увеличением стажа у авторов увеличивается вероятность междисциплинарной связи. Однако для дальнейшего исследования сети необходима разработка социологической теории о динамике сети и анализ поставленной теории. Полученные модели могут послужить не только для оптимизации взаимодействия научного сообщества, но и для оптимизации академического процесса студентов.</w:t>
+        <w:t>междисциплинарные исследования, и в результате текущего исследования видно, что с увеличением стажа у авторов увеличивается вероятность междисциплинарной связи. Однако для дальнейшего исследования сети необходима разработка социологической теории о динамике сети и анализ поставленной теории. Полученные модели могут послужить не только для оптимизации взаимодействия научного сообщества, но и для оптимизации академического процесса студентов.</w:t>
       </w:r>
     </w:p>
     <w:p>
@@ -27327,6 +27281,7 @@
     <w:p>
       <w:pPr>
         <w:pStyle w:val="Heading1"/>
+        <w:spacing w:line="360" w:lineRule="auto"/>
         <w:jc w:val="center"/>
         <w:rPr>
           <w:rFonts w:cstheme="majorHAnsi"/>
@@ -27336,7 +27291,7 @@
       </w:pPr>
       <w:bookmarkStart w:id="56" w:name="_Toc167201903"/>
       <w:bookmarkStart w:id="57" w:name="_Toc167201632"/>
-      <w:bookmarkStart w:id="58" w:name="_Toc167798281"/>
+      <w:bookmarkStart w:id="58" w:name="_Toc167799675"/>
       <w:r>
         <w:rPr>
           <w:rFonts w:cstheme="majorHAnsi"/>
@@ -27349,14 +27304,6 @@
       <w:bookmarkEnd w:id="56"/>
       <w:bookmarkEnd w:id="57"/>
       <w:bookmarkEnd w:id="58"/>
-    </w:p>
-    <w:p>
-      <w:pPr>
-        <w:ind w:firstLine="0"/>
-        <w:rPr>
-          <w:rFonts w:asciiTheme="majorHAnsi" w:hAnsiTheme="majorHAnsi" w:cstheme="majorHAnsi"/>
-        </w:rPr>
-      </w:pPr>
     </w:p>
     <w:p>
       <w:pPr>
@@ -29929,7 +29876,7 @@
     <w:lsdException w:name="Table Web 2" w:semiHidden="1" w:unhideWhenUsed="1"/>
     <w:lsdException w:name="Table Web 3" w:semiHidden="1" w:unhideWhenUsed="1"/>
     <w:lsdException w:name="Balloon Text" w:semiHidden="1" w:unhideWhenUsed="1"/>
-    <w:lsdException w:name="Table Grid" w:semiHidden="1" w:uiPriority="0" w:unhideWhenUsed="1"/>
+    <w:lsdException w:name="Table Grid" w:uiPriority="0"/>
     <w:lsdException w:name="Table Theme" w:semiHidden="1" w:unhideWhenUsed="1"/>
     <w:lsdException w:name="Placeholder Text" w:semiHidden="1"/>
     <w:lsdException w:name="No Spacing" w:uiPriority="1" w:qFormat="1"/>

--- a/Text/Diplom.docx
+++ b/Text/Diplom.docx
@@ -14,9 +14,9 @@
           <w:bCs/>
         </w:rPr>
       </w:pPr>
-      <w:bookmarkStart w:id="0" w:name="_Toc167201886"/>
-      <w:bookmarkStart w:id="1" w:name="_Toc167201622"/>
-      <w:bookmarkStart w:id="2" w:name="_Toc167799653"/>
+      <w:bookmarkStart w:id="0" w:name="_Toc167799653"/>
+      <w:bookmarkStart w:id="1" w:name="_Toc167201886"/>
+      <w:bookmarkStart w:id="2" w:name="_Toc167201622"/>
       <w:r>
         <w:rPr>
           <w:rFonts w:cstheme="majorHAnsi"/>
@@ -25,7 +25,7 @@
         </w:rPr>
         <w:t>Аннотация</w:t>
       </w:r>
-      <w:bookmarkEnd w:id="2"/>
+      <w:bookmarkEnd w:id="0"/>
     </w:p>
     <w:p>
       <w:pPr>
@@ -34,14 +34,6 @@
           <w:rFonts w:asciiTheme="majorHAnsi" w:hAnsiTheme="majorHAnsi" w:cstheme="majorHAnsi"/>
         </w:rPr>
       </w:pPr>
-    </w:p>
-    <w:p>
-      <w:pPr>
-        <w:jc w:val="both"/>
-        <w:rPr>
-          <w:rFonts w:asciiTheme="majorHAnsi" w:hAnsiTheme="majorHAnsi" w:cstheme="majorHAnsi"/>
-        </w:rPr>
-      </w:pPr>
       <w:r>
         <w:rPr>
           <w:rFonts w:asciiTheme="majorHAnsi" w:hAnsiTheme="majorHAnsi" w:cstheme="majorHAnsi"/>
@@ -58,11 +50,24 @@
         <w:rPr>
           <w:rFonts w:asciiTheme="majorHAnsi" w:hAnsiTheme="majorHAnsi" w:cstheme="majorHAnsi"/>
         </w:rPr>
-        <w:t xml:space="preserve"> глав, 36 с., включает</w:t>
-      </w:r>
-    </w:p>
-    <w:p>
-      <w:pPr>
+        <w:t xml:space="preserve"> глав, 3</w:t>
+      </w:r>
+      <w:r>
+        <w:rPr>
+          <w:rFonts w:asciiTheme="majorHAnsi" w:hAnsiTheme="majorHAnsi" w:cstheme="majorHAnsi"/>
+        </w:rPr>
+        <w:t>7</w:t>
+      </w:r>
+      <w:r>
+        <w:rPr>
+          <w:rFonts w:asciiTheme="majorHAnsi" w:hAnsiTheme="majorHAnsi" w:cstheme="majorHAnsi"/>
+        </w:rPr>
+        <w:t xml:space="preserve"> с., включает</w:t>
+      </w:r>
+    </w:p>
+    <w:p>
+      <w:pPr>
+        <w:ind w:firstLine="0"/>
         <w:jc w:val="both"/>
         <w:rPr>
           <w:rFonts w:asciiTheme="majorHAnsi" w:hAnsiTheme="majorHAnsi" w:cstheme="majorHAnsi"/>
@@ -112,7 +117,19 @@
         <w:rPr>
           <w:rFonts w:asciiTheme="majorHAnsi" w:hAnsiTheme="majorHAnsi" w:cstheme="majorHAnsi"/>
         </w:rPr>
-        <w:t>Стохастическое акторно-ориентированное модлеирование</w:t>
+        <w:t>Стохастическое акторно-ориентированное мод</w:t>
+      </w:r>
+      <w:r>
+        <w:rPr>
+          <w:rFonts w:asciiTheme="majorHAnsi" w:hAnsiTheme="majorHAnsi" w:cstheme="majorHAnsi"/>
+        </w:rPr>
+        <w:t>е</w:t>
+      </w:r>
+      <w:r>
+        <w:rPr>
+          <w:rFonts w:asciiTheme="majorHAnsi" w:hAnsiTheme="majorHAnsi" w:cstheme="majorHAnsi"/>
+        </w:rPr>
+        <w:t>лирование</w:t>
       </w:r>
       <w:r>
         <w:rPr>
@@ -260,7 +277,7 @@
     <w:p>
       <w:pPr>
         <w:pStyle w:val="TOCHeading"/>
-        <w:jc w:val="center"/>
+        <w:jc w:val="both"/>
         <w:rPr>
           <w:rFonts w:cstheme="majorHAnsi"/>
           <w:b/>
@@ -276,6 +293,7 @@
           <w:tab w:val="left" w:pos="8300"/>
         </w:tabs>
         <w:ind w:firstLine="0"/>
+        <w:jc w:val="both"/>
         <w:rPr>
           <w:rFonts w:cstheme="majorHAnsi"/>
           <w:b/>
@@ -283,9 +301,21 @@
         </w:rPr>
       </w:pPr>
     </w:p>
-    <w:p/>
-    <w:p/>
-    <w:p/>
+    <w:p>
+      <w:pPr>
+        <w:jc w:val="both"/>
+      </w:pPr>
+    </w:p>
+    <w:p>
+      <w:pPr>
+        <w:jc w:val="both"/>
+      </w:pPr>
+    </w:p>
+    <w:p>
+      <w:pPr>
+        <w:jc w:val="both"/>
+      </w:pPr>
+    </w:p>
     <w:p>
       <w:pPr>
         <w:pStyle w:val="TOCHeading"/>
@@ -294,6 +324,7 @@
           <w:tab w:val="left" w:pos="8300"/>
         </w:tabs>
         <w:ind w:firstLine="0"/>
+        <w:jc w:val="both"/>
         <w:rPr>
           <w:rFonts w:cstheme="majorHAnsi"/>
           <w:b/>
@@ -319,8 +350,8 @@
       </w:r>
       <w:bookmarkStart w:id="3" w:name="_Toc167201887"/>
       <w:bookmarkStart w:id="4" w:name="_Toc167201623"/>
-      <w:bookmarkEnd w:id="0"/>
       <w:bookmarkEnd w:id="1"/>
+      <w:bookmarkEnd w:id="2"/>
       <w:r>
         <w:rPr>
           <w:rFonts w:cstheme="majorHAnsi"/>
@@ -355,34 +386,23 @@
           <w:pPr>
             <w:pStyle w:val="Heading1"/>
             <w:ind w:firstLine="0"/>
+            <w:jc w:val="both"/>
             <w:rPr>
               <w:rFonts w:cstheme="majorHAnsi"/>
               <w:sz w:val="28"/>
               <w:szCs w:val="28"/>
             </w:rPr>
           </w:pPr>
-        </w:p>
-        <w:p>
-          <w:pPr>
-            <w:pStyle w:val="TOC1"/>
-            <w:tabs>
-              <w:tab w:val="right" w:leader="dot" w:pos="9345"/>
-            </w:tabs>
+          <w:r>
             <w:rPr>
-              <w:rFonts w:ascii="Times New Roman" w:hAnsi="Times New Roman" w:cs="Times New Roman"/>
-              <w:noProof/>
-              <w:sz w:val="22"/>
-              <w:szCs w:val="22"/>
-              <w:lang w:eastAsia="ru-RU"/>
+              <w:rFonts w:asciiTheme="minorHAnsi" w:hAnsiTheme="minorHAnsi" w:cstheme="minorBidi"/>
             </w:rPr>
-          </w:pPr>
-          <w:r>
             <w:fldChar w:fldCharType="begin"/>
           </w:r>
           <w:r>
             <w:rPr>
               <w:rStyle w:val="IndexLink"/>
-              <w:rFonts w:asciiTheme="majorHAnsi" w:hAnsiTheme="majorHAnsi" w:cstheme="majorHAnsi"/>
+              <w:rFonts w:cstheme="majorHAnsi"/>
               <w:webHidden/>
             </w:rPr>
             <w:instrText xml:space="preserve"> TOC \z \o "1-3" \u \h</w:instrText>
@@ -390,7 +410,7 @@
           <w:r>
             <w:rPr>
               <w:rStyle w:val="IndexLink"/>
-              <w:rFonts w:asciiTheme="majorHAnsi" w:hAnsiTheme="majorHAnsi" w:cstheme="majorHAnsi"/>
+              <w:rFonts w:cstheme="majorHAnsi"/>
             </w:rPr>
             <w:fldChar w:fldCharType="separate"/>
           </w:r>
@@ -401,6 +421,7 @@
             <w:tabs>
               <w:tab w:val="right" w:leader="dot" w:pos="9345"/>
             </w:tabs>
+            <w:jc w:val="both"/>
             <w:rPr>
               <w:rFonts w:ascii="Times New Roman" w:hAnsi="Times New Roman" w:cs="Times New Roman"/>
               <w:noProof/>
@@ -481,6 +502,7 @@
             <w:tabs>
               <w:tab w:val="right" w:leader="dot" w:pos="9345"/>
             </w:tabs>
+            <w:jc w:val="both"/>
             <w:rPr>
               <w:rFonts w:ascii="Times New Roman" w:hAnsi="Times New Roman" w:cs="Times New Roman"/>
               <w:noProof/>
@@ -543,7 +565,7 @@
                 <w:noProof/>
                 <w:webHidden/>
               </w:rPr>
-              <w:t>4</w:t>
+              <w:t>3</w:t>
             </w:r>
             <w:r>
               <w:rPr>
@@ -562,6 +584,7 @@
               <w:tab w:val="left" w:pos="1320"/>
               <w:tab w:val="right" w:leader="dot" w:pos="9345"/>
             </w:tabs>
+            <w:jc w:val="both"/>
             <w:rPr>
               <w:rFonts w:ascii="Times New Roman" w:hAnsi="Times New Roman" w:cs="Times New Roman"/>
               <w:noProof/>
@@ -661,6 +684,7 @@
               <w:tab w:val="left" w:pos="1320"/>
               <w:tab w:val="right" w:leader="dot" w:pos="9345"/>
             </w:tabs>
+            <w:jc w:val="both"/>
             <w:rPr>
               <w:rFonts w:ascii="Times New Roman" w:hAnsi="Times New Roman" w:cs="Times New Roman"/>
               <w:noProof/>
@@ -760,6 +784,7 @@
               <w:tab w:val="left" w:pos="1540"/>
               <w:tab w:val="right" w:leader="dot" w:pos="9345"/>
             </w:tabs>
+            <w:jc w:val="both"/>
             <w:rPr>
               <w:rFonts w:ascii="Times New Roman" w:hAnsi="Times New Roman" w:cs="Times New Roman"/>
               <w:noProof/>
@@ -859,6 +884,7 @@
               <w:tab w:val="left" w:pos="1540"/>
               <w:tab w:val="right" w:leader="dot" w:pos="9345"/>
             </w:tabs>
+            <w:jc w:val="both"/>
             <w:rPr>
               <w:rFonts w:ascii="Times New Roman" w:hAnsi="Times New Roman" w:cs="Times New Roman"/>
               <w:noProof/>
@@ -958,6 +984,7 @@
               <w:tab w:val="left" w:pos="1540"/>
               <w:tab w:val="right" w:leader="dot" w:pos="9345"/>
             </w:tabs>
+            <w:jc w:val="both"/>
             <w:rPr>
               <w:rFonts w:ascii="Times New Roman" w:hAnsi="Times New Roman" w:cs="Times New Roman"/>
               <w:noProof/>
@@ -1057,6 +1084,7 @@
               <w:tab w:val="left" w:pos="1320"/>
               <w:tab w:val="right" w:leader="dot" w:pos="9345"/>
             </w:tabs>
+            <w:jc w:val="both"/>
             <w:rPr>
               <w:rFonts w:ascii="Times New Roman" w:hAnsi="Times New Roman" w:cs="Times New Roman"/>
               <w:noProof/>
@@ -1156,6 +1184,7 @@
               <w:tab w:val="left" w:pos="1540"/>
               <w:tab w:val="right" w:leader="dot" w:pos="9345"/>
             </w:tabs>
+            <w:jc w:val="both"/>
             <w:rPr>
               <w:rFonts w:ascii="Times New Roman" w:hAnsi="Times New Roman" w:cs="Times New Roman"/>
               <w:noProof/>
@@ -1255,6 +1284,7 @@
               <w:tab w:val="left" w:pos="1540"/>
               <w:tab w:val="right" w:leader="dot" w:pos="9345"/>
             </w:tabs>
+            <w:jc w:val="both"/>
             <w:rPr>
               <w:rFonts w:ascii="Times New Roman" w:hAnsi="Times New Roman" w:cs="Times New Roman"/>
               <w:noProof/>
@@ -1354,6 +1384,7 @@
               <w:tab w:val="left" w:pos="1540"/>
               <w:tab w:val="right" w:leader="dot" w:pos="9345"/>
             </w:tabs>
+            <w:jc w:val="both"/>
             <w:rPr>
               <w:rFonts w:ascii="Times New Roman" w:hAnsi="Times New Roman" w:cs="Times New Roman"/>
               <w:noProof/>
@@ -1453,6 +1484,7 @@
               <w:tab w:val="left" w:pos="1540"/>
               <w:tab w:val="right" w:leader="dot" w:pos="9345"/>
             </w:tabs>
+            <w:jc w:val="both"/>
             <w:rPr>
               <w:rFonts w:ascii="Times New Roman" w:hAnsi="Times New Roman" w:cs="Times New Roman"/>
               <w:noProof/>
@@ -1551,6 +1583,7 @@
             <w:tabs>
               <w:tab w:val="right" w:leader="dot" w:pos="9345"/>
             </w:tabs>
+            <w:jc w:val="both"/>
             <w:rPr>
               <w:rFonts w:ascii="Times New Roman" w:hAnsi="Times New Roman" w:cs="Times New Roman"/>
               <w:noProof/>
@@ -1631,6 +1664,7 @@
             <w:tabs>
               <w:tab w:val="right" w:leader="dot" w:pos="9345"/>
             </w:tabs>
+            <w:jc w:val="both"/>
             <w:rPr>
               <w:rFonts w:ascii="Times New Roman" w:hAnsi="Times New Roman" w:cs="Times New Roman"/>
               <w:noProof/>
@@ -1711,6 +1745,7 @@
             <w:tabs>
               <w:tab w:val="right" w:leader="dot" w:pos="9345"/>
             </w:tabs>
+            <w:jc w:val="both"/>
             <w:rPr>
               <w:rFonts w:ascii="Times New Roman" w:hAnsi="Times New Roman" w:cs="Times New Roman"/>
               <w:noProof/>
@@ -1792,6 +1827,7 @@
               <w:tab w:val="left" w:pos="1320"/>
               <w:tab w:val="right" w:leader="dot" w:pos="9345"/>
             </w:tabs>
+            <w:jc w:val="both"/>
             <w:rPr>
               <w:rFonts w:ascii="Times New Roman" w:hAnsi="Times New Roman" w:cs="Times New Roman"/>
               <w:noProof/>
@@ -1891,6 +1927,7 @@
               <w:tab w:val="left" w:pos="1540"/>
               <w:tab w:val="right" w:leader="dot" w:pos="9345"/>
             </w:tabs>
+            <w:jc w:val="both"/>
             <w:rPr>
               <w:rFonts w:ascii="Times New Roman" w:hAnsi="Times New Roman" w:cs="Times New Roman"/>
               <w:noProof/>
@@ -1990,6 +2027,7 @@
               <w:tab w:val="left" w:pos="1540"/>
               <w:tab w:val="right" w:leader="dot" w:pos="9345"/>
             </w:tabs>
+            <w:jc w:val="both"/>
             <w:rPr>
               <w:rFonts w:ascii="Times New Roman" w:hAnsi="Times New Roman" w:cs="Times New Roman"/>
               <w:noProof/>
@@ -2089,6 +2127,7 @@
               <w:tab w:val="left" w:pos="1540"/>
               <w:tab w:val="right" w:leader="dot" w:pos="9345"/>
             </w:tabs>
+            <w:jc w:val="both"/>
             <w:rPr>
               <w:rFonts w:ascii="Times New Roman" w:hAnsi="Times New Roman" w:cs="Times New Roman"/>
               <w:noProof/>
@@ -2188,6 +2227,7 @@
               <w:tab w:val="left" w:pos="1540"/>
               <w:tab w:val="right" w:leader="dot" w:pos="9345"/>
             </w:tabs>
+            <w:jc w:val="both"/>
             <w:rPr>
               <w:rFonts w:ascii="Times New Roman" w:hAnsi="Times New Roman" w:cs="Times New Roman"/>
               <w:noProof/>
@@ -2286,6 +2326,7 @@
             <w:tabs>
               <w:tab w:val="right" w:leader="dot" w:pos="9345"/>
             </w:tabs>
+            <w:jc w:val="both"/>
             <w:rPr>
               <w:rFonts w:ascii="Times New Roman" w:hAnsi="Times New Roman" w:cs="Times New Roman"/>
               <w:noProof/>
@@ -2366,6 +2407,7 @@
             <w:tabs>
               <w:tab w:val="right" w:leader="dot" w:pos="9345"/>
             </w:tabs>
+            <w:jc w:val="both"/>
             <w:rPr>
               <w:noProof/>
               <w:sz w:val="22"/>
@@ -2446,6 +2488,7 @@
               <w:tab w:val="right" w:leader="dot" w:pos="9345"/>
             </w:tabs>
             <w:ind w:firstLine="0"/>
+            <w:jc w:val="both"/>
             <w:rPr>
               <w:rFonts w:asciiTheme="majorHAnsi" w:hAnsiTheme="majorHAnsi" w:cstheme="majorHAnsi"/>
             </w:rPr>
@@ -2455,7 +2498,6 @@
               <w:rStyle w:val="IndexLink"/>
               <w:rFonts w:asciiTheme="majorHAnsi" w:hAnsiTheme="majorHAnsi" w:cstheme="majorHAnsi"/>
             </w:rPr>
-            <w:lastRenderedPageBreak/>
             <w:fldChar w:fldCharType="end"/>
           </w:r>
         </w:p>
@@ -2480,24 +2522,27 @@
           <w:b/>
           <w:bCs/>
         </w:rPr>
+        <w:lastRenderedPageBreak/>
         <w:t>Перечень условных обозначений</w:t>
       </w:r>
       <w:bookmarkEnd w:id="5"/>
     </w:p>
     <w:p>
       <w:pPr>
-        <w:rPr>
-          <w:rFonts w:asciiTheme="majorHAnsi" w:hAnsiTheme="majorHAnsi" w:cstheme="majorHAnsi"/>
-        </w:rPr>
-      </w:pPr>
-    </w:p>
-    <w:p>
-      <w:pPr>
         <w:jc w:val="both"/>
         <w:rPr>
           <w:rFonts w:asciiTheme="majorHAnsi" w:hAnsiTheme="majorHAnsi" w:cstheme="majorHAnsi"/>
         </w:rPr>
       </w:pPr>
+    </w:p>
+    <w:p>
+      <w:pPr>
+        <w:ind w:firstLine="708"/>
+        <w:jc w:val="both"/>
+        <w:rPr>
+          <w:rFonts w:asciiTheme="majorHAnsi" w:hAnsiTheme="majorHAnsi" w:cstheme="majorHAnsi"/>
+        </w:rPr>
+      </w:pPr>
       <w:r>
         <w:rPr>
           <w:rFonts w:asciiTheme="majorHAnsi" w:hAnsiTheme="majorHAnsi" w:cstheme="majorHAnsi"/>
@@ -2507,6 +2552,7 @@
     </w:p>
     <w:p>
       <w:pPr>
+        <w:ind w:firstLine="708"/>
         <w:jc w:val="both"/>
         <w:rPr>
           <w:rFonts w:asciiTheme="majorHAnsi" w:hAnsiTheme="majorHAnsi" w:cstheme="majorHAnsi"/>
@@ -2724,6 +2770,24 @@
     </w:p>
     <w:bookmarkEnd w:id="3"/>
     <w:bookmarkEnd w:id="4"/>
+    <w:p>
+      <w:pPr>
+        <w:ind w:firstLine="0"/>
+        <w:jc w:val="both"/>
+        <w:rPr>
+          <w:rFonts w:asciiTheme="majorHAnsi" w:hAnsiTheme="majorHAnsi" w:cstheme="majorHAnsi"/>
+        </w:rPr>
+      </w:pPr>
+    </w:p>
+    <w:p>
+      <w:pPr>
+        <w:ind w:firstLine="0"/>
+        <w:jc w:val="both"/>
+        <w:rPr>
+          <w:rFonts w:asciiTheme="majorHAnsi" w:hAnsiTheme="majorHAnsi" w:cstheme="majorHAnsi"/>
+        </w:rPr>
+      </w:pPr>
+    </w:p>
     <w:p>
       <w:pPr>
         <w:ind w:firstLine="0"/>
@@ -2749,6 +2813,7 @@
           <w:tab w:val="center" w:pos="4677"/>
           <w:tab w:val="left" w:pos="6181"/>
         </w:tabs>
+        <w:jc w:val="both"/>
         <w:rPr>
           <w:rFonts w:cstheme="majorHAnsi"/>
           <w:b/>
@@ -2783,6 +2848,7 @@
     </w:p>
     <w:p>
       <w:pPr>
+        <w:jc w:val="both"/>
         <w:rPr>
           <w:rFonts w:asciiTheme="majorHAnsi" w:hAnsiTheme="majorHAnsi" w:cstheme="majorHAnsi"/>
         </w:rPr>
@@ -2791,6 +2857,7 @@
     <w:p>
       <w:pPr>
         <w:pStyle w:val="BodyText"/>
+        <w:jc w:val="both"/>
         <w:rPr>
           <w:rFonts w:asciiTheme="majorHAnsi" w:hAnsiTheme="majorHAnsi" w:cstheme="majorHAnsi"/>
         </w:rPr>
@@ -2817,6 +2884,7 @@
     <w:p>
       <w:pPr>
         <w:pStyle w:val="BodyText"/>
+        <w:jc w:val="both"/>
         <w:rPr>
           <w:rFonts w:asciiTheme="majorHAnsi" w:hAnsiTheme="majorHAnsi" w:cstheme="majorHAnsi"/>
         </w:rPr>
@@ -2831,6 +2899,7 @@
     <w:p>
       <w:pPr>
         <w:pStyle w:val="BodyText"/>
+        <w:jc w:val="both"/>
         <w:rPr>
           <w:rFonts w:asciiTheme="majorHAnsi" w:hAnsiTheme="majorHAnsi" w:cstheme="majorHAnsi"/>
         </w:rPr>
@@ -2857,6 +2926,8 @@
     <w:p>
       <w:pPr>
         <w:pStyle w:val="BodyText"/>
+        <w:ind w:firstLine="708"/>
+        <w:jc w:val="both"/>
         <w:rPr>
           <w:rFonts w:asciiTheme="majorHAnsi" w:hAnsiTheme="majorHAnsi" w:cstheme="majorHAnsi"/>
         </w:rPr>
@@ -2871,6 +2942,11 @@
     <w:p>
       <w:pPr>
         <w:pStyle w:val="BodyText"/>
+        <w:numPr>
+          <w:ilvl w:val="0"/>
+          <w:numId w:val="28"/>
+        </w:numPr>
+        <w:jc w:val="both"/>
         <w:rPr>
           <w:rFonts w:asciiTheme="majorHAnsi" w:hAnsiTheme="majorHAnsi" w:cstheme="majorHAnsi"/>
         </w:rPr>
@@ -2885,6 +2961,11 @@
     <w:p>
       <w:pPr>
         <w:pStyle w:val="BodyText"/>
+        <w:numPr>
+          <w:ilvl w:val="1"/>
+          <w:numId w:val="28"/>
+        </w:numPr>
+        <w:jc w:val="both"/>
         <w:rPr>
           <w:rFonts w:asciiTheme="majorHAnsi" w:hAnsiTheme="majorHAnsi" w:cstheme="majorHAnsi"/>
         </w:rPr>
@@ -2899,35 +2980,50 @@
     <w:p>
       <w:pPr>
         <w:pStyle w:val="BodyText"/>
-        <w:rPr>
-          <w:rFonts w:asciiTheme="majorHAnsi" w:hAnsiTheme="majorHAnsi" w:cstheme="majorHAnsi"/>
-        </w:rPr>
-      </w:pPr>
-      <w:r>
-        <w:rPr>
-          <w:rFonts w:asciiTheme="majorHAnsi" w:hAnsiTheme="majorHAnsi" w:cstheme="majorHAnsi"/>
-        </w:rPr>
-        <w:t xml:space="preserve"> Предварительная обработка данных. Выделение 3 снимков сети и векторов стажа, обработка некорректных данных и ошибок при загрузке.</w:t>
+        <w:numPr>
+          <w:ilvl w:val="1"/>
+          <w:numId w:val="28"/>
+        </w:numPr>
+        <w:jc w:val="both"/>
+        <w:rPr>
+          <w:rFonts w:asciiTheme="majorHAnsi" w:hAnsiTheme="majorHAnsi" w:cstheme="majorHAnsi"/>
+        </w:rPr>
+      </w:pPr>
+      <w:r>
+        <w:rPr>
+          <w:rFonts w:asciiTheme="majorHAnsi" w:hAnsiTheme="majorHAnsi" w:cstheme="majorHAnsi"/>
+        </w:rPr>
+        <w:lastRenderedPageBreak/>
+        <w:t>Предварительная обработка данных. Выделение 3 снимков сети и векторов стажа, обработка некорректных данных и ошибок при загрузке.</w:t>
       </w:r>
     </w:p>
     <w:p>
       <w:pPr>
         <w:pStyle w:val="BodyText"/>
-        <w:rPr>
-          <w:rFonts w:asciiTheme="majorHAnsi" w:hAnsiTheme="majorHAnsi" w:cstheme="majorHAnsi"/>
-        </w:rPr>
-      </w:pPr>
-      <w:r>
-        <w:rPr>
-          <w:rFonts w:asciiTheme="majorHAnsi" w:hAnsiTheme="majorHAnsi" w:cstheme="majorHAnsi"/>
-        </w:rPr>
-        <w:lastRenderedPageBreak/>
+        <w:numPr>
+          <w:ilvl w:val="1"/>
+          <w:numId w:val="28"/>
+        </w:numPr>
+        <w:jc w:val="both"/>
+        <w:rPr>
+          <w:rFonts w:asciiTheme="majorHAnsi" w:hAnsiTheme="majorHAnsi" w:cstheme="majorHAnsi"/>
+        </w:rPr>
+      </w:pPr>
+      <w:r>
+        <w:rPr>
+          <w:rFonts w:asciiTheme="majorHAnsi" w:hAnsiTheme="majorHAnsi" w:cstheme="majorHAnsi"/>
+        </w:rPr>
         <w:t>Построение модели на основе социологических предположений и проверка гипотез</w:t>
       </w:r>
     </w:p>
     <w:p>
       <w:pPr>
         <w:pStyle w:val="BodyText"/>
+        <w:numPr>
+          <w:ilvl w:val="1"/>
+          <w:numId w:val="28"/>
+        </w:numPr>
+        <w:jc w:val="both"/>
         <w:rPr>
           <w:rFonts w:asciiTheme="majorHAnsi" w:hAnsiTheme="majorHAnsi" w:cstheme="majorHAnsi"/>
         </w:rPr>
@@ -2942,6 +3038,11 @@
     <w:p>
       <w:pPr>
         <w:pStyle w:val="BodyText"/>
+        <w:numPr>
+          <w:ilvl w:val="0"/>
+          <w:numId w:val="29"/>
+        </w:numPr>
+        <w:jc w:val="both"/>
         <w:rPr>
           <w:rFonts w:asciiTheme="majorHAnsi" w:hAnsiTheme="majorHAnsi" w:cstheme="majorHAnsi"/>
         </w:rPr>
@@ -2956,6 +3057,11 @@
     <w:p>
       <w:pPr>
         <w:pStyle w:val="BodyText"/>
+        <w:numPr>
+          <w:ilvl w:val="1"/>
+          <w:numId w:val="29"/>
+        </w:numPr>
+        <w:jc w:val="both"/>
         <w:rPr>
           <w:rFonts w:asciiTheme="majorHAnsi" w:hAnsiTheme="majorHAnsi" w:cstheme="majorHAnsi"/>
         </w:rPr>
@@ -2970,6 +3076,11 @@
     <w:p>
       <w:pPr>
         <w:pStyle w:val="BodyText"/>
+        <w:numPr>
+          <w:ilvl w:val="1"/>
+          <w:numId w:val="29"/>
+        </w:numPr>
+        <w:jc w:val="both"/>
         <w:rPr>
           <w:rFonts w:asciiTheme="majorHAnsi" w:hAnsiTheme="majorHAnsi" w:cstheme="majorHAnsi"/>
         </w:rPr>
@@ -2984,6 +3095,11 @@
     <w:p>
       <w:pPr>
         <w:pStyle w:val="BodyText"/>
+        <w:numPr>
+          <w:ilvl w:val="1"/>
+          <w:numId w:val="29"/>
+        </w:numPr>
+        <w:jc w:val="both"/>
         <w:rPr>
           <w:rFonts w:asciiTheme="majorHAnsi" w:hAnsiTheme="majorHAnsi" w:cstheme="majorHAnsi"/>
         </w:rPr>
@@ -2998,6 +3114,11 @@
     <w:p>
       <w:pPr>
         <w:pStyle w:val="BodyText"/>
+        <w:numPr>
+          <w:ilvl w:val="1"/>
+          <w:numId w:val="29"/>
+        </w:numPr>
+        <w:jc w:val="both"/>
         <w:rPr>
           <w:rFonts w:asciiTheme="majorHAnsi" w:hAnsiTheme="majorHAnsi" w:cstheme="majorHAnsi"/>
         </w:rPr>
@@ -3012,6 +3133,8 @@
     <w:p>
       <w:pPr>
         <w:pStyle w:val="BodyText"/>
+        <w:ind w:firstLine="708"/>
+        <w:jc w:val="both"/>
         <w:rPr>
           <w:rFonts w:asciiTheme="majorHAnsi" w:hAnsiTheme="majorHAnsi" w:cstheme="majorHAnsi"/>
         </w:rPr>
@@ -3028,6 +3151,7 @@
     <w:p>
       <w:pPr>
         <w:ind w:firstLine="360"/>
+        <w:jc w:val="both"/>
         <w:rPr>
           <w:rFonts w:asciiTheme="majorHAnsi" w:hAnsiTheme="majorHAnsi" w:cstheme="majorHAnsi"/>
         </w:rPr>
@@ -3036,6 +3160,7 @@
     <w:p>
       <w:pPr>
         <w:ind w:firstLine="360"/>
+        <w:jc w:val="both"/>
         <w:rPr>
           <w:rFonts w:asciiTheme="majorHAnsi" w:hAnsiTheme="majorHAnsi" w:cstheme="majorHAnsi"/>
         </w:rPr>
@@ -3044,6 +3169,7 @@
     <w:p>
       <w:pPr>
         <w:ind w:firstLine="360"/>
+        <w:jc w:val="both"/>
         <w:rPr>
           <w:rFonts w:asciiTheme="majorHAnsi" w:hAnsiTheme="majorHAnsi" w:cstheme="majorHAnsi"/>
         </w:rPr>
@@ -3052,6 +3178,7 @@
     <w:p>
       <w:pPr>
         <w:ind w:firstLine="360"/>
+        <w:jc w:val="both"/>
         <w:rPr>
           <w:rFonts w:asciiTheme="majorHAnsi" w:hAnsiTheme="majorHAnsi" w:cstheme="majorHAnsi"/>
         </w:rPr>
@@ -3060,14 +3187,7 @@
     <w:p>
       <w:pPr>
         <w:ind w:firstLine="360"/>
-        <w:rPr>
-          <w:rFonts w:asciiTheme="majorHAnsi" w:hAnsiTheme="majorHAnsi" w:cstheme="majorHAnsi"/>
-        </w:rPr>
-      </w:pPr>
-    </w:p>
-    <w:p>
-      <w:pPr>
-        <w:ind w:firstLine="360"/>
+        <w:jc w:val="both"/>
         <w:rPr>
           <w:rFonts w:asciiTheme="majorHAnsi" w:hAnsiTheme="majorHAnsi" w:cstheme="majorHAnsi"/>
         </w:rPr>
@@ -3105,6 +3225,7 @@
     <w:p>
       <w:pPr>
         <w:pStyle w:val="BodyText"/>
+        <w:jc w:val="both"/>
         <w:rPr>
           <w:rFonts w:asciiTheme="majorHAnsi" w:hAnsiTheme="majorHAnsi" w:cstheme="majorHAnsi"/>
           <w:lang w:eastAsia="ru-RU"/>
@@ -3142,6 +3263,7 @@
     <w:p>
       <w:pPr>
         <w:pStyle w:val="BodyText"/>
+        <w:jc w:val="both"/>
         <w:rPr>
           <w:rFonts w:asciiTheme="majorHAnsi" w:hAnsiTheme="majorHAnsi" w:cstheme="majorHAnsi"/>
           <w:lang w:eastAsia="ru-RU"/>
@@ -3158,6 +3280,7 @@
     <w:p>
       <w:pPr>
         <w:pStyle w:val="BodyText"/>
+        <w:jc w:val="both"/>
         <w:rPr>
           <w:rFonts w:asciiTheme="majorHAnsi" w:hAnsiTheme="majorHAnsi" w:cstheme="majorHAnsi"/>
         </w:rPr>
@@ -3184,6 +3307,7 @@
     <w:p>
       <w:pPr>
         <w:pStyle w:val="BodyText"/>
+        <w:jc w:val="both"/>
         <w:rPr>
           <w:rFonts w:asciiTheme="majorHAnsi" w:hAnsiTheme="majorHAnsi" w:cstheme="majorHAnsi"/>
         </w:rPr>
@@ -3198,6 +3322,8 @@
     <w:p>
       <w:pPr>
         <w:pStyle w:val="BodyText"/>
+        <w:ind w:firstLine="708"/>
+        <w:jc w:val="both"/>
         <w:rPr>
           <w:rFonts w:asciiTheme="majorHAnsi" w:hAnsiTheme="majorHAnsi" w:cstheme="majorHAnsi"/>
         </w:rPr>
@@ -3224,6 +3350,8 @@
     <w:p>
       <w:pPr>
         <w:pStyle w:val="BodyText"/>
+        <w:ind w:firstLine="708"/>
+        <w:jc w:val="both"/>
         <w:rPr>
           <w:rFonts w:asciiTheme="majorHAnsi" w:hAnsiTheme="majorHAnsi" w:cstheme="majorHAnsi"/>
           <w:color w:val="000000" w:themeColor="text1"/>
@@ -3233,29 +3361,17 @@
         <w:rPr>
           <w:rFonts w:asciiTheme="majorHAnsi" w:hAnsiTheme="majorHAnsi" w:cstheme="majorHAnsi"/>
         </w:rPr>
+        <w:t>В статье формулируются социологические гипотезы о динамике сети научного сообщества и используются стохастические акторно-ориентированные модели (САОМ) для анализа данных.</w:t>
+      </w:r>
+      <w:r>
+        <w:rPr>
+          <w:rFonts w:asciiTheme="majorHAnsi" w:hAnsiTheme="majorHAnsi" w:cstheme="majorHAnsi"/>
+        </w:rPr>
         <w:t xml:space="preserve"> </w:t>
       </w:r>
       <w:r>
         <w:rPr>
           <w:rFonts w:asciiTheme="majorHAnsi" w:hAnsiTheme="majorHAnsi" w:cstheme="majorHAnsi"/>
-        </w:rPr>
-        <w:tab/>
-      </w:r>
-      <w:r>
-        <w:rPr>
-          <w:rFonts w:asciiTheme="majorHAnsi" w:hAnsiTheme="majorHAnsi" w:cstheme="majorHAnsi"/>
-        </w:rPr>
-        <w:t>В статье формулируются социологические гипотезы о динамике сети научного сообщества и используются стохастические акторно-ориентированные модели (САОМ) для анализа данных.</w:t>
-      </w:r>
-      <w:r>
-        <w:rPr>
-          <w:rFonts w:asciiTheme="majorHAnsi" w:hAnsiTheme="majorHAnsi" w:cstheme="majorHAnsi"/>
-        </w:rPr>
-        <w:t xml:space="preserve"> </w:t>
-      </w:r>
-      <w:r>
-        <w:rPr>
-          <w:rFonts w:asciiTheme="majorHAnsi" w:hAnsiTheme="majorHAnsi" w:cstheme="majorHAnsi"/>
           <w:color w:val="000000" w:themeColor="text1"/>
         </w:rPr>
         <w:t>Социологические гипотезы легли в основу части анализа реальных данных текущего исследования.</w:t>
@@ -3264,28 +3380,24 @@
     <w:p>
       <w:pPr>
         <w:pStyle w:val="BodyText"/>
-        <w:rPr>
-          <w:rFonts w:asciiTheme="majorHAnsi" w:hAnsiTheme="majorHAnsi" w:cstheme="majorHAnsi"/>
-        </w:rPr>
-      </w:pPr>
-      <w:r>
-        <w:rPr>
-          <w:rFonts w:asciiTheme="majorHAnsi" w:hAnsiTheme="majorHAnsi" w:cstheme="majorHAnsi"/>
-          <w:color w:val="000000" w:themeColor="text1"/>
+        <w:ind w:firstLine="708"/>
+        <w:jc w:val="both"/>
+        <w:rPr>
+          <w:rFonts w:asciiTheme="majorHAnsi" w:hAnsiTheme="majorHAnsi" w:cstheme="majorHAnsi"/>
+        </w:rPr>
+      </w:pPr>
+      <w:r>
+        <w:rPr>
+          <w:rFonts w:asciiTheme="majorHAnsi" w:hAnsiTheme="majorHAnsi" w:cstheme="majorHAnsi"/>
         </w:rPr>
         <w:lastRenderedPageBreak/>
-        <w:tab/>
-      </w:r>
-      <w:r>
-        <w:rPr>
-          <w:rFonts w:asciiTheme="majorHAnsi" w:hAnsiTheme="majorHAnsi" w:cstheme="majorHAnsi"/>
-        </w:rPr>
         <w:t>Анализ данных подтвердил многие из предложенных гипотез, показав, что структура научной сети в Словении действительно обладает свойствами "малого мира" и подвержена процессу кумулятивного преимущества. Использование САОМ позволило выявить важные закономерности в динамике научного сотрудничества и предложить рекомендации для улучшения управления научной деятельностью и поддержки исследователей.</w:t>
       </w:r>
     </w:p>
     <w:p>
       <w:pPr>
         <w:pStyle w:val="BodyText"/>
+        <w:jc w:val="both"/>
         <w:rPr>
           <w:rFonts w:asciiTheme="majorHAnsi" w:hAnsiTheme="majorHAnsi" w:cstheme="majorHAnsi"/>
         </w:rPr>
@@ -3306,6 +3418,8 @@
     <w:p>
       <w:pPr>
         <w:pStyle w:val="BodyText"/>
+        <w:ind w:firstLine="708"/>
+        <w:jc w:val="both"/>
         <w:rPr>
           <w:rFonts w:asciiTheme="majorHAnsi" w:hAnsiTheme="majorHAnsi" w:cstheme="majorHAnsi"/>
         </w:rPr>
@@ -3320,6 +3434,8 @@
     <w:p>
       <w:pPr>
         <w:pStyle w:val="BodyText"/>
+        <w:ind w:firstLine="708"/>
+        <w:jc w:val="both"/>
         <w:rPr>
           <w:rFonts w:asciiTheme="majorHAnsi" w:hAnsiTheme="majorHAnsi" w:cstheme="majorHAnsi"/>
         </w:rPr>
@@ -3359,6 +3475,8 @@
     <w:p>
       <w:pPr>
         <w:pStyle w:val="BodyText"/>
+        <w:ind w:firstLine="708"/>
+        <w:jc w:val="both"/>
         <w:rPr>
           <w:rFonts w:asciiTheme="majorHAnsi" w:hAnsiTheme="majorHAnsi" w:cstheme="majorHAnsi"/>
         </w:rPr>
@@ -3386,6 +3504,8 @@
     <w:p>
       <w:pPr>
         <w:pStyle w:val="BodyText"/>
+        <w:ind w:firstLine="708"/>
+        <w:jc w:val="both"/>
         <w:rPr>
           <w:rFonts w:asciiTheme="majorHAnsi" w:hAnsiTheme="majorHAnsi" w:cstheme="majorHAnsi"/>
           <w:lang w:eastAsia="ru-RU"/>
@@ -3396,101 +3516,77 @@
           <w:rFonts w:asciiTheme="majorHAnsi" w:hAnsiTheme="majorHAnsi" w:cstheme="majorHAnsi"/>
           <w:lang w:eastAsia="ru-RU"/>
         </w:rPr>
-        <w:tab/>
-      </w:r>
-      <w:r>
+        <w:t>Снайдерс подчеркивает важность лонгитюдных данных, которые включают повторяющиеся наблюдения за одной и той же социальной сетью во времени. Этот подход позволяет исследователям улавливать динамику эволюции сети и понимать процессы, управляющие этими изменениями.</w:t>
+      </w:r>
+    </w:p>
+    <w:p>
+      <w:pPr>
+        <w:pStyle w:val="BodyText"/>
+        <w:ind w:firstLine="708"/>
+        <w:jc w:val="both"/>
         <w:rPr>
           <w:rFonts w:asciiTheme="majorHAnsi" w:hAnsiTheme="majorHAnsi" w:cstheme="majorHAnsi"/>
           <w:lang w:eastAsia="ru-RU"/>
         </w:rPr>
-        <w:t>Снайдерс подчеркивает важность лонгитюдных данных, которые включают повторяющиеся наблюдения за одной и той же социальной сетью во времени. Этот подход позволяет исследователям улавливать динамику эволюции сети и понимать процессы, управляющие этими изменениями.</w:t>
+      </w:pPr>
+      <w:r>
+        <w:rPr>
+          <w:rFonts w:asciiTheme="majorHAnsi" w:hAnsiTheme="majorHAnsi" w:cstheme="majorHAnsi"/>
+          <w:lang w:eastAsia="ru-RU"/>
+        </w:rPr>
+        <w:t>Значительный вклад Снайдерса состоит в разработке САОМ. Эти модели рассматривают изменения сети как результат решений и действий отдельных акторов, под влиянием их предпочтений и структуры сети.</w:t>
       </w:r>
     </w:p>
     <w:p>
       <w:pPr>
         <w:pStyle w:val="BodyText"/>
+        <w:ind w:firstLine="708"/>
+        <w:jc w:val="both"/>
         <w:rPr>
           <w:rFonts w:asciiTheme="majorHAnsi" w:hAnsiTheme="majorHAnsi" w:cstheme="majorHAnsi"/>
           <w:lang w:eastAsia="ru-RU"/>
         </w:rPr>
       </w:pPr>
+      <w:r>
+        <w:rPr>
+          <w:rFonts w:asciiTheme="majorHAnsi" w:hAnsiTheme="majorHAnsi" w:cstheme="majorHAnsi"/>
+          <w:lang w:eastAsia="ru-RU"/>
+        </w:rPr>
+        <w:t>Статистика и параметры сети: В тексте детально описаны различные сетевые статистики (например, распределение степеней, меры центральности)</w:t>
+      </w:r>
     </w:p>
     <w:p>
       <w:pPr>
         <w:pStyle w:val="BodyText"/>
-        <w:rPr>
-          <w:rFonts w:asciiTheme="majorHAnsi" w:hAnsiTheme="majorHAnsi" w:cstheme="majorHAnsi"/>
-          <w:lang w:eastAsia="ru-RU"/>
-        </w:rPr>
-      </w:pPr>
-      <w:r>
-        <w:rPr>
-          <w:rFonts w:asciiTheme="majorHAnsi" w:hAnsiTheme="majorHAnsi" w:cstheme="majorHAnsi"/>
-          <w:lang w:eastAsia="ru-RU"/>
-        </w:rPr>
-        <w:tab/>
-      </w:r>
-      <w:r>
-        <w:rPr>
-          <w:rFonts w:asciiTheme="majorHAnsi" w:hAnsiTheme="majorHAnsi" w:cstheme="majorHAnsi"/>
-          <w:lang w:eastAsia="ru-RU"/>
-        </w:rPr>
-        <w:t>Значительный вклад Снайдерса состоит в разработке САОМ. Эти модели рассматривают изменения сети как результат решений и действий отдельных акторов, под влиянием их предпочтений и структуры сети.</w:t>
+        <w:ind w:firstLine="708"/>
+        <w:jc w:val="both"/>
+        <w:rPr>
+          <w:rFonts w:asciiTheme="majorHAnsi" w:hAnsiTheme="majorHAnsi" w:cstheme="majorHAnsi"/>
+        </w:rPr>
+      </w:pPr>
+      <w:r>
+        <w:rPr>
+          <w:rFonts w:asciiTheme="majorHAnsi" w:hAnsiTheme="majorHAnsi" w:cstheme="majorHAnsi"/>
+        </w:rPr>
+        <w:t>Таким образом, использование стохастических акторно-ориентированных моделей представляет собой перспективное направление в анализе социальных сетей. Применение SAOM к сети научного соавторства ТГУ позволит описать структуру и динамику сети</w:t>
+      </w:r>
+      <w:r>
+        <w:rPr>
+          <w:rFonts w:asciiTheme="majorHAnsi" w:hAnsiTheme="majorHAnsi" w:cstheme="majorHAnsi"/>
+        </w:rPr>
+        <w:t>,</w:t>
+      </w:r>
+      <w:r>
+        <w:rPr>
+          <w:rFonts w:asciiTheme="majorHAnsi" w:hAnsiTheme="majorHAnsi" w:cstheme="majorHAnsi"/>
+        </w:rPr>
+        <w:t xml:space="preserve"> что важно для стратегического планирования и управления научными коллективами.</w:t>
       </w:r>
     </w:p>
     <w:p>
       <w:pPr>
         <w:pStyle w:val="BodyText"/>
-        <w:rPr>
-          <w:rFonts w:asciiTheme="majorHAnsi" w:hAnsiTheme="majorHAnsi" w:cstheme="majorHAnsi"/>
-          <w:lang w:eastAsia="ru-RU"/>
-        </w:rPr>
-      </w:pPr>
-      <w:r>
-        <w:rPr>
-          <w:rFonts w:asciiTheme="majorHAnsi" w:hAnsiTheme="majorHAnsi" w:cstheme="majorHAnsi"/>
-          <w:lang w:eastAsia="ru-RU"/>
-        </w:rPr>
-        <w:tab/>
-      </w:r>
-      <w:r>
-        <w:rPr>
-          <w:rFonts w:asciiTheme="majorHAnsi" w:hAnsiTheme="majorHAnsi" w:cstheme="majorHAnsi"/>
-          <w:lang w:eastAsia="ru-RU"/>
-        </w:rPr>
-        <w:t>Статистика и параметры сети: В тексте детально описаны различные сетевые статистики (например, распределение степеней, меры центральности)</w:t>
-      </w:r>
-    </w:p>
-    <w:p>
-      <w:pPr>
-        <w:pStyle w:val="BodyText"/>
-        <w:rPr>
-          <w:rFonts w:asciiTheme="majorHAnsi" w:hAnsiTheme="majorHAnsi" w:cstheme="majorHAnsi"/>
-        </w:rPr>
-      </w:pPr>
-      <w:r>
-        <w:rPr>
-          <w:rFonts w:asciiTheme="majorHAnsi" w:hAnsiTheme="majorHAnsi" w:cstheme="majorHAnsi"/>
-        </w:rPr>
-        <w:tab/>
-        <w:t>Таким образом, использование стохастических акторно-ориентированных моделей представляет собой перспективное направление в анализе социальных сетей. Применение SAOM к сети научного соавторства ТГУ позволит описать структуру и динамику сети</w:t>
-      </w:r>
-      <w:r>
-        <w:rPr>
-          <w:rFonts w:asciiTheme="majorHAnsi" w:hAnsiTheme="majorHAnsi" w:cstheme="majorHAnsi"/>
-        </w:rPr>
-        <w:t>,</w:t>
-      </w:r>
-      <w:r>
-        <w:rPr>
-          <w:rFonts w:asciiTheme="majorHAnsi" w:hAnsiTheme="majorHAnsi" w:cstheme="majorHAnsi"/>
-        </w:rPr>
-        <w:t xml:space="preserve"> что важно для стратегического планирования и управления научными коллективами.</w:t>
-      </w:r>
-    </w:p>
-    <w:p>
-      <w:pPr>
-        <w:pStyle w:val="BodyText"/>
+        <w:jc w:val="both"/>
         <w:rPr>
           <w:rFonts w:asciiTheme="majorHAnsi" w:hAnsiTheme="majorHAnsi" w:cstheme="majorHAnsi"/>
         </w:rPr>
@@ -3518,6 +3614,7 @@
         </w:tabs>
         <w:suppressAutoHyphens w:val="0"/>
         <w:spacing w:line="240" w:lineRule="auto"/>
+        <w:jc w:val="both"/>
         <w:rPr>
           <w:rFonts w:asciiTheme="majorHAnsi" w:hAnsiTheme="majorHAnsi" w:cstheme="majorHAnsi"/>
         </w:rPr>
@@ -3545,6 +3642,7 @@
         </w:tabs>
         <w:suppressAutoHyphens w:val="0"/>
         <w:spacing w:line="240" w:lineRule="auto"/>
+        <w:jc w:val="both"/>
         <w:rPr>
           <w:rFonts w:asciiTheme="majorHAnsi" w:hAnsiTheme="majorHAnsi" w:cstheme="majorHAnsi"/>
         </w:rPr>
@@ -3572,6 +3670,7 @@
         </w:tabs>
         <w:suppressAutoHyphens w:val="0"/>
         <w:spacing w:line="240" w:lineRule="auto"/>
+        <w:jc w:val="both"/>
         <w:rPr>
           <w:rFonts w:asciiTheme="majorHAnsi" w:hAnsiTheme="majorHAnsi" w:cstheme="majorHAnsi"/>
         </w:rPr>
@@ -3599,6 +3698,7 @@
         </w:tabs>
         <w:suppressAutoHyphens w:val="0"/>
         <w:spacing w:line="240" w:lineRule="auto"/>
+        <w:jc w:val="both"/>
         <w:rPr>
           <w:rFonts w:asciiTheme="majorHAnsi" w:eastAsia="Times New Roman" w:hAnsiTheme="majorHAnsi" w:cstheme="majorHAnsi"/>
           <w:lang w:eastAsia="ru-RU"/>
@@ -3667,6 +3767,7 @@
     <w:p>
       <w:pPr>
         <w:pStyle w:val="BodyText"/>
+        <w:jc w:val="both"/>
         <w:rPr>
           <w:rFonts w:asciiTheme="majorHAnsi" w:hAnsiTheme="majorHAnsi" w:cstheme="majorHAnsi"/>
         </w:rPr>
@@ -3681,6 +3782,7 @@
     <w:p>
       <w:pPr>
         <w:pStyle w:val="BodyText"/>
+        <w:jc w:val="both"/>
         <w:rPr>
           <w:rFonts w:asciiTheme="majorHAnsi" w:hAnsiTheme="majorHAnsi" w:cstheme="majorHAnsi"/>
         </w:rPr>
@@ -3695,6 +3797,7 @@
     <w:p>
       <w:pPr>
         <w:pStyle w:val="BodyText"/>
+        <w:jc w:val="both"/>
         <w:rPr>
           <w:rFonts w:asciiTheme="majorHAnsi" w:hAnsiTheme="majorHAnsi" w:cstheme="majorHAnsi"/>
         </w:rPr>
@@ -3745,6 +3848,7 @@
     <w:p>
       <w:pPr>
         <w:pStyle w:val="BodyText"/>
+        <w:jc w:val="both"/>
         <w:rPr>
           <w:rFonts w:asciiTheme="majorHAnsi" w:hAnsiTheme="majorHAnsi" w:cstheme="majorHAnsi"/>
         </w:rPr>
@@ -3759,6 +3863,7 @@
     <w:p>
       <w:pPr>
         <w:pStyle w:val="BodyText"/>
+        <w:jc w:val="both"/>
         <w:rPr>
           <w:rFonts w:asciiTheme="majorHAnsi" w:hAnsiTheme="majorHAnsi" w:cstheme="majorHAnsi"/>
         </w:rPr>
@@ -3798,6 +3903,7 @@
     <w:p>
       <w:pPr>
         <w:pStyle w:val="BodyText"/>
+        <w:jc w:val="both"/>
         <w:rPr>
           <w:rFonts w:asciiTheme="majorHAnsi" w:hAnsiTheme="majorHAnsi" w:cstheme="majorHAnsi"/>
         </w:rPr>
@@ -3838,6 +3944,7 @@
     <w:p>
       <w:pPr>
         <w:pStyle w:val="BodyText"/>
+        <w:jc w:val="both"/>
         <w:rPr>
           <w:rFonts w:asciiTheme="majorHAnsi" w:hAnsiTheme="majorHAnsi" w:cstheme="majorHAnsi"/>
         </w:rPr>
@@ -3852,6 +3959,7 @@
     <w:p>
       <w:pPr>
         <w:pStyle w:val="BodyText"/>
+        <w:jc w:val="both"/>
         <w:rPr>
           <w:rFonts w:asciiTheme="majorHAnsi" w:hAnsiTheme="majorHAnsi" w:cstheme="majorHAnsi"/>
           <w:color w:val="000000" w:themeColor="text1"/>
@@ -3893,7 +4001,7 @@
         <w:rPr>
           <w:rFonts w:asciiTheme="majorHAnsi" w:hAnsiTheme="majorHAnsi" w:cstheme="majorHAnsi"/>
         </w:rPr>
-        <w:t>, как</w:t>
+        <w:t xml:space="preserve"> как</w:t>
       </w:r>
       <w:r>
         <w:rPr>
@@ -3935,6 +4043,7 @@
     <w:p>
       <w:pPr>
         <w:pStyle w:val="BodyText"/>
+        <w:jc w:val="both"/>
         <w:rPr>
           <w:rFonts w:asciiTheme="majorHAnsi" w:hAnsiTheme="majorHAnsi" w:cstheme="majorHAnsi"/>
         </w:rPr>
@@ -4042,6 +4151,7 @@
     <w:p>
       <w:pPr>
         <w:pStyle w:val="BodyText"/>
+        <w:jc w:val="both"/>
         <w:rPr>
           <w:rFonts w:asciiTheme="majorHAnsi" w:hAnsiTheme="majorHAnsi" w:cstheme="majorHAnsi"/>
         </w:rPr>
@@ -4144,7 +4254,7 @@
       <w:pPr>
         <w:spacing w:after="200" w:line="240" w:lineRule="auto"/>
         <w:ind w:firstLine="708"/>
-        <w:jc w:val="center"/>
+        <w:jc w:val="both"/>
         <w:rPr>
           <w:rFonts w:asciiTheme="majorHAnsi" w:hAnsiTheme="majorHAnsi" w:cstheme="majorHAnsi"/>
         </w:rPr>
@@ -4244,7 +4354,7 @@
     <w:p>
       <w:pPr>
         <w:pStyle w:val="BodyText"/>
-        <w:jc w:val="center"/>
+        <w:jc w:val="both"/>
         <w:rPr>
           <w:rFonts w:asciiTheme="majorHAnsi" w:hAnsiTheme="majorHAnsi" w:cstheme="majorHAnsi"/>
         </w:rPr>
@@ -4253,6 +4363,7 @@
     <w:p>
       <w:pPr>
         <w:pStyle w:val="BodyText"/>
+        <w:jc w:val="both"/>
         <w:rPr>
           <w:rFonts w:asciiTheme="majorHAnsi" w:hAnsiTheme="majorHAnsi" w:cstheme="majorHAnsi"/>
         </w:rPr>
@@ -4417,6 +4528,7 @@
           <w:p>
             <w:pPr>
               <w:pStyle w:val="BodyText"/>
+              <w:jc w:val="both"/>
               <w:rPr>
                 <w:rFonts w:asciiTheme="majorHAnsi" w:hAnsiTheme="majorHAnsi" w:cstheme="majorHAnsi"/>
               </w:rPr>
@@ -4430,6 +4542,7 @@
           <w:p>
             <w:pPr>
               <w:pStyle w:val="BodyText"/>
+              <w:jc w:val="both"/>
               <w:rPr>
                 <w:rFonts w:asciiTheme="majorHAnsi" w:hAnsiTheme="majorHAnsi" w:cstheme="majorHAnsi"/>
                 <w:i/>
@@ -4564,6 +4677,7 @@
           <w:p>
             <w:pPr>
               <w:pStyle w:val="BodyText"/>
+              <w:jc w:val="both"/>
               <w:rPr>
                 <w:rFonts w:asciiTheme="majorHAnsi" w:hAnsiTheme="majorHAnsi" w:cstheme="majorHAnsi"/>
               </w:rPr>
@@ -4577,6 +4691,7 @@
           <w:p>
             <w:pPr>
               <w:pStyle w:val="BodyText"/>
+              <w:jc w:val="right"/>
               <w:rPr>
                 <w:rFonts w:asciiTheme="majorHAnsi" w:hAnsiTheme="majorHAnsi" w:cstheme="majorHAnsi"/>
               </w:rPr>
@@ -4611,6 +4726,7 @@
     <w:p>
       <w:pPr>
         <w:pStyle w:val="BodyText"/>
+        <w:jc w:val="both"/>
         <w:rPr>
           <w:rFonts w:asciiTheme="majorHAnsi" w:hAnsiTheme="majorHAnsi" w:cstheme="majorHAnsi"/>
         </w:rPr>
@@ -4649,6 +4765,7 @@
           <w:p>
             <w:pPr>
               <w:pStyle w:val="BodyText"/>
+              <w:jc w:val="both"/>
               <w:rPr>
                 <w:rFonts w:asciiTheme="majorHAnsi" w:hAnsiTheme="majorHAnsi" w:cstheme="majorHAnsi"/>
                 <w:lang w:val="ru-RU"/>
@@ -4663,6 +4780,7 @@
           <w:p>
             <w:pPr>
               <w:pStyle w:val="BodyText"/>
+              <w:jc w:val="both"/>
               <w:rPr>
                 <w:rFonts w:asciiTheme="majorHAnsi" w:hAnsiTheme="majorHAnsi" w:cstheme="majorHAnsi"/>
               </w:rPr>
@@ -4779,6 +4897,7 @@
           <w:p>
             <w:pPr>
               <w:pStyle w:val="BodyText"/>
+              <w:jc w:val="right"/>
               <w:rPr>
                 <w:rFonts w:asciiTheme="majorHAnsi" w:hAnsiTheme="majorHAnsi" w:cstheme="majorHAnsi"/>
               </w:rPr>
@@ -4813,6 +4932,7 @@
     <w:p>
       <w:pPr>
         <w:pStyle w:val="BodyText"/>
+        <w:jc w:val="both"/>
         <w:rPr>
           <w:rFonts w:asciiTheme="majorHAnsi" w:hAnsiTheme="majorHAnsi" w:cstheme="majorHAnsi"/>
         </w:rPr>
@@ -4828,6 +4948,7 @@
     <w:p>
       <w:pPr>
         <w:pStyle w:val="BodyText"/>
+        <w:jc w:val="both"/>
         <w:rPr>
           <w:rFonts w:asciiTheme="majorHAnsi" w:hAnsiTheme="majorHAnsi" w:cstheme="majorHAnsi"/>
         </w:rPr>
@@ -4964,6 +5085,7 @@
     <w:p>
       <w:pPr>
         <w:pStyle w:val="BodyText"/>
+        <w:jc w:val="both"/>
         <w:rPr>
           <w:rFonts w:asciiTheme="majorHAnsi" w:hAnsiTheme="majorHAnsi" w:cstheme="majorHAnsi"/>
         </w:rPr>
@@ -4984,6 +5106,7 @@
     <w:p>
       <w:pPr>
         <w:pStyle w:val="BodyText"/>
+        <w:jc w:val="both"/>
         <w:rPr>
           <w:rFonts w:asciiTheme="majorHAnsi" w:hAnsiTheme="majorHAnsi" w:cstheme="majorHAnsi"/>
         </w:rPr>
@@ -5051,7 +5174,7 @@
     </w:p>
     <w:p>
       <w:pPr>
-        <w:jc w:val="both"/>
+        <w:jc w:val="center"/>
         <w:rPr>
           <w:rFonts w:asciiTheme="majorHAnsi" w:hAnsiTheme="majorHAnsi" w:cstheme="majorHAnsi"/>
         </w:rPr>
@@ -5117,39 +5240,40 @@
           <v:shape id="ole_rId3" o:spid="_x0000_i1025" type="#_x0000_t75" style="width:331.2pt;height:67.6pt;visibility:visible;mso-wrap-distance-right:0" o:ole="">
             <v:imagedata r:id="rId10" o:title=""/>
           </v:shape>
-          <o:OLEObject Type="Embed" ProgID="asc.{DB38923B-A8C0-4DE9-8AEE-A61BB5C901A5}" ShapeID="ole_rId3" DrawAspect="Content" ObjectID="_1778412520" r:id="rId11"/>
+          <o:OLEObject Type="Embed" ProgID="asc.{DB38923B-A8C0-4DE9-8AEE-A61BB5C901A5}" ShapeID="ole_rId3" DrawAspect="Content" ObjectID="_1778539201" r:id="rId11"/>
         </w:object>
       </w:r>
     </w:p>
     <w:p>
       <w:pPr>
+        <w:jc w:val="center"/>
+        <w:rPr>
+          <w:rFonts w:asciiTheme="majorHAnsi" w:hAnsiTheme="majorHAnsi" w:cstheme="majorHAnsi"/>
+        </w:rPr>
+      </w:pPr>
+      <w:r>
+        <w:rPr>
+          <w:rFonts w:asciiTheme="majorHAnsi" w:eastAsia="Times New Roman" w:hAnsiTheme="majorHAnsi" w:cstheme="majorHAnsi"/>
+        </w:rPr>
+        <w:t xml:space="preserve">Рисунок </w:t>
+      </w:r>
+      <w:r>
+        <w:rPr>
+          <w:rFonts w:asciiTheme="majorHAnsi" w:eastAsia="Times New Roman" w:hAnsiTheme="majorHAnsi" w:cstheme="majorHAnsi"/>
+        </w:rPr>
+        <w:t>3</w:t>
+      </w:r>
+      <w:r>
+        <w:rPr>
+          <w:rFonts w:asciiTheme="majorHAnsi" w:eastAsia="Times New Roman" w:hAnsiTheme="majorHAnsi" w:cstheme="majorHAnsi"/>
+        </w:rPr>
+        <w:t xml:space="preserve"> – Поток выборов актора 1</w:t>
+      </w:r>
+    </w:p>
+    <w:p>
+      <w:pPr>
+        <w:pStyle w:val="BodyText"/>
         <w:jc w:val="both"/>
-        <w:rPr>
-          <w:rFonts w:asciiTheme="majorHAnsi" w:hAnsiTheme="majorHAnsi" w:cstheme="majorHAnsi"/>
-        </w:rPr>
-      </w:pPr>
-      <w:r>
-        <w:rPr>
-          <w:rFonts w:asciiTheme="majorHAnsi" w:eastAsia="Times New Roman" w:hAnsiTheme="majorHAnsi" w:cstheme="majorHAnsi"/>
-        </w:rPr>
-        <w:t xml:space="preserve">Рисунок </w:t>
-      </w:r>
-      <w:r>
-        <w:rPr>
-          <w:rFonts w:asciiTheme="majorHAnsi" w:eastAsia="Times New Roman" w:hAnsiTheme="majorHAnsi" w:cstheme="majorHAnsi"/>
-        </w:rPr>
-        <w:t>3</w:t>
-      </w:r>
-      <w:r>
-        <w:rPr>
-          <w:rFonts w:asciiTheme="majorHAnsi" w:eastAsia="Times New Roman" w:hAnsiTheme="majorHAnsi" w:cstheme="majorHAnsi"/>
-        </w:rPr>
-        <w:t xml:space="preserve"> – Поток выборов актора 1</w:t>
-      </w:r>
-    </w:p>
-    <w:p>
-      <w:pPr>
-        <w:pStyle w:val="BodyText"/>
         <w:rPr>
           <w:rFonts w:asciiTheme="majorHAnsi" w:hAnsiTheme="majorHAnsi" w:cstheme="majorHAnsi"/>
         </w:rPr>
@@ -5217,7 +5341,7 @@
     </w:p>
     <w:p>
       <w:pPr>
-        <w:jc w:val="both"/>
+        <w:jc w:val="center"/>
         <w:rPr>
           <w:rFonts w:asciiTheme="majorHAnsi" w:hAnsiTheme="majorHAnsi" w:cstheme="majorHAnsi"/>
         </w:rPr>
@@ -5264,39 +5388,40 @@
           <v:shape id="ole_rId5" o:spid="_x0000_i1026" type="#_x0000_t75" style="width:331.2pt;height:67.6pt;visibility:visible;mso-wrap-distance-right:0" o:ole="">
             <v:imagedata r:id="rId12" o:title=""/>
           </v:shape>
-          <o:OLEObject Type="Embed" ProgID="asc.{DB38923B-A8C0-4DE9-8AEE-A61BB5C901A5}" ShapeID="ole_rId5" DrawAspect="Content" ObjectID="_1778412521" r:id="rId13"/>
+          <o:OLEObject Type="Embed" ProgID="asc.{DB38923B-A8C0-4DE9-8AEE-A61BB5C901A5}" ShapeID="ole_rId5" DrawAspect="Content" ObjectID="_1778539202" r:id="rId13"/>
         </w:object>
       </w:r>
     </w:p>
     <w:p>
       <w:pPr>
+        <w:jc w:val="center"/>
+        <w:rPr>
+          <w:rFonts w:asciiTheme="majorHAnsi" w:hAnsiTheme="majorHAnsi" w:cstheme="majorHAnsi"/>
+        </w:rPr>
+      </w:pPr>
+      <w:r>
+        <w:rPr>
+          <w:rFonts w:asciiTheme="majorHAnsi" w:eastAsia="Times New Roman" w:hAnsiTheme="majorHAnsi" w:cstheme="majorHAnsi"/>
+        </w:rPr>
+        <w:t xml:space="preserve">Рисунок </w:t>
+      </w:r>
+      <w:r>
+        <w:rPr>
+          <w:rFonts w:asciiTheme="majorHAnsi" w:eastAsia="Times New Roman" w:hAnsiTheme="majorHAnsi" w:cstheme="majorHAnsi"/>
+        </w:rPr>
+        <w:t>4</w:t>
+      </w:r>
+      <w:r>
+        <w:rPr>
+          <w:rFonts w:asciiTheme="majorHAnsi" w:eastAsia="Times New Roman" w:hAnsiTheme="majorHAnsi" w:cstheme="majorHAnsi"/>
+        </w:rPr>
+        <w:t xml:space="preserve"> – Поток выборов актора 2</w:t>
+      </w:r>
+    </w:p>
+    <w:p>
+      <w:pPr>
+        <w:pStyle w:val="BodyText"/>
         <w:jc w:val="both"/>
-        <w:rPr>
-          <w:rFonts w:asciiTheme="majorHAnsi" w:hAnsiTheme="majorHAnsi" w:cstheme="majorHAnsi"/>
-        </w:rPr>
-      </w:pPr>
-      <w:r>
-        <w:rPr>
-          <w:rFonts w:asciiTheme="majorHAnsi" w:eastAsia="Times New Roman" w:hAnsiTheme="majorHAnsi" w:cstheme="majorHAnsi"/>
-        </w:rPr>
-        <w:t xml:space="preserve">Рисунок </w:t>
-      </w:r>
-      <w:r>
-        <w:rPr>
-          <w:rFonts w:asciiTheme="majorHAnsi" w:eastAsia="Times New Roman" w:hAnsiTheme="majorHAnsi" w:cstheme="majorHAnsi"/>
-        </w:rPr>
-        <w:t>4</w:t>
-      </w:r>
-      <w:r>
-        <w:rPr>
-          <w:rFonts w:asciiTheme="majorHAnsi" w:eastAsia="Times New Roman" w:hAnsiTheme="majorHAnsi" w:cstheme="majorHAnsi"/>
-        </w:rPr>
-        <w:t xml:space="preserve"> – Поток выборов актора 2</w:t>
-      </w:r>
-    </w:p>
-    <w:p>
-      <w:pPr>
-        <w:pStyle w:val="BodyText"/>
         <w:rPr>
           <w:rFonts w:asciiTheme="majorHAnsi" w:hAnsiTheme="majorHAnsi" w:cstheme="majorHAnsi"/>
         </w:rPr>
@@ -5364,7 +5489,7 @@
     </w:p>
     <w:p>
       <w:pPr>
-        <w:jc w:val="both"/>
+        <w:jc w:val="center"/>
         <w:rPr>
           <w:rFonts w:asciiTheme="majorHAnsi" w:hAnsiTheme="majorHAnsi" w:cstheme="majorHAnsi"/>
         </w:rPr>
@@ -5411,39 +5536,40 @@
           <v:shape id="ole_rId7" o:spid="_x0000_i1027" type="#_x0000_t75" style="width:331.2pt;height:67.6pt;visibility:visible;mso-wrap-distance-right:0" o:ole="">
             <v:imagedata r:id="rId14" o:title=""/>
           </v:shape>
-          <o:OLEObject Type="Embed" ProgID="asc.{DB38923B-A8C0-4DE9-8AEE-A61BB5C901A5}" ShapeID="ole_rId7" DrawAspect="Content" ObjectID="_1778412522" r:id="rId15"/>
+          <o:OLEObject Type="Embed" ProgID="asc.{DB38923B-A8C0-4DE9-8AEE-A61BB5C901A5}" ShapeID="ole_rId7" DrawAspect="Content" ObjectID="_1778539203" r:id="rId15"/>
         </w:object>
       </w:r>
     </w:p>
     <w:p>
       <w:pPr>
+        <w:jc w:val="center"/>
+        <w:rPr>
+          <w:rFonts w:asciiTheme="majorHAnsi" w:hAnsiTheme="majorHAnsi" w:cstheme="majorHAnsi"/>
+        </w:rPr>
+      </w:pPr>
+      <w:r>
+        <w:rPr>
+          <w:rFonts w:asciiTheme="majorHAnsi" w:eastAsia="Times New Roman" w:hAnsiTheme="majorHAnsi" w:cstheme="majorHAnsi"/>
+        </w:rPr>
+        <w:t xml:space="preserve">Рисунок </w:t>
+      </w:r>
+      <w:r>
+        <w:rPr>
+          <w:rFonts w:asciiTheme="majorHAnsi" w:eastAsia="Times New Roman" w:hAnsiTheme="majorHAnsi" w:cstheme="majorHAnsi"/>
+        </w:rPr>
+        <w:t>5</w:t>
+      </w:r>
+      <w:r>
+        <w:rPr>
+          <w:rFonts w:asciiTheme="majorHAnsi" w:eastAsia="Times New Roman" w:hAnsiTheme="majorHAnsi" w:cstheme="majorHAnsi"/>
+        </w:rPr>
+        <w:t xml:space="preserve"> – Поток выборов актора 3</w:t>
+      </w:r>
+    </w:p>
+    <w:p>
+      <w:pPr>
+        <w:pStyle w:val="BodyText"/>
         <w:jc w:val="both"/>
-        <w:rPr>
-          <w:rFonts w:asciiTheme="majorHAnsi" w:hAnsiTheme="majorHAnsi" w:cstheme="majorHAnsi"/>
-        </w:rPr>
-      </w:pPr>
-      <w:r>
-        <w:rPr>
-          <w:rFonts w:asciiTheme="majorHAnsi" w:eastAsia="Times New Roman" w:hAnsiTheme="majorHAnsi" w:cstheme="majorHAnsi"/>
-        </w:rPr>
-        <w:t xml:space="preserve">Рисунок </w:t>
-      </w:r>
-      <w:r>
-        <w:rPr>
-          <w:rFonts w:asciiTheme="majorHAnsi" w:eastAsia="Times New Roman" w:hAnsiTheme="majorHAnsi" w:cstheme="majorHAnsi"/>
-        </w:rPr>
-        <w:t>5</w:t>
-      </w:r>
-      <w:r>
-        <w:rPr>
-          <w:rFonts w:asciiTheme="majorHAnsi" w:eastAsia="Times New Roman" w:hAnsiTheme="majorHAnsi" w:cstheme="majorHAnsi"/>
-        </w:rPr>
-        <w:t xml:space="preserve"> – Поток выборов актора 3</w:t>
-      </w:r>
-    </w:p>
-    <w:p>
-      <w:pPr>
-        <w:pStyle w:val="BodyText"/>
         <w:rPr>
           <w:rFonts w:asciiTheme="majorHAnsi" w:hAnsiTheme="majorHAnsi" w:cstheme="majorHAnsi"/>
         </w:rPr>
@@ -5511,7 +5637,7 @@
     </w:p>
     <w:p>
       <w:pPr>
-        <w:jc w:val="both"/>
+        <w:jc w:val="center"/>
         <w:rPr>
           <w:rFonts w:asciiTheme="majorHAnsi" w:hAnsiTheme="majorHAnsi" w:cstheme="majorHAnsi"/>
         </w:rPr>
@@ -5558,13 +5684,14 @@
           <v:shape id="ole_rId9" o:spid="_x0000_i1028" type="#_x0000_t75" style="width:331.2pt;height:67.6pt;visibility:visible;mso-wrap-distance-right:0" o:ole="">
             <v:imagedata r:id="rId16" o:title=""/>
           </v:shape>
-          <o:OLEObject Type="Embed" ProgID="asc.{DB38923B-A8C0-4DE9-8AEE-A61BB5C901A5}" ShapeID="ole_rId9" DrawAspect="Content" ObjectID="_1778412523" r:id="rId17"/>
+          <o:OLEObject Type="Embed" ProgID="asc.{DB38923B-A8C0-4DE9-8AEE-A61BB5C901A5}" ShapeID="ole_rId9" DrawAspect="Content" ObjectID="_1778539204" r:id="rId17"/>
         </w:object>
       </w:r>
     </w:p>
     <w:p>
       <w:pPr>
         <w:pStyle w:val="BodyText"/>
+        <w:jc w:val="center"/>
         <w:rPr>
           <w:rFonts w:asciiTheme="majorHAnsi" w:hAnsiTheme="majorHAnsi" w:cstheme="majorHAnsi"/>
         </w:rPr>
@@ -5591,6 +5718,7 @@
     <w:p>
       <w:pPr>
         <w:pStyle w:val="BodyText"/>
+        <w:jc w:val="both"/>
         <w:rPr>
           <w:rFonts w:asciiTheme="majorHAnsi" w:hAnsiTheme="majorHAnsi" w:cstheme="majorHAnsi"/>
         </w:rPr>
@@ -5650,7 +5778,7 @@
     </w:p>
     <w:p>
       <w:pPr>
-        <w:jc w:val="both"/>
+        <w:jc w:val="center"/>
         <w:rPr>
           <w:rFonts w:asciiTheme="majorHAnsi" w:hAnsiTheme="majorHAnsi" w:cstheme="majorHAnsi"/>
         </w:rPr>
@@ -5697,13 +5825,14 @@
           <v:shape id="ole_rId11" o:spid="_x0000_i1029" type="#_x0000_t75" style="width:331.2pt;height:67.6pt;visibility:visible;mso-wrap-distance-right:0" o:ole="">
             <v:imagedata r:id="rId18" o:title=""/>
           </v:shape>
-          <o:OLEObject Type="Embed" ProgID="asc.{DB38923B-A8C0-4DE9-8AEE-A61BB5C901A5}" ShapeID="ole_rId11" DrawAspect="Content" ObjectID="_1778412524" r:id="rId19"/>
+          <o:OLEObject Type="Embed" ProgID="asc.{DB38923B-A8C0-4DE9-8AEE-A61BB5C901A5}" ShapeID="ole_rId11" DrawAspect="Content" ObjectID="_1778539205" r:id="rId19"/>
         </w:object>
       </w:r>
     </w:p>
     <w:p>
       <w:pPr>
         <w:pStyle w:val="BodyText"/>
+        <w:jc w:val="center"/>
         <w:rPr>
           <w:rFonts w:asciiTheme="majorHAnsi" w:hAnsiTheme="majorHAnsi" w:cstheme="majorHAnsi"/>
         </w:rPr>
@@ -5730,6 +5859,7 @@
     <w:p>
       <w:pPr>
         <w:pStyle w:val="BodyText"/>
+        <w:jc w:val="both"/>
         <w:rPr>
           <w:rFonts w:asciiTheme="majorHAnsi" w:hAnsiTheme="majorHAnsi" w:cstheme="majorHAnsi"/>
           <w:color w:val="000000" w:themeColor="text1"/>
@@ -5774,6 +5904,7 @@
     <w:p>
       <w:pPr>
         <w:pStyle w:val="BodyText"/>
+        <w:jc w:val="both"/>
         <w:rPr>
           <w:rFonts w:asciiTheme="majorHAnsi" w:hAnsiTheme="majorHAnsi" w:cstheme="majorHAnsi"/>
           <w:color w:val="000000" w:themeColor="text1"/>
@@ -5832,6 +5963,7 @@
           <w:p>
             <w:pPr>
               <w:pStyle w:val="BodyText"/>
+              <w:jc w:val="both"/>
               <w:rPr>
                 <w:rFonts w:asciiTheme="majorHAnsi" w:hAnsiTheme="majorHAnsi" w:cstheme="majorHAnsi"/>
                 <w:color w:val="000000" w:themeColor="text1"/>
@@ -6124,6 +6256,7 @@
     <w:p>
       <w:pPr>
         <w:pStyle w:val="BodyText"/>
+        <w:jc w:val="both"/>
         <w:rPr>
           <w:rFonts w:asciiTheme="majorHAnsi" w:hAnsiTheme="majorHAnsi" w:cstheme="majorHAnsi"/>
           <w:color w:val="000000" w:themeColor="text1"/>
@@ -6185,6 +6318,7 @@
     <w:p>
       <w:pPr>
         <w:pStyle w:val="BodyText"/>
+        <w:jc w:val="both"/>
         <w:rPr>
           <w:rFonts w:asciiTheme="majorHAnsi" w:hAnsiTheme="majorHAnsi" w:cstheme="majorHAnsi"/>
           <w:color w:val="000000" w:themeColor="text1"/>
@@ -6361,6 +6495,7 @@
           <w:p>
             <w:pPr>
               <w:pStyle w:val="BodyText"/>
+              <w:jc w:val="both"/>
               <w:rPr>
                 <w:rFonts w:asciiTheme="majorHAnsi" w:hAnsiTheme="majorHAnsi" w:cstheme="majorHAnsi"/>
                 <w:color w:val="000000" w:themeColor="text1"/>
@@ -6596,6 +6731,7 @@
           <w:p>
             <w:pPr>
               <w:pStyle w:val="BodyText"/>
+              <w:jc w:val="both"/>
               <w:rPr>
                 <w:rFonts w:asciiTheme="majorHAnsi" w:hAnsiTheme="majorHAnsi" w:cstheme="majorHAnsi"/>
                 <w:color w:val="000000" w:themeColor="text1"/>
@@ -6639,6 +6775,7 @@
     <w:p>
       <w:pPr>
         <w:pStyle w:val="BodyText"/>
+        <w:jc w:val="both"/>
         <w:rPr>
           <w:rFonts w:asciiTheme="majorHAnsi" w:hAnsiTheme="majorHAnsi" w:cstheme="majorHAnsi"/>
           <w:color w:val="000000" w:themeColor="text1"/>
@@ -6859,6 +6996,7 @@
     <w:p>
       <w:pPr>
         <w:pStyle w:val="BodyText"/>
+        <w:jc w:val="both"/>
         <w:rPr>
           <w:rFonts w:asciiTheme="majorHAnsi" w:hAnsiTheme="majorHAnsi" w:cstheme="majorHAnsi"/>
           <w:color w:val="000000" w:themeColor="text1"/>
@@ -6897,6 +7035,7 @@
           <w:p>
             <w:pPr>
               <w:pStyle w:val="BodyText"/>
+              <w:jc w:val="both"/>
               <w:rPr>
                 <w:rFonts w:asciiTheme="majorHAnsi" w:hAnsiTheme="majorHAnsi" w:cstheme="majorHAnsi"/>
                 <w:color w:val="000000" w:themeColor="text1"/>
@@ -7090,6 +7229,7 @@
     <w:p>
       <w:pPr>
         <w:pStyle w:val="BodyText"/>
+        <w:jc w:val="both"/>
         <w:rPr>
           <w:rFonts w:asciiTheme="majorHAnsi" w:hAnsiTheme="majorHAnsi" w:cstheme="majorHAnsi"/>
           <w:color w:val="000000" w:themeColor="text1"/>
@@ -7174,6 +7314,7 @@
     <w:p>
       <w:pPr>
         <w:pStyle w:val="BodyText"/>
+        <w:jc w:val="both"/>
         <w:rPr>
           <w:rFonts w:asciiTheme="majorHAnsi" w:hAnsiTheme="majorHAnsi" w:cstheme="majorHAnsi"/>
           <w:color w:val="000000" w:themeColor="text1"/>
@@ -7240,6 +7381,7 @@
     <w:p>
       <w:pPr>
         <w:pStyle w:val="BodyText"/>
+        <w:jc w:val="both"/>
         <w:rPr>
           <w:rFonts w:asciiTheme="majorHAnsi" w:hAnsiTheme="majorHAnsi" w:cstheme="majorHAnsi"/>
           <w:color w:val="000000" w:themeColor="text1"/>
@@ -7463,6 +7605,7 @@
     <w:p>
       <w:pPr>
         <w:pStyle w:val="BodyText"/>
+        <w:jc w:val="both"/>
         <w:rPr>
           <w:rFonts w:asciiTheme="majorHAnsi" w:hAnsiTheme="majorHAnsi" w:cstheme="majorHAnsi"/>
           <w:color w:val="000000" w:themeColor="text1"/>
@@ -7805,6 +7948,7 @@
     <w:p>
       <w:pPr>
         <w:pStyle w:val="BodyText"/>
+        <w:jc w:val="both"/>
         <w:rPr>
           <w:rFonts w:asciiTheme="majorHAnsi" w:hAnsiTheme="majorHAnsi" w:cstheme="majorHAnsi"/>
           <w:color w:val="000000" w:themeColor="text1"/>
@@ -7924,6 +8068,7 @@
           <w:p>
             <w:pPr>
               <w:pStyle w:val="BodyText"/>
+              <w:jc w:val="both"/>
               <w:rPr>
                 <w:rFonts w:asciiTheme="majorHAnsi" w:hAnsiTheme="majorHAnsi" w:cstheme="majorHAnsi"/>
                 <w:color w:val="000000" w:themeColor="text1"/>
@@ -8338,6 +8483,7 @@
           <w:p>
             <w:pPr>
               <w:pStyle w:val="BodyText"/>
+              <w:jc w:val="both"/>
               <w:rPr>
                 <w:rFonts w:asciiTheme="majorHAnsi" w:hAnsiTheme="majorHAnsi" w:cstheme="majorHAnsi"/>
                 <w:color w:val="000000" w:themeColor="text1"/>
@@ -8389,6 +8535,7 @@
     <w:p>
       <w:pPr>
         <w:pStyle w:val="BodyText"/>
+        <w:jc w:val="both"/>
         <w:rPr>
           <w:rFonts w:asciiTheme="majorHAnsi" w:hAnsiTheme="majorHAnsi" w:cstheme="majorHAnsi"/>
           <w:color w:val="000000" w:themeColor="text1"/>
@@ -8479,6 +8626,7 @@
     <w:p>
       <w:pPr>
         <w:pStyle w:val="BodyText"/>
+        <w:jc w:val="both"/>
         <w:rPr>
           <w:rFonts w:asciiTheme="majorHAnsi" w:hAnsiTheme="majorHAnsi" w:cstheme="majorHAnsi"/>
           <w:color w:val="000000" w:themeColor="text1"/>
@@ -8695,6 +8843,7 @@
     <w:p>
       <w:pPr>
         <w:pStyle w:val="BodyText"/>
+        <w:jc w:val="both"/>
         <w:rPr>
           <w:rFonts w:asciiTheme="majorHAnsi" w:hAnsiTheme="majorHAnsi" w:cstheme="majorHAnsi"/>
           <w:color w:val="000000" w:themeColor="text1"/>
@@ -8740,6 +8889,7 @@
     <w:p>
       <w:pPr>
         <w:pStyle w:val="BodyText"/>
+        <w:jc w:val="both"/>
         <w:rPr>
           <w:rFonts w:asciiTheme="majorHAnsi" w:hAnsiTheme="majorHAnsi" w:cstheme="majorHAnsi"/>
           <w:color w:val="000000" w:themeColor="text1"/>
@@ -8778,6 +8928,7 @@
           <w:p>
             <w:pPr>
               <w:pStyle w:val="BodyText"/>
+              <w:jc w:val="both"/>
               <w:rPr>
                 <w:rFonts w:asciiTheme="majorHAnsi" w:hAnsiTheme="majorHAnsi" w:cstheme="majorHAnsi"/>
                 <w:color w:val="000000" w:themeColor="text1"/>
@@ -8945,6 +9096,7 @@
     <w:p>
       <w:pPr>
         <w:pStyle w:val="BodyText"/>
+        <w:jc w:val="both"/>
         <w:rPr>
           <w:rFonts w:asciiTheme="majorHAnsi" w:hAnsiTheme="majorHAnsi" w:cstheme="majorHAnsi"/>
           <w:color w:val="000000" w:themeColor="text1"/>
@@ -8961,6 +9113,7 @@
     <w:p>
       <w:pPr>
         <w:pStyle w:val="BodyText"/>
+        <w:jc w:val="both"/>
         <w:rPr>
           <w:rFonts w:asciiTheme="majorHAnsi" w:hAnsiTheme="majorHAnsi" w:cstheme="majorHAnsi"/>
           <w:color w:val="000000" w:themeColor="text1"/>
@@ -8977,6 +9130,7 @@
     <w:p>
       <w:pPr>
         <w:pStyle w:val="BodyText"/>
+        <w:jc w:val="both"/>
         <w:rPr>
           <w:rFonts w:asciiTheme="majorHAnsi" w:hAnsiTheme="majorHAnsi" w:cstheme="majorHAnsi"/>
           <w:color w:val="000000" w:themeColor="text1"/>
@@ -9067,6 +9221,7 @@
     <w:p>
       <w:pPr>
         <w:pStyle w:val="BodyText"/>
+        <w:jc w:val="both"/>
         <w:rPr>
           <w:rFonts w:asciiTheme="majorHAnsi" w:hAnsiTheme="majorHAnsi" w:cstheme="majorHAnsi"/>
           <w:color w:val="000000" w:themeColor="text1"/>
@@ -9083,6 +9238,7 @@
     <w:p>
       <w:pPr>
         <w:pStyle w:val="BodyText"/>
+        <w:jc w:val="both"/>
         <w:rPr>
           <w:rFonts w:asciiTheme="majorHAnsi" w:hAnsiTheme="majorHAnsi" w:cstheme="majorHAnsi"/>
           <w:color w:val="000000" w:themeColor="text1"/>
@@ -9099,6 +9255,7 @@
     <w:p>
       <w:pPr>
         <w:pStyle w:val="BodyText"/>
+        <w:jc w:val="both"/>
         <w:rPr>
           <w:rFonts w:asciiTheme="majorHAnsi" w:hAnsiTheme="majorHAnsi" w:cstheme="majorHAnsi"/>
           <w:color w:val="000000" w:themeColor="text1"/>
@@ -9138,6 +9295,7 @@
           <w:p>
             <w:pPr>
               <w:pStyle w:val="BodyText"/>
+              <w:jc w:val="both"/>
               <w:rPr>
                 <w:rFonts w:asciiTheme="majorHAnsi" w:hAnsiTheme="majorHAnsi" w:cstheme="majorHAnsi"/>
                 <w:color w:val="000000" w:themeColor="text1"/>
@@ -9321,6 +9479,7 @@
           <w:p>
             <w:pPr>
               <w:pStyle w:val="BodyText"/>
+              <w:jc w:val="both"/>
               <w:rPr>
                 <w:rFonts w:asciiTheme="majorHAnsi" w:eastAsia="Calibri" w:hAnsiTheme="majorHAnsi" w:cstheme="majorHAnsi"/>
                 <w:color w:val="000000" w:themeColor="text1"/>
@@ -9352,31 +9511,24 @@
     <w:p>
       <w:pPr>
         <w:pStyle w:val="BodyText"/>
-        <w:ind w:firstLine="0"/>
-        <w:rPr>
-          <w:rFonts w:asciiTheme="majorHAnsi" w:hAnsiTheme="majorHAnsi" w:cstheme="majorHAnsi"/>
-        </w:rPr>
-      </w:pPr>
+        <w:jc w:val="both"/>
+        <w:rPr>
+          <w:rFonts w:asciiTheme="majorHAnsi" w:hAnsiTheme="majorHAnsi" w:cstheme="majorHAnsi"/>
+          <w:color w:val="000000" w:themeColor="text1"/>
+        </w:rPr>
+      </w:pPr>
+      <w:r>
+        <w:rPr>
+          <w:rFonts w:asciiTheme="majorHAnsi" w:hAnsiTheme="majorHAnsi" w:cstheme="majorHAnsi"/>
+          <w:color w:val="000000" w:themeColor="text1"/>
+        </w:rPr>
+        <w:t>Фундаментальный аспект почти всех направленных социальных сетей, потому что почти всегда существует некий обмен или другая взаимная зависимость.</w:t>
+      </w:r>
     </w:p>
     <w:p>
       <w:pPr>
         <w:pStyle w:val="BodyText"/>
-        <w:rPr>
-          <w:rFonts w:asciiTheme="majorHAnsi" w:hAnsiTheme="majorHAnsi" w:cstheme="majorHAnsi"/>
-          <w:color w:val="000000" w:themeColor="text1"/>
-        </w:rPr>
-      </w:pPr>
-      <w:r>
-        <w:rPr>
-          <w:rFonts w:asciiTheme="majorHAnsi" w:hAnsiTheme="majorHAnsi" w:cstheme="majorHAnsi"/>
-          <w:color w:val="000000" w:themeColor="text1"/>
-        </w:rPr>
-        <w:t>Фундаментальный аспект почти всех направленных социальных сетей, потому что почти всегда существует некий обмен или другая взаимная зависимость.</w:t>
-      </w:r>
-    </w:p>
-    <w:p>
-      <w:pPr>
-        <w:pStyle w:val="BodyText"/>
+        <w:jc w:val="both"/>
         <w:rPr>
           <w:rFonts w:asciiTheme="majorHAnsi" w:hAnsiTheme="majorHAnsi" w:cstheme="majorHAnsi"/>
           <w:color w:val="000000" w:themeColor="text1"/>
@@ -9415,6 +9567,8 @@
           <w:p>
             <w:pPr>
               <w:pStyle w:val="BodyText"/>
+              <w:ind w:firstLine="0"/>
+              <w:jc w:val="both"/>
               <w:rPr>
                 <w:rFonts w:asciiTheme="majorHAnsi" w:hAnsiTheme="majorHAnsi" w:cstheme="majorHAnsi"/>
                 <w:color w:val="000000" w:themeColor="text1"/>
@@ -9744,6 +9898,7 @@
           <w:p>
             <w:pPr>
               <w:pStyle w:val="BodyText"/>
+              <w:jc w:val="both"/>
               <w:rPr>
                 <w:rFonts w:asciiTheme="majorHAnsi" w:hAnsiTheme="majorHAnsi" w:cstheme="majorHAnsi"/>
               </w:rPr>
@@ -9782,6 +9937,7 @@
     <w:p>
       <w:pPr>
         <w:pStyle w:val="BodyText"/>
+        <w:jc w:val="both"/>
         <w:rPr>
           <w:rFonts w:asciiTheme="majorHAnsi" w:hAnsiTheme="majorHAnsi" w:cstheme="majorHAnsi"/>
           <w:color w:val="000000" w:themeColor="text1"/>
@@ -9792,7 +9948,6 @@
           <w:rFonts w:asciiTheme="majorHAnsi" w:hAnsiTheme="majorHAnsi" w:cstheme="majorHAnsi"/>
           <w:color w:val="000000" w:themeColor="text1"/>
         </w:rPr>
-        <w:lastRenderedPageBreak/>
         <w:t>Функция полезности описывает полезность перехода из</w:t>
       </w:r>
       <w:r>
@@ -9938,6 +10093,7 @@
     <w:p>
       <w:pPr>
         <w:pStyle w:val="BodyText"/>
+        <w:jc w:val="both"/>
         <w:rPr>
           <w:rFonts w:asciiTheme="majorHAnsi" w:hAnsiTheme="majorHAnsi" w:cstheme="majorHAnsi"/>
           <w:color w:val="000000" w:themeColor="text1"/>
@@ -9948,6 +10104,7 @@
           <w:rFonts w:asciiTheme="majorHAnsi" w:hAnsiTheme="majorHAnsi" w:cstheme="majorHAnsi"/>
           <w:color w:val="000000" w:themeColor="text1"/>
         </w:rPr>
+        <w:lastRenderedPageBreak/>
         <w:t xml:space="preserve">Вероятность изменения связи </w:t>
       </w:r>
       <m:oMath>
@@ -9986,13 +10143,15 @@
         <w:tblLook w:val="04A0" w:firstRow="1" w:lastRow="0" w:firstColumn="1" w:lastColumn="0" w:noHBand="0" w:noVBand="1"/>
       </w:tblPr>
       <w:tblGrid>
-        <w:gridCol w:w="8613"/>
+        <w:gridCol w:w="742"/>
+        <w:gridCol w:w="7871"/>
         <w:gridCol w:w="742"/>
       </w:tblGrid>
       <w:tr>
         <w:tc>
           <w:tcPr>
             <w:tcW w:w="8613" w:type="dxa"/>
+            <w:gridSpan w:val="2"/>
             <w:tcBorders>
               <w:top w:val="nil"/>
               <w:left w:val="nil"/>
@@ -10003,6 +10162,7 @@
           <w:p>
             <w:pPr>
               <w:pStyle w:val="BodyText"/>
+              <w:jc w:val="both"/>
               <w:rPr>
                 <w:rFonts w:asciiTheme="majorHAnsi" w:hAnsiTheme="majorHAnsi" w:cstheme="majorHAnsi"/>
                 <w:iCs/>
@@ -10535,26 +10695,10 @@
         </w:tc>
       </w:tr>
       <w:tr>
-        <w:tc>
-          <w:tcPr>
-            <w:tcW w:w="8613" w:type="dxa"/>
-            <w:tcBorders>
-              <w:top w:val="nil"/>
-              <w:left w:val="nil"/>
-              <w:bottom w:val="nil"/>
-              <w:right w:val="nil"/>
-            </w:tcBorders>
-          </w:tcPr>
-          <w:p>
-            <w:pPr>
-              <w:pStyle w:val="BodyText"/>
-              <w:rPr>
-                <w:rFonts w:asciiTheme="majorHAnsi" w:hAnsiTheme="majorHAnsi" w:cstheme="majorHAnsi"/>
-                <w:color w:val="000000" w:themeColor="text1"/>
-              </w:rPr>
-            </w:pPr>
-          </w:p>
-        </w:tc>
+        <w:trPr>
+          <w:gridAfter w:val="2"/>
+          <w:wAfter w:w="8613" w:type="dxa"/>
+        </w:trPr>
         <w:tc>
           <w:tcPr>
             <w:tcW w:w="742" w:type="dxa"/>
@@ -10568,6 +10712,7 @@
           <w:p>
             <w:pPr>
               <w:pStyle w:val="BodyText"/>
+              <w:jc w:val="both"/>
               <w:rPr>
                 <w:rFonts w:asciiTheme="majorHAnsi" w:hAnsiTheme="majorHAnsi" w:cstheme="majorHAnsi"/>
                 <w:color w:val="000000" w:themeColor="text1"/>
@@ -10580,6 +10725,8 @@
     <w:p>
       <w:pPr>
         <w:pStyle w:val="BodyText"/>
+        <w:ind w:firstLine="708"/>
+        <w:jc w:val="both"/>
         <w:rPr>
           <w:rFonts w:asciiTheme="majorHAnsi" w:hAnsiTheme="majorHAnsi" w:cstheme="majorHAnsi"/>
           <w:color w:val="000000" w:themeColor="text1"/>
@@ -10717,6 +10864,7 @@
     <w:p>
       <w:pPr>
         <w:pStyle w:val="BodyText"/>
+        <w:jc w:val="both"/>
         <w:rPr>
           <w:rFonts w:asciiTheme="majorHAnsi" w:hAnsiTheme="majorHAnsi" w:cstheme="majorHAnsi"/>
           <w:color w:val="000000" w:themeColor="text1"/>
@@ -10757,6 +10905,7 @@
     <w:p>
       <w:pPr>
         <w:pStyle w:val="BodyText"/>
+        <w:jc w:val="both"/>
         <w:rPr>
           <w:rFonts w:asciiTheme="majorHAnsi" w:hAnsiTheme="majorHAnsi" w:cstheme="majorHAnsi"/>
           <w:color w:val="000000" w:themeColor="text1"/>
@@ -10830,6 +10979,7 @@
     <w:p>
       <w:pPr>
         <w:pStyle w:val="BodyText"/>
+        <w:jc w:val="both"/>
         <w:rPr>
           <w:rFonts w:asciiTheme="majorHAnsi" w:hAnsiTheme="majorHAnsi" w:cstheme="majorHAnsi"/>
           <w:color w:val="000000" w:themeColor="text1"/>
@@ -10846,6 +10996,7 @@
     <w:p>
       <w:pPr>
         <w:pStyle w:val="BodyText"/>
+        <w:jc w:val="both"/>
         <w:rPr>
           <w:rFonts w:asciiTheme="majorHAnsi" w:hAnsiTheme="majorHAnsi" w:cstheme="majorHAnsi"/>
           <w:color w:val="000000" w:themeColor="text1"/>
@@ -10862,6 +11013,7 @@
     <w:p>
       <w:pPr>
         <w:pStyle w:val="BodyText"/>
+        <w:jc w:val="both"/>
         <w:rPr>
           <w:rFonts w:asciiTheme="majorHAnsi" w:hAnsiTheme="majorHAnsi" w:cstheme="majorHAnsi"/>
           <w:color w:val="000000" w:themeColor="text1"/>
@@ -11324,6 +11476,7 @@
     <w:p>
       <w:pPr>
         <w:pStyle w:val="BodyText"/>
+        <w:jc w:val="both"/>
         <w:rPr>
           <w:rFonts w:asciiTheme="majorHAnsi" w:hAnsiTheme="majorHAnsi" w:cstheme="majorHAnsi"/>
           <w:color w:val="000000" w:themeColor="text1"/>
@@ -11359,6 +11512,7 @@
           <w:p>
             <w:pPr>
               <w:pStyle w:val="BodyText"/>
+              <w:jc w:val="both"/>
               <w:rPr>
                 <w:rFonts w:asciiTheme="majorHAnsi" w:hAnsiTheme="majorHAnsi" w:cstheme="majorHAnsi"/>
                 <w:color w:val="000000" w:themeColor="text1"/>
@@ -11830,6 +11984,7 @@
           <w:p>
             <w:pPr>
               <w:pStyle w:val="BodyText"/>
+              <w:jc w:val="both"/>
               <w:rPr>
                 <w:rFonts w:asciiTheme="majorHAnsi" w:hAnsiTheme="majorHAnsi" w:cstheme="majorHAnsi"/>
                 <w:color w:val="000000" w:themeColor="text1"/>
@@ -11851,6 +12006,7 @@
             <w:pPr>
               <w:pStyle w:val="BodyText"/>
               <w:ind w:firstLine="0"/>
+              <w:jc w:val="both"/>
               <w:rPr>
                 <w:rFonts w:asciiTheme="majorHAnsi" w:eastAsia="Calibri" w:hAnsiTheme="majorHAnsi" w:cstheme="majorHAnsi"/>
                 <w:color w:val="000000" w:themeColor="text1"/>
@@ -11907,6 +12063,7 @@
     <w:p>
       <w:pPr>
         <w:pStyle w:val="BodyText"/>
+        <w:jc w:val="both"/>
         <w:rPr>
           <w:rFonts w:asciiTheme="majorHAnsi" w:hAnsiTheme="majorHAnsi" w:cstheme="majorHAnsi"/>
           <w:color w:val="000000" w:themeColor="text1"/>
@@ -12584,6 +12741,7 @@
     <w:p>
       <w:pPr>
         <w:pStyle w:val="BodyText"/>
+        <w:jc w:val="both"/>
         <w:rPr>
           <w:rFonts w:asciiTheme="majorHAnsi" w:hAnsiTheme="majorHAnsi" w:cstheme="majorHAnsi"/>
           <w:color w:val="000000" w:themeColor="text1"/>
@@ -12594,7 +12752,6 @@
           <w:rFonts w:asciiTheme="majorHAnsi" w:hAnsiTheme="majorHAnsi" w:cstheme="majorHAnsi"/>
           <w:color w:val="000000" w:themeColor="text1"/>
         </w:rPr>
-        <w:lastRenderedPageBreak/>
         <w:t xml:space="preserve">где </w:t>
       </w:r>
       <w:r>
@@ -12680,6 +12837,7 @@
           <w:p>
             <w:pPr>
               <w:pStyle w:val="BodyText"/>
+              <w:jc w:val="both"/>
               <w:rPr>
                 <w:rFonts w:asciiTheme="majorHAnsi" w:hAnsiTheme="majorHAnsi" w:cstheme="majorHAnsi"/>
               </w:rPr>
@@ -12697,6 +12855,7 @@
                     <w:rFonts w:ascii="Cambria Math" w:hAnsi="Cambria Math" w:cstheme="majorHAnsi"/>
                     <w:color w:val="000000" w:themeColor="text1"/>
                   </w:rPr>
+                  <w:lastRenderedPageBreak/>
                   <m:t>P</m:t>
                 </m:r>
                 <m:d>
@@ -13246,6 +13405,7 @@
     <w:p>
       <w:pPr>
         <w:pStyle w:val="BodyText"/>
+        <w:jc w:val="both"/>
         <w:rPr>
           <w:rFonts w:asciiTheme="majorHAnsi" w:hAnsiTheme="majorHAnsi" w:cstheme="majorHAnsi"/>
           <w:color w:val="000000" w:themeColor="text1"/>
@@ -13287,6 +13447,7 @@
           <w:p>
             <w:pPr>
               <w:pStyle w:val="BodyText"/>
+              <w:jc w:val="both"/>
               <w:rPr>
                 <w:rFonts w:asciiTheme="majorHAnsi" w:hAnsiTheme="majorHAnsi" w:cstheme="majorHAnsi"/>
                 <w:color w:val="000000" w:themeColor="text1"/>
@@ -13469,6 +13630,7 @@
     <w:p>
       <w:pPr>
         <w:pStyle w:val="BodyText"/>
+        <w:jc w:val="both"/>
         <w:rPr>
           <w:rFonts w:asciiTheme="majorHAnsi" w:hAnsiTheme="majorHAnsi" w:cstheme="majorHAnsi"/>
           <w:color w:val="000000" w:themeColor="text1"/>
@@ -13510,6 +13672,7 @@
           <w:p>
             <w:pPr>
               <w:pStyle w:val="BodyText"/>
+              <w:jc w:val="both"/>
               <w:rPr>
                 <w:rFonts w:asciiTheme="majorHAnsi" w:hAnsiTheme="majorHAnsi" w:cstheme="majorHAnsi"/>
                 <w:color w:val="000000" w:themeColor="text1"/>
@@ -13801,6 +13964,7 @@
     <w:p>
       <w:pPr>
         <w:pStyle w:val="BodyText"/>
+        <w:jc w:val="both"/>
         <w:rPr>
           <w:rFonts w:asciiTheme="majorHAnsi" w:hAnsiTheme="majorHAnsi" w:cstheme="majorHAnsi"/>
           <w:color w:val="000000" w:themeColor="text1"/>
@@ -13842,6 +14006,7 @@
           <w:p>
             <w:pPr>
               <w:pStyle w:val="BodyText"/>
+              <w:jc w:val="both"/>
               <w:rPr>
                 <w:rFonts w:asciiTheme="majorHAnsi" w:hAnsiTheme="majorHAnsi" w:cstheme="majorHAnsi"/>
                 <w:color w:val="000000" w:themeColor="text1"/>
@@ -14088,6 +14253,7 @@
             <w:pPr>
               <w:pStyle w:val="BodyText"/>
               <w:ind w:firstLine="0"/>
+              <w:jc w:val="right"/>
               <w:rPr>
                 <w:rFonts w:asciiTheme="majorHAnsi" w:hAnsiTheme="majorHAnsi" w:cstheme="majorHAnsi"/>
                 <w:color w:val="000000" w:themeColor="text1"/>
@@ -14111,6 +14277,7 @@
     <w:p>
       <w:pPr>
         <w:pStyle w:val="BodyText"/>
+        <w:jc w:val="both"/>
         <w:rPr>
           <w:rFonts w:asciiTheme="majorHAnsi" w:hAnsiTheme="majorHAnsi" w:cstheme="majorHAnsi"/>
           <w:color w:val="000000" w:themeColor="text1"/>
@@ -14187,6 +14354,7 @@
     <w:p>
       <w:pPr>
         <w:pStyle w:val="BodyText"/>
+        <w:jc w:val="both"/>
         <w:rPr>
           <w:rFonts w:asciiTheme="majorHAnsi" w:hAnsiTheme="majorHAnsi" w:cstheme="majorHAnsi"/>
           <w:color w:val="000000" w:themeColor="text1"/>
@@ -14211,6 +14379,11 @@
     <w:p>
       <w:pPr>
         <w:pStyle w:val="BodyText"/>
+        <w:numPr>
+          <w:ilvl w:val="0"/>
+          <w:numId w:val="30"/>
+        </w:numPr>
+        <w:jc w:val="both"/>
         <w:rPr>
           <w:rFonts w:asciiTheme="majorHAnsi" w:hAnsiTheme="majorHAnsi" w:cstheme="majorHAnsi"/>
           <w:color w:val="000000" w:themeColor="text1"/>
@@ -14322,6 +14495,11 @@
     <w:p>
       <w:pPr>
         <w:pStyle w:val="BodyText"/>
+        <w:numPr>
+          <w:ilvl w:val="0"/>
+          <w:numId w:val="30"/>
+        </w:numPr>
+        <w:jc w:val="both"/>
         <w:rPr>
           <w:rFonts w:asciiTheme="majorHAnsi" w:hAnsiTheme="majorHAnsi" w:cstheme="majorHAnsi"/>
           <w:color w:val="000000" w:themeColor="text1"/>
@@ -14401,6 +14579,11 @@
     <w:p>
       <w:pPr>
         <w:pStyle w:val="BodyText"/>
+        <w:numPr>
+          <w:ilvl w:val="0"/>
+          <w:numId w:val="30"/>
+        </w:numPr>
+        <w:jc w:val="both"/>
         <w:rPr>
           <w:rFonts w:asciiTheme="majorHAnsi" w:hAnsiTheme="majorHAnsi" w:cstheme="majorHAnsi"/>
           <w:color w:val="000000" w:themeColor="text1"/>
@@ -14530,6 +14713,11 @@
     <w:p>
       <w:pPr>
         <w:pStyle w:val="BodyText"/>
+        <w:numPr>
+          <w:ilvl w:val="0"/>
+          <w:numId w:val="30"/>
+        </w:numPr>
+        <w:jc w:val="both"/>
         <w:rPr>
           <w:rFonts w:asciiTheme="majorHAnsi" w:hAnsiTheme="majorHAnsi" w:cstheme="majorHAnsi"/>
           <w:color w:val="000000" w:themeColor="text1"/>
@@ -14640,6 +14828,11 @@
     <w:p>
       <w:pPr>
         <w:pStyle w:val="BodyText"/>
+        <w:numPr>
+          <w:ilvl w:val="0"/>
+          <w:numId w:val="30"/>
+        </w:numPr>
+        <w:jc w:val="both"/>
         <w:rPr>
           <w:rFonts w:asciiTheme="majorHAnsi" w:hAnsiTheme="majorHAnsi" w:cstheme="majorHAnsi"/>
           <w:color w:val="000000" w:themeColor="text1"/>
@@ -14651,7 +14844,6 @@
           <w:rFonts w:asciiTheme="majorHAnsi" w:hAnsiTheme="majorHAnsi" w:cstheme="majorHAnsi"/>
           <w:color w:val="000000" w:themeColor="text1"/>
         </w:rPr>
-        <w:lastRenderedPageBreak/>
         <w:t xml:space="preserve">Выбираем случайным образом </w:t>
       </w:r>
       <w:r>
@@ -14936,7 +15128,7 @@
           <v:shape id="ole_rId13" o:spid="_x0000_i1030" type="#_x0000_t75" style="width:10pt;height:10pt;visibility:visible;mso-wrap-distance-right:0;mso-wrap-distance-bottom:10pt" o:ole="">
             <v:imagedata r:id="rId20" o:title=""/>
           </v:shape>
-          <o:OLEObject Type="Embed" ProgID="Equation.DSMT4" ShapeID="ole_rId13" DrawAspect="Content" ObjectID="_1778412525" r:id="rId21"/>
+          <o:OLEObject Type="Embed" ProgID="Equation.DSMT4" ShapeID="ole_rId13" DrawAspect="Content" ObjectID="_1778539206" r:id="rId21"/>
         </w:object>
       </w:r>
       <w:r>
@@ -14982,6 +15174,11 @@
     <w:p>
       <w:pPr>
         <w:pStyle w:val="BodyText"/>
+        <w:numPr>
+          <w:ilvl w:val="0"/>
+          <w:numId w:val="30"/>
+        </w:numPr>
+        <w:jc w:val="both"/>
         <w:rPr>
           <w:rFonts w:asciiTheme="majorHAnsi" w:hAnsiTheme="majorHAnsi" w:cstheme="majorHAnsi"/>
           <w:color w:val="000000" w:themeColor="text1"/>
@@ -14992,6 +15189,7 @@
           <w:rFonts w:asciiTheme="majorHAnsi" w:hAnsiTheme="majorHAnsi" w:cstheme="majorHAnsi"/>
           <w:color w:val="000000" w:themeColor="text1"/>
         </w:rPr>
+        <w:lastRenderedPageBreak/>
         <w:t xml:space="preserve">Задать </w:t>
       </w:r>
       <w:r>
@@ -15034,6 +15232,11 @@
     <w:p>
       <w:pPr>
         <w:pStyle w:val="BodyText"/>
+        <w:numPr>
+          <w:ilvl w:val="0"/>
+          <w:numId w:val="30"/>
+        </w:numPr>
+        <w:jc w:val="both"/>
         <w:rPr>
           <w:rFonts w:asciiTheme="majorHAnsi" w:hAnsiTheme="majorHAnsi" w:cstheme="majorHAnsi"/>
           <w:color w:val="000000" w:themeColor="text1"/>
@@ -15121,6 +15324,11 @@
     <w:p>
       <w:pPr>
         <w:pStyle w:val="BodyText"/>
+        <w:numPr>
+          <w:ilvl w:val="0"/>
+          <w:numId w:val="30"/>
+        </w:numPr>
+        <w:jc w:val="both"/>
         <w:rPr>
           <w:rFonts w:asciiTheme="majorHAnsi" w:hAnsiTheme="majorHAnsi" w:cstheme="majorHAnsi"/>
           <w:color w:val="000000" w:themeColor="text1"/>
@@ -15137,6 +15345,7 @@
     <w:p>
       <w:pPr>
         <w:pStyle w:val="BodyText"/>
+        <w:jc w:val="both"/>
         <w:rPr>
           <w:rFonts w:asciiTheme="majorHAnsi" w:hAnsiTheme="majorHAnsi" w:cstheme="majorHAnsi"/>
           <w:color w:val="000000" w:themeColor="text1"/>
@@ -15167,6 +15376,7 @@
         </w:numPr>
         <w:spacing w:line="360" w:lineRule="auto"/>
         <w:ind w:left="777"/>
+        <w:jc w:val="both"/>
         <w:rPr>
           <w:rFonts w:cstheme="majorHAnsi"/>
           <w:b/>
@@ -15199,6 +15409,7 @@
     <w:p>
       <w:pPr>
         <w:pStyle w:val="BodyText"/>
+        <w:jc w:val="both"/>
         <w:rPr>
           <w:rFonts w:asciiTheme="majorHAnsi" w:hAnsiTheme="majorHAnsi" w:cstheme="majorHAnsi"/>
           <w:b/>
@@ -15228,14 +15439,12 @@
       <w:r>
         <w:rPr>
           <w:rFonts w:asciiTheme="majorHAnsi" w:hAnsiTheme="majorHAnsi" w:cstheme="majorHAnsi"/>
-          <w:highlight w:val="yellow"/>
         </w:rPr>
         <w:t>хорошо</w:t>
       </w:r>
       <w:r>
         <w:rPr>
           <w:rFonts w:asciiTheme="majorHAnsi" w:hAnsiTheme="majorHAnsi" w:cstheme="majorHAnsi"/>
-          <w:highlight w:val="yellow"/>
         </w:rPr>
         <w:br/>
         <w:t>согласовываться</w:t>
@@ -15300,6 +15509,7 @@
     <w:p>
       <w:pPr>
         <w:pStyle w:val="BodyText"/>
+        <w:jc w:val="both"/>
         <w:rPr>
           <w:rFonts w:asciiTheme="majorHAnsi" w:hAnsiTheme="majorHAnsi" w:cstheme="majorHAnsi"/>
         </w:rPr>
@@ -15453,6 +15663,7 @@
     <w:p>
       <w:pPr>
         <w:pStyle w:val="BodyText"/>
+        <w:jc w:val="both"/>
         <w:rPr>
           <w:rFonts w:asciiTheme="majorHAnsi" w:hAnsiTheme="majorHAnsi" w:cstheme="majorHAnsi"/>
         </w:rPr>
@@ -15934,6 +16145,7 @@
     <w:p>
       <w:pPr>
         <w:pStyle w:val="BodyText"/>
+        <w:jc w:val="both"/>
         <w:rPr>
           <w:rFonts w:asciiTheme="majorHAnsi" w:hAnsiTheme="majorHAnsi" w:cstheme="majorHAnsi"/>
         </w:rPr>
@@ -16161,14 +16373,7 @@
         <w:rPr>
           <w:rFonts w:asciiTheme="majorHAnsi" w:hAnsiTheme="majorHAnsi" w:cstheme="majorHAnsi"/>
         </w:rPr>
-        <w:t xml:space="preserve">. </w:t>
-      </w:r>
-      <w:r>
-        <w:rPr>
-          <w:rFonts w:asciiTheme="majorHAnsi" w:hAnsiTheme="majorHAnsi" w:cstheme="majorHAnsi"/>
-        </w:rPr>
-        <w:lastRenderedPageBreak/>
-        <w:t>Имеется в виду что скорость изменения может зависеть от пола, возраста, и тд.</w:t>
+        <w:t>. Имеется в виду что скорость изменения может зависеть от пола, возраста, и тд.</w:t>
       </w:r>
     </w:p>
     <w:tbl>
@@ -16183,16 +16388,20 @@
           <w:insideH w:val="none" w:sz="0" w:space="0" w:color="auto"/>
           <w:insideV w:val="none" w:sz="0" w:space="0" w:color="auto"/>
         </w:tblBorders>
+        <w:tblLayout w:type="fixed"/>
         <w:tblLook w:val="04A0" w:firstRow="1" w:lastRow="0" w:firstColumn="1" w:lastColumn="0" w:noHBand="0" w:noVBand="1"/>
       </w:tblPr>
       <w:tblGrid>
-        <w:gridCol w:w="8888"/>
-        <w:gridCol w:w="683"/>
+        <w:gridCol w:w="8610"/>
+        <w:gridCol w:w="719"/>
       </w:tblGrid>
       <w:tr>
+        <w:trPr>
+          <w:trHeight w:val="702"/>
+        </w:trPr>
         <w:tc>
           <w:tcPr>
-            <w:tcW w:w="9322" w:type="dxa"/>
+            <w:tcW w:w="8610" w:type="dxa"/>
           </w:tcPr>
           <w:p>
             <w:pPr>
@@ -16734,50 +16943,26 @@
         </w:tc>
         <w:tc>
           <w:tcPr>
-            <w:tcW w:w="249" w:type="dxa"/>
+            <w:tcW w:w="719" w:type="dxa"/>
           </w:tcPr>
           <w:p>
             <w:pPr>
               <w:pStyle w:val="BodyText"/>
               <w:ind w:firstLine="0"/>
-              <w:jc w:val="right"/>
-              <w:rPr>
-                <w:rFonts w:asciiTheme="majorHAnsi" w:hAnsiTheme="majorHAnsi" w:cstheme="majorHAnsi"/>
-              </w:rPr>
-            </w:pPr>
-            <w:r>
+              <w:jc w:val="center"/>
               <w:rPr>
                 <w:rFonts w:asciiTheme="majorHAnsi" w:hAnsiTheme="majorHAnsi" w:cstheme="majorHAnsi"/>
                 <w:sz w:val="28"/>
                 <w:szCs w:val="28"/>
-                <w:lang w:val="ru-RU"/>
-              </w:rPr>
-              <w:t>(</w:t>
-            </w:r>
+              </w:rPr>
+            </w:pPr>
             <w:r>
               <w:rPr>
                 <w:rFonts w:asciiTheme="majorHAnsi" w:hAnsiTheme="majorHAnsi" w:cstheme="majorHAnsi"/>
                 <w:sz w:val="28"/>
                 <w:szCs w:val="28"/>
               </w:rPr>
-              <w:t>2</w:t>
-            </w:r>
-            <w:r>
-              <w:rPr>
-                <w:rFonts w:asciiTheme="majorHAnsi" w:hAnsiTheme="majorHAnsi" w:cstheme="majorHAnsi"/>
-                <w:sz w:val="28"/>
-                <w:szCs w:val="28"/>
-                <w:lang w:val="ru-RU"/>
-              </w:rPr>
-              <w:t>1</w:t>
-            </w:r>
-            <w:r>
-              <w:rPr>
-                <w:rFonts w:asciiTheme="majorHAnsi" w:hAnsiTheme="majorHAnsi" w:cstheme="majorHAnsi"/>
-                <w:sz w:val="28"/>
-                <w:szCs w:val="28"/>
-              </w:rPr>
-              <w:t>)</w:t>
+              <w:t>(21)</w:t>
             </w:r>
           </w:p>
         </w:tc>
@@ -16786,14 +16971,16 @@
     <w:p>
       <w:pPr>
         <w:pStyle w:val="BodyText"/>
-        <w:rPr>
-          <w:rFonts w:asciiTheme="majorHAnsi" w:hAnsiTheme="majorHAnsi" w:cstheme="majorHAnsi"/>
-        </w:rPr>
-      </w:pPr>
-      <w:r>
-        <w:rPr>
-          <w:rFonts w:asciiTheme="majorHAnsi" w:hAnsiTheme="majorHAnsi" w:cstheme="majorHAnsi"/>
-        </w:rPr>
+        <w:jc w:val="both"/>
+        <w:rPr>
+          <w:rFonts w:asciiTheme="majorHAnsi" w:hAnsiTheme="majorHAnsi" w:cstheme="majorHAnsi"/>
+        </w:rPr>
+      </w:pPr>
+      <w:r>
+        <w:rPr>
+          <w:rFonts w:asciiTheme="majorHAnsi" w:hAnsiTheme="majorHAnsi" w:cstheme="majorHAnsi"/>
+        </w:rPr>
+        <w:lastRenderedPageBreak/>
         <w:t xml:space="preserve">Для функции полезности, где </w:t>
       </w:r>
       <w:r>
@@ -17580,7 +17767,7 @@
             <w:pPr>
               <w:pStyle w:val="BodyText"/>
               <w:ind w:firstLine="0"/>
-              <w:jc w:val="right"/>
+              <w:jc w:val="both"/>
               <w:rPr>
                 <w:rFonts w:asciiTheme="majorHAnsi" w:eastAsia="Calibri" w:hAnsiTheme="majorHAnsi" w:cstheme="majorHAnsi"/>
               </w:rPr>
@@ -17592,6 +17779,7 @@
     <w:p>
       <w:pPr>
         <w:pStyle w:val="BodyText"/>
+        <w:jc w:val="both"/>
         <w:rPr>
           <w:rFonts w:asciiTheme="majorHAnsi" w:hAnsiTheme="majorHAnsi" w:cstheme="majorHAnsi"/>
         </w:rPr>
@@ -17615,6 +17803,7 @@
           <w:insideH w:val="none" w:sz="0" w:space="0" w:color="auto"/>
           <w:insideV w:val="none" w:sz="0" w:space="0" w:color="auto"/>
         </w:tblBorders>
+        <w:tblLayout w:type="fixed"/>
         <w:tblLook w:val="04A0" w:firstRow="1" w:lastRow="0" w:firstColumn="1" w:lastColumn="0" w:noHBand="0" w:noVBand="1"/>
       </w:tblPr>
       <w:tblGrid>
@@ -18161,6 +18350,7 @@
           <w:p>
             <w:pPr>
               <w:pStyle w:val="BodyText"/>
+              <w:jc w:val="both"/>
               <w:rPr>
                 <w:rFonts w:asciiTheme="majorHAnsi" w:hAnsiTheme="majorHAnsi" w:cstheme="majorHAnsi"/>
               </w:rPr>
@@ -18427,6 +18617,7 @@
           <w:p>
             <w:pPr>
               <w:pStyle w:val="BodyText"/>
+              <w:jc w:val="both"/>
               <w:rPr>
                 <w:rFonts w:asciiTheme="majorHAnsi" w:hAnsiTheme="majorHAnsi" w:cstheme="majorHAnsi"/>
                 <w:noProof/>
@@ -18442,6 +18633,7 @@
           <w:p>
             <w:pPr>
               <w:pStyle w:val="BodyText"/>
+              <w:jc w:val="both"/>
               <w:rPr>
                 <w:rFonts w:asciiTheme="majorHAnsi" w:hAnsiTheme="majorHAnsi" w:cstheme="majorHAnsi"/>
               </w:rPr>
@@ -18657,6 +18849,7 @@
           <w:p>
             <w:pPr>
               <w:pStyle w:val="BodyText"/>
+              <w:jc w:val="both"/>
               <w:rPr>
                 <w:rFonts w:asciiTheme="majorHAnsi" w:hAnsiTheme="majorHAnsi" w:cstheme="majorHAnsi"/>
               </w:rPr>
@@ -18717,6 +18910,7 @@
     <w:p>
       <w:pPr>
         <w:pStyle w:val="BodyText"/>
+        <w:jc w:val="both"/>
         <w:rPr>
           <w:rFonts w:asciiTheme="majorHAnsi" w:hAnsiTheme="majorHAnsi" w:cstheme="majorHAnsi"/>
         </w:rPr>
@@ -18895,6 +19089,7 @@
     <w:p>
       <w:pPr>
         <w:pStyle w:val="BodyText"/>
+        <w:jc w:val="both"/>
         <w:rPr>
           <w:rFonts w:asciiTheme="majorHAnsi" w:hAnsiTheme="majorHAnsi" w:cstheme="majorHAnsi"/>
         </w:rPr>
@@ -18909,6 +19104,7 @@
     <w:p>
       <w:pPr>
         <w:pStyle w:val="BodyText"/>
+        <w:jc w:val="both"/>
         <w:rPr>
           <w:rFonts w:asciiTheme="majorHAnsi" w:hAnsiTheme="majorHAnsi" w:cstheme="majorHAnsi"/>
         </w:rPr>
@@ -18923,6 +19119,30 @@
     <w:p>
       <w:pPr>
         <w:pStyle w:val="BodyText"/>
+        <w:numPr>
+          <w:ilvl w:val="0"/>
+          <w:numId w:val="31"/>
+        </w:numPr>
+        <w:jc w:val="both"/>
+        <w:rPr>
+          <w:rFonts w:asciiTheme="majorHAnsi" w:hAnsiTheme="majorHAnsi" w:cstheme="majorHAnsi"/>
+        </w:rPr>
+      </w:pPr>
+      <w:r>
+        <w:rPr>
+          <w:rFonts w:asciiTheme="majorHAnsi" w:hAnsiTheme="majorHAnsi" w:cstheme="majorHAnsi"/>
+        </w:rPr>
+        <w:t>Определение чувствительности ожидаемых статистик к параметрам.</w:t>
+      </w:r>
+    </w:p>
+    <w:p>
+      <w:pPr>
+        <w:pStyle w:val="BodyText"/>
+        <w:numPr>
+          <w:ilvl w:val="0"/>
+          <w:numId w:val="31"/>
+        </w:numPr>
+        <w:jc w:val="both"/>
         <w:rPr>
           <w:rFonts w:asciiTheme="majorHAnsi" w:hAnsiTheme="majorHAnsi" w:cstheme="majorHAnsi"/>
         </w:rPr>
@@ -18932,60 +19152,62 @@
           <w:rFonts w:asciiTheme="majorHAnsi" w:hAnsiTheme="majorHAnsi" w:cstheme="majorHAnsi"/>
         </w:rPr>
         <w:lastRenderedPageBreak/>
-        <w:t>Определение чувствительности ожидаемых статистик к параметрам.</w:t>
+        <w:t>Обновляет параметры с использованием симуляции динамики сети.</w:t>
       </w:r>
     </w:p>
     <w:p>
       <w:pPr>
         <w:pStyle w:val="BodyText"/>
-        <w:rPr>
-          <w:rFonts w:asciiTheme="majorHAnsi" w:hAnsiTheme="majorHAnsi" w:cstheme="majorHAnsi"/>
-        </w:rPr>
-      </w:pPr>
-      <w:r>
-        <w:rPr>
-          <w:rFonts w:asciiTheme="majorHAnsi" w:hAnsiTheme="majorHAnsi" w:cstheme="majorHAnsi"/>
-        </w:rPr>
-        <w:t>Обновляет параметры с использованием симуляции динамики сети.</w:t>
+        <w:numPr>
+          <w:ilvl w:val="0"/>
+          <w:numId w:val="31"/>
+        </w:numPr>
+        <w:jc w:val="both"/>
+        <w:rPr>
+          <w:rFonts w:asciiTheme="majorHAnsi" w:hAnsiTheme="majorHAnsi" w:cstheme="majorHAnsi"/>
+        </w:rPr>
+      </w:pPr>
+      <w:r>
+        <w:rPr>
+          <w:rFonts w:asciiTheme="majorHAnsi" w:hAnsiTheme="majorHAnsi" w:cstheme="majorHAnsi"/>
+        </w:rPr>
+        <w:t xml:space="preserve">Используется для оценки приближения полученных уравнений и вычисления стандартных ошибок. </w:t>
       </w:r>
     </w:p>
     <w:p>
       <w:pPr>
         <w:pStyle w:val="BodyText"/>
-        <w:rPr>
-          <w:rFonts w:asciiTheme="majorHAnsi" w:hAnsiTheme="majorHAnsi" w:cstheme="majorHAnsi"/>
-        </w:rPr>
-      </w:pPr>
-      <w:r>
-        <w:rPr>
-          <w:rFonts w:asciiTheme="majorHAnsi" w:hAnsiTheme="majorHAnsi" w:cstheme="majorHAnsi"/>
-        </w:rPr>
-        <w:t xml:space="preserve">Используется для оценки приближения полученных уравнений и вычисления стандартных ошибок. </w:t>
+        <w:jc w:val="both"/>
+        <w:rPr>
+          <w:rFonts w:asciiTheme="majorHAnsi" w:hAnsiTheme="majorHAnsi" w:cstheme="majorHAnsi"/>
+        </w:rPr>
+      </w:pPr>
+      <w:r>
+        <w:rPr>
+          <w:rFonts w:asciiTheme="majorHAnsi" w:hAnsiTheme="majorHAnsi" w:cstheme="majorHAnsi"/>
+        </w:rPr>
+        <w:t>Для вычисления производных ожидаемых значений по отношению к параметрам используется метод функции оценки. Этот алгоритм является надёжным, но затратным по времени[10]</w:t>
+      </w:r>
+      <w:r>
+        <w:rPr>
+          <w:rFonts w:asciiTheme="majorHAnsi" w:hAnsiTheme="majorHAnsi" w:cstheme="majorHAnsi"/>
+        </w:rPr>
+        <w:t>.</w:t>
       </w:r>
     </w:p>
     <w:p>
       <w:pPr>
         <w:pStyle w:val="BodyText"/>
-        <w:rPr>
-          <w:rFonts w:asciiTheme="majorHAnsi" w:hAnsiTheme="majorHAnsi" w:cstheme="majorHAnsi"/>
-        </w:rPr>
-      </w:pPr>
-      <w:r>
-        <w:rPr>
-          <w:rFonts w:asciiTheme="majorHAnsi" w:hAnsiTheme="majorHAnsi" w:cstheme="majorHAnsi"/>
-        </w:rPr>
-        <w:t>Для вычисления производных ожидаемых значений по отношению к параметрам используется метод функции оценки. Этот алгоритм является надёжным, но затратным по времени[10]</w:t>
-      </w:r>
-      <w:r>
-        <w:rPr>
-          <w:rFonts w:asciiTheme="majorHAnsi" w:hAnsiTheme="majorHAnsi" w:cstheme="majorHAnsi"/>
-        </w:rPr>
-        <w:t>.</w:t>
-      </w:r>
+        <w:jc w:val="both"/>
+        <w:rPr>
+          <w:rFonts w:asciiTheme="majorHAnsi" w:hAnsiTheme="majorHAnsi" w:cstheme="majorHAnsi"/>
+        </w:rPr>
+      </w:pPr>
     </w:p>
     <w:p>
       <w:pPr>
         <w:pStyle w:val="BodyText"/>
+        <w:jc w:val="both"/>
         <w:rPr>
           <w:rFonts w:asciiTheme="majorHAnsi" w:hAnsiTheme="majorHAnsi" w:cstheme="majorHAnsi"/>
         </w:rPr>
@@ -18994,6 +19216,7 @@
     <w:p>
       <w:pPr>
         <w:pStyle w:val="BodyText"/>
+        <w:jc w:val="both"/>
         <w:rPr>
           <w:rFonts w:asciiTheme="majorHAnsi" w:hAnsiTheme="majorHAnsi" w:cstheme="majorHAnsi"/>
         </w:rPr>
@@ -19002,6 +19225,7 @@
     <w:p>
       <w:pPr>
         <w:pStyle w:val="BodyText"/>
+        <w:jc w:val="both"/>
         <w:rPr>
           <w:rFonts w:asciiTheme="majorHAnsi" w:hAnsiTheme="majorHAnsi" w:cstheme="majorHAnsi"/>
         </w:rPr>
@@ -19010,6 +19234,7 @@
     <w:p>
       <w:pPr>
         <w:pStyle w:val="BodyText"/>
+        <w:jc w:val="both"/>
         <w:rPr>
           <w:rFonts w:asciiTheme="majorHAnsi" w:hAnsiTheme="majorHAnsi" w:cstheme="majorHAnsi"/>
         </w:rPr>
@@ -19018,6 +19243,7 @@
     <w:p>
       <w:pPr>
         <w:pStyle w:val="BodyText"/>
+        <w:jc w:val="both"/>
         <w:rPr>
           <w:rFonts w:asciiTheme="majorHAnsi" w:hAnsiTheme="majorHAnsi" w:cstheme="majorHAnsi"/>
         </w:rPr>
@@ -19026,6 +19252,7 @@
     <w:p>
       <w:pPr>
         <w:pStyle w:val="BodyText"/>
+        <w:jc w:val="both"/>
         <w:rPr>
           <w:rFonts w:asciiTheme="majorHAnsi" w:hAnsiTheme="majorHAnsi" w:cstheme="majorHAnsi"/>
         </w:rPr>
@@ -19034,6 +19261,7 @@
     <w:p>
       <w:pPr>
         <w:pStyle w:val="BodyText"/>
+        <w:jc w:val="both"/>
         <w:rPr>
           <w:rFonts w:asciiTheme="majorHAnsi" w:hAnsiTheme="majorHAnsi" w:cstheme="majorHAnsi"/>
         </w:rPr>
@@ -19042,6 +19270,7 @@
     <w:p>
       <w:pPr>
         <w:pStyle w:val="BodyText"/>
+        <w:jc w:val="both"/>
         <w:rPr>
           <w:rFonts w:asciiTheme="majorHAnsi" w:hAnsiTheme="majorHAnsi" w:cstheme="majorHAnsi"/>
         </w:rPr>
@@ -19050,6 +19279,7 @@
     <w:p>
       <w:pPr>
         <w:pStyle w:val="BodyText"/>
+        <w:jc w:val="both"/>
         <w:rPr>
           <w:rFonts w:asciiTheme="majorHAnsi" w:hAnsiTheme="majorHAnsi" w:cstheme="majorHAnsi"/>
         </w:rPr>
@@ -19058,6 +19288,7 @@
     <w:p>
       <w:pPr>
         <w:pStyle w:val="BodyText"/>
+        <w:jc w:val="both"/>
         <w:rPr>
           <w:rFonts w:asciiTheme="majorHAnsi" w:hAnsiTheme="majorHAnsi" w:cstheme="majorHAnsi"/>
         </w:rPr>
@@ -19066,6 +19297,7 @@
     <w:p>
       <w:pPr>
         <w:pStyle w:val="BodyText"/>
+        <w:jc w:val="both"/>
         <w:rPr>
           <w:rFonts w:asciiTheme="majorHAnsi" w:hAnsiTheme="majorHAnsi" w:cstheme="majorHAnsi"/>
         </w:rPr>
@@ -19074,6 +19306,7 @@
     <w:p>
       <w:pPr>
         <w:pStyle w:val="BodyText"/>
+        <w:jc w:val="both"/>
         <w:rPr>
           <w:rFonts w:asciiTheme="majorHAnsi" w:hAnsiTheme="majorHAnsi" w:cstheme="majorHAnsi"/>
         </w:rPr>
@@ -19082,6 +19315,7 @@
     <w:p>
       <w:pPr>
         <w:pStyle w:val="BodyText"/>
+        <w:jc w:val="both"/>
         <w:rPr>
           <w:rFonts w:asciiTheme="majorHAnsi" w:hAnsiTheme="majorHAnsi" w:cstheme="majorHAnsi"/>
         </w:rPr>
@@ -19090,14 +19324,7 @@
     <w:p>
       <w:pPr>
         <w:pStyle w:val="BodyText"/>
-        <w:rPr>
-          <w:rFonts w:asciiTheme="majorHAnsi" w:hAnsiTheme="majorHAnsi" w:cstheme="majorHAnsi"/>
-        </w:rPr>
-      </w:pPr>
-    </w:p>
-    <w:p>
-      <w:pPr>
-        <w:pStyle w:val="BodyText"/>
+        <w:jc w:val="both"/>
         <w:rPr>
           <w:rFonts w:asciiTheme="majorHAnsi" w:hAnsiTheme="majorHAnsi" w:cstheme="majorHAnsi"/>
         </w:rPr>
@@ -19111,6 +19338,7 @@
           <w:numId w:val="1"/>
         </w:numPr>
         <w:spacing w:line="360" w:lineRule="auto"/>
+        <w:jc w:val="both"/>
         <w:rPr>
           <w:rFonts w:cstheme="majorHAnsi"/>
           <w:b/>
@@ -19141,6 +19369,7 @@
           <w:numId w:val="1"/>
         </w:numPr>
         <w:spacing w:line="360" w:lineRule="auto"/>
+        <w:jc w:val="both"/>
         <w:rPr>
           <w:rFonts w:cstheme="majorHAnsi"/>
           <w:b/>
@@ -19163,6 +19392,7 @@
     <w:p>
       <w:pPr>
         <w:pStyle w:val="BodyText"/>
+        <w:jc w:val="both"/>
         <w:rPr>
           <w:rFonts w:asciiTheme="majorHAnsi" w:hAnsiTheme="majorHAnsi" w:cstheme="majorHAnsi"/>
         </w:rPr>
@@ -19177,6 +19407,7 @@
     <w:p>
       <w:pPr>
         <w:pStyle w:val="BodyText"/>
+        <w:jc w:val="both"/>
         <w:rPr>
           <w:rFonts w:asciiTheme="majorHAnsi" w:hAnsiTheme="majorHAnsi" w:cstheme="majorHAnsi"/>
           <w:color w:val="000000" w:themeColor="text1"/>
@@ -19199,6 +19430,7 @@
         </w:numPr>
         <w:spacing w:line="360" w:lineRule="auto"/>
         <w:ind w:left="777"/>
+        <w:jc w:val="both"/>
         <w:rPr>
           <w:rFonts w:cstheme="majorHAnsi"/>
           <w:b/>
@@ -19221,6 +19453,7 @@
     <w:p>
       <w:pPr>
         <w:pStyle w:val="BodyText"/>
+        <w:jc w:val="both"/>
         <w:rPr>
           <w:rFonts w:asciiTheme="majorHAnsi" w:hAnsiTheme="majorHAnsi" w:cstheme="majorHAnsi"/>
         </w:rPr>
@@ -19235,6 +19468,7 @@
     <w:p>
       <w:pPr>
         <w:pStyle w:val="BodyText"/>
+        <w:jc w:val="both"/>
         <w:rPr>
           <w:rFonts w:asciiTheme="majorHAnsi" w:hAnsiTheme="majorHAnsi" w:cstheme="majorHAnsi"/>
         </w:rPr>
@@ -19249,6 +19483,7 @@
     <w:p>
       <w:pPr>
         <w:pStyle w:val="BodyText"/>
+        <w:jc w:val="both"/>
         <w:rPr>
           <w:rFonts w:asciiTheme="majorHAnsi" w:hAnsiTheme="majorHAnsi" w:cstheme="majorHAnsi"/>
         </w:rPr>
@@ -19263,6 +19498,7 @@
     <w:p>
       <w:pPr>
         <w:pStyle w:val="BodyText"/>
+        <w:jc w:val="both"/>
         <w:rPr>
           <w:rFonts w:asciiTheme="majorHAnsi" w:hAnsiTheme="majorHAnsi" w:cstheme="majorHAnsi"/>
         </w:rPr>
@@ -19278,6 +19514,7 @@
     <w:p>
       <w:pPr>
         <w:pStyle w:val="BodyText"/>
+        <w:jc w:val="both"/>
         <w:rPr>
           <w:rFonts w:asciiTheme="majorHAnsi" w:hAnsiTheme="majorHAnsi" w:cstheme="majorHAnsi"/>
         </w:rPr>
@@ -19292,6 +19529,7 @@
     <w:p>
       <w:pPr>
         <w:pStyle w:val="BodyText"/>
+        <w:jc w:val="both"/>
         <w:rPr>
           <w:rFonts w:asciiTheme="majorHAnsi" w:hAnsiTheme="majorHAnsi" w:cstheme="majorHAnsi"/>
         </w:rPr>
@@ -19306,6 +19544,7 @@
     <w:p>
       <w:pPr>
         <w:pStyle w:val="BodyText"/>
+        <w:jc w:val="both"/>
         <w:rPr>
           <w:rFonts w:asciiTheme="majorHAnsi" w:hAnsiTheme="majorHAnsi" w:cstheme="majorHAnsi"/>
         </w:rPr>
@@ -19320,6 +19559,7 @@
     <w:p>
       <w:pPr>
         <w:pStyle w:val="BodyText"/>
+        <w:jc w:val="both"/>
         <w:rPr>
           <w:rFonts w:asciiTheme="majorHAnsi" w:hAnsiTheme="majorHAnsi" w:cstheme="majorHAnsi"/>
         </w:rPr>
@@ -19334,6 +19574,7 @@
     <w:p>
       <w:pPr>
         <w:pStyle w:val="BodyText"/>
+        <w:jc w:val="both"/>
         <w:rPr>
           <w:rFonts w:asciiTheme="majorHAnsi" w:hAnsiTheme="majorHAnsi" w:cstheme="majorHAnsi"/>
         </w:rPr>
@@ -19348,6 +19589,7 @@
     <w:p>
       <w:pPr>
         <w:pStyle w:val="BodyText"/>
+        <w:jc w:val="both"/>
         <w:rPr>
           <w:rFonts w:asciiTheme="majorHAnsi" w:hAnsiTheme="majorHAnsi" w:cstheme="majorHAnsi"/>
         </w:rPr>
@@ -19362,6 +19604,7 @@
     <w:p>
       <w:pPr>
         <w:pStyle w:val="BodyText"/>
+        <w:jc w:val="both"/>
         <w:rPr>
           <w:rFonts w:asciiTheme="majorHAnsi" w:hAnsiTheme="majorHAnsi" w:cstheme="majorHAnsi"/>
         </w:rPr>
@@ -19383,6 +19626,7 @@
     <w:p>
       <w:pPr>
         <w:pStyle w:val="BodyText"/>
+        <w:jc w:val="both"/>
         <w:rPr>
           <w:rFonts w:asciiTheme="majorHAnsi" w:hAnsiTheme="majorHAnsi" w:cstheme="majorHAnsi"/>
         </w:rPr>
@@ -19397,6 +19641,7 @@
     <w:p>
       <w:pPr>
         <w:pStyle w:val="BodyText"/>
+        <w:jc w:val="both"/>
         <w:rPr>
           <w:rFonts w:asciiTheme="majorHAnsi" w:hAnsiTheme="majorHAnsi" w:cstheme="majorHAnsi"/>
         </w:rPr>
@@ -19429,6 +19674,7 @@
         </w:numPr>
         <w:spacing w:line="360" w:lineRule="auto"/>
         <w:ind w:left="777"/>
+        <w:jc w:val="both"/>
         <w:rPr>
           <w:rFonts w:cstheme="majorHAnsi"/>
           <w:b/>
@@ -19451,6 +19697,7 @@
     <w:p>
       <w:pPr>
         <w:pStyle w:val="BodyText"/>
+        <w:jc w:val="both"/>
         <w:rPr>
           <w:rFonts w:asciiTheme="majorHAnsi" w:hAnsiTheme="majorHAnsi" w:cstheme="majorHAnsi"/>
         </w:rPr>
@@ -19465,6 +19712,7 @@
     <w:p>
       <w:pPr>
         <w:pStyle w:val="BodyText"/>
+        <w:jc w:val="both"/>
         <w:rPr>
           <w:rFonts w:asciiTheme="majorHAnsi" w:hAnsiTheme="majorHAnsi" w:cstheme="majorHAnsi"/>
         </w:rPr>
@@ -19492,6 +19740,7 @@
         </w:numPr>
         <w:spacing w:line="360" w:lineRule="auto"/>
         <w:ind w:left="777"/>
+        <w:jc w:val="both"/>
         <w:rPr>
           <w:rFonts w:cstheme="majorHAnsi"/>
           <w:b/>
@@ -19514,6 +19763,7 @@
     <w:p>
       <w:pPr>
         <w:pStyle w:val="BodyText"/>
+        <w:jc w:val="both"/>
         <w:rPr>
           <w:rFonts w:asciiTheme="majorHAnsi" w:hAnsiTheme="majorHAnsi" w:cstheme="majorHAnsi"/>
         </w:rPr>
@@ -19552,6 +19802,7 @@
           <w:p>
             <w:pPr>
               <w:pStyle w:val="BodyText"/>
+              <w:jc w:val="both"/>
               <w:rPr>
                 <w:rFonts w:asciiTheme="majorHAnsi" w:hAnsiTheme="majorHAnsi" w:cstheme="majorHAnsi"/>
                 <w:lang w:val="ru-RU"/>
@@ -19721,6 +19972,7 @@
     <w:p>
       <w:pPr>
         <w:pStyle w:val="BodyText"/>
+        <w:jc w:val="both"/>
         <w:rPr>
           <w:rFonts w:asciiTheme="majorHAnsi" w:hAnsiTheme="majorHAnsi" w:cstheme="majorHAnsi"/>
         </w:rPr>
@@ -19820,6 +20072,7 @@
     <w:p>
       <w:pPr>
         <w:pStyle w:val="BodyText"/>
+        <w:jc w:val="both"/>
         <w:rPr>
           <w:rFonts w:asciiTheme="majorHAnsi" w:hAnsiTheme="majorHAnsi" w:cstheme="majorHAnsi"/>
         </w:rPr>
@@ -19842,6 +20095,7 @@
     <w:p>
       <w:pPr>
         <w:pStyle w:val="BodyText"/>
+        <w:jc w:val="both"/>
         <w:rPr>
           <w:rFonts w:asciiTheme="majorHAnsi" w:hAnsiTheme="majorHAnsi" w:cstheme="majorHAnsi"/>
         </w:rPr>
@@ -19886,6 +20140,7 @@
     <w:p>
       <w:pPr>
         <w:pStyle w:val="BodyText"/>
+        <w:jc w:val="both"/>
         <w:rPr>
           <w:rFonts w:asciiTheme="majorHAnsi" w:hAnsiTheme="majorHAnsi" w:cstheme="majorHAnsi"/>
         </w:rPr>
@@ -19965,6 +20220,7 @@
     <w:p>
       <w:pPr>
         <w:pStyle w:val="BodyText"/>
+        <w:jc w:val="both"/>
         <w:rPr>
           <w:rFonts w:asciiTheme="majorHAnsi" w:hAnsiTheme="majorHAnsi" w:cstheme="majorHAnsi"/>
         </w:rPr>
@@ -19979,6 +20235,7 @@
     <w:p>
       <w:pPr>
         <w:pStyle w:val="BodyText"/>
+        <w:jc w:val="both"/>
         <w:rPr>
           <w:rFonts w:asciiTheme="majorHAnsi" w:hAnsiTheme="majorHAnsi" w:cstheme="majorHAnsi"/>
         </w:rPr>
@@ -19993,6 +20250,7 @@
     <w:p>
       <w:pPr>
         <w:pStyle w:val="BodyText"/>
+        <w:jc w:val="both"/>
         <w:rPr>
           <w:rFonts w:asciiTheme="majorHAnsi" w:hAnsiTheme="majorHAnsi" w:cstheme="majorHAnsi"/>
         </w:rPr>
@@ -20007,6 +20265,7 @@
     <w:p>
       <w:pPr>
         <w:pStyle w:val="BodyText"/>
+        <w:jc w:val="both"/>
         <w:rPr>
           <w:rFonts w:asciiTheme="majorHAnsi" w:hAnsiTheme="majorHAnsi" w:cstheme="majorHAnsi"/>
         </w:rPr>
@@ -20021,6 +20280,7 @@
     <w:p>
       <w:pPr>
         <w:pStyle w:val="BodyText"/>
+        <w:jc w:val="both"/>
         <w:rPr>
           <w:rFonts w:asciiTheme="majorHAnsi" w:hAnsiTheme="majorHAnsi" w:cstheme="majorHAnsi"/>
         </w:rPr>
@@ -20035,6 +20295,7 @@
     <w:p>
       <w:pPr>
         <w:pStyle w:val="BodyText"/>
+        <w:jc w:val="both"/>
         <w:rPr>
           <w:rFonts w:asciiTheme="majorHAnsi" w:hAnsiTheme="majorHAnsi" w:cstheme="majorHAnsi"/>
         </w:rPr>
@@ -20055,6 +20316,7 @@
     <w:p>
       <w:pPr>
         <w:pStyle w:val="BodyText"/>
+        <w:jc w:val="both"/>
         <w:rPr>
           <w:rFonts w:asciiTheme="majorHAnsi" w:hAnsiTheme="majorHAnsi" w:cstheme="majorHAnsi"/>
         </w:rPr>
@@ -20069,6 +20331,7 @@
     <w:p>
       <w:pPr>
         <w:pStyle w:val="BodyText"/>
+        <w:jc w:val="both"/>
         <w:rPr>
           <w:rFonts w:asciiTheme="majorHAnsi" w:hAnsiTheme="majorHAnsi" w:cstheme="majorHAnsi"/>
         </w:rPr>
@@ -20084,6 +20347,7 @@
     <w:p>
       <w:pPr>
         <w:pStyle w:val="BodyText"/>
+        <w:jc w:val="both"/>
         <w:rPr>
           <w:rFonts w:asciiTheme="majorHAnsi" w:hAnsiTheme="majorHAnsi" w:cstheme="majorHAnsi"/>
         </w:rPr>
@@ -20100,6 +20364,7 @@
         <w:pStyle w:val="Heading2"/>
         <w:spacing w:line="360" w:lineRule="auto"/>
         <w:ind w:firstLine="357"/>
+        <w:jc w:val="both"/>
         <w:rPr>
           <w:rFonts w:cstheme="majorHAnsi"/>
           <w:b/>
@@ -20127,6 +20392,7 @@
         </w:tabs>
         <w:spacing w:line="360" w:lineRule="auto"/>
         <w:ind w:firstLine="357"/>
+        <w:jc w:val="both"/>
         <w:rPr>
           <w:rFonts w:cstheme="majorHAnsi"/>
         </w:rPr>
@@ -20153,6 +20419,7 @@
     <w:p>
       <w:pPr>
         <w:pStyle w:val="BodyText"/>
+        <w:jc w:val="both"/>
         <w:rPr>
           <w:rFonts w:asciiTheme="majorHAnsi" w:hAnsiTheme="majorHAnsi" w:cstheme="majorHAnsi"/>
         </w:rPr>
@@ -20195,6 +20462,7 @@
     <w:p>
       <w:pPr>
         <w:pStyle w:val="BodyText"/>
+        <w:jc w:val="both"/>
         <w:rPr>
           <w:rFonts w:asciiTheme="majorHAnsi" w:hAnsiTheme="majorHAnsi" w:cstheme="majorHAnsi"/>
         </w:rPr>
@@ -20223,6 +20491,7 @@
               <w:pStyle w:val="BodyText"/>
               <w:spacing w:line="240" w:lineRule="auto"/>
               <w:ind w:firstLine="0"/>
+              <w:jc w:val="both"/>
               <w:rPr>
                 <w:rFonts w:asciiTheme="majorHAnsi" w:hAnsiTheme="majorHAnsi" w:cstheme="majorHAnsi"/>
                 <w:sz w:val="28"/>
@@ -20250,6 +20519,7 @@
               <w:pStyle w:val="BodyText"/>
               <w:spacing w:line="240" w:lineRule="auto"/>
               <w:ind w:firstLine="0"/>
+              <w:jc w:val="both"/>
               <w:rPr>
                 <w:rFonts w:asciiTheme="majorHAnsi" w:hAnsiTheme="majorHAnsi" w:cstheme="majorHAnsi"/>
                 <w:sz w:val="28"/>
@@ -20277,6 +20547,7 @@
               <w:pStyle w:val="BodyText"/>
               <w:spacing w:line="240" w:lineRule="auto"/>
               <w:ind w:firstLine="0"/>
+              <w:jc w:val="both"/>
               <w:rPr>
                 <w:rFonts w:asciiTheme="majorHAnsi" w:hAnsiTheme="majorHAnsi" w:cstheme="majorHAnsi"/>
                 <w:sz w:val="28"/>
@@ -20322,6 +20593,7 @@
               <w:pStyle w:val="BodyText"/>
               <w:spacing w:line="240" w:lineRule="auto"/>
               <w:ind w:firstLine="0"/>
+              <w:jc w:val="both"/>
               <w:rPr>
                 <w:rFonts w:asciiTheme="majorHAnsi" w:hAnsiTheme="majorHAnsi" w:cstheme="majorHAnsi"/>
                 <w:sz w:val="28"/>
@@ -20349,6 +20621,7 @@
               <w:pStyle w:val="BodyText"/>
               <w:spacing w:line="240" w:lineRule="auto"/>
               <w:ind w:firstLine="0"/>
+              <w:jc w:val="both"/>
               <w:rPr>
                 <w:rFonts w:asciiTheme="majorHAnsi" w:hAnsiTheme="majorHAnsi" w:cstheme="majorHAnsi"/>
                 <w:sz w:val="28"/>
@@ -20394,7 +20667,7 @@
               <w:pStyle w:val="BodyText"/>
               <w:spacing w:line="240" w:lineRule="auto"/>
               <w:ind w:firstLine="0"/>
-              <w:jc w:val="center"/>
+              <w:jc w:val="both"/>
               <w:rPr>
                 <w:rFonts w:asciiTheme="majorHAnsi" w:hAnsiTheme="majorHAnsi" w:cstheme="majorHAnsi"/>
                 <w:sz w:val="28"/>
@@ -20420,7 +20693,7 @@
               <w:pStyle w:val="BodyText"/>
               <w:spacing w:line="240" w:lineRule="auto"/>
               <w:ind w:firstLine="0"/>
-              <w:jc w:val="center"/>
+              <w:jc w:val="both"/>
               <w:rPr>
                 <w:rFonts w:asciiTheme="majorHAnsi" w:hAnsiTheme="majorHAnsi" w:cstheme="majorHAnsi"/>
                 <w:sz w:val="28"/>
@@ -20446,7 +20719,7 @@
               <w:pStyle w:val="BodyText"/>
               <w:spacing w:line="240" w:lineRule="auto"/>
               <w:ind w:firstLine="0"/>
-              <w:jc w:val="center"/>
+              <w:jc w:val="both"/>
               <w:rPr>
                 <w:rFonts w:asciiTheme="majorHAnsi" w:hAnsiTheme="majorHAnsi" w:cstheme="majorHAnsi"/>
                 <w:sz w:val="28"/>
@@ -20466,6 +20739,7 @@
               <w:pStyle w:val="BodyText"/>
               <w:spacing w:line="240" w:lineRule="auto"/>
               <w:ind w:firstLine="0"/>
+              <w:jc w:val="both"/>
               <w:rPr>
                 <w:rFonts w:asciiTheme="majorHAnsi" w:hAnsiTheme="majorHAnsi" w:cstheme="majorHAnsi"/>
                 <w:sz w:val="28"/>
@@ -20511,7 +20785,7 @@
               <w:pStyle w:val="BodyText"/>
               <w:spacing w:line="240" w:lineRule="auto"/>
               <w:ind w:firstLine="0"/>
-              <w:jc w:val="center"/>
+              <w:jc w:val="both"/>
               <w:rPr>
                 <w:rFonts w:asciiTheme="majorHAnsi" w:hAnsiTheme="majorHAnsi" w:cstheme="majorHAnsi"/>
                 <w:sz w:val="28"/>
@@ -20537,7 +20811,7 @@
               <w:pStyle w:val="BodyText"/>
               <w:spacing w:line="240" w:lineRule="auto"/>
               <w:ind w:firstLine="0"/>
-              <w:jc w:val="center"/>
+              <w:jc w:val="both"/>
               <w:rPr>
                 <w:rFonts w:asciiTheme="majorHAnsi" w:hAnsiTheme="majorHAnsi" w:cstheme="majorHAnsi"/>
                 <w:sz w:val="28"/>
@@ -20563,7 +20837,7 @@
               <w:pStyle w:val="BodyText"/>
               <w:spacing w:line="240" w:lineRule="auto"/>
               <w:ind w:firstLine="0"/>
-              <w:jc w:val="center"/>
+              <w:jc w:val="both"/>
               <w:rPr>
                 <w:rFonts w:asciiTheme="majorHAnsi" w:hAnsiTheme="majorHAnsi" w:cstheme="majorHAnsi"/>
                 <w:sz w:val="28"/>
@@ -20583,6 +20857,7 @@
               <w:pStyle w:val="BodyText"/>
               <w:spacing w:line="240" w:lineRule="auto"/>
               <w:ind w:firstLine="0"/>
+              <w:jc w:val="both"/>
               <w:rPr>
                 <w:rFonts w:asciiTheme="majorHAnsi" w:hAnsiTheme="majorHAnsi" w:cstheme="majorHAnsi"/>
                 <w:sz w:val="28"/>
@@ -20666,7 +20941,7 @@
               <w:pStyle w:val="BodyText"/>
               <w:spacing w:line="240" w:lineRule="auto"/>
               <w:ind w:firstLine="0"/>
-              <w:jc w:val="center"/>
+              <w:jc w:val="both"/>
               <w:rPr>
                 <w:rFonts w:asciiTheme="majorHAnsi" w:hAnsiTheme="majorHAnsi" w:cstheme="majorHAnsi"/>
                 <w:sz w:val="28"/>
@@ -20692,7 +20967,7 @@
               <w:pStyle w:val="BodyText"/>
               <w:spacing w:line="240" w:lineRule="auto"/>
               <w:ind w:firstLine="0"/>
-              <w:jc w:val="center"/>
+              <w:jc w:val="both"/>
               <w:rPr>
                 <w:rFonts w:asciiTheme="majorHAnsi" w:hAnsiTheme="majorHAnsi" w:cstheme="majorHAnsi"/>
                 <w:sz w:val="28"/>
@@ -20718,7 +20993,7 @@
               <w:pStyle w:val="BodyText"/>
               <w:spacing w:line="240" w:lineRule="auto"/>
               <w:ind w:firstLine="0"/>
-              <w:jc w:val="center"/>
+              <w:jc w:val="both"/>
               <w:rPr>
                 <w:rFonts w:asciiTheme="majorHAnsi" w:hAnsiTheme="majorHAnsi" w:cstheme="majorHAnsi"/>
                 <w:sz w:val="28"/>
@@ -20746,6 +21021,7 @@
               <w:pStyle w:val="BodyText"/>
               <w:spacing w:line="240" w:lineRule="auto"/>
               <w:ind w:firstLine="0"/>
+              <w:jc w:val="both"/>
               <w:rPr>
                 <w:rFonts w:asciiTheme="majorHAnsi" w:hAnsiTheme="majorHAnsi" w:cstheme="majorHAnsi"/>
                 <w:sz w:val="28"/>
@@ -20819,7 +21095,7 @@
               <w:pStyle w:val="BodyText"/>
               <w:spacing w:line="240" w:lineRule="auto"/>
               <w:ind w:firstLine="0"/>
-              <w:jc w:val="center"/>
+              <w:jc w:val="both"/>
               <w:rPr>
                 <w:rFonts w:asciiTheme="majorHAnsi" w:hAnsiTheme="majorHAnsi" w:cstheme="majorHAnsi"/>
                 <w:sz w:val="28"/>
@@ -20845,7 +21121,7 @@
               <w:pStyle w:val="BodyText"/>
               <w:spacing w:line="240" w:lineRule="auto"/>
               <w:ind w:firstLine="0"/>
-              <w:jc w:val="center"/>
+              <w:jc w:val="both"/>
               <w:rPr>
                 <w:rFonts w:asciiTheme="majorHAnsi" w:hAnsiTheme="majorHAnsi" w:cstheme="majorHAnsi"/>
                 <w:sz w:val="28"/>
@@ -20871,7 +21147,7 @@
               <w:pStyle w:val="BodyText"/>
               <w:spacing w:line="240" w:lineRule="auto"/>
               <w:ind w:firstLine="0"/>
-              <w:jc w:val="center"/>
+              <w:jc w:val="both"/>
               <w:rPr>
                 <w:rFonts w:asciiTheme="majorHAnsi" w:hAnsiTheme="majorHAnsi" w:cstheme="majorHAnsi"/>
                 <w:sz w:val="28"/>
@@ -20899,6 +21175,7 @@
               <w:pStyle w:val="BodyText"/>
               <w:spacing w:line="240" w:lineRule="auto"/>
               <w:ind w:firstLine="0"/>
+              <w:jc w:val="both"/>
               <w:rPr>
                 <w:rFonts w:asciiTheme="majorHAnsi" w:hAnsiTheme="majorHAnsi" w:cstheme="majorHAnsi"/>
                 <w:sz w:val="28"/>
@@ -20928,7 +21205,7 @@
               <w:pStyle w:val="BodyText"/>
               <w:spacing w:line="240" w:lineRule="auto"/>
               <w:ind w:firstLine="0"/>
-              <w:jc w:val="center"/>
+              <w:jc w:val="both"/>
               <w:rPr>
                 <w:rFonts w:asciiTheme="majorHAnsi" w:hAnsiTheme="majorHAnsi" w:cstheme="majorHAnsi"/>
                 <w:sz w:val="28"/>
@@ -20954,7 +21231,7 @@
               <w:pStyle w:val="BodyText"/>
               <w:spacing w:line="240" w:lineRule="auto"/>
               <w:ind w:firstLine="0"/>
-              <w:jc w:val="center"/>
+              <w:jc w:val="both"/>
               <w:rPr>
                 <w:rFonts w:asciiTheme="majorHAnsi" w:hAnsiTheme="majorHAnsi" w:cstheme="majorHAnsi"/>
                 <w:sz w:val="28"/>
@@ -20980,7 +21257,7 @@
               <w:pStyle w:val="BodyText"/>
               <w:spacing w:line="240" w:lineRule="auto"/>
               <w:ind w:firstLine="0"/>
-              <w:jc w:val="center"/>
+              <w:jc w:val="both"/>
               <w:rPr>
                 <w:rFonts w:asciiTheme="majorHAnsi" w:hAnsiTheme="majorHAnsi" w:cstheme="majorHAnsi"/>
                 <w:sz w:val="28"/>
@@ -21008,6 +21285,7 @@
               <w:pStyle w:val="BodyText"/>
               <w:spacing w:line="240" w:lineRule="auto"/>
               <w:ind w:firstLine="0"/>
+              <w:jc w:val="both"/>
               <w:rPr>
                 <w:rFonts w:asciiTheme="majorHAnsi" w:hAnsiTheme="majorHAnsi" w:cstheme="majorHAnsi"/>
                 <w:sz w:val="28"/>
@@ -21037,7 +21315,7 @@
               <w:pStyle w:val="BodyText"/>
               <w:spacing w:line="240" w:lineRule="auto"/>
               <w:ind w:firstLine="0"/>
-              <w:jc w:val="center"/>
+              <w:jc w:val="both"/>
               <w:rPr>
                 <w:rFonts w:asciiTheme="majorHAnsi" w:hAnsiTheme="majorHAnsi" w:cstheme="majorHAnsi"/>
                 <w:sz w:val="28"/>
@@ -21063,7 +21341,7 @@
               <w:pStyle w:val="BodyText"/>
               <w:spacing w:line="240" w:lineRule="auto"/>
               <w:ind w:firstLine="0"/>
-              <w:jc w:val="center"/>
+              <w:jc w:val="both"/>
               <w:rPr>
                 <w:rFonts w:asciiTheme="majorHAnsi" w:hAnsiTheme="majorHAnsi" w:cstheme="majorHAnsi"/>
                 <w:sz w:val="28"/>
@@ -21089,7 +21367,7 @@
               <w:pStyle w:val="BodyText"/>
               <w:spacing w:line="240" w:lineRule="auto"/>
               <w:ind w:firstLine="0"/>
-              <w:jc w:val="center"/>
+              <w:jc w:val="both"/>
               <w:rPr>
                 <w:rFonts w:asciiTheme="majorHAnsi" w:hAnsiTheme="majorHAnsi" w:cstheme="majorHAnsi"/>
                 <w:sz w:val="28"/>
@@ -21150,7 +21428,7 @@
     <w:p>
       <w:pPr>
         <w:pStyle w:val="BodyText"/>
-        <w:jc w:val="center"/>
+        <w:jc w:val="both"/>
         <w:rPr>
           <w:rFonts w:asciiTheme="majorHAnsi" w:hAnsiTheme="majorHAnsi" w:cstheme="majorHAnsi"/>
         </w:rPr>
@@ -21161,6 +21439,7 @@
         <w:pStyle w:val="Heading3"/>
         <w:spacing w:line="360" w:lineRule="auto"/>
         <w:ind w:firstLine="360"/>
+        <w:jc w:val="both"/>
         <w:rPr>
           <w:rFonts w:cstheme="majorHAnsi"/>
           <w:b/>
@@ -21183,15 +21462,56 @@
     <w:p>
       <w:pPr>
         <w:pStyle w:val="BodyText"/>
-        <w:rPr>
-          <w:rFonts w:asciiTheme="majorHAnsi" w:hAnsiTheme="majorHAnsi" w:cstheme="majorHAnsi"/>
-        </w:rPr>
-      </w:pPr>
-      <w:r>
-        <w:rPr>
-          <w:rFonts w:asciiTheme="majorHAnsi" w:hAnsiTheme="majorHAnsi" w:cstheme="majorHAnsi"/>
-        </w:rPr>
-        <w:t>Необходимо учитывать, что функция эволюции сети задана формулой:</w:t>
+        <w:ind w:firstLine="0"/>
+        <w:jc w:val="both"/>
+        <w:rPr>
+          <w:rFonts w:asciiTheme="majorHAnsi" w:hAnsiTheme="majorHAnsi" w:cstheme="majorHAnsi"/>
+        </w:rPr>
+      </w:pPr>
+      <w:r>
+        <w:rPr>
+          <w:rFonts w:asciiTheme="majorHAnsi" w:hAnsiTheme="majorHAnsi" w:cstheme="majorHAnsi"/>
+        </w:rPr>
+        <w:tab/>
+      </w:r>
+      <w:r>
+        <w:rPr>
+          <w:rFonts w:asciiTheme="majorHAnsi" w:hAnsiTheme="majorHAnsi" w:cstheme="majorHAnsi"/>
+        </w:rPr>
+        <w:t>Интерпретация для эффектов, использующих только сетевые данные, и эффектов, использующих ковариаты, различается.</w:t>
+      </w:r>
+    </w:p>
+    <w:p>
+      <w:pPr>
+        <w:pStyle w:val="BodyText"/>
+        <w:jc w:val="both"/>
+        <w:rPr>
+          <w:rFonts w:asciiTheme="majorHAnsi" w:hAnsiTheme="majorHAnsi" w:cstheme="majorHAnsi"/>
+        </w:rPr>
+      </w:pPr>
+      <w:r>
+        <w:rPr>
+          <w:rFonts w:asciiTheme="majorHAnsi" w:hAnsiTheme="majorHAnsi" w:cstheme="majorHAnsi"/>
+        </w:rPr>
+        <w:t xml:space="preserve">Необходимо учитывать, что функция </w:t>
+      </w:r>
+      <w:r>
+        <w:rPr>
+          <w:rFonts w:asciiTheme="majorHAnsi" w:hAnsiTheme="majorHAnsi" w:cstheme="majorHAnsi"/>
+        </w:rPr>
+        <w:t>оценки принятия решения</w:t>
+      </w:r>
+      <w:r>
+        <w:rPr>
+          <w:rFonts w:asciiTheme="majorHAnsi" w:hAnsiTheme="majorHAnsi" w:cstheme="majorHAnsi"/>
+        </w:rPr>
+        <w:t xml:space="preserve"> при использовании ковариаты</w:t>
+      </w:r>
+      <w:r>
+        <w:rPr>
+          <w:rFonts w:asciiTheme="majorHAnsi" w:hAnsiTheme="majorHAnsi" w:cstheme="majorHAnsi"/>
+        </w:rPr>
+        <w:t xml:space="preserve"> задана формулой:</w:t>
       </w:r>
     </w:p>
     <w:tbl>
@@ -21276,7 +21596,7 @@
                       <w:sz w:val="28"/>
                       <w:szCs w:val="28"/>
                     </w:rPr>
-                    <m:t>net</m:t>
+                    <m:t>beh</m:t>
                   </m:r>
                 </m:sup>
               </m:sSubSup>
@@ -21298,6 +21618,23 @@
                       <w:szCs w:val="28"/>
                     </w:rPr>
                     <m:t>x</m:t>
+                  </m:r>
+                  <m:r>
+                    <w:rPr>
+                      <w:rFonts w:ascii="Cambria Math" w:hAnsi="Cambria Math" w:cstheme="majorHAnsi"/>
+                      <w:sz w:val="28"/>
+                      <w:szCs w:val="28"/>
+                      <w:lang w:val="ru-RU"/>
+                    </w:rPr>
+                    <m:t>,</m:t>
+                  </m:r>
+                  <m:r>
+                    <w:rPr>
+                      <w:rFonts w:ascii="Cambria Math" w:hAnsi="Cambria Math" w:cstheme="majorHAnsi"/>
+                      <w:sz w:val="28"/>
+                      <w:szCs w:val="28"/>
+                    </w:rPr>
+                    <m:t>z</m:t>
                   </m:r>
                 </m:e>
               </m:d>
@@ -21363,7 +21700,7 @@
                           <w:sz w:val="28"/>
                           <w:szCs w:val="28"/>
                         </w:rPr>
-                        <m:t>net</m:t>
+                        <m:t>beh</m:t>
                       </m:r>
                     </m:sup>
                   </m:sSubSup>
@@ -21404,7 +21741,7 @@
                           <w:sz w:val="28"/>
                           <w:szCs w:val="28"/>
                         </w:rPr>
-                        <m:t>net</m:t>
+                        <m:t>beh</m:t>
                       </m:r>
                     </m:sup>
                   </m:sSubSup>
@@ -21427,6 +21764,23 @@
                         </w:rPr>
                         <m:t>x</m:t>
                       </m:r>
+                      <m:r>
+                        <w:rPr>
+                          <w:rFonts w:ascii="Cambria Math" w:hAnsi="Cambria Math" w:cstheme="majorHAnsi"/>
+                          <w:sz w:val="28"/>
+                          <w:szCs w:val="28"/>
+                          <w:lang w:val="ru-RU"/>
+                        </w:rPr>
+                        <m:t>,</m:t>
+                      </m:r>
+                      <m:r>
+                        <w:rPr>
+                          <w:rFonts w:ascii="Cambria Math" w:hAnsi="Cambria Math" w:cstheme="majorHAnsi"/>
+                          <w:sz w:val="28"/>
+                          <w:szCs w:val="28"/>
+                        </w:rPr>
+                        <m:t>z</m:t>
+                      </m:r>
                     </m:e>
                   </m:d>
                 </m:e>
@@ -21524,6 +21878,7 @@
                 <w:sz w:val="22"/>
                 <w:szCs w:val="22"/>
               </w:rPr>
+              <w:lastRenderedPageBreak/>
               <w:pict w14:anchorId="5FC87304">
                 <v:rect id="_x0000_s1095" style="position:absolute;left:0;text-align:left;margin-left:0;margin-top:.05pt;width:50pt;height:50pt;z-index:251736064;visibility:hidden;mso-wrap-style:square;mso-wrap-distance-left:0;mso-wrap-distance-top:0;mso-wrap-distance-right:0;mso-wrap-distance-bottom:0;mso-position-horizontal:absolute;mso-position-horizontal-relative:text;mso-position-vertical:absolute;mso-position-vertical-relative:text;v-text-anchor:top" o:gfxdata="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">
                   <v:stroke joinstyle="round"/>
@@ -21833,15 +22188,15 @@
     <w:p>
       <w:pPr>
         <w:pStyle w:val="BodyText"/>
-        <w:rPr>
-          <w:rFonts w:asciiTheme="majorHAnsi" w:hAnsiTheme="majorHAnsi" w:cstheme="majorHAnsi"/>
-        </w:rPr>
-      </w:pPr>
-      <w:r>
-        <w:rPr>
-          <w:rFonts w:asciiTheme="majorHAnsi" w:hAnsiTheme="majorHAnsi" w:cstheme="majorHAnsi"/>
-        </w:rPr>
-        <w:lastRenderedPageBreak/>
+        <w:jc w:val="both"/>
+        <w:rPr>
+          <w:rFonts w:asciiTheme="majorHAnsi" w:hAnsiTheme="majorHAnsi" w:cstheme="majorHAnsi"/>
+        </w:rPr>
+      </w:pPr>
+      <w:r>
+        <w:rPr>
+          <w:rFonts w:asciiTheme="majorHAnsi" w:hAnsiTheme="majorHAnsi" w:cstheme="majorHAnsi"/>
+        </w:rPr>
         <w:t xml:space="preserve">где </w:t>
       </w:r>
       <w:r>
@@ -22048,6 +22403,7 @@
     <w:p>
       <w:pPr>
         <w:pStyle w:val="BodyText"/>
+        <w:jc w:val="both"/>
         <w:rPr>
           <w:rFonts w:asciiTheme="majorHAnsi" w:hAnsiTheme="majorHAnsi" w:cstheme="majorHAnsi"/>
         </w:rPr>
@@ -22086,7 +22442,204 @@
         <w:rPr>
           <w:rFonts w:asciiTheme="majorHAnsi" w:hAnsiTheme="majorHAnsi" w:cstheme="majorHAnsi"/>
         </w:rPr>
-        <w:t xml:space="preserve"> актора. Используется для сравнения полезности различных изменений. С другой стороны когда </w:t>
+        <w:t xml:space="preserve"> актора. Используется для сравнения полезности различных изменений.</w:t>
+      </w:r>
+    </w:p>
+    <w:p>
+      <w:pPr>
+        <w:pStyle w:val="BodyText"/>
+        <w:jc w:val="both"/>
+        <w:rPr>
+          <w:rFonts w:asciiTheme="majorHAnsi" w:hAnsiTheme="majorHAnsi" w:cstheme="majorHAnsi"/>
+        </w:rPr>
+      </w:pPr>
+      <w:r>
+        <w:rPr>
+          <w:rFonts w:asciiTheme="majorHAnsi" w:hAnsiTheme="majorHAnsi" w:cstheme="majorHAnsi"/>
+        </w:rPr>
+        <w:t>Рассматривая же ф</w:t>
+      </w:r>
+      <w:r>
+        <w:rPr>
+          <w:rFonts w:asciiTheme="majorHAnsi" w:hAnsiTheme="majorHAnsi" w:cstheme="majorHAnsi"/>
+        </w:rPr>
+        <w:t xml:space="preserve">ункцию полезности для сетевых структур </w:t>
+      </w:r>
+      <m:oMath>
+        <m:sSubSup>
+          <m:sSubSupPr>
+            <m:ctrlPr>
+              <w:rPr>
+                <w:rFonts w:ascii="Cambria Math" w:hAnsi="Cambria Math" w:cstheme="majorHAnsi"/>
+              </w:rPr>
+            </m:ctrlPr>
+          </m:sSubSupPr>
+          <m:e>
+            <m:r>
+              <w:rPr>
+                <w:rFonts w:ascii="Cambria Math" w:hAnsi="Cambria Math" w:cstheme="majorHAnsi"/>
+              </w:rPr>
+              <m:t>f</m:t>
+            </m:r>
+          </m:e>
+          <m:sub>
+            <m:r>
+              <w:rPr>
+                <w:rFonts w:ascii="Cambria Math" w:hAnsi="Cambria Math" w:cstheme="majorHAnsi"/>
+              </w:rPr>
+              <m:t>i</m:t>
+            </m:r>
+          </m:sub>
+          <m:sup>
+            <m:r>
+              <w:rPr>
+                <w:rFonts w:ascii="Cambria Math" w:hAnsi="Cambria Math" w:cstheme="majorHAnsi"/>
+                <w:lang w:val="en-US"/>
+              </w:rPr>
+              <m:t>net</m:t>
+            </m:r>
+          </m:sup>
+        </m:sSubSup>
+        <m:d>
+          <m:dPr>
+            <m:ctrlPr>
+              <w:rPr>
+                <w:rFonts w:ascii="Cambria Math" w:hAnsi="Cambria Math" w:cstheme="majorHAnsi"/>
+              </w:rPr>
+            </m:ctrlPr>
+          </m:dPr>
+          <m:e>
+            <m:r>
+              <w:rPr>
+                <w:rFonts w:ascii="Cambria Math" w:hAnsi="Cambria Math" w:cstheme="majorHAnsi"/>
+              </w:rPr>
+              <m:t>x</m:t>
+            </m:r>
+          </m:e>
+        </m:d>
+        <m:r>
+          <w:rPr>
+            <w:rFonts w:ascii="Cambria Math" w:hAnsi="Cambria Math" w:cstheme="majorHAnsi"/>
+          </w:rPr>
+          <m:t>=</m:t>
+        </m:r>
+        <m:r>
+          <w:rPr>
+            <w:rFonts w:ascii="Cambria Math" w:hAnsi="Cambria Math" w:cstheme="majorHAnsi"/>
+          </w:rPr>
+          <m:t>=</m:t>
+        </m:r>
+        <m:nary>
+          <m:naryPr>
+            <m:chr m:val="∑"/>
+            <m:subHide m:val="1"/>
+            <m:supHide m:val="1"/>
+            <m:ctrlPr>
+              <w:rPr>
+                <w:rFonts w:ascii="Cambria Math" w:hAnsi="Cambria Math" w:cstheme="majorHAnsi"/>
+              </w:rPr>
+            </m:ctrlPr>
+          </m:naryPr>
+          <m:sub/>
+          <m:sup/>
+          <m:e>
+            <m:sSubSup>
+              <m:sSubSupPr>
+                <m:ctrlPr>
+                  <w:rPr>
+                    <w:rFonts w:ascii="Cambria Math" w:hAnsi="Cambria Math" w:cstheme="majorHAnsi"/>
+                  </w:rPr>
+                </m:ctrlPr>
+              </m:sSubSupPr>
+              <m:e>
+                <m:r>
+                  <w:rPr>
+                    <w:rFonts w:ascii="Cambria Math" w:hAnsi="Cambria Math" w:cstheme="majorHAnsi"/>
+                  </w:rPr>
+                  <m:t>β</m:t>
+                </m:r>
+              </m:e>
+              <m:sub>
+                <m:r>
+                  <w:rPr>
+                    <w:rFonts w:ascii="Cambria Math" w:hAnsi="Cambria Math" w:cstheme="majorHAnsi"/>
+                  </w:rPr>
+                  <m:t>k</m:t>
+                </m:r>
+              </m:sub>
+              <m:sup>
+                <m:r>
+                  <w:rPr>
+                    <w:rFonts w:ascii="Cambria Math" w:hAnsi="Cambria Math" w:cstheme="majorHAnsi"/>
+                  </w:rPr>
+                  <m:t>net</m:t>
+                </m:r>
+              </m:sup>
+            </m:sSubSup>
+            <m:sSubSup>
+              <m:sSubSupPr>
+                <m:ctrlPr>
+                  <w:rPr>
+                    <w:rFonts w:ascii="Cambria Math" w:hAnsi="Cambria Math" w:cstheme="majorHAnsi"/>
+                  </w:rPr>
+                </m:ctrlPr>
+              </m:sSubSupPr>
+              <m:e>
+                <m:r>
+                  <w:rPr>
+                    <w:rFonts w:ascii="Cambria Math" w:hAnsi="Cambria Math" w:cstheme="majorHAnsi"/>
+                  </w:rPr>
+                  <m:t>s</m:t>
+                </m:r>
+              </m:e>
+              <m:sub>
+                <m:r>
+                  <w:rPr>
+                    <w:rFonts w:ascii="Cambria Math" w:hAnsi="Cambria Math" w:cstheme="majorHAnsi"/>
+                  </w:rPr>
+                  <m:t>ik</m:t>
+                </m:r>
+              </m:sub>
+              <m:sup>
+                <m:r>
+                  <w:rPr>
+                    <w:rFonts w:ascii="Cambria Math" w:hAnsi="Cambria Math" w:cstheme="majorHAnsi"/>
+                  </w:rPr>
+                  <m:t>net</m:t>
+                </m:r>
+              </m:sup>
+            </m:sSubSup>
+            <m:d>
+              <m:dPr>
+                <m:ctrlPr>
+                  <w:rPr>
+                    <w:rFonts w:ascii="Cambria Math" w:hAnsi="Cambria Math" w:cstheme="majorHAnsi"/>
+                  </w:rPr>
+                </m:ctrlPr>
+              </m:dPr>
+              <m:e>
+                <m:r>
+                  <w:rPr>
+                    <w:rFonts w:ascii="Cambria Math" w:hAnsi="Cambria Math" w:cstheme="majorHAnsi"/>
+                  </w:rPr>
+                  <m:t>x</m:t>
+                </m:r>
+              </m:e>
+            </m:d>
+          </m:e>
+        </m:nary>
+      </m:oMath>
+      <w:r>
+        <w:rPr>
+          <w:rFonts w:asciiTheme="majorHAnsi" w:hAnsiTheme="majorHAnsi" w:cstheme="majorHAnsi"/>
+        </w:rPr>
+        <w:t xml:space="preserve">, </w:t>
+      </w:r>
+      <w:r>
+        <w:rPr>
+          <w:rFonts w:asciiTheme="majorHAnsi" w:hAnsiTheme="majorHAnsi" w:cstheme="majorHAnsi"/>
+        </w:rPr>
+        <w:t xml:space="preserve">когда </w:t>
       </w:r>
       <w:r>
         <w:rPr>
@@ -22478,15 +23031,28 @@
     <w:p>
       <w:pPr>
         <w:pStyle w:val="BodyText"/>
-        <w:rPr>
-          <w:rFonts w:asciiTheme="majorHAnsi" w:hAnsiTheme="majorHAnsi" w:cstheme="majorHAnsi"/>
-        </w:rPr>
-      </w:pPr>
-      <w:r>
-        <w:rPr>
-          <w:rFonts w:asciiTheme="majorHAnsi" w:hAnsiTheme="majorHAnsi" w:cstheme="majorHAnsi"/>
-        </w:rPr>
-        <w:t xml:space="preserve">Для оценки зависимых параметров необходимо учитывать, что возможные изменения в переменной </w:t>
+        <w:jc w:val="both"/>
+        <w:rPr>
+          <w:rFonts w:asciiTheme="majorHAnsi" w:hAnsiTheme="majorHAnsi" w:cstheme="majorHAnsi"/>
+        </w:rPr>
+      </w:pPr>
+      <w:r>
+        <w:rPr>
+          <w:rFonts w:asciiTheme="majorHAnsi" w:hAnsiTheme="majorHAnsi" w:cstheme="majorHAnsi"/>
+        </w:rPr>
+        <w:t xml:space="preserve">Для оценки зависимых </w:t>
+      </w:r>
+      <w:r>
+        <w:rPr>
+          <w:rFonts w:asciiTheme="majorHAnsi" w:hAnsiTheme="majorHAnsi" w:cstheme="majorHAnsi"/>
+        </w:rPr>
+        <w:t>переменных, где зависимой перменной может быть как ковариата, так и эффект,</w:t>
+      </w:r>
+      <w:r>
+        <w:rPr>
+          <w:rFonts w:asciiTheme="majorHAnsi" w:hAnsiTheme="majorHAnsi" w:cstheme="majorHAnsi"/>
+        </w:rPr>
+        <w:t xml:space="preserve"> необходимо учитывать, что возможные изменения в переменной </w:t>
       </w:r>
       <m:oMath>
         <m:r>
@@ -22651,6 +23217,7 @@
     <w:p>
       <w:pPr>
         <w:pStyle w:val="BodyText"/>
+        <w:jc w:val="both"/>
         <w:rPr>
           <w:rFonts w:asciiTheme="majorHAnsi" w:hAnsiTheme="majorHAnsi" w:cstheme="majorHAnsi"/>
         </w:rPr>
@@ -22665,6 +23232,7 @@
     <w:p>
       <w:pPr>
         <w:pStyle w:val="BodyText"/>
+        <w:jc w:val="both"/>
         <w:rPr>
           <w:rFonts w:asciiTheme="majorHAnsi" w:hAnsiTheme="majorHAnsi" w:cstheme="majorHAnsi"/>
         </w:rPr>
@@ -22765,6 +23333,7 @@
     <w:p>
       <w:pPr>
         <w:pStyle w:val="BodyText"/>
+        <w:jc w:val="both"/>
         <w:rPr>
           <w:rFonts w:asciiTheme="majorHAnsi" w:hAnsiTheme="majorHAnsi" w:cstheme="majorHAnsi"/>
         </w:rPr>
@@ -22779,6 +23348,7 @@
     <w:p>
       <w:pPr>
         <w:pStyle w:val="BodyText"/>
+        <w:jc w:val="both"/>
         <w:rPr>
           <w:rFonts w:asciiTheme="majorHAnsi" w:hAnsiTheme="majorHAnsi" w:cstheme="majorHAnsi"/>
         </w:rPr>
@@ -22793,14 +23363,16 @@
     <w:p>
       <w:pPr>
         <w:pStyle w:val="BodyText"/>
-        <w:rPr>
-          <w:rFonts w:asciiTheme="majorHAnsi" w:hAnsiTheme="majorHAnsi" w:cstheme="majorHAnsi"/>
-        </w:rPr>
-      </w:pPr>
-      <w:r>
-        <w:rPr>
-          <w:rFonts w:asciiTheme="majorHAnsi" w:hAnsiTheme="majorHAnsi" w:cstheme="majorHAnsi"/>
-        </w:rPr>
+        <w:jc w:val="both"/>
+        <w:rPr>
+          <w:rFonts w:asciiTheme="majorHAnsi" w:hAnsiTheme="majorHAnsi" w:cstheme="majorHAnsi"/>
+        </w:rPr>
+      </w:pPr>
+      <w:r>
+        <w:rPr>
+          <w:rFonts w:asciiTheme="majorHAnsi" w:hAnsiTheme="majorHAnsi" w:cstheme="majorHAnsi"/>
+        </w:rPr>
+        <w:lastRenderedPageBreak/>
         <w:t xml:space="preserve">Для эффекта </w:t>
       </w:r>
       <w:r>
@@ -23056,14 +23628,7 @@
         <w:rPr>
           <w:rFonts w:asciiTheme="majorHAnsi" w:hAnsiTheme="majorHAnsi" w:cstheme="majorHAnsi"/>
         </w:rPr>
-        <w:t xml:space="preserve">. Обозначим диапазон (максимальное минус </w:t>
-      </w:r>
-      <w:r>
-        <w:rPr>
-          <w:rFonts w:asciiTheme="majorHAnsi" w:hAnsiTheme="majorHAnsi" w:cstheme="majorHAnsi"/>
-        </w:rPr>
-        <w:lastRenderedPageBreak/>
-        <w:t xml:space="preserve">минимальное значение) через </w:t>
+        <w:t xml:space="preserve">. Обозначим диапазон (максимальное минус минимальное значение) через </w:t>
       </w:r>
       <w:r>
         <w:rPr>
@@ -23107,7 +23672,7 @@
           <v:shape id="ole_rId15" o:spid="_x0000_i1031" type="#_x0000_t75" style="width:8.15pt;height:10.65pt;visibility:visible;mso-wrap-distance-right:0" o:ole="">
             <v:imagedata r:id="rId22" o:title=""/>
           </v:shape>
-          <o:OLEObject Type="Embed" ProgID="Equation.DSMT4" ShapeID="ole_rId15" DrawAspect="Content" ObjectID="_1778412526" r:id="rId23"/>
+          <o:OLEObject Type="Embed" ProgID="Equation.DSMT4" ShapeID="ole_rId15" DrawAspect="Content" ObjectID="_1778539207" r:id="rId23"/>
         </w:object>
       </w:r>
       <w:r>
@@ -23509,6 +24074,7 @@
     <w:p>
       <w:pPr>
         <w:pStyle w:val="BodyText"/>
+        <w:jc w:val="both"/>
         <w:rPr>
           <w:rFonts w:asciiTheme="majorHAnsi" w:hAnsiTheme="majorHAnsi" w:cstheme="majorHAnsi"/>
         </w:rPr>
@@ -23523,6 +24089,7 @@
     <w:p>
       <w:pPr>
         <w:pStyle w:val="BodyText"/>
+        <w:jc w:val="both"/>
         <w:rPr>
           <w:rFonts w:asciiTheme="majorHAnsi" w:hAnsiTheme="majorHAnsi" w:cstheme="majorHAnsi"/>
         </w:rPr>
@@ -23537,6 +24104,7 @@
     <w:p>
       <w:pPr>
         <w:pStyle w:val="BodyText"/>
+        <w:jc w:val="both"/>
         <w:rPr>
           <w:rFonts w:asciiTheme="majorHAnsi" w:hAnsiTheme="majorHAnsi" w:cstheme="majorHAnsi"/>
         </w:rPr>
@@ -23551,6 +24119,7 @@
     <w:p>
       <w:pPr>
         <w:pStyle w:val="BodyText"/>
+        <w:jc w:val="both"/>
         <w:rPr>
           <w:rFonts w:asciiTheme="majorHAnsi" w:hAnsiTheme="majorHAnsi" w:cstheme="majorHAnsi"/>
         </w:rPr>
@@ -23589,7 +24158,14 @@
         <w:rPr>
           <w:rFonts w:asciiTheme="majorHAnsi" w:hAnsiTheme="majorHAnsi" w:cstheme="majorHAnsi"/>
         </w:rPr>
-        <w:t xml:space="preserve"> является центральным в тройке, то связи, приводящие к замыканию, представлены как</w:t>
+        <w:t xml:space="preserve"> является центральным в тройке, то связи, </w:t>
+      </w:r>
+      <w:r>
+        <w:rPr>
+          <w:rFonts w:asciiTheme="majorHAnsi" w:hAnsiTheme="majorHAnsi" w:cstheme="majorHAnsi"/>
+        </w:rPr>
+        <w:lastRenderedPageBreak/>
+        <w:t>приводящие к замыканию, представлены как</w:t>
       </w:r>
       <w:r>
         <w:rPr>
@@ -23777,14 +24353,7 @@
         <w:rPr>
           <w:rFonts w:asciiTheme="majorHAnsi" w:hAnsiTheme="majorHAnsi" w:cstheme="majorHAnsi"/>
         </w:rPr>
-        <w:t xml:space="preserve">, в свою очередь, делает тот </w:t>
-      </w:r>
-      <w:r>
-        <w:rPr>
-          <w:rFonts w:asciiTheme="majorHAnsi" w:hAnsiTheme="majorHAnsi" w:cstheme="majorHAnsi"/>
-        </w:rPr>
-        <w:lastRenderedPageBreak/>
-        <w:t xml:space="preserve">же исходящий выбор для третьего актора </w:t>
+        <w:t xml:space="preserve">, в свою очередь, делает тот же исходящий выбор для третьего актора </w:t>
       </w:r>
       <w:r>
         <w:rPr>
@@ -23818,21 +24387,23 @@
     <w:p>
       <w:pPr>
         <w:pStyle w:val="BodyText"/>
-        <w:rPr>
-          <w:rFonts w:asciiTheme="majorHAnsi" w:hAnsiTheme="majorHAnsi" w:cstheme="majorHAnsi"/>
-        </w:rPr>
-      </w:pPr>
-      <w:r>
-        <w:rPr>
-          <w:rFonts w:asciiTheme="majorHAnsi" w:hAnsiTheme="majorHAnsi" w:cstheme="majorHAnsi"/>
-        </w:rPr>
-        <w:tab/>
+        <w:ind w:firstLine="708"/>
+        <w:jc w:val="both"/>
+        <w:rPr>
+          <w:rFonts w:asciiTheme="majorHAnsi" w:hAnsiTheme="majorHAnsi" w:cstheme="majorHAnsi"/>
+        </w:rPr>
+      </w:pPr>
+      <w:r>
+        <w:rPr>
+          <w:rFonts w:asciiTheme="majorHAnsi" w:hAnsiTheme="majorHAnsi" w:cstheme="majorHAnsi"/>
+        </w:rPr>
         <w:t xml:space="preserve">Таким образом полученные оценки можно интерпретировать так:  </w:t>
       </w:r>
     </w:p>
     <w:p>
       <w:pPr>
         <w:pStyle w:val="BodyText"/>
+        <w:jc w:val="both"/>
         <w:rPr>
           <w:rFonts w:asciiTheme="majorHAnsi" w:hAnsiTheme="majorHAnsi" w:cstheme="majorHAnsi"/>
         </w:rPr>
@@ -23855,6 +24426,7 @@
     <w:p>
       <w:pPr>
         <w:pStyle w:val="BodyText"/>
+        <w:jc w:val="both"/>
         <w:rPr>
           <w:rFonts w:asciiTheme="majorHAnsi" w:hAnsiTheme="majorHAnsi" w:cstheme="majorHAnsi"/>
         </w:rPr>
@@ -23938,6 +24510,7 @@
     <w:p>
       <w:pPr>
         <w:pStyle w:val="BodyText"/>
+        <w:jc w:val="both"/>
         <w:rPr>
           <w:rFonts w:asciiTheme="majorHAnsi" w:hAnsiTheme="majorHAnsi" w:cstheme="majorHAnsi"/>
         </w:rPr>
@@ -23989,7 +24562,19 @@
           <w:rPr>
             <w:rFonts w:ascii="Cambria Math" w:hAnsi="Cambria Math" w:cstheme="majorHAnsi"/>
           </w:rPr>
-          <m:t>вexp</m:t>
+          <m:t>в</m:t>
+        </m:r>
+        <m:r>
+          <w:rPr>
+            <w:rFonts w:ascii="Cambria Math" w:hAnsi="Cambria Math" w:cstheme="majorHAnsi"/>
+          </w:rPr>
+          <m:t xml:space="preserve"> </m:t>
+        </m:r>
+        <m:r>
+          <w:rPr>
+            <w:rFonts w:ascii="Cambria Math" w:hAnsi="Cambria Math" w:cstheme="majorHAnsi"/>
+          </w:rPr>
+          <m:t>exp</m:t>
         </m:r>
         <m:d>
           <m:dPr>
@@ -24025,6 +24610,7 @@
     <w:p>
       <w:pPr>
         <w:pStyle w:val="BodyText"/>
+        <w:jc w:val="both"/>
         <w:rPr>
           <w:rFonts w:asciiTheme="majorHAnsi" w:hAnsiTheme="majorHAnsi" w:cstheme="majorHAnsi"/>
         </w:rPr>
@@ -24046,76 +24632,64 @@
     </w:p>
     <w:p>
       <w:pPr>
-        <w:rPr>
-          <w:rFonts w:asciiTheme="majorHAnsi" w:hAnsiTheme="majorHAnsi" w:cstheme="majorHAnsi"/>
-        </w:rPr>
-      </w:pPr>
-    </w:p>
-    <w:p>
-      <w:pPr>
-        <w:rPr>
-          <w:rFonts w:asciiTheme="majorHAnsi" w:hAnsiTheme="majorHAnsi" w:cstheme="majorHAnsi"/>
-        </w:rPr>
-      </w:pPr>
-    </w:p>
-    <w:p>
-      <w:pPr>
-        <w:rPr>
-          <w:rFonts w:asciiTheme="majorHAnsi" w:hAnsiTheme="majorHAnsi" w:cstheme="majorHAnsi"/>
-        </w:rPr>
-      </w:pPr>
-    </w:p>
-    <w:p>
-      <w:pPr>
-        <w:rPr>
-          <w:rFonts w:asciiTheme="majorHAnsi" w:hAnsiTheme="majorHAnsi" w:cstheme="majorHAnsi"/>
-        </w:rPr>
-      </w:pPr>
-    </w:p>
-    <w:p>
-      <w:pPr>
-        <w:rPr>
-          <w:rFonts w:asciiTheme="majorHAnsi" w:hAnsiTheme="majorHAnsi" w:cstheme="majorHAnsi"/>
-        </w:rPr>
-      </w:pPr>
-    </w:p>
-    <w:p>
-      <w:pPr>
-        <w:rPr>
-          <w:rFonts w:asciiTheme="majorHAnsi" w:hAnsiTheme="majorHAnsi" w:cstheme="majorHAnsi"/>
-        </w:rPr>
-      </w:pPr>
-    </w:p>
-    <w:p>
-      <w:pPr>
-        <w:rPr>
-          <w:rFonts w:asciiTheme="majorHAnsi" w:hAnsiTheme="majorHAnsi" w:cstheme="majorHAnsi"/>
-        </w:rPr>
-      </w:pPr>
-    </w:p>
-    <w:p>
-      <w:pPr>
-        <w:rPr>
-          <w:rFonts w:asciiTheme="majorHAnsi" w:hAnsiTheme="majorHAnsi" w:cstheme="majorHAnsi"/>
-        </w:rPr>
-      </w:pPr>
-    </w:p>
-    <w:p>
-      <w:pPr>
-        <w:rPr>
-          <w:rFonts w:asciiTheme="majorHAnsi" w:hAnsiTheme="majorHAnsi" w:cstheme="majorHAnsi"/>
-        </w:rPr>
-      </w:pPr>
-    </w:p>
-    <w:p>
-      <w:pPr>
-        <w:rPr>
-          <w:rFonts w:asciiTheme="majorHAnsi" w:hAnsiTheme="majorHAnsi" w:cstheme="majorHAnsi"/>
-        </w:rPr>
-      </w:pPr>
-    </w:p>
-    <w:p>
-      <w:pPr>
+        <w:jc w:val="both"/>
+        <w:rPr>
+          <w:rFonts w:asciiTheme="majorHAnsi" w:hAnsiTheme="majorHAnsi" w:cstheme="majorHAnsi"/>
+        </w:rPr>
+      </w:pPr>
+    </w:p>
+    <w:p>
+      <w:pPr>
+        <w:jc w:val="both"/>
+        <w:rPr>
+          <w:rFonts w:asciiTheme="majorHAnsi" w:hAnsiTheme="majorHAnsi" w:cstheme="majorHAnsi"/>
+        </w:rPr>
+      </w:pPr>
+    </w:p>
+    <w:p>
+      <w:pPr>
+        <w:jc w:val="both"/>
+        <w:rPr>
+          <w:rFonts w:asciiTheme="majorHAnsi" w:hAnsiTheme="majorHAnsi" w:cstheme="majorHAnsi"/>
+        </w:rPr>
+      </w:pPr>
+    </w:p>
+    <w:p>
+      <w:pPr>
+        <w:jc w:val="both"/>
+        <w:rPr>
+          <w:rFonts w:asciiTheme="majorHAnsi" w:hAnsiTheme="majorHAnsi" w:cstheme="majorHAnsi"/>
+        </w:rPr>
+      </w:pPr>
+    </w:p>
+    <w:p>
+      <w:pPr>
+        <w:jc w:val="both"/>
+        <w:rPr>
+          <w:rFonts w:asciiTheme="majorHAnsi" w:hAnsiTheme="majorHAnsi" w:cstheme="majorHAnsi"/>
+        </w:rPr>
+      </w:pPr>
+    </w:p>
+    <w:p>
+      <w:pPr>
+        <w:jc w:val="both"/>
+        <w:rPr>
+          <w:rFonts w:asciiTheme="majorHAnsi" w:hAnsiTheme="majorHAnsi" w:cstheme="majorHAnsi"/>
+        </w:rPr>
+      </w:pPr>
+    </w:p>
+    <w:p>
+      <w:pPr>
+        <w:jc w:val="both"/>
+        <w:rPr>
+          <w:rFonts w:asciiTheme="majorHAnsi" w:hAnsiTheme="majorHAnsi" w:cstheme="majorHAnsi"/>
+        </w:rPr>
+      </w:pPr>
+    </w:p>
+    <w:p>
+      <w:pPr>
+        <w:ind w:firstLine="0"/>
+        <w:jc w:val="both"/>
         <w:rPr>
           <w:rFonts w:asciiTheme="majorHAnsi" w:hAnsiTheme="majorHAnsi" w:cstheme="majorHAnsi"/>
         </w:rPr>
@@ -24129,6 +24703,7 @@
           <w:numId w:val="1"/>
         </w:numPr>
         <w:spacing w:line="360" w:lineRule="auto"/>
+        <w:jc w:val="both"/>
         <w:rPr>
           <w:rFonts w:cstheme="majorHAnsi"/>
           <w:b/>
@@ -24159,6 +24734,7 @@
           <w:numId w:val="1"/>
         </w:numPr>
         <w:spacing w:line="360" w:lineRule="auto"/>
+        <w:jc w:val="both"/>
         <w:rPr>
           <w:rFonts w:cstheme="majorHAnsi"/>
           <w:b/>
@@ -24179,6 +24755,7 @@
     <w:p>
       <w:pPr>
         <w:pStyle w:val="BodyText"/>
+        <w:jc w:val="both"/>
         <w:rPr>
           <w:rFonts w:asciiTheme="majorHAnsi" w:hAnsiTheme="majorHAnsi" w:cstheme="majorHAnsi"/>
         </w:rPr>
@@ -24193,6 +24770,7 @@
     <w:p>
       <w:pPr>
         <w:pStyle w:val="BodyText"/>
+        <w:jc w:val="both"/>
         <w:rPr>
           <w:rFonts w:asciiTheme="majorHAnsi" w:hAnsiTheme="majorHAnsi" w:cstheme="majorHAnsi"/>
         </w:rPr>
@@ -24207,6 +24785,7 @@
     <w:p>
       <w:pPr>
         <w:pStyle w:val="BodyText"/>
+        <w:jc w:val="both"/>
         <w:rPr>
           <w:rFonts w:asciiTheme="majorHAnsi" w:hAnsiTheme="majorHAnsi" w:cstheme="majorHAnsi"/>
         </w:rPr>
@@ -24221,6 +24800,7 @@
     <w:p>
       <w:pPr>
         <w:pStyle w:val="BodyText"/>
+        <w:jc w:val="both"/>
         <w:rPr>
           <w:rFonts w:asciiTheme="majorHAnsi" w:hAnsiTheme="majorHAnsi" w:cstheme="majorHAnsi"/>
         </w:rPr>
@@ -24235,6 +24815,7 @@
     <w:p>
       <w:pPr>
         <w:pStyle w:val="BodyText"/>
+        <w:jc w:val="both"/>
         <w:rPr>
           <w:rFonts w:asciiTheme="majorHAnsi" w:hAnsiTheme="majorHAnsi" w:cstheme="majorHAnsi"/>
         </w:rPr>
@@ -24318,6 +24899,7 @@
           <w:p>
             <w:pPr>
               <w:pStyle w:val="BodyText"/>
+              <w:jc w:val="both"/>
               <w:rPr>
                 <w:rFonts w:asciiTheme="majorHAnsi" w:hAnsiTheme="majorHAnsi" w:cstheme="majorHAnsi"/>
                 <w:lang w:val="ru-RU"/>
@@ -25006,6 +25588,7 @@
     <w:p>
       <w:pPr>
         <w:pStyle w:val="BodyText"/>
+        <w:jc w:val="both"/>
         <w:rPr>
           <w:rFonts w:asciiTheme="majorHAnsi" w:hAnsiTheme="majorHAnsi" w:cstheme="majorHAnsi"/>
         </w:rPr>
@@ -25021,6 +25604,38 @@
     <w:p>
       <w:pPr>
         <w:pStyle w:val="BodyText"/>
+        <w:numPr>
+          <w:ilvl w:val="0"/>
+          <w:numId w:val="32"/>
+        </w:numPr>
+        <w:jc w:val="both"/>
+        <w:rPr>
+          <w:rFonts w:asciiTheme="majorHAnsi" w:hAnsiTheme="majorHAnsi" w:cstheme="majorHAnsi"/>
+        </w:rPr>
+      </w:pPr>
+      <w:bookmarkStart w:id="48" w:name="_Hlk167313675"/>
+      <w:r>
+        <w:rPr>
+          <w:rFonts w:asciiTheme="majorHAnsi" w:hAnsiTheme="majorHAnsi" w:cstheme="majorHAnsi"/>
+        </w:rPr>
+        <w:t>Влияние количества исходящих связе</w:t>
+      </w:r>
+      <w:bookmarkEnd w:id="48"/>
+      <w:r>
+        <w:rPr>
+          <w:rFonts w:asciiTheme="majorHAnsi" w:hAnsiTheme="majorHAnsi" w:cstheme="majorHAnsi"/>
+        </w:rPr>
+        <w:t>й,</w:t>
+      </w:r>
+    </w:p>
+    <w:p>
+      <w:pPr>
+        <w:pStyle w:val="BodyText"/>
+        <w:numPr>
+          <w:ilvl w:val="0"/>
+          <w:numId w:val="32"/>
+        </w:numPr>
+        <w:jc w:val="both"/>
         <w:rPr>
           <w:rFonts w:asciiTheme="majorHAnsi" w:hAnsiTheme="majorHAnsi" w:cstheme="majorHAnsi"/>
         </w:rPr>
@@ -25031,38 +25646,23 @@
         </w:rPr>
         <w:t>Влияние количества общих связей</w:t>
       </w:r>
+      <w:r>
+        <w:rPr>
+          <w:rFonts w:asciiTheme="majorHAnsi" w:hAnsiTheme="majorHAnsi" w:cstheme="majorHAnsi"/>
+        </w:rPr>
+        <w:t>.</w:t>
+      </w:r>
     </w:p>
     <w:p>
       <w:pPr>
         <w:pStyle w:val="BodyText"/>
-        <w:rPr>
-          <w:rFonts w:asciiTheme="majorHAnsi" w:hAnsiTheme="majorHAnsi" w:cstheme="majorHAnsi"/>
-        </w:rPr>
-      </w:pPr>
-      <w:bookmarkStart w:id="48" w:name="_Hlk167313640"/>
-      <w:bookmarkStart w:id="49" w:name="_Hlk167313675"/>
-      <w:bookmarkEnd w:id="48"/>
-      <w:r>
-        <w:rPr>
-          <w:rFonts w:asciiTheme="majorHAnsi" w:hAnsiTheme="majorHAnsi" w:cstheme="majorHAnsi"/>
-        </w:rPr>
-        <w:t>Влияние количества исходящих связей</w:t>
-      </w:r>
+        <w:jc w:val="both"/>
+        <w:rPr>
+          <w:rFonts w:asciiTheme="majorHAnsi" w:hAnsiTheme="majorHAnsi" w:cstheme="majorHAnsi"/>
+        </w:rPr>
+      </w:pPr>
+      <w:bookmarkStart w:id="49" w:name="_Hlk167313640"/>
       <w:bookmarkEnd w:id="49"/>
-      <w:r>
-        <w:rPr>
-          <w:rFonts w:asciiTheme="majorHAnsi" w:hAnsiTheme="majorHAnsi" w:cstheme="majorHAnsi"/>
-        </w:rPr>
-        <w:t>.</w:t>
-      </w:r>
-    </w:p>
-    <w:p>
-      <w:pPr>
-        <w:pStyle w:val="BodyText"/>
-        <w:rPr>
-          <w:rFonts w:asciiTheme="majorHAnsi" w:hAnsiTheme="majorHAnsi" w:cstheme="majorHAnsi"/>
-        </w:rPr>
-      </w:pPr>
       <w:r>
         <w:rPr>
           <w:rFonts w:asciiTheme="majorHAnsi" w:hAnsiTheme="majorHAnsi" w:cstheme="majorHAnsi"/>
@@ -25100,6 +25700,7 @@
           <w:p>
             <w:pPr>
               <w:pStyle w:val="BodyText"/>
+              <w:jc w:val="both"/>
               <w:rPr>
                 <w:rFonts w:asciiTheme="majorHAnsi" w:hAnsiTheme="majorHAnsi" w:cstheme="majorHAnsi"/>
               </w:rPr>
@@ -25546,6 +26147,7 @@
           <w:p>
             <w:pPr>
               <w:pStyle w:val="BodyText"/>
+              <w:jc w:val="both"/>
               <w:rPr>
                 <w:rFonts w:asciiTheme="majorHAnsi" w:hAnsiTheme="majorHAnsi" w:cstheme="majorHAnsi"/>
               </w:rPr>
@@ -25597,6 +26199,7 @@
         </w:numPr>
         <w:spacing w:line="360" w:lineRule="auto"/>
         <w:ind w:left="777"/>
+        <w:jc w:val="both"/>
         <w:rPr>
           <w:rFonts w:cstheme="majorHAnsi"/>
           <w:b/>
@@ -25617,6 +26220,7 @@
     <w:p>
       <w:pPr>
         <w:pStyle w:val="BodyText"/>
+        <w:jc w:val="both"/>
         <w:rPr>
           <w:rFonts w:asciiTheme="majorHAnsi" w:hAnsiTheme="majorHAnsi" w:cstheme="majorHAnsi"/>
           <w:lang w:eastAsia="ru-RU"/>
@@ -25633,6 +26237,7 @@
     <w:p>
       <w:pPr>
         <w:pStyle w:val="BodyText"/>
+        <w:jc w:val="both"/>
         <w:rPr>
           <w:rFonts w:asciiTheme="majorHAnsi" w:hAnsiTheme="majorHAnsi" w:cstheme="majorHAnsi"/>
           <w:lang w:eastAsia="ru-RU"/>
@@ -25683,6 +26288,7 @@
     <w:p>
       <w:pPr>
         <w:pStyle w:val="BodyText"/>
+        <w:jc w:val="both"/>
         <w:rPr>
           <w:rFonts w:asciiTheme="majorHAnsi" w:hAnsiTheme="majorHAnsi" w:cstheme="majorHAnsi"/>
           <w:lang w:eastAsia="ru-RU"/>
@@ -25705,6 +26311,7 @@
         </w:numPr>
         <w:spacing w:line="360" w:lineRule="auto"/>
         <w:ind w:left="777"/>
+        <w:jc w:val="both"/>
         <w:rPr>
           <w:rFonts w:cstheme="majorHAnsi"/>
           <w:b/>
@@ -25725,6 +26332,7 @@
     <w:p>
       <w:pPr>
         <w:pStyle w:val="BodyText"/>
+        <w:jc w:val="both"/>
         <w:rPr>
           <w:rFonts w:asciiTheme="majorHAnsi" w:hAnsiTheme="majorHAnsi" w:cstheme="majorHAnsi"/>
         </w:rPr>
@@ -25801,6 +26409,7 @@
     <w:p>
       <w:pPr>
         <w:pStyle w:val="BodyText"/>
+        <w:jc w:val="both"/>
         <w:rPr>
           <w:rFonts w:asciiTheme="majorHAnsi" w:hAnsiTheme="majorHAnsi" w:cstheme="majorHAnsi"/>
         </w:rPr>
@@ -25815,6 +26424,7 @@
     <w:p>
       <w:pPr>
         <w:pStyle w:val="BodyText"/>
+        <w:jc w:val="both"/>
         <w:rPr>
           <w:rFonts w:asciiTheme="majorHAnsi" w:hAnsiTheme="majorHAnsi" w:cstheme="majorHAnsi"/>
         </w:rPr>
@@ -26265,6 +26875,7 @@
     <w:p>
       <w:pPr>
         <w:pStyle w:val="BodyText"/>
+        <w:jc w:val="both"/>
         <w:rPr>
           <w:rFonts w:asciiTheme="majorHAnsi" w:hAnsiTheme="majorHAnsi" w:cstheme="majorHAnsi"/>
         </w:rPr>
@@ -26305,6 +26916,7 @@
         </w:numPr>
         <w:spacing w:line="360" w:lineRule="auto"/>
         <w:ind w:left="777"/>
+        <w:jc w:val="both"/>
         <w:rPr>
           <w:rFonts w:cstheme="majorHAnsi"/>
           <w:b/>
@@ -26325,6 +26937,7 @@
     <w:p>
       <w:pPr>
         <w:pStyle w:val="BodyText"/>
+        <w:jc w:val="both"/>
         <w:rPr>
           <w:rFonts w:asciiTheme="majorHAnsi" w:hAnsiTheme="majorHAnsi" w:cstheme="majorHAnsi"/>
         </w:rPr>
@@ -26391,6 +27004,7 @@
     <w:p>
       <w:pPr>
         <w:pStyle w:val="BodyText"/>
+        <w:jc w:val="both"/>
         <w:rPr>
           <w:rFonts w:asciiTheme="majorHAnsi" w:hAnsiTheme="majorHAnsi" w:cstheme="majorHAnsi"/>
         </w:rPr>
@@ -26428,6 +27042,7 @@
     <w:p>
       <w:pPr>
         <w:pStyle w:val="BodyText"/>
+        <w:jc w:val="both"/>
         <w:rPr>
           <w:rFonts w:asciiTheme="majorHAnsi" w:hAnsiTheme="majorHAnsi" w:cstheme="majorHAnsi"/>
         </w:rPr>
@@ -26491,6 +27106,7 @@
     <w:p>
       <w:pPr>
         <w:pStyle w:val="BodyText"/>
+        <w:jc w:val="center"/>
         <w:rPr>
           <w:rFonts w:asciiTheme="majorHAnsi" w:hAnsiTheme="majorHAnsi" w:cstheme="majorHAnsi"/>
         </w:rPr>
@@ -26511,12 +27127,13 @@
         <w:rPr>
           <w:rFonts w:asciiTheme="majorHAnsi" w:hAnsiTheme="majorHAnsi" w:cstheme="majorHAnsi"/>
         </w:rPr>
-        <w:t xml:space="preserve"> – Визуализация работы одной итерации алгоритма </w:t>
+        <w:t xml:space="preserve"> – Визуализация работы одной итерации алгоритма</w:t>
       </w:r>
     </w:p>
     <w:p>
       <w:pPr>
         <w:pStyle w:val="BodyText"/>
+        <w:jc w:val="both"/>
         <w:rPr>
           <w:rFonts w:asciiTheme="majorHAnsi" w:hAnsiTheme="majorHAnsi" w:cstheme="majorHAnsi"/>
         </w:rPr>
@@ -26531,6 +27148,7 @@
     <w:p>
       <w:pPr>
         <w:pStyle w:val="BodyText"/>
+        <w:jc w:val="both"/>
         <w:rPr>
           <w:rFonts w:asciiTheme="majorHAnsi" w:hAnsiTheme="majorHAnsi" w:cstheme="majorHAnsi"/>
         </w:rPr>
@@ -26702,7 +27320,7 @@
     </w:p>
     <w:p>
       <w:pPr>
-        <w:jc w:val="center"/>
+        <w:jc w:val="both"/>
         <w:rPr>
           <w:rFonts w:asciiTheme="majorHAnsi" w:hAnsiTheme="majorHAnsi" w:cstheme="majorHAnsi"/>
         </w:rPr>
@@ -26711,6 +27329,7 @@
     <w:p>
       <w:pPr>
         <w:pStyle w:val="BodyText"/>
+        <w:jc w:val="both"/>
         <w:rPr>
           <w:rFonts w:asciiTheme="majorHAnsi" w:hAnsiTheme="majorHAnsi" w:cstheme="majorHAnsi"/>
         </w:rPr>
@@ -26753,6 +27372,7 @@
     <w:p>
       <w:pPr>
         <w:pStyle w:val="BodyText"/>
+        <w:jc w:val="both"/>
         <w:rPr>
           <w:rFonts w:asciiTheme="majorHAnsi" w:hAnsiTheme="majorHAnsi" w:cstheme="majorHAnsi"/>
         </w:rPr>
@@ -26807,6 +27427,7 @@
     <w:p>
       <w:pPr>
         <w:pStyle w:val="BodyText"/>
+        <w:jc w:val="both"/>
         <w:rPr>
           <w:rFonts w:asciiTheme="majorHAnsi" w:hAnsiTheme="majorHAnsi" w:cstheme="majorHAnsi"/>
         </w:rPr>
@@ -26862,6 +27483,7 @@
     <w:p>
       <w:pPr>
         <w:pStyle w:val="BodyText"/>
+        <w:jc w:val="both"/>
         <w:rPr>
           <w:rFonts w:asciiTheme="majorHAnsi" w:hAnsiTheme="majorHAnsi" w:cstheme="majorHAnsi"/>
         </w:rPr>
@@ -26870,6 +27492,7 @@
     <w:p>
       <w:pPr>
         <w:pStyle w:val="BodyText"/>
+        <w:jc w:val="both"/>
         <w:rPr>
           <w:rFonts w:asciiTheme="majorHAnsi" w:hAnsiTheme="majorHAnsi" w:cstheme="majorHAnsi"/>
         </w:rPr>
@@ -26878,6 +27501,7 @@
     <w:p>
       <w:pPr>
         <w:pStyle w:val="BodyText"/>
+        <w:jc w:val="both"/>
         <w:rPr>
           <w:rFonts w:asciiTheme="majorHAnsi" w:hAnsiTheme="majorHAnsi" w:cstheme="majorHAnsi"/>
         </w:rPr>
@@ -26886,6 +27510,7 @@
     <w:p>
       <w:pPr>
         <w:pStyle w:val="BodyText"/>
+        <w:jc w:val="both"/>
         <w:rPr>
           <w:rFonts w:asciiTheme="majorHAnsi" w:hAnsiTheme="majorHAnsi" w:cstheme="majorHAnsi"/>
         </w:rPr>
@@ -26894,6 +27519,7 @@
     <w:p>
       <w:pPr>
         <w:pStyle w:val="BodyText"/>
+        <w:jc w:val="both"/>
         <w:rPr>
           <w:rFonts w:asciiTheme="majorHAnsi" w:hAnsiTheme="majorHAnsi" w:cstheme="majorHAnsi"/>
         </w:rPr>
@@ -26902,6 +27528,7 @@
     <w:p>
       <w:pPr>
         <w:pStyle w:val="BodyText"/>
+        <w:jc w:val="both"/>
         <w:rPr>
           <w:rFonts w:asciiTheme="majorHAnsi" w:hAnsiTheme="majorHAnsi" w:cstheme="majorHAnsi"/>
         </w:rPr>
@@ -26910,6 +27537,7 @@
     <w:p>
       <w:pPr>
         <w:pStyle w:val="BodyText"/>
+        <w:jc w:val="both"/>
         <w:rPr>
           <w:rFonts w:asciiTheme="majorHAnsi" w:hAnsiTheme="majorHAnsi" w:cstheme="majorHAnsi"/>
         </w:rPr>
@@ -26918,6 +27546,7 @@
     <w:p>
       <w:pPr>
         <w:pStyle w:val="BodyText"/>
+        <w:jc w:val="both"/>
         <w:rPr>
           <w:rFonts w:asciiTheme="majorHAnsi" w:hAnsiTheme="majorHAnsi" w:cstheme="majorHAnsi"/>
         </w:rPr>
@@ -26926,6 +27555,7 @@
     <w:p>
       <w:pPr>
         <w:pStyle w:val="BodyText"/>
+        <w:jc w:val="both"/>
         <w:rPr>
           <w:rFonts w:asciiTheme="majorHAnsi" w:hAnsiTheme="majorHAnsi" w:cstheme="majorHAnsi"/>
         </w:rPr>
@@ -26934,6 +27564,7 @@
     <w:p>
       <w:pPr>
         <w:pStyle w:val="BodyText"/>
+        <w:jc w:val="both"/>
         <w:rPr>
           <w:rFonts w:asciiTheme="majorHAnsi" w:hAnsiTheme="majorHAnsi" w:cstheme="majorHAnsi"/>
         </w:rPr>
@@ -26942,6 +27573,7 @@
     <w:p>
       <w:pPr>
         <w:pStyle w:val="BodyText"/>
+        <w:jc w:val="both"/>
         <w:rPr>
           <w:rFonts w:asciiTheme="majorHAnsi" w:hAnsiTheme="majorHAnsi" w:cstheme="majorHAnsi"/>
         </w:rPr>
@@ -26950,6 +27582,7 @@
     <w:p>
       <w:pPr>
         <w:pStyle w:val="BodyText"/>
+        <w:jc w:val="both"/>
         <w:rPr>
           <w:rFonts w:asciiTheme="majorHAnsi" w:hAnsiTheme="majorHAnsi" w:cstheme="majorHAnsi"/>
         </w:rPr>
@@ -26958,6 +27591,7 @@
     <w:p>
       <w:pPr>
         <w:pStyle w:val="BodyText"/>
+        <w:jc w:val="both"/>
         <w:rPr>
           <w:rFonts w:asciiTheme="majorHAnsi" w:hAnsiTheme="majorHAnsi" w:cstheme="majorHAnsi"/>
         </w:rPr>
@@ -26966,6 +27600,7 @@
     <w:p>
       <w:pPr>
         <w:pStyle w:val="BodyText"/>
+        <w:jc w:val="both"/>
         <w:rPr>
           <w:rFonts w:asciiTheme="majorHAnsi" w:hAnsiTheme="majorHAnsi" w:cstheme="majorHAnsi"/>
         </w:rPr>
@@ -26974,6 +27609,7 @@
     <w:p>
       <w:pPr>
         <w:pStyle w:val="BodyText"/>
+        <w:jc w:val="both"/>
         <w:rPr>
           <w:rFonts w:asciiTheme="majorHAnsi" w:hAnsiTheme="majorHAnsi" w:cstheme="majorHAnsi"/>
         </w:rPr>
@@ -26982,6 +27618,7 @@
     <w:p>
       <w:pPr>
         <w:pStyle w:val="BodyText"/>
+        <w:jc w:val="both"/>
         <w:rPr>
           <w:rFonts w:asciiTheme="majorHAnsi" w:hAnsiTheme="majorHAnsi" w:cstheme="majorHAnsi"/>
         </w:rPr>
@@ -26990,6 +27627,7 @@
     <w:p>
       <w:pPr>
         <w:pStyle w:val="BodyText"/>
+        <w:jc w:val="both"/>
         <w:rPr>
           <w:rFonts w:asciiTheme="majorHAnsi" w:hAnsiTheme="majorHAnsi" w:cstheme="majorHAnsi"/>
         </w:rPr>
@@ -26998,6 +27636,8 @@
     <w:p>
       <w:pPr>
         <w:pStyle w:val="BodyText"/>
+        <w:ind w:firstLine="0"/>
+        <w:jc w:val="both"/>
         <w:rPr>
           <w:rFonts w:asciiTheme="majorHAnsi" w:hAnsiTheme="majorHAnsi" w:cstheme="majorHAnsi"/>
         </w:rPr>
@@ -27006,14 +27646,8 @@
     <w:p>
       <w:pPr>
         <w:pStyle w:val="BodyText"/>
-        <w:rPr>
-          <w:rFonts w:asciiTheme="majorHAnsi" w:hAnsiTheme="majorHAnsi" w:cstheme="majorHAnsi"/>
-        </w:rPr>
-      </w:pPr>
-    </w:p>
-    <w:p>
-      <w:pPr>
-        <w:pStyle w:val="BodyText"/>
+        <w:ind w:firstLine="0"/>
+        <w:jc w:val="both"/>
         <w:rPr>
           <w:rFonts w:asciiTheme="majorHAnsi" w:hAnsiTheme="majorHAnsi" w:cstheme="majorHAnsi"/>
         </w:rPr>
@@ -27049,6 +27683,7 @@
     <w:p>
       <w:pPr>
         <w:pStyle w:val="BodyText"/>
+        <w:jc w:val="both"/>
         <w:rPr>
           <w:rFonts w:asciiTheme="majorHAnsi" w:hAnsiTheme="majorHAnsi" w:cstheme="majorHAnsi"/>
         </w:rPr>
@@ -27075,6 +27710,7 @@
     <w:p>
       <w:pPr>
         <w:pStyle w:val="BodyText"/>
+        <w:jc w:val="both"/>
         <w:rPr>
           <w:rFonts w:asciiTheme="majorHAnsi" w:hAnsiTheme="majorHAnsi" w:cstheme="majorHAnsi"/>
         </w:rPr>
@@ -27095,46 +27731,70 @@
     <w:p>
       <w:pPr>
         <w:pStyle w:val="BodyText"/>
-        <w:rPr>
-          <w:rFonts w:asciiTheme="majorHAnsi" w:hAnsiTheme="majorHAnsi" w:cstheme="majorHAnsi"/>
-        </w:rPr>
-      </w:pPr>
-      <w:r>
-        <w:rPr>
-          <w:rFonts w:asciiTheme="majorHAnsi" w:hAnsiTheme="majorHAnsi" w:cstheme="majorHAnsi"/>
-        </w:rPr>
-        <w:t>САОМ, является новым математическим методом, использующий методы и подходи из дисциплин ставших уже классическими. В САОМ используется теория потоков, однако использование классических методов теории массового обслуживания, или теории потоков затруднительно, поскольку процесс изменение которого, моделируется – сеть, и при переходе от одного состояния сети к другому основным фактором является именно структура самой сети, её вид.</w:t>
-      </w:r>
-      <w:r>
-        <w:rPr>
-          <w:rFonts w:asciiTheme="majorHAnsi" w:hAnsiTheme="majorHAnsi" w:cstheme="majorHAnsi"/>
-        </w:rPr>
-        <w:t xml:space="preserve"> Что требует использования инструментов теории графов.</w:t>
-      </w:r>
-      <w:r>
-        <w:rPr>
-          <w:rFonts w:asciiTheme="majorHAnsi" w:hAnsiTheme="majorHAnsi" w:cstheme="majorHAnsi"/>
-        </w:rPr>
-        <w:t xml:space="preserve"> Так же использование сетевых эффектов очень похоже, на использование линейной регрессии, только вместо предикторов используется не набор данных, а поток принятий решений, что в свою очередь тоже затрудняет анализ сетевых данных, как задачу линейной регрессии. </w:t>
+        <w:jc w:val="both"/>
+        <w:rPr>
+          <w:rFonts w:asciiTheme="majorHAnsi" w:hAnsiTheme="majorHAnsi" w:cstheme="majorHAnsi"/>
+        </w:rPr>
+      </w:pPr>
+      <w:r>
+        <w:rPr>
+          <w:rFonts w:asciiTheme="majorHAnsi" w:hAnsiTheme="majorHAnsi" w:cstheme="majorHAnsi"/>
+        </w:rPr>
+        <w:t xml:space="preserve">САОМ, является новым математическим методом, использующий методы и подходи из дисциплин ставших уже классическими. </w:t>
+      </w:r>
+      <w:r>
+        <w:rPr>
+          <w:rFonts w:asciiTheme="majorHAnsi" w:hAnsiTheme="majorHAnsi" w:cstheme="majorHAnsi"/>
+        </w:rPr>
+        <w:t xml:space="preserve">В САОМ используется теория потоков, но применение классических методов теории массового обслуживания или теории потоков затруднительно. Это связано с тем, что процесс, который моделируется, представляет собой сеть, и при переходе от одного состояния сети к другому </w:t>
+      </w:r>
+      <w:r>
+        <w:rPr>
+          <w:rFonts w:asciiTheme="majorHAnsi" w:hAnsiTheme="majorHAnsi" w:cstheme="majorHAnsi"/>
+        </w:rPr>
+        <w:t xml:space="preserve">одним из </w:t>
+      </w:r>
+      <w:r>
+        <w:rPr>
+          <w:rFonts w:asciiTheme="majorHAnsi" w:hAnsiTheme="majorHAnsi" w:cstheme="majorHAnsi"/>
+        </w:rPr>
+        <w:t>основн</w:t>
+      </w:r>
+      <w:r>
+        <w:rPr>
+          <w:rFonts w:asciiTheme="majorHAnsi" w:hAnsiTheme="majorHAnsi" w:cstheme="majorHAnsi"/>
+        </w:rPr>
+        <w:t>ых</w:t>
+      </w:r>
+      <w:r>
+        <w:rPr>
+          <w:rFonts w:asciiTheme="majorHAnsi" w:hAnsiTheme="majorHAnsi" w:cstheme="majorHAnsi"/>
+        </w:rPr>
+        <w:t xml:space="preserve"> факторо</w:t>
+      </w:r>
+      <w:r>
+        <w:rPr>
+          <w:rFonts w:asciiTheme="majorHAnsi" w:hAnsiTheme="majorHAnsi" w:cstheme="majorHAnsi"/>
+        </w:rPr>
+        <w:t>в</w:t>
+      </w:r>
+      <w:r>
+        <w:rPr>
+          <w:rFonts w:asciiTheme="majorHAnsi" w:hAnsiTheme="majorHAnsi" w:cstheme="majorHAnsi"/>
+        </w:rPr>
+        <w:t xml:space="preserve"> является именно структура самой сети. Это требует использования инструментов теории графов. Также использование сетевых эффектов напоминает использование линейной регрессии, однако вместо предикторов используется поток принятий решений. Это усложняет анализ сетевых данных как задачи линейной регрессии.</w:t>
+      </w:r>
+      <w:r>
+        <w:rPr>
+          <w:rFonts w:asciiTheme="majorHAnsi" w:hAnsiTheme="majorHAnsi" w:cstheme="majorHAnsi"/>
+        </w:rPr>
+        <w:t xml:space="preserve">Сетевые структуры хранят в себе большое количество информации, а динамика этих сетевых структур позволяет узнать многое о виде сети, о акторах, и о том как внешние факторы влияют на рассматриваемую сеть. </w:t>
       </w:r>
     </w:p>
     <w:p>
       <w:pPr>
         <w:pStyle w:val="BodyText"/>
-        <w:rPr>
-          <w:rFonts w:asciiTheme="majorHAnsi" w:hAnsiTheme="majorHAnsi" w:cstheme="majorHAnsi"/>
-        </w:rPr>
-      </w:pPr>
-      <w:r>
-        <w:rPr>
-          <w:rFonts w:asciiTheme="majorHAnsi" w:hAnsiTheme="majorHAnsi" w:cstheme="majorHAnsi"/>
-        </w:rPr>
-        <w:t xml:space="preserve">Сетевые структуры хранят в себе большое количество информации, а динамика этих сетевых структур позволяет узнать многое о виде сети, о акторах, и о том как внешние факторы влияют на рассматриваемую сеть. </w:t>
-      </w:r>
-    </w:p>
-    <w:p>
-      <w:pPr>
-        <w:pStyle w:val="BodyText"/>
+        <w:jc w:val="both"/>
         <w:rPr>
           <w:rFonts w:asciiTheme="majorHAnsi" w:hAnsiTheme="majorHAnsi" w:cstheme="majorHAnsi"/>
         </w:rPr>
@@ -27156,6 +27816,7 @@
     <w:p>
       <w:pPr>
         <w:pStyle w:val="BodyText"/>
+        <w:jc w:val="both"/>
         <w:rPr>
           <w:rFonts w:asciiTheme="majorHAnsi" w:hAnsiTheme="majorHAnsi" w:cstheme="majorHAnsi"/>
         </w:rPr>
@@ -27170,6 +27831,7 @@
     <w:p>
       <w:pPr>
         <w:ind w:firstLine="708"/>
+        <w:jc w:val="both"/>
         <w:rPr>
           <w:rFonts w:asciiTheme="majorHAnsi" w:hAnsiTheme="majorHAnsi" w:cstheme="majorHAnsi"/>
         </w:rPr>
@@ -27178,6 +27840,7 @@
     <w:p>
       <w:pPr>
         <w:ind w:firstLine="708"/>
+        <w:jc w:val="both"/>
         <w:rPr>
           <w:rFonts w:asciiTheme="majorHAnsi" w:hAnsiTheme="majorHAnsi" w:cstheme="majorHAnsi"/>
         </w:rPr>
@@ -27186,6 +27849,7 @@
     <w:p>
       <w:pPr>
         <w:ind w:firstLine="708"/>
+        <w:jc w:val="both"/>
         <w:rPr>
           <w:rFonts w:asciiTheme="majorHAnsi" w:hAnsiTheme="majorHAnsi" w:cstheme="majorHAnsi"/>
         </w:rPr>
@@ -27194,6 +27858,7 @@
     <w:p>
       <w:pPr>
         <w:ind w:firstLine="708"/>
+        <w:jc w:val="both"/>
         <w:rPr>
           <w:rFonts w:asciiTheme="majorHAnsi" w:hAnsiTheme="majorHAnsi" w:cstheme="majorHAnsi"/>
         </w:rPr>
@@ -27202,6 +27867,7 @@
     <w:p>
       <w:pPr>
         <w:ind w:firstLine="708"/>
+        <w:jc w:val="both"/>
         <w:rPr>
           <w:rFonts w:asciiTheme="majorHAnsi" w:hAnsiTheme="majorHAnsi" w:cstheme="majorHAnsi"/>
         </w:rPr>
@@ -27210,6 +27876,7 @@
     <w:p>
       <w:pPr>
         <w:ind w:firstLine="708"/>
+        <w:jc w:val="both"/>
         <w:rPr>
           <w:rFonts w:asciiTheme="majorHAnsi" w:hAnsiTheme="majorHAnsi" w:cstheme="majorHAnsi"/>
         </w:rPr>
@@ -27218,6 +27885,7 @@
     <w:p>
       <w:pPr>
         <w:ind w:firstLine="708"/>
+        <w:jc w:val="both"/>
         <w:rPr>
           <w:rFonts w:asciiTheme="majorHAnsi" w:hAnsiTheme="majorHAnsi" w:cstheme="majorHAnsi"/>
         </w:rPr>
@@ -27226,6 +27894,7 @@
     <w:p>
       <w:pPr>
         <w:ind w:firstLine="708"/>
+        <w:jc w:val="both"/>
         <w:rPr>
           <w:rFonts w:asciiTheme="majorHAnsi" w:hAnsiTheme="majorHAnsi" w:cstheme="majorHAnsi"/>
         </w:rPr>
@@ -27234,6 +27903,7 @@
     <w:p>
       <w:pPr>
         <w:ind w:firstLine="708"/>
+        <w:jc w:val="both"/>
         <w:rPr>
           <w:rFonts w:asciiTheme="majorHAnsi" w:hAnsiTheme="majorHAnsi" w:cstheme="majorHAnsi"/>
         </w:rPr>
@@ -27242,6 +27912,7 @@
     <w:p>
       <w:pPr>
         <w:ind w:firstLine="708"/>
+        <w:jc w:val="both"/>
         <w:rPr>
           <w:rFonts w:asciiTheme="majorHAnsi" w:hAnsiTheme="majorHAnsi" w:cstheme="majorHAnsi"/>
         </w:rPr>
@@ -27250,6 +27921,7 @@
     <w:p>
       <w:pPr>
         <w:ind w:firstLine="708"/>
+        <w:jc w:val="both"/>
         <w:rPr>
           <w:rFonts w:asciiTheme="majorHAnsi" w:hAnsiTheme="majorHAnsi" w:cstheme="majorHAnsi"/>
         </w:rPr>
@@ -27258,6 +27930,7 @@
     <w:p>
       <w:pPr>
         <w:ind w:firstLine="708"/>
+        <w:jc w:val="both"/>
         <w:rPr>
           <w:rFonts w:asciiTheme="majorHAnsi" w:hAnsiTheme="majorHAnsi" w:cstheme="majorHAnsi"/>
         </w:rPr>
@@ -27266,13 +27939,15 @@
     <w:p>
       <w:pPr>
         <w:ind w:firstLine="708"/>
-        <w:rPr>
-          <w:rFonts w:asciiTheme="majorHAnsi" w:hAnsiTheme="majorHAnsi" w:cstheme="majorHAnsi"/>
-        </w:rPr>
-      </w:pPr>
-    </w:p>
-    <w:p>
-      <w:pPr>
+        <w:jc w:val="both"/>
+        <w:rPr>
+          <w:rFonts w:asciiTheme="majorHAnsi" w:hAnsiTheme="majorHAnsi" w:cstheme="majorHAnsi"/>
+        </w:rPr>
+      </w:pPr>
+    </w:p>
+    <w:p>
+      <w:pPr>
+        <w:jc w:val="both"/>
         <w:rPr>
           <w:rFonts w:asciiTheme="majorHAnsi" w:hAnsiTheme="majorHAnsi" w:cstheme="majorHAnsi"/>
         </w:rPr>
@@ -27308,6 +27983,7 @@
     <w:p>
       <w:pPr>
         <w:ind w:firstLine="0"/>
+        <w:jc w:val="both"/>
         <w:rPr>
           <w:rFonts w:asciiTheme="majorHAnsi" w:hAnsiTheme="majorHAnsi" w:cstheme="majorHAnsi"/>
         </w:rPr>
@@ -27329,6 +28005,7 @@
     <w:p>
       <w:pPr>
         <w:ind w:firstLine="0"/>
+        <w:jc w:val="both"/>
         <w:rPr>
           <w:rFonts w:asciiTheme="majorHAnsi" w:hAnsiTheme="majorHAnsi" w:cstheme="majorHAnsi"/>
           <w:lang w:val="en-US"/>
@@ -27414,6 +28091,7 @@
     <w:p>
       <w:pPr>
         <w:ind w:firstLine="0"/>
+        <w:jc w:val="both"/>
         <w:rPr>
           <w:rFonts w:asciiTheme="majorHAnsi" w:hAnsiTheme="majorHAnsi" w:cstheme="majorHAnsi"/>
           <w:lang w:val="en-US"/>
@@ -27546,6 +28224,7 @@
     <w:p>
       <w:pPr>
         <w:ind w:firstLine="0"/>
+        <w:jc w:val="both"/>
         <w:rPr>
           <w:rFonts w:asciiTheme="majorHAnsi" w:hAnsiTheme="majorHAnsi" w:cstheme="majorHAnsi"/>
           <w:lang w:val="en-US"/>
@@ -27585,6 +28264,7 @@
     <w:p>
       <w:pPr>
         <w:ind w:firstLine="0"/>
+        <w:jc w:val="both"/>
         <w:rPr>
           <w:rFonts w:asciiTheme="majorHAnsi" w:hAnsiTheme="majorHAnsi" w:cstheme="majorHAnsi"/>
           <w:lang w:val="en-US"/>
@@ -27637,6 +28317,7 @@
     <w:p>
       <w:pPr>
         <w:ind w:firstLine="0"/>
+        <w:jc w:val="both"/>
         <w:rPr>
           <w:rFonts w:asciiTheme="majorHAnsi" w:hAnsiTheme="majorHAnsi" w:cstheme="majorHAnsi"/>
           <w:lang w:val="en-US"/>
@@ -27687,6 +28368,7 @@
     <w:p>
       <w:pPr>
         <w:ind w:firstLine="0"/>
+        <w:jc w:val="both"/>
         <w:rPr>
           <w:rFonts w:asciiTheme="majorHAnsi" w:hAnsiTheme="majorHAnsi" w:cstheme="majorHAnsi"/>
           <w:lang w:val="en-US"/>
@@ -27801,6 +28483,7 @@
     <w:p>
       <w:pPr>
         <w:ind w:firstLine="0"/>
+        <w:jc w:val="both"/>
         <w:rPr>
           <w:rFonts w:asciiTheme="majorHAnsi" w:hAnsiTheme="majorHAnsi" w:cstheme="majorHAnsi"/>
           <w:lang w:val="en-US"/>
@@ -27934,12 +28617,7 @@
       </w:r>
     </w:p>
     <w:sectPr>
-      <w:headerReference w:type="even" r:id="rId27"/>
-      <w:headerReference w:type="default" r:id="rId28"/>
-      <w:footerReference w:type="even" r:id="rId29"/>
-      <w:footerReference w:type="default" r:id="rId30"/>
-      <w:headerReference w:type="first" r:id="rId31"/>
-      <w:footerReference w:type="first" r:id="rId32"/>
+      <w:footerReference w:type="default" r:id="rId27"/>
       <w:pgSz w:w="11906" w:h="16838"/>
       <w:pgMar w:top="1134" w:right="850" w:bottom="1134" w:left="1701" w:header="0" w:footer="0" w:gutter="0"/>
       <w:pgNumType w:start="1"/>
@@ -27978,16 +28656,6 @@
 </file>
 
 <file path=word/footer1.xml><?xml version="1.0" encoding="utf-8"?>
-<w:ftr xmlns:wpc="http://schemas.microsoft.com/office/word/2010/wordprocessingCanvas" xmlns:cx="http://schemas.microsoft.com/office/drawing/2014/chartex" xmlns:cx1="http://schemas.microsoft.com/office/drawing/2015/9/8/chartex" xmlns:cx2="http://schemas.microsoft.com/office/drawing/2015/10/21/chartex" xmlns:cx3="http://schemas.microsoft.com/office/drawing/2016/5/9/chartex" xmlns:cx4="http://schemas.microsoft.com/office/drawing/2016/5/10/chartex" xmlns:cx5="http://schemas.microsoft.com/office/drawing/2016/5/11/chartex" xmlns:cx6="http://schemas.microsoft.com/office/drawing/2016/5/12/chartex" xmlns:cx7="http://schemas.microsoft.com/office/drawing/2016/5/13/chartex" xmlns:cx8="http://schemas.microsoft.com/office/drawing/2016/5/14/chartex" xmlns:mc="http://schemas.openxmlformats.org/markup-compatibility/2006" xmlns:aink="http://schemas.microsoft.com/office/drawing/2016/ink" xmlns:am3d="http://schemas.microsoft.com/office/drawing/2017/model3d" xmlns:o="urn:schemas-microsoft-com:office:office" xmlns:r="http://schemas.openxmlformats.org/officeDocument/2006/relationships" xmlns:m="http://schemas.openxmlformats.org/officeDocument/2006/math" xmlns:v="urn:schemas-microsoft-com:vml" xmlns:wp14="http://schemas.microsoft.com/office/word/2010/wordprocessingDrawing" xmlns:wp="http://schemas.openxmlformats.org/drawingml/2006/wordprocessingDrawing" xmlns:w10="urn:schemas-microsoft-com:office:word" xmlns:w="http://schemas.openxmlformats.org/wordprocessingml/2006/main" xmlns:w14="http://schemas.microsoft.com/office/word/2010/wordml" xmlns:w15="http://schemas.microsoft.com/office/word/2012/wordml" xmlns:w16cex="http://schemas.microsoft.com/office/word/2018/wordml/cex" xmlns:w16cid="http://schemas.microsoft.com/office/word/2016/wordml/cid" xmlns:w16="http://schemas.microsoft.com/office/word/2018/wordml" xmlns:w16sdtdh="http://schemas.microsoft.com/office/word/2020/wordml/sdtdatahash" xmlns:w16se="http://schemas.microsoft.com/office/word/2015/wordml/symex" xmlns:wpg="http://schemas.microsoft.com/office/word/2010/wordprocessingGroup" xmlns:wpi="http://schemas.microsoft.com/office/word/2010/wordprocessingInk" xmlns:wne="http://schemas.microsoft.com/office/word/2006/wordml" xmlns:wps="http://schemas.microsoft.com/office/word/2010/wordprocessingShape" mc:Ignorable="w14 w15 w16se w16cid w16 w16cex w16sdtdh wp14">
-  <w:p>
-    <w:pPr>
-      <w:pStyle w:val="Footer"/>
-    </w:pPr>
-  </w:p>
-</w:ftr>
-</file>
-
-<file path=word/footer2.xml><?xml version="1.0" encoding="utf-8"?>
 <w:ftr xmlns:wpc="http://schemas.microsoft.com/office/word/2010/wordprocessingCanvas" xmlns:cx="http://schemas.microsoft.com/office/drawing/2014/chartex" xmlns:cx1="http://schemas.microsoft.com/office/drawing/2015/9/8/chartex" xmlns:cx2="http://schemas.microsoft.com/office/drawing/2015/10/21/chartex" xmlns:cx3="http://schemas.microsoft.com/office/drawing/2016/5/9/chartex" xmlns:cx4="http://schemas.microsoft.com/office/drawing/2016/5/10/chartex" xmlns:cx5="http://schemas.microsoft.com/office/drawing/2016/5/11/chartex" xmlns:cx6="http://schemas.microsoft.com/office/drawing/2016/5/12/chartex" xmlns:cx7="http://schemas.microsoft.com/office/drawing/2016/5/13/chartex" xmlns:cx8="http://schemas.microsoft.com/office/drawing/2016/5/14/chartex" xmlns:mc="http://schemas.openxmlformats.org/markup-compatibility/2006" xmlns:aink="http://schemas.microsoft.com/office/drawing/2016/ink" xmlns:am3d="http://schemas.microsoft.com/office/drawing/2017/model3d" xmlns:o="urn:schemas-microsoft-com:office:office" xmlns:r="http://schemas.openxmlformats.org/officeDocument/2006/relationships" xmlns:m="http://schemas.openxmlformats.org/officeDocument/2006/math" xmlns:v="urn:schemas-microsoft-com:vml" xmlns:wp14="http://schemas.microsoft.com/office/word/2010/wordprocessingDrawing" xmlns:wp="http://schemas.openxmlformats.org/drawingml/2006/wordprocessingDrawing" xmlns:w10="urn:schemas-microsoft-com:office:word" xmlns:w="http://schemas.openxmlformats.org/wordprocessingml/2006/main" xmlns:w14="http://schemas.microsoft.com/office/word/2010/wordml" xmlns:w15="http://schemas.microsoft.com/office/word/2012/wordml" xmlns:w16cex="http://schemas.microsoft.com/office/word/2018/wordml/cex" xmlns:w16cid="http://schemas.microsoft.com/office/word/2016/wordml/cid" xmlns:w16="http://schemas.microsoft.com/office/word/2018/wordml" xmlns:w16sdtdh="http://schemas.microsoft.com/office/word/2020/wordml/sdtdatahash" xmlns:w16se="http://schemas.microsoft.com/office/word/2015/wordml/symex" xmlns:wpg="http://schemas.microsoft.com/office/word/2010/wordprocessingGroup" xmlns:wpi="http://schemas.microsoft.com/office/word/2010/wordprocessingInk" xmlns:wne="http://schemas.microsoft.com/office/word/2006/wordml" xmlns:wps="http://schemas.microsoft.com/office/word/2010/wordprocessingShape" mc:Ignorable="w14 w15 w16se w16cid w16 w16cex w16sdtdh wp14">
   <w:sdt>
     <w:sdtPr>
@@ -28040,16 +28708,6 @@
 </w:ftr>
 </file>
 
-<file path=word/footer3.xml><?xml version="1.0" encoding="utf-8"?>
-<w:ftr xmlns:wpc="http://schemas.microsoft.com/office/word/2010/wordprocessingCanvas" xmlns:cx="http://schemas.microsoft.com/office/drawing/2014/chartex" xmlns:cx1="http://schemas.microsoft.com/office/drawing/2015/9/8/chartex" xmlns:cx2="http://schemas.microsoft.com/office/drawing/2015/10/21/chartex" xmlns:cx3="http://schemas.microsoft.com/office/drawing/2016/5/9/chartex" xmlns:cx4="http://schemas.microsoft.com/office/drawing/2016/5/10/chartex" xmlns:cx5="http://schemas.microsoft.com/office/drawing/2016/5/11/chartex" xmlns:cx6="http://schemas.microsoft.com/office/drawing/2016/5/12/chartex" xmlns:cx7="http://schemas.microsoft.com/office/drawing/2016/5/13/chartex" xmlns:cx8="http://schemas.microsoft.com/office/drawing/2016/5/14/chartex" xmlns:mc="http://schemas.openxmlformats.org/markup-compatibility/2006" xmlns:aink="http://schemas.microsoft.com/office/drawing/2016/ink" xmlns:am3d="http://schemas.microsoft.com/office/drawing/2017/model3d" xmlns:o="urn:schemas-microsoft-com:office:office" xmlns:r="http://schemas.openxmlformats.org/officeDocument/2006/relationships" xmlns:m="http://schemas.openxmlformats.org/officeDocument/2006/math" xmlns:v="urn:schemas-microsoft-com:vml" xmlns:wp14="http://schemas.microsoft.com/office/word/2010/wordprocessingDrawing" xmlns:wp="http://schemas.openxmlformats.org/drawingml/2006/wordprocessingDrawing" xmlns:w10="urn:schemas-microsoft-com:office:word" xmlns:w="http://schemas.openxmlformats.org/wordprocessingml/2006/main" xmlns:w14="http://schemas.microsoft.com/office/word/2010/wordml" xmlns:w15="http://schemas.microsoft.com/office/word/2012/wordml" xmlns:w16cex="http://schemas.microsoft.com/office/word/2018/wordml/cex" xmlns:w16cid="http://schemas.microsoft.com/office/word/2016/wordml/cid" xmlns:w16="http://schemas.microsoft.com/office/word/2018/wordml" xmlns:w16sdtdh="http://schemas.microsoft.com/office/word/2020/wordml/sdtdatahash" xmlns:w16se="http://schemas.microsoft.com/office/word/2015/wordml/symex" xmlns:wpg="http://schemas.microsoft.com/office/word/2010/wordprocessingGroup" xmlns:wpi="http://schemas.microsoft.com/office/word/2010/wordprocessingInk" xmlns:wne="http://schemas.microsoft.com/office/word/2006/wordml" xmlns:wps="http://schemas.microsoft.com/office/word/2010/wordprocessingShape" mc:Ignorable="w14 w15 w16se w16cid w16 w16cex w16sdtdh wp14">
-  <w:p>
-    <w:pPr>
-      <w:pStyle w:val="Footer"/>
-    </w:pPr>
-  </w:p>
-</w:ftr>
-</file>
-
 <file path=word/footnotes.xml><?xml version="1.0" encoding="utf-8"?>
 <w:footnotes xmlns:wpc="http://schemas.microsoft.com/office/word/2010/wordprocessingCanvas" xmlns:cx="http://schemas.microsoft.com/office/drawing/2014/chartex" xmlns:cx1="http://schemas.microsoft.com/office/drawing/2015/9/8/chartex" xmlns:cx2="http://schemas.microsoft.com/office/drawing/2015/10/21/chartex" xmlns:cx3="http://schemas.microsoft.com/office/drawing/2016/5/9/chartex" xmlns:cx4="http://schemas.microsoft.com/office/drawing/2016/5/10/chartex" xmlns:cx5="http://schemas.microsoft.com/office/drawing/2016/5/11/chartex" xmlns:cx6="http://schemas.microsoft.com/office/drawing/2016/5/12/chartex" xmlns:cx7="http://schemas.microsoft.com/office/drawing/2016/5/13/chartex" xmlns:cx8="http://schemas.microsoft.com/office/drawing/2016/5/14/chartex" xmlns:mc="http://schemas.openxmlformats.org/markup-compatibility/2006" xmlns:aink="http://schemas.microsoft.com/office/drawing/2016/ink" xmlns:am3d="http://schemas.microsoft.com/office/drawing/2017/model3d" xmlns:o="urn:schemas-microsoft-com:office:office" xmlns:r="http://schemas.openxmlformats.org/officeDocument/2006/relationships" xmlns:m="http://schemas.openxmlformats.org/officeDocument/2006/math" xmlns:v="urn:schemas-microsoft-com:vml" xmlns:wp14="http://schemas.microsoft.com/office/word/2010/wordprocessingDrawing" xmlns:wp="http://schemas.openxmlformats.org/drawingml/2006/wordprocessingDrawing" xmlns:w10="urn:schemas-microsoft-com:office:word" xmlns:w="http://schemas.openxmlformats.org/wordprocessingml/2006/main" xmlns:w14="http://schemas.microsoft.com/office/word/2010/wordml" xmlns:w15="http://schemas.microsoft.com/office/word/2012/wordml" xmlns:w16cex="http://schemas.microsoft.com/office/word/2018/wordml/cex" xmlns:w16cid="http://schemas.microsoft.com/office/word/2016/wordml/cid" xmlns:w16="http://schemas.microsoft.com/office/word/2018/wordml" xmlns:w16sdtdh="http://schemas.microsoft.com/office/word/2020/wordml/sdtdatahash" xmlns:w16se="http://schemas.microsoft.com/office/word/2015/wordml/symex" xmlns:wpg="http://schemas.microsoft.com/office/word/2010/wordprocessingGroup" xmlns:wpi="http://schemas.microsoft.com/office/word/2010/wordprocessingInk" xmlns:wne="http://schemas.microsoft.com/office/word/2006/wordml" xmlns:wps="http://schemas.microsoft.com/office/word/2010/wordprocessingShape" mc:Ignorable="w14 w15 w16se w16cid w16 w16cex w16sdtdh wp14">
   <w:footnote w:type="separator" w:id="-1">
@@ -28073,41 +28731,97 @@
     </w:p>
   </w:footnote>
 </w:footnotes>
-</file>
-
-<file path=word/header1.xml><?xml version="1.0" encoding="utf-8"?>
-<w:hdr xmlns:wpc="http://schemas.microsoft.com/office/word/2010/wordprocessingCanvas" xmlns:cx="http://schemas.microsoft.com/office/drawing/2014/chartex" xmlns:cx1="http://schemas.microsoft.com/office/drawing/2015/9/8/chartex" xmlns:cx2="http://schemas.microsoft.com/office/drawing/2015/10/21/chartex" xmlns:cx3="http://schemas.microsoft.com/office/drawing/2016/5/9/chartex" xmlns:cx4="http://schemas.microsoft.com/office/drawing/2016/5/10/chartex" xmlns:cx5="http://schemas.microsoft.com/office/drawing/2016/5/11/chartex" xmlns:cx6="http://schemas.microsoft.com/office/drawing/2016/5/12/chartex" xmlns:cx7="http://schemas.microsoft.com/office/drawing/2016/5/13/chartex" xmlns:cx8="http://schemas.microsoft.com/office/drawing/2016/5/14/chartex" xmlns:mc="http://schemas.openxmlformats.org/markup-compatibility/2006" xmlns:aink="http://schemas.microsoft.com/office/drawing/2016/ink" xmlns:am3d="http://schemas.microsoft.com/office/drawing/2017/model3d" xmlns:o="urn:schemas-microsoft-com:office:office" xmlns:r="http://schemas.openxmlformats.org/officeDocument/2006/relationships" xmlns:m="http://schemas.openxmlformats.org/officeDocument/2006/math" xmlns:v="urn:schemas-microsoft-com:vml" xmlns:wp14="http://schemas.microsoft.com/office/word/2010/wordprocessingDrawing" xmlns:wp="http://schemas.openxmlformats.org/drawingml/2006/wordprocessingDrawing" xmlns:w10="urn:schemas-microsoft-com:office:word" xmlns:w="http://schemas.openxmlformats.org/wordprocessingml/2006/main" xmlns:w14="http://schemas.microsoft.com/office/word/2010/wordml" xmlns:w15="http://schemas.microsoft.com/office/word/2012/wordml" xmlns:w16cex="http://schemas.microsoft.com/office/word/2018/wordml/cex" xmlns:w16cid="http://schemas.microsoft.com/office/word/2016/wordml/cid" xmlns:w16="http://schemas.microsoft.com/office/word/2018/wordml" xmlns:w16sdtdh="http://schemas.microsoft.com/office/word/2020/wordml/sdtdatahash" xmlns:w16se="http://schemas.microsoft.com/office/word/2015/wordml/symex" xmlns:wpg="http://schemas.microsoft.com/office/word/2010/wordprocessingGroup" xmlns:wpi="http://schemas.microsoft.com/office/word/2010/wordprocessingInk" xmlns:wne="http://schemas.microsoft.com/office/word/2006/wordml" xmlns:wps="http://schemas.microsoft.com/office/word/2010/wordprocessingShape" mc:Ignorable="w14 w15 w16se w16cid w16 w16cex w16sdtdh wp14">
-  <w:p>
-    <w:pPr>
-      <w:pStyle w:val="Header"/>
-    </w:pPr>
-  </w:p>
-</w:hdr>
-</file>
-
-<file path=word/header2.xml><?xml version="1.0" encoding="utf-8"?>
-<w:hdr xmlns:wpc="http://schemas.microsoft.com/office/word/2010/wordprocessingCanvas" xmlns:cx="http://schemas.microsoft.com/office/drawing/2014/chartex" xmlns:cx1="http://schemas.microsoft.com/office/drawing/2015/9/8/chartex" xmlns:cx2="http://schemas.microsoft.com/office/drawing/2015/10/21/chartex" xmlns:cx3="http://schemas.microsoft.com/office/drawing/2016/5/9/chartex" xmlns:cx4="http://schemas.microsoft.com/office/drawing/2016/5/10/chartex" xmlns:cx5="http://schemas.microsoft.com/office/drawing/2016/5/11/chartex" xmlns:cx6="http://schemas.microsoft.com/office/drawing/2016/5/12/chartex" xmlns:cx7="http://schemas.microsoft.com/office/drawing/2016/5/13/chartex" xmlns:cx8="http://schemas.microsoft.com/office/drawing/2016/5/14/chartex" xmlns:mc="http://schemas.openxmlformats.org/markup-compatibility/2006" xmlns:aink="http://schemas.microsoft.com/office/drawing/2016/ink" xmlns:am3d="http://schemas.microsoft.com/office/drawing/2017/model3d" xmlns:o="urn:schemas-microsoft-com:office:office" xmlns:r="http://schemas.openxmlformats.org/officeDocument/2006/relationships" xmlns:m="http://schemas.openxmlformats.org/officeDocument/2006/math" xmlns:v="urn:schemas-microsoft-com:vml" xmlns:wp14="http://schemas.microsoft.com/office/word/2010/wordprocessingDrawing" xmlns:wp="http://schemas.openxmlformats.org/drawingml/2006/wordprocessingDrawing" xmlns:w10="urn:schemas-microsoft-com:office:word" xmlns:w="http://schemas.openxmlformats.org/wordprocessingml/2006/main" xmlns:w14="http://schemas.microsoft.com/office/word/2010/wordml" xmlns:w15="http://schemas.microsoft.com/office/word/2012/wordml" xmlns:w16cex="http://schemas.microsoft.com/office/word/2018/wordml/cex" xmlns:w16cid="http://schemas.microsoft.com/office/word/2016/wordml/cid" xmlns:w16="http://schemas.microsoft.com/office/word/2018/wordml" xmlns:w16sdtdh="http://schemas.microsoft.com/office/word/2020/wordml/sdtdatahash" xmlns:w16se="http://schemas.microsoft.com/office/word/2015/wordml/symex" xmlns:wpg="http://schemas.microsoft.com/office/word/2010/wordprocessingGroup" xmlns:wpi="http://schemas.microsoft.com/office/word/2010/wordprocessingInk" xmlns:wne="http://schemas.microsoft.com/office/word/2006/wordml" xmlns:wps="http://schemas.microsoft.com/office/word/2010/wordprocessingShape" mc:Ignorable="w14 w15 w16se w16cid w16 w16cex w16sdtdh wp14">
-  <w:p>
-    <w:pPr>
-      <w:pStyle w:val="Header"/>
-    </w:pPr>
-  </w:p>
-</w:hdr>
-</file>
-
-<file path=word/header3.xml><?xml version="1.0" encoding="utf-8"?>
-<w:hdr xmlns:wpc="http://schemas.microsoft.com/office/word/2010/wordprocessingCanvas" xmlns:cx="http://schemas.microsoft.com/office/drawing/2014/chartex" xmlns:cx1="http://schemas.microsoft.com/office/drawing/2015/9/8/chartex" xmlns:cx2="http://schemas.microsoft.com/office/drawing/2015/10/21/chartex" xmlns:cx3="http://schemas.microsoft.com/office/drawing/2016/5/9/chartex" xmlns:cx4="http://schemas.microsoft.com/office/drawing/2016/5/10/chartex" xmlns:cx5="http://schemas.microsoft.com/office/drawing/2016/5/11/chartex" xmlns:cx6="http://schemas.microsoft.com/office/drawing/2016/5/12/chartex" xmlns:cx7="http://schemas.microsoft.com/office/drawing/2016/5/13/chartex" xmlns:cx8="http://schemas.microsoft.com/office/drawing/2016/5/14/chartex" xmlns:mc="http://schemas.openxmlformats.org/markup-compatibility/2006" xmlns:aink="http://schemas.microsoft.com/office/drawing/2016/ink" xmlns:am3d="http://schemas.microsoft.com/office/drawing/2017/model3d" xmlns:o="urn:schemas-microsoft-com:office:office" xmlns:r="http://schemas.openxmlformats.org/officeDocument/2006/relationships" xmlns:m="http://schemas.openxmlformats.org/officeDocument/2006/math" xmlns:v="urn:schemas-microsoft-com:vml" xmlns:wp14="http://schemas.microsoft.com/office/word/2010/wordprocessingDrawing" xmlns:wp="http://schemas.openxmlformats.org/drawingml/2006/wordprocessingDrawing" xmlns:w10="urn:schemas-microsoft-com:office:word" xmlns:w="http://schemas.openxmlformats.org/wordprocessingml/2006/main" xmlns:w14="http://schemas.microsoft.com/office/word/2010/wordml" xmlns:w15="http://schemas.microsoft.com/office/word/2012/wordml" xmlns:w16cex="http://schemas.microsoft.com/office/word/2018/wordml/cex" xmlns:w16cid="http://schemas.microsoft.com/office/word/2016/wordml/cid" xmlns:w16="http://schemas.microsoft.com/office/word/2018/wordml" xmlns:w16sdtdh="http://schemas.microsoft.com/office/word/2020/wordml/sdtdatahash" xmlns:w16se="http://schemas.microsoft.com/office/word/2015/wordml/symex" xmlns:wpg="http://schemas.microsoft.com/office/word/2010/wordprocessingGroup" xmlns:wpi="http://schemas.microsoft.com/office/word/2010/wordprocessingInk" xmlns:wne="http://schemas.microsoft.com/office/word/2006/wordml" xmlns:wps="http://schemas.microsoft.com/office/word/2010/wordprocessingShape" mc:Ignorable="w14 w15 w16se w16cid w16 w16cex w16sdtdh wp14">
-  <w:p>
-    <w:pPr>
-      <w:pStyle w:val="Header"/>
-    </w:pPr>
-  </w:p>
-</w:hdr>
 </file>
 
 <file path=word/numbering.xml><?xml version="1.0" encoding="utf-8"?>
 <w:numbering xmlns:wpc="http://schemas.microsoft.com/office/word/2010/wordprocessingCanvas" xmlns:cx="http://schemas.microsoft.com/office/drawing/2014/chartex" xmlns:cx1="http://schemas.microsoft.com/office/drawing/2015/9/8/chartex" xmlns:cx2="http://schemas.microsoft.com/office/drawing/2015/10/21/chartex" xmlns:cx3="http://schemas.microsoft.com/office/drawing/2016/5/9/chartex" xmlns:cx4="http://schemas.microsoft.com/office/drawing/2016/5/10/chartex" xmlns:cx5="http://schemas.microsoft.com/office/drawing/2016/5/11/chartex" xmlns:cx6="http://schemas.microsoft.com/office/drawing/2016/5/12/chartex" xmlns:cx7="http://schemas.microsoft.com/office/drawing/2016/5/13/chartex" xmlns:cx8="http://schemas.microsoft.com/office/drawing/2016/5/14/chartex" xmlns:mc="http://schemas.openxmlformats.org/markup-compatibility/2006" xmlns:aink="http://schemas.microsoft.com/office/drawing/2016/ink" xmlns:am3d="http://schemas.microsoft.com/office/drawing/2017/model3d" xmlns:o="urn:schemas-microsoft-com:office:office" xmlns:r="http://schemas.openxmlformats.org/officeDocument/2006/relationships" xmlns:m="http://schemas.openxmlformats.org/officeDocument/2006/math" xmlns:v="urn:schemas-microsoft-com:vml" xmlns:wp14="http://schemas.microsoft.com/office/word/2010/wordprocessingDrawing" xmlns:wp="http://schemas.openxmlformats.org/drawingml/2006/wordprocessingDrawing" xmlns:w10="urn:schemas-microsoft-com:office:word" xmlns:w="http://schemas.openxmlformats.org/wordprocessingml/2006/main" xmlns:w14="http://schemas.microsoft.com/office/word/2010/wordml" xmlns:w15="http://schemas.microsoft.com/office/word/2012/wordml" xmlns:w16cex="http://schemas.microsoft.com/office/word/2018/wordml/cex" xmlns:w16cid="http://schemas.microsoft.com/office/word/2016/wordml/cid" xmlns:w16="http://schemas.microsoft.com/office/word/2018/wordml" xmlns:w16sdtdh="http://schemas.microsoft.com/office/word/2020/wordml/sdtdatahash" xmlns:w16se="http://schemas.microsoft.com/office/word/2015/wordml/symex" xmlns:wpg="http://schemas.microsoft.com/office/word/2010/wordprocessingGroup" xmlns:wpi="http://schemas.microsoft.com/office/word/2010/wordprocessingInk" xmlns:wne="http://schemas.microsoft.com/office/word/2006/wordml" xmlns:wps="http://schemas.microsoft.com/office/word/2010/wordprocessingShape" mc:Ignorable="w14 w15 w16se w16cid w16 w16cex w16sdtdh wp14">
   <w:abstractNum w:abstractNumId="0" w15:restartNumberingAfterBreak="0">
+    <w:nsid w:val="06017EA7"/>
+    <w:multiLevelType w:val="hybridMultilevel"/>
+    <w:tmpl w:val="2AFC5DD6"/>
+    <w:lvl w:ilvl="0" w:tplc="0419000F">
+      <w:start w:val="1"/>
+      <w:numFmt w:val="decimal"/>
+      <w:lvlText w:val="%1."/>
+      <w:lvlJc w:val="left"/>
+      <w:pPr>
+        <w:ind w:left="1429" w:hanging="360"/>
+      </w:pPr>
+    </w:lvl>
+    <w:lvl w:ilvl="1" w:tplc="04190019">
+      <w:start w:val="1"/>
+      <w:numFmt w:val="lowerLetter"/>
+      <w:lvlText w:val="%2."/>
+      <w:lvlJc w:val="left"/>
+      <w:pPr>
+        <w:ind w:left="2149" w:hanging="360"/>
+      </w:pPr>
+    </w:lvl>
+    <w:lvl w:ilvl="2" w:tplc="0419001B" w:tentative="1">
+      <w:start w:val="1"/>
+      <w:numFmt w:val="lowerRoman"/>
+      <w:lvlText w:val="%3."/>
+      <w:lvlJc w:val="right"/>
+      <w:pPr>
+        <w:ind w:left="2869" w:hanging="180"/>
+      </w:pPr>
+    </w:lvl>
+    <w:lvl w:ilvl="3" w:tplc="0419000F" w:tentative="1">
+      <w:start w:val="1"/>
+      <w:numFmt w:val="decimal"/>
+      <w:lvlText w:val="%4."/>
+      <w:lvlJc w:val="left"/>
+      <w:pPr>
+        <w:ind w:left="3589" w:hanging="360"/>
+      </w:pPr>
+    </w:lvl>
+    <w:lvl w:ilvl="4" w:tplc="04190019" w:tentative="1">
+      <w:start w:val="1"/>
+      <w:numFmt w:val="lowerLetter"/>
+      <w:lvlText w:val="%5."/>
+      <w:lvlJc w:val="left"/>
+      <w:pPr>
+        <w:ind w:left="4309" w:hanging="360"/>
+      </w:pPr>
+    </w:lvl>
+    <w:lvl w:ilvl="5" w:tplc="0419001B" w:tentative="1">
+      <w:start w:val="1"/>
+      <w:numFmt w:val="lowerRoman"/>
+      <w:lvlText w:val="%6."/>
+      <w:lvlJc w:val="right"/>
+      <w:pPr>
+        <w:ind w:left="5029" w:hanging="180"/>
+      </w:pPr>
+    </w:lvl>
+    <w:lvl w:ilvl="6" w:tplc="0419000F" w:tentative="1">
+      <w:start w:val="1"/>
+      <w:numFmt w:val="decimal"/>
+      <w:lvlText w:val="%7."/>
+      <w:lvlJc w:val="left"/>
+      <w:pPr>
+        <w:ind w:left="5749" w:hanging="360"/>
+      </w:pPr>
+    </w:lvl>
+    <w:lvl w:ilvl="7" w:tplc="04190019" w:tentative="1">
+      <w:start w:val="1"/>
+      <w:numFmt w:val="lowerLetter"/>
+      <w:lvlText w:val="%8."/>
+      <w:lvlJc w:val="left"/>
+      <w:pPr>
+        <w:ind w:left="6469" w:hanging="360"/>
+      </w:pPr>
+    </w:lvl>
+    <w:lvl w:ilvl="8" w:tplc="0419001B" w:tentative="1">
+      <w:start w:val="1"/>
+      <w:numFmt w:val="lowerRoman"/>
+      <w:lvlText w:val="%9."/>
+      <w:lvlJc w:val="right"/>
+      <w:pPr>
+        <w:ind w:left="7189" w:hanging="180"/>
+      </w:pPr>
+    </w:lvl>
+  </w:abstractNum>
+  <w:abstractNum w:abstractNumId="1" w15:restartNumberingAfterBreak="0">
     <w:nsid w:val="08792D25"/>
     <w:multiLevelType w:val="multilevel"/>
     <w:tmpl w:val="2506C77E"/>
@@ -28247,7 +28961,7 @@
       </w:rPr>
     </w:lvl>
   </w:abstractNum>
-  <w:abstractNum w:abstractNumId="1" w15:restartNumberingAfterBreak="0">
+  <w:abstractNum w:abstractNumId="2" w15:restartNumberingAfterBreak="0">
     <w:nsid w:val="134E472B"/>
     <w:multiLevelType w:val="multilevel"/>
     <w:tmpl w:val="DFE84834"/>
@@ -28387,7 +29101,93 @@
       </w:rPr>
     </w:lvl>
   </w:abstractNum>
-  <w:abstractNum w:abstractNumId="2" w15:restartNumberingAfterBreak="0">
+  <w:abstractNum w:abstractNumId="3" w15:restartNumberingAfterBreak="0">
+    <w:nsid w:val="15017ECD"/>
+    <w:multiLevelType w:val="hybridMultilevel"/>
+    <w:tmpl w:val="807226B6"/>
+    <w:lvl w:ilvl="0" w:tplc="0419000F">
+      <w:start w:val="1"/>
+      <w:numFmt w:val="decimal"/>
+      <w:lvlText w:val="%1."/>
+      <w:lvlJc w:val="left"/>
+      <w:pPr>
+        <w:ind w:left="1429" w:hanging="360"/>
+      </w:pPr>
+    </w:lvl>
+    <w:lvl w:ilvl="1" w:tplc="04190019" w:tentative="1">
+      <w:start w:val="1"/>
+      <w:numFmt w:val="lowerLetter"/>
+      <w:lvlText w:val="%2."/>
+      <w:lvlJc w:val="left"/>
+      <w:pPr>
+        <w:ind w:left="2149" w:hanging="360"/>
+      </w:pPr>
+    </w:lvl>
+    <w:lvl w:ilvl="2" w:tplc="0419001B" w:tentative="1">
+      <w:start w:val="1"/>
+      <w:numFmt w:val="lowerRoman"/>
+      <w:lvlText w:val="%3."/>
+      <w:lvlJc w:val="right"/>
+      <w:pPr>
+        <w:ind w:left="2869" w:hanging="180"/>
+      </w:pPr>
+    </w:lvl>
+    <w:lvl w:ilvl="3" w:tplc="0419000F" w:tentative="1">
+      <w:start w:val="1"/>
+      <w:numFmt w:val="decimal"/>
+      <w:lvlText w:val="%4."/>
+      <w:lvlJc w:val="left"/>
+      <w:pPr>
+        <w:ind w:left="3589" w:hanging="360"/>
+      </w:pPr>
+    </w:lvl>
+    <w:lvl w:ilvl="4" w:tplc="04190019" w:tentative="1">
+      <w:start w:val="1"/>
+      <w:numFmt w:val="lowerLetter"/>
+      <w:lvlText w:val="%5."/>
+      <w:lvlJc w:val="left"/>
+      <w:pPr>
+        <w:ind w:left="4309" w:hanging="360"/>
+      </w:pPr>
+    </w:lvl>
+    <w:lvl w:ilvl="5" w:tplc="0419001B" w:tentative="1">
+      <w:start w:val="1"/>
+      <w:numFmt w:val="lowerRoman"/>
+      <w:lvlText w:val="%6."/>
+      <w:lvlJc w:val="right"/>
+      <w:pPr>
+        <w:ind w:left="5029" w:hanging="180"/>
+      </w:pPr>
+    </w:lvl>
+    <w:lvl w:ilvl="6" w:tplc="0419000F" w:tentative="1">
+      <w:start w:val="1"/>
+      <w:numFmt w:val="decimal"/>
+      <w:lvlText w:val="%7."/>
+      <w:lvlJc w:val="left"/>
+      <w:pPr>
+        <w:ind w:left="5749" w:hanging="360"/>
+      </w:pPr>
+    </w:lvl>
+    <w:lvl w:ilvl="7" w:tplc="04190019" w:tentative="1">
+      <w:start w:val="1"/>
+      <w:numFmt w:val="lowerLetter"/>
+      <w:lvlText w:val="%8."/>
+      <w:lvlJc w:val="left"/>
+      <w:pPr>
+        <w:ind w:left="6469" w:hanging="360"/>
+      </w:pPr>
+    </w:lvl>
+    <w:lvl w:ilvl="8" w:tplc="0419001B" w:tentative="1">
+      <w:start w:val="1"/>
+      <w:numFmt w:val="lowerRoman"/>
+      <w:lvlText w:val="%9."/>
+      <w:lvlJc w:val="right"/>
+      <w:pPr>
+        <w:ind w:left="7189" w:hanging="180"/>
+      </w:pPr>
+    </w:lvl>
+  </w:abstractNum>
+  <w:abstractNum w:abstractNumId="4" w15:restartNumberingAfterBreak="0">
     <w:nsid w:val="24516885"/>
     <w:multiLevelType w:val="multilevel"/>
     <w:tmpl w:val="13924D62"/>
@@ -28527,7 +29327,7 @@
       </w:rPr>
     </w:lvl>
   </w:abstractNum>
-  <w:abstractNum w:abstractNumId="3" w15:restartNumberingAfterBreak="0">
+  <w:abstractNum w:abstractNumId="5" w15:restartNumberingAfterBreak="0">
     <w:nsid w:val="285C7A5E"/>
     <w:multiLevelType w:val="multilevel"/>
     <w:tmpl w:val="0419001D"/>
@@ -28640,7 +29440,93 @@
       </w:pPr>
     </w:lvl>
   </w:abstractNum>
-  <w:abstractNum w:abstractNumId="4" w15:restartNumberingAfterBreak="0">
+  <w:abstractNum w:abstractNumId="6" w15:restartNumberingAfterBreak="0">
+    <w:nsid w:val="2F174B87"/>
+    <w:multiLevelType w:val="hybridMultilevel"/>
+    <w:tmpl w:val="6DFCF852"/>
+    <w:lvl w:ilvl="0" w:tplc="0419000F">
+      <w:start w:val="1"/>
+      <w:numFmt w:val="decimal"/>
+      <w:lvlText w:val="%1."/>
+      <w:lvlJc w:val="left"/>
+      <w:pPr>
+        <w:ind w:left="1429" w:hanging="360"/>
+      </w:pPr>
+    </w:lvl>
+    <w:lvl w:ilvl="1" w:tplc="04190019" w:tentative="1">
+      <w:start w:val="1"/>
+      <w:numFmt w:val="lowerLetter"/>
+      <w:lvlText w:val="%2."/>
+      <w:lvlJc w:val="left"/>
+      <w:pPr>
+        <w:ind w:left="2149" w:hanging="360"/>
+      </w:pPr>
+    </w:lvl>
+    <w:lvl w:ilvl="2" w:tplc="0419001B" w:tentative="1">
+      <w:start w:val="1"/>
+      <w:numFmt w:val="lowerRoman"/>
+      <w:lvlText w:val="%3."/>
+      <w:lvlJc w:val="right"/>
+      <w:pPr>
+        <w:ind w:left="2869" w:hanging="180"/>
+      </w:pPr>
+    </w:lvl>
+    <w:lvl w:ilvl="3" w:tplc="0419000F" w:tentative="1">
+      <w:start w:val="1"/>
+      <w:numFmt w:val="decimal"/>
+      <w:lvlText w:val="%4."/>
+      <w:lvlJc w:val="left"/>
+      <w:pPr>
+        <w:ind w:left="3589" w:hanging="360"/>
+      </w:pPr>
+    </w:lvl>
+    <w:lvl w:ilvl="4" w:tplc="04190019" w:tentative="1">
+      <w:start w:val="1"/>
+      <w:numFmt w:val="lowerLetter"/>
+      <w:lvlText w:val="%5."/>
+      <w:lvlJc w:val="left"/>
+      <w:pPr>
+        <w:ind w:left="4309" w:hanging="360"/>
+      </w:pPr>
+    </w:lvl>
+    <w:lvl w:ilvl="5" w:tplc="0419001B" w:tentative="1">
+      <w:start w:val="1"/>
+      <w:numFmt w:val="lowerRoman"/>
+      <w:lvlText w:val="%6."/>
+      <w:lvlJc w:val="right"/>
+      <w:pPr>
+        <w:ind w:left="5029" w:hanging="180"/>
+      </w:pPr>
+    </w:lvl>
+    <w:lvl w:ilvl="6" w:tplc="0419000F" w:tentative="1">
+      <w:start w:val="1"/>
+      <w:numFmt w:val="decimal"/>
+      <w:lvlText w:val="%7."/>
+      <w:lvlJc w:val="left"/>
+      <w:pPr>
+        <w:ind w:left="5749" w:hanging="360"/>
+      </w:pPr>
+    </w:lvl>
+    <w:lvl w:ilvl="7" w:tplc="04190019" w:tentative="1">
+      <w:start w:val="1"/>
+      <w:numFmt w:val="lowerLetter"/>
+      <w:lvlText w:val="%8."/>
+      <w:lvlJc w:val="left"/>
+      <w:pPr>
+        <w:ind w:left="6469" w:hanging="360"/>
+      </w:pPr>
+    </w:lvl>
+    <w:lvl w:ilvl="8" w:tplc="0419001B" w:tentative="1">
+      <w:start w:val="1"/>
+      <w:numFmt w:val="lowerRoman"/>
+      <w:lvlText w:val="%9."/>
+      <w:lvlJc w:val="right"/>
+      <w:pPr>
+        <w:ind w:left="7189" w:hanging="180"/>
+      </w:pPr>
+    </w:lvl>
+  </w:abstractNum>
+  <w:abstractNum w:abstractNumId="7" w15:restartNumberingAfterBreak="0">
     <w:nsid w:val="351F1957"/>
     <w:multiLevelType w:val="multilevel"/>
     <w:tmpl w:val="C4C683F8"/>
@@ -28753,7 +29639,179 @@
       </w:pPr>
     </w:lvl>
   </w:abstractNum>
-  <w:abstractNum w:abstractNumId="5" w15:restartNumberingAfterBreak="0">
+  <w:abstractNum w:abstractNumId="8" w15:restartNumberingAfterBreak="0">
+    <w:nsid w:val="41CF7076"/>
+    <w:multiLevelType w:val="hybridMultilevel"/>
+    <w:tmpl w:val="5BB23332"/>
+    <w:lvl w:ilvl="0" w:tplc="0419000F">
+      <w:start w:val="1"/>
+      <w:numFmt w:val="decimal"/>
+      <w:lvlText w:val="%1."/>
+      <w:lvlJc w:val="left"/>
+      <w:pPr>
+        <w:ind w:left="1429" w:hanging="360"/>
+      </w:pPr>
+    </w:lvl>
+    <w:lvl w:ilvl="1" w:tplc="04190019">
+      <w:start w:val="1"/>
+      <w:numFmt w:val="lowerLetter"/>
+      <w:lvlText w:val="%2."/>
+      <w:lvlJc w:val="left"/>
+      <w:pPr>
+        <w:ind w:left="2149" w:hanging="360"/>
+      </w:pPr>
+    </w:lvl>
+    <w:lvl w:ilvl="2" w:tplc="0419001B" w:tentative="1">
+      <w:start w:val="1"/>
+      <w:numFmt w:val="lowerRoman"/>
+      <w:lvlText w:val="%3."/>
+      <w:lvlJc w:val="right"/>
+      <w:pPr>
+        <w:ind w:left="2869" w:hanging="180"/>
+      </w:pPr>
+    </w:lvl>
+    <w:lvl w:ilvl="3" w:tplc="0419000F" w:tentative="1">
+      <w:start w:val="1"/>
+      <w:numFmt w:val="decimal"/>
+      <w:lvlText w:val="%4."/>
+      <w:lvlJc w:val="left"/>
+      <w:pPr>
+        <w:ind w:left="3589" w:hanging="360"/>
+      </w:pPr>
+    </w:lvl>
+    <w:lvl w:ilvl="4" w:tplc="04190019" w:tentative="1">
+      <w:start w:val="1"/>
+      <w:numFmt w:val="lowerLetter"/>
+      <w:lvlText w:val="%5."/>
+      <w:lvlJc w:val="left"/>
+      <w:pPr>
+        <w:ind w:left="4309" w:hanging="360"/>
+      </w:pPr>
+    </w:lvl>
+    <w:lvl w:ilvl="5" w:tplc="0419001B" w:tentative="1">
+      <w:start w:val="1"/>
+      <w:numFmt w:val="lowerRoman"/>
+      <w:lvlText w:val="%6."/>
+      <w:lvlJc w:val="right"/>
+      <w:pPr>
+        <w:ind w:left="5029" w:hanging="180"/>
+      </w:pPr>
+    </w:lvl>
+    <w:lvl w:ilvl="6" w:tplc="0419000F" w:tentative="1">
+      <w:start w:val="1"/>
+      <w:numFmt w:val="decimal"/>
+      <w:lvlText w:val="%7."/>
+      <w:lvlJc w:val="left"/>
+      <w:pPr>
+        <w:ind w:left="5749" w:hanging="360"/>
+      </w:pPr>
+    </w:lvl>
+    <w:lvl w:ilvl="7" w:tplc="04190019" w:tentative="1">
+      <w:start w:val="1"/>
+      <w:numFmt w:val="lowerLetter"/>
+      <w:lvlText w:val="%8."/>
+      <w:lvlJc w:val="left"/>
+      <w:pPr>
+        <w:ind w:left="6469" w:hanging="360"/>
+      </w:pPr>
+    </w:lvl>
+    <w:lvl w:ilvl="8" w:tplc="0419001B" w:tentative="1">
+      <w:start w:val="1"/>
+      <w:numFmt w:val="lowerRoman"/>
+      <w:lvlText w:val="%9."/>
+      <w:lvlJc w:val="right"/>
+      <w:pPr>
+        <w:ind w:left="7189" w:hanging="180"/>
+      </w:pPr>
+    </w:lvl>
+  </w:abstractNum>
+  <w:abstractNum w:abstractNumId="9" w15:restartNumberingAfterBreak="0">
+    <w:nsid w:val="531801D0"/>
+    <w:multiLevelType w:val="hybridMultilevel"/>
+    <w:tmpl w:val="8A8CB4C8"/>
+    <w:lvl w:ilvl="0" w:tplc="0419000F">
+      <w:start w:val="1"/>
+      <w:numFmt w:val="decimal"/>
+      <w:lvlText w:val="%1."/>
+      <w:lvlJc w:val="left"/>
+      <w:pPr>
+        <w:ind w:left="1429" w:hanging="360"/>
+      </w:pPr>
+    </w:lvl>
+    <w:lvl w:ilvl="1" w:tplc="04190019" w:tentative="1">
+      <w:start w:val="1"/>
+      <w:numFmt w:val="lowerLetter"/>
+      <w:lvlText w:val="%2."/>
+      <w:lvlJc w:val="left"/>
+      <w:pPr>
+        <w:ind w:left="2149" w:hanging="360"/>
+      </w:pPr>
+    </w:lvl>
+    <w:lvl w:ilvl="2" w:tplc="0419001B" w:tentative="1">
+      <w:start w:val="1"/>
+      <w:numFmt w:val="lowerRoman"/>
+      <w:lvlText w:val="%3."/>
+      <w:lvlJc w:val="right"/>
+      <w:pPr>
+        <w:ind w:left="2869" w:hanging="180"/>
+      </w:pPr>
+    </w:lvl>
+    <w:lvl w:ilvl="3" w:tplc="0419000F" w:tentative="1">
+      <w:start w:val="1"/>
+      <w:numFmt w:val="decimal"/>
+      <w:lvlText w:val="%4."/>
+      <w:lvlJc w:val="left"/>
+      <w:pPr>
+        <w:ind w:left="3589" w:hanging="360"/>
+      </w:pPr>
+    </w:lvl>
+    <w:lvl w:ilvl="4" w:tplc="04190019" w:tentative="1">
+      <w:start w:val="1"/>
+      <w:numFmt w:val="lowerLetter"/>
+      <w:lvlText w:val="%5."/>
+      <w:lvlJc w:val="left"/>
+      <w:pPr>
+        <w:ind w:left="4309" w:hanging="360"/>
+      </w:pPr>
+    </w:lvl>
+    <w:lvl w:ilvl="5" w:tplc="0419001B" w:tentative="1">
+      <w:start w:val="1"/>
+      <w:numFmt w:val="lowerRoman"/>
+      <w:lvlText w:val="%6."/>
+      <w:lvlJc w:val="right"/>
+      <w:pPr>
+        <w:ind w:left="5029" w:hanging="180"/>
+      </w:pPr>
+    </w:lvl>
+    <w:lvl w:ilvl="6" w:tplc="0419000F" w:tentative="1">
+      <w:start w:val="1"/>
+      <w:numFmt w:val="decimal"/>
+      <w:lvlText w:val="%7."/>
+      <w:lvlJc w:val="left"/>
+      <w:pPr>
+        <w:ind w:left="5749" w:hanging="360"/>
+      </w:pPr>
+    </w:lvl>
+    <w:lvl w:ilvl="7" w:tplc="04190019" w:tentative="1">
+      <w:start w:val="1"/>
+      <w:numFmt w:val="lowerLetter"/>
+      <w:lvlText w:val="%8."/>
+      <w:lvlJc w:val="left"/>
+      <w:pPr>
+        <w:ind w:left="6469" w:hanging="360"/>
+      </w:pPr>
+    </w:lvl>
+    <w:lvl w:ilvl="8" w:tplc="0419001B" w:tentative="1">
+      <w:start w:val="1"/>
+      <w:numFmt w:val="lowerRoman"/>
+      <w:lvlText w:val="%9."/>
+      <w:lvlJc w:val="right"/>
+      <w:pPr>
+        <w:ind w:left="7189" w:hanging="180"/>
+      </w:pPr>
+    </w:lvl>
+  </w:abstractNum>
+  <w:abstractNum w:abstractNumId="10" w15:restartNumberingAfterBreak="0">
     <w:nsid w:val="578F5633"/>
     <w:multiLevelType w:val="multilevel"/>
     <w:tmpl w:val="399ECD94"/>
@@ -28866,7 +29924,7 @@
       </w:pPr>
     </w:lvl>
   </w:abstractNum>
-  <w:abstractNum w:abstractNumId="6" w15:restartNumberingAfterBreak="0">
+  <w:abstractNum w:abstractNumId="11" w15:restartNumberingAfterBreak="0">
     <w:nsid w:val="59C94B2A"/>
     <w:multiLevelType w:val="multilevel"/>
     <w:tmpl w:val="BC14FBFE"/>
@@ -29006,7 +30064,7 @@
       </w:rPr>
     </w:lvl>
   </w:abstractNum>
-  <w:abstractNum w:abstractNumId="7" w15:restartNumberingAfterBreak="0">
+  <w:abstractNum w:abstractNumId="12" w15:restartNumberingAfterBreak="0">
     <w:nsid w:val="615A75A9"/>
     <w:multiLevelType w:val="multilevel"/>
     <w:tmpl w:val="65FC113C"/>
@@ -29127,7 +30185,7 @@
       </w:pPr>
     </w:lvl>
   </w:abstractNum>
-  <w:abstractNum w:abstractNumId="8" w15:restartNumberingAfterBreak="0">
+  <w:abstractNum w:abstractNumId="13" w15:restartNumberingAfterBreak="0">
     <w:nsid w:val="63933E81"/>
     <w:multiLevelType w:val="multilevel"/>
     <w:tmpl w:val="58D680AC"/>
@@ -29267,7 +30325,7 @@
       </w:rPr>
     </w:lvl>
   </w:abstractNum>
-  <w:abstractNum w:abstractNumId="9" w15:restartNumberingAfterBreak="0">
+  <w:abstractNum w:abstractNumId="14" w15:restartNumberingAfterBreak="0">
     <w:nsid w:val="64DA5386"/>
     <w:multiLevelType w:val="multilevel"/>
     <w:tmpl w:val="0EBCAAAA"/>
@@ -29380,7 +30438,7 @@
       </w:pPr>
     </w:lvl>
   </w:abstractNum>
-  <w:abstractNum w:abstractNumId="10" w15:restartNumberingAfterBreak="0">
+  <w:abstractNum w:abstractNumId="15" w15:restartNumberingAfterBreak="0">
     <w:nsid w:val="68777859"/>
     <w:multiLevelType w:val="multilevel"/>
     <w:tmpl w:val="5D0E5CA6"/>
@@ -29493,7 +30551,7 @@
       </w:pPr>
     </w:lvl>
   </w:abstractNum>
-  <w:abstractNum w:abstractNumId="11" w15:restartNumberingAfterBreak="0">
+  <w:abstractNum w:abstractNumId="16" w15:restartNumberingAfterBreak="0">
     <w:nsid w:val="6F927A6C"/>
     <w:multiLevelType w:val="multilevel"/>
     <w:tmpl w:val="967478D4"/>
@@ -29616,88 +30674,103 @@
     </w:lvl>
   </w:abstractNum>
   <w:num w:numId="1">
+    <w:abstractNumId w:val="12"/>
+  </w:num>
+  <w:num w:numId="2">
+    <w:abstractNumId w:val="10"/>
+  </w:num>
+  <w:num w:numId="3">
+    <w:abstractNumId w:val="2"/>
+  </w:num>
+  <w:num w:numId="4">
+    <w:abstractNumId w:val="5"/>
+  </w:num>
+  <w:num w:numId="5">
     <w:abstractNumId w:val="7"/>
   </w:num>
-  <w:num w:numId="2">
-    <w:abstractNumId w:val="5"/>
+  <w:num w:numId="6">
+    <w:abstractNumId w:val="4"/>
   </w:num>
-  <w:num w:numId="3">
+  <w:num w:numId="7">
     <w:abstractNumId w:val="1"/>
   </w:num>
-  <w:num w:numId="4">
-    <w:abstractNumId w:val="3"/>
-  </w:num>
-  <w:num w:numId="5">
-    <w:abstractNumId w:val="4"/>
-  </w:num>
-  <w:num w:numId="6">
-    <w:abstractNumId w:val="2"/>
-  </w:num>
-  <w:num w:numId="7">
-    <w:abstractNumId w:val="0"/>
-  </w:num>
   <w:num w:numId="8">
-    <w:abstractNumId w:val="8"/>
+    <w:abstractNumId w:val="13"/>
   </w:num>
   <w:num w:numId="9">
-    <w:abstractNumId w:val="6"/>
+    <w:abstractNumId w:val="11"/>
   </w:num>
   <w:num w:numId="10">
-    <w:abstractNumId w:val="9"/>
+    <w:abstractNumId w:val="14"/>
   </w:num>
   <w:num w:numId="11">
-    <w:abstractNumId w:val="10"/>
+    <w:abstractNumId w:val="15"/>
   </w:num>
   <w:num w:numId="12">
-    <w:abstractNumId w:val="11"/>
+    <w:abstractNumId w:val="16"/>
   </w:num>
   <w:num w:numId="13">
-    <w:abstractNumId w:val="4"/>
+    <w:abstractNumId w:val="7"/>
     <w:lvlOverride w:ilvl="0">
       <w:startOverride w:val="1"/>
     </w:lvlOverride>
   </w:num>
   <w:num w:numId="14">
-    <w:abstractNumId w:val="4"/>
+    <w:abstractNumId w:val="7"/>
   </w:num>
   <w:num w:numId="15">
-    <w:abstractNumId w:val="4"/>
+    <w:abstractNumId w:val="7"/>
   </w:num>
   <w:num w:numId="16">
-    <w:abstractNumId w:val="4"/>
+    <w:abstractNumId w:val="7"/>
   </w:num>
   <w:num w:numId="17">
-    <w:abstractNumId w:val="4"/>
+    <w:abstractNumId w:val="7"/>
   </w:num>
   <w:num w:numId="18">
-    <w:abstractNumId w:val="4"/>
+    <w:abstractNumId w:val="7"/>
   </w:num>
   <w:num w:numId="19">
-    <w:abstractNumId w:val="4"/>
+    <w:abstractNumId w:val="7"/>
   </w:num>
   <w:num w:numId="20">
-    <w:abstractNumId w:val="4"/>
+    <w:abstractNumId w:val="7"/>
   </w:num>
   <w:num w:numId="21">
-    <w:abstractNumId w:val="4"/>
+    <w:abstractNumId w:val="7"/>
   </w:num>
   <w:num w:numId="22">
-    <w:abstractNumId w:val="4"/>
+    <w:abstractNumId w:val="7"/>
   </w:num>
   <w:num w:numId="23">
-    <w:abstractNumId w:val="4"/>
+    <w:abstractNumId w:val="7"/>
   </w:num>
   <w:num w:numId="24">
-    <w:abstractNumId w:val="4"/>
+    <w:abstractNumId w:val="7"/>
   </w:num>
   <w:num w:numId="25">
-    <w:abstractNumId w:val="4"/>
+    <w:abstractNumId w:val="7"/>
   </w:num>
   <w:num w:numId="26">
-    <w:abstractNumId w:val="4"/>
+    <w:abstractNumId w:val="7"/>
   </w:num>
   <w:num w:numId="27">
-    <w:abstractNumId w:val="4"/>
+    <w:abstractNumId w:val="7"/>
+  </w:num>
+  <w:num w:numId="28">
+    <w:abstractNumId w:val="0"/>
+  </w:num>
+  <w:num w:numId="29">
+    <w:abstractNumId w:val="8"/>
+  </w:num>
+  <w:num w:numId="30">
+    <w:abstractNumId w:val="3"/>
+  </w:num>
+  <w:num w:numId="31">
+    <w:abstractNumId w:val="9"/>
+  </w:num>
+  <w:num w:numId="32">
+    <w:abstractNumId w:val="6"/>
   </w:num>
 </w:numbering>
 </file>

--- a/Text/Diplom.docx
+++ b/Text/Diplom.docx
@@ -8,9 +8,9 @@
         <w:spacing w:before="0" w:after="0"/>
       </w:pPr>
       <w:bookmarkStart w:id="0" w:name="_Toc167799653"/>
-      <w:bookmarkStart w:id="1" w:name="_Toc167201886"/>
-      <w:bookmarkStart w:id="2" w:name="_Toc167201622"/>
-      <w:bookmarkStart w:id="3" w:name="_Toc168067335"/>
+      <w:bookmarkStart w:id="1" w:name="_Toc168067335"/>
+      <w:bookmarkStart w:id="2" w:name="_Toc167201886"/>
+      <w:bookmarkStart w:id="3" w:name="_Toc167201622"/>
       <w:r>
         <w:t>А</w:t>
       </w:r>
@@ -18,7 +18,7 @@
       <w:r>
         <w:t>ННОТАЦИЯ</w:t>
       </w:r>
-      <w:bookmarkEnd w:id="3"/>
+      <w:bookmarkEnd w:id="1"/>
     </w:p>
     <w:p>
       <w:pPr>
@@ -430,16 +430,16 @@
       <w:pPr>
         <w:pStyle w:val="Heading1"/>
       </w:pPr>
-      <w:bookmarkStart w:id="4" w:name="_Toc167201887"/>
-      <w:bookmarkStart w:id="5" w:name="_Toc167201623"/>
-      <w:bookmarkStart w:id="6" w:name="_Toc168067336"/>
-      <w:bookmarkEnd w:id="1"/>
+      <w:bookmarkStart w:id="4" w:name="_Toc168067336"/>
+      <w:bookmarkStart w:id="5" w:name="_Toc167201887"/>
+      <w:bookmarkStart w:id="6" w:name="_Toc167201623"/>
       <w:bookmarkEnd w:id="2"/>
+      <w:bookmarkEnd w:id="3"/>
       <w:r>
         <w:lastRenderedPageBreak/>
         <w:t>ОГЛАВЛЕНИЕ</w:t>
       </w:r>
-      <w:bookmarkEnd w:id="6"/>
+      <w:bookmarkEnd w:id="4"/>
     </w:p>
     <w:sdt>
       <w:sdtPr>
@@ -478,7 +478,6 @@
           <w:r>
             <w:fldChar w:fldCharType="separate"/>
           </w:r>
-          <w:hyperlink w:anchor="_Toc168067335" w:history="1"/>
         </w:p>
         <w:p>
           <w:pPr>
@@ -1055,7 +1054,7 @@
                 <w:noProof/>
                 <w:webHidden/>
               </w:rPr>
-              <w:t>18</w:t>
+              <w:t>17</w:t>
             </w:r>
             <w:r>
               <w:rPr>
@@ -1271,7 +1270,7 @@
                 <w:noProof/>
                 <w:webHidden/>
               </w:rPr>
-              <w:t>21</w:t>
+              <w:t>20</w:t>
             </w:r>
             <w:r>
               <w:rPr>
@@ -1344,7 +1343,7 @@
                 <w:noProof/>
                 <w:webHidden/>
               </w:rPr>
-              <w:t>23</w:t>
+              <w:t>22</w:t>
             </w:r>
             <w:r>
               <w:rPr>
@@ -1707,7 +1706,7 @@
                 <w:noProof/>
                 <w:webHidden/>
               </w:rPr>
-              <w:t>28</w:t>
+              <w:t>29</w:t>
             </w:r>
             <w:r>
               <w:rPr>
@@ -1780,7 +1779,7 @@
                 <w:noProof/>
                 <w:webHidden/>
               </w:rPr>
-              <w:t>28</w:t>
+              <w:t>29</w:t>
             </w:r>
             <w:r>
               <w:rPr>
@@ -1853,7 +1852,7 @@
                 <w:noProof/>
                 <w:webHidden/>
               </w:rPr>
-              <w:t>29</w:t>
+              <w:t>30</w:t>
             </w:r>
             <w:r>
               <w:rPr>
@@ -1926,7 +1925,7 @@
                 <w:noProof/>
                 <w:webHidden/>
               </w:rPr>
-              <w:t>29</w:t>
+              <w:t>30</w:t>
             </w:r>
             <w:r>
               <w:rPr>
@@ -1999,7 +1998,7 @@
                 <w:noProof/>
                 <w:webHidden/>
               </w:rPr>
-              <w:t>30</w:t>
+              <w:t>31</w:t>
             </w:r>
             <w:r>
               <w:rPr>
@@ -2496,8 +2495,8 @@
         </w:rPr>
       </w:pPr>
     </w:p>
-    <w:bookmarkEnd w:id="4"/>
     <w:bookmarkEnd w:id="5"/>
+    <w:bookmarkEnd w:id="6"/>
     <w:p>
       <w:pPr>
         <w:spacing w:before="0" w:after="0"/>
@@ -2989,6 +2988,7 @@
           <w:lang w:eastAsia="ru-RU"/>
         </w:rPr>
       </w:pPr>
+      <w:bookmarkStart w:id="12" w:name="_Hlk168235426"/>
       <w:r>
         <w:rPr>
           <w:rFonts w:cstheme="majorHAnsi"/>
@@ -3062,7 +3062,21 @@
           <w:rFonts w:cstheme="majorHAnsi"/>
           <w:color w:val="000000" w:themeColor="text1"/>
         </w:rPr>
-        <w:t xml:space="preserve">[3] </w:t>
+        <w:t>[</w:t>
+      </w:r>
+      <w:r>
+        <w:rPr>
+          <w:rFonts w:cstheme="majorHAnsi"/>
+          <w:color w:val="000000" w:themeColor="text1"/>
+        </w:rPr>
+        <w:t>2</w:t>
+      </w:r>
+      <w:r>
+        <w:rPr>
+          <w:rFonts w:cstheme="majorHAnsi"/>
+          <w:color w:val="000000" w:themeColor="text1"/>
+        </w:rPr>
+        <w:t xml:space="preserve">] </w:t>
       </w:r>
       <w:r>
         <w:rPr>
@@ -3076,7 +3090,14 @@
           <w:rFonts w:cstheme="majorHAnsi"/>
           <w:color w:val="000000" w:themeColor="text1"/>
         </w:rPr>
-        <w:t xml:space="preserve">   </w:t>
+        <w:t xml:space="preserve">  </w:t>
+      </w:r>
+      <w:r>
+        <w:rPr>
+          <w:rFonts w:cstheme="majorHAnsi"/>
+          <w:color w:val="000000" w:themeColor="text1"/>
+        </w:rPr>
+        <w:t>эффект</w:t>
       </w:r>
       <w:r>
         <w:rPr>
@@ -3100,7 +3121,7 @@
           <w:rFonts w:cstheme="majorHAnsi"/>
           <w:color w:val="000000" w:themeColor="text1"/>
         </w:rPr>
-        <w:t>Модели "малого мира" (Small-World Models) характеризуются высокой кластеризацией и короткими средними путями между узлами сети, что позволяет моделировать эффективность распространения информации и взаимодействий в научном сообществе.</w:t>
+        <w:t>Модели «малого мира» (Small-World Models) характеризуются короткими средними путями между узлами сети, что позволяет моделировать эффективность распространения информации и взаимодействий в научном сообществе.</w:t>
       </w:r>
     </w:p>
     <w:p>
@@ -3117,6 +3138,23 @@
           <w:rFonts w:cstheme="majorHAnsi"/>
           <w:color w:val="000000" w:themeColor="text1"/>
         </w:rPr>
+        <w:t>Модель Уоттса-Строгаца (Watts-Strogatz Model) является популярным примером модели «малого мира». Она позволяет генерировать граф, обладающий свойствами «малого мира», а также малой средней длиной кратчайшего пути и высоким коэффициентом кластеризации.</w:t>
+      </w:r>
+    </w:p>
+    <w:p>
+      <w:pPr>
+        <w:pStyle w:val="BodyText"/>
+        <w:spacing w:before="0" w:after="0"/>
+        <w:rPr>
+          <w:rFonts w:cstheme="majorHAnsi"/>
+          <w:color w:val="000000" w:themeColor="text1"/>
+        </w:rPr>
+      </w:pPr>
+      <w:r>
+        <w:rPr>
+          <w:rFonts w:cstheme="majorHAnsi"/>
+          <w:color w:val="000000" w:themeColor="text1"/>
+        </w:rPr>
         <w:t>Э</w:t>
       </w:r>
       <w:r>
@@ -3124,6 +3162,13 @@
           <w:rFonts w:cstheme="majorHAnsi"/>
           <w:color w:val="000000" w:themeColor="text1"/>
         </w:rPr>
+        <w:t>ффект</w:t>
+      </w:r>
+      <w:r>
+        <w:rPr>
+          <w:rFonts w:cstheme="majorHAnsi"/>
+          <w:color w:val="000000" w:themeColor="text1"/>
+        </w:rPr>
         <w:t xml:space="preserve"> кумулятивного преимущества (Cumulative Advantage Process)</w:t>
       </w:r>
       <w:r>
@@ -3155,7 +3200,15 @@
           <w:rFonts w:cstheme="majorHAnsi"/>
           <w:color w:val="000000" w:themeColor="text1"/>
         </w:rPr>
-        <w:t>В статье формулируются социологические гипотезы о динамике сети научного сообщества и используются стохастические акторно-ориентированные модели (САОМ) для анализа данных.</w:t>
+        <w:t>В статье формулируются социологические гипотезы о динамике сети научного сообщества и используются стохастические акторно-</w:t>
+      </w:r>
+      <w:r>
+        <w:rPr>
+          <w:rFonts w:cstheme="majorHAnsi"/>
+          <w:color w:val="000000" w:themeColor="text1"/>
+        </w:rPr>
+        <w:lastRenderedPageBreak/>
+        <w:t>ориентированные модели (САОМ) для анализа данных.</w:t>
       </w:r>
       <w:r>
         <w:rPr>
@@ -3186,8 +3239,144 @@
           <w:rFonts w:cstheme="majorHAnsi"/>
           <w:color w:val="000000" w:themeColor="text1"/>
         </w:rPr>
+        <w:t xml:space="preserve">Анализ данных подтвердил многие из предложенных гипотез, показав, что структура научной сети в Словении действительно обладает свойствами "малого мира" и </w:t>
+      </w:r>
+      <w:r>
+        <w:rPr>
+          <w:rFonts w:cstheme="majorHAnsi"/>
+          <w:color w:val="000000" w:themeColor="text1"/>
+        </w:rPr>
+        <w:t>в ней проявляется кумулятивное преимущество</w:t>
+      </w:r>
+      <w:r>
+        <w:rPr>
+          <w:rFonts w:cstheme="majorHAnsi"/>
+          <w:color w:val="000000" w:themeColor="text1"/>
+        </w:rPr>
+        <w:t>. Использование САОМ позволило выявить важные закономерности в динамике научного сотрудничества и предложить рекомендации для улучшения управления научной деятельностью и поддержки исследователей.</w:t>
+      </w:r>
+    </w:p>
+    <w:p>
+      <w:pPr>
+        <w:pStyle w:val="BodyText"/>
+        <w:spacing w:before="0" w:after="0"/>
+        <w:rPr>
+          <w:rFonts w:cstheme="majorHAnsi"/>
+          <w:color w:val="000000" w:themeColor="text1"/>
+        </w:rPr>
+      </w:pPr>
+      <w:r>
+        <w:rPr>
+          <w:rFonts w:cstheme="majorHAnsi"/>
+          <w:color w:val="000000" w:themeColor="text1"/>
+        </w:rPr>
+        <w:t>«Stochastic Actor-Oriented Models for Network Dynamics»[</w:t>
+      </w:r>
+      <w:r>
+        <w:rPr>
+          <w:rFonts w:cstheme="majorHAnsi"/>
+          <w:color w:val="000000" w:themeColor="text1"/>
+        </w:rPr>
+        <w:t>3</w:t>
+      </w:r>
+      <w:r>
+        <w:rPr>
+          <w:rFonts w:cstheme="majorHAnsi"/>
+          <w:color w:val="000000" w:themeColor="text1"/>
+        </w:rPr>
+        <w:t xml:space="preserve">] </w:t>
+      </w:r>
+      <w:r>
+        <w:rPr>
+          <w:rFonts w:cstheme="majorHAnsi"/>
+          <w:color w:val="000000" w:themeColor="text1"/>
+        </w:rPr>
+        <w:t>является фундаментальной для  данного исследования. Данная публикация представляет собой руководство по стохастическим акторно-ориентированным моделям, описывающее основные принципы, методы моделирования, построение моделей, их калибровку и интерпретацию результатов.</w:t>
+      </w:r>
+    </w:p>
+    <w:p>
+      <w:pPr>
+        <w:pStyle w:val="BodyText"/>
+        <w:spacing w:before="0" w:after="0"/>
+        <w:rPr>
+          <w:rFonts w:cstheme="majorHAnsi"/>
+          <w:color w:val="000000" w:themeColor="text1"/>
+        </w:rPr>
+      </w:pPr>
+      <w:r>
+        <w:rPr>
+          <w:rFonts w:cstheme="majorHAnsi"/>
+          <w:color w:val="000000" w:themeColor="text1"/>
+        </w:rPr>
+        <w:t>Работа Снейдерса и Пикапа является ключевым ресурсом для исследователей, занимающихся анализом динамики социальных сетей. Публикация не только описывает методологические аспекты САОМ, но и предоставляет практические рекомендации по их применению. Эти модели позволяют глубже понять механизмы формирования и развития социальных структур, что имеет важное значение для различных областей, включая социологию, психологию, экономику и информатику.</w:t>
+      </w:r>
+    </w:p>
+    <w:p>
+      <w:pPr>
+        <w:pStyle w:val="BodyText"/>
+        <w:spacing w:before="0" w:after="0"/>
+        <w:rPr>
+          <w:rFonts w:cstheme="majorHAnsi"/>
+          <w:color w:val="000000" w:themeColor="text1"/>
+        </w:rPr>
+      </w:pPr>
+      <w:r>
+        <w:rPr>
+          <w:rFonts w:cstheme="majorHAnsi"/>
+          <w:color w:val="000000" w:themeColor="text1"/>
+        </w:rPr>
+        <w:t>Руководство по пакету R</w:t>
+      </w:r>
+      <w:r>
+        <w:rPr>
+          <w:rFonts w:cstheme="majorHAnsi"/>
+          <w:color w:val="000000" w:themeColor="text1"/>
+          <w:lang w:val="en-US"/>
+        </w:rPr>
+        <w:t>S</w:t>
+      </w:r>
+      <w:r>
+        <w:rPr>
+          <w:rFonts w:cstheme="majorHAnsi"/>
+          <w:color w:val="000000" w:themeColor="text1"/>
+        </w:rPr>
+        <w:t>iena</w:t>
+      </w:r>
+      <w:r>
+        <w:rPr>
+          <w:rFonts w:cstheme="majorHAnsi"/>
+          <w:color w:val="000000" w:themeColor="text1"/>
+        </w:rPr>
+        <w:t>[</w:t>
+      </w:r>
+      <w:r>
+        <w:rPr>
+          <w:rFonts w:cstheme="majorHAnsi"/>
+          <w:color w:val="000000" w:themeColor="text1"/>
+        </w:rPr>
+        <w:t>4</w:t>
+      </w:r>
+      <w:r>
+        <w:rPr>
+          <w:rFonts w:cstheme="majorHAnsi"/>
+          <w:color w:val="000000" w:themeColor="text1"/>
+        </w:rPr>
+        <w:t>]</w:t>
+      </w:r>
+      <w:r>
+        <w:rPr>
+          <w:rFonts w:cstheme="majorHAnsi"/>
+          <w:color w:val="000000" w:themeColor="text1"/>
+        </w:rPr>
+        <w:t xml:space="preserve">, подготовленное М. Р. Рутом, представляет собой детализированное методическое пособие для пользователей, работающих с программным обеспечением RSiena для анализа динамики социальных сетей. Данное руководство не только предоставляет практические инструкции по использованию RSiena, но и включает описание множества сетевых эффектов, а также интерпретацию результатов моделирования. Оно является незаменимым ресурсом для </w:t>
+      </w:r>
+      <w:r>
+        <w:rPr>
+          <w:rFonts w:cstheme="majorHAnsi"/>
+          <w:color w:val="000000" w:themeColor="text1"/>
+        </w:rPr>
         <w:lastRenderedPageBreak/>
-        <w:t>Анализ данных подтвердил многие из предложенных гипотез, показав, что структура научной сети в Словении действительно обладает свойствами "малого мира" и подвержена процессу кумулятивного преимущества. Использование САОМ позволило выявить важные закономерности в динамике научного сотрудничества и предложить рекомендации для улучшения управления научной деятельностью и поддержки исследователей.</w:t>
+        <w:t>исследователей, применяющих стохастические акторно-ориентированные модели (САОМ) для анализа сетей.</w:t>
       </w:r>
     </w:p>
     <w:p>
@@ -3204,14 +3393,35 @@
           <w:rFonts w:cstheme="majorHAnsi"/>
           <w:color w:val="000000" w:themeColor="text1"/>
         </w:rPr>
-        <w:t xml:space="preserve">«Stochastic Actor-Oriented Models for Network Dynamics»[4] </w:t>
-      </w:r>
-      <w:r>
-        <w:rPr>
-          <w:rFonts w:cstheme="majorHAnsi"/>
-          <w:color w:val="000000" w:themeColor="text1"/>
-        </w:rPr>
-        <w:t>является фундаментальной для  данного исследования. Данная публикация представляет собой руководство по стохастическим акторно-ориентированным моделям, описывающее основные принципы, методы моделирования, построение моделей, их калибровку и интерпретацию результатов.</w:t>
+        <w:t>Работа Тома А. Б. Снайдерса по статистическому оцениванию динамики социальных сетей</w:t>
+      </w:r>
+      <w:r>
+        <w:rPr>
+          <w:rFonts w:cstheme="majorHAnsi"/>
+          <w:color w:val="000000" w:themeColor="text1"/>
+        </w:rPr>
+        <w:t>[</w:t>
+      </w:r>
+      <w:r>
+        <w:rPr>
+          <w:rFonts w:cstheme="majorHAnsi"/>
+          <w:color w:val="000000" w:themeColor="text1"/>
+        </w:rPr>
+        <w:t>5</w:t>
+      </w:r>
+      <w:r>
+        <w:rPr>
+          <w:rFonts w:cstheme="majorHAnsi"/>
+          <w:color w:val="000000" w:themeColor="text1"/>
+        </w:rPr>
+        <w:t>]</w:t>
+      </w:r>
+      <w:r>
+        <w:rPr>
+          <w:rFonts w:cstheme="majorHAnsi"/>
+          <w:color w:val="000000" w:themeColor="text1"/>
+        </w:rPr>
+        <w:t xml:space="preserve"> является базовым текстом в области анализа социальных сетей (SNA). Он предоставляет всестороннюю схему для понимания того, как социальные сети эволюционируют со временем и вводит сложные статистические методы для моделирования и анализа этих изменений.</w:t>
       </w:r>
     </w:p>
     <w:p>
@@ -3221,14 +3431,16 @@
         <w:rPr>
           <w:rFonts w:cstheme="majorHAnsi"/>
           <w:color w:val="000000" w:themeColor="text1"/>
-        </w:rPr>
-      </w:pPr>
-      <w:r>
-        <w:rPr>
-          <w:rFonts w:cstheme="majorHAnsi"/>
-          <w:color w:val="000000" w:themeColor="text1"/>
-        </w:rPr>
-        <w:t>Работа Снейдерса и Пикапа является ключевым ресурсом для исследователей, занимающихся анализом динамики социальных сетей. Публикация не только описывает методологические аспекты САОМ, но и предоставляет практические рекомендации по их применению. Эти модели позволяют глубже понять механизмы формирования и развития социальных структур, что имеет важное значение для различных областей, включая социологию, психологию, экономику и информатику.</w:t>
+          <w:lang w:eastAsia="ru-RU"/>
+        </w:rPr>
+      </w:pPr>
+      <w:r>
+        <w:rPr>
+          <w:rFonts w:cstheme="majorHAnsi"/>
+          <w:color w:val="000000" w:themeColor="text1"/>
+          <w:lang w:eastAsia="ru-RU"/>
+        </w:rPr>
+        <w:t>Снайдерс подчеркивает важность лонгитюдных данных, которые включают повторяющиеся наблюдения за одной и той же социальной сетью во времени. Этот подход позволяет исследователям улавливать динамику эволюции сети и понимать процессы, управляющие этими изменениями.</w:t>
       </w:r>
     </w:p>
     <w:p>
@@ -3238,43 +3450,16 @@
         <w:rPr>
           <w:rFonts w:cstheme="majorHAnsi"/>
           <w:color w:val="000000" w:themeColor="text1"/>
-        </w:rPr>
-      </w:pPr>
-      <w:r>
-        <w:rPr>
-          <w:rFonts w:cstheme="majorHAnsi"/>
-          <w:color w:val="000000" w:themeColor="text1"/>
-        </w:rPr>
-        <w:t>Руководство по пакету R</w:t>
-      </w:r>
-      <w:r>
-        <w:rPr>
-          <w:rFonts w:cstheme="majorHAnsi"/>
-          <w:color w:val="000000" w:themeColor="text1"/>
-          <w:lang w:val="en-US"/>
-        </w:rPr>
-        <w:t>S</w:t>
-      </w:r>
-      <w:r>
-        <w:rPr>
-          <w:rFonts w:cstheme="majorHAnsi"/>
-          <w:color w:val="000000" w:themeColor="text1"/>
-        </w:rPr>
-        <w:t>iena</w:t>
-      </w:r>
-      <w:r>
-        <w:rPr>
-          <w:rFonts w:cstheme="majorHAnsi"/>
-          <w:color w:val="000000" w:themeColor="text1"/>
-        </w:rPr>
-        <w:t>[7]</w:t>
-      </w:r>
-      <w:r>
-        <w:rPr>
-          <w:rFonts w:cstheme="majorHAnsi"/>
-          <w:color w:val="000000" w:themeColor="text1"/>
-        </w:rPr>
-        <w:t>, подготовленное М. Р. Рутом, представляет собой детализированное методическое пособие для пользователей, работающих с программным обеспечением RSiena для анализа динамики социальных сетей. Данное руководство не только предоставляет практические инструкции по использованию RSiena, но и включает описание множества сетевых эффектов, а также интерпретацию результатов моделирования. Оно является незаменимым ресурсом для исследователей, применяющих стохастические акторно-ориентированные модели (САОМ) для анализа сетей.</w:t>
+          <w:lang w:eastAsia="ru-RU"/>
+        </w:rPr>
+      </w:pPr>
+      <w:r>
+        <w:rPr>
+          <w:rFonts w:cstheme="majorHAnsi"/>
+          <w:color w:val="000000" w:themeColor="text1"/>
+          <w:lang w:eastAsia="ru-RU"/>
+        </w:rPr>
+        <w:t>Значительный вклад Снайдерса состоит в разработке САОМ. Эти модели рассматривают изменения сети как результат решений и действий отдельных акторов, под влиянием их предпочтений и структуры сети.</w:t>
       </w:r>
     </w:p>
     <w:p>
@@ -3284,29 +3469,16 @@
         <w:rPr>
           <w:rFonts w:cstheme="majorHAnsi"/>
           <w:color w:val="000000" w:themeColor="text1"/>
-        </w:rPr>
-      </w:pPr>
-      <w:r>
-        <w:rPr>
-          <w:rFonts w:cstheme="majorHAnsi"/>
-          <w:color w:val="000000" w:themeColor="text1"/>
-        </w:rPr>
-        <w:lastRenderedPageBreak/>
-        <w:t>Работа Тома А. Б. Снайдерса по статистическому оцениванию динамики социальных сетей</w:t>
-      </w:r>
-      <w:r>
-        <w:rPr>
-          <w:rFonts w:cstheme="majorHAnsi"/>
-          <w:color w:val="000000" w:themeColor="text1"/>
-        </w:rPr>
-        <w:t>[8]</w:t>
-      </w:r>
-      <w:r>
-        <w:rPr>
-          <w:rFonts w:cstheme="majorHAnsi"/>
-          <w:color w:val="000000" w:themeColor="text1"/>
-        </w:rPr>
-        <w:t xml:space="preserve"> является базовым текстом в области анализа социальных сетей (SNA). Он предоставляет всестороннюю схему для понимания того, как социальные сети эволюционируют со временем и вводит сложные статистические методы для моделирования и анализа этих изменений.</w:t>
+          <w:lang w:eastAsia="ru-RU"/>
+        </w:rPr>
+      </w:pPr>
+      <w:r>
+        <w:rPr>
+          <w:rFonts w:cstheme="majorHAnsi"/>
+          <w:color w:val="000000" w:themeColor="text1"/>
+          <w:lang w:eastAsia="ru-RU"/>
+        </w:rPr>
+        <w:t>В тексте детально описаны различные сетевые статистики (например, распределение степеней, меры центральности)</w:t>
       </w:r>
     </w:p>
     <w:p>
@@ -3316,63 +3488,6 @@
         <w:rPr>
           <w:rFonts w:cstheme="majorHAnsi"/>
           <w:color w:val="000000" w:themeColor="text1"/>
-          <w:lang w:eastAsia="ru-RU"/>
-        </w:rPr>
-      </w:pPr>
-      <w:r>
-        <w:rPr>
-          <w:rFonts w:cstheme="majorHAnsi"/>
-          <w:color w:val="000000" w:themeColor="text1"/>
-          <w:lang w:eastAsia="ru-RU"/>
-        </w:rPr>
-        <w:t>Снайдерс подчеркивает важность лонгитюдных данных, которые включают повторяющиеся наблюдения за одной и той же социальной сетью во времени. Этот подход позволяет исследователям улавливать динамику эволюции сети и понимать процессы, управляющие этими изменениями.</w:t>
-      </w:r>
-    </w:p>
-    <w:p>
-      <w:pPr>
-        <w:pStyle w:val="BodyText"/>
-        <w:spacing w:before="0" w:after="0"/>
-        <w:rPr>
-          <w:rFonts w:cstheme="majorHAnsi"/>
-          <w:color w:val="000000" w:themeColor="text1"/>
-          <w:lang w:eastAsia="ru-RU"/>
-        </w:rPr>
-      </w:pPr>
-      <w:r>
-        <w:rPr>
-          <w:rFonts w:cstheme="majorHAnsi"/>
-          <w:color w:val="000000" w:themeColor="text1"/>
-          <w:lang w:eastAsia="ru-RU"/>
-        </w:rPr>
-        <w:t>Значительный вклад Снайдерса состоит в разработке САОМ. Эти модели рассматривают изменения сети как результат решений и действий отдельных акторов, под влиянием их предпочтений и структуры сети.</w:t>
-      </w:r>
-    </w:p>
-    <w:p>
-      <w:pPr>
-        <w:pStyle w:val="BodyText"/>
-        <w:spacing w:before="0" w:after="0"/>
-        <w:rPr>
-          <w:rFonts w:cstheme="majorHAnsi"/>
-          <w:color w:val="000000" w:themeColor="text1"/>
-          <w:lang w:eastAsia="ru-RU"/>
-        </w:rPr>
-      </w:pPr>
-      <w:r>
-        <w:rPr>
-          <w:rFonts w:cstheme="majorHAnsi"/>
-          <w:color w:val="000000" w:themeColor="text1"/>
-          <w:lang w:eastAsia="ru-RU"/>
-        </w:rPr>
-        <w:t>В тексте детально описаны различные сетевые статистики (например, распределение степеней, меры центральности)</w:t>
-      </w:r>
-    </w:p>
-    <w:p>
-      <w:pPr>
-        <w:pStyle w:val="BodyText"/>
-        <w:spacing w:before="0" w:after="0"/>
-        <w:rPr>
-          <w:rFonts w:cstheme="majorHAnsi"/>
-          <w:color w:val="000000" w:themeColor="text1"/>
         </w:rPr>
       </w:pPr>
       <w:r>
@@ -3397,6 +3512,7 @@
         <w:t xml:space="preserve"> что важно для стратегического планирования и управления научными коллективами.</w:t>
       </w:r>
     </w:p>
+    <w:bookmarkEnd w:id="12"/>
     <w:p>
       <w:pPr>
         <w:pStyle w:val="BodyText"/>
@@ -3509,6 +3625,7 @@
           <w:tab w:val="left" w:pos="14656"/>
         </w:tabs>
         <w:spacing w:before="0" w:after="0"/>
+        <w:ind w:firstLine="0"/>
         <w:rPr>
           <w:rFonts w:eastAsia="Times New Roman" w:cstheme="majorHAnsi"/>
           <w:color w:val="000000" w:themeColor="text1"/>
@@ -3537,34 +3654,6 @@
           <w:tab w:val="left" w:pos="14656"/>
         </w:tabs>
         <w:spacing w:before="0" w:after="0"/>
-        <w:rPr>
-          <w:rFonts w:eastAsia="Times New Roman" w:cstheme="majorHAnsi"/>
-          <w:color w:val="000000" w:themeColor="text1"/>
-          <w:lang w:eastAsia="ru-RU"/>
-        </w:rPr>
-      </w:pPr>
-    </w:p>
-    <w:p>
-      <w:pPr>
-        <w:tabs>
-          <w:tab w:val="left" w:pos="916"/>
-          <w:tab w:val="left" w:pos="1832"/>
-          <w:tab w:val="left" w:pos="2748"/>
-          <w:tab w:val="left" w:pos="3664"/>
-          <w:tab w:val="left" w:pos="4580"/>
-          <w:tab w:val="left" w:pos="5496"/>
-          <w:tab w:val="left" w:pos="6412"/>
-          <w:tab w:val="left" w:pos="7328"/>
-          <w:tab w:val="left" w:pos="8244"/>
-          <w:tab w:val="left" w:pos="9160"/>
-          <w:tab w:val="left" w:pos="10076"/>
-          <w:tab w:val="left" w:pos="10992"/>
-          <w:tab w:val="left" w:pos="11908"/>
-          <w:tab w:val="left" w:pos="12824"/>
-          <w:tab w:val="left" w:pos="13740"/>
-          <w:tab w:val="left" w:pos="14656"/>
-        </w:tabs>
-        <w:spacing w:before="0" w:after="0"/>
         <w:ind w:firstLine="0"/>
         <w:rPr>
           <w:rFonts w:eastAsia="Times New Roman" w:cstheme="majorHAnsi"/>
@@ -3582,24 +3671,24 @@
         </w:numPr>
         <w:jc w:val="left"/>
       </w:pPr>
-      <w:bookmarkStart w:id="12" w:name="_Toc167201889"/>
-      <w:bookmarkStart w:id="13" w:name="_Toc167201625"/>
-      <w:bookmarkStart w:id="14" w:name="_Toc168067340"/>
+      <w:bookmarkStart w:id="13" w:name="_Toc167201889"/>
+      <w:bookmarkStart w:id="14" w:name="_Toc167201625"/>
+      <w:bookmarkStart w:id="15" w:name="_Toc168067340"/>
       <w:r>
         <w:lastRenderedPageBreak/>
         <w:t>Теоретическая часть САОМ</w:t>
       </w:r>
-      <w:bookmarkStart w:id="15" w:name="_Toc167201890"/>
-      <w:bookmarkStart w:id="16" w:name="_Toc167201626"/>
-      <w:bookmarkEnd w:id="12"/>
+      <w:bookmarkStart w:id="16" w:name="_Toc167201890"/>
+      <w:bookmarkStart w:id="17" w:name="_Toc167201626"/>
       <w:bookmarkEnd w:id="13"/>
       <w:bookmarkEnd w:id="14"/>
+      <w:bookmarkEnd w:id="15"/>
     </w:p>
     <w:p>
       <w:pPr>
         <w:pStyle w:val="Heading2"/>
       </w:pPr>
-      <w:bookmarkStart w:id="17" w:name="_Toc168067341"/>
+      <w:bookmarkStart w:id="18" w:name="_Toc168067341"/>
       <w:r>
         <w:t>2.1</w:t>
       </w:r>
@@ -3609,9 +3698,9 @@
       <w:r>
         <w:t>Постановка задачи приводящей к САОМ</w:t>
       </w:r>
-      <w:bookmarkEnd w:id="15"/>
       <w:bookmarkEnd w:id="16"/>
       <w:bookmarkEnd w:id="17"/>
+      <w:bookmarkEnd w:id="18"/>
     </w:p>
     <w:p>
       <w:pPr>
@@ -3644,7 +3733,24 @@
           <w:rFonts w:cstheme="majorHAnsi"/>
           <w:color w:val="000000" w:themeColor="text1"/>
         </w:rPr>
-        <w:t>Для сети дружбы между одногруппниками процесс создания или разрушения связи (в данном случае связь – считает ли актор другого актора своим другом) происходит в одностороннем порядке и не требует подтверждения принимающей стороны. То есть, можно считать своим другом того, кто не считает своим другом в ответ. Однако в случае сети научного соавторства необходимо подтверждение обеих сторон для создания связи. Также следует заметить, что в примере с сетью научного соавторства нельзя разрушить связь, поскольку публикация уже является свершившимся фактом, который не подлежит отмене.</w:t>
+        <w:t>Для сети дружбы между одногруппниками процесс создания или разрушения связи (в данном случае связь – считает ли актор другого актора своим другом) происходит в одностороннем порядке и не требует подтверждения принимающей стороны. То есть, можно считать своим другом того, кто не считает своим другом в ответ. Однако в случае сети научного соавторства необходимо подтверждение обеих сторон для создания связи.</w:t>
+      </w:r>
+      <w:r>
+        <w:rPr>
+          <w:rFonts w:cstheme="majorHAnsi"/>
+          <w:color w:val="000000" w:themeColor="text1"/>
+        </w:rPr>
+        <w:t xml:space="preserve"> </w:t>
+      </w:r>
+      <w:r>
+        <w:rPr>
+          <w:rFonts w:cstheme="majorHAnsi"/>
+          <w:color w:val="000000" w:themeColor="text1"/>
+        </w:rPr>
+        <w:t xml:space="preserve"> </w:t>
+      </w:r>
+      <w:r>
+        <w:t>Также следует заметить, что в примере с сетью научного соавторства можно рассматривать факт связи как нерушимый, уже свершившийся факт, так и как процесс, в котором за какой-то период авторы писали вместе, а после перестали публиковаться.</w:t>
       </w:r>
     </w:p>
     <w:p>
@@ -3796,14 +3902,14 @@
       <w:pPr>
         <w:pStyle w:val="Heading2"/>
       </w:pPr>
-      <w:bookmarkStart w:id="18" w:name="_Toc168067342"/>
+      <w:bookmarkStart w:id="19" w:name="_Toc168067342"/>
       <w:r>
         <w:t xml:space="preserve">2.2 </w:t>
       </w:r>
       <w:r>
         <w:t>Описание САОМ</w:t>
       </w:r>
-      <w:bookmarkEnd w:id="18"/>
+      <w:bookmarkEnd w:id="19"/>
     </w:p>
     <w:p>
       <w:pPr>
@@ -5206,10 +5312,10 @@
           <w:color w:val="000000" w:themeColor="text1"/>
         </w:rPr>
         <w:object w:dxaOrig="6629" w:dyaOrig="1358" w14:anchorId="67E4B824">
-          <v:shape id="ole_rId3" o:spid="_x0000_i2349" type="#_x0000_t75" style="width:330.75pt;height:67.5pt;visibility:visible;mso-wrap-distance-right:0" o:ole="">
+          <v:shape id="ole_rId3" o:spid="_x0000_i1025" type="#_x0000_t75" style="width:330.75pt;height:67.5pt;visibility:visible;mso-wrap-distance-right:0" o:ole="">
             <v:imagedata r:id="rId10" o:title=""/>
           </v:shape>
-          <o:OLEObject Type="Embed" ProgID="asc.{DB38923B-A8C0-4DE9-8AEE-A61BB5C901A5}" ShapeID="ole_rId3" DrawAspect="Content" ObjectID="_1778700169" r:id="rId11"/>
+          <o:OLEObject Type="Embed" ProgID="asc.{DB38923B-A8C0-4DE9-8AEE-A61BB5C901A5}" ShapeID="ole_rId3" DrawAspect="Content" ObjectID="_1778849740" r:id="rId11"/>
         </w:object>
       </w:r>
     </w:p>
@@ -5373,10 +5479,10 @@
           <w:color w:val="000000" w:themeColor="text1"/>
         </w:rPr>
         <w:object w:dxaOrig="6629" w:dyaOrig="1358" w14:anchorId="2B636353">
-          <v:shape id="ole_rId5" o:spid="_x0000_i2350" type="#_x0000_t75" style="width:330.75pt;height:67.5pt;visibility:visible;mso-wrap-distance-right:0" o:ole="">
+          <v:shape id="ole_rId5" o:spid="_x0000_i1026" type="#_x0000_t75" style="width:330.75pt;height:67.5pt;visibility:visible;mso-wrap-distance-right:0" o:ole="">
             <v:imagedata r:id="rId12" o:title=""/>
           </v:shape>
-          <o:OLEObject Type="Embed" ProgID="asc.{DB38923B-A8C0-4DE9-8AEE-A61BB5C901A5}" ShapeID="ole_rId5" DrawAspect="Content" ObjectID="_1778700170" r:id="rId13"/>
+          <o:OLEObject Type="Embed" ProgID="asc.{DB38923B-A8C0-4DE9-8AEE-A61BB5C901A5}" ShapeID="ole_rId5" DrawAspect="Content" ObjectID="_1778849741" r:id="rId13"/>
         </w:object>
       </w:r>
     </w:p>
@@ -5540,10 +5646,10 @@
           <w:color w:val="000000" w:themeColor="text1"/>
         </w:rPr>
         <w:object w:dxaOrig="6629" w:dyaOrig="1358" w14:anchorId="5D930640">
-          <v:shape id="ole_rId7" o:spid="_x0000_i2351" type="#_x0000_t75" style="width:330.75pt;height:67.5pt;visibility:visible;mso-wrap-distance-right:0" o:ole="">
+          <v:shape id="ole_rId7" o:spid="_x0000_i1027" type="#_x0000_t75" style="width:330.75pt;height:67.5pt;visibility:visible;mso-wrap-distance-right:0" o:ole="">
             <v:imagedata r:id="rId14" o:title=""/>
           </v:shape>
-          <o:OLEObject Type="Embed" ProgID="asc.{DB38923B-A8C0-4DE9-8AEE-A61BB5C901A5}" ShapeID="ole_rId7" DrawAspect="Content" ObjectID="_1778700171" r:id="rId15"/>
+          <o:OLEObject Type="Embed" ProgID="asc.{DB38923B-A8C0-4DE9-8AEE-A61BB5C901A5}" ShapeID="ole_rId7" DrawAspect="Content" ObjectID="_1778849742" r:id="rId15"/>
         </w:object>
       </w:r>
     </w:p>
@@ -5708,10 +5814,10 @@
           <w:color w:val="000000" w:themeColor="text1"/>
         </w:rPr>
         <w:object w:dxaOrig="6629" w:dyaOrig="1358" w14:anchorId="2741C733">
-          <v:shape id="ole_rId9" o:spid="_x0000_i2352" type="#_x0000_t75" style="width:330.75pt;height:67.5pt;visibility:visible;mso-wrap-distance-right:0" o:ole="">
+          <v:shape id="ole_rId9" o:spid="_x0000_i1028" type="#_x0000_t75" style="width:330.75pt;height:67.5pt;visibility:visible;mso-wrap-distance-right:0" o:ole="">
             <v:imagedata r:id="rId16" o:title=""/>
           </v:shape>
-          <o:OLEObject Type="Embed" ProgID="asc.{DB38923B-A8C0-4DE9-8AEE-A61BB5C901A5}" ShapeID="ole_rId9" DrawAspect="Content" ObjectID="_1778700172" r:id="rId17"/>
+          <o:OLEObject Type="Embed" ProgID="asc.{DB38923B-A8C0-4DE9-8AEE-A61BB5C901A5}" ShapeID="ole_rId9" DrawAspect="Content" ObjectID="_1778849743" r:id="rId17"/>
         </w:object>
       </w:r>
     </w:p>
@@ -5867,10 +5973,10 @@
           <w:color w:val="000000" w:themeColor="text1"/>
         </w:rPr>
         <w:object w:dxaOrig="6629" w:dyaOrig="1358" w14:anchorId="2F58A916">
-          <v:shape id="ole_rId11" o:spid="_x0000_i2353" type="#_x0000_t75" style="width:330.75pt;height:67.5pt;visibility:visible;mso-wrap-distance-right:0" o:ole="">
+          <v:shape id="ole_rId11" o:spid="_x0000_i1029" type="#_x0000_t75" style="width:330.75pt;height:67.5pt;visibility:visible;mso-wrap-distance-right:0" o:ole="">
             <v:imagedata r:id="rId18" o:title=""/>
           </v:shape>
-          <o:OLEObject Type="Embed" ProgID="asc.{DB38923B-A8C0-4DE9-8AEE-A61BB5C901A5}" ShapeID="ole_rId11" DrawAspect="Content" ObjectID="_1778700173" r:id="rId19"/>
+          <o:OLEObject Type="Embed" ProgID="asc.{DB38923B-A8C0-4DE9-8AEE-A61BB5C901A5}" ShapeID="ole_rId11" DrawAspect="Content" ObjectID="_1778849744" r:id="rId19"/>
         </w:object>
       </w:r>
     </w:p>
@@ -7830,7 +7936,7 @@
         </w:rPr>
         <w:t xml:space="preserve"> определена на множестве всех пар сети</w:t>
       </w:r>
-      <w:bookmarkStart w:id="19" w:name="_Hlk166522707"/>
+      <w:bookmarkStart w:id="20" w:name="_Hlk166522707"/>
       <w:r>
         <w:rPr>
           <w:rFonts w:cstheme="majorHAnsi"/>
@@ -7887,7 +7993,7 @@
         </w:rPr>
         <w:t xml:space="preserve"> </w:t>
       </w:r>
-      <w:bookmarkEnd w:id="19"/>
+      <w:bookmarkEnd w:id="20"/>
       <w:r>
         <w:rPr>
           <w:rFonts w:cstheme="majorHAnsi"/>
@@ -7909,29 +8015,21 @@
           <w:rFonts w:cstheme="majorHAnsi"/>
           <w:color w:val="000000" w:themeColor="text1"/>
         </w:rPr>
-        <w:t>, таких, что</w:t>
-      </w:r>
-      <w:r>
-        <w:rPr>
-          <w:rFonts w:cstheme="majorHAnsi"/>
-          <w:noProof/>
-          <w:color w:val="000000" w:themeColor="text1"/>
-          <w:sz w:val="24"/>
-          <w:szCs w:val="24"/>
-          <w:lang w:val="en-US"/>
-        </w:rPr>
-        <w:pict w14:anchorId="13F236EF">
-          <v:rect id="Rectangle 32" o:spid="_x0000_s1155" style="position:absolute;left:0;text-align:left;margin-left:0;margin-top:.05pt;width:50pt;height:50pt;z-index:251606016;visibility:hidden;mso-wrap-style:square;mso-wrap-distance-left:0;mso-wrap-distance-top:0;mso-wrap-distance-right:0;mso-wrap-distance-bottom:0;mso-position-horizontal:absolute;mso-position-horizontal-relative:text;mso-position-vertical:absolute;mso-position-vertical-relative:text;v-text-anchor:top" o:gfxdata="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">
-            <v:stroke joinstyle="round"/>
-          </v:rect>
-        </w:pict>
-      </w:r>
-      <w:r>
-        <w:rPr>
-          <w:rFonts w:cstheme="majorHAnsi"/>
-          <w:color w:val="000000" w:themeColor="text1"/>
-        </w:rPr>
-        <w:t xml:space="preserve"> в</w:t>
+        <w:t>.</w:t>
+      </w:r>
+      <w:r>
+        <w:rPr>
+          <w:rFonts w:cstheme="majorHAnsi"/>
+          <w:color w:val="000000" w:themeColor="text1"/>
+        </w:rPr>
+        <w:t xml:space="preserve"> </w:t>
+      </w:r>
+      <w:r>
+        <w:rPr>
+          <w:rFonts w:cstheme="majorHAnsi"/>
+          <w:color w:val="000000" w:themeColor="text1"/>
+        </w:rPr>
+        <w:t>В</w:t>
       </w:r>
       <w:r>
         <w:rPr>
@@ -8702,972 +8800,7 @@
           <w:rFonts w:cstheme="majorHAnsi"/>
           <w:color w:val="000000" w:themeColor="text1"/>
         </w:rPr>
-        <w:t xml:space="preserve"> вариантов решений у вершины. Подробнее про построение функции полезности: В рассматриваемой модели функция полезности – есть линейная комбинация параметров </w:t>
-      </w:r>
-      <w:r>
-        <w:rPr>
-          <w:rFonts w:cstheme="majorHAnsi"/>
-          <w:noProof/>
-          <w:color w:val="000000" w:themeColor="text1"/>
-          <w:sz w:val="22"/>
-          <w:szCs w:val="22"/>
-        </w:rPr>
-        <w:pict w14:anchorId="23368EAB">
-          <v:rect id="Rectangle 4" o:spid="_x0000_s1150" style="position:absolute;left:0;text-align:left;margin-left:0;margin-top:.05pt;width:50pt;height:50pt;z-index:251610112;visibility:hidden;mso-wrap-style:square;mso-wrap-distance-left:0;mso-wrap-distance-top:0;mso-wrap-distance-right:0;mso-wrap-distance-bottom:0;mso-position-horizontal:absolute;mso-position-horizontal-relative:text;mso-position-vertical:absolute;mso-position-vertical-relative:text;v-text-anchor:top" o:gfxdata="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">
-            <v:stroke joinstyle="round"/>
-          </v:rect>
-        </w:pict>
-      </w:r>
-      <m:oMath>
-        <m:r>
-          <w:rPr>
-            <w:rFonts w:ascii="Cambria Math" w:hAnsi="Cambria Math" w:cstheme="majorHAnsi"/>
-            <w:color w:val="000000" w:themeColor="text1"/>
-          </w:rPr>
-          <m:t>β</m:t>
-        </m:r>
-      </m:oMath>
-      <w:r>
-        <w:rPr>
-          <w:rFonts w:cstheme="majorHAnsi"/>
-          <w:color w:val="000000" w:themeColor="text1"/>
-        </w:rPr>
-        <w:t xml:space="preserve"> и функции сети, где функция сети описывает то, как выглядит изменение сети из текущего состоянии в состояние новое с точки зрения актора </w:t>
-      </w:r>
-      <w:r>
-        <w:rPr>
-          <w:rFonts w:cstheme="majorHAnsi"/>
-          <w:noProof/>
-          <w:color w:val="000000" w:themeColor="text1"/>
-          <w:sz w:val="22"/>
-          <w:szCs w:val="22"/>
-        </w:rPr>
-        <w:pict w14:anchorId="58530062">
-          <v:rect id="Rectangle 38" o:spid="_x0000_s1149" style="position:absolute;left:0;text-align:left;margin-left:0;margin-top:.05pt;width:50pt;height:50pt;z-index:251611136;visibility:hidden;mso-wrap-style:square;mso-wrap-distance-left:0;mso-wrap-distance-top:0;mso-wrap-distance-right:0;mso-wrap-distance-bottom:0;mso-position-horizontal:absolute;mso-position-horizontal-relative:text;mso-position-vertical:absolute;mso-position-vertical-relative:text;v-text-anchor:top" o:gfxdata="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">
-            <v:stroke joinstyle="round"/>
-          </v:rect>
-        </w:pict>
-      </w:r>
-      <w:proofErr w:type="spellStart"/>
-      <w:r>
-        <w:rPr>
-          <w:rFonts w:cstheme="majorHAnsi"/>
-          <w:i/>
-          <w:iCs/>
-          <w:color w:val="000000" w:themeColor="text1"/>
-          <w:lang w:val="en-US"/>
-        </w:rPr>
-        <w:t>i</w:t>
-      </w:r>
-      <w:proofErr w:type="spellEnd"/>
-      <w:r>
-        <w:rPr>
-          <w:rFonts w:cstheme="majorHAnsi"/>
-          <w:color w:val="000000" w:themeColor="text1"/>
-        </w:rPr>
-        <w:t>.</w:t>
-      </w:r>
-    </w:p>
-    <w:p>
-      <w:pPr>
-        <w:pStyle w:val="BodyText"/>
-        <w:spacing w:before="0" w:after="0"/>
-        <w:rPr>
-          <w:rFonts w:cstheme="majorHAnsi"/>
-          <w:color w:val="000000" w:themeColor="text1"/>
-        </w:rPr>
-      </w:pPr>
-      <w:r>
-        <w:rPr>
-          <w:rFonts w:cstheme="majorHAnsi"/>
-          <w:color w:val="000000" w:themeColor="text1"/>
-        </w:rPr>
-        <w:t>Функция сети:</w:t>
-      </w:r>
-    </w:p>
-    <w:tbl>
-      <w:tblPr>
-        <w:tblStyle w:val="TableGrid"/>
-        <w:tblW w:w="9355" w:type="dxa"/>
-        <w:tblLayout w:type="fixed"/>
-        <w:tblLook w:val="04A0" w:firstRow="1" w:lastRow="0" w:firstColumn="1" w:lastColumn="0" w:noHBand="0" w:noVBand="1"/>
-      </w:tblPr>
-      <w:tblGrid>
-        <w:gridCol w:w="8755"/>
-        <w:gridCol w:w="600"/>
-      </w:tblGrid>
-      <w:tr>
-        <w:tc>
-          <w:tcPr>
-            <w:tcW w:w="8755" w:type="dxa"/>
-            <w:tcBorders>
-              <w:top w:val="nil"/>
-              <w:left w:val="nil"/>
-              <w:bottom w:val="nil"/>
-              <w:right w:val="nil"/>
-            </w:tcBorders>
-          </w:tcPr>
-          <w:p>
-            <w:pPr>
-              <w:pStyle w:val="BodyText"/>
-              <w:spacing w:before="0" w:after="0"/>
-              <w:jc w:val="center"/>
-              <w:rPr>
-                <w:rFonts w:ascii="Times New Roman" w:hAnsi="Times New Roman" w:cs="Times New Roman"/>
-                <w:color w:val="000000" w:themeColor="text1"/>
-                <w:szCs w:val="28"/>
-              </w:rPr>
-            </w:pPr>
-            <w:r>
-              <w:rPr>
-                <w:rFonts w:cstheme="majorHAnsi"/>
-                <w:noProof/>
-                <w:color w:val="000000" w:themeColor="text1"/>
-                <w:sz w:val="22"/>
-                <w:szCs w:val="22"/>
-              </w:rPr>
-              <w:pict w14:anchorId="53FCB6A2">
-                <v:rect id="Rectangle 3" o:spid="_x0000_s1148" style="position:absolute;left:0;text-align:left;margin-left:0;margin-top:.05pt;width:50pt;height:50pt;z-index:251649024;visibility:hidden;mso-wrap-style:square;mso-wrap-distance-left:0;mso-wrap-distance-top:0;mso-wrap-distance-right:0;mso-wrap-distance-bottom:0;mso-position-horizontal:absolute;mso-position-horizontal-relative:text;mso-position-vertical:absolute;mso-position-vertical-relative:text;v-text-anchor:top" o:gfxdata="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">
-                  <v:stroke joinstyle="round"/>
-                </v:rect>
-              </w:pict>
-            </w:r>
-            <m:oMath>
-              <m:sSub>
-                <m:sSubPr>
-                  <m:ctrlPr>
-                    <w:rPr>
-                      <w:rFonts w:ascii="Cambria Math" w:hAnsi="Cambria Math" w:cs="Times New Roman"/>
-                      <w:color w:val="000000" w:themeColor="text1"/>
-                      <w:szCs w:val="28"/>
-                    </w:rPr>
-                  </m:ctrlPr>
-                </m:sSubPr>
-                <m:e>
-                  <m:r>
-                    <w:rPr>
-                      <w:rFonts w:ascii="Cambria Math" w:hAnsi="Cambria Math" w:cs="Times New Roman"/>
-                      <w:color w:val="000000" w:themeColor="text1"/>
-                      <w:szCs w:val="28"/>
-                    </w:rPr>
-                    <m:t>s</m:t>
-                  </m:r>
-                </m:e>
-                <m:sub>
-                  <m:r>
-                    <w:rPr>
-                      <w:rFonts w:ascii="Cambria Math" w:hAnsi="Cambria Math" w:cs="Times New Roman"/>
-                      <w:color w:val="000000" w:themeColor="text1"/>
-                      <w:szCs w:val="28"/>
-                    </w:rPr>
-                    <m:t>ki</m:t>
-                  </m:r>
-                </m:sub>
-              </m:sSub>
-              <m:d>
-                <m:dPr>
-                  <m:ctrlPr>
-                    <w:rPr>
-                      <w:rFonts w:ascii="Cambria Math" w:hAnsi="Cambria Math" w:cs="Times New Roman"/>
-                      <w:color w:val="000000" w:themeColor="text1"/>
-                      <w:szCs w:val="28"/>
-                    </w:rPr>
-                  </m:ctrlPr>
-                </m:dPr>
-                <m:e>
-                  <m:r>
-                    <w:rPr>
-                      <w:rFonts w:ascii="Cambria Math" w:hAnsi="Cambria Math" w:cs="Times New Roman"/>
-                      <w:color w:val="000000" w:themeColor="text1"/>
-                      <w:szCs w:val="28"/>
-                    </w:rPr>
-                    <m:t>x,</m:t>
-                  </m:r>
-                  <m:sSup>
-                    <m:sSupPr>
-                      <m:ctrlPr>
-                        <w:rPr>
-                          <w:rFonts w:ascii="Cambria Math" w:hAnsi="Cambria Math" w:cs="Times New Roman"/>
-                          <w:color w:val="000000" w:themeColor="text1"/>
-                          <w:szCs w:val="28"/>
-                        </w:rPr>
-                      </m:ctrlPr>
-                    </m:sSupPr>
-                    <m:e>
-                      <m:r>
-                        <w:rPr>
-                          <w:rFonts w:ascii="Cambria Math" w:hAnsi="Cambria Math" w:cs="Times New Roman"/>
-                          <w:color w:val="000000" w:themeColor="text1"/>
-                          <w:szCs w:val="28"/>
-                        </w:rPr>
-                        <m:t>x</m:t>
-                      </m:r>
-                    </m:e>
-                    <m:sup>
-                      <m:d>
-                        <m:dPr>
-                          <m:ctrlPr>
-                            <w:rPr>
-                              <w:rFonts w:ascii="Cambria Math" w:hAnsi="Cambria Math" w:cs="Times New Roman"/>
-                              <w:color w:val="000000" w:themeColor="text1"/>
-                              <w:szCs w:val="28"/>
-                            </w:rPr>
-                          </m:ctrlPr>
-                        </m:dPr>
-                        <m:e>
-                          <m:r>
-                            <w:rPr>
-                              <w:rFonts w:ascii="Cambria Math" w:hAnsi="Cambria Math" w:cs="Times New Roman"/>
-                              <w:color w:val="000000" w:themeColor="text1"/>
-                              <w:szCs w:val="28"/>
-                            </w:rPr>
-                            <m:t>±ij</m:t>
-                          </m:r>
-                        </m:e>
-                      </m:d>
-                    </m:sup>
-                  </m:sSup>
-                </m:e>
-              </m:d>
-            </m:oMath>
-            <w:r>
-              <w:rPr>
-                <w:rFonts w:ascii="Times New Roman" w:eastAsia="Arial" w:hAnsi="Times New Roman" w:cs="Times New Roman"/>
-                <w:color w:val="000000" w:themeColor="text1"/>
-                <w:szCs w:val="28"/>
-              </w:rPr>
-              <w:t>,</w:t>
-            </w:r>
-          </w:p>
-        </w:tc>
-        <w:tc>
-          <w:tcPr>
-            <w:tcW w:w="600" w:type="dxa"/>
-            <w:tcBorders>
-              <w:top w:val="nil"/>
-              <w:left w:val="nil"/>
-              <w:bottom w:val="nil"/>
-              <w:right w:val="nil"/>
-            </w:tcBorders>
-          </w:tcPr>
-          <w:p>
-            <w:pPr>
-              <w:pStyle w:val="BodyText"/>
-              <w:spacing w:before="0" w:after="0"/>
-              <w:ind w:firstLine="0"/>
-              <w:jc w:val="right"/>
-              <w:rPr>
-                <w:rFonts w:cstheme="majorHAnsi"/>
-                <w:color w:val="000000" w:themeColor="text1"/>
-                <w:szCs w:val="28"/>
-              </w:rPr>
-            </w:pPr>
-            <w:r>
-              <w:rPr>
-                <w:rFonts w:eastAsia="Arial" w:cstheme="majorHAnsi"/>
-                <w:color w:val="000000" w:themeColor="text1"/>
-                <w:szCs w:val="28"/>
-                <w:lang w:val="ru-RU"/>
-              </w:rPr>
-              <w:t>(</w:t>
-            </w:r>
-            <w:r>
-              <w:rPr>
-                <w:rFonts w:eastAsia="Arial" w:cstheme="majorHAnsi"/>
-                <w:color w:val="000000" w:themeColor="text1"/>
-                <w:szCs w:val="28"/>
-              </w:rPr>
-              <w:t>7)</w:t>
-            </w:r>
-          </w:p>
-        </w:tc>
-      </w:tr>
-    </w:tbl>
-    <w:p>
-      <w:pPr>
-        <w:pStyle w:val="BodyText"/>
-        <w:spacing w:before="0" w:after="0"/>
-        <w:rPr>
-          <w:rFonts w:cstheme="majorHAnsi"/>
-          <w:color w:val="000000" w:themeColor="text1"/>
-        </w:rPr>
-      </w:pPr>
-      <w:r>
-        <w:rPr>
-          <w:rFonts w:cstheme="majorHAnsi"/>
-          <w:color w:val="000000" w:themeColor="text1"/>
-        </w:rPr>
-        <w:t xml:space="preserve">где </w:t>
-      </w:r>
-      <w:r>
-        <w:rPr>
-          <w:rFonts w:cstheme="majorHAnsi"/>
-          <w:noProof/>
-          <w:color w:val="000000" w:themeColor="text1"/>
-          <w:sz w:val="22"/>
-          <w:szCs w:val="22"/>
-        </w:rPr>
-        <w:pict w14:anchorId="626C9039">
-          <v:rect id="Rectangle 40" o:spid="_x0000_s1147" style="position:absolute;left:0;text-align:left;margin-left:0;margin-top:.05pt;width:50pt;height:50pt;z-index:251612160;visibility:hidden;mso-wrap-style:square;mso-wrap-distance-left:0;mso-wrap-distance-top:0;mso-wrap-distance-right:0;mso-wrap-distance-bottom:0;mso-position-horizontal:absolute;mso-position-horizontal-relative:text;mso-position-vertical:absolute;mso-position-vertical-relative:text;v-text-anchor:top" o:gfxdata="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">
-            <v:stroke joinstyle="round"/>
-          </v:rect>
-        </w:pict>
-      </w:r>
-      <w:r>
-        <w:rPr>
-          <w:rFonts w:cstheme="majorHAnsi"/>
-          <w:i/>
-          <w:iCs/>
-          <w:color w:val="000000" w:themeColor="text1"/>
-          <w:lang w:val="en-US"/>
-        </w:rPr>
-        <w:t>k</w:t>
-      </w:r>
-      <w:r>
-        <w:rPr>
-          <w:rFonts w:cstheme="majorHAnsi"/>
-          <w:color w:val="000000" w:themeColor="text1"/>
-        </w:rPr>
-        <w:t xml:space="preserve"> – индекс параметра модели. Существует несколько реализаций функции сети [6] [4]. Некоторые из реализаций:</w:t>
-      </w:r>
-    </w:p>
-    <w:p>
-      <w:pPr>
-        <w:pStyle w:val="BodyText"/>
-        <w:spacing w:before="0" w:after="0"/>
-        <w:rPr>
-          <w:rFonts w:cstheme="majorHAnsi"/>
-          <w:color w:val="000000" w:themeColor="text1"/>
-        </w:rPr>
-      </w:pPr>
-      <w:r>
-        <w:rPr>
-          <w:rFonts w:cstheme="majorHAnsi"/>
-          <w:color w:val="000000" w:themeColor="text1"/>
-        </w:rPr>
-        <w:t xml:space="preserve">Базовый компонент исходящих степеней: </w:t>
-      </w:r>
-    </w:p>
-    <w:tbl>
-      <w:tblPr>
-        <w:tblStyle w:val="TableGrid"/>
-        <w:tblW w:w="9355" w:type="dxa"/>
-        <w:tblLayout w:type="fixed"/>
-        <w:tblLook w:val="04A0" w:firstRow="1" w:lastRow="0" w:firstColumn="1" w:lastColumn="0" w:noHBand="0" w:noVBand="1"/>
-      </w:tblPr>
-      <w:tblGrid>
-        <w:gridCol w:w="8755"/>
-        <w:gridCol w:w="600"/>
-      </w:tblGrid>
-      <w:tr>
-        <w:tc>
-          <w:tcPr>
-            <w:tcW w:w="8755" w:type="dxa"/>
-            <w:tcBorders>
-              <w:top w:val="nil"/>
-              <w:left w:val="nil"/>
-              <w:bottom w:val="nil"/>
-              <w:right w:val="nil"/>
-            </w:tcBorders>
-          </w:tcPr>
-          <w:p>
-            <w:pPr>
-              <w:pStyle w:val="BodyText"/>
-              <w:spacing w:before="0" w:after="0"/>
-              <w:rPr>
-                <w:rFonts w:cstheme="majorHAnsi"/>
-                <w:color w:val="000000" w:themeColor="text1"/>
-                <w:szCs w:val="28"/>
-                <w:lang w:val="ru-RU"/>
-              </w:rPr>
-            </w:pPr>
-            <m:oMathPara>
-              <m:oMathParaPr>
-                <m:jc m:val="center"/>
-              </m:oMathParaPr>
-              <m:oMath>
-                <m:sSub>
-                  <m:sSubPr>
-                    <m:ctrlPr>
-                      <w:rPr>
-                        <w:rFonts w:ascii="Cambria Math" w:hAnsi="Cambria Math" w:cstheme="majorHAnsi"/>
-                        <w:color w:val="000000" w:themeColor="text1"/>
-                        <w:szCs w:val="28"/>
-                      </w:rPr>
-                    </m:ctrlPr>
-                  </m:sSubPr>
-                  <m:e>
-                    <m:r>
-                      <w:rPr>
-                        <w:rFonts w:ascii="Cambria Math" w:hAnsi="Cambria Math" w:cstheme="majorHAnsi"/>
-                        <w:color w:val="000000" w:themeColor="text1"/>
-                        <w:szCs w:val="28"/>
-                      </w:rPr>
-                      <m:t>s</m:t>
-                    </m:r>
-                  </m:e>
-                  <m:sub>
-                    <m:r>
-                      <w:rPr>
-                        <w:rFonts w:ascii="Cambria Math" w:hAnsi="Cambria Math" w:cstheme="majorHAnsi"/>
-                        <w:color w:val="000000" w:themeColor="text1"/>
-                        <w:szCs w:val="28"/>
-                      </w:rPr>
-                      <m:t>1i</m:t>
-                    </m:r>
-                  </m:sub>
-                </m:sSub>
-                <m:r>
-                  <w:rPr>
-                    <w:rFonts w:ascii="Cambria Math" w:hAnsi="Cambria Math" w:cstheme="majorHAnsi"/>
-                    <w:color w:val="000000" w:themeColor="text1"/>
-                    <w:szCs w:val="28"/>
-                  </w:rPr>
-                  <m:t>=</m:t>
-                </m:r>
-                <m:nary>
-                  <m:naryPr>
-                    <m:chr m:val="∑"/>
-                    <m:supHide m:val="1"/>
-                    <m:ctrlPr>
-                      <w:rPr>
-                        <w:rFonts w:ascii="Cambria Math" w:hAnsi="Cambria Math" w:cstheme="majorHAnsi"/>
-                        <w:color w:val="000000" w:themeColor="text1"/>
-                        <w:szCs w:val="28"/>
-                      </w:rPr>
-                    </m:ctrlPr>
-                  </m:naryPr>
-                  <m:sub>
-                    <m:r>
-                      <w:rPr>
-                        <w:rFonts w:ascii="Cambria Math" w:hAnsi="Cambria Math" w:cstheme="majorHAnsi"/>
-                        <w:color w:val="000000" w:themeColor="text1"/>
-                        <w:szCs w:val="28"/>
-                      </w:rPr>
-                      <m:t>j</m:t>
-                    </m:r>
-                  </m:sub>
-                  <m:sup/>
-                  <m:e>
-                    <m:sSub>
-                      <m:sSubPr>
-                        <m:ctrlPr>
-                          <w:rPr>
-                            <w:rFonts w:ascii="Cambria Math" w:hAnsi="Cambria Math" w:cstheme="majorHAnsi"/>
-                            <w:color w:val="000000" w:themeColor="text1"/>
-                            <w:szCs w:val="28"/>
-                          </w:rPr>
-                        </m:ctrlPr>
-                      </m:sSubPr>
-                      <m:e>
-                        <m:r>
-                          <w:rPr>
-                            <w:rFonts w:ascii="Cambria Math" w:hAnsi="Cambria Math" w:cstheme="majorHAnsi"/>
-                            <w:color w:val="000000" w:themeColor="text1"/>
-                            <w:szCs w:val="28"/>
-                          </w:rPr>
-                          <m:t>x</m:t>
-                        </m:r>
-                      </m:e>
-                      <m:sub>
-                        <m:r>
-                          <w:rPr>
-                            <w:rFonts w:ascii="Cambria Math" w:hAnsi="Cambria Math" w:cstheme="majorHAnsi"/>
-                            <w:color w:val="000000" w:themeColor="text1"/>
-                            <w:szCs w:val="28"/>
-                          </w:rPr>
-                          <m:t>ij</m:t>
-                        </m:r>
-                      </m:sub>
-                    </m:sSub>
-                  </m:e>
-                </m:nary>
-                <m:r>
-                  <w:rPr>
-                    <w:rFonts w:ascii="Cambria Math" w:eastAsiaTheme="minorEastAsia" w:hAnsi="Cambria Math" w:cstheme="majorHAnsi"/>
-                    <w:color w:val="000000" w:themeColor="text1"/>
-                    <w:szCs w:val="28"/>
-                  </w:rPr>
-                  <m:t>.</m:t>
-                </m:r>
-              </m:oMath>
-            </m:oMathPara>
-          </w:p>
-        </w:tc>
-        <w:tc>
-          <w:tcPr>
-            <w:tcW w:w="600" w:type="dxa"/>
-            <w:tcBorders>
-              <w:top w:val="nil"/>
-              <w:left w:val="nil"/>
-              <w:bottom w:val="nil"/>
-              <w:right w:val="nil"/>
-            </w:tcBorders>
-          </w:tcPr>
-          <w:p>
-            <w:pPr>
-              <w:pStyle w:val="BodyText"/>
-              <w:spacing w:before="0" w:after="0"/>
-              <w:ind w:firstLine="0"/>
-              <w:rPr>
-                <w:rFonts w:cstheme="majorHAnsi"/>
-                <w:color w:val="000000" w:themeColor="text1"/>
-              </w:rPr>
-            </w:pPr>
-            <w:r>
-              <w:rPr>
-                <w:rFonts w:eastAsia="Arial" w:cstheme="majorHAnsi"/>
-                <w:color w:val="000000" w:themeColor="text1"/>
-                <w:szCs w:val="28"/>
-                <w:lang w:val="ru-RU"/>
-              </w:rPr>
-              <w:t>(</w:t>
-            </w:r>
-            <w:r>
-              <w:rPr>
-                <w:rFonts w:eastAsia="Arial" w:cstheme="majorHAnsi"/>
-                <w:color w:val="000000" w:themeColor="text1"/>
-                <w:szCs w:val="28"/>
-              </w:rPr>
-              <w:t>8)</w:t>
-            </w:r>
-          </w:p>
-        </w:tc>
-      </w:tr>
-    </w:tbl>
-    <w:p>
-      <w:pPr>
-        <w:pStyle w:val="BodyText"/>
-        <w:spacing w:before="0" w:after="0"/>
-        <w:rPr>
-          <w:rFonts w:cstheme="majorHAnsi"/>
-          <w:color w:val="000000" w:themeColor="text1"/>
-        </w:rPr>
-      </w:pPr>
-      <w:r>
-        <w:rPr>
-          <w:rFonts w:cstheme="majorHAnsi"/>
-          <w:color w:val="000000" w:themeColor="text1"/>
-        </w:rPr>
-        <w:lastRenderedPageBreak/>
-        <w:t>Он подобен постоянному члену в регрессионных моделях и всегда включается. Этот компонент балансирует между созданием и разрушением</w:t>
-      </w:r>
-    </w:p>
-    <w:p>
-      <w:pPr>
-        <w:pStyle w:val="BodyText"/>
-        <w:spacing w:before="0" w:after="0"/>
-        <w:rPr>
-          <w:rFonts w:cstheme="majorHAnsi"/>
-          <w:color w:val="000000" w:themeColor="text1"/>
-        </w:rPr>
-      </w:pPr>
-      <w:r>
-        <w:rPr>
-          <w:rFonts w:cstheme="majorHAnsi"/>
-          <w:color w:val="000000" w:themeColor="text1"/>
-        </w:rPr>
-        <w:t>связей. Учитывая предыдущее состояние x, следующее состояние либо</w:t>
-      </w:r>
-    </w:p>
-    <w:p>
-      <w:pPr>
-        <w:pStyle w:val="BodyText"/>
-        <w:spacing w:before="0" w:after="0"/>
-        <w:rPr>
-          <w:rFonts w:cstheme="majorHAnsi"/>
-          <w:color w:val="000000" w:themeColor="text1"/>
-        </w:rPr>
-      </w:pPr>
-      <w:r>
-        <w:rPr>
-          <w:rFonts w:cstheme="majorHAnsi"/>
-          <w:color w:val="000000" w:themeColor="text1"/>
-        </w:rPr>
-        <w:t xml:space="preserve">имеет на одну связь больше, либо на одну связь меньше, или они идентичны. Функция сети умножается на параметр </w:t>
-      </w:r>
-      <m:oMath>
-        <m:sSub>
-          <m:sSubPr>
-            <m:ctrlPr>
-              <w:rPr>
-                <w:rFonts w:ascii="Cambria Math" w:hAnsi="Cambria Math" w:cstheme="majorHAnsi"/>
-                <w:color w:val="000000" w:themeColor="text1"/>
-              </w:rPr>
-            </m:ctrlPr>
-          </m:sSubPr>
-          <m:e>
-            <m:r>
-              <w:rPr>
-                <w:rFonts w:ascii="Cambria Math" w:hAnsi="Cambria Math" w:cstheme="majorHAnsi"/>
-                <w:color w:val="000000" w:themeColor="text1"/>
-              </w:rPr>
-              <m:t>β</m:t>
-            </m:r>
-          </m:e>
-          <m:sub>
-            <m:r>
-              <w:rPr>
-                <w:rFonts w:ascii="Cambria Math" w:hAnsi="Cambria Math" w:cstheme="majorHAnsi"/>
-                <w:color w:val="000000" w:themeColor="text1"/>
-              </w:rPr>
-              <m:t>1</m:t>
-            </m:r>
-          </m:sub>
-        </m:sSub>
-      </m:oMath>
-      <w:r>
-        <w:rPr>
-          <w:rFonts w:cstheme="majorHAnsi"/>
-          <w:color w:val="000000" w:themeColor="text1"/>
-        </w:rPr>
-        <w:t xml:space="preserve">, он показывает вклад функции полезности в вероятность создания новой связи, вклад в разрушение существующей связи </w:t>
-      </w:r>
-      <m:oMath>
-        <m:r>
-          <w:rPr>
-            <w:rFonts w:ascii="Cambria Math" w:hAnsi="Cambria Math" w:cstheme="majorHAnsi"/>
-            <w:color w:val="000000" w:themeColor="text1"/>
-          </w:rPr>
-          <m:t>-</m:t>
-        </m:r>
-        <m:sSub>
-          <m:sSubPr>
-            <m:ctrlPr>
-              <w:rPr>
-                <w:rFonts w:ascii="Cambria Math" w:hAnsi="Cambria Math" w:cstheme="majorHAnsi"/>
-                <w:color w:val="000000" w:themeColor="text1"/>
-              </w:rPr>
-            </m:ctrlPr>
-          </m:sSubPr>
-          <m:e>
-            <m:r>
-              <w:rPr>
-                <w:rFonts w:ascii="Cambria Math" w:hAnsi="Cambria Math" w:cstheme="majorHAnsi"/>
-                <w:color w:val="000000" w:themeColor="text1"/>
-              </w:rPr>
-              <m:t>β</m:t>
-            </m:r>
-          </m:e>
-          <m:sub>
-            <m:r>
-              <w:rPr>
-                <w:rFonts w:ascii="Cambria Math" w:hAnsi="Cambria Math" w:cstheme="majorHAnsi"/>
-                <w:color w:val="000000" w:themeColor="text1"/>
-              </w:rPr>
-              <m:t>1</m:t>
-            </m:r>
-          </m:sub>
-        </m:sSub>
-      </m:oMath>
-      <w:r>
-        <w:rPr>
-          <w:rFonts w:cstheme="majorHAnsi"/>
-          <w:color w:val="000000" w:themeColor="text1"/>
-        </w:rPr>
-        <w:t>. Таким образом, роль эффекта степени исходящих связей в модели заключается в вкладе в пользу создания</w:t>
-      </w:r>
-      <w:r>
-        <w:rPr>
-          <w:rFonts w:cstheme="majorHAnsi"/>
-          <w:color w:val="000000" w:themeColor="text1"/>
-        </w:rPr>
-        <w:t xml:space="preserve"> </w:t>
-      </w:r>
-      <w:r>
-        <w:rPr>
-          <w:rFonts w:cstheme="majorHAnsi"/>
-          <w:color w:val="000000" w:themeColor="text1"/>
-        </w:rPr>
-        <w:t>связей по сравнению с их разрушением. Обычно сети разрежены, поэтому</w:t>
-      </w:r>
-      <w:r>
-        <w:rPr>
-          <w:rFonts w:cstheme="majorHAnsi"/>
-          <w:color w:val="000000" w:themeColor="text1"/>
-        </w:rPr>
-        <w:t xml:space="preserve"> </w:t>
-      </w:r>
-      <w:r>
-        <w:rPr>
-          <w:rFonts w:cstheme="majorHAnsi"/>
-          <w:color w:val="000000" w:themeColor="text1"/>
-        </w:rPr>
-        <w:t>возможностей для создания связей гораздо больше, чем для их прерывания.</w:t>
-      </w:r>
-    </w:p>
-    <w:p>
-      <w:pPr>
-        <w:pStyle w:val="BodyText"/>
-        <w:spacing w:before="0" w:after="0"/>
-        <w:rPr>
-          <w:rFonts w:cstheme="majorHAnsi"/>
-          <w:color w:val="000000" w:themeColor="text1"/>
-        </w:rPr>
-      </w:pPr>
-      <w:r>
-        <w:rPr>
-          <w:rFonts w:cstheme="majorHAnsi"/>
-          <w:color w:val="000000" w:themeColor="text1"/>
-        </w:rPr>
-        <w:t xml:space="preserve">Число взаимных связей: </w:t>
-      </w:r>
-    </w:p>
-    <w:tbl>
-      <w:tblPr>
-        <w:tblStyle w:val="TableGrid"/>
-        <w:tblW w:w="8646" w:type="dxa"/>
-        <w:tblInd w:w="709" w:type="dxa"/>
-        <w:tblLayout w:type="fixed"/>
-        <w:tblLook w:val="04A0" w:firstRow="1" w:lastRow="0" w:firstColumn="1" w:lastColumn="0" w:noHBand="0" w:noVBand="1"/>
-      </w:tblPr>
-      <w:tblGrid>
-        <w:gridCol w:w="7012"/>
-        <w:gridCol w:w="1634"/>
-      </w:tblGrid>
-      <w:tr>
-        <w:tc>
-          <w:tcPr>
-            <w:tcW w:w="7011" w:type="dxa"/>
-            <w:tcBorders>
-              <w:top w:val="nil"/>
-              <w:left w:val="nil"/>
-              <w:bottom w:val="nil"/>
-              <w:right w:val="nil"/>
-            </w:tcBorders>
-          </w:tcPr>
-          <w:p>
-            <w:pPr>
-              <w:pStyle w:val="BodyText"/>
-              <w:spacing w:before="0" w:after="0"/>
-              <w:rPr>
-                <w:rFonts w:cstheme="majorHAnsi"/>
-                <w:color w:val="000000" w:themeColor="text1"/>
-              </w:rPr>
-            </w:pPr>
-            <w:r>
-              <w:rPr>
-                <w:rFonts w:cstheme="majorHAnsi"/>
-                <w:noProof/>
-                <w:color w:val="000000" w:themeColor="text1"/>
-                <w:sz w:val="22"/>
-                <w:szCs w:val="22"/>
-              </w:rPr>
-              <w:pict w14:anchorId="371C4FF4">
-                <v:rect id="Rectangle 42" o:spid="_x0000_s1146" style="position:absolute;left:0;text-align:left;margin-left:0;margin-top:.05pt;width:50pt;height:50pt;z-index:251613184;visibility:hidden;mso-wrap-style:square;mso-wrap-distance-left:0;mso-wrap-distance-top:0;mso-wrap-distance-right:0;mso-wrap-distance-bottom:0;mso-position-horizontal:absolute;mso-position-horizontal-relative:text;mso-position-vertical:absolute;mso-position-vertical-relative:text;v-text-anchor:top" o:gfxdata="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">
-                  <v:stroke joinstyle="round"/>
-                </v:rect>
-              </w:pict>
-            </w:r>
-            <w:r>
-              <w:rPr>
-                <w:rFonts w:eastAsia="Calibri" w:cstheme="majorHAnsi"/>
-                <w:i/>
-                <w:color w:val="000000" w:themeColor="text1"/>
-              </w:rPr>
-              <w:br/>
-            </w:r>
-            <m:oMathPara>
-              <m:oMathParaPr>
-                <m:jc m:val="center"/>
-              </m:oMathParaPr>
-              <m:oMath>
-                <m:sSub>
-                  <m:sSubPr>
-                    <m:ctrlPr>
-                      <w:rPr>
-                        <w:rFonts w:ascii="Cambria Math" w:hAnsi="Cambria Math" w:cstheme="majorHAnsi"/>
-                        <w:color w:val="000000" w:themeColor="text1"/>
-                        <w:szCs w:val="28"/>
-                      </w:rPr>
-                    </m:ctrlPr>
-                  </m:sSubPr>
-                  <m:e>
-                    <m:r>
-                      <w:rPr>
-                        <w:rFonts w:ascii="Cambria Math" w:hAnsi="Cambria Math" w:cstheme="majorHAnsi"/>
-                        <w:color w:val="000000" w:themeColor="text1"/>
-                        <w:szCs w:val="28"/>
-                      </w:rPr>
-                      <m:t>s</m:t>
-                    </m:r>
-                  </m:e>
-                  <m:sub>
-                    <m:r>
-                      <w:rPr>
-                        <w:rFonts w:ascii="Cambria Math" w:hAnsi="Cambria Math" w:cstheme="majorHAnsi"/>
-                        <w:color w:val="000000" w:themeColor="text1"/>
-                        <w:szCs w:val="28"/>
-                      </w:rPr>
-                      <m:t>2i</m:t>
-                    </m:r>
-                  </m:sub>
-                </m:sSub>
-                <m:r>
-                  <w:rPr>
-                    <w:rFonts w:ascii="Cambria Math" w:hAnsi="Cambria Math" w:cstheme="majorHAnsi"/>
-                    <w:color w:val="000000" w:themeColor="text1"/>
-                    <w:szCs w:val="28"/>
-                  </w:rPr>
-                  <m:t>=</m:t>
-                </m:r>
-                <m:nary>
-                  <m:naryPr>
-                    <m:chr m:val="∑"/>
-                    <m:supHide m:val="1"/>
-                    <m:ctrlPr>
-                      <w:rPr>
-                        <w:rFonts w:ascii="Cambria Math" w:hAnsi="Cambria Math" w:cstheme="majorHAnsi"/>
-                        <w:color w:val="000000" w:themeColor="text1"/>
-                        <w:szCs w:val="28"/>
-                      </w:rPr>
-                    </m:ctrlPr>
-                  </m:naryPr>
-                  <m:sub>
-                    <m:r>
-                      <w:rPr>
-                        <w:rFonts w:ascii="Cambria Math" w:hAnsi="Cambria Math" w:cstheme="majorHAnsi"/>
-                        <w:color w:val="000000" w:themeColor="text1"/>
-                        <w:szCs w:val="28"/>
-                      </w:rPr>
-                      <m:t>j</m:t>
-                    </m:r>
-                  </m:sub>
-                  <m:sup/>
-                  <m:e>
-                    <m:sSub>
-                      <m:sSubPr>
-                        <m:ctrlPr>
-                          <w:rPr>
-                            <w:rFonts w:ascii="Cambria Math" w:hAnsi="Cambria Math" w:cstheme="majorHAnsi"/>
-                            <w:color w:val="000000" w:themeColor="text1"/>
-                            <w:szCs w:val="28"/>
-                          </w:rPr>
-                        </m:ctrlPr>
-                      </m:sSubPr>
-                      <m:e>
-                        <m:r>
-                          <w:rPr>
-                            <w:rFonts w:ascii="Cambria Math" w:hAnsi="Cambria Math" w:cstheme="majorHAnsi"/>
-                            <w:color w:val="000000" w:themeColor="text1"/>
-                            <w:szCs w:val="28"/>
-                          </w:rPr>
-                          <m:t>x</m:t>
-                        </m:r>
-                      </m:e>
-                      <m:sub>
-                        <m:r>
-                          <w:rPr>
-                            <w:rFonts w:ascii="Cambria Math" w:hAnsi="Cambria Math" w:cstheme="majorHAnsi"/>
-                            <w:color w:val="000000" w:themeColor="text1"/>
-                            <w:szCs w:val="28"/>
-                          </w:rPr>
-                          <m:t>ij</m:t>
-                        </m:r>
-                      </m:sub>
-                    </m:sSub>
-                    <m:sSub>
-                      <m:sSubPr>
-                        <m:ctrlPr>
-                          <w:rPr>
-                            <w:rFonts w:ascii="Cambria Math" w:hAnsi="Cambria Math" w:cstheme="majorHAnsi"/>
-                            <w:color w:val="000000" w:themeColor="text1"/>
-                            <w:szCs w:val="28"/>
-                          </w:rPr>
-                        </m:ctrlPr>
-                      </m:sSubPr>
-                      <m:e>
-                        <m:r>
-                          <w:rPr>
-                            <w:rFonts w:ascii="Cambria Math" w:hAnsi="Cambria Math" w:cstheme="majorHAnsi"/>
-                            <w:color w:val="000000" w:themeColor="text1"/>
-                            <w:szCs w:val="28"/>
-                          </w:rPr>
-                          <m:t>x</m:t>
-                        </m:r>
-                      </m:e>
-                      <m:sub>
-                        <m:r>
-                          <w:rPr>
-                            <w:rFonts w:ascii="Cambria Math" w:hAnsi="Cambria Math" w:cstheme="majorHAnsi"/>
-                            <w:color w:val="000000" w:themeColor="text1"/>
-                            <w:szCs w:val="28"/>
-                          </w:rPr>
-                          <m:t>ji</m:t>
-                        </m:r>
-                      </m:sub>
-                    </m:sSub>
-                  </m:e>
-                </m:nary>
-                <m:r>
-                  <w:rPr>
-                    <w:rFonts w:ascii="Cambria Math" w:hAnsi="Cambria Math" w:cstheme="majorHAnsi"/>
-                    <w:color w:val="000000" w:themeColor="text1"/>
-                    <w:szCs w:val="28"/>
-                  </w:rPr>
-                  <m:t>.</m:t>
-                </m:r>
-              </m:oMath>
-            </m:oMathPara>
-          </w:p>
-        </w:tc>
-        <w:tc>
-          <w:tcPr>
-            <w:tcW w:w="1634" w:type="dxa"/>
-            <w:tcBorders>
-              <w:top w:val="nil"/>
-              <w:left w:val="nil"/>
-              <w:bottom w:val="nil"/>
-              <w:right w:val="nil"/>
-            </w:tcBorders>
-          </w:tcPr>
-          <w:p>
-            <w:pPr>
-              <w:pStyle w:val="BodyText"/>
-              <w:spacing w:before="0" w:after="0"/>
-              <w:rPr>
-                <w:rFonts w:eastAsia="Calibri" w:cstheme="majorHAnsi"/>
-                <w:color w:val="000000" w:themeColor="text1"/>
-              </w:rPr>
-            </w:pPr>
-          </w:p>
-          <w:p>
-            <w:pPr>
-              <w:pStyle w:val="BodyText"/>
-              <w:spacing w:before="0" w:after="0"/>
-              <w:jc w:val="right"/>
-              <w:rPr>
-                <w:rFonts w:cstheme="majorHAnsi"/>
-                <w:color w:val="000000" w:themeColor="text1"/>
-              </w:rPr>
-            </w:pPr>
-            <w:r>
-              <w:rPr>
-                <w:rFonts w:eastAsia="Calibri" w:cstheme="majorHAnsi"/>
-                <w:color w:val="000000" w:themeColor="text1"/>
-                <w:szCs w:val="28"/>
-              </w:rPr>
-              <w:t>(9)</w:t>
-            </w:r>
-          </w:p>
-        </w:tc>
-      </w:tr>
-    </w:tbl>
-    <w:p>
-      <w:pPr>
-        <w:pStyle w:val="BodyText"/>
-        <w:spacing w:before="0" w:after="0"/>
-        <w:rPr>
-          <w:rFonts w:cstheme="majorHAnsi"/>
-          <w:color w:val="000000" w:themeColor="text1"/>
-        </w:rPr>
-      </w:pPr>
-      <w:r>
-        <w:rPr>
-          <w:rFonts w:cstheme="majorHAnsi"/>
-          <w:color w:val="000000" w:themeColor="text1"/>
-        </w:rPr>
-        <w:t>Фундаментальный аспект почти всех направленных социальных сетей, потому что почти всегда существует некий обмен или другая взаимная зависимость.</w:t>
+        <w:t xml:space="preserve"> вариантов решений у вершины. Подробнее про построение функции полезности:</w:t>
       </w:r>
     </w:p>
     <w:p>
@@ -9726,8 +8859,8 @@
                 <w:sz w:val="22"/>
                 <w:szCs w:val="22"/>
               </w:rPr>
-              <w:pict w14:anchorId="5DE37C5F">
-                <v:rect id="Rectangle 37" o:spid="_x0000_s1145" style="position:absolute;left:0;text-align:left;margin-left:0;margin-top:.05pt;width:50pt;height:50pt;z-index:251650048;visibility:hidden;mso-wrap-style:square;mso-wrap-distance-left:0;mso-wrap-distance-top:0;mso-wrap-distance-right:0;mso-wrap-distance-bottom:0;mso-position-horizontal:absolute;mso-position-horizontal-relative:text;mso-position-vertical:absolute;mso-position-vertical-relative:text;v-text-anchor:top" o:gfxdata="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">
+              <w:pict w14:anchorId="10A589F6">
+                <v:rect id="Rectangle 37" o:spid="_x0000_s1220" style="position:absolute;left:0;text-align:left;margin-left:0;margin-top:.05pt;width:50pt;height:50pt;z-index:251751424;visibility:hidden;mso-wrap-style:square;mso-wrap-distance-left:0;mso-wrap-distance-top:0;mso-wrap-distance-right:0;mso-wrap-distance-bottom:0;mso-position-horizontal:absolute;mso-position-horizontal-relative:text;mso-position-vertical:absolute;mso-position-vertical-relative:text;v-text-anchor:top" o:gfxdata="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">
                   <v:stroke joinstyle="round"/>
                 </v:rect>
               </w:pict>
@@ -10088,8 +9221,17 @@
                 <w:rFonts w:eastAsia="Arial" w:cstheme="majorHAnsi"/>
                 <w:color w:val="000000" w:themeColor="text1"/>
                 <w:szCs w:val="28"/>
-              </w:rPr>
-              <w:t>10)</w:t>
+                <w:lang w:val="ru-RU"/>
+              </w:rPr>
+              <w:t>7</w:t>
+            </w:r>
+            <w:r>
+              <w:rPr>
+                <w:rFonts w:eastAsia="Arial" w:cstheme="majorHAnsi"/>
+                <w:color w:val="000000" w:themeColor="text1"/>
+                <w:szCs w:val="28"/>
+              </w:rPr>
+              <w:t>)</w:t>
             </w:r>
           </w:p>
         </w:tc>
@@ -10128,8 +9270,8 @@
           <w:szCs w:val="24"/>
           <w:lang w:val="en-US"/>
         </w:rPr>
-        <w:pict w14:anchorId="34EAF25E">
-          <v:rect id="Rectangle 44" o:spid="_x0000_s1144" style="position:absolute;left:0;text-align:left;margin-left:0;margin-top:.05pt;width:50pt;height:50pt;z-index:251614208;visibility:hidden;mso-wrap-style:square;mso-wrap-distance-left:0;mso-wrap-distance-top:0;mso-wrap-distance-right:0;mso-wrap-distance-bottom:0;mso-position-horizontal:absolute;mso-position-horizontal-relative:text;mso-position-vertical:absolute;mso-position-vertical-relative:text;v-text-anchor:top" o:gfxdata="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">
+        <w:pict w14:anchorId="39AA4A74">
+          <v:rect id="Rectangle 44" o:spid="_x0000_s1217" style="position:absolute;left:0;text-align:left;margin-left:0;margin-top:.05pt;width:50pt;height:50pt;z-index:251748352;visibility:hidden;mso-wrap-style:square;mso-wrap-distance-left:0;mso-wrap-distance-top:0;mso-wrap-distance-right:0;mso-wrap-distance-bottom:0;mso-position-horizontal:absolute;mso-position-horizontal-relative:text;mso-position-vertical:absolute;mso-position-vertical-relative:text;v-text-anchor:top" o:gfxdata="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">
             <v:stroke joinstyle="round"/>
           </v:rect>
         </w:pict>
@@ -10167,8 +9309,8 @@
           <w:szCs w:val="24"/>
           <w:lang w:val="en-US"/>
         </w:rPr>
-        <w:pict w14:anchorId="64841815">
-          <v:rect id="Rectangle 45" o:spid="_x0000_s1143" style="position:absolute;left:0;text-align:left;margin-left:0;margin-top:.05pt;width:50pt;height:50pt;z-index:251639808;visibility:hidden;mso-wrap-style:square;mso-wrap-distance-left:0;mso-wrap-distance-top:0;mso-wrap-distance-right:0;mso-wrap-distance-bottom:0;mso-position-horizontal:absolute;mso-position-horizontal-relative:text;mso-position-vertical:absolute;mso-position-vertical-relative:text;v-text-anchor:top" o:gfxdata="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">
+        <w:pict w14:anchorId="54F724CC">
+          <v:rect id="Rectangle 45" o:spid="_x0000_s1218" style="position:absolute;left:0;text-align:left;margin-left:0;margin-top:.05pt;width:50pt;height:50pt;z-index:251749376;visibility:hidden;mso-wrap-style:square;mso-wrap-distance-left:0;mso-wrap-distance-top:0;mso-wrap-distance-right:0;mso-wrap-distance-bottom:0;mso-position-horizontal:absolute;mso-position-horizontal-relative:text;mso-position-vertical:absolute;mso-position-vertical-relative:text;v-text-anchor:top" o:gfxdata="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">
             <v:stroke joinstyle="round"/>
           </v:rect>
         </w:pict>
@@ -10238,8 +9380,8 @@
           <w:szCs w:val="24"/>
           <w:lang w:val="en-US"/>
         </w:rPr>
-        <w:pict w14:anchorId="4A7ADFE6">
-          <v:rect id="Rectangle 46" o:spid="_x0000_s1142" style="position:absolute;left:0;text-align:left;margin-left:0;margin-top:.05pt;width:50pt;height:50pt;z-index:251640832;visibility:hidden;mso-wrap-style:square;mso-wrap-distance-left:0;mso-wrap-distance-top:0;mso-wrap-distance-right:0;mso-wrap-distance-bottom:0;mso-position-horizontal:absolute;mso-position-horizontal-relative:text;mso-position-vertical:absolute;mso-position-vertical-relative:text;v-text-anchor:top" o:gfxdata="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">
+        <w:pict w14:anchorId="284B8C17">
+          <v:rect id="Rectangle 46" o:spid="_x0000_s1219" style="position:absolute;left:0;text-align:left;margin-left:0;margin-top:.05pt;width:50pt;height:50pt;z-index:251750400;visibility:hidden;mso-wrap-style:square;mso-wrap-distance-left:0;mso-wrap-distance-top:0;mso-wrap-distance-right:0;mso-wrap-distance-bottom:0;mso-position-horizontal:absolute;mso-position-horizontal-relative:text;mso-position-vertical:absolute;mso-position-vertical-relative:text;v-text-anchor:top" o:gfxdata="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">
             <v:stroke joinstyle="round"/>
           </v:rect>
         </w:pict>
@@ -10259,6 +9401,1039 @@
           <w:color w:val="000000" w:themeColor="text1"/>
         </w:rPr>
         <w:t xml:space="preserve"> актора.</w:t>
+      </w:r>
+    </w:p>
+    <w:p>
+      <w:pPr>
+        <w:pStyle w:val="BodyText"/>
+        <w:spacing w:before="0" w:after="0"/>
+        <w:rPr>
+          <w:rFonts w:cstheme="majorHAnsi"/>
+          <w:color w:val="000000" w:themeColor="text1"/>
+        </w:rPr>
+      </w:pPr>
+      <w:r>
+        <w:rPr>
+          <w:rFonts w:cstheme="majorHAnsi"/>
+          <w:color w:val="000000" w:themeColor="text1"/>
+        </w:rPr>
+        <w:t xml:space="preserve"> В рассматриваемой модели функция полезности – есть линейная комбинация параметров </w:t>
+      </w:r>
+      <w:r>
+        <w:rPr>
+          <w:rFonts w:cstheme="majorHAnsi"/>
+          <w:noProof/>
+          <w:color w:val="000000" w:themeColor="text1"/>
+          <w:sz w:val="22"/>
+          <w:szCs w:val="22"/>
+        </w:rPr>
+        <w:pict w14:anchorId="23368EAB">
+          <v:rect id="Rectangle 4" o:spid="_x0000_s1150" style="position:absolute;left:0;text-align:left;margin-left:0;margin-top:.05pt;width:50pt;height:50pt;z-index:251610112;visibility:hidden;mso-wrap-style:square;mso-wrap-distance-left:0;mso-wrap-distance-top:0;mso-wrap-distance-right:0;mso-wrap-distance-bottom:0;mso-position-horizontal:absolute;mso-position-horizontal-relative:text;mso-position-vertical:absolute;mso-position-vertical-relative:text;v-text-anchor:top" o:gfxdata="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">
+            <v:stroke joinstyle="round"/>
+          </v:rect>
+        </w:pict>
+      </w:r>
+      <m:oMath>
+        <m:r>
+          <w:rPr>
+            <w:rFonts w:ascii="Cambria Math" w:hAnsi="Cambria Math" w:cstheme="majorHAnsi"/>
+            <w:color w:val="000000" w:themeColor="text1"/>
+          </w:rPr>
+          <m:t>β</m:t>
+        </m:r>
+      </m:oMath>
+      <w:r>
+        <w:rPr>
+          <w:rFonts w:cstheme="majorHAnsi"/>
+          <w:color w:val="000000" w:themeColor="text1"/>
+        </w:rPr>
+        <w:t xml:space="preserve"> и функции сети, где функция сети описывает то, как выглядит изменение сети из текущего состоянии в состояние новое с точки зрения актора </w:t>
+      </w:r>
+      <w:r>
+        <w:rPr>
+          <w:rFonts w:cstheme="majorHAnsi"/>
+          <w:noProof/>
+          <w:color w:val="000000" w:themeColor="text1"/>
+          <w:sz w:val="22"/>
+          <w:szCs w:val="22"/>
+        </w:rPr>
+        <w:pict w14:anchorId="58530062">
+          <v:rect id="Rectangle 38" o:spid="_x0000_s1149" style="position:absolute;left:0;text-align:left;margin-left:0;margin-top:.05pt;width:50pt;height:50pt;z-index:251611136;visibility:hidden;mso-wrap-style:square;mso-wrap-distance-left:0;mso-wrap-distance-top:0;mso-wrap-distance-right:0;mso-wrap-distance-bottom:0;mso-position-horizontal:absolute;mso-position-horizontal-relative:text;mso-position-vertical:absolute;mso-position-vertical-relative:text;v-text-anchor:top" o:gfxdata="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">
+            <v:stroke joinstyle="round"/>
+          </v:rect>
+        </w:pict>
+      </w:r>
+      <w:proofErr w:type="spellStart"/>
+      <w:r>
+        <w:rPr>
+          <w:rFonts w:cstheme="majorHAnsi"/>
+          <w:i/>
+          <w:iCs/>
+          <w:color w:val="000000" w:themeColor="text1"/>
+          <w:lang w:val="en-US"/>
+        </w:rPr>
+        <w:t>i</w:t>
+      </w:r>
+      <w:proofErr w:type="spellEnd"/>
+      <w:r>
+        <w:rPr>
+          <w:rFonts w:cstheme="majorHAnsi"/>
+          <w:color w:val="000000" w:themeColor="text1"/>
+        </w:rPr>
+        <w:t>.</w:t>
+      </w:r>
+    </w:p>
+    <w:p>
+      <w:pPr>
+        <w:pStyle w:val="BodyText"/>
+        <w:spacing w:before="0" w:after="0"/>
+        <w:rPr>
+          <w:rFonts w:cstheme="majorHAnsi"/>
+          <w:color w:val="000000" w:themeColor="text1"/>
+        </w:rPr>
+      </w:pPr>
+      <w:r>
+        <w:rPr>
+          <w:rFonts w:cstheme="majorHAnsi"/>
+          <w:color w:val="000000" w:themeColor="text1"/>
+        </w:rPr>
+        <w:lastRenderedPageBreak/>
+        <w:t>Функция сети:</w:t>
+      </w:r>
+    </w:p>
+    <w:tbl>
+      <w:tblPr>
+        <w:tblStyle w:val="TableGrid"/>
+        <w:tblW w:w="9355" w:type="dxa"/>
+        <w:tblLayout w:type="fixed"/>
+        <w:tblLook w:val="04A0" w:firstRow="1" w:lastRow="0" w:firstColumn="1" w:lastColumn="0" w:noHBand="0" w:noVBand="1"/>
+      </w:tblPr>
+      <w:tblGrid>
+        <w:gridCol w:w="8755"/>
+        <w:gridCol w:w="600"/>
+      </w:tblGrid>
+      <w:tr>
+        <w:tc>
+          <w:tcPr>
+            <w:tcW w:w="8755" w:type="dxa"/>
+            <w:tcBorders>
+              <w:top w:val="nil"/>
+              <w:left w:val="nil"/>
+              <w:bottom w:val="nil"/>
+              <w:right w:val="nil"/>
+            </w:tcBorders>
+          </w:tcPr>
+          <w:p>
+            <w:pPr>
+              <w:pStyle w:val="BodyText"/>
+              <w:spacing w:before="0" w:after="0"/>
+              <w:jc w:val="center"/>
+              <w:rPr>
+                <w:rFonts w:ascii="Times New Roman" w:hAnsi="Times New Roman" w:cs="Times New Roman"/>
+                <w:color w:val="000000" w:themeColor="text1"/>
+                <w:szCs w:val="28"/>
+              </w:rPr>
+            </w:pPr>
+            <w:r>
+              <w:rPr>
+                <w:rFonts w:cstheme="majorHAnsi"/>
+                <w:noProof/>
+                <w:color w:val="000000" w:themeColor="text1"/>
+                <w:sz w:val="22"/>
+                <w:szCs w:val="22"/>
+              </w:rPr>
+              <w:pict w14:anchorId="53FCB6A2">
+                <v:rect id="Rectangle 3" o:spid="_x0000_s1148" style="position:absolute;left:0;text-align:left;margin-left:0;margin-top:.05pt;width:50pt;height:50pt;z-index:251649024;visibility:hidden;mso-wrap-style:square;mso-wrap-distance-left:0;mso-wrap-distance-top:0;mso-wrap-distance-right:0;mso-wrap-distance-bottom:0;mso-position-horizontal:absolute;mso-position-horizontal-relative:text;mso-position-vertical:absolute;mso-position-vertical-relative:text;v-text-anchor:top" o:gfxdata="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">
+                  <v:stroke joinstyle="round"/>
+                </v:rect>
+              </w:pict>
+            </w:r>
+            <m:oMath>
+              <m:sSub>
+                <m:sSubPr>
+                  <m:ctrlPr>
+                    <w:rPr>
+                      <w:rFonts w:ascii="Cambria Math" w:hAnsi="Cambria Math" w:cs="Times New Roman"/>
+                      <w:color w:val="000000" w:themeColor="text1"/>
+                      <w:szCs w:val="28"/>
+                    </w:rPr>
+                  </m:ctrlPr>
+                </m:sSubPr>
+                <m:e>
+                  <m:r>
+                    <w:rPr>
+                      <w:rFonts w:ascii="Cambria Math" w:hAnsi="Cambria Math" w:cs="Times New Roman"/>
+                      <w:color w:val="000000" w:themeColor="text1"/>
+                      <w:szCs w:val="28"/>
+                    </w:rPr>
+                    <m:t>s</m:t>
+                  </m:r>
+                </m:e>
+                <m:sub>
+                  <m:r>
+                    <w:rPr>
+                      <w:rFonts w:ascii="Cambria Math" w:hAnsi="Cambria Math" w:cs="Times New Roman"/>
+                      <w:color w:val="000000" w:themeColor="text1"/>
+                      <w:szCs w:val="28"/>
+                    </w:rPr>
+                    <m:t>ki</m:t>
+                  </m:r>
+                </m:sub>
+              </m:sSub>
+              <m:d>
+                <m:dPr>
+                  <m:ctrlPr>
+                    <w:rPr>
+                      <w:rFonts w:ascii="Cambria Math" w:hAnsi="Cambria Math" w:cs="Times New Roman"/>
+                      <w:color w:val="000000" w:themeColor="text1"/>
+                      <w:szCs w:val="28"/>
+                    </w:rPr>
+                  </m:ctrlPr>
+                </m:dPr>
+                <m:e>
+                  <m:r>
+                    <w:rPr>
+                      <w:rFonts w:ascii="Cambria Math" w:hAnsi="Cambria Math" w:cs="Times New Roman"/>
+                      <w:color w:val="000000" w:themeColor="text1"/>
+                      <w:szCs w:val="28"/>
+                    </w:rPr>
+                    <m:t>x,</m:t>
+                  </m:r>
+                  <m:sSup>
+                    <m:sSupPr>
+                      <m:ctrlPr>
+                        <w:rPr>
+                          <w:rFonts w:ascii="Cambria Math" w:hAnsi="Cambria Math" w:cs="Times New Roman"/>
+                          <w:color w:val="000000" w:themeColor="text1"/>
+                          <w:szCs w:val="28"/>
+                        </w:rPr>
+                      </m:ctrlPr>
+                    </m:sSupPr>
+                    <m:e>
+                      <m:r>
+                        <w:rPr>
+                          <w:rFonts w:ascii="Cambria Math" w:hAnsi="Cambria Math" w:cs="Times New Roman"/>
+                          <w:color w:val="000000" w:themeColor="text1"/>
+                          <w:szCs w:val="28"/>
+                        </w:rPr>
+                        <m:t>x</m:t>
+                      </m:r>
+                    </m:e>
+                    <m:sup>
+                      <m:d>
+                        <m:dPr>
+                          <m:ctrlPr>
+                            <w:rPr>
+                              <w:rFonts w:ascii="Cambria Math" w:hAnsi="Cambria Math" w:cs="Times New Roman"/>
+                              <w:color w:val="000000" w:themeColor="text1"/>
+                              <w:szCs w:val="28"/>
+                            </w:rPr>
+                          </m:ctrlPr>
+                        </m:dPr>
+                        <m:e>
+                          <m:r>
+                            <w:rPr>
+                              <w:rFonts w:ascii="Cambria Math" w:hAnsi="Cambria Math" w:cs="Times New Roman"/>
+                              <w:color w:val="000000" w:themeColor="text1"/>
+                              <w:szCs w:val="28"/>
+                            </w:rPr>
+                            <m:t>±ij</m:t>
+                          </m:r>
+                        </m:e>
+                      </m:d>
+                    </m:sup>
+                  </m:sSup>
+                </m:e>
+              </m:d>
+            </m:oMath>
+            <w:r>
+              <w:rPr>
+                <w:rFonts w:ascii="Times New Roman" w:eastAsia="Arial" w:hAnsi="Times New Roman" w:cs="Times New Roman"/>
+                <w:color w:val="000000" w:themeColor="text1"/>
+                <w:szCs w:val="28"/>
+              </w:rPr>
+              <w:t>,</w:t>
+            </w:r>
+          </w:p>
+        </w:tc>
+        <w:tc>
+          <w:tcPr>
+            <w:tcW w:w="600" w:type="dxa"/>
+            <w:tcBorders>
+              <w:top w:val="nil"/>
+              <w:left w:val="nil"/>
+              <w:bottom w:val="nil"/>
+              <w:right w:val="nil"/>
+            </w:tcBorders>
+          </w:tcPr>
+          <w:p>
+            <w:pPr>
+              <w:pStyle w:val="BodyText"/>
+              <w:spacing w:before="0" w:after="0"/>
+              <w:ind w:firstLine="0"/>
+              <w:jc w:val="right"/>
+              <w:rPr>
+                <w:rFonts w:cstheme="majorHAnsi"/>
+                <w:color w:val="000000" w:themeColor="text1"/>
+                <w:szCs w:val="28"/>
+              </w:rPr>
+            </w:pPr>
+            <w:r>
+              <w:rPr>
+                <w:rFonts w:eastAsia="Arial" w:cstheme="majorHAnsi"/>
+                <w:color w:val="000000" w:themeColor="text1"/>
+                <w:szCs w:val="28"/>
+                <w:lang w:val="ru-RU"/>
+              </w:rPr>
+              <w:t>(</w:t>
+            </w:r>
+            <w:r>
+              <w:rPr>
+                <w:rFonts w:eastAsia="Arial" w:cstheme="majorHAnsi"/>
+                <w:color w:val="000000" w:themeColor="text1"/>
+                <w:szCs w:val="28"/>
+                <w:lang w:val="ru-RU"/>
+              </w:rPr>
+              <w:t>8</w:t>
+            </w:r>
+            <w:r>
+              <w:rPr>
+                <w:rFonts w:eastAsia="Arial" w:cstheme="majorHAnsi"/>
+                <w:color w:val="000000" w:themeColor="text1"/>
+                <w:szCs w:val="28"/>
+              </w:rPr>
+              <w:t>)</w:t>
+            </w:r>
+          </w:p>
+        </w:tc>
+      </w:tr>
+    </w:tbl>
+    <w:p>
+      <w:pPr>
+        <w:pStyle w:val="BodyText"/>
+        <w:spacing w:before="0" w:after="0"/>
+        <w:rPr>
+          <w:rFonts w:cstheme="majorHAnsi"/>
+          <w:color w:val="000000" w:themeColor="text1"/>
+        </w:rPr>
+      </w:pPr>
+      <w:r>
+        <w:rPr>
+          <w:rFonts w:cstheme="majorHAnsi"/>
+          <w:color w:val="000000" w:themeColor="text1"/>
+        </w:rPr>
+        <w:t xml:space="preserve">где </w:t>
+      </w:r>
+      <w:r>
+        <w:rPr>
+          <w:rFonts w:cstheme="majorHAnsi"/>
+          <w:noProof/>
+          <w:color w:val="000000" w:themeColor="text1"/>
+          <w:sz w:val="22"/>
+          <w:szCs w:val="22"/>
+        </w:rPr>
+        <w:pict w14:anchorId="626C9039">
+          <v:rect id="Rectangle 40" o:spid="_x0000_s1147" style="position:absolute;left:0;text-align:left;margin-left:0;margin-top:.05pt;width:50pt;height:50pt;z-index:251612160;visibility:hidden;mso-wrap-style:square;mso-wrap-distance-left:0;mso-wrap-distance-top:0;mso-wrap-distance-right:0;mso-wrap-distance-bottom:0;mso-position-horizontal:absolute;mso-position-horizontal-relative:text;mso-position-vertical:absolute;mso-position-vertical-relative:text;v-text-anchor:top" o:gfxdata="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">
+            <v:stroke joinstyle="round"/>
+          </v:rect>
+        </w:pict>
+      </w:r>
+      <w:r>
+        <w:rPr>
+          <w:rFonts w:cstheme="majorHAnsi"/>
+          <w:i/>
+          <w:iCs/>
+          <w:color w:val="000000" w:themeColor="text1"/>
+          <w:lang w:val="en-US"/>
+        </w:rPr>
+        <w:t>k</w:t>
+      </w:r>
+      <w:r>
+        <w:rPr>
+          <w:rFonts w:cstheme="majorHAnsi"/>
+          <w:color w:val="000000" w:themeColor="text1"/>
+        </w:rPr>
+        <w:t xml:space="preserve"> – индекс параметра модели. Существует несколько реализаций функции сети [6] [</w:t>
+      </w:r>
+      <w:r>
+        <w:rPr>
+          <w:rFonts w:cstheme="majorHAnsi"/>
+          <w:color w:val="000000" w:themeColor="text1"/>
+        </w:rPr>
+        <w:t>3</w:t>
+      </w:r>
+      <w:r>
+        <w:rPr>
+          <w:rFonts w:cstheme="majorHAnsi"/>
+          <w:color w:val="000000" w:themeColor="text1"/>
+        </w:rPr>
+        <w:t>]. Некоторые из реализаций:</w:t>
+      </w:r>
+    </w:p>
+    <w:p>
+      <w:pPr>
+        <w:pStyle w:val="BodyText"/>
+        <w:spacing w:before="0" w:after="0"/>
+        <w:rPr>
+          <w:rFonts w:cstheme="majorHAnsi"/>
+          <w:color w:val="000000" w:themeColor="text1"/>
+        </w:rPr>
+      </w:pPr>
+      <w:r>
+        <w:rPr>
+          <w:rFonts w:cstheme="majorHAnsi"/>
+          <w:color w:val="000000" w:themeColor="text1"/>
+        </w:rPr>
+        <w:t xml:space="preserve">Базовый компонент исходящих степеней: </w:t>
+      </w:r>
+    </w:p>
+    <w:tbl>
+      <w:tblPr>
+        <w:tblStyle w:val="TableGrid"/>
+        <w:tblW w:w="9355" w:type="dxa"/>
+        <w:tblLayout w:type="fixed"/>
+        <w:tblLook w:val="04A0" w:firstRow="1" w:lastRow="0" w:firstColumn="1" w:lastColumn="0" w:noHBand="0" w:noVBand="1"/>
+      </w:tblPr>
+      <w:tblGrid>
+        <w:gridCol w:w="8755"/>
+        <w:gridCol w:w="600"/>
+      </w:tblGrid>
+      <w:tr>
+        <w:tc>
+          <w:tcPr>
+            <w:tcW w:w="8755" w:type="dxa"/>
+            <w:tcBorders>
+              <w:top w:val="nil"/>
+              <w:left w:val="nil"/>
+              <w:bottom w:val="nil"/>
+              <w:right w:val="nil"/>
+            </w:tcBorders>
+          </w:tcPr>
+          <w:p>
+            <w:pPr>
+              <w:pStyle w:val="BodyText"/>
+              <w:spacing w:before="0" w:after="0"/>
+              <w:rPr>
+                <w:rFonts w:cstheme="majorHAnsi"/>
+                <w:color w:val="000000" w:themeColor="text1"/>
+                <w:szCs w:val="28"/>
+                <w:lang w:val="ru-RU"/>
+              </w:rPr>
+            </w:pPr>
+            <m:oMathPara>
+              <m:oMathParaPr>
+                <m:jc m:val="center"/>
+              </m:oMathParaPr>
+              <m:oMath>
+                <m:sSub>
+                  <m:sSubPr>
+                    <m:ctrlPr>
+                      <w:rPr>
+                        <w:rFonts w:ascii="Cambria Math" w:hAnsi="Cambria Math" w:cstheme="majorHAnsi"/>
+                        <w:color w:val="000000" w:themeColor="text1"/>
+                        <w:szCs w:val="28"/>
+                      </w:rPr>
+                    </m:ctrlPr>
+                  </m:sSubPr>
+                  <m:e>
+                    <m:r>
+                      <w:rPr>
+                        <w:rFonts w:ascii="Cambria Math" w:hAnsi="Cambria Math" w:cstheme="majorHAnsi"/>
+                        <w:color w:val="000000" w:themeColor="text1"/>
+                        <w:szCs w:val="28"/>
+                      </w:rPr>
+                      <m:t>s</m:t>
+                    </m:r>
+                  </m:e>
+                  <m:sub>
+                    <m:r>
+                      <w:rPr>
+                        <w:rFonts w:ascii="Cambria Math" w:hAnsi="Cambria Math" w:cstheme="majorHAnsi"/>
+                        <w:color w:val="000000" w:themeColor="text1"/>
+                        <w:szCs w:val="28"/>
+                      </w:rPr>
+                      <m:t>1i</m:t>
+                    </m:r>
+                  </m:sub>
+                </m:sSub>
+                <m:r>
+                  <w:rPr>
+                    <w:rFonts w:ascii="Cambria Math" w:hAnsi="Cambria Math" w:cstheme="majorHAnsi"/>
+                    <w:color w:val="000000" w:themeColor="text1"/>
+                    <w:szCs w:val="28"/>
+                  </w:rPr>
+                  <m:t>=</m:t>
+                </m:r>
+                <m:nary>
+                  <m:naryPr>
+                    <m:chr m:val="∑"/>
+                    <m:supHide m:val="1"/>
+                    <m:ctrlPr>
+                      <w:rPr>
+                        <w:rFonts w:ascii="Cambria Math" w:hAnsi="Cambria Math" w:cstheme="majorHAnsi"/>
+                        <w:color w:val="000000" w:themeColor="text1"/>
+                        <w:szCs w:val="28"/>
+                      </w:rPr>
+                    </m:ctrlPr>
+                  </m:naryPr>
+                  <m:sub>
+                    <m:r>
+                      <w:rPr>
+                        <w:rFonts w:ascii="Cambria Math" w:hAnsi="Cambria Math" w:cstheme="majorHAnsi"/>
+                        <w:color w:val="000000" w:themeColor="text1"/>
+                        <w:szCs w:val="28"/>
+                      </w:rPr>
+                      <m:t>j</m:t>
+                    </m:r>
+                  </m:sub>
+                  <m:sup/>
+                  <m:e>
+                    <m:sSub>
+                      <m:sSubPr>
+                        <m:ctrlPr>
+                          <w:rPr>
+                            <w:rFonts w:ascii="Cambria Math" w:hAnsi="Cambria Math" w:cstheme="majorHAnsi"/>
+                            <w:color w:val="000000" w:themeColor="text1"/>
+                            <w:szCs w:val="28"/>
+                          </w:rPr>
+                        </m:ctrlPr>
+                      </m:sSubPr>
+                      <m:e>
+                        <m:r>
+                          <w:rPr>
+                            <w:rFonts w:ascii="Cambria Math" w:hAnsi="Cambria Math" w:cstheme="majorHAnsi"/>
+                            <w:color w:val="000000" w:themeColor="text1"/>
+                            <w:szCs w:val="28"/>
+                          </w:rPr>
+                          <m:t>x</m:t>
+                        </m:r>
+                      </m:e>
+                      <m:sub>
+                        <m:r>
+                          <w:rPr>
+                            <w:rFonts w:ascii="Cambria Math" w:hAnsi="Cambria Math" w:cstheme="majorHAnsi"/>
+                            <w:color w:val="000000" w:themeColor="text1"/>
+                            <w:szCs w:val="28"/>
+                          </w:rPr>
+                          <m:t>ij</m:t>
+                        </m:r>
+                      </m:sub>
+                    </m:sSub>
+                  </m:e>
+                </m:nary>
+                <m:r>
+                  <w:rPr>
+                    <w:rFonts w:ascii="Cambria Math" w:eastAsiaTheme="minorEastAsia" w:hAnsi="Cambria Math" w:cstheme="majorHAnsi"/>
+                    <w:color w:val="000000" w:themeColor="text1"/>
+                    <w:szCs w:val="28"/>
+                  </w:rPr>
+                  <m:t>.</m:t>
+                </m:r>
+              </m:oMath>
+            </m:oMathPara>
+          </w:p>
+        </w:tc>
+        <w:tc>
+          <w:tcPr>
+            <w:tcW w:w="600" w:type="dxa"/>
+            <w:tcBorders>
+              <w:top w:val="nil"/>
+              <w:left w:val="nil"/>
+              <w:bottom w:val="nil"/>
+              <w:right w:val="nil"/>
+            </w:tcBorders>
+          </w:tcPr>
+          <w:p>
+            <w:pPr>
+              <w:pStyle w:val="BodyText"/>
+              <w:spacing w:before="0" w:after="0"/>
+              <w:ind w:firstLine="0"/>
+              <w:rPr>
+                <w:rFonts w:cstheme="majorHAnsi"/>
+                <w:color w:val="000000" w:themeColor="text1"/>
+              </w:rPr>
+            </w:pPr>
+            <w:r>
+              <w:rPr>
+                <w:rFonts w:eastAsia="Arial" w:cstheme="majorHAnsi"/>
+                <w:color w:val="000000" w:themeColor="text1"/>
+                <w:szCs w:val="28"/>
+                <w:lang w:val="ru-RU"/>
+              </w:rPr>
+              <w:t>(</w:t>
+            </w:r>
+            <w:r>
+              <w:rPr>
+                <w:rFonts w:eastAsia="Arial" w:cstheme="majorHAnsi"/>
+                <w:color w:val="000000" w:themeColor="text1"/>
+                <w:szCs w:val="28"/>
+                <w:lang w:val="ru-RU"/>
+              </w:rPr>
+              <w:t>9</w:t>
+            </w:r>
+            <w:r>
+              <w:rPr>
+                <w:rFonts w:eastAsia="Arial" w:cstheme="majorHAnsi"/>
+                <w:color w:val="000000" w:themeColor="text1"/>
+                <w:szCs w:val="28"/>
+              </w:rPr>
+              <w:t>)</w:t>
+            </w:r>
+          </w:p>
+        </w:tc>
+      </w:tr>
+    </w:tbl>
+    <w:p>
+      <w:pPr>
+        <w:pStyle w:val="BodyText"/>
+        <w:spacing w:before="0" w:after="0"/>
+        <w:rPr>
+          <w:rFonts w:cstheme="majorHAnsi"/>
+          <w:color w:val="000000" w:themeColor="text1"/>
+        </w:rPr>
+      </w:pPr>
+      <w:r>
+        <w:rPr>
+          <w:rFonts w:cstheme="majorHAnsi"/>
+          <w:color w:val="000000" w:themeColor="text1"/>
+        </w:rPr>
+        <w:t>Он подобен постоянному члену в регрессионных моделях и всегда включается. Этот компонент балансирует между созданием и разрушением</w:t>
+      </w:r>
+    </w:p>
+    <w:p>
+      <w:pPr>
+        <w:pStyle w:val="BodyText"/>
+        <w:spacing w:before="0" w:after="0"/>
+        <w:ind w:firstLine="0"/>
+        <w:rPr>
+          <w:rFonts w:cstheme="majorHAnsi"/>
+          <w:color w:val="000000" w:themeColor="text1"/>
+        </w:rPr>
+      </w:pPr>
+      <w:r>
+        <w:rPr>
+          <w:rFonts w:cstheme="majorHAnsi"/>
+          <w:color w:val="000000" w:themeColor="text1"/>
+        </w:rPr>
+        <w:t>связей. Учитывая предыдущее состояние x, следующее состояние либо</w:t>
+      </w:r>
+    </w:p>
+    <w:p>
+      <w:pPr>
+        <w:pStyle w:val="BodyText"/>
+        <w:spacing w:before="0" w:after="0"/>
+        <w:ind w:firstLine="0"/>
+        <w:rPr>
+          <w:rFonts w:cstheme="majorHAnsi"/>
+          <w:color w:val="000000" w:themeColor="text1"/>
+        </w:rPr>
+      </w:pPr>
+      <w:r>
+        <w:rPr>
+          <w:rFonts w:cstheme="majorHAnsi"/>
+          <w:color w:val="000000" w:themeColor="text1"/>
+        </w:rPr>
+        <w:t xml:space="preserve">имеет на одну связь больше, либо на одну связь меньше, или они идентичны. Функция сети умножается на параметр </w:t>
+      </w:r>
+      <m:oMath>
+        <m:sSub>
+          <m:sSubPr>
+            <m:ctrlPr>
+              <w:rPr>
+                <w:rFonts w:ascii="Cambria Math" w:hAnsi="Cambria Math" w:cstheme="majorHAnsi"/>
+                <w:color w:val="000000" w:themeColor="text1"/>
+              </w:rPr>
+            </m:ctrlPr>
+          </m:sSubPr>
+          <m:e>
+            <m:r>
+              <w:rPr>
+                <w:rFonts w:ascii="Cambria Math" w:hAnsi="Cambria Math" w:cstheme="majorHAnsi"/>
+                <w:color w:val="000000" w:themeColor="text1"/>
+              </w:rPr>
+              <m:t>β</m:t>
+            </m:r>
+          </m:e>
+          <m:sub>
+            <m:r>
+              <w:rPr>
+                <w:rFonts w:ascii="Cambria Math" w:hAnsi="Cambria Math" w:cstheme="majorHAnsi"/>
+                <w:color w:val="000000" w:themeColor="text1"/>
+              </w:rPr>
+              <m:t>1</m:t>
+            </m:r>
+          </m:sub>
+        </m:sSub>
+      </m:oMath>
+      <w:r>
+        <w:rPr>
+          <w:rFonts w:cstheme="majorHAnsi"/>
+          <w:color w:val="000000" w:themeColor="text1"/>
+        </w:rPr>
+        <w:t xml:space="preserve">, он показывает вклад функции полезности в вероятность создания новой связи, вклад в разрушение существующей связи </w:t>
+      </w:r>
+      <m:oMath>
+        <m:r>
+          <w:rPr>
+            <w:rFonts w:ascii="Cambria Math" w:hAnsi="Cambria Math" w:cstheme="majorHAnsi"/>
+            <w:color w:val="000000" w:themeColor="text1"/>
+          </w:rPr>
+          <m:t>-</m:t>
+        </m:r>
+        <m:sSub>
+          <m:sSubPr>
+            <m:ctrlPr>
+              <w:rPr>
+                <w:rFonts w:ascii="Cambria Math" w:hAnsi="Cambria Math" w:cstheme="majorHAnsi"/>
+                <w:color w:val="000000" w:themeColor="text1"/>
+              </w:rPr>
+            </m:ctrlPr>
+          </m:sSubPr>
+          <m:e>
+            <m:r>
+              <w:rPr>
+                <w:rFonts w:ascii="Cambria Math" w:hAnsi="Cambria Math" w:cstheme="majorHAnsi"/>
+                <w:color w:val="000000" w:themeColor="text1"/>
+              </w:rPr>
+              <m:t>β</m:t>
+            </m:r>
+          </m:e>
+          <m:sub>
+            <m:r>
+              <w:rPr>
+                <w:rFonts w:ascii="Cambria Math" w:hAnsi="Cambria Math" w:cstheme="majorHAnsi"/>
+                <w:color w:val="000000" w:themeColor="text1"/>
+              </w:rPr>
+              <m:t>1</m:t>
+            </m:r>
+          </m:sub>
+        </m:sSub>
+      </m:oMath>
+      <w:r>
+        <w:rPr>
+          <w:rFonts w:cstheme="majorHAnsi"/>
+          <w:color w:val="000000" w:themeColor="text1"/>
+        </w:rPr>
+        <w:t>. Таким образом, роль эффекта степени исходящих связей в модели заключается в вкладе в пользу создания</w:t>
+      </w:r>
+      <w:r>
+        <w:rPr>
+          <w:rFonts w:cstheme="majorHAnsi"/>
+          <w:color w:val="000000" w:themeColor="text1"/>
+        </w:rPr>
+        <w:t xml:space="preserve"> </w:t>
+      </w:r>
+      <w:r>
+        <w:rPr>
+          <w:rFonts w:cstheme="majorHAnsi"/>
+          <w:color w:val="000000" w:themeColor="text1"/>
+        </w:rPr>
+        <w:t>связей по сравнению с их разрушением. Обычно сети разрежены, поэтому</w:t>
+      </w:r>
+      <w:r>
+        <w:rPr>
+          <w:rFonts w:cstheme="majorHAnsi"/>
+          <w:color w:val="000000" w:themeColor="text1"/>
+        </w:rPr>
+        <w:t xml:space="preserve"> </w:t>
+      </w:r>
+      <w:r>
+        <w:rPr>
+          <w:rFonts w:cstheme="majorHAnsi"/>
+          <w:color w:val="000000" w:themeColor="text1"/>
+        </w:rPr>
+        <w:t>возможностей для создания связей гораздо больше, чем для их прерывания.</w:t>
+      </w:r>
+    </w:p>
+    <w:p>
+      <w:pPr>
+        <w:pStyle w:val="BodyText"/>
+        <w:spacing w:before="0" w:after="0"/>
+        <w:rPr>
+          <w:rFonts w:cstheme="majorHAnsi"/>
+          <w:color w:val="000000" w:themeColor="text1"/>
+        </w:rPr>
+      </w:pPr>
+      <w:r>
+        <w:rPr>
+          <w:rFonts w:cstheme="majorHAnsi"/>
+          <w:color w:val="000000" w:themeColor="text1"/>
+        </w:rPr>
+        <w:t xml:space="preserve">Число взаимных связей: </w:t>
+      </w:r>
+    </w:p>
+    <w:tbl>
+      <w:tblPr>
+        <w:tblStyle w:val="TableGrid"/>
+        <w:tblW w:w="8646" w:type="dxa"/>
+        <w:tblInd w:w="709" w:type="dxa"/>
+        <w:tblLayout w:type="fixed"/>
+        <w:tblLook w:val="04A0" w:firstRow="1" w:lastRow="0" w:firstColumn="1" w:lastColumn="0" w:noHBand="0" w:noVBand="1"/>
+      </w:tblPr>
+      <w:tblGrid>
+        <w:gridCol w:w="7012"/>
+        <w:gridCol w:w="1634"/>
+      </w:tblGrid>
+      <w:tr>
+        <w:tc>
+          <w:tcPr>
+            <w:tcW w:w="7011" w:type="dxa"/>
+            <w:tcBorders>
+              <w:top w:val="nil"/>
+              <w:left w:val="nil"/>
+              <w:bottom w:val="nil"/>
+              <w:right w:val="nil"/>
+            </w:tcBorders>
+          </w:tcPr>
+          <w:p>
+            <w:pPr>
+              <w:pStyle w:val="BodyText"/>
+              <w:spacing w:before="0" w:after="0"/>
+              <w:rPr>
+                <w:rFonts w:cstheme="majorHAnsi"/>
+                <w:color w:val="000000" w:themeColor="text1"/>
+              </w:rPr>
+            </w:pPr>
+            <w:r>
+              <w:rPr>
+                <w:rFonts w:cstheme="majorHAnsi"/>
+                <w:noProof/>
+                <w:color w:val="000000" w:themeColor="text1"/>
+                <w:sz w:val="22"/>
+                <w:szCs w:val="22"/>
+              </w:rPr>
+              <w:pict w14:anchorId="371C4FF4">
+                <v:rect id="Rectangle 42" o:spid="_x0000_s1146" style="position:absolute;left:0;text-align:left;margin-left:0;margin-top:.05pt;width:50pt;height:50pt;z-index:251613184;visibility:hidden;mso-wrap-style:square;mso-wrap-distance-left:0;mso-wrap-distance-top:0;mso-wrap-distance-right:0;mso-wrap-distance-bottom:0;mso-position-horizontal:absolute;mso-position-horizontal-relative:text;mso-position-vertical:absolute;mso-position-vertical-relative:text;v-text-anchor:top" o:gfxdata="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">
+                  <v:stroke joinstyle="round"/>
+                </v:rect>
+              </w:pict>
+            </w:r>
+            <w:r>
+              <w:rPr>
+                <w:rFonts w:eastAsia="Calibri" w:cstheme="majorHAnsi"/>
+                <w:i/>
+                <w:color w:val="000000" w:themeColor="text1"/>
+              </w:rPr>
+              <w:br/>
+            </w:r>
+            <m:oMathPara>
+              <m:oMathParaPr>
+                <m:jc m:val="center"/>
+              </m:oMathParaPr>
+              <m:oMath>
+                <m:sSub>
+                  <m:sSubPr>
+                    <m:ctrlPr>
+                      <w:rPr>
+                        <w:rFonts w:ascii="Cambria Math" w:hAnsi="Cambria Math" w:cstheme="majorHAnsi"/>
+                        <w:color w:val="000000" w:themeColor="text1"/>
+                        <w:szCs w:val="28"/>
+                      </w:rPr>
+                    </m:ctrlPr>
+                  </m:sSubPr>
+                  <m:e>
+                    <m:r>
+                      <w:rPr>
+                        <w:rFonts w:ascii="Cambria Math" w:hAnsi="Cambria Math" w:cstheme="majorHAnsi"/>
+                        <w:color w:val="000000" w:themeColor="text1"/>
+                        <w:szCs w:val="28"/>
+                      </w:rPr>
+                      <m:t>s</m:t>
+                    </m:r>
+                  </m:e>
+                  <m:sub>
+                    <m:r>
+                      <w:rPr>
+                        <w:rFonts w:ascii="Cambria Math" w:hAnsi="Cambria Math" w:cstheme="majorHAnsi"/>
+                        <w:color w:val="000000" w:themeColor="text1"/>
+                        <w:szCs w:val="28"/>
+                      </w:rPr>
+                      <m:t>2i</m:t>
+                    </m:r>
+                  </m:sub>
+                </m:sSub>
+                <m:r>
+                  <w:rPr>
+                    <w:rFonts w:ascii="Cambria Math" w:hAnsi="Cambria Math" w:cstheme="majorHAnsi"/>
+                    <w:color w:val="000000" w:themeColor="text1"/>
+                    <w:szCs w:val="28"/>
+                  </w:rPr>
+                  <m:t>=</m:t>
+                </m:r>
+                <m:nary>
+                  <m:naryPr>
+                    <m:chr m:val="∑"/>
+                    <m:supHide m:val="1"/>
+                    <m:ctrlPr>
+                      <w:rPr>
+                        <w:rFonts w:ascii="Cambria Math" w:hAnsi="Cambria Math" w:cstheme="majorHAnsi"/>
+                        <w:color w:val="000000" w:themeColor="text1"/>
+                        <w:szCs w:val="28"/>
+                      </w:rPr>
+                    </m:ctrlPr>
+                  </m:naryPr>
+                  <m:sub>
+                    <m:r>
+                      <w:rPr>
+                        <w:rFonts w:ascii="Cambria Math" w:hAnsi="Cambria Math" w:cstheme="majorHAnsi"/>
+                        <w:color w:val="000000" w:themeColor="text1"/>
+                        <w:szCs w:val="28"/>
+                      </w:rPr>
+                      <m:t>j</m:t>
+                    </m:r>
+                  </m:sub>
+                  <m:sup/>
+                  <m:e>
+                    <m:sSub>
+                      <m:sSubPr>
+                        <m:ctrlPr>
+                          <w:rPr>
+                            <w:rFonts w:ascii="Cambria Math" w:hAnsi="Cambria Math" w:cstheme="majorHAnsi"/>
+                            <w:color w:val="000000" w:themeColor="text1"/>
+                            <w:szCs w:val="28"/>
+                          </w:rPr>
+                        </m:ctrlPr>
+                      </m:sSubPr>
+                      <m:e>
+                        <m:r>
+                          <w:rPr>
+                            <w:rFonts w:ascii="Cambria Math" w:hAnsi="Cambria Math" w:cstheme="majorHAnsi"/>
+                            <w:color w:val="000000" w:themeColor="text1"/>
+                            <w:szCs w:val="28"/>
+                          </w:rPr>
+                          <m:t>x</m:t>
+                        </m:r>
+                      </m:e>
+                      <m:sub>
+                        <m:r>
+                          <w:rPr>
+                            <w:rFonts w:ascii="Cambria Math" w:hAnsi="Cambria Math" w:cstheme="majorHAnsi"/>
+                            <w:color w:val="000000" w:themeColor="text1"/>
+                            <w:szCs w:val="28"/>
+                          </w:rPr>
+                          <m:t>ij</m:t>
+                        </m:r>
+                      </m:sub>
+                    </m:sSub>
+                    <m:sSub>
+                      <m:sSubPr>
+                        <m:ctrlPr>
+                          <w:rPr>
+                            <w:rFonts w:ascii="Cambria Math" w:hAnsi="Cambria Math" w:cstheme="majorHAnsi"/>
+                            <w:color w:val="000000" w:themeColor="text1"/>
+                            <w:szCs w:val="28"/>
+                          </w:rPr>
+                        </m:ctrlPr>
+                      </m:sSubPr>
+                      <m:e>
+                        <m:r>
+                          <w:rPr>
+                            <w:rFonts w:ascii="Cambria Math" w:hAnsi="Cambria Math" w:cstheme="majorHAnsi"/>
+                            <w:color w:val="000000" w:themeColor="text1"/>
+                            <w:szCs w:val="28"/>
+                          </w:rPr>
+                          <m:t>x</m:t>
+                        </m:r>
+                      </m:e>
+                      <m:sub>
+                        <m:r>
+                          <w:rPr>
+                            <w:rFonts w:ascii="Cambria Math" w:hAnsi="Cambria Math" w:cstheme="majorHAnsi"/>
+                            <w:color w:val="000000" w:themeColor="text1"/>
+                            <w:szCs w:val="28"/>
+                          </w:rPr>
+                          <m:t>ji</m:t>
+                        </m:r>
+                      </m:sub>
+                    </m:sSub>
+                  </m:e>
+                </m:nary>
+                <m:r>
+                  <w:rPr>
+                    <w:rFonts w:ascii="Cambria Math" w:hAnsi="Cambria Math" w:cstheme="majorHAnsi"/>
+                    <w:color w:val="000000" w:themeColor="text1"/>
+                    <w:szCs w:val="28"/>
+                  </w:rPr>
+                  <m:t>.</m:t>
+                </m:r>
+              </m:oMath>
+            </m:oMathPara>
+          </w:p>
+        </w:tc>
+        <w:tc>
+          <w:tcPr>
+            <w:tcW w:w="1634" w:type="dxa"/>
+            <w:tcBorders>
+              <w:top w:val="nil"/>
+              <w:left w:val="nil"/>
+              <w:bottom w:val="nil"/>
+              <w:right w:val="nil"/>
+            </w:tcBorders>
+          </w:tcPr>
+          <w:p>
+            <w:pPr>
+              <w:pStyle w:val="BodyText"/>
+              <w:spacing w:before="0" w:after="0"/>
+              <w:rPr>
+                <w:rFonts w:eastAsia="Calibri" w:cstheme="majorHAnsi"/>
+                <w:color w:val="000000" w:themeColor="text1"/>
+              </w:rPr>
+            </w:pPr>
+          </w:p>
+          <w:p>
+            <w:pPr>
+              <w:pStyle w:val="BodyText"/>
+              <w:spacing w:before="0" w:after="0"/>
+              <w:jc w:val="right"/>
+              <w:rPr>
+                <w:rFonts w:cstheme="majorHAnsi"/>
+                <w:color w:val="000000" w:themeColor="text1"/>
+              </w:rPr>
+            </w:pPr>
+            <w:r>
+              <w:rPr>
+                <w:rFonts w:eastAsia="Calibri" w:cstheme="majorHAnsi"/>
+                <w:color w:val="000000" w:themeColor="text1"/>
+                <w:szCs w:val="28"/>
+              </w:rPr>
+              <w:t>(</w:t>
+            </w:r>
+            <w:r>
+              <w:rPr>
+                <w:rFonts w:eastAsia="Calibri" w:cstheme="majorHAnsi"/>
+                <w:color w:val="000000" w:themeColor="text1"/>
+                <w:szCs w:val="28"/>
+                <w:lang w:val="ru-RU"/>
+              </w:rPr>
+              <w:t>10</w:t>
+            </w:r>
+            <w:r>
+              <w:rPr>
+                <w:rFonts w:eastAsia="Calibri" w:cstheme="majorHAnsi"/>
+                <w:color w:val="000000" w:themeColor="text1"/>
+                <w:szCs w:val="28"/>
+              </w:rPr>
+              <w:t>)</w:t>
+            </w:r>
+          </w:p>
+        </w:tc>
+      </w:tr>
+    </w:tbl>
+    <w:p>
+      <w:pPr>
+        <w:pStyle w:val="BodyText"/>
+        <w:spacing w:before="0" w:after="0"/>
+        <w:rPr>
+          <w:rFonts w:cstheme="majorHAnsi"/>
+          <w:color w:val="000000" w:themeColor="text1"/>
+        </w:rPr>
+      </w:pPr>
+      <w:r>
+        <w:rPr>
+          <w:rFonts w:cstheme="majorHAnsi"/>
+          <w:color w:val="000000" w:themeColor="text1"/>
+        </w:rPr>
+        <w:t>Фундаментальный аспект почти всех направленных социальных сетей, потому что почти всегда существует некий обмен или другая взаимная зависимость.</w:t>
       </w:r>
     </w:p>
     <w:p>
@@ -15099,7 +15274,7 @@
           <w:color w:val="000000" w:themeColor="text1"/>
         </w:rPr>
       </w:pPr>
-      <w:bookmarkStart w:id="20" w:name="_Ref158407092"/>
+      <w:bookmarkStart w:id="21" w:name="_Ref158407092"/>
       <w:r>
         <w:rPr>
           <w:rFonts w:cstheme="majorHAnsi"/>
@@ -15414,10 +15589,10 @@
           <w:color w:val="000000" w:themeColor="text1"/>
         </w:rPr>
         <w:object w:dxaOrig="204" w:dyaOrig="204" w14:anchorId="3E8A0265">
-          <v:shape id="ole_rId13" o:spid="_x0000_i2354" type="#_x0000_t75" style="width:9.75pt;height:9.75pt;visibility:visible;mso-wrap-distance-right:0;mso-wrap-distance-bottom:10pt" o:ole="">
+          <v:shape id="ole_rId13" o:spid="_x0000_i1030" type="#_x0000_t75" style="width:9.75pt;height:9.75pt;visibility:visible;mso-wrap-distance-right:0;mso-wrap-distance-bottom:10pt" o:ole="">
             <v:imagedata r:id="rId20" o:title=""/>
           </v:shape>
-          <o:OLEObject Type="Embed" ProgID="Equation.DSMT4" ShapeID="ole_rId13" DrawAspect="Content" ObjectID="_1778700174" r:id="rId21"/>
+          <o:OLEObject Type="Embed" ProgID="Equation.DSMT4" ShapeID="ole_rId13" DrawAspect="Content" ObjectID="_1778849745" r:id="rId21"/>
         </w:object>
       </w:r>
       <w:r>
@@ -15460,7 +15635,7 @@
         </w:rPr>
         <w:t>.</w:t>
       </w:r>
-      <w:bookmarkEnd w:id="20"/>
+      <w:bookmarkEnd w:id="21"/>
     </w:p>
     <w:p>
       <w:pPr>
@@ -15685,21 +15860,21 @@
       <w:pPr>
         <w:pStyle w:val="Heading2"/>
       </w:pPr>
-      <w:bookmarkStart w:id="21" w:name="_Toc167201892"/>
-      <w:bookmarkStart w:id="22" w:name="_Toc167201628"/>
-      <w:bookmarkStart w:id="23" w:name="_Toc168067343"/>
+      <w:bookmarkStart w:id="22" w:name="_Toc167201892"/>
+      <w:bookmarkStart w:id="23" w:name="_Toc167201628"/>
+      <w:bookmarkStart w:id="24" w:name="_Toc168067343"/>
       <w:r>
         <w:t xml:space="preserve">2.3 </w:t>
       </w:r>
       <w:r>
         <w:t>Оценка параметров</w:t>
       </w:r>
-      <w:bookmarkEnd w:id="21"/>
       <w:bookmarkEnd w:id="22"/>
+      <w:bookmarkEnd w:id="23"/>
       <w:r>
         <w:t xml:space="preserve"> модели</w:t>
       </w:r>
-      <w:bookmarkEnd w:id="23"/>
+      <w:bookmarkEnd w:id="24"/>
     </w:p>
     <w:p>
       <w:pPr>
@@ -15783,7 +15958,22 @@
           <w:rFonts w:cstheme="majorHAnsi"/>
           <w:color w:val="000000" w:themeColor="text1"/>
         </w:rPr>
-        <w:t xml:space="preserve"> моментов [5].</w:t>
+        <w:t xml:space="preserve"> моментов [</w:t>
+      </w:r>
+      <w:r>
+        <w:rPr>
+          <w:rFonts w:cstheme="majorHAnsi"/>
+          <w:color w:val="000000" w:themeColor="text1"/>
+          <w:lang w:val="en-US"/>
+        </w:rPr>
+        <w:t>4</w:t>
+      </w:r>
+      <w:r>
+        <w:rPr>
+          <w:rFonts w:cstheme="majorHAnsi"/>
+          <w:color w:val="000000" w:themeColor="text1"/>
+        </w:rPr>
+        <w:t>].</w:t>
       </w:r>
     </w:p>
     <w:p>
@@ -16880,16 +17070,7 @@
                   <w:szCs w:val="28"/>
                   <w:lang w:val="ru-RU"/>
                 </w:rPr>
-                <m:t>)</m:t>
-              </m:r>
-              <m:r>
-                <w:rPr>
-                  <w:rFonts w:ascii="Cambria Math" w:hAnsi="Cambria Math" w:cstheme="majorHAnsi"/>
-                  <w:color w:val="000000" w:themeColor="text1"/>
-                  <w:szCs w:val="28"/>
-                  <w:lang w:val="ru-RU"/>
-                </w:rPr>
-                <m:t>,</m:t>
+                <m:t>),</m:t>
               </m:r>
               <m:r>
                 <w:rPr>
@@ -19750,9 +19931,9 @@
         <w:pStyle w:val="Heading1"/>
         <w:jc w:val="both"/>
       </w:pPr>
-      <w:bookmarkStart w:id="24" w:name="_Toc167201893"/>
-      <w:bookmarkStart w:id="25" w:name="_Toc167201629"/>
-      <w:bookmarkStart w:id="26" w:name="_Toc168067344"/>
+      <w:bookmarkStart w:id="25" w:name="_Toc167201893"/>
+      <w:bookmarkStart w:id="26" w:name="_Toc167201629"/>
+      <w:bookmarkStart w:id="27" w:name="_Toc168067344"/>
       <w:r>
         <w:lastRenderedPageBreak/>
         <w:t xml:space="preserve">3 </w:t>
@@ -19760,24 +19941,24 @@
       <w:r>
         <w:t>Применение модели на реальных данных</w:t>
       </w:r>
-      <w:bookmarkEnd w:id="24"/>
       <w:bookmarkEnd w:id="25"/>
       <w:bookmarkEnd w:id="26"/>
+      <w:bookmarkEnd w:id="27"/>
     </w:p>
     <w:p>
       <w:pPr>
         <w:pStyle w:val="Heading2"/>
       </w:pPr>
-      <w:bookmarkStart w:id="27" w:name="_Toc167201894"/>
-      <w:bookmarkStart w:id="28" w:name="_Toc168067345"/>
+      <w:bookmarkStart w:id="28" w:name="_Toc167201894"/>
+      <w:bookmarkStart w:id="29" w:name="_Toc168067345"/>
       <w:r>
         <w:t xml:space="preserve">3.1 </w:t>
       </w:r>
       <w:r>
         <w:t>Объект исследования</w:t>
       </w:r>
-      <w:bookmarkEnd w:id="27"/>
       <w:bookmarkEnd w:id="28"/>
+      <w:bookmarkEnd w:id="29"/>
     </w:p>
     <w:p>
       <w:pPr>
@@ -19851,16 +20032,16 @@
       <w:pPr>
         <w:pStyle w:val="Heading2"/>
       </w:pPr>
-      <w:bookmarkStart w:id="29" w:name="_Toc167201895"/>
-      <w:bookmarkStart w:id="30" w:name="_Toc168067346"/>
+      <w:bookmarkStart w:id="30" w:name="_Toc167201895"/>
+      <w:bookmarkStart w:id="31" w:name="_Toc168067346"/>
       <w:r>
         <w:t xml:space="preserve">3.2 </w:t>
       </w:r>
       <w:r>
         <w:t>Применимость САОМ в исследовании научных групп</w:t>
       </w:r>
-      <w:bookmarkEnd w:id="29"/>
       <w:bookmarkEnd w:id="30"/>
+      <w:bookmarkEnd w:id="31"/>
     </w:p>
     <w:p>
       <w:pPr>
@@ -19899,6 +20080,10 @@
     <w:p>
       <w:pPr>
         <w:pStyle w:val="BodyText"/>
+        <w:numPr>
+          <w:ilvl w:val="0"/>
+          <w:numId w:val="39"/>
+        </w:numPr>
         <w:spacing w:before="0" w:after="0"/>
         <w:rPr>
           <w:rFonts w:cstheme="majorHAnsi"/>
@@ -19916,6 +20101,10 @@
     <w:p>
       <w:pPr>
         <w:pStyle w:val="BodyText"/>
+        <w:numPr>
+          <w:ilvl w:val="0"/>
+          <w:numId w:val="39"/>
+        </w:numPr>
         <w:spacing w:before="0" w:after="0"/>
         <w:rPr>
           <w:rFonts w:cstheme="majorHAnsi"/>
@@ -19934,6 +20123,10 @@
     <w:p>
       <w:pPr>
         <w:pStyle w:val="BodyText"/>
+        <w:numPr>
+          <w:ilvl w:val="0"/>
+          <w:numId w:val="39"/>
+        </w:numPr>
         <w:spacing w:before="0" w:after="0"/>
         <w:rPr>
           <w:rFonts w:cstheme="majorHAnsi"/>
@@ -19951,6 +20144,10 @@
     <w:p>
       <w:pPr>
         <w:pStyle w:val="BodyText"/>
+        <w:numPr>
+          <w:ilvl w:val="0"/>
+          <w:numId w:val="39"/>
+        </w:numPr>
         <w:spacing w:before="0" w:after="0"/>
         <w:rPr>
           <w:rFonts w:cstheme="majorHAnsi"/>
@@ -19968,6 +20165,10 @@
     <w:p>
       <w:pPr>
         <w:pStyle w:val="BodyText"/>
+        <w:numPr>
+          <w:ilvl w:val="0"/>
+          <w:numId w:val="39"/>
+        </w:numPr>
         <w:spacing w:before="0" w:after="0"/>
         <w:rPr>
           <w:rFonts w:cstheme="majorHAnsi"/>
@@ -19996,7 +20197,7 @@
           <w:rFonts w:cstheme="majorHAnsi"/>
           <w:color w:val="000000" w:themeColor="text1"/>
         </w:rPr>
-        <w:t>САОМ - это метод социально-сетевого анализа, который позволяет моделировать и предсказывать эволюцию социальных сетей на основе поведения и взаимодействий индивидуальных акторов в них. САОМ используется для изучения процессов формирования и разрушения социальных связей в группах и командах, а также для оценки влияния различных факторов на эти процессы.</w:t>
+        <w:t>САОМ - это метод социально-сетевого анализа, который позволяет моделировать и предсказывать эволюцию социальных сетей на основе поведения и взаимодействий индивидуальных акторов в них. САОМ используется для изучения процессов формирования социальных связей в группах и командах, а также для оценки влияния различных факторов на эти процессы.</w:t>
       </w:r>
     </w:p>
     <w:p>
@@ -20030,7 +20231,32 @@
           <w:rFonts w:cstheme="majorHAnsi"/>
           <w:color w:val="000000" w:themeColor="text1"/>
         </w:rPr>
-        <w:t>Используя САОМ возможно выявить такие факторы, влияющие на формирование связей, как: влияние стажа на то, с какой частотой актор будет принимать решения относительно изменения сети, с какой частотой изменяется сеть, как влияет научное подразделение актора на динамику сети, и т.д.</w:t>
+        <w:t>Используя САОМ возможно выявить такие факторы, влияющие на формирование связей, как: влияние стажа на то, с какой частотой актор будет принимать решения относительно изменения сети, с какой частотой изменяется сеть, как влияет научное подразделение актора на динамику сети,</w:t>
+      </w:r>
+      <w:r>
+        <w:rPr>
+          <w:rFonts w:cstheme="majorHAnsi"/>
+          <w:color w:val="000000" w:themeColor="text1"/>
+        </w:rPr>
+        <w:t xml:space="preserve"> </w:t>
+      </w:r>
+      <w:r>
+        <w:lastRenderedPageBreak/>
+        <w:t>так и влияние сетевых характеристик на изменение рассматриваемой сети</w:t>
+      </w:r>
+      <w:r>
+        <w:rPr>
+          <w:rFonts w:cstheme="majorHAnsi"/>
+          <w:color w:val="000000" w:themeColor="text1"/>
+        </w:rPr>
+        <w:t xml:space="preserve"> </w:t>
+      </w:r>
+      <w:r>
+        <w:rPr>
+          <w:rFonts w:cstheme="majorHAnsi"/>
+          <w:color w:val="000000" w:themeColor="text1"/>
+        </w:rPr>
+        <w:t>и т.д.</w:t>
       </w:r>
     </w:p>
     <w:p>
@@ -20047,157 +20273,233 @@
           <w:rFonts w:cstheme="majorHAnsi"/>
           <w:color w:val="000000" w:themeColor="text1"/>
         </w:rPr>
-        <w:t xml:space="preserve">Преимущества САОМ включают возможность моделирования процессов на уровне индивидуальных акторов, учёт динамической природы социальных связей, а также возможность оценки влияния различных </w:t>
-      </w:r>
+        <w:t>Преимущества САОМ включают возможность моделирования процессов на уровне индивидуальных акторов, учёт динамической природы социальных связей, а также возможность оценки влияния различных факторов на эти процессы. Однако САОМ также имеет некоторые ограничения, такие как необходимость большой вычислительной мощности для моделирования и ограниченная возможность предсказания долгосрочных эффектов.</w:t>
+      </w:r>
+    </w:p>
+    <w:p>
+      <w:pPr>
+        <w:pStyle w:val="BodyText"/>
+        <w:spacing w:before="0" w:after="0"/>
+        <w:rPr>
+          <w:rFonts w:cstheme="majorHAnsi"/>
+          <w:color w:val="000000" w:themeColor="text1"/>
+        </w:rPr>
+      </w:pPr>
+      <w:r>
+        <w:rPr>
+          <w:rFonts w:cstheme="majorHAnsi"/>
+          <w:color w:val="000000" w:themeColor="text1"/>
+        </w:rPr>
+        <w:t>Таким образом, САОМ является мощным инструментом для исследования научных групп и команд, который может помочь в выявлении факторов, влияющих на формирование научных связей и определении эффективных мер по их сохранению а так же оптимизации научного взаимодействия.</w:t>
+      </w:r>
+    </w:p>
+    <w:p>
+      <w:pPr>
+        <w:pStyle w:val="BodyText"/>
+        <w:spacing w:before="0" w:after="0"/>
+        <w:rPr>
+          <w:rFonts w:cstheme="majorHAnsi"/>
+          <w:color w:val="000000" w:themeColor="text1"/>
+        </w:rPr>
+      </w:pPr>
+      <w:r>
+        <w:rPr>
+          <w:rFonts w:cstheme="majorHAnsi"/>
+          <w:color w:val="000000" w:themeColor="text1"/>
+        </w:rPr>
+        <w:t>Алгоритмическая сложность моделей САОМ не позволяет просто «перебрать» возможные эффекты, и варианты моделирования принятия решения (</w:t>
+      </w:r>
+      <w:r>
+        <w:rPr>
+          <w:rFonts w:cstheme="majorHAnsi"/>
+          <w:color w:val="000000" w:themeColor="text1"/>
+        </w:rPr>
+        <w:t>сценарий, по которому задается вероятность изменения ребра в момент принятия решения</w:t>
+      </w:r>
+      <w:r>
+        <w:rPr>
+          <w:rFonts w:cstheme="majorHAnsi"/>
+          <w:color w:val="000000" w:themeColor="text1"/>
+        </w:rPr>
+        <w:t>). Исследование с использованием САОМ предполагает наличие гипотезы о виде социальной сети, её структуре и факторах, влияющих на динамику рассматриваемой сети.</w:t>
+      </w:r>
+    </w:p>
+    <w:p>
+      <w:pPr>
+        <w:pStyle w:val="BodyText"/>
+        <w:spacing w:before="0" w:after="0"/>
+        <w:rPr>
+          <w:rFonts w:cstheme="majorHAnsi"/>
+          <w:color w:val="000000" w:themeColor="text1"/>
+        </w:rPr>
+      </w:pPr>
+    </w:p>
+    <w:p>
+      <w:pPr>
+        <w:pStyle w:val="BodyText"/>
+        <w:spacing w:before="0" w:after="0"/>
+        <w:rPr>
+          <w:rFonts w:cstheme="majorHAnsi"/>
+          <w:color w:val="000000" w:themeColor="text1"/>
+        </w:rPr>
+      </w:pPr>
+    </w:p>
+    <w:p>
+      <w:pPr>
+        <w:pStyle w:val="Heading2"/>
+      </w:pPr>
+      <w:bookmarkStart w:id="32" w:name="_Toc167201896"/>
+      <w:bookmarkStart w:id="33" w:name="_Toc168067347"/>
+      <w:r>
+        <w:t xml:space="preserve">3.3 </w:t>
+      </w:r>
+      <w:r>
+        <w:t>Формирование гипотез о динамике рассматриваемой сети</w:t>
+      </w:r>
+      <w:bookmarkEnd w:id="32"/>
+      <w:bookmarkEnd w:id="33"/>
+    </w:p>
+    <w:p>
+      <w:pPr>
+        <w:pStyle w:val="BodyText"/>
+        <w:spacing w:before="0" w:after="0"/>
+        <w:ind w:firstLine="708"/>
+        <w:rPr>
+          <w:rFonts w:cstheme="majorHAnsi"/>
+          <w:color w:val="000000" w:themeColor="text1"/>
+        </w:rPr>
+      </w:pPr>
+      <w:r>
+        <w:rPr>
+          <w:rFonts w:cstheme="majorHAnsi"/>
+          <w:color w:val="000000" w:themeColor="text1"/>
+        </w:rPr>
+        <w:t>Формирование начальных гипотез, а так же формирование социологических выводов – это задача прикладных специалистов. Будут использованы некоторые предположения выдвинутые в подобном исследовании для национальной научной системы Словении [</w:t>
+      </w:r>
+      <w:r>
+        <w:rPr>
+          <w:rFonts w:cstheme="majorHAnsi"/>
+          <w:color w:val="000000" w:themeColor="text1"/>
+        </w:rPr>
+        <w:t>2</w:t>
+      </w:r>
+      <w:r>
+        <w:rPr>
+          <w:rFonts w:cstheme="majorHAnsi"/>
+          <w:color w:val="000000" w:themeColor="text1"/>
+        </w:rPr>
+        <w:t>].</w:t>
+      </w:r>
+    </w:p>
+    <w:p>
+      <w:pPr>
+        <w:pStyle w:val="BodyText"/>
+        <w:spacing w:before="0" w:after="0"/>
+        <w:rPr>
+          <w:rFonts w:cstheme="majorHAnsi"/>
+          <w:color w:val="000000" w:themeColor="text1"/>
+        </w:rPr>
+      </w:pPr>
       <w:r>
         <w:rPr>
           <w:rFonts w:cstheme="majorHAnsi"/>
           <w:color w:val="000000" w:themeColor="text1"/>
         </w:rPr>
         <w:lastRenderedPageBreak/>
-        <w:t>факторов на эти процессы. Однако САОМ также имеет некоторые ограничения, такие как необходимость большой вычислительной мощности для моделирования и ограниченная возможность предсказания долгосрочных эффектов.</w:t>
+        <w:t>Согласно исследованию Anuška Ferligoj, Luka Kronegger, Franc Mali, Tom A B Snijders, Patrick Doreian в журнале Scientometrics (2015, №104, с. 989–990):«В целом, мы предлагаем следующие механизмы влияния на научное соавторство:</w:t>
       </w:r>
     </w:p>
     <w:p>
       <w:pPr>
         <w:pStyle w:val="BodyText"/>
-        <w:spacing w:before="0" w:after="0"/>
-        <w:rPr>
-          <w:rFonts w:cstheme="majorHAnsi"/>
-          <w:color w:val="000000" w:themeColor="text1"/>
-        </w:rPr>
-      </w:pPr>
-      <w:r>
-        <w:rPr>
-          <w:rFonts w:cstheme="majorHAnsi"/>
-          <w:color w:val="000000" w:themeColor="text1"/>
-        </w:rPr>
-        <w:t>Таким образом, САОМ является мощным инструментом для исследования научных групп и команд, который может помочь в выявлении факторов, влияющих на формирование научных связей и определении эффективных мер по их сохранению а так же оптимизации научного взаимодействия.</w:t>
+        <w:numPr>
+          <w:ilvl w:val="0"/>
+          <w:numId w:val="40"/>
+        </w:numPr>
+        <w:spacing w:before="0" w:after="0"/>
+        <w:rPr>
+          <w:rFonts w:cstheme="majorHAnsi"/>
+          <w:color w:val="000000" w:themeColor="text1"/>
+        </w:rPr>
+      </w:pPr>
+      <w:r>
+        <w:rPr>
+          <w:rFonts w:cstheme="majorHAnsi"/>
+          <w:color w:val="000000" w:themeColor="text1"/>
+        </w:rPr>
+        <w:t>встраиваемость в сеть: соавторы соавторов стремятся стать соавторами соавторов;</w:t>
       </w:r>
     </w:p>
     <w:p>
       <w:pPr>
         <w:pStyle w:val="BodyText"/>
-        <w:spacing w:before="0" w:after="0"/>
-        <w:rPr>
-          <w:rFonts w:cstheme="majorHAnsi"/>
-          <w:color w:val="000000" w:themeColor="text1"/>
-        </w:rPr>
-      </w:pPr>
-      <w:r>
-        <w:rPr>
-          <w:rFonts w:cstheme="majorHAnsi"/>
-          <w:color w:val="000000" w:themeColor="text1"/>
-        </w:rPr>
-        <w:t>Алгоритмическая сложность моделей САОМ не позволяет просто «перебрать» возможные эффекты, и варианты моделирования принятия решения (</w:t>
-      </w:r>
-      <w:r>
-        <w:rPr>
-          <w:rFonts w:cstheme="majorHAnsi"/>
-          <w:color w:val="000000" w:themeColor="text1"/>
-        </w:rPr>
-        <w:t>сценарий, по которому задается вероятность изменения ребра в момент принятия решения</w:t>
-      </w:r>
-      <w:r>
-        <w:rPr>
-          <w:rFonts w:cstheme="majorHAnsi"/>
-          <w:color w:val="000000" w:themeColor="text1"/>
-        </w:rPr>
-        <w:t>). Исследование с использованием САОМ предполагает наличие гипотезы о виде социальной сети, её структуре и факторах, влияющих на динамику рассматриваемой сети.</w:t>
+        <w:numPr>
+          <w:ilvl w:val="0"/>
+          <w:numId w:val="40"/>
+        </w:numPr>
+        <w:spacing w:before="0" w:after="0"/>
+        <w:rPr>
+          <w:rFonts w:cstheme="majorHAnsi"/>
+          <w:color w:val="000000" w:themeColor="text1"/>
+        </w:rPr>
+      </w:pPr>
+      <w:r>
+        <w:rPr>
+          <w:rFonts w:cstheme="majorHAnsi"/>
+          <w:color w:val="000000" w:themeColor="text1"/>
+        </w:rPr>
+        <w:t>преимущественная привязанность: авторы предпочтительно ищут соавторов, у которых уже много соавторов;</w:t>
       </w:r>
     </w:p>
     <w:p>
       <w:pPr>
         <w:pStyle w:val="BodyText"/>
-        <w:spacing w:before="0" w:after="0"/>
-        <w:rPr>
-          <w:rFonts w:cstheme="majorHAnsi"/>
-          <w:color w:val="000000" w:themeColor="text1"/>
-        </w:rPr>
-      </w:pPr>
-    </w:p>
-    <w:p>
-      <w:pPr>
-        <w:pStyle w:val="BodyText"/>
-        <w:spacing w:before="0" w:after="0"/>
-        <w:rPr>
-          <w:rFonts w:cstheme="majorHAnsi"/>
-          <w:color w:val="000000" w:themeColor="text1"/>
-        </w:rPr>
-      </w:pPr>
+        <w:numPr>
+          <w:ilvl w:val="0"/>
+          <w:numId w:val="40"/>
+        </w:numPr>
+        <w:spacing w:before="0" w:after="0"/>
+        <w:rPr>
+          <w:rFonts w:cstheme="majorHAnsi"/>
+          <w:color w:val="000000" w:themeColor="text1"/>
+        </w:rPr>
+      </w:pPr>
+      <w:r>
+        <w:rPr>
+          <w:rFonts w:cstheme="majorHAnsi"/>
+          <w:color w:val="000000" w:themeColor="text1"/>
+        </w:rPr>
+        <w:t>институциональная встроенность (принадлежность к одной исследовательской группе и одной научной дисциплине, возрастное сходство также может подпадать под эту категорию, поскольку означает принадлежность к общей когорте учёных, которые взаимодействуют друг с другом больше, чем представители разных когорт) и контрольные переменные, в частности стаж.</w:t>
+      </w:r>
+      <w:r>
+        <w:rPr>
+          <w:rFonts w:cstheme="majorHAnsi"/>
+          <w:color w:val="000000" w:themeColor="text1"/>
+        </w:rPr>
+        <w:t xml:space="preserve"> </w:t>
+      </w:r>
+      <w:r>
+        <w:rPr>
+          <w:rFonts w:cstheme="majorHAnsi"/>
+          <w:color w:val="000000" w:themeColor="text1"/>
+        </w:rPr>
+        <w:t xml:space="preserve">» </w:t>
+      </w:r>
     </w:p>
     <w:p>
       <w:pPr>
         <w:pStyle w:val="Heading2"/>
       </w:pPr>
-      <w:bookmarkStart w:id="31" w:name="_Toc167201896"/>
-      <w:bookmarkStart w:id="32" w:name="_Toc168067347"/>
-      <w:r>
-        <w:t xml:space="preserve">3.3 </w:t>
-      </w:r>
-      <w:r>
-        <w:t>Формирование гипотез о динамике рассматриваемой сети</w:t>
-      </w:r>
-      <w:bookmarkEnd w:id="31"/>
-      <w:bookmarkEnd w:id="32"/>
-    </w:p>
-    <w:p>
-      <w:pPr>
-        <w:pStyle w:val="BodyText"/>
-        <w:spacing w:before="0" w:after="0"/>
-        <w:ind w:firstLine="708"/>
-        <w:rPr>
-          <w:rFonts w:cstheme="majorHAnsi"/>
-          <w:color w:val="000000" w:themeColor="text1"/>
-        </w:rPr>
-      </w:pPr>
-      <w:r>
-        <w:rPr>
-          <w:rFonts w:cstheme="majorHAnsi"/>
-          <w:color w:val="000000" w:themeColor="text1"/>
-        </w:rPr>
-        <w:t>Формирование начальных гипотез, а так же формирование социологических выводов – это задача прикладных специалистов. Будут использованы некоторые предположения выдвинутые в подобном исследовании для национальной научной системы Словении [3].</w:t>
-      </w:r>
-    </w:p>
-    <w:p>
-      <w:pPr>
-        <w:pStyle w:val="BodyText"/>
-        <w:spacing w:before="0" w:after="0"/>
-        <w:rPr>
-          <w:rFonts w:cstheme="majorHAnsi"/>
-          <w:color w:val="000000" w:themeColor="text1"/>
-        </w:rPr>
-      </w:pPr>
-      <w:r>
-        <w:rPr>
-          <w:rFonts w:cstheme="majorHAnsi"/>
-          <w:color w:val="000000" w:themeColor="text1"/>
-        </w:rPr>
-        <w:t xml:space="preserve">Согласно исследованию Anuška Ferligoj, Luka Kronegger, Franc Mali, Tom A B Snijders, Patrick Doreian в журнале Scientometrics (2015, №104, с. 989–990):«В целом, мы предлагаем следующие механизмы влияния на научное соавторство: встраиваемость в сеть: соавторы соавторов стремятся стать соавторами соавторов; преимущественная привязанность: авторы предпочтительно ищут соавторов, у которых уже много соавторов; </w:t>
-      </w:r>
-      <w:r>
-        <w:rPr>
-          <w:rFonts w:cstheme="majorHAnsi"/>
-          <w:color w:val="000000" w:themeColor="text1"/>
-        </w:rPr>
-        <w:lastRenderedPageBreak/>
-        <w:t xml:space="preserve">институциональная встроенность (принадлежность к одной исследовательской группе и одной научной дисциплине, возрастное сходство также может подпадать под эту категорию, поскольку означает принадлежность к общей когорте учёных, которые взаимодействуют друг с другом больше, чем представители разных когорт) и контрольные переменные, в частности стаж.» </w:t>
-      </w:r>
-    </w:p>
-    <w:p>
-      <w:pPr>
-        <w:pStyle w:val="Heading2"/>
-      </w:pPr>
-      <w:bookmarkStart w:id="33" w:name="_Toc167201897"/>
-      <w:bookmarkStart w:id="34" w:name="_Toc168067348"/>
+      <w:bookmarkStart w:id="34" w:name="_Toc167201897"/>
+      <w:bookmarkStart w:id="35" w:name="_Toc168067348"/>
       <w:r>
         <w:t xml:space="preserve">3.4 </w:t>
       </w:r>
       <w:r>
         <w:t>Описание модели</w:t>
       </w:r>
-      <w:bookmarkEnd w:id="33"/>
       <w:bookmarkEnd w:id="34"/>
+      <w:bookmarkEnd w:id="35"/>
     </w:p>
     <w:p>
       <w:pPr>
@@ -20537,7 +20839,7 @@
           <w:color w:val="000000" w:themeColor="text1"/>
         </w:rPr>
       </w:pPr>
-      <w:bookmarkStart w:id="35" w:name="_Ref158407089"/>
+      <w:bookmarkStart w:id="36" w:name="_Ref158407089"/>
       <w:r>
         <w:rPr>
           <w:rFonts w:cstheme="majorHAnsi"/>
@@ -20545,7 +20847,7 @@
         </w:rPr>
         <w:t>В силу ненаправленности сети формирование связи между акторами происходит по одному из двух сценариев:</w:t>
       </w:r>
-      <w:bookmarkEnd w:id="35"/>
+      <w:bookmarkEnd w:id="36"/>
       <w:r>
         <w:rPr>
           <w:rFonts w:cstheme="majorHAnsi"/>
@@ -20724,6 +21026,7 @@
           <w:rFonts w:cstheme="majorHAnsi"/>
           <w:color w:val="000000" w:themeColor="text1"/>
         </w:rPr>
+        <w:lastRenderedPageBreak/>
         <w:t>D. Диктаторский(Dictatorial): Один актор может навязывать решение о связи другому актору.</w:t>
       </w:r>
     </w:p>
@@ -20758,7 +21061,21 @@
           <w:rFonts w:cstheme="majorHAnsi"/>
           <w:color w:val="000000" w:themeColor="text1"/>
         </w:rPr>
-        <w:t>Согласно выдвинутым социологическим предположениям[3] формирование связи будет происходить согласно двусторонней инициативы, и оба актора будут давать согласие на создание связи.</w:t>
+        <w:t>Согласно выдвинутым социологическим предположениям[</w:t>
+      </w:r>
+      <w:r>
+        <w:rPr>
+          <w:rFonts w:cstheme="majorHAnsi"/>
+          <w:color w:val="000000" w:themeColor="text1"/>
+        </w:rPr>
+        <w:t>2</w:t>
+      </w:r>
+      <w:r>
+        <w:rPr>
+          <w:rFonts w:cstheme="majorHAnsi"/>
+          <w:color w:val="000000" w:themeColor="text1"/>
+        </w:rPr>
+        <w:t>] формирование связи будет происходить согласно двусторонней инициативы, и оба актора будут давать согласие на создание связи.</w:t>
       </w:r>
     </w:p>
     <w:p>
@@ -20848,7 +21165,6 @@
           <w:rFonts w:eastAsia="Calibri" w:cstheme="majorHAnsi"/>
           <w:color w:val="000000" w:themeColor="text1"/>
         </w:rPr>
-        <w:lastRenderedPageBreak/>
         <w:t>Влияние стажа на эффект транзитивных троек</w:t>
       </w:r>
     </w:p>
@@ -20905,13 +21221,13 @@
       <w:pPr>
         <w:pStyle w:val="Heading2"/>
       </w:pPr>
-      <w:bookmarkStart w:id="36" w:name="_Toc167201898"/>
-      <w:bookmarkStart w:id="37" w:name="_Toc168067349"/>
+      <w:bookmarkStart w:id="37" w:name="_Toc167201898"/>
+      <w:bookmarkStart w:id="38" w:name="_Toc168067349"/>
       <w:r>
         <w:t>3.5 Оценка сформированных гипотез</w:t>
       </w:r>
-      <w:bookmarkEnd w:id="36"/>
       <w:bookmarkEnd w:id="37"/>
+      <w:bookmarkEnd w:id="38"/>
     </w:p>
     <w:p>
       <w:pPr>
@@ -20921,8 +21237,8 @@
           <w:bCs/>
         </w:rPr>
       </w:pPr>
-      <w:bookmarkStart w:id="38" w:name="_Toc167201899"/>
-      <w:bookmarkStart w:id="39" w:name="_Toc168067350"/>
+      <w:bookmarkStart w:id="39" w:name="_Toc167201899"/>
+      <w:bookmarkStart w:id="40" w:name="_Toc168067350"/>
       <w:r>
         <w:rPr>
           <w:b/>
@@ -20930,8 +21246,8 @@
         </w:rPr>
         <w:t>3.5.1 Оцененные параметры при эффектах</w:t>
       </w:r>
-      <w:bookmarkEnd w:id="38"/>
       <w:bookmarkEnd w:id="39"/>
+      <w:bookmarkEnd w:id="40"/>
       <w:r>
         <w:rPr>
           <w:b/>
@@ -20954,7 +21270,21 @@
           <w:rFonts w:cstheme="majorHAnsi"/>
           <w:color w:val="000000" w:themeColor="text1"/>
         </w:rPr>
-        <w:t xml:space="preserve">Коэффициент сходимости модели достаточно низок 0.0508, для того, чтобы считать модель сходящейся[7]. Что означает, что выдвинутые предположения о виде модели корректно описывают представленные снимки сети. Так же абсолютное значение </w:t>
+        <w:t>Коэффициент сходимости модели достаточно низок 0.0508, для того, чтобы считать модель сходящейся[</w:t>
+      </w:r>
+      <w:r>
+        <w:rPr>
+          <w:rFonts w:cstheme="majorHAnsi"/>
+          <w:color w:val="000000" w:themeColor="text1"/>
+        </w:rPr>
+        <w:t>4</w:t>
+      </w:r>
+      <w:r>
+        <w:rPr>
+          <w:rFonts w:cstheme="majorHAnsi"/>
+          <w:color w:val="000000" w:themeColor="text1"/>
+        </w:rPr>
+        <w:t xml:space="preserve">]. Что означает, что выдвинутые предположения о виде модели корректно описывают представленные снимки сети. Так же абсолютное значение </w:t>
       </w:r>
       <w:r>
         <w:rPr>
@@ -20988,6 +21318,56 @@
         </w:rPr>
         <w:t>, что говорит о значимости каждого из эффектов</w:t>
       </w:r>
+    </w:p>
+    <w:p>
+      <w:pPr>
+        <w:pStyle w:val="BodyText"/>
+        <w:spacing w:before="0" w:after="0"/>
+        <w:rPr>
+          <w:rFonts w:cstheme="majorHAnsi"/>
+          <w:color w:val="000000" w:themeColor="text1"/>
+        </w:rPr>
+      </w:pPr>
+    </w:p>
+    <w:p>
+      <w:pPr>
+        <w:pStyle w:val="BodyText"/>
+        <w:spacing w:before="0" w:after="0"/>
+        <w:rPr>
+          <w:rFonts w:cstheme="majorHAnsi"/>
+          <w:color w:val="000000" w:themeColor="text1"/>
+        </w:rPr>
+      </w:pPr>
+    </w:p>
+    <w:p>
+      <w:pPr>
+        <w:pStyle w:val="BodyText"/>
+        <w:spacing w:before="0" w:after="0"/>
+        <w:rPr>
+          <w:rFonts w:cstheme="majorHAnsi"/>
+          <w:color w:val="000000" w:themeColor="text1"/>
+        </w:rPr>
+      </w:pPr>
+    </w:p>
+    <w:p>
+      <w:pPr>
+        <w:pStyle w:val="BodyText"/>
+        <w:spacing w:before="0" w:after="0"/>
+        <w:rPr>
+          <w:rFonts w:cstheme="majorHAnsi"/>
+          <w:color w:val="000000" w:themeColor="text1"/>
+        </w:rPr>
+      </w:pPr>
+    </w:p>
+    <w:p>
+      <w:pPr>
+        <w:pStyle w:val="BodyText"/>
+        <w:spacing w:before="0" w:after="0"/>
+        <w:rPr>
+          <w:rFonts w:cstheme="majorHAnsi"/>
+          <w:color w:val="000000" w:themeColor="text1"/>
+        </w:rPr>
+      </w:pPr>
     </w:p>
     <w:p>
       <w:pPr>
@@ -21035,6 +21415,7 @@
                 <w:color w:val="000000" w:themeColor="text1"/>
                 <w:szCs w:val="28"/>
               </w:rPr>
+              <w:lastRenderedPageBreak/>
               <w:t>Эффект</w:t>
             </w:r>
             <w:proofErr w:type="spellEnd"/>
@@ -21382,7 +21763,7 @@
                 <w:szCs w:val="28"/>
               </w:rPr>
             </w:pPr>
-            <w:bookmarkStart w:id="40" w:name="_Hlk167236798"/>
+            <w:bookmarkStart w:id="41" w:name="_Hlk167236798"/>
             <w:proofErr w:type="spellStart"/>
             <w:r>
               <w:rPr>
@@ -21446,7 +21827,7 @@
               </w:rPr>
               <w:t>связей</w:t>
             </w:r>
-            <w:bookmarkEnd w:id="40"/>
+            <w:bookmarkEnd w:id="41"/>
             <w:proofErr w:type="spellEnd"/>
           </w:p>
         </w:tc>
@@ -21542,7 +21923,7 @@
                 <w:szCs w:val="28"/>
               </w:rPr>
             </w:pPr>
-            <w:bookmarkStart w:id="41" w:name="_Hlk167236806"/>
+            <w:bookmarkStart w:id="42" w:name="_Hlk167236806"/>
             <w:proofErr w:type="spellStart"/>
             <w:r>
               <w:rPr>
@@ -21588,7 +21969,7 @@
               </w:rPr>
               <w:t>тро</w:t>
             </w:r>
-            <w:bookmarkEnd w:id="41"/>
+            <w:bookmarkEnd w:id="42"/>
             <w:r>
               <w:rPr>
                 <w:rFonts w:eastAsia="Calibri" w:cstheme="majorHAnsi"/>
@@ -21693,7 +22074,7 @@
                 <w:lang w:val="ru-RU"/>
               </w:rPr>
             </w:pPr>
-            <w:bookmarkStart w:id="42" w:name="_Hlk167236812"/>
+            <w:bookmarkStart w:id="43" w:name="_Hlk167236812"/>
             <w:r>
               <w:rPr>
                 <w:rFonts w:eastAsia="Calibri" w:cstheme="majorHAnsi"/>
@@ -21703,7 +22084,7 @@
               </w:rPr>
               <w:t>Влияние стажа на эффект транзитивных троек</w:t>
             </w:r>
-            <w:bookmarkEnd w:id="42"/>
+            <w:bookmarkEnd w:id="43"/>
           </w:p>
         </w:tc>
         <w:tc>
@@ -21799,7 +22180,7 @@
                 <w:lang w:val="ru-RU"/>
               </w:rPr>
             </w:pPr>
-            <w:bookmarkStart w:id="43" w:name="_Hlk167236817"/>
+            <w:bookmarkStart w:id="44" w:name="_Hlk167236817"/>
             <w:r>
               <w:rPr>
                 <w:rFonts w:eastAsia="Calibri" w:cstheme="majorHAnsi"/>
@@ -21809,7 +22190,7 @@
               </w:rPr>
               <w:t>Влияние количества исходящих связей на частоту принятия решений</w:t>
             </w:r>
-            <w:bookmarkEnd w:id="43"/>
+            <w:bookmarkEnd w:id="44"/>
           </w:p>
         </w:tc>
         <w:tc>
@@ -21968,19 +22349,18 @@
           <w:bCs/>
         </w:rPr>
       </w:pPr>
-      <w:bookmarkStart w:id="44" w:name="_Toc167201900"/>
-      <w:bookmarkStart w:id="45" w:name="_Toc168067351"/>
+      <w:bookmarkStart w:id="45" w:name="_Toc167201900"/>
+      <w:bookmarkStart w:id="46" w:name="_Toc168067351"/>
       <w:r>
         <w:rPr>
           <w:rFonts w:cstheme="majorHAnsi"/>
           <w:b/>
           <w:bCs/>
         </w:rPr>
-        <w:lastRenderedPageBreak/>
         <w:t>3.5.2 Интерпретация полученных оценок параметров</w:t>
       </w:r>
-      <w:bookmarkEnd w:id="44"/>
       <w:bookmarkEnd w:id="45"/>
+      <w:bookmarkEnd w:id="46"/>
     </w:p>
     <w:p>
       <w:pPr>
@@ -23492,6 +23872,7 @@
           <w:sz w:val="22"/>
           <w:szCs w:val="22"/>
         </w:rPr>
+        <w:lastRenderedPageBreak/>
         <w:pict w14:anchorId="537A1CB4">
           <v:rect id="Rectangle 149" o:spid="_x0000_s1083" style="position:absolute;left:0;text-align:left;margin-left:0;margin-top:.05pt;width:50pt;height:50pt;z-index:251707392;visibility:hidden;mso-wrap-style:square;mso-wrap-distance-left:0;mso-wrap-distance-top:0;mso-wrap-distance-right:0;mso-wrap-distance-bottom:0;mso-position-horizontal:absolute;mso-position-horizontal-relative:text;mso-position-vertical:absolute;mso-position-vertical-relative:text;v-text-anchor:top" o:gfxdata="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">
             <v:stroke joinstyle="round"/>
@@ -23969,15 +24350,7 @@
           <w:rFonts w:cstheme="majorHAnsi"/>
           <w:color w:val="000000" w:themeColor="text1"/>
         </w:rPr>
-        <w:t xml:space="preserve">. Это означает, что при сравнении двух акторов равных во всех отношениях, кроме того, что связи первого в среднем на 1 выше по шкале рассматриваемой ковариаты (Индекс Хирша, и тд), чем у второго, шанс увеличения значения ковариаты по сравнению с отсутствием </w:t>
-      </w:r>
-      <w:r>
-        <w:rPr>
-          <w:rFonts w:cstheme="majorHAnsi"/>
-          <w:color w:val="000000" w:themeColor="text1"/>
-        </w:rPr>
-        <w:lastRenderedPageBreak/>
-        <w:t xml:space="preserve">изменений (в рамках одного шага относительно ковариаты) выше в </w:t>
+        <w:t xml:space="preserve">. Это означает, что при сравнении двух акторов равных во всех отношениях, кроме того, что связи первого в среднем на 1 выше по шкале рассматриваемой ковариаты (Индекс Хирша, и тд), чем у второго, шанс увеличения значения ковариаты по сравнению с отсутствием изменений (в рамках одного шага относительно ковариаты) выше в </w:t>
       </w:r>
       <w:r>
         <w:rPr>
@@ -24416,10 +24789,10 @@
           <w:color w:val="000000" w:themeColor="text1"/>
         </w:rPr>
         <w:object w:dxaOrig="163" w:dyaOrig="217" w14:anchorId="327F1434">
-          <v:shape id="ole_rId15" o:spid="_x0000_i2348" type="#_x0000_t75" style="width:8.25pt;height:10.5pt;visibility:visible;mso-wrap-distance-right:0" o:ole="">
+          <v:shape id="ole_rId15" o:spid="_x0000_i1031" type="#_x0000_t75" style="width:8.25pt;height:10.5pt;visibility:visible;mso-wrap-distance-right:0" o:ole="">
             <v:imagedata r:id="rId22" o:title=""/>
           </v:shape>
-          <o:OLEObject Type="Embed" ProgID="Equation.DSMT4" ShapeID="ole_rId15" DrawAspect="Content" ObjectID="_1778700175" r:id="rId23"/>
+          <o:OLEObject Type="Embed" ProgID="Equation.DSMT4" ShapeID="ole_rId15" DrawAspect="Content" ObjectID="_1778849746" r:id="rId23"/>
         </w:object>
       </w:r>
       <w:r>
@@ -24853,7 +25226,15 @@
           <w:rFonts w:cstheme="majorHAnsi"/>
           <w:color w:val="000000" w:themeColor="text1"/>
         </w:rPr>
-        <w:t>. Это показывает, что влияние связей на эффекты сходства зависит только от того, имеют ли они большие или меньшие значения, чем у рассматриваемого актора, а не от того, насколько эти значения больше. Это также показывает, что для эффектов сходства важна дисперсия ценностей связей, а не</w:t>
+        <w:t xml:space="preserve">. Это показывает, что влияние связей на эффекты сходства зависит только от того, имеют ли они большие или меньшие значения, чем у рассматриваемого </w:t>
+      </w:r>
+      <w:r>
+        <w:rPr>
+          <w:rFonts w:cstheme="majorHAnsi"/>
+          <w:color w:val="000000" w:themeColor="text1"/>
+        </w:rPr>
+        <w:lastRenderedPageBreak/>
+        <w:t>актора, а не от того, насколько эти значения больше. Это также показывает, что для эффектов сходства важна дисперсия ценностей связей, а не</w:t>
       </w:r>
       <w:r>
         <w:rPr>
@@ -24878,7 +25259,22 @@
           <w:rFonts w:cstheme="majorHAnsi"/>
           <w:color w:val="000000" w:themeColor="text1"/>
         </w:rPr>
-        <w:t>Не все эффекты могут быть описаны как изменение некоторой функции полезности. В таких случаях используются элементарные эффекты [8].</w:t>
+        <w:t>Не все эффекты могут быть описаны как изменение некоторой функции полезности. В таких случаях используются элементарные эффекты [</w:t>
+      </w:r>
+      <w:r>
+        <w:rPr>
+          <w:rFonts w:cstheme="majorHAnsi"/>
+          <w:color w:val="000000" w:themeColor="text1"/>
+          <w:lang w:val="en-US"/>
+        </w:rPr>
+        <w:t>5</w:t>
+      </w:r>
+      <w:r>
+        <w:rPr>
+          <w:rFonts w:cstheme="majorHAnsi"/>
+          <w:color w:val="000000" w:themeColor="text1"/>
+        </w:rPr>
+        <w:t>].</w:t>
       </w:r>
     </w:p>
     <w:p>
@@ -24912,7 +25308,6 @@
           <w:rFonts w:cstheme="majorHAnsi"/>
           <w:color w:val="000000" w:themeColor="text1"/>
         </w:rPr>
-        <w:lastRenderedPageBreak/>
         <w:t>Элементарные эффекты могут применяться аналогично к созданию и поддержанию связи; или они могут применяться исключительно к созданию связи или исключительно к поддержанию связи.</w:t>
       </w:r>
     </w:p>
@@ -25264,6 +25659,7 @@
           <w:iCs/>
           <w:color w:val="000000" w:themeColor="text1"/>
         </w:rPr>
+        <w:lastRenderedPageBreak/>
         <w:t>Зависимость скорости</w:t>
       </w:r>
       <w:r>
@@ -25480,12 +25876,166 @@
     </w:p>
     <w:p>
       <w:pPr>
+        <w:spacing w:before="0" w:after="0"/>
+        <w:rPr>
+          <w:rFonts w:cstheme="majorHAnsi"/>
+          <w:color w:val="000000" w:themeColor="text1"/>
+        </w:rPr>
+      </w:pPr>
+    </w:p>
+    <w:p>
+      <w:pPr>
+        <w:spacing w:before="0" w:after="0"/>
+        <w:rPr>
+          <w:rFonts w:cstheme="majorHAnsi"/>
+          <w:color w:val="000000" w:themeColor="text1"/>
+        </w:rPr>
+      </w:pPr>
+    </w:p>
+    <w:p>
+      <w:pPr>
+        <w:spacing w:before="0" w:after="0"/>
+        <w:rPr>
+          <w:rFonts w:cstheme="majorHAnsi"/>
+          <w:color w:val="000000" w:themeColor="text1"/>
+        </w:rPr>
+      </w:pPr>
+    </w:p>
+    <w:p>
+      <w:pPr>
+        <w:spacing w:before="0" w:after="0"/>
+        <w:rPr>
+          <w:rFonts w:cstheme="majorHAnsi"/>
+          <w:color w:val="000000" w:themeColor="text1"/>
+        </w:rPr>
+      </w:pPr>
+    </w:p>
+    <w:p>
+      <w:pPr>
+        <w:spacing w:before="0" w:after="0"/>
+        <w:rPr>
+          <w:rFonts w:cstheme="majorHAnsi"/>
+          <w:color w:val="000000" w:themeColor="text1"/>
+        </w:rPr>
+      </w:pPr>
+    </w:p>
+    <w:p>
+      <w:pPr>
+        <w:spacing w:before="0" w:after="0"/>
+        <w:rPr>
+          <w:rFonts w:cstheme="majorHAnsi"/>
+          <w:color w:val="000000" w:themeColor="text1"/>
+        </w:rPr>
+      </w:pPr>
+    </w:p>
+    <w:p>
+      <w:pPr>
+        <w:spacing w:before="0" w:after="0"/>
+        <w:rPr>
+          <w:rFonts w:cstheme="majorHAnsi"/>
+          <w:color w:val="000000" w:themeColor="text1"/>
+        </w:rPr>
+      </w:pPr>
+    </w:p>
+    <w:p>
+      <w:pPr>
+        <w:spacing w:before="0" w:after="0"/>
+        <w:rPr>
+          <w:rFonts w:cstheme="majorHAnsi"/>
+          <w:color w:val="000000" w:themeColor="text1"/>
+        </w:rPr>
+      </w:pPr>
+    </w:p>
+    <w:p>
+      <w:pPr>
+        <w:spacing w:before="0" w:after="0"/>
+        <w:rPr>
+          <w:rFonts w:cstheme="majorHAnsi"/>
+          <w:color w:val="000000" w:themeColor="text1"/>
+        </w:rPr>
+      </w:pPr>
+    </w:p>
+    <w:p>
+      <w:pPr>
+        <w:spacing w:before="0" w:after="0"/>
+        <w:rPr>
+          <w:rFonts w:cstheme="majorHAnsi"/>
+          <w:color w:val="000000" w:themeColor="text1"/>
+        </w:rPr>
+      </w:pPr>
+    </w:p>
+    <w:p>
+      <w:pPr>
+        <w:spacing w:before="0" w:after="0"/>
+        <w:rPr>
+          <w:rFonts w:cstheme="majorHAnsi"/>
+          <w:color w:val="000000" w:themeColor="text1"/>
+        </w:rPr>
+      </w:pPr>
+    </w:p>
+    <w:p>
+      <w:pPr>
+        <w:spacing w:before="0" w:after="0"/>
+        <w:rPr>
+          <w:rFonts w:cstheme="majorHAnsi"/>
+          <w:color w:val="000000" w:themeColor="text1"/>
+        </w:rPr>
+      </w:pPr>
+    </w:p>
+    <w:p>
+      <w:pPr>
+        <w:spacing w:before="0" w:after="0"/>
+        <w:ind w:firstLine="0"/>
+        <w:rPr>
+          <w:rFonts w:cstheme="majorHAnsi"/>
+          <w:color w:val="000000" w:themeColor="text1"/>
+        </w:rPr>
+      </w:pPr>
+    </w:p>
+    <w:p>
+      <w:pPr>
+        <w:spacing w:before="0" w:after="0"/>
+        <w:rPr>
+          <w:rFonts w:cstheme="majorHAnsi"/>
+          <w:color w:val="000000" w:themeColor="text1"/>
+        </w:rPr>
+      </w:pPr>
+    </w:p>
+    <w:p>
+      <w:pPr>
+        <w:spacing w:before="0" w:after="0"/>
+        <w:rPr>
+          <w:rFonts w:cstheme="majorHAnsi"/>
+          <w:color w:val="000000" w:themeColor="text1"/>
+        </w:rPr>
+      </w:pPr>
+    </w:p>
+    <w:p>
+      <w:pPr>
+        <w:spacing w:before="0" w:after="0"/>
+        <w:rPr>
+          <w:rFonts w:cstheme="majorHAnsi"/>
+          <w:color w:val="000000" w:themeColor="text1"/>
+        </w:rPr>
+      </w:pPr>
+    </w:p>
+    <w:p>
+      <w:pPr>
+        <w:spacing w:before="0" w:after="0"/>
+        <w:rPr>
+          <w:rFonts w:cstheme="majorHAnsi"/>
+          <w:color w:val="000000" w:themeColor="text1"/>
+        </w:rPr>
+      </w:pPr>
+    </w:p>
+    <w:p>
+      <w:pPr>
         <w:pStyle w:val="Heading1"/>
         <w:jc w:val="left"/>
       </w:pPr>
-      <w:bookmarkStart w:id="46" w:name="_Toc167201901"/>
-      <w:bookmarkStart w:id="47" w:name="_Toc167201630"/>
-      <w:bookmarkStart w:id="48" w:name="_Toc168067352"/>
+      <w:bookmarkStart w:id="47" w:name="_Toc167201901"/>
+      <w:bookmarkStart w:id="48" w:name="_Toc167201630"/>
+      <w:bookmarkStart w:id="49" w:name="_Toc168067352"/>
       <w:r>
         <w:lastRenderedPageBreak/>
         <w:t xml:space="preserve">4 </w:t>
@@ -25493,22 +26043,22 @@
       <w:r>
         <w:t>Построение имитационной модели</w:t>
       </w:r>
-      <w:bookmarkEnd w:id="46"/>
       <w:bookmarkEnd w:id="47"/>
       <w:bookmarkEnd w:id="48"/>
+      <w:bookmarkEnd w:id="49"/>
     </w:p>
     <w:p>
       <w:pPr>
         <w:pStyle w:val="Heading2"/>
       </w:pPr>
-      <w:bookmarkStart w:id="49" w:name="_Toc168067353"/>
+      <w:bookmarkStart w:id="50" w:name="_Toc168067353"/>
       <w:r>
         <w:t xml:space="preserve">4.1 </w:t>
       </w:r>
       <w:r>
         <w:t>Описание модели</w:t>
       </w:r>
-      <w:bookmarkEnd w:id="49"/>
+      <w:bookmarkEnd w:id="50"/>
     </w:p>
     <w:p>
       <w:pPr>
@@ -26395,7 +26945,7 @@
           <w:color w:val="000000" w:themeColor="text1"/>
         </w:rPr>
       </w:pPr>
-      <w:bookmarkStart w:id="50" w:name="_Hlk167313675"/>
+      <w:bookmarkStart w:id="51" w:name="_Hlk167313675"/>
       <w:r>
         <w:rPr>
           <w:rFonts w:cstheme="majorHAnsi"/>
@@ -26403,7 +26953,7 @@
         </w:rPr>
         <w:t>Влияние количества исходящих связе</w:t>
       </w:r>
-      <w:bookmarkEnd w:id="50"/>
+      <w:bookmarkEnd w:id="51"/>
       <w:r>
         <w:rPr>
           <w:rFonts w:cstheme="majorHAnsi"/>
@@ -26450,8 +27000,8 @@
           <w:color w:val="000000" w:themeColor="text1"/>
         </w:rPr>
       </w:pPr>
-      <w:bookmarkStart w:id="51" w:name="_Hlk167313640"/>
-      <w:bookmarkEnd w:id="51"/>
+      <w:bookmarkStart w:id="52" w:name="_Hlk167313640"/>
+      <w:bookmarkEnd w:id="52"/>
       <w:r>
         <w:rPr>
           <w:rFonts w:cstheme="majorHAnsi"/>
@@ -26988,14 +27538,14 @@
       <w:pPr>
         <w:pStyle w:val="Heading2"/>
       </w:pPr>
-      <w:bookmarkStart w:id="52" w:name="_Toc168067354"/>
+      <w:bookmarkStart w:id="53" w:name="_Toc168067354"/>
       <w:r>
         <w:t xml:space="preserve">4.2 </w:t>
       </w:r>
       <w:r>
         <w:t>Допущения</w:t>
       </w:r>
-      <w:bookmarkEnd w:id="52"/>
+      <w:bookmarkEnd w:id="53"/>
     </w:p>
     <w:p>
       <w:pPr>
@@ -27096,14 +27646,14 @@
       <w:pPr>
         <w:pStyle w:val="Heading2"/>
       </w:pPr>
-      <w:bookmarkStart w:id="53" w:name="_Toc168067355"/>
+      <w:bookmarkStart w:id="54" w:name="_Toc168067355"/>
       <w:r>
         <w:t xml:space="preserve">4.3 </w:t>
       </w:r>
       <w:r>
         <w:t>Описание работы имитационной модели</w:t>
       </w:r>
-      <w:bookmarkEnd w:id="53"/>
+      <w:bookmarkEnd w:id="54"/>
     </w:p>
     <w:p>
       <w:pPr>
@@ -27762,14 +28312,14 @@
       <w:pPr>
         <w:pStyle w:val="Heading2"/>
       </w:pPr>
-      <w:bookmarkStart w:id="54" w:name="_Toc168067356"/>
+      <w:bookmarkStart w:id="55" w:name="_Toc168067356"/>
       <w:r>
         <w:t xml:space="preserve">4.4 </w:t>
       </w:r>
       <w:r>
         <w:t>Оценка работы имитационной модели</w:t>
       </w:r>
-      <w:bookmarkEnd w:id="54"/>
+      <w:bookmarkEnd w:id="55"/>
     </w:p>
     <w:p>
       <w:pPr>
@@ -27811,7 +28361,35 @@
           <w:rFonts w:cstheme="majorHAnsi"/>
           <w:color w:val="000000" w:themeColor="text1"/>
         </w:rPr>
-        <w:t>[7], абсолютное значение Convergence t-ratio[13] для каждого параметра меньше</w:t>
+        <w:t>[</w:t>
+      </w:r>
+      <w:r>
+        <w:rPr>
+          <w:rFonts w:cstheme="majorHAnsi"/>
+          <w:color w:val="000000" w:themeColor="text1"/>
+        </w:rPr>
+        <w:t>4</w:t>
+      </w:r>
+      <w:r>
+        <w:rPr>
+          <w:rFonts w:cstheme="majorHAnsi"/>
+          <w:color w:val="000000" w:themeColor="text1"/>
+        </w:rPr>
+        <w:t>], абсолютное значение Convergence t-ratio[</w:t>
+      </w:r>
+      <w:r>
+        <w:rPr>
+          <w:rFonts w:cstheme="majorHAnsi"/>
+          <w:color w:val="000000" w:themeColor="text1"/>
+        </w:rPr>
+        <w:t>4</w:t>
+      </w:r>
+      <w:r>
+        <w:rPr>
+          <w:rFonts w:cstheme="majorHAnsi"/>
+          <w:color w:val="000000" w:themeColor="text1"/>
+        </w:rPr>
+        <w:t>] для каждого параметра меньше</w:t>
       </w:r>
       <w:r>
         <w:rPr>
@@ -28625,19 +29203,19 @@
       <w:pPr>
         <w:pStyle w:val="Heading1"/>
       </w:pPr>
-      <w:bookmarkStart w:id="55" w:name="_Toc167201902"/>
-      <w:bookmarkStart w:id="56" w:name="_Toc167201631"/>
-      <w:bookmarkStart w:id="57" w:name="_Toc168067357"/>
+      <w:bookmarkStart w:id="56" w:name="_Toc167201902"/>
+      <w:bookmarkStart w:id="57" w:name="_Toc167201631"/>
+      <w:bookmarkStart w:id="58" w:name="_Toc168067357"/>
       <w:r>
         <w:lastRenderedPageBreak/>
         <w:t>З</w:t>
       </w:r>
-      <w:bookmarkEnd w:id="55"/>
       <w:bookmarkEnd w:id="56"/>
+      <w:bookmarkEnd w:id="57"/>
       <w:r>
         <w:t>АКЛЮЧЕНИЕ</w:t>
       </w:r>
-      <w:bookmarkEnd w:id="57"/>
+      <w:bookmarkEnd w:id="58"/>
     </w:p>
     <w:p>
       <w:pPr>
@@ -28912,16 +29490,27 @@
         <w:pStyle w:val="Heading1"/>
         <w:ind w:firstLine="0"/>
       </w:pPr>
-      <w:bookmarkStart w:id="58" w:name="_Toc168067358"/>
+      <w:bookmarkStart w:id="59" w:name="_Toc168067358"/>
       <w:r>
         <w:lastRenderedPageBreak/>
         <w:t>СПИСОК ИСПОЛЬЗОВАННЫХ ИСТОЧНИКОВ И ЛИТЕРАТУРЫ</w:t>
       </w:r>
-      <w:bookmarkEnd w:id="58"/>
-    </w:p>
-    <w:p>
-      <w:pPr>
-        <w:spacing w:before="0" w:after="0"/>
+      <w:bookmarkEnd w:id="59"/>
+    </w:p>
+    <w:p>
+      <w:pPr>
+        <w:spacing w:before="0" w:after="0"/>
+        <w:rPr>
+          <w:rFonts w:cstheme="majorHAnsi"/>
+          <w:color w:val="000000" w:themeColor="text1"/>
+          <w:lang w:val="en-US"/>
+        </w:rPr>
+      </w:pPr>
+    </w:p>
+    <w:p>
+      <w:pPr>
+        <w:spacing w:before="0" w:after="0"/>
+        <w:ind w:firstLine="708"/>
         <w:rPr>
           <w:rFonts w:cstheme="majorHAnsi"/>
           <w:color w:val="000000" w:themeColor="text1"/>
@@ -28958,7 +29547,647 @@
           <w:color w:val="000000" w:themeColor="text1"/>
           <w:lang w:val="en-US"/>
         </w:rPr>
-        <w:t>2.</w:t>
+        <w:t>2</w:t>
+      </w:r>
+      <w:r>
+        <w:rPr>
+          <w:rFonts w:cstheme="majorHAnsi"/>
+          <w:color w:val="000000" w:themeColor="text1"/>
+          <w:lang w:val="en-US"/>
+        </w:rPr>
+        <w:t>.</w:t>
+      </w:r>
+      <w:r>
+        <w:rPr>
+          <w:rFonts w:cstheme="majorHAnsi"/>
+          <w:color w:val="000000" w:themeColor="text1"/>
+          <w:lang w:val="en-US"/>
+        </w:rPr>
+        <w:tab/>
+      </w:r>
+      <w:proofErr w:type="spellStart"/>
+      <w:r>
+        <w:rPr>
+          <w:rFonts w:cstheme="majorHAnsi"/>
+          <w:color w:val="000000" w:themeColor="text1"/>
+          <w:lang w:val="en-US"/>
+        </w:rPr>
+        <w:t>Anuška</w:t>
+      </w:r>
+      <w:proofErr w:type="spellEnd"/>
+      <w:r>
+        <w:rPr>
+          <w:rFonts w:cstheme="majorHAnsi"/>
+          <w:color w:val="000000" w:themeColor="text1"/>
+          <w:lang w:val="en-US"/>
+        </w:rPr>
+        <w:t xml:space="preserve"> </w:t>
+      </w:r>
+      <w:proofErr w:type="spellStart"/>
+      <w:r>
+        <w:rPr>
+          <w:rFonts w:cstheme="majorHAnsi"/>
+          <w:color w:val="000000" w:themeColor="text1"/>
+          <w:lang w:val="en-US"/>
+        </w:rPr>
+        <w:t>Ferligoj</w:t>
+      </w:r>
+      <w:proofErr w:type="spellEnd"/>
+      <w:r>
+        <w:rPr>
+          <w:rFonts w:cstheme="majorHAnsi"/>
+          <w:color w:val="000000" w:themeColor="text1"/>
+          <w:lang w:val="en-US"/>
+        </w:rPr>
+        <w:t xml:space="preserve">, Luka </w:t>
+      </w:r>
+      <w:proofErr w:type="spellStart"/>
+      <w:r>
+        <w:rPr>
+          <w:rFonts w:cstheme="majorHAnsi"/>
+          <w:color w:val="000000" w:themeColor="text1"/>
+          <w:lang w:val="en-US"/>
+        </w:rPr>
+        <w:t>Kronegger</w:t>
+      </w:r>
+      <w:proofErr w:type="spellEnd"/>
+      <w:r>
+        <w:rPr>
+          <w:rFonts w:cstheme="majorHAnsi"/>
+          <w:color w:val="000000" w:themeColor="text1"/>
+          <w:lang w:val="en-US"/>
+        </w:rPr>
+        <w:t xml:space="preserve">, Franc Mali, Tom A B </w:t>
+      </w:r>
+      <w:proofErr w:type="spellStart"/>
+      <w:r>
+        <w:rPr>
+          <w:rFonts w:cstheme="majorHAnsi"/>
+          <w:color w:val="000000" w:themeColor="text1"/>
+          <w:lang w:val="en-US"/>
+        </w:rPr>
+        <w:t>Snijders</w:t>
+      </w:r>
+      <w:proofErr w:type="spellEnd"/>
+      <w:r>
+        <w:rPr>
+          <w:rFonts w:cstheme="majorHAnsi"/>
+          <w:color w:val="000000" w:themeColor="text1"/>
+          <w:lang w:val="en-US"/>
+        </w:rPr>
+        <w:t xml:space="preserve">, Patrick </w:t>
+      </w:r>
+      <w:proofErr w:type="spellStart"/>
+      <w:r>
+        <w:rPr>
+          <w:rFonts w:cstheme="majorHAnsi"/>
+          <w:color w:val="000000" w:themeColor="text1"/>
+          <w:lang w:val="en-US"/>
+        </w:rPr>
+        <w:t>Doreian</w:t>
+      </w:r>
+      <w:proofErr w:type="spellEnd"/>
+      <w:r>
+        <w:rPr>
+          <w:rFonts w:cstheme="majorHAnsi"/>
+          <w:color w:val="000000" w:themeColor="text1"/>
+          <w:lang w:val="en-US"/>
+        </w:rPr>
+        <w:t xml:space="preserve"> Scientific collaboration dynamics in a national scientific system // </w:t>
+      </w:r>
+      <w:proofErr w:type="spellStart"/>
+      <w:r>
+        <w:rPr>
+          <w:rFonts w:cstheme="majorHAnsi"/>
+          <w:color w:val="000000" w:themeColor="text1"/>
+          <w:lang w:val="en-US"/>
+        </w:rPr>
+        <w:t>Scientometrics</w:t>
+      </w:r>
+      <w:proofErr w:type="spellEnd"/>
+      <w:r>
+        <w:rPr>
+          <w:rFonts w:cstheme="majorHAnsi"/>
+          <w:color w:val="000000" w:themeColor="text1"/>
+          <w:lang w:val="en-US"/>
+        </w:rPr>
+        <w:t xml:space="preserve">. - 2015. - №104. - </w:t>
+      </w:r>
+      <w:r>
+        <w:rPr>
+          <w:rFonts w:cstheme="majorHAnsi"/>
+          <w:color w:val="000000" w:themeColor="text1"/>
+        </w:rPr>
+        <w:t>С</w:t>
+      </w:r>
+      <w:r>
+        <w:rPr>
+          <w:rFonts w:cstheme="majorHAnsi"/>
+          <w:color w:val="000000" w:themeColor="text1"/>
+          <w:lang w:val="en-US"/>
+        </w:rPr>
+        <w:t>. 985–1012.</w:t>
+      </w:r>
+    </w:p>
+    <w:p>
+      <w:pPr>
+        <w:spacing w:before="0" w:after="0"/>
+        <w:rPr>
+          <w:rFonts w:cstheme="majorHAnsi"/>
+          <w:color w:val="000000" w:themeColor="text1"/>
+          <w:lang w:val="en-US"/>
+        </w:rPr>
+      </w:pPr>
+      <w:r>
+        <w:rPr>
+          <w:rFonts w:cstheme="majorHAnsi"/>
+          <w:color w:val="000000" w:themeColor="text1"/>
+          <w:lang w:val="en-US"/>
+        </w:rPr>
+        <w:t>3</w:t>
+      </w:r>
+      <w:r>
+        <w:rPr>
+          <w:rFonts w:cstheme="majorHAnsi"/>
+          <w:color w:val="000000" w:themeColor="text1"/>
+          <w:lang w:val="en-US"/>
+        </w:rPr>
+        <w:t>.</w:t>
+      </w:r>
+      <w:r>
+        <w:rPr>
+          <w:rFonts w:cstheme="majorHAnsi"/>
+          <w:color w:val="000000" w:themeColor="text1"/>
+          <w:lang w:val="en-US"/>
+        </w:rPr>
+        <w:tab/>
+      </w:r>
+      <w:proofErr w:type="spellStart"/>
+      <w:r>
+        <w:rPr>
+          <w:rFonts w:cstheme="majorHAnsi"/>
+          <w:color w:val="000000" w:themeColor="text1"/>
+          <w:lang w:val="en-US"/>
+        </w:rPr>
+        <w:t>Snijders</w:t>
+      </w:r>
+      <w:proofErr w:type="spellEnd"/>
+      <w:r>
+        <w:rPr>
+          <w:rFonts w:cstheme="majorHAnsi"/>
+          <w:color w:val="000000" w:themeColor="text1"/>
+          <w:lang w:val="en-US"/>
+        </w:rPr>
+        <w:t>, T.A.B., &amp; Pickup, M. (2016). Stochastic Actor-Oriented Models for Network Dynamics. Retrieved June 10, 2016.</w:t>
+      </w:r>
+    </w:p>
+    <w:p>
+      <w:pPr>
+        <w:spacing w:before="0" w:after="0"/>
+        <w:rPr>
+          <w:rFonts w:cstheme="majorHAnsi"/>
+          <w:color w:val="000000" w:themeColor="text1"/>
+          <w:lang w:val="en-US"/>
+        </w:rPr>
+      </w:pPr>
+      <w:r>
+        <w:rPr>
+          <w:rFonts w:cstheme="majorHAnsi"/>
+          <w:color w:val="000000" w:themeColor="text1"/>
+          <w:lang w:val="en-US"/>
+        </w:rPr>
+        <w:t>4</w:t>
+      </w:r>
+      <w:r>
+        <w:rPr>
+          <w:rFonts w:cstheme="majorHAnsi"/>
+          <w:color w:val="000000" w:themeColor="text1"/>
+          <w:lang w:val="en-US"/>
+        </w:rPr>
+        <w:t>.</w:t>
+      </w:r>
+      <w:r>
+        <w:rPr>
+          <w:rFonts w:cstheme="majorHAnsi"/>
+          <w:color w:val="000000" w:themeColor="text1"/>
+          <w:lang w:val="en-US"/>
+        </w:rPr>
+        <w:tab/>
+        <w:t xml:space="preserve">Manual for </w:t>
+      </w:r>
+      <w:proofErr w:type="spellStart"/>
+      <w:r>
+        <w:rPr>
+          <w:rFonts w:cstheme="majorHAnsi"/>
+          <w:color w:val="000000" w:themeColor="text1"/>
+          <w:lang w:val="en-US"/>
+        </w:rPr>
+        <w:t>RSiena</w:t>
+      </w:r>
+      <w:proofErr w:type="spellEnd"/>
+      <w:r>
+        <w:rPr>
+          <w:rFonts w:cstheme="majorHAnsi"/>
+          <w:color w:val="000000" w:themeColor="text1"/>
+          <w:lang w:val="en-US"/>
+        </w:rPr>
+        <w:t xml:space="preserve"> / M. R. Ruth. — </w:t>
+      </w:r>
+      <w:proofErr w:type="gramStart"/>
+      <w:r>
+        <w:rPr>
+          <w:rFonts w:cstheme="majorHAnsi"/>
+          <w:color w:val="000000" w:themeColor="text1"/>
+        </w:rPr>
+        <w:t>Текст</w:t>
+      </w:r>
+      <w:r>
+        <w:rPr>
+          <w:rFonts w:cstheme="majorHAnsi"/>
+          <w:color w:val="000000" w:themeColor="text1"/>
+          <w:lang w:val="en-US"/>
+        </w:rPr>
+        <w:t xml:space="preserve"> :</w:t>
+      </w:r>
+      <w:proofErr w:type="gramEnd"/>
+      <w:r>
+        <w:rPr>
+          <w:rFonts w:cstheme="majorHAnsi"/>
+          <w:color w:val="000000" w:themeColor="text1"/>
+          <w:lang w:val="en-US"/>
+        </w:rPr>
+        <w:t xml:space="preserve"> </w:t>
+      </w:r>
+      <w:r>
+        <w:rPr>
+          <w:rFonts w:cstheme="majorHAnsi"/>
+          <w:color w:val="000000" w:themeColor="text1"/>
+        </w:rPr>
+        <w:t>электронный</w:t>
+      </w:r>
+      <w:r>
+        <w:rPr>
+          <w:rFonts w:cstheme="majorHAnsi"/>
+          <w:color w:val="000000" w:themeColor="text1"/>
+          <w:lang w:val="en-US"/>
+        </w:rPr>
+        <w:t xml:space="preserve"> // University of Oxford: Department of Statistics; Nuffield College University of Groningen: Department of Sociology : [</w:t>
+      </w:r>
+      <w:r>
+        <w:rPr>
+          <w:rFonts w:cstheme="majorHAnsi"/>
+          <w:color w:val="000000" w:themeColor="text1"/>
+        </w:rPr>
+        <w:t>сайт</w:t>
+      </w:r>
+      <w:r>
+        <w:rPr>
+          <w:rFonts w:cstheme="majorHAnsi"/>
+          <w:color w:val="000000" w:themeColor="text1"/>
+          <w:lang w:val="en-US"/>
+        </w:rPr>
+        <w:t>]. — URL: https://www.stats.ox.ac.uk/~snijders/siena/RSiena_Manual.pdf (</w:t>
+      </w:r>
+      <w:r>
+        <w:rPr>
+          <w:rFonts w:cstheme="majorHAnsi"/>
+          <w:color w:val="000000" w:themeColor="text1"/>
+        </w:rPr>
+        <w:t>дата</w:t>
+      </w:r>
+      <w:r>
+        <w:rPr>
+          <w:rFonts w:cstheme="majorHAnsi"/>
+          <w:color w:val="000000" w:themeColor="text1"/>
+          <w:lang w:val="en-US"/>
+        </w:rPr>
+        <w:t xml:space="preserve"> </w:t>
+      </w:r>
+      <w:r>
+        <w:rPr>
+          <w:rFonts w:cstheme="majorHAnsi"/>
+          <w:color w:val="000000" w:themeColor="text1"/>
+        </w:rPr>
+        <w:t>обращения</w:t>
+      </w:r>
+      <w:r>
+        <w:rPr>
+          <w:rFonts w:cstheme="majorHAnsi"/>
+          <w:color w:val="000000" w:themeColor="text1"/>
+          <w:lang w:val="en-US"/>
+        </w:rPr>
+        <w:t>: 14.01.2024).</w:t>
+      </w:r>
+    </w:p>
+    <w:p>
+      <w:pPr>
+        <w:spacing w:before="0" w:after="0"/>
+        <w:rPr>
+          <w:rFonts w:cstheme="majorHAnsi"/>
+          <w:color w:val="000000" w:themeColor="text1"/>
+          <w:lang w:val="en-US"/>
+        </w:rPr>
+      </w:pPr>
+      <w:r>
+        <w:rPr>
+          <w:rFonts w:cstheme="majorHAnsi"/>
+          <w:color w:val="000000" w:themeColor="text1"/>
+          <w:lang w:val="en-US"/>
+        </w:rPr>
+        <w:t>5</w:t>
+      </w:r>
+      <w:r>
+        <w:rPr>
+          <w:rFonts w:cstheme="majorHAnsi"/>
+          <w:color w:val="000000" w:themeColor="text1"/>
+          <w:lang w:val="en-US"/>
+        </w:rPr>
+        <w:t>.</w:t>
+      </w:r>
+      <w:r>
+        <w:rPr>
+          <w:rFonts w:cstheme="majorHAnsi"/>
+          <w:color w:val="000000" w:themeColor="text1"/>
+          <w:lang w:val="en-US"/>
+        </w:rPr>
+        <w:tab/>
+      </w:r>
+      <w:proofErr w:type="spellStart"/>
+      <w:r>
+        <w:rPr>
+          <w:rFonts w:cstheme="majorHAnsi"/>
+          <w:color w:val="000000" w:themeColor="text1"/>
+          <w:lang w:val="en-US"/>
+        </w:rPr>
+        <w:t>Snijders</w:t>
+      </w:r>
+      <w:proofErr w:type="spellEnd"/>
+      <w:r>
+        <w:rPr>
+          <w:rFonts w:cstheme="majorHAnsi"/>
+          <w:color w:val="000000" w:themeColor="text1"/>
+          <w:lang w:val="en-US"/>
+        </w:rPr>
+        <w:t xml:space="preserve"> The statistical evaluation of social network dynamics / </w:t>
+      </w:r>
+      <w:proofErr w:type="spellStart"/>
+      <w:r>
+        <w:rPr>
+          <w:rFonts w:cstheme="majorHAnsi"/>
+          <w:color w:val="000000" w:themeColor="text1"/>
+          <w:lang w:val="en-US"/>
+        </w:rPr>
+        <w:t>Snijders</w:t>
+      </w:r>
+      <w:proofErr w:type="spellEnd"/>
+      <w:r>
+        <w:rPr>
+          <w:rFonts w:cstheme="majorHAnsi"/>
+          <w:color w:val="000000" w:themeColor="text1"/>
+          <w:lang w:val="en-US"/>
+        </w:rPr>
+        <w:t xml:space="preserve">, A T. — </w:t>
+      </w:r>
+      <w:proofErr w:type="gramStart"/>
+      <w:r>
+        <w:rPr>
+          <w:rFonts w:cstheme="majorHAnsi"/>
+          <w:color w:val="000000" w:themeColor="text1"/>
+        </w:rPr>
+        <w:t>Текст</w:t>
+      </w:r>
+      <w:r>
+        <w:rPr>
+          <w:rFonts w:cstheme="majorHAnsi"/>
+          <w:color w:val="000000" w:themeColor="text1"/>
+          <w:lang w:val="en-US"/>
+        </w:rPr>
+        <w:t xml:space="preserve"> :</w:t>
+      </w:r>
+      <w:proofErr w:type="gramEnd"/>
+      <w:r>
+        <w:rPr>
+          <w:rFonts w:cstheme="majorHAnsi"/>
+          <w:color w:val="000000" w:themeColor="text1"/>
+          <w:lang w:val="en-US"/>
+        </w:rPr>
+        <w:t xml:space="preserve"> </w:t>
+      </w:r>
+      <w:r>
+        <w:rPr>
+          <w:rFonts w:cstheme="majorHAnsi"/>
+          <w:color w:val="000000" w:themeColor="text1"/>
+        </w:rPr>
+        <w:t>непосредственный</w:t>
+      </w:r>
+      <w:r>
+        <w:rPr>
+          <w:rFonts w:cstheme="majorHAnsi"/>
+          <w:color w:val="000000" w:themeColor="text1"/>
+          <w:lang w:val="en-US"/>
+        </w:rPr>
+        <w:t xml:space="preserve"> // </w:t>
+      </w:r>
+      <w:proofErr w:type="spellStart"/>
+      <w:r>
+        <w:rPr>
+          <w:rFonts w:cstheme="majorHAnsi"/>
+          <w:color w:val="000000" w:themeColor="text1"/>
+          <w:lang w:val="en-US"/>
+        </w:rPr>
+        <w:t>Sociolog</w:t>
+      </w:r>
+      <w:proofErr w:type="spellEnd"/>
+      <w:r>
+        <w:rPr>
+          <w:rFonts w:cstheme="majorHAnsi"/>
+          <w:color w:val="000000" w:themeColor="text1"/>
+          <w:lang w:val="en-US"/>
+        </w:rPr>
+        <w:t xml:space="preserve">- </w:t>
+      </w:r>
+      <w:proofErr w:type="spellStart"/>
+      <w:r>
+        <w:rPr>
+          <w:rFonts w:cstheme="majorHAnsi"/>
+          <w:color w:val="000000" w:themeColor="text1"/>
+          <w:lang w:val="en-US"/>
+        </w:rPr>
+        <w:t>ical</w:t>
+      </w:r>
+      <w:proofErr w:type="spellEnd"/>
+      <w:r>
+        <w:rPr>
+          <w:rFonts w:cstheme="majorHAnsi"/>
+          <w:color w:val="000000" w:themeColor="text1"/>
+          <w:lang w:val="en-US"/>
+        </w:rPr>
+        <w:t xml:space="preserve"> Methodology. — 2001. — № 31. — </w:t>
+      </w:r>
+      <w:r>
+        <w:rPr>
+          <w:rFonts w:cstheme="majorHAnsi"/>
+          <w:color w:val="000000" w:themeColor="text1"/>
+        </w:rPr>
+        <w:t>С</w:t>
+      </w:r>
+      <w:r>
+        <w:rPr>
+          <w:rFonts w:cstheme="majorHAnsi"/>
+          <w:color w:val="000000" w:themeColor="text1"/>
+          <w:lang w:val="en-US"/>
+        </w:rPr>
+        <w:t>. 361-395.</w:t>
+      </w:r>
+    </w:p>
+    <w:p>
+      <w:pPr>
+        <w:spacing w:before="0" w:after="0"/>
+        <w:rPr>
+          <w:rFonts w:cstheme="majorHAnsi"/>
+          <w:color w:val="000000" w:themeColor="text1"/>
+          <w:lang w:val="en-US"/>
+        </w:rPr>
+      </w:pPr>
+      <w:r>
+        <w:rPr>
+          <w:rFonts w:cstheme="majorHAnsi"/>
+          <w:color w:val="000000" w:themeColor="text1"/>
+          <w:lang w:val="en-US"/>
+        </w:rPr>
+        <w:t>6.</w:t>
+      </w:r>
+      <w:r>
+        <w:rPr>
+          <w:rFonts w:cstheme="majorHAnsi"/>
+          <w:color w:val="000000" w:themeColor="text1"/>
+          <w:lang w:val="en-US"/>
+        </w:rPr>
+        <w:tab/>
+        <w:t>Siena algorithms // Department of Statistics – University of Oxford URL: https://www.stats.ox.ac.uk/~snijders/siena/Siena_algorithms.pdf (</w:t>
+      </w:r>
+      <w:r>
+        <w:rPr>
+          <w:rFonts w:cstheme="majorHAnsi"/>
+          <w:color w:val="000000" w:themeColor="text1"/>
+        </w:rPr>
+        <w:t>дата</w:t>
+      </w:r>
+      <w:r>
+        <w:rPr>
+          <w:rFonts w:cstheme="majorHAnsi"/>
+          <w:color w:val="000000" w:themeColor="text1"/>
+          <w:lang w:val="en-US"/>
+        </w:rPr>
+        <w:t xml:space="preserve"> </w:t>
+      </w:r>
+      <w:r>
+        <w:rPr>
+          <w:rFonts w:cstheme="majorHAnsi"/>
+          <w:color w:val="000000" w:themeColor="text1"/>
+        </w:rPr>
+        <w:t>обращения</w:t>
+      </w:r>
+      <w:r>
+        <w:rPr>
+          <w:rFonts w:cstheme="majorHAnsi"/>
+          <w:color w:val="000000" w:themeColor="text1"/>
+          <w:lang w:val="en-US"/>
+        </w:rPr>
+        <w:t>: 06.01.2024).</w:t>
+      </w:r>
+    </w:p>
+    <w:p>
+      <w:pPr>
+        <w:spacing w:before="0" w:after="0"/>
+        <w:rPr>
+          <w:rFonts w:cstheme="majorHAnsi"/>
+          <w:color w:val="000000" w:themeColor="text1"/>
+          <w:lang w:val="en-US"/>
+        </w:rPr>
+      </w:pPr>
+      <w:r>
+        <w:rPr>
+          <w:rFonts w:cstheme="majorHAnsi"/>
+          <w:color w:val="000000" w:themeColor="text1"/>
+          <w:lang w:val="en-US"/>
+        </w:rPr>
+        <w:t>7</w:t>
+      </w:r>
+      <w:r>
+        <w:rPr>
+          <w:rFonts w:cstheme="majorHAnsi"/>
+          <w:color w:val="000000" w:themeColor="text1"/>
+          <w:lang w:val="en-US"/>
+        </w:rPr>
+        <w:t>.</w:t>
+      </w:r>
+      <w:r>
+        <w:rPr>
+          <w:rFonts w:cstheme="majorHAnsi"/>
+          <w:color w:val="000000" w:themeColor="text1"/>
+          <w:lang w:val="en-US"/>
+        </w:rPr>
+        <w:tab/>
+      </w:r>
+      <w:proofErr w:type="spellStart"/>
+      <w:r>
+        <w:rPr>
+          <w:rFonts w:cstheme="majorHAnsi"/>
+          <w:color w:val="000000" w:themeColor="text1"/>
+          <w:lang w:val="en-US"/>
+        </w:rPr>
+        <w:t>Snijders</w:t>
+      </w:r>
+      <w:proofErr w:type="spellEnd"/>
+      <w:r>
+        <w:rPr>
+          <w:rFonts w:cstheme="majorHAnsi"/>
+          <w:color w:val="000000" w:themeColor="text1"/>
+          <w:lang w:val="en-US"/>
+        </w:rPr>
+        <w:t xml:space="preserve">, T. A. B. he Statistical Evaluation of Social Network Dynamics // Sociological Methodology. - 2001. - №31. - </w:t>
+      </w:r>
+      <w:r>
+        <w:rPr>
+          <w:rFonts w:cstheme="majorHAnsi"/>
+          <w:color w:val="000000" w:themeColor="text1"/>
+        </w:rPr>
+        <w:t>С</w:t>
+      </w:r>
+      <w:r>
+        <w:rPr>
+          <w:rFonts w:cstheme="majorHAnsi"/>
+          <w:color w:val="000000" w:themeColor="text1"/>
+          <w:lang w:val="en-US"/>
+        </w:rPr>
+        <w:t>. 361-395.</w:t>
+      </w:r>
+    </w:p>
+    <w:p>
+      <w:pPr>
+        <w:spacing w:before="0" w:after="0"/>
+        <w:rPr>
+          <w:rFonts w:cstheme="majorHAnsi"/>
+          <w:color w:val="000000" w:themeColor="text1"/>
+          <w:lang w:val="en-US"/>
+        </w:rPr>
+      </w:pPr>
+      <w:r>
+        <w:rPr>
+          <w:rFonts w:cstheme="majorHAnsi"/>
+          <w:color w:val="000000" w:themeColor="text1"/>
+          <w:lang w:val="en-US"/>
+        </w:rPr>
+        <w:t>8</w:t>
+      </w:r>
+      <w:r>
+        <w:rPr>
+          <w:rFonts w:cstheme="majorHAnsi"/>
+          <w:color w:val="000000" w:themeColor="text1"/>
+          <w:lang w:val="en-US"/>
+        </w:rPr>
+        <w:t>.</w:t>
       </w:r>
       <w:r>
         <w:rPr>
@@ -29048,588 +30277,6 @@
           <w:lang w:val="en-US"/>
         </w:rPr>
       </w:pPr>
-      <w:r>
-        <w:rPr>
-          <w:rFonts w:cstheme="majorHAnsi"/>
-          <w:color w:val="000000" w:themeColor="text1"/>
-          <w:lang w:val="en-US"/>
-        </w:rPr>
-        <w:t>3.</w:t>
-      </w:r>
-      <w:r>
-        <w:rPr>
-          <w:rFonts w:cstheme="majorHAnsi"/>
-          <w:color w:val="000000" w:themeColor="text1"/>
-          <w:lang w:val="en-US"/>
-        </w:rPr>
-        <w:tab/>
-      </w:r>
-      <w:proofErr w:type="spellStart"/>
-      <w:r>
-        <w:rPr>
-          <w:rFonts w:cstheme="majorHAnsi"/>
-          <w:color w:val="000000" w:themeColor="text1"/>
-          <w:lang w:val="en-US"/>
-        </w:rPr>
-        <w:t>Anuška</w:t>
-      </w:r>
-      <w:proofErr w:type="spellEnd"/>
-      <w:r>
-        <w:rPr>
-          <w:rFonts w:cstheme="majorHAnsi"/>
-          <w:color w:val="000000" w:themeColor="text1"/>
-          <w:lang w:val="en-US"/>
-        </w:rPr>
-        <w:t xml:space="preserve"> </w:t>
-      </w:r>
-      <w:proofErr w:type="spellStart"/>
-      <w:r>
-        <w:rPr>
-          <w:rFonts w:cstheme="majorHAnsi"/>
-          <w:color w:val="000000" w:themeColor="text1"/>
-          <w:lang w:val="en-US"/>
-        </w:rPr>
-        <w:t>Ferligoj</w:t>
-      </w:r>
-      <w:proofErr w:type="spellEnd"/>
-      <w:r>
-        <w:rPr>
-          <w:rFonts w:cstheme="majorHAnsi"/>
-          <w:color w:val="000000" w:themeColor="text1"/>
-          <w:lang w:val="en-US"/>
-        </w:rPr>
-        <w:t xml:space="preserve">, Luka </w:t>
-      </w:r>
-      <w:proofErr w:type="spellStart"/>
-      <w:r>
-        <w:rPr>
-          <w:rFonts w:cstheme="majorHAnsi"/>
-          <w:color w:val="000000" w:themeColor="text1"/>
-          <w:lang w:val="en-US"/>
-        </w:rPr>
-        <w:t>Kronegger</w:t>
-      </w:r>
-      <w:proofErr w:type="spellEnd"/>
-      <w:r>
-        <w:rPr>
-          <w:rFonts w:cstheme="majorHAnsi"/>
-          <w:color w:val="000000" w:themeColor="text1"/>
-          <w:lang w:val="en-US"/>
-        </w:rPr>
-        <w:t xml:space="preserve">, Franc Mali, Tom A B </w:t>
-      </w:r>
-      <w:proofErr w:type="spellStart"/>
-      <w:r>
-        <w:rPr>
-          <w:rFonts w:cstheme="majorHAnsi"/>
-          <w:color w:val="000000" w:themeColor="text1"/>
-          <w:lang w:val="en-US"/>
-        </w:rPr>
-        <w:t>Snijders</w:t>
-      </w:r>
-      <w:proofErr w:type="spellEnd"/>
-      <w:r>
-        <w:rPr>
-          <w:rFonts w:cstheme="majorHAnsi"/>
-          <w:color w:val="000000" w:themeColor="text1"/>
-          <w:lang w:val="en-US"/>
-        </w:rPr>
-        <w:t xml:space="preserve">, Patrick </w:t>
-      </w:r>
-      <w:proofErr w:type="spellStart"/>
-      <w:r>
-        <w:rPr>
-          <w:rFonts w:cstheme="majorHAnsi"/>
-          <w:color w:val="000000" w:themeColor="text1"/>
-          <w:lang w:val="en-US"/>
-        </w:rPr>
-        <w:t>Doreian</w:t>
-      </w:r>
-      <w:proofErr w:type="spellEnd"/>
-      <w:r>
-        <w:rPr>
-          <w:rFonts w:cstheme="majorHAnsi"/>
-          <w:color w:val="000000" w:themeColor="text1"/>
-          <w:lang w:val="en-US"/>
-        </w:rPr>
-        <w:t xml:space="preserve"> Scientific collaboration dynamics in a national scientific system // </w:t>
-      </w:r>
-      <w:proofErr w:type="spellStart"/>
-      <w:r>
-        <w:rPr>
-          <w:rFonts w:cstheme="majorHAnsi"/>
-          <w:color w:val="000000" w:themeColor="text1"/>
-          <w:lang w:val="en-US"/>
-        </w:rPr>
-        <w:t>Scientometrics</w:t>
-      </w:r>
-      <w:proofErr w:type="spellEnd"/>
-      <w:r>
-        <w:rPr>
-          <w:rFonts w:cstheme="majorHAnsi"/>
-          <w:color w:val="000000" w:themeColor="text1"/>
-          <w:lang w:val="en-US"/>
-        </w:rPr>
-        <w:t xml:space="preserve">. - 2015. - №104. - </w:t>
-      </w:r>
-      <w:r>
-        <w:rPr>
-          <w:rFonts w:cstheme="majorHAnsi"/>
-          <w:color w:val="000000" w:themeColor="text1"/>
-        </w:rPr>
-        <w:t>С</w:t>
-      </w:r>
-      <w:r>
-        <w:rPr>
-          <w:rFonts w:cstheme="majorHAnsi"/>
-          <w:color w:val="000000" w:themeColor="text1"/>
-          <w:lang w:val="en-US"/>
-        </w:rPr>
-        <w:t>. 985–1012.</w:t>
-      </w:r>
-    </w:p>
-    <w:p>
-      <w:pPr>
-        <w:spacing w:before="0" w:after="0"/>
-        <w:rPr>
-          <w:rFonts w:cstheme="majorHAnsi"/>
-          <w:color w:val="000000" w:themeColor="text1"/>
-          <w:lang w:val="en-US"/>
-        </w:rPr>
-      </w:pPr>
-      <w:r>
-        <w:rPr>
-          <w:rFonts w:cstheme="majorHAnsi"/>
-          <w:color w:val="000000" w:themeColor="text1"/>
-          <w:lang w:val="en-US"/>
-        </w:rPr>
-        <w:t>4.</w:t>
-      </w:r>
-      <w:r>
-        <w:rPr>
-          <w:rFonts w:cstheme="majorHAnsi"/>
-          <w:color w:val="000000" w:themeColor="text1"/>
-          <w:lang w:val="en-US"/>
-        </w:rPr>
-        <w:tab/>
-      </w:r>
-      <w:proofErr w:type="spellStart"/>
-      <w:r>
-        <w:rPr>
-          <w:rFonts w:cstheme="majorHAnsi"/>
-          <w:color w:val="000000" w:themeColor="text1"/>
-          <w:lang w:val="en-US"/>
-        </w:rPr>
-        <w:t>Snijders</w:t>
-      </w:r>
-      <w:proofErr w:type="spellEnd"/>
-      <w:r>
-        <w:rPr>
-          <w:rFonts w:cstheme="majorHAnsi"/>
-          <w:color w:val="000000" w:themeColor="text1"/>
-          <w:lang w:val="en-US"/>
-        </w:rPr>
-        <w:t>, T.A.B., &amp; Pickup, M. (2016). Stochastic Actor-Oriented Models for Network Dynamics. Retrieved June 10, 2016.</w:t>
-      </w:r>
-    </w:p>
-    <w:p>
-      <w:pPr>
-        <w:spacing w:before="0" w:after="0"/>
-        <w:rPr>
-          <w:rFonts w:cstheme="majorHAnsi"/>
-          <w:color w:val="000000" w:themeColor="text1"/>
-          <w:lang w:val="en-US"/>
-        </w:rPr>
-      </w:pPr>
-      <w:r>
-        <w:rPr>
-          <w:rFonts w:cstheme="majorHAnsi"/>
-          <w:color w:val="000000" w:themeColor="text1"/>
-          <w:lang w:val="en-US"/>
-        </w:rPr>
-        <w:t>5.</w:t>
-      </w:r>
-      <w:r>
-        <w:rPr>
-          <w:rFonts w:cstheme="majorHAnsi"/>
-          <w:color w:val="000000" w:themeColor="text1"/>
-          <w:lang w:val="en-US"/>
-        </w:rPr>
-        <w:tab/>
-      </w:r>
-      <w:proofErr w:type="spellStart"/>
-      <w:r>
-        <w:rPr>
-          <w:rFonts w:cstheme="majorHAnsi"/>
-          <w:color w:val="000000" w:themeColor="text1"/>
-          <w:lang w:val="en-US"/>
-        </w:rPr>
-        <w:t>Snijders</w:t>
-      </w:r>
-      <w:proofErr w:type="spellEnd"/>
-      <w:r>
-        <w:rPr>
-          <w:rFonts w:cstheme="majorHAnsi"/>
-          <w:color w:val="000000" w:themeColor="text1"/>
-          <w:lang w:val="en-US"/>
-        </w:rPr>
-        <w:t xml:space="preserve">, T. A. B. he Statistical Evaluation of Social Network Dynamics // Sociological Methodology. - 2001. - №31. - </w:t>
-      </w:r>
-      <w:r>
-        <w:rPr>
-          <w:rFonts w:cstheme="majorHAnsi"/>
-          <w:color w:val="000000" w:themeColor="text1"/>
-        </w:rPr>
-        <w:t>С</w:t>
-      </w:r>
-      <w:r>
-        <w:rPr>
-          <w:rFonts w:cstheme="majorHAnsi"/>
-          <w:color w:val="000000" w:themeColor="text1"/>
-          <w:lang w:val="en-US"/>
-        </w:rPr>
-        <w:t>. 361-395.</w:t>
-      </w:r>
-    </w:p>
-    <w:p>
-      <w:pPr>
-        <w:spacing w:before="0" w:after="0"/>
-        <w:rPr>
-          <w:rFonts w:cstheme="majorHAnsi"/>
-          <w:color w:val="000000" w:themeColor="text1"/>
-          <w:lang w:val="en-US"/>
-        </w:rPr>
-      </w:pPr>
-      <w:r>
-        <w:rPr>
-          <w:rFonts w:cstheme="majorHAnsi"/>
-          <w:color w:val="000000" w:themeColor="text1"/>
-          <w:lang w:val="en-US"/>
-        </w:rPr>
-        <w:t>6.</w:t>
-      </w:r>
-      <w:r>
-        <w:rPr>
-          <w:rFonts w:cstheme="majorHAnsi"/>
-          <w:color w:val="000000" w:themeColor="text1"/>
-          <w:lang w:val="en-US"/>
-        </w:rPr>
-        <w:tab/>
-        <w:t>Siena algorithms // Department of Statistics – University of Oxford URL: https://www.stats.ox.ac.uk/~snijders/siena/Siena_algorithms.pdf (</w:t>
-      </w:r>
-      <w:r>
-        <w:rPr>
-          <w:rFonts w:cstheme="majorHAnsi"/>
-          <w:color w:val="000000" w:themeColor="text1"/>
-        </w:rPr>
-        <w:t>дата</w:t>
-      </w:r>
-      <w:r>
-        <w:rPr>
-          <w:rFonts w:cstheme="majorHAnsi"/>
-          <w:color w:val="000000" w:themeColor="text1"/>
-          <w:lang w:val="en-US"/>
-        </w:rPr>
-        <w:t xml:space="preserve"> </w:t>
-      </w:r>
-      <w:r>
-        <w:rPr>
-          <w:rFonts w:cstheme="majorHAnsi"/>
-          <w:color w:val="000000" w:themeColor="text1"/>
-        </w:rPr>
-        <w:t>обращения</w:t>
-      </w:r>
-      <w:r>
-        <w:rPr>
-          <w:rFonts w:cstheme="majorHAnsi"/>
-          <w:color w:val="000000" w:themeColor="text1"/>
-          <w:lang w:val="en-US"/>
-        </w:rPr>
-        <w:t>: 06.01.2024).</w:t>
-      </w:r>
-    </w:p>
-    <w:p>
-      <w:pPr>
-        <w:spacing w:before="0" w:after="0"/>
-        <w:rPr>
-          <w:rFonts w:cstheme="majorHAnsi"/>
-          <w:color w:val="000000" w:themeColor="text1"/>
-          <w:lang w:val="en-US"/>
-        </w:rPr>
-      </w:pPr>
-      <w:r>
-        <w:rPr>
-          <w:rFonts w:cstheme="majorHAnsi"/>
-          <w:color w:val="000000" w:themeColor="text1"/>
-          <w:lang w:val="en-US"/>
-        </w:rPr>
-        <w:t>7.</w:t>
-      </w:r>
-      <w:r>
-        <w:rPr>
-          <w:rFonts w:cstheme="majorHAnsi"/>
-          <w:color w:val="000000" w:themeColor="text1"/>
-          <w:lang w:val="en-US"/>
-        </w:rPr>
-        <w:tab/>
-        <w:t xml:space="preserve">Manual for </w:t>
-      </w:r>
-      <w:proofErr w:type="spellStart"/>
-      <w:r>
-        <w:rPr>
-          <w:rFonts w:cstheme="majorHAnsi"/>
-          <w:color w:val="000000" w:themeColor="text1"/>
-          <w:lang w:val="en-US"/>
-        </w:rPr>
-        <w:t>RSiena</w:t>
-      </w:r>
-      <w:proofErr w:type="spellEnd"/>
-      <w:r>
-        <w:rPr>
-          <w:rFonts w:cstheme="majorHAnsi"/>
-          <w:color w:val="000000" w:themeColor="text1"/>
-          <w:lang w:val="en-US"/>
-        </w:rPr>
-        <w:t xml:space="preserve"> / M. R. Ruth. — </w:t>
-      </w:r>
-      <w:proofErr w:type="gramStart"/>
-      <w:r>
-        <w:rPr>
-          <w:rFonts w:cstheme="majorHAnsi"/>
-          <w:color w:val="000000" w:themeColor="text1"/>
-        </w:rPr>
-        <w:t>Текст</w:t>
-      </w:r>
-      <w:r>
-        <w:rPr>
-          <w:rFonts w:cstheme="majorHAnsi"/>
-          <w:color w:val="000000" w:themeColor="text1"/>
-          <w:lang w:val="en-US"/>
-        </w:rPr>
-        <w:t xml:space="preserve"> :</w:t>
-      </w:r>
-      <w:proofErr w:type="gramEnd"/>
-      <w:r>
-        <w:rPr>
-          <w:rFonts w:cstheme="majorHAnsi"/>
-          <w:color w:val="000000" w:themeColor="text1"/>
-          <w:lang w:val="en-US"/>
-        </w:rPr>
-        <w:t xml:space="preserve"> </w:t>
-      </w:r>
-      <w:r>
-        <w:rPr>
-          <w:rFonts w:cstheme="majorHAnsi"/>
-          <w:color w:val="000000" w:themeColor="text1"/>
-        </w:rPr>
-        <w:t>электронный</w:t>
-      </w:r>
-      <w:r>
-        <w:rPr>
-          <w:rFonts w:cstheme="majorHAnsi"/>
-          <w:color w:val="000000" w:themeColor="text1"/>
-          <w:lang w:val="en-US"/>
-        </w:rPr>
-        <w:t xml:space="preserve"> // University of Oxford: Department of Statistics; Nuffield College University of Groningen: Department of Sociology : [</w:t>
-      </w:r>
-      <w:r>
-        <w:rPr>
-          <w:rFonts w:cstheme="majorHAnsi"/>
-          <w:color w:val="000000" w:themeColor="text1"/>
-        </w:rPr>
-        <w:t>сайт</w:t>
-      </w:r>
-      <w:r>
-        <w:rPr>
-          <w:rFonts w:cstheme="majorHAnsi"/>
-          <w:color w:val="000000" w:themeColor="text1"/>
-          <w:lang w:val="en-US"/>
-        </w:rPr>
-        <w:t>]. — URL: https://www.stats.ox.ac.uk/~snijders/siena/RSiena_Manual.pdf (</w:t>
-      </w:r>
-      <w:r>
-        <w:rPr>
-          <w:rFonts w:cstheme="majorHAnsi"/>
-          <w:color w:val="000000" w:themeColor="text1"/>
-        </w:rPr>
-        <w:t>дата</w:t>
-      </w:r>
-      <w:r>
-        <w:rPr>
-          <w:rFonts w:cstheme="majorHAnsi"/>
-          <w:color w:val="000000" w:themeColor="text1"/>
-          <w:lang w:val="en-US"/>
-        </w:rPr>
-        <w:t xml:space="preserve"> </w:t>
-      </w:r>
-      <w:r>
-        <w:rPr>
-          <w:rFonts w:cstheme="majorHAnsi"/>
-          <w:color w:val="000000" w:themeColor="text1"/>
-        </w:rPr>
-        <w:t>обращения</w:t>
-      </w:r>
-      <w:r>
-        <w:rPr>
-          <w:rFonts w:cstheme="majorHAnsi"/>
-          <w:color w:val="000000" w:themeColor="text1"/>
-          <w:lang w:val="en-US"/>
-        </w:rPr>
-        <w:t>: 14.01.2024).</w:t>
-      </w:r>
-    </w:p>
-    <w:p>
-      <w:pPr>
-        <w:spacing w:before="0" w:after="0"/>
-        <w:rPr>
-          <w:rFonts w:cstheme="majorHAnsi"/>
-          <w:color w:val="000000" w:themeColor="text1"/>
-          <w:lang w:val="en-US"/>
-        </w:rPr>
-      </w:pPr>
-      <w:r>
-        <w:rPr>
-          <w:rFonts w:cstheme="majorHAnsi"/>
-          <w:color w:val="000000" w:themeColor="text1"/>
-          <w:lang w:val="en-US"/>
-        </w:rPr>
-        <w:t>8.</w:t>
-      </w:r>
-      <w:r>
-        <w:rPr>
-          <w:rFonts w:cstheme="majorHAnsi"/>
-          <w:color w:val="000000" w:themeColor="text1"/>
-          <w:lang w:val="en-US"/>
-        </w:rPr>
-        <w:tab/>
-      </w:r>
-      <w:proofErr w:type="spellStart"/>
-      <w:r>
-        <w:rPr>
-          <w:rFonts w:cstheme="majorHAnsi"/>
-          <w:color w:val="000000" w:themeColor="text1"/>
-          <w:lang w:val="en-US"/>
-        </w:rPr>
-        <w:t>Snijders</w:t>
-      </w:r>
-      <w:proofErr w:type="spellEnd"/>
-      <w:r>
-        <w:rPr>
-          <w:rFonts w:cstheme="majorHAnsi"/>
-          <w:color w:val="000000" w:themeColor="text1"/>
-          <w:lang w:val="en-US"/>
-        </w:rPr>
-        <w:t xml:space="preserve"> The statistical evaluation of social network dynamics / </w:t>
-      </w:r>
-      <w:proofErr w:type="spellStart"/>
-      <w:r>
-        <w:rPr>
-          <w:rFonts w:cstheme="majorHAnsi"/>
-          <w:color w:val="000000" w:themeColor="text1"/>
-          <w:lang w:val="en-US"/>
-        </w:rPr>
-        <w:t>Snijders</w:t>
-      </w:r>
-      <w:proofErr w:type="spellEnd"/>
-      <w:r>
-        <w:rPr>
-          <w:rFonts w:cstheme="majorHAnsi"/>
-          <w:color w:val="000000" w:themeColor="text1"/>
-          <w:lang w:val="en-US"/>
-        </w:rPr>
-        <w:t xml:space="preserve">, A T. — </w:t>
-      </w:r>
-      <w:proofErr w:type="gramStart"/>
-      <w:r>
-        <w:rPr>
-          <w:rFonts w:cstheme="majorHAnsi"/>
-          <w:color w:val="000000" w:themeColor="text1"/>
-        </w:rPr>
-        <w:t>Текст</w:t>
-      </w:r>
-      <w:r>
-        <w:rPr>
-          <w:rFonts w:cstheme="majorHAnsi"/>
-          <w:color w:val="000000" w:themeColor="text1"/>
-          <w:lang w:val="en-US"/>
-        </w:rPr>
-        <w:t xml:space="preserve"> :</w:t>
-      </w:r>
-      <w:proofErr w:type="gramEnd"/>
-      <w:r>
-        <w:rPr>
-          <w:rFonts w:cstheme="majorHAnsi"/>
-          <w:color w:val="000000" w:themeColor="text1"/>
-          <w:lang w:val="en-US"/>
-        </w:rPr>
-        <w:t xml:space="preserve"> </w:t>
-      </w:r>
-      <w:r>
-        <w:rPr>
-          <w:rFonts w:cstheme="majorHAnsi"/>
-          <w:color w:val="000000" w:themeColor="text1"/>
-        </w:rPr>
-        <w:t>непосредственный</w:t>
-      </w:r>
-      <w:r>
-        <w:rPr>
-          <w:rFonts w:cstheme="majorHAnsi"/>
-          <w:color w:val="000000" w:themeColor="text1"/>
-          <w:lang w:val="en-US"/>
-        </w:rPr>
-        <w:t xml:space="preserve"> // </w:t>
-      </w:r>
-      <w:proofErr w:type="spellStart"/>
-      <w:r>
-        <w:rPr>
-          <w:rFonts w:cstheme="majorHAnsi"/>
-          <w:color w:val="000000" w:themeColor="text1"/>
-          <w:lang w:val="en-US"/>
-        </w:rPr>
-        <w:t>Sociolog</w:t>
-      </w:r>
-      <w:proofErr w:type="spellEnd"/>
-      <w:r>
-        <w:rPr>
-          <w:rFonts w:cstheme="majorHAnsi"/>
-          <w:color w:val="000000" w:themeColor="text1"/>
-          <w:lang w:val="en-US"/>
-        </w:rPr>
-        <w:t xml:space="preserve">- </w:t>
-      </w:r>
-      <w:proofErr w:type="spellStart"/>
-      <w:r>
-        <w:rPr>
-          <w:rFonts w:cstheme="majorHAnsi"/>
-          <w:color w:val="000000" w:themeColor="text1"/>
-          <w:lang w:val="en-US"/>
-        </w:rPr>
-        <w:t>ical</w:t>
-      </w:r>
-      <w:proofErr w:type="spellEnd"/>
-      <w:r>
-        <w:rPr>
-          <w:rFonts w:cstheme="majorHAnsi"/>
-          <w:color w:val="000000" w:themeColor="text1"/>
-          <w:lang w:val="en-US"/>
-        </w:rPr>
-        <w:t xml:space="preserve"> Methodology. — 2001. — № 31. — </w:t>
-      </w:r>
-      <w:r>
-        <w:rPr>
-          <w:rFonts w:cstheme="majorHAnsi"/>
-          <w:color w:val="000000" w:themeColor="text1"/>
-        </w:rPr>
-        <w:t>С</w:t>
-      </w:r>
-      <w:r>
-        <w:rPr>
-          <w:rFonts w:cstheme="majorHAnsi"/>
-          <w:color w:val="000000" w:themeColor="text1"/>
-          <w:lang w:val="en-US"/>
-        </w:rPr>
-        <w:t>. 361-395.</w:t>
-      </w:r>
     </w:p>
     <w:sectPr>
       <w:footerReference w:type="default" r:id="rId27"/>
@@ -31945,6 +32592,119 @@
     </w:lvl>
   </w:abstractNum>
   <w:abstractNum w:abstractNumId="20" w15:restartNumberingAfterBreak="0">
+    <w:nsid w:val="6AD4244F"/>
+    <w:multiLevelType w:val="hybridMultilevel"/>
+    <w:tmpl w:val="67E2ADB6"/>
+    <w:lvl w:ilvl="0" w:tplc="04190001">
+      <w:start w:val="1"/>
+      <w:numFmt w:val="bullet"/>
+      <w:lvlText w:val=""/>
+      <w:lvlJc w:val="left"/>
+      <w:pPr>
+        <w:ind w:left="1429" w:hanging="360"/>
+      </w:pPr>
+      <w:rPr>
+        <w:rFonts w:ascii="Symbol" w:hAnsi="Symbol" w:hint="default"/>
+      </w:rPr>
+    </w:lvl>
+    <w:lvl w:ilvl="1" w:tplc="04190003" w:tentative="1">
+      <w:start w:val="1"/>
+      <w:numFmt w:val="bullet"/>
+      <w:lvlText w:val="o"/>
+      <w:lvlJc w:val="left"/>
+      <w:pPr>
+        <w:ind w:left="2149" w:hanging="360"/>
+      </w:pPr>
+      <w:rPr>
+        <w:rFonts w:ascii="Courier New" w:hAnsi="Courier New" w:cs="Courier New" w:hint="default"/>
+      </w:rPr>
+    </w:lvl>
+    <w:lvl w:ilvl="2" w:tplc="04190005" w:tentative="1">
+      <w:start w:val="1"/>
+      <w:numFmt w:val="bullet"/>
+      <w:lvlText w:val=""/>
+      <w:lvlJc w:val="left"/>
+      <w:pPr>
+        <w:ind w:left="2869" w:hanging="360"/>
+      </w:pPr>
+      <w:rPr>
+        <w:rFonts w:ascii="Wingdings" w:hAnsi="Wingdings" w:hint="default"/>
+      </w:rPr>
+    </w:lvl>
+    <w:lvl w:ilvl="3" w:tplc="04190001" w:tentative="1">
+      <w:start w:val="1"/>
+      <w:numFmt w:val="bullet"/>
+      <w:lvlText w:val=""/>
+      <w:lvlJc w:val="left"/>
+      <w:pPr>
+        <w:ind w:left="3589" w:hanging="360"/>
+      </w:pPr>
+      <w:rPr>
+        <w:rFonts w:ascii="Symbol" w:hAnsi="Symbol" w:hint="default"/>
+      </w:rPr>
+    </w:lvl>
+    <w:lvl w:ilvl="4" w:tplc="04190003" w:tentative="1">
+      <w:start w:val="1"/>
+      <w:numFmt w:val="bullet"/>
+      <w:lvlText w:val="o"/>
+      <w:lvlJc w:val="left"/>
+      <w:pPr>
+        <w:ind w:left="4309" w:hanging="360"/>
+      </w:pPr>
+      <w:rPr>
+        <w:rFonts w:ascii="Courier New" w:hAnsi="Courier New" w:cs="Courier New" w:hint="default"/>
+      </w:rPr>
+    </w:lvl>
+    <w:lvl w:ilvl="5" w:tplc="04190005" w:tentative="1">
+      <w:start w:val="1"/>
+      <w:numFmt w:val="bullet"/>
+      <w:lvlText w:val=""/>
+      <w:lvlJc w:val="left"/>
+      <w:pPr>
+        <w:ind w:left="5029" w:hanging="360"/>
+      </w:pPr>
+      <w:rPr>
+        <w:rFonts w:ascii="Wingdings" w:hAnsi="Wingdings" w:hint="default"/>
+      </w:rPr>
+    </w:lvl>
+    <w:lvl w:ilvl="6" w:tplc="04190001" w:tentative="1">
+      <w:start w:val="1"/>
+      <w:numFmt w:val="bullet"/>
+      <w:lvlText w:val=""/>
+      <w:lvlJc w:val="left"/>
+      <w:pPr>
+        <w:ind w:left="5749" w:hanging="360"/>
+      </w:pPr>
+      <w:rPr>
+        <w:rFonts w:ascii="Symbol" w:hAnsi="Symbol" w:hint="default"/>
+      </w:rPr>
+    </w:lvl>
+    <w:lvl w:ilvl="7" w:tplc="04190003" w:tentative="1">
+      <w:start w:val="1"/>
+      <w:numFmt w:val="bullet"/>
+      <w:lvlText w:val="o"/>
+      <w:lvlJc w:val="left"/>
+      <w:pPr>
+        <w:ind w:left="6469" w:hanging="360"/>
+      </w:pPr>
+      <w:rPr>
+        <w:rFonts w:ascii="Courier New" w:hAnsi="Courier New" w:cs="Courier New" w:hint="default"/>
+      </w:rPr>
+    </w:lvl>
+    <w:lvl w:ilvl="8" w:tplc="04190005" w:tentative="1">
+      <w:start w:val="1"/>
+      <w:numFmt w:val="bullet"/>
+      <w:lvlText w:val=""/>
+      <w:lvlJc w:val="left"/>
+      <w:pPr>
+        <w:ind w:left="7189" w:hanging="360"/>
+      </w:pPr>
+      <w:rPr>
+        <w:rFonts w:ascii="Wingdings" w:hAnsi="Wingdings" w:hint="default"/>
+      </w:rPr>
+    </w:lvl>
+  </w:abstractNum>
+  <w:abstractNum w:abstractNumId="21" w15:restartNumberingAfterBreak="0">
     <w:nsid w:val="6F927A6C"/>
     <w:multiLevelType w:val="multilevel"/>
     <w:tmpl w:val="967478D4"/>
@@ -32066,7 +32826,93 @@
       </w:pPr>
     </w:lvl>
   </w:abstractNum>
-  <w:abstractNum w:abstractNumId="21" w15:restartNumberingAfterBreak="0">
+  <w:abstractNum w:abstractNumId="22" w15:restartNumberingAfterBreak="0">
+    <w:nsid w:val="786D3D6B"/>
+    <w:multiLevelType w:val="hybridMultilevel"/>
+    <w:tmpl w:val="F92CD2BC"/>
+    <w:lvl w:ilvl="0" w:tplc="0419000F">
+      <w:start w:val="1"/>
+      <w:numFmt w:val="decimal"/>
+      <w:lvlText w:val="%1."/>
+      <w:lvlJc w:val="left"/>
+      <w:pPr>
+        <w:ind w:left="1429" w:hanging="360"/>
+      </w:pPr>
+    </w:lvl>
+    <w:lvl w:ilvl="1" w:tplc="04190019" w:tentative="1">
+      <w:start w:val="1"/>
+      <w:numFmt w:val="lowerLetter"/>
+      <w:lvlText w:val="%2."/>
+      <w:lvlJc w:val="left"/>
+      <w:pPr>
+        <w:ind w:left="2149" w:hanging="360"/>
+      </w:pPr>
+    </w:lvl>
+    <w:lvl w:ilvl="2" w:tplc="0419001B" w:tentative="1">
+      <w:start w:val="1"/>
+      <w:numFmt w:val="lowerRoman"/>
+      <w:lvlText w:val="%3."/>
+      <w:lvlJc w:val="right"/>
+      <w:pPr>
+        <w:ind w:left="2869" w:hanging="180"/>
+      </w:pPr>
+    </w:lvl>
+    <w:lvl w:ilvl="3" w:tplc="0419000F" w:tentative="1">
+      <w:start w:val="1"/>
+      <w:numFmt w:val="decimal"/>
+      <w:lvlText w:val="%4."/>
+      <w:lvlJc w:val="left"/>
+      <w:pPr>
+        <w:ind w:left="3589" w:hanging="360"/>
+      </w:pPr>
+    </w:lvl>
+    <w:lvl w:ilvl="4" w:tplc="04190019" w:tentative="1">
+      <w:start w:val="1"/>
+      <w:numFmt w:val="lowerLetter"/>
+      <w:lvlText w:val="%5."/>
+      <w:lvlJc w:val="left"/>
+      <w:pPr>
+        <w:ind w:left="4309" w:hanging="360"/>
+      </w:pPr>
+    </w:lvl>
+    <w:lvl w:ilvl="5" w:tplc="0419001B" w:tentative="1">
+      <w:start w:val="1"/>
+      <w:numFmt w:val="lowerRoman"/>
+      <w:lvlText w:val="%6."/>
+      <w:lvlJc w:val="right"/>
+      <w:pPr>
+        <w:ind w:left="5029" w:hanging="180"/>
+      </w:pPr>
+    </w:lvl>
+    <w:lvl w:ilvl="6" w:tplc="0419000F" w:tentative="1">
+      <w:start w:val="1"/>
+      <w:numFmt w:val="decimal"/>
+      <w:lvlText w:val="%7."/>
+      <w:lvlJc w:val="left"/>
+      <w:pPr>
+        <w:ind w:left="5749" w:hanging="360"/>
+      </w:pPr>
+    </w:lvl>
+    <w:lvl w:ilvl="7" w:tplc="04190019" w:tentative="1">
+      <w:start w:val="1"/>
+      <w:numFmt w:val="lowerLetter"/>
+      <w:lvlText w:val="%8."/>
+      <w:lvlJc w:val="left"/>
+      <w:pPr>
+        <w:ind w:left="6469" w:hanging="360"/>
+      </w:pPr>
+    </w:lvl>
+    <w:lvl w:ilvl="8" w:tplc="0419001B" w:tentative="1">
+      <w:start w:val="1"/>
+      <w:numFmt w:val="lowerRoman"/>
+      <w:lvlText w:val="%9."/>
+      <w:lvlJc w:val="right"/>
+      <w:pPr>
+        <w:ind w:left="7189" w:hanging="180"/>
+      </w:pPr>
+    </w:lvl>
+  </w:abstractNum>
+  <w:abstractNum w:abstractNumId="23" w15:restartNumberingAfterBreak="0">
     <w:nsid w:val="79591683"/>
     <w:multiLevelType w:val="multilevel"/>
     <w:tmpl w:val="85A45E58"/>
@@ -32179,7 +33025,7 @@
       </w:rPr>
     </w:lvl>
   </w:abstractNum>
-  <w:abstractNum w:abstractNumId="22" w15:restartNumberingAfterBreak="0">
+  <w:abstractNum w:abstractNumId="24" w15:restartNumberingAfterBreak="0">
     <w:nsid w:val="7FA36561"/>
     <w:multiLevelType w:val="hybridMultilevel"/>
     <w:tmpl w:val="015434D0"/>
@@ -32302,7 +33148,7 @@
     <w:abstractNumId w:val="19"/>
   </w:num>
   <w:num w:numId="12">
-    <w:abstractNumId w:val="20"/>
+    <w:abstractNumId w:val="21"/>
   </w:num>
   <w:num w:numId="13">
     <w:abstractNumId w:val="10"/>
@@ -32374,16 +33220,22 @@
     <w:abstractNumId w:val="2"/>
   </w:num>
   <w:num w:numId="35">
-    <w:abstractNumId w:val="22"/>
+    <w:abstractNumId w:val="24"/>
   </w:num>
   <w:num w:numId="36">
-    <w:abstractNumId w:val="21"/>
+    <w:abstractNumId w:val="23"/>
   </w:num>
   <w:num w:numId="37">
     <w:abstractNumId w:val="11"/>
   </w:num>
   <w:num w:numId="38">
     <w:abstractNumId w:val="6"/>
+  </w:num>
+  <w:num w:numId="39">
+    <w:abstractNumId w:val="22"/>
+  </w:num>
+  <w:num w:numId="40">
+    <w:abstractNumId w:val="20"/>
   </w:num>
 </w:numbering>
 </file>
@@ -32787,7 +33639,7 @@
   <w:style w:type="paragraph" w:default="1" w:styleId="Normal">
     <w:name w:val="Normal"/>
     <w:qFormat/>
-    <w:rsid w:val="00173898"/>
+    <w:rsid w:val="000172C7"/>
     <w:pPr>
       <w:jc w:val="both"/>
     </w:pPr>
@@ -33015,6 +33867,7 @@
   <w:style w:type="character" w:default="1" w:styleId="DefaultParagraphFont">
     <w:name w:val="Default Paragraph Font"/>
     <w:uiPriority w:val="1"/>
+    <w:semiHidden/>
     <w:unhideWhenUsed/>
   </w:style>
   <w:style w:type="table" w:default="1" w:styleId="TableNormal">
@@ -33454,6 +34307,7 @@
         <w:ilvl w:val="1"/>
       </w:numPr>
       <w:spacing w:line="240" w:lineRule="auto"/>
+      <w:ind w:firstLine="709"/>
     </w:pPr>
     <w:rPr>
       <w:rFonts w:eastAsiaTheme="majorEastAsia" w:cstheme="majorBidi"/>
@@ -33789,6 +34643,18 @@
       <w:szCs w:val="16"/>
     </w:rPr>
   </w:style>
+  <w:style w:type="character" w:styleId="UnresolvedMention">
+    <w:name w:val="Unresolved Mention"/>
+    <w:basedOn w:val="DefaultParagraphFont"/>
+    <w:uiPriority w:val="99"/>
+    <w:semiHidden/>
+    <w:unhideWhenUsed/>
+    <w:rsid w:val="002520AA"/>
+    <w:rPr>
+      <w:color w:val="605E5C"/>
+      <w:shd w:val="clear" w:color="auto" w:fill="E1DFDD"/>
+    </w:rPr>
+  </w:style>
 </w:styles>
 </file>
 

--- a/Text/Diplom.docx
+++ b/Text/Diplom.docx
@@ -9,8 +9,9 @@
       </w:pPr>
       <w:bookmarkStart w:id="0" w:name="_Toc167799653"/>
       <w:bookmarkStart w:id="1" w:name="_Toc168067335"/>
-      <w:bookmarkStart w:id="2" w:name="_Toc167201886"/>
-      <w:bookmarkStart w:id="3" w:name="_Toc167201622"/>
+      <w:bookmarkStart w:id="2" w:name="_Toc168268612"/>
+      <w:bookmarkStart w:id="3" w:name="_Toc167201886"/>
+      <w:bookmarkStart w:id="4" w:name="_Toc167201622"/>
       <w:r>
         <w:t>А</w:t>
       </w:r>
@@ -19,6 +20,7 @@
         <w:t>ННОТАЦИЯ</w:t>
       </w:r>
       <w:bookmarkEnd w:id="1"/>
+      <w:bookmarkEnd w:id="2"/>
     </w:p>
     <w:p>
       <w:pPr>
@@ -430,16 +432,16 @@
       <w:pPr>
         <w:pStyle w:val="Heading1"/>
       </w:pPr>
-      <w:bookmarkStart w:id="4" w:name="_Toc168067336"/>
-      <w:bookmarkStart w:id="5" w:name="_Toc167201887"/>
-      <w:bookmarkStart w:id="6" w:name="_Toc167201623"/>
-      <w:bookmarkEnd w:id="2"/>
+      <w:bookmarkStart w:id="5" w:name="_Toc168268613"/>
+      <w:bookmarkStart w:id="6" w:name="_Toc167201887"/>
+      <w:bookmarkStart w:id="7" w:name="_Toc167201623"/>
       <w:bookmarkEnd w:id="3"/>
+      <w:bookmarkEnd w:id="4"/>
       <w:r>
         <w:lastRenderedPageBreak/>
         <w:t>ОГЛАВЛЕНИЕ</w:t>
       </w:r>
-      <w:bookmarkEnd w:id="4"/>
+      <w:bookmarkEnd w:id="5"/>
     </w:p>
     <w:sdt>
       <w:sdtPr>
@@ -491,7 +493,7 @@
               <w:lang w:eastAsia="ru-RU"/>
             </w:rPr>
           </w:pPr>
-          <w:hyperlink w:anchor="_Toc168067336" w:history="1">
+          <w:hyperlink w:anchor="_Toc168268613" w:history="1">
             <w:r>
               <w:rPr>
                 <w:rStyle w:val="Hyperlink"/>
@@ -518,7 +520,7 @@
                 <w:noProof/>
                 <w:webHidden/>
               </w:rPr>
-              <w:instrText xml:space="preserve"> PAGEREF _Toc168067336 \h </w:instrText>
+              <w:instrText xml:space="preserve"> PAGEREF _Toc168268613 \h </w:instrText>
             </w:r>
             <w:r>
               <w:rPr>
@@ -561,13 +563,13 @@
               <w:lang w:eastAsia="ru-RU"/>
             </w:rPr>
           </w:pPr>
-          <w:hyperlink w:anchor="_Toc168067337" w:history="1">
+          <w:hyperlink w:anchor="_Toc168268614" w:history="1">
             <w:r>
               <w:rPr>
                 <w:rStyle w:val="Hyperlink"/>
                 <w:noProof/>
               </w:rPr>
-              <w:t>ПЕРЕЧЕНЬ УСЛОВНЫХ ОБОЗНАЧЕНИЙ</w:t>
+              <w:t>ПЕРЕЧЕНЬ УСЛОВНЫХ ОБОЗНАЧЕНИЙ И ТЕРМИНОВ</w:t>
             </w:r>
             <w:r>
               <w:rPr>
@@ -588,7 +590,7 @@
                 <w:noProof/>
                 <w:webHidden/>
               </w:rPr>
-              <w:instrText xml:space="preserve"> PAGEREF _Toc168067337 \h </w:instrText>
+              <w:instrText xml:space="preserve"> PAGEREF _Toc168268614 \h </w:instrText>
             </w:r>
             <w:r>
               <w:rPr>
@@ -631,7 +633,7 @@
               <w:lang w:eastAsia="ru-RU"/>
             </w:rPr>
           </w:pPr>
-          <w:hyperlink w:anchor="_Toc168067338" w:history="1">
+          <w:hyperlink w:anchor="_Toc168268615" w:history="1">
             <w:r>
               <w:rPr>
                 <w:rStyle w:val="Hyperlink"/>
@@ -658,7 +660,7 @@
                 <w:noProof/>
                 <w:webHidden/>
               </w:rPr>
-              <w:instrText xml:space="preserve"> PAGEREF _Toc168067338 \h </w:instrText>
+              <w:instrText xml:space="preserve"> PAGEREF _Toc168268615 \h </w:instrText>
             </w:r>
             <w:r>
               <w:rPr>
@@ -701,7 +703,7 @@
               <w:lang w:eastAsia="ru-RU"/>
             </w:rPr>
           </w:pPr>
-          <w:hyperlink w:anchor="_Toc168067339" w:history="1">
+          <w:hyperlink w:anchor="_Toc168268616" w:history="1">
             <w:r>
               <w:rPr>
                 <w:rStyle w:val="Hyperlink"/>
@@ -728,7 +730,7 @@
                 <w:noProof/>
                 <w:webHidden/>
               </w:rPr>
-              <w:instrText xml:space="preserve"> PAGEREF _Toc168067339 \h </w:instrText>
+              <w:instrText xml:space="preserve"> PAGEREF _Toc168268616 \h </w:instrText>
             </w:r>
             <w:r>
               <w:rPr>
@@ -771,7 +773,7 @@
               <w:lang w:eastAsia="ru-RU"/>
             </w:rPr>
           </w:pPr>
-          <w:hyperlink w:anchor="_Toc168067340" w:history="1">
+          <w:hyperlink w:anchor="_Toc168268617" w:history="1">
             <w:r>
               <w:rPr>
                 <w:rStyle w:val="Hyperlink"/>
@@ -815,7 +817,7 @@
                 <w:noProof/>
                 <w:webHidden/>
               </w:rPr>
-              <w:instrText xml:space="preserve"> PAGEREF _Toc168067340 \h </w:instrText>
+              <w:instrText xml:space="preserve"> PAGEREF _Toc168268617 \h </w:instrText>
             </w:r>
             <w:r>
               <w:rPr>
@@ -849,10 +851,8 @@
         <w:p>
           <w:pPr>
             <w:pStyle w:val="TOC2"/>
-            <w:tabs>
-              <w:tab w:val="right" w:leader="dot" w:pos="9345"/>
-            </w:tabs>
-            <w:spacing w:before="0" w:after="0"/>
+            <w:spacing w:line="360" w:lineRule="auto"/>
+            <w:ind w:firstLine="709"/>
             <w:rPr>
               <w:rFonts w:asciiTheme="minorHAnsi" w:hAnsiTheme="minorHAnsi"/>
               <w:noProof/>
@@ -861,7 +861,7 @@
               <w:lang w:eastAsia="ru-RU"/>
             </w:rPr>
           </w:pPr>
-          <w:hyperlink w:anchor="_Toc168067341" w:history="1">
+          <w:hyperlink w:anchor="_Toc168268618" w:history="1">
             <w:r>
               <w:rPr>
                 <w:rStyle w:val="Hyperlink"/>
@@ -888,7 +888,7 @@
                 <w:noProof/>
                 <w:webHidden/>
               </w:rPr>
-              <w:instrText xml:space="preserve"> PAGEREF _Toc168067341 \h </w:instrText>
+              <w:instrText xml:space="preserve"> PAGEREF _Toc168268618 \h </w:instrText>
             </w:r>
             <w:r>
               <w:rPr>
@@ -922,10 +922,8 @@
         <w:p>
           <w:pPr>
             <w:pStyle w:val="TOC2"/>
-            <w:tabs>
-              <w:tab w:val="right" w:leader="dot" w:pos="9345"/>
-            </w:tabs>
-            <w:spacing w:before="0" w:after="0"/>
+            <w:spacing w:line="360" w:lineRule="auto"/>
+            <w:ind w:firstLine="709"/>
             <w:rPr>
               <w:rFonts w:asciiTheme="minorHAnsi" w:hAnsiTheme="minorHAnsi"/>
               <w:noProof/>
@@ -934,7 +932,7 @@
               <w:lang w:eastAsia="ru-RU"/>
             </w:rPr>
           </w:pPr>
-          <w:hyperlink w:anchor="_Toc168067342" w:history="1">
+          <w:hyperlink w:anchor="_Toc168268619" w:history="1">
             <w:r>
               <w:rPr>
                 <w:rStyle w:val="Hyperlink"/>
@@ -961,7 +959,7 @@
                 <w:noProof/>
                 <w:webHidden/>
               </w:rPr>
-              <w:instrText xml:space="preserve"> PAGEREF _Toc168067342 \h </w:instrText>
+              <w:instrText xml:space="preserve"> PAGEREF _Toc168268619 \h </w:instrText>
             </w:r>
             <w:r>
               <w:rPr>
@@ -995,10 +993,8 @@
         <w:p>
           <w:pPr>
             <w:pStyle w:val="TOC2"/>
-            <w:tabs>
-              <w:tab w:val="right" w:leader="dot" w:pos="9345"/>
-            </w:tabs>
-            <w:spacing w:before="0" w:after="0"/>
+            <w:spacing w:line="360" w:lineRule="auto"/>
+            <w:ind w:firstLine="709"/>
             <w:rPr>
               <w:rFonts w:asciiTheme="minorHAnsi" w:hAnsiTheme="minorHAnsi"/>
               <w:noProof/>
@@ -1007,7 +1003,7 @@
               <w:lang w:eastAsia="ru-RU"/>
             </w:rPr>
           </w:pPr>
-          <w:hyperlink w:anchor="_Toc168067343" w:history="1">
+          <w:hyperlink w:anchor="_Toc168268620" w:history="1">
             <w:r>
               <w:rPr>
                 <w:rStyle w:val="Hyperlink"/>
@@ -1034,7 +1030,7 @@
                 <w:noProof/>
                 <w:webHidden/>
               </w:rPr>
-              <w:instrText xml:space="preserve"> PAGEREF _Toc168067343 \h </w:instrText>
+              <w:instrText xml:space="preserve"> PAGEREF _Toc168268620 \h </w:instrText>
             </w:r>
             <w:r>
               <w:rPr>
@@ -1054,7 +1050,7 @@
                 <w:noProof/>
                 <w:webHidden/>
               </w:rPr>
-              <w:t>17</w:t>
+              <w:t>18</w:t>
             </w:r>
             <w:r>
               <w:rPr>
@@ -1077,7 +1073,7 @@
               <w:lang w:eastAsia="ru-RU"/>
             </w:rPr>
           </w:pPr>
-          <w:hyperlink w:anchor="_Toc168067344" w:history="1">
+          <w:hyperlink w:anchor="_Toc168268621" w:history="1">
             <w:r>
               <w:rPr>
                 <w:rStyle w:val="Hyperlink"/>
@@ -1104,7 +1100,7 @@
                 <w:noProof/>
                 <w:webHidden/>
               </w:rPr>
-              <w:instrText xml:space="preserve"> PAGEREF _Toc168067344 \h </w:instrText>
+              <w:instrText xml:space="preserve"> PAGEREF _Toc168268621 \h </w:instrText>
             </w:r>
             <w:r>
               <w:rPr>
@@ -1138,10 +1134,8 @@
         <w:p>
           <w:pPr>
             <w:pStyle w:val="TOC2"/>
-            <w:tabs>
-              <w:tab w:val="right" w:leader="dot" w:pos="9345"/>
-            </w:tabs>
-            <w:spacing w:before="0" w:after="0"/>
+            <w:spacing w:line="360" w:lineRule="auto"/>
+            <w:ind w:firstLine="709"/>
             <w:rPr>
               <w:rFonts w:asciiTheme="minorHAnsi" w:hAnsiTheme="minorHAnsi"/>
               <w:noProof/>
@@ -1150,7 +1144,7 @@
               <w:lang w:eastAsia="ru-RU"/>
             </w:rPr>
           </w:pPr>
-          <w:hyperlink w:anchor="_Toc168067345" w:history="1">
+          <w:hyperlink w:anchor="_Toc168268622" w:history="1">
             <w:r>
               <w:rPr>
                 <w:rStyle w:val="Hyperlink"/>
@@ -1177,7 +1171,7 @@
                 <w:noProof/>
                 <w:webHidden/>
               </w:rPr>
-              <w:instrText xml:space="preserve"> PAGEREF _Toc168067345 \h </w:instrText>
+              <w:instrText xml:space="preserve"> PAGEREF _Toc168268622 \h </w:instrText>
             </w:r>
             <w:r>
               <w:rPr>
@@ -1211,10 +1205,8 @@
         <w:p>
           <w:pPr>
             <w:pStyle w:val="TOC2"/>
-            <w:tabs>
-              <w:tab w:val="right" w:leader="dot" w:pos="9345"/>
-            </w:tabs>
-            <w:spacing w:before="0" w:after="0"/>
+            <w:spacing w:line="360" w:lineRule="auto"/>
+            <w:ind w:firstLine="709"/>
             <w:rPr>
               <w:rFonts w:asciiTheme="minorHAnsi" w:hAnsiTheme="minorHAnsi"/>
               <w:noProof/>
@@ -1223,7 +1215,7 @@
               <w:lang w:eastAsia="ru-RU"/>
             </w:rPr>
           </w:pPr>
-          <w:hyperlink w:anchor="_Toc168067346" w:history="1">
+          <w:hyperlink w:anchor="_Toc168268623" w:history="1">
             <w:r>
               <w:rPr>
                 <w:rStyle w:val="Hyperlink"/>
@@ -1250,7 +1242,7 @@
                 <w:noProof/>
                 <w:webHidden/>
               </w:rPr>
-              <w:instrText xml:space="preserve"> PAGEREF _Toc168067346 \h </w:instrText>
+              <w:instrText xml:space="preserve"> PAGEREF _Toc168268623 \h </w:instrText>
             </w:r>
             <w:r>
               <w:rPr>
@@ -1284,10 +1276,8 @@
         <w:p>
           <w:pPr>
             <w:pStyle w:val="TOC2"/>
-            <w:tabs>
-              <w:tab w:val="right" w:leader="dot" w:pos="9345"/>
-            </w:tabs>
-            <w:spacing w:before="0" w:after="0"/>
+            <w:spacing w:line="360" w:lineRule="auto"/>
+            <w:ind w:firstLine="709"/>
             <w:rPr>
               <w:rFonts w:asciiTheme="minorHAnsi" w:hAnsiTheme="minorHAnsi"/>
               <w:noProof/>
@@ -1296,7 +1286,7 @@
               <w:lang w:eastAsia="ru-RU"/>
             </w:rPr>
           </w:pPr>
-          <w:hyperlink w:anchor="_Toc168067347" w:history="1">
+          <w:hyperlink w:anchor="_Toc168268624" w:history="1">
             <w:r>
               <w:rPr>
                 <w:rStyle w:val="Hyperlink"/>
@@ -1323,7 +1313,7 @@
                 <w:noProof/>
                 <w:webHidden/>
               </w:rPr>
-              <w:instrText xml:space="preserve"> PAGEREF _Toc168067347 \h </w:instrText>
+              <w:instrText xml:space="preserve"> PAGEREF _Toc168268624 \h </w:instrText>
             </w:r>
             <w:r>
               <w:rPr>
@@ -1357,10 +1347,8 @@
         <w:p>
           <w:pPr>
             <w:pStyle w:val="TOC2"/>
-            <w:tabs>
-              <w:tab w:val="right" w:leader="dot" w:pos="9345"/>
-            </w:tabs>
-            <w:spacing w:before="0" w:after="0"/>
+            <w:spacing w:line="360" w:lineRule="auto"/>
+            <w:ind w:firstLine="709"/>
             <w:rPr>
               <w:rFonts w:asciiTheme="minorHAnsi" w:hAnsiTheme="minorHAnsi"/>
               <w:noProof/>
@@ -1369,7 +1357,7 @@
               <w:lang w:eastAsia="ru-RU"/>
             </w:rPr>
           </w:pPr>
-          <w:hyperlink w:anchor="_Toc168067348" w:history="1">
+          <w:hyperlink w:anchor="_Toc168268625" w:history="1">
             <w:r>
               <w:rPr>
                 <w:rStyle w:val="Hyperlink"/>
@@ -1396,7 +1384,7 @@
                 <w:noProof/>
                 <w:webHidden/>
               </w:rPr>
-              <w:instrText xml:space="preserve"> PAGEREF _Toc168067348 \h </w:instrText>
+              <w:instrText xml:space="preserve"> PAGEREF _Toc168268625 \h </w:instrText>
             </w:r>
             <w:r>
               <w:rPr>
@@ -1430,10 +1418,8 @@
         <w:p>
           <w:pPr>
             <w:pStyle w:val="TOC2"/>
-            <w:tabs>
-              <w:tab w:val="right" w:leader="dot" w:pos="9345"/>
-            </w:tabs>
-            <w:spacing w:before="0" w:after="0"/>
+            <w:spacing w:line="360" w:lineRule="auto"/>
+            <w:ind w:firstLine="709"/>
             <w:rPr>
               <w:rFonts w:asciiTheme="minorHAnsi" w:hAnsiTheme="minorHAnsi"/>
               <w:noProof/>
@@ -1442,7 +1428,7 @@
               <w:lang w:eastAsia="ru-RU"/>
             </w:rPr>
           </w:pPr>
-          <w:hyperlink w:anchor="_Toc168067349" w:history="1">
+          <w:hyperlink w:anchor="_Toc168268626" w:history="1">
             <w:r>
               <w:rPr>
                 <w:rStyle w:val="Hyperlink"/>
@@ -1469,7 +1455,7 @@
                 <w:noProof/>
                 <w:webHidden/>
               </w:rPr>
-              <w:instrText xml:space="preserve"> PAGEREF _Toc168067349 \h </w:instrText>
+              <w:instrText xml:space="preserve"> PAGEREF _Toc168268626 \h </w:instrText>
             </w:r>
             <w:r>
               <w:rPr>
@@ -1515,7 +1501,7 @@
               <w:lang w:eastAsia="ru-RU"/>
             </w:rPr>
           </w:pPr>
-          <w:hyperlink w:anchor="_Toc168067350" w:history="1">
+          <w:hyperlink w:anchor="_Toc168268627" w:history="1">
             <w:r>
               <w:rPr>
                 <w:rStyle w:val="Hyperlink"/>
@@ -1542,7 +1528,7 @@
                 <w:noProof/>
                 <w:webHidden/>
               </w:rPr>
-              <w:instrText xml:space="preserve"> PAGEREF _Toc168067350 \h </w:instrText>
+              <w:instrText xml:space="preserve"> PAGEREF _Toc168268627 \h </w:instrText>
             </w:r>
             <w:r>
               <w:rPr>
@@ -1588,7 +1574,7 @@
               <w:lang w:eastAsia="ru-RU"/>
             </w:rPr>
           </w:pPr>
-          <w:hyperlink w:anchor="_Toc168067351" w:history="1">
+          <w:hyperlink w:anchor="_Toc168268628" w:history="1">
             <w:r>
               <w:rPr>
                 <w:rStyle w:val="Hyperlink"/>
@@ -1616,7 +1602,7 @@
                 <w:noProof/>
                 <w:webHidden/>
               </w:rPr>
-              <w:instrText xml:space="preserve"> PAGEREF _Toc168067351 \h </w:instrText>
+              <w:instrText xml:space="preserve"> PAGEREF _Toc168268628 \h </w:instrText>
             </w:r>
             <w:r>
               <w:rPr>
@@ -1659,7 +1645,7 @@
               <w:lang w:eastAsia="ru-RU"/>
             </w:rPr>
           </w:pPr>
-          <w:hyperlink w:anchor="_Toc168067352" w:history="1">
+          <w:hyperlink w:anchor="_Toc168268629" w:history="1">
             <w:r>
               <w:rPr>
                 <w:rStyle w:val="Hyperlink"/>
@@ -1686,7 +1672,7 @@
                 <w:noProof/>
                 <w:webHidden/>
               </w:rPr>
-              <w:instrText xml:space="preserve"> PAGEREF _Toc168067352 \h </w:instrText>
+              <w:instrText xml:space="preserve"> PAGEREF _Toc168268629 \h </w:instrText>
             </w:r>
             <w:r>
               <w:rPr>
@@ -1720,10 +1706,8 @@
         <w:p>
           <w:pPr>
             <w:pStyle w:val="TOC2"/>
-            <w:tabs>
-              <w:tab w:val="right" w:leader="dot" w:pos="9345"/>
-            </w:tabs>
-            <w:spacing w:before="0" w:after="0"/>
+            <w:spacing w:line="360" w:lineRule="auto"/>
+            <w:ind w:firstLine="709"/>
             <w:rPr>
               <w:rFonts w:asciiTheme="minorHAnsi" w:hAnsiTheme="minorHAnsi"/>
               <w:noProof/>
@@ -1732,7 +1716,7 @@
               <w:lang w:eastAsia="ru-RU"/>
             </w:rPr>
           </w:pPr>
-          <w:hyperlink w:anchor="_Toc168067353" w:history="1">
+          <w:hyperlink w:anchor="_Toc168268630" w:history="1">
             <w:r>
               <w:rPr>
                 <w:rStyle w:val="Hyperlink"/>
@@ -1759,7 +1743,7 @@
                 <w:noProof/>
                 <w:webHidden/>
               </w:rPr>
-              <w:instrText xml:space="preserve"> PAGEREF _Toc168067353 \h </w:instrText>
+              <w:instrText xml:space="preserve"> PAGEREF _Toc168268630 \h </w:instrText>
             </w:r>
             <w:r>
               <w:rPr>
@@ -1793,10 +1777,8 @@
         <w:p>
           <w:pPr>
             <w:pStyle w:val="TOC2"/>
-            <w:tabs>
-              <w:tab w:val="right" w:leader="dot" w:pos="9345"/>
-            </w:tabs>
-            <w:spacing w:before="0" w:after="0"/>
+            <w:spacing w:line="360" w:lineRule="auto"/>
+            <w:ind w:firstLine="709"/>
             <w:rPr>
               <w:rFonts w:asciiTheme="minorHAnsi" w:hAnsiTheme="minorHAnsi"/>
               <w:noProof/>
@@ -1805,7 +1787,7 @@
               <w:lang w:eastAsia="ru-RU"/>
             </w:rPr>
           </w:pPr>
-          <w:hyperlink w:anchor="_Toc168067354" w:history="1">
+          <w:hyperlink w:anchor="_Toc168268631" w:history="1">
             <w:r>
               <w:rPr>
                 <w:rStyle w:val="Hyperlink"/>
@@ -1832,7 +1814,7 @@
                 <w:noProof/>
                 <w:webHidden/>
               </w:rPr>
-              <w:instrText xml:space="preserve"> PAGEREF _Toc168067354 \h </w:instrText>
+              <w:instrText xml:space="preserve"> PAGEREF _Toc168268631 \h </w:instrText>
             </w:r>
             <w:r>
               <w:rPr>
@@ -1866,10 +1848,8 @@
         <w:p>
           <w:pPr>
             <w:pStyle w:val="TOC2"/>
-            <w:tabs>
-              <w:tab w:val="right" w:leader="dot" w:pos="9345"/>
-            </w:tabs>
-            <w:spacing w:before="0" w:after="0"/>
+            <w:spacing w:line="360" w:lineRule="auto"/>
+            <w:ind w:firstLine="709"/>
             <w:rPr>
               <w:rFonts w:asciiTheme="minorHAnsi" w:hAnsiTheme="minorHAnsi"/>
               <w:noProof/>
@@ -1878,7 +1858,7 @@
               <w:lang w:eastAsia="ru-RU"/>
             </w:rPr>
           </w:pPr>
-          <w:hyperlink w:anchor="_Toc168067355" w:history="1">
+          <w:hyperlink w:anchor="_Toc168268632" w:history="1">
             <w:r>
               <w:rPr>
                 <w:rStyle w:val="Hyperlink"/>
@@ -1905,7 +1885,7 @@
                 <w:noProof/>
                 <w:webHidden/>
               </w:rPr>
-              <w:instrText xml:space="preserve"> PAGEREF _Toc168067355 \h </w:instrText>
+              <w:instrText xml:space="preserve"> PAGEREF _Toc168268632 \h </w:instrText>
             </w:r>
             <w:r>
               <w:rPr>
@@ -1939,10 +1919,8 @@
         <w:p>
           <w:pPr>
             <w:pStyle w:val="TOC2"/>
-            <w:tabs>
-              <w:tab w:val="right" w:leader="dot" w:pos="9345"/>
-            </w:tabs>
-            <w:spacing w:before="0" w:after="0"/>
+            <w:spacing w:line="360" w:lineRule="auto"/>
+            <w:ind w:firstLine="709"/>
             <w:rPr>
               <w:rFonts w:asciiTheme="minorHAnsi" w:hAnsiTheme="minorHAnsi"/>
               <w:noProof/>
@@ -1951,7 +1929,7 @@
               <w:lang w:eastAsia="ru-RU"/>
             </w:rPr>
           </w:pPr>
-          <w:hyperlink w:anchor="_Toc168067356" w:history="1">
+          <w:hyperlink w:anchor="_Toc168268633" w:history="1">
             <w:r>
               <w:rPr>
                 <w:rStyle w:val="Hyperlink"/>
@@ -1978,7 +1956,7 @@
                 <w:noProof/>
                 <w:webHidden/>
               </w:rPr>
-              <w:instrText xml:space="preserve"> PAGEREF _Toc168067356 \h </w:instrText>
+              <w:instrText xml:space="preserve"> PAGEREF _Toc168268633 \h </w:instrText>
             </w:r>
             <w:r>
               <w:rPr>
@@ -2021,7 +1999,7 @@
               <w:lang w:eastAsia="ru-RU"/>
             </w:rPr>
           </w:pPr>
-          <w:hyperlink w:anchor="_Toc168067357" w:history="1">
+          <w:hyperlink w:anchor="_Toc168268634" w:history="1">
             <w:r>
               <w:rPr>
                 <w:rStyle w:val="Hyperlink"/>
@@ -2048,7 +2026,7 @@
                 <w:noProof/>
                 <w:webHidden/>
               </w:rPr>
-              <w:instrText xml:space="preserve"> PAGEREF _Toc168067357 \h </w:instrText>
+              <w:instrText xml:space="preserve"> PAGEREF _Toc168268634 \h </w:instrText>
             </w:r>
             <w:r>
               <w:rPr>
@@ -2091,7 +2069,7 @@
               <w:lang w:eastAsia="ru-RU"/>
             </w:rPr>
           </w:pPr>
-          <w:hyperlink w:anchor="_Toc168067358" w:history="1">
+          <w:hyperlink w:anchor="_Toc168268635" w:history="1">
             <w:r>
               <w:rPr>
                 <w:rStyle w:val="Hyperlink"/>
@@ -2118,7 +2096,7 @@
                 <w:noProof/>
                 <w:webHidden/>
               </w:rPr>
-              <w:instrText xml:space="preserve"> PAGEREF _Toc168067358 \h </w:instrText>
+              <w:instrText xml:space="preserve"> PAGEREF _Toc168268635 \h </w:instrText>
             </w:r>
             <w:r>
               <w:rPr>
@@ -2176,16 +2154,19 @@
         </w:p>
       </w:sdtContent>
     </w:sdt>
-    <w:bookmarkStart w:id="7" w:name="_Toc168067337" w:displacedByCustomXml="prev"/>
     <w:p>
       <w:pPr>
         <w:pStyle w:val="Heading1"/>
       </w:pPr>
+      <w:bookmarkStart w:id="8" w:name="_Toc168268614"/>
       <w:r>
         <w:lastRenderedPageBreak/>
         <w:t>ПЕРЕЧЕНЬ УСЛОВНЫХ ОБОЗНАЧЕНИЙ</w:t>
       </w:r>
-      <w:bookmarkEnd w:id="7"/>
+      <w:r>
+        <w:t xml:space="preserve"> И ТЕРМИНОВ</w:t>
+      </w:r>
+      <w:bookmarkEnd w:id="8"/>
     </w:p>
     <w:p>
       <w:pPr>
@@ -2495,8 +2476,8 @@
         </w:rPr>
       </w:pPr>
     </w:p>
-    <w:bookmarkEnd w:id="5"/>
     <w:bookmarkEnd w:id="6"/>
+    <w:bookmarkEnd w:id="7"/>
     <w:p>
       <w:pPr>
         <w:spacing w:before="0" w:after="0"/>
@@ -2520,12 +2501,12 @@
       <w:pPr>
         <w:pStyle w:val="Heading1"/>
       </w:pPr>
-      <w:bookmarkStart w:id="8" w:name="_Toc168067338"/>
+      <w:bookmarkStart w:id="9" w:name="_Toc168268615"/>
       <w:r>
         <w:lastRenderedPageBreak/>
         <w:t>ВВЕДЕНИЕ</w:t>
       </w:r>
-      <w:bookmarkEnd w:id="8"/>
+      <w:bookmarkEnd w:id="9"/>
     </w:p>
     <w:p>
       <w:pPr>
@@ -2878,8 +2859,8 @@
           <w:color w:val="000000" w:themeColor="text1"/>
         </w:rPr>
       </w:pPr>
-      <w:bookmarkStart w:id="9" w:name="_Toc167201888"/>
-      <w:bookmarkStart w:id="10" w:name="_Toc167201624"/>
+      <w:bookmarkStart w:id="10" w:name="_Toc167201888"/>
+      <w:bookmarkStart w:id="11" w:name="_Toc167201624"/>
       <w:r>
         <w:rPr>
           <w:rFonts w:cstheme="majorHAnsi"/>
@@ -2966,7 +2947,7 @@
         <w:pStyle w:val="Heading1"/>
         <w:jc w:val="left"/>
       </w:pPr>
-      <w:bookmarkStart w:id="11" w:name="_Toc168067339"/>
+      <w:bookmarkStart w:id="12" w:name="_Toc168268616"/>
       <w:r>
         <w:lastRenderedPageBreak/>
         <w:t xml:space="preserve">1 </w:t>
@@ -2974,9 +2955,9 @@
       <w:r>
         <w:t>Обзор литературы</w:t>
       </w:r>
-      <w:bookmarkEnd w:id="9"/>
       <w:bookmarkEnd w:id="10"/>
       <w:bookmarkEnd w:id="11"/>
+      <w:bookmarkEnd w:id="12"/>
     </w:p>
     <w:p>
       <w:pPr>
@@ -2988,7 +2969,7 @@
           <w:lang w:eastAsia="ru-RU"/>
         </w:rPr>
       </w:pPr>
-      <w:bookmarkStart w:id="12" w:name="_Hlk168235426"/>
+      <w:bookmarkStart w:id="13" w:name="_Hlk168235426"/>
       <w:r>
         <w:rPr>
           <w:rFonts w:cstheme="majorHAnsi"/>
@@ -3512,7 +3493,7 @@
         <w:t xml:space="preserve"> что важно для стратегического планирования и управления научными коллективами.</w:t>
       </w:r>
     </w:p>
-    <w:bookmarkEnd w:id="12"/>
+    <w:bookmarkEnd w:id="13"/>
     <w:p>
       <w:pPr>
         <w:pStyle w:val="BodyText"/>
@@ -3671,24 +3652,24 @@
         </w:numPr>
         <w:jc w:val="left"/>
       </w:pPr>
-      <w:bookmarkStart w:id="13" w:name="_Toc167201889"/>
-      <w:bookmarkStart w:id="14" w:name="_Toc167201625"/>
-      <w:bookmarkStart w:id="15" w:name="_Toc168067340"/>
+      <w:bookmarkStart w:id="14" w:name="_Toc167201889"/>
+      <w:bookmarkStart w:id="15" w:name="_Toc167201625"/>
+      <w:bookmarkStart w:id="16" w:name="_Toc168268617"/>
       <w:r>
         <w:lastRenderedPageBreak/>
         <w:t>Теоретическая часть САОМ</w:t>
       </w:r>
-      <w:bookmarkStart w:id="16" w:name="_Toc167201890"/>
-      <w:bookmarkStart w:id="17" w:name="_Toc167201626"/>
-      <w:bookmarkEnd w:id="13"/>
+      <w:bookmarkStart w:id="17" w:name="_Toc167201890"/>
+      <w:bookmarkStart w:id="18" w:name="_Toc167201626"/>
       <w:bookmarkEnd w:id="14"/>
       <w:bookmarkEnd w:id="15"/>
+      <w:bookmarkEnd w:id="16"/>
     </w:p>
     <w:p>
       <w:pPr>
         <w:pStyle w:val="Heading2"/>
       </w:pPr>
-      <w:bookmarkStart w:id="18" w:name="_Toc168067341"/>
+      <w:bookmarkStart w:id="19" w:name="_Toc168268618"/>
       <w:r>
         <w:t>2.1</w:t>
       </w:r>
@@ -3698,9 +3679,9 @@
       <w:r>
         <w:t>Постановка задачи приводящей к САОМ</w:t>
       </w:r>
-      <w:bookmarkEnd w:id="16"/>
       <w:bookmarkEnd w:id="17"/>
       <w:bookmarkEnd w:id="18"/>
+      <w:bookmarkEnd w:id="19"/>
     </w:p>
     <w:p>
       <w:pPr>
@@ -3902,14 +3883,14 @@
       <w:pPr>
         <w:pStyle w:val="Heading2"/>
       </w:pPr>
-      <w:bookmarkStart w:id="19" w:name="_Toc168067342"/>
+      <w:bookmarkStart w:id="20" w:name="_Toc168268619"/>
       <w:r>
         <w:t xml:space="preserve">2.2 </w:t>
       </w:r>
       <w:r>
         <w:t>Описание САОМ</w:t>
       </w:r>
-      <w:bookmarkEnd w:id="19"/>
+      <w:bookmarkEnd w:id="20"/>
     </w:p>
     <w:p>
       <w:pPr>
@@ -4541,9 +4522,9 @@
         <w:tblLook w:val="04A0" w:firstRow="1" w:lastRow="0" w:firstColumn="1" w:lastColumn="0" w:noHBand="0" w:noVBand="1"/>
       </w:tblPr>
       <w:tblGrid>
-        <w:gridCol w:w="249"/>
-        <w:gridCol w:w="8686"/>
-        <w:gridCol w:w="636"/>
+        <w:gridCol w:w="250"/>
+        <w:gridCol w:w="8789"/>
+        <w:gridCol w:w="532"/>
       </w:tblGrid>
       <w:tr>
         <w:tc>
@@ -4729,30 +4710,6 @@
                 <w:color w:val="000000" w:themeColor="text1"/>
               </w:rPr>
             </w:pPr>
-            <w:r>
-              <w:rPr>
-                <w:rFonts w:cstheme="majorHAnsi"/>
-                <w:color w:val="000000" w:themeColor="text1"/>
-              </w:rPr>
-              <w:t>(</w:t>
-            </w:r>
-            <w:r>
-              <w:rPr>
-                <w:rFonts w:cstheme="majorHAnsi"/>
-                <w:color w:val="000000" w:themeColor="text1"/>
-                <w:szCs w:val="28"/>
-                <w:lang w:val="ru-RU"/>
-              </w:rPr>
-              <w:t>(</w:t>
-            </w:r>
-            <w:r>
-              <w:rPr>
-                <w:rFonts w:cstheme="majorHAnsi"/>
-                <w:color w:val="000000" w:themeColor="text1"/>
-                <w:szCs w:val="28"/>
-              </w:rPr>
-              <w:t>1)</w:t>
-            </w:r>
           </w:p>
         </w:tc>
       </w:tr>
@@ -4790,9 +4747,9 @@
         <w:tblLook w:val="04A0" w:firstRow="1" w:lastRow="0" w:firstColumn="1" w:lastColumn="0" w:noHBand="0" w:noVBand="1"/>
       </w:tblPr>
       <w:tblGrid>
-        <w:gridCol w:w="242"/>
-        <w:gridCol w:w="8693"/>
-        <w:gridCol w:w="636"/>
+        <w:gridCol w:w="250"/>
+        <w:gridCol w:w="8930"/>
+        <w:gridCol w:w="391"/>
       </w:tblGrid>
       <w:tr>
         <w:tc>
@@ -4943,30 +4900,6 @@
                 <w:color w:val="000000" w:themeColor="text1"/>
               </w:rPr>
             </w:pPr>
-            <w:r>
-              <w:rPr>
-                <w:rFonts w:cstheme="majorHAnsi"/>
-                <w:color w:val="000000" w:themeColor="text1"/>
-              </w:rPr>
-              <w:t>(</w:t>
-            </w:r>
-            <w:r>
-              <w:rPr>
-                <w:rFonts w:cstheme="majorHAnsi"/>
-                <w:color w:val="000000" w:themeColor="text1"/>
-                <w:szCs w:val="28"/>
-                <w:lang w:val="ru-RU"/>
-              </w:rPr>
-              <w:t>(</w:t>
-            </w:r>
-            <w:r>
-              <w:rPr>
-                <w:rFonts w:cstheme="majorHAnsi"/>
-                <w:color w:val="000000" w:themeColor="text1"/>
-                <w:szCs w:val="28"/>
-              </w:rPr>
-              <w:t>2)</w:t>
-            </w:r>
           </w:p>
         </w:tc>
       </w:tr>
@@ -5173,6 +5106,13 @@
           <w:color w:val="000000" w:themeColor="text1"/>
         </w:rPr>
       </w:pPr>
+      <w:r>
+        <w:rPr>
+          <w:rFonts w:cstheme="majorHAnsi"/>
+          <w:color w:val="000000" w:themeColor="text1"/>
+        </w:rPr>
+        <w:t xml:space="preserve">На рисунке 3 поток </w:t>
+      </w:r>
       <m:oMath>
         <m:sSub>
           <m:sSubPr>
@@ -5315,7 +5255,7 @@
           <v:shape id="ole_rId3" o:spid="_x0000_i1025" type="#_x0000_t75" style="width:330.75pt;height:67.5pt;visibility:visible;mso-wrap-distance-right:0" o:ole="">
             <v:imagedata r:id="rId10" o:title=""/>
           </v:shape>
-          <o:OLEObject Type="Embed" ProgID="asc.{DB38923B-A8C0-4DE9-8AEE-A61BB5C901A5}" ShapeID="ole_rId3" DrawAspect="Content" ObjectID="_1778849740" r:id="rId11"/>
+          <o:OLEObject Type="Embed" ProgID="asc.{DB38923B-A8C0-4DE9-8AEE-A61BB5C901A5}" ShapeID="ole_rId3" DrawAspect="Content" ObjectID="_1779028253" r:id="rId11"/>
         </w:object>
       </w:r>
     </w:p>
@@ -5359,6 +5299,13 @@
           <w:color w:val="000000" w:themeColor="text1"/>
         </w:rPr>
       </w:pPr>
+      <w:r>
+        <w:rPr>
+          <w:rFonts w:cstheme="majorHAnsi"/>
+          <w:color w:val="000000" w:themeColor="text1"/>
+        </w:rPr>
+        <w:t xml:space="preserve">На рисунке 4 поток </w:t>
+      </w:r>
       <m:oMath>
         <m:sSub>
           <m:sSubPr>
@@ -5482,7 +5429,7 @@
           <v:shape id="ole_rId5" o:spid="_x0000_i1026" type="#_x0000_t75" style="width:330.75pt;height:67.5pt;visibility:visible;mso-wrap-distance-right:0" o:ole="">
             <v:imagedata r:id="rId12" o:title=""/>
           </v:shape>
-          <o:OLEObject Type="Embed" ProgID="asc.{DB38923B-A8C0-4DE9-8AEE-A61BB5C901A5}" ShapeID="ole_rId5" DrawAspect="Content" ObjectID="_1778849741" r:id="rId13"/>
+          <o:OLEObject Type="Embed" ProgID="asc.{DB38923B-A8C0-4DE9-8AEE-A61BB5C901A5}" ShapeID="ole_rId5" DrawAspect="Content" ObjectID="_1779028254" r:id="rId13"/>
         </w:object>
       </w:r>
     </w:p>
@@ -5526,6 +5473,13 @@
           <w:color w:val="000000" w:themeColor="text1"/>
         </w:rPr>
       </w:pPr>
+      <w:r>
+        <w:rPr>
+          <w:rFonts w:cstheme="majorHAnsi"/>
+          <w:color w:val="000000" w:themeColor="text1"/>
+        </w:rPr>
+        <w:t xml:space="preserve">На рисунке 5 поток  </w:t>
+      </w:r>
       <m:oMath>
         <m:sSub>
           <m:sSubPr>
@@ -5649,7 +5603,7 @@
           <v:shape id="ole_rId7" o:spid="_x0000_i1027" type="#_x0000_t75" style="width:330.75pt;height:67.5pt;visibility:visible;mso-wrap-distance-right:0" o:ole="">
             <v:imagedata r:id="rId14" o:title=""/>
           </v:shape>
-          <o:OLEObject Type="Embed" ProgID="asc.{DB38923B-A8C0-4DE9-8AEE-A61BB5C901A5}" ShapeID="ole_rId7" DrawAspect="Content" ObjectID="_1778849742" r:id="rId15"/>
+          <o:OLEObject Type="Embed" ProgID="asc.{DB38923B-A8C0-4DE9-8AEE-A61BB5C901A5}" ShapeID="ole_rId7" DrawAspect="Content" ObjectID="_1779028255" r:id="rId15"/>
         </w:object>
       </w:r>
     </w:p>
@@ -5693,6 +5647,13 @@
           <w:color w:val="000000" w:themeColor="text1"/>
         </w:rPr>
       </w:pPr>
+      <w:r>
+        <w:rPr>
+          <w:rFonts w:cstheme="majorHAnsi"/>
+          <w:color w:val="000000" w:themeColor="text1"/>
+        </w:rPr>
+        <w:t xml:space="preserve">На рисунке 6 поток </w:t>
+      </w:r>
       <m:oMath>
         <m:sSub>
           <m:sSubPr>
@@ -5817,7 +5778,7 @@
           <v:shape id="ole_rId9" o:spid="_x0000_i1028" type="#_x0000_t75" style="width:330.75pt;height:67.5pt;visibility:visible;mso-wrap-distance-right:0" o:ole="">
             <v:imagedata r:id="rId16" o:title=""/>
           </v:shape>
-          <o:OLEObject Type="Embed" ProgID="asc.{DB38923B-A8C0-4DE9-8AEE-A61BB5C901A5}" ShapeID="ole_rId9" DrawAspect="Content" ObjectID="_1778849743" r:id="rId17"/>
+          <o:OLEObject Type="Embed" ProgID="asc.{DB38923B-A8C0-4DE9-8AEE-A61BB5C901A5}" ShapeID="ole_rId9" DrawAspect="Content" ObjectID="_1779028256" r:id="rId17"/>
         </w:object>
       </w:r>
     </w:p>
@@ -5918,6 +5879,13 @@
           <w:rFonts w:cstheme="majorHAnsi"/>
           <w:color w:val="000000" w:themeColor="text1"/>
         </w:rPr>
+        <w:t>, представленный на рисунке 7</w:t>
+      </w:r>
+      <w:r>
+        <w:rPr>
+          <w:rFonts w:cstheme="majorHAnsi"/>
+          <w:color w:val="000000" w:themeColor="text1"/>
+        </w:rPr>
         <w:t>.</w:t>
       </w:r>
     </w:p>
@@ -5976,7 +5944,7 @@
           <v:shape id="ole_rId11" o:spid="_x0000_i1029" type="#_x0000_t75" style="width:330.75pt;height:67.5pt;visibility:visible;mso-wrap-distance-right:0" o:ole="">
             <v:imagedata r:id="rId18" o:title=""/>
           </v:shape>
-          <o:OLEObject Type="Embed" ProgID="asc.{DB38923B-A8C0-4DE9-8AEE-A61BB5C901A5}" ShapeID="ole_rId11" DrawAspect="Content" ObjectID="_1778849744" r:id="rId19"/>
+          <o:OLEObject Type="Embed" ProgID="asc.{DB38923B-A8C0-4DE9-8AEE-A61BB5C901A5}" ShapeID="ole_rId11" DrawAspect="Content" ObjectID="_1779028257" r:id="rId19"/>
         </w:object>
       </w:r>
     </w:p>
@@ -6399,16 +6367,9 @@
               <w:rPr>
                 <w:rFonts w:cstheme="majorHAnsi"/>
                 <w:color w:val="000000" w:themeColor="text1"/>
+                <w:lang w:val="ru-RU"/>
               </w:rPr>
             </w:pPr>
-            <w:r>
-              <w:rPr>
-                <w:rFonts w:eastAsia="Calibri" w:cstheme="majorHAnsi"/>
-                <w:color w:val="000000" w:themeColor="text1"/>
-                <w:szCs w:val="28"/>
-              </w:rPr>
-              <w:t>(3)</w:t>
-            </w:r>
           </w:p>
         </w:tc>
       </w:tr>
@@ -6417,6 +6378,7 @@
       <w:pPr>
         <w:pStyle w:val="BodyText"/>
         <w:spacing w:before="0" w:after="0"/>
+        <w:ind w:firstLine="0"/>
         <w:rPr>
           <w:rFonts w:cstheme="majorHAnsi"/>
           <w:color w:val="000000" w:themeColor="text1"/>
@@ -6936,16 +6898,9 @@
               <w:rPr>
                 <w:rFonts w:cstheme="majorHAnsi"/>
                 <w:color w:val="000000" w:themeColor="text1"/>
+                <w:lang w:val="ru-RU"/>
               </w:rPr>
             </w:pPr>
-            <w:r>
-              <w:rPr>
-                <w:rFonts w:eastAsia="Calibri" w:cstheme="majorHAnsi"/>
-                <w:color w:val="000000" w:themeColor="text1"/>
-                <w:szCs w:val="28"/>
-              </w:rPr>
-              <w:t>(4)</w:t>
-            </w:r>
           </w:p>
         </w:tc>
       </w:tr>
@@ -7376,31 +7331,6 @@
                 <w:szCs w:val="28"/>
               </w:rPr>
             </w:pPr>
-            <w:r>
-              <w:rPr>
-                <w:rFonts w:eastAsia="Calibri" w:cstheme="majorHAnsi"/>
-                <w:color w:val="000000" w:themeColor="text1"/>
-                <w:szCs w:val="28"/>
-              </w:rPr>
-              <w:t>(</w:t>
-            </w:r>
-            <w:r>
-              <w:rPr>
-                <w:rFonts w:eastAsia="Calibri" w:cstheme="majorHAnsi"/>
-                <w:color w:val="000000" w:themeColor="text1"/>
-                <w:szCs w:val="28"/>
-                <w:lang w:val="ru-RU"/>
-              </w:rPr>
-              <w:t>5</w:t>
-            </w:r>
-            <w:r>
-              <w:rPr>
-                <w:rFonts w:eastAsia="Calibri" w:cstheme="majorHAnsi"/>
-                <w:color w:val="000000" w:themeColor="text1"/>
-                <w:szCs w:val="28"/>
-              </w:rPr>
-              <w:t>)</w:t>
-            </w:r>
           </w:p>
         </w:tc>
       </w:tr>
@@ -7409,17 +7339,17 @@
       <w:pPr>
         <w:pStyle w:val="BodyText"/>
         <w:spacing w:before="0" w:after="0"/>
-        <w:rPr>
-          <w:rFonts w:cstheme="majorHAnsi"/>
-          <w:color w:val="000000" w:themeColor="text1"/>
-        </w:rPr>
-      </w:pPr>
-      <w:r>
-        <w:rPr>
-          <w:rFonts w:cstheme="majorHAnsi"/>
-          <w:color w:val="000000" w:themeColor="text1"/>
-        </w:rPr>
-        <w:lastRenderedPageBreak/>
+        <w:ind w:firstLine="0"/>
+        <w:rPr>
+          <w:rFonts w:cstheme="majorHAnsi"/>
+          <w:color w:val="000000" w:themeColor="text1"/>
+        </w:rPr>
+      </w:pPr>
+      <w:r>
+        <w:rPr>
+          <w:rFonts w:cstheme="majorHAnsi"/>
+          <w:color w:val="000000" w:themeColor="text1"/>
+        </w:rPr>
         <w:t xml:space="preserve">где </w:t>
       </w:r>
       <w:r>
@@ -7493,7 +7423,7 @@
           <w:rFonts w:cstheme="majorHAnsi"/>
           <w:color w:val="000000" w:themeColor="text1"/>
         </w:rPr>
-        <w:t>;</w:t>
+        <w:t>,</w:t>
       </w:r>
     </w:p>
     <w:p>
@@ -7936,7 +7866,7 @@
         </w:rPr>
         <w:t xml:space="preserve"> определена на множестве всех пар сети</w:t>
       </w:r>
-      <w:bookmarkStart w:id="20" w:name="_Hlk166522707"/>
+      <w:bookmarkStart w:id="21" w:name="_Hlk166522707"/>
       <w:r>
         <w:rPr>
           <w:rFonts w:cstheme="majorHAnsi"/>
@@ -7993,7 +7923,7 @@
         </w:rPr>
         <w:t xml:space="preserve"> </w:t>
       </w:r>
-      <w:bookmarkEnd w:id="20"/>
+      <w:bookmarkEnd w:id="21"/>
       <w:r>
         <w:rPr>
           <w:rFonts w:cstheme="majorHAnsi"/>
@@ -8741,31 +8671,6 @@
                 <w:color w:val="000000" w:themeColor="text1"/>
               </w:rPr>
             </w:pPr>
-            <w:r>
-              <w:rPr>
-                <w:rFonts w:eastAsia="Arial" w:cstheme="majorHAnsi"/>
-                <w:color w:val="000000" w:themeColor="text1"/>
-                <w:szCs w:val="28"/>
-              </w:rPr>
-              <w:t>(</w:t>
-            </w:r>
-            <w:r>
-              <w:rPr>
-                <w:rFonts w:eastAsia="Arial" w:cstheme="majorHAnsi"/>
-                <w:color w:val="000000" w:themeColor="text1"/>
-                <w:szCs w:val="28"/>
-                <w:lang w:val="ru-RU"/>
-              </w:rPr>
-              <w:t>(</w:t>
-            </w:r>
-            <w:r>
-              <w:rPr>
-                <w:rFonts w:eastAsia="Arial" w:cstheme="majorHAnsi"/>
-                <w:color w:val="000000" w:themeColor="text1"/>
-                <w:szCs w:val="28"/>
-              </w:rPr>
-              <w:t>6)</w:t>
-            </w:r>
           </w:p>
         </w:tc>
       </w:tr>
@@ -9207,32 +9112,6 @@
                 <w:color w:val="000000" w:themeColor="text1"/>
               </w:rPr>
             </w:pPr>
-            <w:r>
-              <w:rPr>
-                <w:rFonts w:eastAsia="Arial" w:cstheme="majorHAnsi"/>
-                <w:color w:val="000000" w:themeColor="text1"/>
-                <w:szCs w:val="28"/>
-                <w:lang w:val="ru-RU"/>
-              </w:rPr>
-              <w:t>(</w:t>
-            </w:r>
-            <w:r>
-              <w:rPr>
-                <w:rFonts w:eastAsia="Arial" w:cstheme="majorHAnsi"/>
-                <w:color w:val="000000" w:themeColor="text1"/>
-                <w:szCs w:val="28"/>
-                <w:lang w:val="ru-RU"/>
-              </w:rPr>
-              <w:t>7</w:t>
-            </w:r>
-            <w:r>
-              <w:rPr>
-                <w:rFonts w:eastAsia="Arial" w:cstheme="majorHAnsi"/>
-                <w:color w:val="000000" w:themeColor="text1"/>
-                <w:szCs w:val="28"/>
-              </w:rPr>
-              <w:t>)</w:t>
-            </w:r>
           </w:p>
         </w:tc>
       </w:tr>
@@ -9447,7 +9326,15 @@
           <w:rFonts w:cstheme="majorHAnsi"/>
           <w:color w:val="000000" w:themeColor="text1"/>
         </w:rPr>
-        <w:t xml:space="preserve"> и функции сети, где функция сети описывает то, как выглядит изменение сети из текущего состоянии в состояние новое с точки зрения актора </w:t>
+        <w:t xml:space="preserve"> и функции сети, где функция сети описывает то, </w:t>
+      </w:r>
+      <w:r>
+        <w:rPr>
+          <w:rFonts w:cstheme="majorHAnsi"/>
+          <w:color w:val="000000" w:themeColor="text1"/>
+        </w:rPr>
+        <w:lastRenderedPageBreak/>
+        <w:t xml:space="preserve">как выглядит изменение сети из текущего состоянии в состояние новое с точки зрения актора </w:t>
       </w:r>
       <w:r>
         <w:rPr>
@@ -9497,7 +9384,6 @@
           <w:rFonts w:cstheme="majorHAnsi"/>
           <w:color w:val="000000" w:themeColor="text1"/>
         </w:rPr>
-        <w:lastRenderedPageBreak/>
         <w:t>Функция сети:</w:t>
       </w:r>
     </w:p>
@@ -9678,32 +9564,6 @@
                 <w:szCs w:val="28"/>
               </w:rPr>
             </w:pPr>
-            <w:r>
-              <w:rPr>
-                <w:rFonts w:eastAsia="Arial" w:cstheme="majorHAnsi"/>
-                <w:color w:val="000000" w:themeColor="text1"/>
-                <w:szCs w:val="28"/>
-                <w:lang w:val="ru-RU"/>
-              </w:rPr>
-              <w:t>(</w:t>
-            </w:r>
-            <w:r>
-              <w:rPr>
-                <w:rFonts w:eastAsia="Arial" w:cstheme="majorHAnsi"/>
-                <w:color w:val="000000" w:themeColor="text1"/>
-                <w:szCs w:val="28"/>
-                <w:lang w:val="ru-RU"/>
-              </w:rPr>
-              <w:t>8</w:t>
-            </w:r>
-            <w:r>
-              <w:rPr>
-                <w:rFonts w:eastAsia="Arial" w:cstheme="majorHAnsi"/>
-                <w:color w:val="000000" w:themeColor="text1"/>
-                <w:szCs w:val="28"/>
-              </w:rPr>
-              <w:t>)</w:t>
-            </w:r>
           </w:p>
         </w:tc>
       </w:tr>
@@ -9712,6 +9572,7 @@
       <w:pPr>
         <w:pStyle w:val="BodyText"/>
         <w:spacing w:before="0" w:after="0"/>
+        <w:ind w:firstLine="0"/>
         <w:rPr>
           <w:rFonts w:cstheme="majorHAnsi"/>
           <w:color w:val="000000" w:themeColor="text1"/>
@@ -9953,32 +9814,6 @@
                 <w:color w:val="000000" w:themeColor="text1"/>
               </w:rPr>
             </w:pPr>
-            <w:r>
-              <w:rPr>
-                <w:rFonts w:eastAsia="Arial" w:cstheme="majorHAnsi"/>
-                <w:color w:val="000000" w:themeColor="text1"/>
-                <w:szCs w:val="28"/>
-                <w:lang w:val="ru-RU"/>
-              </w:rPr>
-              <w:t>(</w:t>
-            </w:r>
-            <w:r>
-              <w:rPr>
-                <w:rFonts w:eastAsia="Arial" w:cstheme="majorHAnsi"/>
-                <w:color w:val="000000" w:themeColor="text1"/>
-                <w:szCs w:val="28"/>
-                <w:lang w:val="ru-RU"/>
-              </w:rPr>
-              <w:t>9</w:t>
-            </w:r>
-            <w:r>
-              <w:rPr>
-                <w:rFonts w:eastAsia="Arial" w:cstheme="majorHAnsi"/>
-                <w:color w:val="000000" w:themeColor="text1"/>
-                <w:szCs w:val="28"/>
-              </w:rPr>
-              <w:t>)</w:t>
-            </w:r>
           </w:p>
         </w:tc>
       </w:tr>
@@ -10390,31 +10225,6 @@
                 <w:color w:val="000000" w:themeColor="text1"/>
               </w:rPr>
             </w:pPr>
-            <w:r>
-              <w:rPr>
-                <w:rFonts w:eastAsia="Calibri" w:cstheme="majorHAnsi"/>
-                <w:color w:val="000000" w:themeColor="text1"/>
-                <w:szCs w:val="28"/>
-              </w:rPr>
-              <w:t>(</w:t>
-            </w:r>
-            <w:r>
-              <w:rPr>
-                <w:rFonts w:eastAsia="Calibri" w:cstheme="majorHAnsi"/>
-                <w:color w:val="000000" w:themeColor="text1"/>
-                <w:szCs w:val="28"/>
-                <w:lang w:val="ru-RU"/>
-              </w:rPr>
-              <w:t>10</w:t>
-            </w:r>
-            <w:r>
-              <w:rPr>
-                <w:rFonts w:eastAsia="Calibri" w:cstheme="majorHAnsi"/>
-                <w:color w:val="000000" w:themeColor="text1"/>
-                <w:szCs w:val="28"/>
-              </w:rPr>
-              <w:t>)</w:t>
-            </w:r>
           </w:p>
         </w:tc>
       </w:tr>
@@ -11011,31 +10821,6 @@
                 <w:color w:val="000000" w:themeColor="text1"/>
               </w:rPr>
             </w:pPr>
-            <w:r>
-              <w:rPr>
-                <w:rFonts w:eastAsia="Calibri" w:cstheme="majorHAnsi"/>
-                <w:color w:val="000000" w:themeColor="text1"/>
-                <w:szCs w:val="28"/>
-              </w:rPr>
-              <w:t>(</w:t>
-            </w:r>
-            <w:r>
-              <w:rPr>
-                <w:rFonts w:eastAsia="Calibri" w:cstheme="majorHAnsi"/>
-                <w:color w:val="000000" w:themeColor="text1"/>
-                <w:szCs w:val="28"/>
-                <w:lang w:val="ru-RU"/>
-              </w:rPr>
-              <w:t>(</w:t>
-            </w:r>
-            <w:r>
-              <w:rPr>
-                <w:rFonts w:eastAsia="Calibri" w:cstheme="majorHAnsi"/>
-                <w:color w:val="000000" w:themeColor="text1"/>
-                <w:szCs w:val="28"/>
-              </w:rPr>
-              <w:t>11)</w:t>
-            </w:r>
           </w:p>
         </w:tc>
       </w:tr>
@@ -11071,17 +10856,17 @@
       <w:pPr>
         <w:pStyle w:val="BodyText"/>
         <w:spacing w:before="0" w:after="0"/>
-        <w:rPr>
-          <w:rFonts w:cstheme="majorHAnsi"/>
-          <w:color w:val="000000" w:themeColor="text1"/>
-        </w:rPr>
-      </w:pPr>
-      <w:r>
-        <w:rPr>
-          <w:rFonts w:cstheme="majorHAnsi"/>
-          <w:color w:val="000000" w:themeColor="text1"/>
-        </w:rPr>
-        <w:lastRenderedPageBreak/>
+        <w:ind w:firstLine="0"/>
+        <w:rPr>
+          <w:rFonts w:cstheme="majorHAnsi"/>
+          <w:color w:val="000000" w:themeColor="text1"/>
+        </w:rPr>
+      </w:pPr>
+      <w:r>
+        <w:rPr>
+          <w:rFonts w:cstheme="majorHAnsi"/>
+          <w:color w:val="000000" w:themeColor="text1"/>
+        </w:rPr>
         <w:t xml:space="preserve">где </w:t>
       </w:r>
       <w:r>
@@ -11805,31 +11590,6 @@
                 <w:szCs w:val="28"/>
               </w:rPr>
             </w:pPr>
-            <w:r>
-              <w:rPr>
-                <w:rFonts w:eastAsia="Calibri" w:cstheme="majorHAnsi"/>
-                <w:color w:val="000000" w:themeColor="text1"/>
-                <w:szCs w:val="28"/>
-              </w:rPr>
-              <w:t>(</w:t>
-            </w:r>
-            <w:r>
-              <w:rPr>
-                <w:rFonts w:eastAsia="Calibri" w:cstheme="majorHAnsi"/>
-                <w:color w:val="000000" w:themeColor="text1"/>
-                <w:szCs w:val="28"/>
-                <w:lang w:val="ru-RU"/>
-              </w:rPr>
-              <w:t>(</w:t>
-            </w:r>
-            <w:r>
-              <w:rPr>
-                <w:rFonts w:eastAsia="Calibri" w:cstheme="majorHAnsi"/>
-                <w:color w:val="000000" w:themeColor="text1"/>
-                <w:szCs w:val="28"/>
-              </w:rPr>
-              <w:t>12)</w:t>
-            </w:r>
           </w:p>
         </w:tc>
       </w:tr>
@@ -12342,32 +12102,6 @@
                 <w:lang w:val="ru-RU"/>
               </w:rPr>
             </w:pPr>
-            <w:r>
-              <w:rPr>
-                <w:rFonts w:eastAsia="Calibri" w:cstheme="majorHAnsi"/>
-                <w:color w:val="000000" w:themeColor="text1"/>
-                <w:szCs w:val="28"/>
-                <w:lang w:val="ru-RU"/>
-              </w:rPr>
-              <w:t>(</w:t>
-            </w:r>
-            <w:r>
-              <w:rPr>
-                <w:rFonts w:eastAsia="Calibri" w:cstheme="majorHAnsi"/>
-                <w:color w:val="000000" w:themeColor="text1"/>
-                <w:szCs w:val="28"/>
-              </w:rPr>
-              <w:t>13</w:t>
-            </w:r>
-            <w:r>
-              <w:rPr>
-                <w:rFonts w:eastAsia="Calibri" w:cstheme="majorHAnsi"/>
-                <w:color w:val="000000" w:themeColor="text1"/>
-                <w:szCs w:val="28"/>
-                <w:lang w:val="ru-RU"/>
-              </w:rPr>
-              <w:t>)</w:t>
-            </w:r>
           </w:p>
         </w:tc>
       </w:tr>
@@ -12397,7 +12131,7 @@
       <w:pPr>
         <w:pStyle w:val="BodyText"/>
         <w:spacing w:before="0" w:after="0"/>
-        <w:jc w:val="right"/>
+        <w:jc w:val="center"/>
         <w:rPr>
           <w:rFonts w:cstheme="majorHAnsi"/>
           <w:i/>
@@ -13109,34 +12843,6 @@
         </w:rPr>
         <w:t>,</w:t>
       </w:r>
-      <w:r>
-        <w:rPr>
-          <w:rFonts w:cstheme="majorHAnsi"/>
-          <w:color w:val="000000" w:themeColor="text1"/>
-        </w:rPr>
-        <w:t xml:space="preserve"> </w:t>
-      </w:r>
-      <w:r>
-        <w:rPr>
-          <w:rFonts w:cstheme="majorHAnsi"/>
-          <w:color w:val="000000" w:themeColor="text1"/>
-        </w:rPr>
-        <w:t xml:space="preserve">  </w:t>
-      </w:r>
-      <w:r>
-        <w:rPr>
-          <w:rFonts w:cstheme="majorHAnsi"/>
-          <w:color w:val="000000" w:themeColor="text1"/>
-        </w:rPr>
-        <w:t xml:space="preserve">   </w:t>
-      </w:r>
-      <w:r>
-        <w:rPr>
-          <w:rFonts w:cstheme="majorHAnsi"/>
-          <w:color w:val="000000" w:themeColor="text1"/>
-        </w:rPr>
-        <w:t>(14)</w:t>
-      </w:r>
     </w:p>
     <w:p>
       <w:pPr>
@@ -13229,7 +12935,7 @@
       </w:tblPr>
       <w:tblGrid>
         <w:gridCol w:w="8875"/>
-        <w:gridCol w:w="683"/>
+        <w:gridCol w:w="682"/>
       </w:tblGrid>
       <w:tr>
         <w:trPr>
@@ -13743,23 +13449,6 @@
               </w:rPr>
               <w:t xml:space="preserve">   </w:t>
             </w:r>
-            <w:r>
-              <w:rPr>
-                <w:rFonts w:cstheme="majorHAnsi"/>
-                <w:color w:val="000000" w:themeColor="text1"/>
-                <w:szCs w:val="28"/>
-                <w:lang w:val="ru-RU"/>
-              </w:rPr>
-              <w:t>(</w:t>
-            </w:r>
-            <w:r>
-              <w:rPr>
-                <w:rFonts w:cstheme="majorHAnsi"/>
-                <w:color w:val="000000" w:themeColor="text1"/>
-                <w:szCs w:val="28"/>
-              </w:rPr>
-              <w:t>15)</w:t>
-            </w:r>
           </w:p>
         </w:tc>
       </w:tr>
@@ -13971,22 +13660,6 @@
                 <w:color w:val="000000" w:themeColor="text1"/>
               </w:rPr>
             </w:pPr>
-            <w:r>
-              <w:rPr>
-                <w:rFonts w:eastAsia="Calibri" w:cstheme="majorHAnsi"/>
-                <w:color w:val="000000" w:themeColor="text1"/>
-                <w:lang w:val="ru-RU"/>
-              </w:rPr>
-              <w:t>(</w:t>
-            </w:r>
-            <w:r>
-              <w:rPr>
-                <w:rFonts w:eastAsia="Calibri" w:cstheme="majorHAnsi"/>
-                <w:color w:val="000000" w:themeColor="text1"/>
-                <w:szCs w:val="28"/>
-              </w:rPr>
-              <w:t>16)</w:t>
-            </w:r>
           </w:p>
         </w:tc>
       </w:tr>
@@ -14292,39 +13965,6 @@
                 <w:color w:val="000000" w:themeColor="text1"/>
               </w:rPr>
             </w:pPr>
-            <w:r>
-              <w:rPr>
-                <w:rFonts w:eastAsia="Calibri" w:cstheme="majorHAnsi"/>
-                <w:color w:val="000000" w:themeColor="text1"/>
-                <w:szCs w:val="28"/>
-                <w:lang w:val="ru-RU"/>
-              </w:rPr>
-              <w:t>(</w:t>
-            </w:r>
-            <w:r>
-              <w:rPr>
-                <w:rFonts w:eastAsia="Calibri" w:cstheme="majorHAnsi"/>
-                <w:color w:val="000000" w:themeColor="text1"/>
-                <w:szCs w:val="28"/>
-              </w:rPr>
-              <w:t>1</w:t>
-            </w:r>
-            <w:r>
-              <w:rPr>
-                <w:rFonts w:eastAsia="Calibri" w:cstheme="majorHAnsi"/>
-                <w:color w:val="000000" w:themeColor="text1"/>
-                <w:szCs w:val="28"/>
-              </w:rPr>
-              <w:t>7</w:t>
-            </w:r>
-            <w:r>
-              <w:rPr>
-                <w:rFonts w:eastAsia="Calibri" w:cstheme="majorHAnsi"/>
-                <w:color w:val="000000" w:themeColor="text1"/>
-                <w:szCs w:val="28"/>
-              </w:rPr>
-              <w:t>)</w:t>
-            </w:r>
           </w:p>
         </w:tc>
       </w:tr>
@@ -14343,7 +13983,6 @@
           <w:rFonts w:cstheme="majorHAnsi"/>
           <w:color w:val="000000" w:themeColor="text1"/>
         </w:rPr>
-        <w:lastRenderedPageBreak/>
         <w:t>Скорость изменения сети с двусторонней инициативой</w:t>
       </w:r>
       <w:r>
@@ -14646,24 +14285,6 @@
                 <w:lang w:val="ru-RU"/>
               </w:rPr>
             </w:pPr>
-            <w:r>
-              <w:rPr>
-                <w:rFonts w:eastAsia="Calibri" w:cstheme="majorHAnsi"/>
-                <w:color w:val="000000" w:themeColor="text1"/>
-                <w:szCs w:val="28"/>
-                <w:lang w:val="ru-RU"/>
-              </w:rPr>
-              <w:t>(</w:t>
-            </w:r>
-            <w:r>
-              <w:rPr>
-                <w:rFonts w:eastAsia="Calibri" w:cstheme="majorHAnsi"/>
-                <w:color w:val="000000" w:themeColor="text1"/>
-                <w:szCs w:val="28"/>
-                <w:lang w:val="ru-RU"/>
-              </w:rPr>
-              <w:t>18)</w:t>
-            </w:r>
           </w:p>
         </w:tc>
       </w:tr>
@@ -15274,7 +14895,7 @@
           <w:color w:val="000000" w:themeColor="text1"/>
         </w:rPr>
       </w:pPr>
-      <w:bookmarkStart w:id="21" w:name="_Ref158407092"/>
+      <w:bookmarkStart w:id="22" w:name="_Ref158407092"/>
       <w:r>
         <w:rPr>
           <w:rFonts w:cstheme="majorHAnsi"/>
@@ -15592,7 +15213,7 @@
           <v:shape id="ole_rId13" o:spid="_x0000_i1030" type="#_x0000_t75" style="width:9.75pt;height:9.75pt;visibility:visible;mso-wrap-distance-right:0;mso-wrap-distance-bottom:10pt" o:ole="">
             <v:imagedata r:id="rId20" o:title=""/>
           </v:shape>
-          <o:OLEObject Type="Embed" ProgID="Equation.DSMT4" ShapeID="ole_rId13" DrawAspect="Content" ObjectID="_1778849745" r:id="rId21"/>
+          <o:OLEObject Type="Embed" ProgID="Equation.DSMT4" ShapeID="ole_rId13" DrawAspect="Content" ObjectID="_1779028258" r:id="rId21"/>
         </w:object>
       </w:r>
       <w:r>
@@ -15635,7 +15256,7 @@
         </w:rPr>
         <w:t>.</w:t>
       </w:r>
-      <w:bookmarkEnd w:id="21"/>
+      <w:bookmarkEnd w:id="22"/>
     </w:p>
     <w:p>
       <w:pPr>
@@ -15860,21 +15481,22 @@
       <w:pPr>
         <w:pStyle w:val="Heading2"/>
       </w:pPr>
-      <w:bookmarkStart w:id="22" w:name="_Toc167201892"/>
-      <w:bookmarkStart w:id="23" w:name="_Toc167201628"/>
-      <w:bookmarkStart w:id="24" w:name="_Toc168067343"/>
-      <w:r>
+      <w:bookmarkStart w:id="23" w:name="_Toc167201892"/>
+      <w:bookmarkStart w:id="24" w:name="_Toc167201628"/>
+      <w:bookmarkStart w:id="25" w:name="_Toc168268620"/>
+      <w:r>
+        <w:lastRenderedPageBreak/>
         <w:t xml:space="preserve">2.3 </w:t>
       </w:r>
       <w:r>
         <w:t>Оценка параметров</w:t>
       </w:r>
-      <w:bookmarkEnd w:id="22"/>
       <w:bookmarkEnd w:id="23"/>
+      <w:bookmarkEnd w:id="24"/>
       <w:r>
         <w:t xml:space="preserve"> модели</w:t>
       </w:r>
-      <w:bookmarkEnd w:id="24"/>
+      <w:bookmarkEnd w:id="25"/>
     </w:p>
     <w:p>
       <w:pPr>
@@ -15908,13 +15530,6 @@
           <w:color w:val="000000" w:themeColor="text1"/>
         </w:rPr>
         <w:br/>
-      </w:r>
-      <w:r>
-        <w:rPr>
-          <w:rFonts w:cstheme="majorHAnsi"/>
-          <w:color w:val="000000" w:themeColor="text1"/>
-        </w:rPr>
-        <w:lastRenderedPageBreak/>
         <w:t xml:space="preserve">повторений алгоритма. </w:t>
       </w:r>
       <w:r>
@@ -15964,7 +15579,6 @@
         <w:rPr>
           <w:rFonts w:cstheme="majorHAnsi"/>
           <w:color w:val="000000" w:themeColor="text1"/>
-          <w:lang w:val="en-US"/>
         </w:rPr>
         <w:t>4</w:t>
       </w:r>
@@ -16100,40 +15714,6 @@
                 <w:color w:val="000000" w:themeColor="text1"/>
               </w:rPr>
             </w:pPr>
-            <w:r>
-              <w:rPr>
-                <w:rFonts w:eastAsia="Calibri" w:cstheme="majorHAnsi"/>
-                <w:color w:val="000000" w:themeColor="text1"/>
-                <w:szCs w:val="28"/>
-                <w:lang w:val="ru-RU"/>
-              </w:rPr>
-              <w:t>(</w:t>
-            </w:r>
-            <w:r>
-              <w:rPr>
-                <w:rFonts w:eastAsia="Calibri" w:cstheme="majorHAnsi"/>
-                <w:color w:val="000000" w:themeColor="text1"/>
-                <w:szCs w:val="28"/>
-              </w:rPr>
-              <w:t>1</w:t>
-            </w:r>
-            <w:r>
-              <w:rPr>
-                <w:rFonts w:eastAsia="Calibri" w:cstheme="majorHAnsi"/>
-                <w:color w:val="000000" w:themeColor="text1"/>
-                <w:szCs w:val="28"/>
-                <w:lang w:val="ru-RU"/>
-              </w:rPr>
-              <w:t>9</w:t>
-            </w:r>
-            <w:r>
-              <w:rPr>
-                <w:rFonts w:eastAsia="Calibri" w:cstheme="majorHAnsi"/>
-                <w:color w:val="000000" w:themeColor="text1"/>
-                <w:szCs w:val="28"/>
-              </w:rPr>
-              <w:t>)</w:t>
-            </w:r>
           </w:p>
         </w:tc>
       </w:tr>
@@ -16602,32 +16182,6 @@
                 <w:color w:val="000000" w:themeColor="text1"/>
               </w:rPr>
             </w:pPr>
-            <w:r>
-              <w:rPr>
-                <w:rFonts w:eastAsia="Calibri" w:cstheme="majorHAnsi"/>
-                <w:color w:val="000000" w:themeColor="text1"/>
-                <w:szCs w:val="28"/>
-                <w:lang w:val="ru-RU"/>
-              </w:rPr>
-              <w:t>(</w:t>
-            </w:r>
-            <w:r>
-              <w:rPr>
-                <w:rFonts w:eastAsia="Calibri" w:cstheme="majorHAnsi"/>
-                <w:color w:val="000000" w:themeColor="text1"/>
-                <w:szCs w:val="28"/>
-                <w:lang w:val="ru-RU"/>
-              </w:rPr>
-              <w:t>20</w:t>
-            </w:r>
-            <w:r>
-              <w:rPr>
-                <w:rFonts w:eastAsia="Calibri" w:cstheme="majorHAnsi"/>
-                <w:color w:val="000000" w:themeColor="text1"/>
-                <w:szCs w:val="28"/>
-              </w:rPr>
-              <w:t>)</w:t>
-            </w:r>
           </w:p>
         </w:tc>
       </w:tr>
@@ -17127,7 +16681,7 @@
                   <w:szCs w:val="28"/>
                   <w:lang w:val="ru-RU"/>
                 </w:rPr>
-                <m:t>)=</m:t>
+                <m:t>))=</m:t>
               </m:r>
               <m:nary>
                 <m:naryPr>
@@ -17517,25 +17071,9 @@
                 <w:rFonts w:cstheme="majorHAnsi"/>
                 <w:color w:val="000000" w:themeColor="text1"/>
                 <w:szCs w:val="28"/>
+                <w:lang w:val="ru-RU"/>
               </w:rPr>
             </w:pPr>
-            <w:r>
-              <w:rPr>
-                <w:rFonts w:cstheme="majorHAnsi"/>
-                <w:color w:val="000000" w:themeColor="text1"/>
-                <w:szCs w:val="28"/>
-                <w:lang w:val="ru-RU"/>
-              </w:rPr>
-              <w:t>(</w:t>
-            </w:r>
-            <w:r>
-              <w:rPr>
-                <w:rFonts w:cstheme="majorHAnsi"/>
-                <w:color w:val="000000" w:themeColor="text1"/>
-                <w:szCs w:val="28"/>
-              </w:rPr>
-              <w:t>21)</w:t>
-            </w:r>
           </w:p>
         </w:tc>
       </w:tr>
@@ -18342,42 +17880,9 @@
               <w:rPr>
                 <w:rFonts w:cstheme="majorHAnsi"/>
                 <w:color w:val="000000" w:themeColor="text1"/>
+                <w:lang w:val="ru-RU"/>
               </w:rPr>
             </w:pPr>
-            <w:r>
-              <w:rPr>
-                <w:rFonts w:eastAsia="Calibri" w:cstheme="majorHAnsi"/>
-                <w:color w:val="000000" w:themeColor="text1"/>
-                <w:szCs w:val="28"/>
-                <w:lang w:val="ru-RU"/>
-              </w:rPr>
-              <w:t>(</w:t>
-            </w:r>
-            <w:r>
-              <w:rPr>
-                <w:rFonts w:eastAsia="Calibri" w:cstheme="majorHAnsi"/>
-                <w:color w:val="000000" w:themeColor="text1"/>
-                <w:szCs w:val="28"/>
-              </w:rPr>
-              <w:t>2</w:t>
-            </w:r>
-            <w:r>
-              <w:rPr>
-                <w:rFonts w:eastAsia="Calibri" w:cstheme="majorHAnsi"/>
-                <w:color w:val="000000" w:themeColor="text1"/>
-                <w:szCs w:val="28"/>
-                <w:lang w:val="ru-RU"/>
-              </w:rPr>
-              <w:t>2</w:t>
-            </w:r>
-            <w:r>
-              <w:rPr>
-                <w:rFonts w:eastAsia="Calibri" w:cstheme="majorHAnsi"/>
-                <w:color w:val="000000" w:themeColor="text1"/>
-                <w:szCs w:val="28"/>
-              </w:rPr>
-              <w:t>)</w:t>
-            </w:r>
           </w:p>
         </w:tc>
         <w:tc>
@@ -18397,6 +17902,7 @@
               <w:rPr>
                 <w:rFonts w:eastAsia="Calibri" w:cstheme="majorHAnsi"/>
                 <w:color w:val="000000" w:themeColor="text1"/>
+                <w:lang w:val="ru-RU"/>
               </w:rPr>
             </w:pPr>
           </w:p>
@@ -18420,1132 +17926,693 @@
         <w:t>Комбинируя статистики и используя предположение о марковской цепи для наблюдаемых данных оценочные уравнения имеют вид.</w:t>
       </w:r>
     </w:p>
-    <w:tbl>
-      <w:tblPr>
-        <w:tblStyle w:val="TableGrid"/>
-        <w:tblW w:w="0" w:type="auto"/>
-        <w:tblBorders>
-          <w:top w:val="none" w:sz="0" w:space="0" w:color="auto"/>
-          <w:left w:val="none" w:sz="0" w:space="0" w:color="auto"/>
-          <w:bottom w:val="none" w:sz="0" w:space="0" w:color="auto"/>
-          <w:right w:val="none" w:sz="0" w:space="0" w:color="auto"/>
-          <w:insideH w:val="none" w:sz="0" w:space="0" w:color="auto"/>
-          <w:insideV w:val="none" w:sz="0" w:space="0" w:color="auto"/>
-        </w:tblBorders>
-        <w:tblLayout w:type="fixed"/>
-        <w:tblLook w:val="04A0" w:firstRow="1" w:lastRow="0" w:firstColumn="1" w:lastColumn="0" w:noHBand="0" w:noVBand="1"/>
-      </w:tblPr>
-      <w:tblGrid>
-        <w:gridCol w:w="8888"/>
-        <w:gridCol w:w="683"/>
-      </w:tblGrid>
-      <w:tr>
-        <w:tc>
-          <w:tcPr>
-            <w:tcW w:w="8888" w:type="dxa"/>
-          </w:tcPr>
-          <w:p>
-            <w:pPr>
-              <w:pStyle w:val="BodyText"/>
-              <w:spacing w:before="0" w:after="0"/>
-              <w:jc w:val="center"/>
-              <w:rPr>
-                <w:rFonts w:cstheme="majorHAnsi"/>
-                <w:color w:val="000000" w:themeColor="text1"/>
-                <w:lang w:val="ru-RU"/>
-              </w:rPr>
-            </w:pPr>
-            <m:oMath>
-              <m:r>
-                <m:rPr>
-                  <m:sty m:val="p"/>
-                </m:rPr>
-                <w:rPr>
-                  <w:rFonts w:ascii="Cambria Math" w:hAnsi="Cambria Math" w:cstheme="majorHAnsi"/>
-                  <w:noProof/>
-                  <w:color w:val="000000" w:themeColor="text1"/>
-                </w:rPr>
-                <w:pict w14:anchorId="7EBF8CBC">
-                  <v:rect id="_x0000_s1054" style="position:absolute;left:0;text-align:left;margin-left:0;margin-top:0;width:50pt;height:50pt;z-index:251696128;visibility:hidden;mso-wrap-style:square;mso-width-percent:0;mso-height-percent:0;mso-wrap-distance-left:9pt;mso-wrap-distance-top:0;mso-wrap-distance-right:9pt;mso-wrap-distance-bottom:0;mso-position-horizontal:absolute;mso-position-horizontal-relative:text;mso-position-vertical:absolute;mso-position-vertical-relative:text;mso-width-percent:0;mso-height-percent:0;mso-width-relative:page;mso-height-relative:page;v-text-anchor:top" o:gfxdata="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">
-                    <v:stroke joinstyle="round"/>
-                    <o:lock v:ext="edit" selection="t"/>
-                  </v:rect>
-                </w:pict>
-              </m:r>
-              <m:r>
-                <w:rPr>
-                  <w:rFonts w:ascii="Cambria Math" w:hAnsi="Cambria Math" w:cstheme="majorHAnsi"/>
-                  <w:color w:val="000000" w:themeColor="text1"/>
-                  <w:szCs w:val="28"/>
-                </w:rPr>
-                <m:t>D</m:t>
-              </m:r>
-              <m:r>
-                <w:rPr>
-                  <w:rFonts w:ascii="Cambria Math" w:hAnsi="Cambria Math" w:cstheme="majorHAnsi"/>
-                  <w:color w:val="000000" w:themeColor="text1"/>
-                  <w:szCs w:val="28"/>
-                  <w:lang w:val="ru-RU"/>
-                </w:rPr>
-                <m:t>(</m:t>
-              </m:r>
-              <m:r>
-                <w:rPr>
-                  <w:rFonts w:ascii="Cambria Math" w:hAnsi="Cambria Math" w:cstheme="majorHAnsi"/>
-                  <w:color w:val="000000" w:themeColor="text1"/>
-                  <w:szCs w:val="28"/>
-                </w:rPr>
-                <m:t>X</m:t>
-              </m:r>
-              <m:r>
-                <w:rPr>
-                  <w:rFonts w:ascii="Cambria Math" w:hAnsi="Cambria Math" w:cstheme="majorHAnsi"/>
-                  <w:color w:val="000000" w:themeColor="text1"/>
-                  <w:szCs w:val="28"/>
-                  <w:lang w:val="ru-RU"/>
-                </w:rPr>
-                <m:t>(</m:t>
-              </m:r>
-              <m:sSub>
-                <m:sSubPr>
-                  <m:ctrlPr>
-                    <w:rPr>
-                      <w:rFonts w:ascii="Cambria Math" w:hAnsi="Cambria Math" w:cstheme="majorHAnsi"/>
-                      <w:color w:val="000000" w:themeColor="text1"/>
-                      <w:szCs w:val="28"/>
-                    </w:rPr>
-                  </m:ctrlPr>
-                </m:sSubPr>
-                <m:e>
-                  <m:r>
-                    <w:rPr>
-                      <w:rFonts w:ascii="Cambria Math" w:hAnsi="Cambria Math" w:cstheme="majorHAnsi"/>
-                      <w:color w:val="000000" w:themeColor="text1"/>
-                      <w:szCs w:val="28"/>
-                    </w:rPr>
-                    <m:t>t</m:t>
-                  </m:r>
-                </m:e>
-                <m:sub>
-                  <m:r>
-                    <w:rPr>
-                      <w:rFonts w:ascii="Cambria Math" w:hAnsi="Cambria Math" w:cstheme="majorHAnsi"/>
-                      <w:color w:val="000000" w:themeColor="text1"/>
-                      <w:szCs w:val="28"/>
-                    </w:rPr>
-                    <m:t>m</m:t>
-                  </m:r>
-                  <m:r>
-                    <w:rPr>
-                      <w:rFonts w:ascii="Cambria Math" w:hAnsi="Cambria Math" w:cstheme="majorHAnsi"/>
-                      <w:color w:val="000000" w:themeColor="text1"/>
-                      <w:szCs w:val="28"/>
-                      <w:lang w:val="ru-RU"/>
-                    </w:rPr>
-                    <m:t>+1</m:t>
-                  </m:r>
-                </m:sub>
-              </m:sSub>
-              <m:r>
-                <w:rPr>
-                  <w:rFonts w:ascii="Cambria Math" w:hAnsi="Cambria Math" w:cstheme="majorHAnsi"/>
-                  <w:color w:val="000000" w:themeColor="text1"/>
-                  <w:szCs w:val="28"/>
-                  <w:lang w:val="ru-RU"/>
-                </w:rPr>
-                <m:t>),</m:t>
-              </m:r>
-              <m:r>
-                <w:rPr>
-                  <w:rFonts w:ascii="Cambria Math" w:hAnsi="Cambria Math" w:cstheme="majorHAnsi"/>
-                  <w:color w:val="000000" w:themeColor="text1"/>
-                  <w:szCs w:val="28"/>
-                </w:rPr>
-                <m:t>X</m:t>
-              </m:r>
-              <m:r>
-                <w:rPr>
-                  <w:rFonts w:ascii="Cambria Math" w:hAnsi="Cambria Math" w:cstheme="majorHAnsi"/>
-                  <w:color w:val="000000" w:themeColor="text1"/>
-                  <w:szCs w:val="28"/>
-                  <w:lang w:val="ru-RU"/>
-                </w:rPr>
-                <m:t>(</m:t>
-              </m:r>
-              <m:sSub>
-                <m:sSubPr>
-                  <m:ctrlPr>
-                    <w:rPr>
-                      <w:rFonts w:ascii="Cambria Math" w:hAnsi="Cambria Math" w:cstheme="majorHAnsi"/>
-                      <w:color w:val="000000" w:themeColor="text1"/>
-                      <w:szCs w:val="28"/>
-                    </w:rPr>
-                  </m:ctrlPr>
-                </m:sSubPr>
-                <m:e>
-                  <m:r>
-                    <w:rPr>
-                      <w:rFonts w:ascii="Cambria Math" w:hAnsi="Cambria Math" w:cstheme="majorHAnsi"/>
-                      <w:color w:val="000000" w:themeColor="text1"/>
-                      <w:szCs w:val="28"/>
-                    </w:rPr>
-                    <m:t>t</m:t>
-                  </m:r>
-                </m:e>
-                <m:sub>
-                  <m:r>
-                    <w:rPr>
-                      <w:rFonts w:ascii="Cambria Math" w:hAnsi="Cambria Math" w:cstheme="majorHAnsi"/>
-                      <w:color w:val="000000" w:themeColor="text1"/>
-                      <w:szCs w:val="28"/>
-                    </w:rPr>
-                    <m:t>m</m:t>
-                  </m:r>
-                </m:sub>
-              </m:sSub>
-              <m:r>
-                <w:rPr>
-                  <w:rFonts w:ascii="Cambria Math" w:hAnsi="Cambria Math" w:cstheme="majorHAnsi"/>
-                  <w:color w:val="000000" w:themeColor="text1"/>
-                  <w:szCs w:val="28"/>
-                  <w:lang w:val="ru-RU"/>
-                </w:rPr>
-                <m:t>))=</m:t>
-              </m:r>
-              <m:sSub>
-                <m:sSubPr>
-                  <m:ctrlPr>
-                    <w:rPr>
-                      <w:rFonts w:ascii="Cambria Math" w:hAnsi="Cambria Math" w:cstheme="majorHAnsi"/>
-                      <w:color w:val="000000" w:themeColor="text1"/>
-                      <w:szCs w:val="28"/>
-                    </w:rPr>
-                  </m:ctrlPr>
-                </m:sSubPr>
-                <m:e>
-                  <m:r>
-                    <w:rPr>
-                      <w:rFonts w:ascii="Cambria Math" w:hAnsi="Cambria Math" w:cstheme="majorHAnsi"/>
-                      <w:color w:val="000000" w:themeColor="text1"/>
-                      <w:szCs w:val="28"/>
-                    </w:rPr>
-                    <m:t>E</m:t>
-                  </m:r>
-                </m:e>
-                <m:sub>
-                  <m:r>
-                    <w:rPr>
-                      <w:rFonts w:ascii="Cambria Math" w:hAnsi="Cambria Math" w:cstheme="majorHAnsi"/>
-                      <w:color w:val="000000" w:themeColor="text1"/>
-                      <w:szCs w:val="28"/>
-                    </w:rPr>
-                    <m:t>θ</m:t>
-                  </m:r>
-                </m:sub>
-              </m:sSub>
-              <m:r>
-                <m:rPr>
-                  <m:nor/>
-                </m:rPr>
-                <w:rPr>
-                  <w:rFonts w:cstheme="majorHAnsi"/>
-                  <w:color w:val="000000" w:themeColor="text1"/>
-                  <w:szCs w:val="28"/>
-                  <w:lang w:val="ru-RU"/>
-                </w:rPr>
-                <m:t>{</m:t>
-              </m:r>
-              <m:r>
-                <w:rPr>
-                  <w:rFonts w:ascii="Cambria Math" w:hAnsi="Cambria Math" w:cstheme="majorHAnsi"/>
-                  <w:color w:val="000000" w:themeColor="text1"/>
-                  <w:szCs w:val="28"/>
-                </w:rPr>
-                <m:t>D</m:t>
-              </m:r>
-              <m:r>
-                <w:rPr>
-                  <w:rFonts w:ascii="Cambria Math" w:hAnsi="Cambria Math" w:cstheme="majorHAnsi"/>
-                  <w:color w:val="000000" w:themeColor="text1"/>
-                  <w:szCs w:val="28"/>
-                  <w:lang w:val="ru-RU"/>
-                </w:rPr>
-                <m:t>(</m:t>
-              </m:r>
-              <m:r>
-                <w:rPr>
-                  <w:rFonts w:ascii="Cambria Math" w:hAnsi="Cambria Math" w:cstheme="majorHAnsi"/>
-                  <w:color w:val="000000" w:themeColor="text1"/>
-                  <w:szCs w:val="28"/>
-                </w:rPr>
-                <m:t>X</m:t>
-              </m:r>
-              <m:r>
-                <w:rPr>
-                  <w:rFonts w:ascii="Cambria Math" w:hAnsi="Cambria Math" w:cstheme="majorHAnsi"/>
-                  <w:color w:val="000000" w:themeColor="text1"/>
-                  <w:szCs w:val="28"/>
-                  <w:lang w:val="ru-RU"/>
-                </w:rPr>
-                <m:t>(</m:t>
-              </m:r>
-              <m:sSub>
-                <m:sSubPr>
-                  <m:ctrlPr>
-                    <w:rPr>
-                      <w:rFonts w:ascii="Cambria Math" w:hAnsi="Cambria Math" w:cstheme="majorHAnsi"/>
-                      <w:color w:val="000000" w:themeColor="text1"/>
-                      <w:szCs w:val="28"/>
-                    </w:rPr>
-                  </m:ctrlPr>
-                </m:sSubPr>
-                <m:e>
-                  <m:r>
-                    <w:rPr>
-                      <w:rFonts w:ascii="Cambria Math" w:hAnsi="Cambria Math" w:cstheme="majorHAnsi"/>
-                      <w:color w:val="000000" w:themeColor="text1"/>
-                      <w:szCs w:val="28"/>
-                    </w:rPr>
-                    <m:t>t</m:t>
-                  </m:r>
-                </m:e>
-                <m:sub>
-                  <m:r>
-                    <w:rPr>
-                      <w:rFonts w:ascii="Cambria Math" w:hAnsi="Cambria Math" w:cstheme="majorHAnsi"/>
-                      <w:color w:val="000000" w:themeColor="text1"/>
-                      <w:szCs w:val="28"/>
-                    </w:rPr>
-                    <m:t>m</m:t>
-                  </m:r>
-                  <m:r>
-                    <w:rPr>
-                      <w:rFonts w:ascii="Cambria Math" w:hAnsi="Cambria Math" w:cstheme="majorHAnsi"/>
-                      <w:color w:val="000000" w:themeColor="text1"/>
-                      <w:szCs w:val="28"/>
-                      <w:lang w:val="ru-RU"/>
-                    </w:rPr>
-                    <m:t>+1</m:t>
-                  </m:r>
-                </m:sub>
-              </m:sSub>
-              <m:r>
-                <w:rPr>
-                  <w:rFonts w:ascii="Cambria Math" w:hAnsi="Cambria Math" w:cstheme="majorHAnsi"/>
-                  <w:color w:val="000000" w:themeColor="text1"/>
-                  <w:szCs w:val="28"/>
-                  <w:lang w:val="ru-RU"/>
-                </w:rPr>
-                <m:t>),</m:t>
-              </m:r>
-              <m:r>
-                <w:rPr>
-                  <w:rFonts w:ascii="Cambria Math" w:hAnsi="Cambria Math" w:cstheme="majorHAnsi"/>
-                  <w:color w:val="000000" w:themeColor="text1"/>
-                  <w:szCs w:val="28"/>
-                </w:rPr>
-                <m:t>x</m:t>
-              </m:r>
-              <m:r>
-                <w:rPr>
-                  <w:rFonts w:ascii="Cambria Math" w:hAnsi="Cambria Math" w:cstheme="majorHAnsi"/>
-                  <w:color w:val="000000" w:themeColor="text1"/>
-                  <w:szCs w:val="28"/>
-                  <w:lang w:val="ru-RU"/>
-                </w:rPr>
-                <m:t>(</m:t>
-              </m:r>
-              <m:sSub>
-                <m:sSubPr>
-                  <m:ctrlPr>
-                    <w:rPr>
-                      <w:rFonts w:ascii="Cambria Math" w:hAnsi="Cambria Math" w:cstheme="majorHAnsi"/>
-                      <w:color w:val="000000" w:themeColor="text1"/>
-                      <w:szCs w:val="28"/>
-                    </w:rPr>
-                  </m:ctrlPr>
-                </m:sSubPr>
-                <m:e>
-                  <m:r>
-                    <w:rPr>
-                      <w:rFonts w:ascii="Cambria Math" w:hAnsi="Cambria Math" w:cstheme="majorHAnsi"/>
-                      <w:color w:val="000000" w:themeColor="text1"/>
-                      <w:szCs w:val="28"/>
-                    </w:rPr>
-                    <m:t>t</m:t>
-                  </m:r>
-                </m:e>
-                <m:sub>
-                  <m:r>
-                    <w:rPr>
-                      <w:rFonts w:ascii="Cambria Math" w:hAnsi="Cambria Math" w:cstheme="majorHAnsi"/>
-                      <w:color w:val="000000" w:themeColor="text1"/>
-                      <w:szCs w:val="28"/>
-                    </w:rPr>
-                    <m:t>m</m:t>
-                  </m:r>
-                </m:sub>
-              </m:sSub>
-              <m:r>
-                <w:rPr>
-                  <w:rFonts w:ascii="Cambria Math" w:hAnsi="Cambria Math" w:cstheme="majorHAnsi"/>
-                  <w:color w:val="000000" w:themeColor="text1"/>
-                  <w:szCs w:val="28"/>
-                  <w:lang w:val="ru-RU"/>
-                </w:rPr>
-                <m:t>)∨</m:t>
-              </m:r>
-              <m:r>
-                <w:rPr>
-                  <w:rFonts w:ascii="Cambria Math" w:hAnsi="Cambria Math" w:cstheme="majorHAnsi"/>
-                  <w:color w:val="000000" w:themeColor="text1"/>
-                  <w:szCs w:val="28"/>
-                </w:rPr>
-                <m:t>X</m:t>
-              </m:r>
-              <m:r>
-                <w:rPr>
-                  <w:rFonts w:ascii="Cambria Math" w:hAnsi="Cambria Math" w:cstheme="majorHAnsi"/>
-                  <w:color w:val="000000" w:themeColor="text1"/>
-                  <w:szCs w:val="28"/>
-                  <w:lang w:val="ru-RU"/>
-                </w:rPr>
-                <m:t>(</m:t>
-              </m:r>
-              <m:sSub>
-                <m:sSubPr>
-                  <m:ctrlPr>
-                    <w:rPr>
-                      <w:rFonts w:ascii="Cambria Math" w:hAnsi="Cambria Math" w:cstheme="majorHAnsi"/>
-                      <w:color w:val="000000" w:themeColor="text1"/>
-                      <w:szCs w:val="28"/>
-                    </w:rPr>
-                  </m:ctrlPr>
-                </m:sSubPr>
-                <m:e>
-                  <m:r>
-                    <w:rPr>
-                      <w:rFonts w:ascii="Cambria Math" w:hAnsi="Cambria Math" w:cstheme="majorHAnsi"/>
-                      <w:color w:val="000000" w:themeColor="text1"/>
-                      <w:szCs w:val="28"/>
-                    </w:rPr>
-                    <m:t>t</m:t>
-                  </m:r>
-                </m:e>
-                <m:sub>
-                  <m:r>
-                    <w:rPr>
-                      <w:rFonts w:ascii="Cambria Math" w:hAnsi="Cambria Math" w:cstheme="majorHAnsi"/>
-                      <w:color w:val="000000" w:themeColor="text1"/>
-                      <w:szCs w:val="28"/>
-                    </w:rPr>
-                    <m:t>m</m:t>
-                  </m:r>
-                </m:sub>
-              </m:sSub>
-              <m:r>
-                <w:rPr>
-                  <w:rFonts w:ascii="Cambria Math" w:hAnsi="Cambria Math" w:cstheme="majorHAnsi"/>
-                  <w:color w:val="000000" w:themeColor="text1"/>
-                  <w:szCs w:val="28"/>
-                  <w:lang w:val="ru-RU"/>
-                </w:rPr>
-                <m:t>))}</m:t>
-              </m:r>
-            </m:oMath>
-            <w:r>
-              <w:rPr>
-                <w:rFonts w:cstheme="majorHAnsi"/>
-                <w:color w:val="000000" w:themeColor="text1"/>
-                <w:lang w:val="ru-RU"/>
-              </w:rPr>
-              <w:t>,</w:t>
-            </w:r>
-            <w:r>
-              <w:rPr>
-                <w:rFonts w:cstheme="majorHAnsi"/>
-                <w:noProof/>
-                <w:color w:val="000000" w:themeColor="text1"/>
-              </w:rPr>
-              <w:pict w14:anchorId="0FF5C494">
-                <v:rect id="Rectangle 160" o:spid="_x0000_s1053" style="position:absolute;left:0;text-align:left;margin-left:0;margin-top:0;width:50pt;height:50pt;z-index:251698176;visibility:hidden;mso-wrap-style:square;mso-width-percent:0;mso-height-percent:0;mso-wrap-distance-left:9pt;mso-wrap-distance-top:0;mso-wrap-distance-right:9pt;mso-wrap-distance-bottom:0;mso-position-horizontal:absolute;mso-position-horizontal-relative:text;mso-position-vertical:absolute;mso-position-vertical-relative:text;mso-width-percent:0;mso-height-percent:0;mso-width-relative:page;mso-height-relative:page;v-text-anchor:top" o:gfxdata="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">
-                  <v:stroke joinstyle="round"/>
-                  <o:lock v:ext="edit" selection="t"/>
-                </v:rect>
-              </w:pict>
-            </w:r>
-            <w:r>
-              <w:rPr>
-                <w:rFonts w:cstheme="majorHAnsi"/>
+    <w:p>
+      <w:pPr>
+        <w:pStyle w:val="BodyText"/>
+        <w:spacing w:before="0" w:after="0"/>
+        <w:rPr>
+          <w:rFonts w:cstheme="majorHAnsi"/>
+          <w:color w:val="000000" w:themeColor="text1"/>
+        </w:rPr>
+      </w:pPr>
+    </w:p>
+    <w:p>
+      <w:pPr>
+        <w:pStyle w:val="BodyText"/>
+        <w:spacing w:before="0" w:after="0"/>
+        <w:ind w:firstLine="0"/>
+        <w:jc w:val="center"/>
+        <w:rPr>
+          <w:rFonts w:cstheme="majorHAnsi"/>
+          <w:color w:val="000000" w:themeColor="text1"/>
+        </w:rPr>
+      </w:pPr>
+      <m:oMath>
+        <m:r>
+          <w:rPr>
+            <w:rFonts w:ascii="Cambria Math" w:hAnsi="Cambria Math" w:cstheme="majorHAnsi"/>
+            <w:color w:val="000000" w:themeColor="text1"/>
+            <w:szCs w:val="28"/>
+          </w:rPr>
+          <w:lastRenderedPageBreak/>
+          <m:t>D(X(</m:t>
+        </m:r>
+        <m:sSub>
+          <m:sSubPr>
+            <m:ctrlPr>
+              <w:rPr>
+                <w:rFonts w:ascii="Cambria Math" w:hAnsi="Cambria Math" w:cstheme="majorHAnsi"/>
+                <w:color w:val="000000" w:themeColor="text1"/>
+                <w:szCs w:val="28"/>
+              </w:rPr>
+            </m:ctrlPr>
+          </m:sSubPr>
+          <m:e>
+            <m:r>
+              <w:rPr>
+                <w:rFonts w:ascii="Cambria Math" w:hAnsi="Cambria Math" w:cstheme="majorHAnsi"/>
+                <w:color w:val="000000" w:themeColor="text1"/>
+                <w:szCs w:val="28"/>
+              </w:rPr>
+              <m:t>t</m:t>
+            </m:r>
+          </m:e>
+          <m:sub>
+            <m:r>
+              <w:rPr>
+                <w:rFonts w:ascii="Cambria Math" w:hAnsi="Cambria Math" w:cstheme="majorHAnsi"/>
+                <w:color w:val="000000" w:themeColor="text1"/>
+                <w:szCs w:val="28"/>
+              </w:rPr>
+              <m:t>m+1</m:t>
+            </m:r>
+          </m:sub>
+        </m:sSub>
+        <m:r>
+          <w:rPr>
+            <w:rFonts w:ascii="Cambria Math" w:hAnsi="Cambria Math" w:cstheme="majorHAnsi"/>
+            <w:color w:val="000000" w:themeColor="text1"/>
+            <w:szCs w:val="28"/>
+          </w:rPr>
+          <m:t>),X(</m:t>
+        </m:r>
+        <m:sSub>
+          <m:sSubPr>
+            <m:ctrlPr>
+              <w:rPr>
+                <w:rFonts w:ascii="Cambria Math" w:hAnsi="Cambria Math" w:cstheme="majorHAnsi"/>
+                <w:color w:val="000000" w:themeColor="text1"/>
+                <w:szCs w:val="28"/>
+              </w:rPr>
+            </m:ctrlPr>
+          </m:sSubPr>
+          <m:e>
+            <m:r>
+              <w:rPr>
+                <w:rFonts w:ascii="Cambria Math" w:hAnsi="Cambria Math" w:cstheme="majorHAnsi"/>
+                <w:color w:val="000000" w:themeColor="text1"/>
+                <w:szCs w:val="28"/>
+              </w:rPr>
+              <m:t>t</m:t>
+            </m:r>
+          </m:e>
+          <m:sub>
+            <m:r>
+              <w:rPr>
+                <w:rFonts w:ascii="Cambria Math" w:hAnsi="Cambria Math" w:cstheme="majorHAnsi"/>
+                <w:color w:val="000000" w:themeColor="text1"/>
+                <w:szCs w:val="28"/>
+              </w:rPr>
+              <m:t>m</m:t>
+            </m:r>
+          </m:sub>
+        </m:sSub>
+        <m:r>
+          <w:rPr>
+            <w:rFonts w:ascii="Cambria Math" w:hAnsi="Cambria Math" w:cstheme="majorHAnsi"/>
+            <w:color w:val="000000" w:themeColor="text1"/>
+            <w:szCs w:val="28"/>
+          </w:rPr>
+          <m:t>))=</m:t>
+        </m:r>
+        <m:sSub>
+          <m:sSubPr>
+            <m:ctrlPr>
+              <w:rPr>
+                <w:rFonts w:ascii="Cambria Math" w:hAnsi="Cambria Math" w:cstheme="majorHAnsi"/>
+                <w:color w:val="000000" w:themeColor="text1"/>
+                <w:szCs w:val="28"/>
+              </w:rPr>
+            </m:ctrlPr>
+          </m:sSubPr>
+          <m:e>
+            <m:r>
+              <w:rPr>
+                <w:rFonts w:ascii="Cambria Math" w:hAnsi="Cambria Math" w:cstheme="majorHAnsi"/>
+                <w:color w:val="000000" w:themeColor="text1"/>
+                <w:szCs w:val="28"/>
+              </w:rPr>
+              <m:t>E</m:t>
+            </m:r>
+          </m:e>
+          <m:sub>
+            <m:r>
+              <w:rPr>
+                <w:rFonts w:ascii="Cambria Math" w:hAnsi="Cambria Math" w:cstheme="majorHAnsi"/>
+                <w:color w:val="000000" w:themeColor="text1"/>
+                <w:szCs w:val="28"/>
+              </w:rPr>
+              <m:t>θ</m:t>
+            </m:r>
+          </m:sub>
+        </m:sSub>
+        <m:r>
+          <m:rPr>
+            <m:nor/>
+          </m:rPr>
+          <w:rPr>
+            <w:rFonts w:cstheme="majorHAnsi"/>
+            <w:color w:val="000000" w:themeColor="text1"/>
+            <w:szCs w:val="28"/>
+          </w:rPr>
+          <m:t>{</m:t>
+        </m:r>
+        <m:r>
+          <w:rPr>
+            <w:rFonts w:ascii="Cambria Math" w:hAnsi="Cambria Math" w:cstheme="majorHAnsi"/>
+            <w:color w:val="000000" w:themeColor="text1"/>
+            <w:szCs w:val="28"/>
+          </w:rPr>
+          <m:t>D(X(</m:t>
+        </m:r>
+        <m:sSub>
+          <m:sSubPr>
+            <m:ctrlPr>
+              <w:rPr>
+                <w:rFonts w:ascii="Cambria Math" w:hAnsi="Cambria Math" w:cstheme="majorHAnsi"/>
+                <w:color w:val="000000" w:themeColor="text1"/>
+                <w:szCs w:val="28"/>
+              </w:rPr>
+            </m:ctrlPr>
+          </m:sSubPr>
+          <m:e>
+            <m:r>
+              <w:rPr>
+                <w:rFonts w:ascii="Cambria Math" w:hAnsi="Cambria Math" w:cstheme="majorHAnsi"/>
+                <w:color w:val="000000" w:themeColor="text1"/>
+                <w:szCs w:val="28"/>
+              </w:rPr>
+              <m:t>t</m:t>
+            </m:r>
+          </m:e>
+          <m:sub>
+            <m:r>
+              <w:rPr>
+                <w:rFonts w:ascii="Cambria Math" w:hAnsi="Cambria Math" w:cstheme="majorHAnsi"/>
+                <w:color w:val="000000" w:themeColor="text1"/>
+                <w:szCs w:val="28"/>
+              </w:rPr>
+              <m:t>m+1</m:t>
+            </m:r>
+          </m:sub>
+        </m:sSub>
+        <m:r>
+          <w:rPr>
+            <w:rFonts w:ascii="Cambria Math" w:hAnsi="Cambria Math" w:cstheme="majorHAnsi"/>
+            <w:color w:val="000000" w:themeColor="text1"/>
+            <w:szCs w:val="28"/>
+          </w:rPr>
+          <m:t>),x(</m:t>
+        </m:r>
+        <m:sSub>
+          <m:sSubPr>
+            <m:ctrlPr>
+              <w:rPr>
+                <w:rFonts w:ascii="Cambria Math" w:hAnsi="Cambria Math" w:cstheme="majorHAnsi"/>
+                <w:color w:val="000000" w:themeColor="text1"/>
+                <w:szCs w:val="28"/>
+              </w:rPr>
+            </m:ctrlPr>
+          </m:sSubPr>
+          <m:e>
+            <m:r>
+              <w:rPr>
+                <w:rFonts w:ascii="Cambria Math" w:hAnsi="Cambria Math" w:cstheme="majorHAnsi"/>
+                <w:color w:val="000000" w:themeColor="text1"/>
+                <w:szCs w:val="28"/>
+              </w:rPr>
+              <m:t>t</m:t>
+            </m:r>
+          </m:e>
+          <m:sub>
+            <m:r>
+              <w:rPr>
+                <w:rFonts w:ascii="Cambria Math" w:hAnsi="Cambria Math" w:cstheme="majorHAnsi"/>
+                <w:color w:val="000000" w:themeColor="text1"/>
+                <w:szCs w:val="28"/>
+              </w:rPr>
+              <m:t>m</m:t>
+            </m:r>
+          </m:sub>
+        </m:sSub>
+        <m:r>
+          <w:rPr>
+            <w:rFonts w:ascii="Cambria Math" w:hAnsi="Cambria Math" w:cstheme="majorHAnsi"/>
+            <w:color w:val="000000" w:themeColor="text1"/>
+            <w:szCs w:val="28"/>
+          </w:rPr>
+          <m:t>)∨X(</m:t>
+        </m:r>
+        <m:sSub>
+          <m:sSubPr>
+            <m:ctrlPr>
+              <w:rPr>
+                <w:rFonts w:ascii="Cambria Math" w:hAnsi="Cambria Math" w:cstheme="majorHAnsi"/>
+                <w:color w:val="000000" w:themeColor="text1"/>
+                <w:szCs w:val="28"/>
+              </w:rPr>
+            </m:ctrlPr>
+          </m:sSubPr>
+          <m:e>
+            <m:r>
+              <w:rPr>
+                <w:rFonts w:ascii="Cambria Math" w:hAnsi="Cambria Math" w:cstheme="majorHAnsi"/>
+                <w:color w:val="000000" w:themeColor="text1"/>
+                <w:szCs w:val="28"/>
+              </w:rPr>
+              <m:t>t</m:t>
+            </m:r>
+          </m:e>
+          <m:sub>
+            <m:r>
+              <w:rPr>
+                <w:rFonts w:ascii="Cambria Math" w:hAnsi="Cambria Math" w:cstheme="majorHAnsi"/>
+                <w:color w:val="000000" w:themeColor="text1"/>
+                <w:szCs w:val="28"/>
+              </w:rPr>
+              <m:t>m</m:t>
+            </m:r>
+          </m:sub>
+        </m:sSub>
+        <m:r>
+          <w:rPr>
+            <w:rFonts w:ascii="Cambria Math" w:hAnsi="Cambria Math" w:cstheme="majorHAnsi"/>
+            <w:color w:val="000000" w:themeColor="text1"/>
+            <w:szCs w:val="28"/>
+          </w:rPr>
+          <m:t>))}</m:t>
+        </m:r>
+      </m:oMath>
+      <w:r>
+        <w:rPr>
+          <w:rFonts w:cstheme="majorHAnsi"/>
+          <w:color w:val="000000" w:themeColor="text1"/>
+        </w:rPr>
+        <w:t>,</w:t>
+      </w:r>
+      <m:oMath>
+        <m:r>
+          <w:rPr>
+            <w:rFonts w:ascii="Cambria Math" w:hAnsi="Cambria Math" w:cstheme="majorHAnsi"/>
+            <w:color w:val="000000" w:themeColor="text1"/>
+          </w:rPr>
+          <m:t xml:space="preserve"> </m:t>
+        </m:r>
+        <m:d>
+          <m:dPr>
+            <m:ctrlPr>
+              <w:rPr>
+                <w:rFonts w:ascii="Cambria Math" w:hAnsi="Cambria Math" w:cstheme="majorHAnsi"/>
                 <w:i/>
                 <w:color w:val="000000" w:themeColor="text1"/>
-                <w:lang w:val="ru-RU"/>
-              </w:rPr>
-              <w:br/>
-            </w:r>
-            <m:oMath>
-              <m:d>
-                <m:dPr>
-                  <m:ctrlPr>
-                    <w:rPr>
-                      <w:rFonts w:ascii="Cambria Math" w:hAnsi="Cambria Math" w:cstheme="majorHAnsi"/>
-                      <w:i/>
-                      <w:color w:val="000000" w:themeColor="text1"/>
-                    </w:rPr>
-                  </m:ctrlPr>
-                </m:dPr>
-                <m:e>
-                  <m:r>
-                    <w:rPr>
-                      <w:rFonts w:ascii="Cambria Math" w:hAnsi="Cambria Math" w:cstheme="majorHAnsi"/>
-                      <w:color w:val="000000" w:themeColor="text1"/>
-                    </w:rPr>
-                    <m:t>m</m:t>
-                  </m:r>
-                  <m:r>
-                    <w:rPr>
-                      <w:rFonts w:ascii="Cambria Math" w:hAnsi="Cambria Math" w:cstheme="majorHAnsi"/>
-                      <w:color w:val="000000" w:themeColor="text1"/>
-                      <w:lang w:val="ru-RU"/>
-                    </w:rPr>
-                    <m:t>=1,..,</m:t>
-                  </m:r>
-                  <m:r>
-                    <w:rPr>
-                      <w:rFonts w:ascii="Cambria Math" w:hAnsi="Cambria Math" w:cstheme="majorHAnsi"/>
-                      <w:color w:val="000000" w:themeColor="text1"/>
-                    </w:rPr>
-                    <m:t>M</m:t>
-                  </m:r>
-                  <m:r>
-                    <w:rPr>
-                      <w:rFonts w:ascii="Cambria Math" w:hAnsi="Cambria Math" w:cstheme="majorHAnsi"/>
-                      <w:color w:val="000000" w:themeColor="text1"/>
-                      <w:lang w:val="ru-RU"/>
-                    </w:rPr>
-                    <m:t>-1</m:t>
-                  </m:r>
-                </m:e>
-              </m:d>
-            </m:oMath>
-            <w:r>
-              <w:rPr>
-                <w:rFonts w:cstheme="majorHAnsi"/>
-                <w:color w:val="000000" w:themeColor="text1"/>
-                <w:lang w:val="ru-RU"/>
-              </w:rPr>
-              <w:t>,</w:t>
-            </w:r>
-          </w:p>
-        </w:tc>
-        <w:tc>
-          <w:tcPr>
-            <w:tcW w:w="683" w:type="dxa"/>
-          </w:tcPr>
-          <w:p>
-            <w:pPr>
-              <w:pStyle w:val="BodyText"/>
-              <w:spacing w:before="0" w:after="0"/>
-              <w:ind w:firstLine="0"/>
-              <w:jc w:val="right"/>
-              <w:rPr>
-                <w:rFonts w:cstheme="majorHAnsi"/>
+              </w:rPr>
+            </m:ctrlPr>
+          </m:dPr>
+          <m:e>
+            <m:r>
+              <w:rPr>
+                <w:rFonts w:ascii="Cambria Math" w:hAnsi="Cambria Math" w:cstheme="majorHAnsi"/>
+                <w:color w:val="000000" w:themeColor="text1"/>
+              </w:rPr>
+              <m:t>m=1,..,M-1</m:t>
+            </m:r>
+          </m:e>
+        </m:d>
+        <m:r>
+          <w:rPr>
+            <w:rFonts w:ascii="Cambria Math" w:hAnsi="Cambria Math" w:cstheme="majorHAnsi"/>
+            <w:color w:val="000000" w:themeColor="text1"/>
+          </w:rPr>
+          <m:t>,</m:t>
+        </m:r>
+      </m:oMath>
+    </w:p>
+    <w:p>
+      <w:pPr>
+        <w:pStyle w:val="BodyText"/>
+        <w:spacing w:before="0" w:after="0"/>
+        <w:jc w:val="center"/>
+        <w:rPr>
+          <w:rFonts w:cstheme="majorHAnsi"/>
+          <w:color w:val="000000" w:themeColor="text1"/>
+        </w:rPr>
+      </w:pPr>
+      <m:oMath>
+        <m:nary>
+          <m:naryPr>
+            <m:chr m:val="∑"/>
+            <m:ctrlPr>
+              <w:rPr>
+                <w:rFonts w:ascii="Cambria Math" w:hAnsi="Cambria Math" w:cstheme="majorHAnsi"/>
                 <w:color w:val="000000" w:themeColor="text1"/>
                 <w:szCs w:val="28"/>
               </w:rPr>
-            </w:pPr>
-            <w:r>
-              <w:rPr>
-                <w:rFonts w:cstheme="majorHAnsi"/>
+            </m:ctrlPr>
+          </m:naryPr>
+          <m:sub>
+            <m:r>
+              <w:rPr>
+                <w:rFonts w:ascii="Cambria Math" w:hAnsi="Cambria Math" w:cstheme="majorHAnsi"/>
                 <w:color w:val="000000" w:themeColor="text1"/>
                 <w:szCs w:val="28"/>
-                <w:lang w:val="ru-RU"/>
-              </w:rPr>
-              <w:t>(</w:t>
-            </w:r>
-            <w:r>
-              <w:rPr>
-                <w:rFonts w:cstheme="majorHAnsi"/>
+              </w:rPr>
+              <m:t>m=1</m:t>
+            </m:r>
+            <m:ctrlPr>
+              <w:rPr>
+                <w:rFonts w:ascii="Cambria Math" w:hAnsi="Cambria Math" w:cstheme="majorHAnsi"/>
+                <w:i/>
                 <w:color w:val="000000" w:themeColor="text1"/>
                 <w:szCs w:val="28"/>
               </w:rPr>
-              <w:t>2</w:t>
-            </w:r>
-            <w:r>
-              <w:rPr>
-                <w:rFonts w:cstheme="majorHAnsi"/>
+            </m:ctrlPr>
+          </m:sub>
+          <m:sup>
+            <m:r>
+              <w:rPr>
+                <w:rFonts w:ascii="Cambria Math" w:hAnsi="Cambria Math" w:cstheme="majorHAnsi"/>
                 <w:color w:val="000000" w:themeColor="text1"/>
                 <w:szCs w:val="28"/>
-                <w:lang w:val="ru-RU"/>
-              </w:rPr>
-              <w:t>3</w:t>
-            </w:r>
-            <w:r>
-              <w:rPr>
-                <w:rFonts w:cstheme="majorHAnsi"/>
+              </w:rPr>
+              <m:t>M-1</m:t>
+            </m:r>
+            <m:ctrlPr>
+              <w:rPr>
+                <w:rFonts w:ascii="Cambria Math" w:hAnsi="Cambria Math" w:cstheme="majorHAnsi"/>
+                <w:i/>
                 <w:color w:val="000000" w:themeColor="text1"/>
                 <w:szCs w:val="28"/>
               </w:rPr>
-              <w:t>)</w:t>
-            </w:r>
-          </w:p>
-          <w:p>
-            <w:pPr>
-              <w:pStyle w:val="BodyText"/>
-              <w:spacing w:before="0" w:after="0"/>
-              <w:rPr>
-                <w:rFonts w:cstheme="majorHAnsi"/>
-                <w:color w:val="000000" w:themeColor="text1"/>
-              </w:rPr>
-            </w:pPr>
-          </w:p>
-        </w:tc>
-      </w:tr>
-      <w:tr>
-        <w:tc>
-          <w:tcPr>
-            <w:tcW w:w="8888" w:type="dxa"/>
-          </w:tcPr>
-          <w:p>
-            <w:pPr>
-              <w:pStyle w:val="BodyText"/>
-              <w:spacing w:before="0" w:after="0"/>
-              <w:jc w:val="center"/>
-              <w:rPr>
-                <w:rFonts w:cstheme="majorHAnsi"/>
-                <w:color w:val="000000" w:themeColor="text1"/>
-              </w:rPr>
-            </w:pPr>
-            <m:oMath>
-              <m:r>
-                <m:rPr>
-                  <m:sty m:val="p"/>
-                </m:rPr>
-                <w:rPr>
-                  <w:rFonts w:ascii="Cambria Math" w:hAnsi="Cambria Math" w:cstheme="majorHAnsi"/>
-                  <w:noProof/>
-                  <w:color w:val="000000" w:themeColor="text1"/>
-                </w:rPr>
-                <w:pict w14:anchorId="057ADB26">
-                  <v:rect id="Rectangle 161" o:spid="_x0000_s1052" style="position:absolute;left:0;text-align:left;margin-left:0;margin-top:0;width:50pt;height:50pt;z-index:251699200;visibility:hidden;mso-wrap-style:square;mso-width-percent:0;mso-height-percent:0;mso-wrap-distance-left:9pt;mso-wrap-distance-top:0;mso-wrap-distance-right:9pt;mso-wrap-distance-bottom:0;mso-position-horizontal:absolute;mso-position-horizontal-relative:text;mso-position-vertical:absolute;mso-position-vertical-relative:text;mso-width-percent:0;mso-height-percent:0;mso-width-relative:page;mso-height-relative:page;v-text-anchor:top" o:gfxdata="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">
-                    <v:stroke joinstyle="round"/>
-                    <o:lock v:ext="edit" selection="t"/>
-                  </v:rect>
-                </w:pict>
-              </m:r>
-              <m:nary>
-                <m:naryPr>
-                  <m:chr m:val="∑"/>
-                  <m:ctrlPr>
-                    <w:rPr>
-                      <w:rFonts w:ascii="Cambria Math" w:hAnsi="Cambria Math" w:cstheme="majorHAnsi"/>
-                      <w:color w:val="000000" w:themeColor="text1"/>
-                      <w:szCs w:val="28"/>
-                    </w:rPr>
-                  </m:ctrlPr>
-                </m:naryPr>
-                <m:sub>
-                  <m:r>
-                    <w:rPr>
-                      <w:rFonts w:ascii="Cambria Math" w:hAnsi="Cambria Math" w:cstheme="majorHAnsi"/>
-                      <w:color w:val="000000" w:themeColor="text1"/>
-                      <w:szCs w:val="28"/>
-                    </w:rPr>
-                    <m:t>m=1</m:t>
-                  </m:r>
-                  <m:ctrlPr>
-                    <w:rPr>
-                      <w:rFonts w:ascii="Cambria Math" w:hAnsi="Cambria Math" w:cstheme="majorHAnsi"/>
-                      <w:i/>
-                      <w:color w:val="000000" w:themeColor="text1"/>
-                      <w:szCs w:val="28"/>
-                    </w:rPr>
-                  </m:ctrlPr>
-                </m:sub>
-                <m:sup>
-                  <m:r>
-                    <w:rPr>
-                      <w:rFonts w:ascii="Cambria Math" w:hAnsi="Cambria Math" w:cstheme="majorHAnsi"/>
-                      <w:color w:val="000000" w:themeColor="text1"/>
-                      <w:szCs w:val="28"/>
-                    </w:rPr>
-                    <m:t>M-1</m:t>
-                  </m:r>
-                  <m:ctrlPr>
-                    <w:rPr>
-                      <w:rFonts w:ascii="Cambria Math" w:hAnsi="Cambria Math" w:cstheme="majorHAnsi"/>
-                      <w:i/>
-                      <w:color w:val="000000" w:themeColor="text1"/>
-                      <w:szCs w:val="28"/>
-                    </w:rPr>
-                  </m:ctrlPr>
-                </m:sup>
-                <m:e>
-                  <m:sSub>
-                    <m:sSubPr>
-                      <m:ctrlPr>
-                        <w:rPr>
-                          <w:rFonts w:ascii="Cambria Math" w:hAnsi="Cambria Math" w:cstheme="majorHAnsi"/>
-                          <w:i/>
-                          <w:color w:val="000000" w:themeColor="text1"/>
-                          <w:szCs w:val="28"/>
-                        </w:rPr>
-                      </m:ctrlPr>
-                    </m:sSubPr>
-                    <m:e>
-                      <m:r>
-                        <w:rPr>
-                          <w:rFonts w:ascii="Cambria Math" w:hAnsi="Cambria Math" w:cstheme="majorHAnsi"/>
-                          <w:color w:val="000000" w:themeColor="text1"/>
-                          <w:szCs w:val="28"/>
-                        </w:rPr>
-                        <m:t>A</m:t>
-                      </m:r>
-                    </m:e>
-                    <m:sub>
-                      <m:r>
-                        <w:rPr>
-                          <w:rFonts w:ascii="Cambria Math" w:hAnsi="Cambria Math" w:cstheme="majorHAnsi"/>
-                          <w:color w:val="000000" w:themeColor="text1"/>
-                          <w:szCs w:val="28"/>
-                        </w:rPr>
-                        <m:t>k</m:t>
-                      </m:r>
-                    </m:sub>
-                  </m:sSub>
-                </m:e>
-              </m:nary>
-            </m:oMath>
-            <w:r>
-              <w:rPr>
-                <w:rFonts w:cstheme="majorHAnsi"/>
-                <w:color w:val="000000" w:themeColor="text1"/>
-              </w:rPr>
-              <w:t>,</w:t>
-            </w:r>
-            <w:r>
-              <w:rPr>
-                <w:rFonts w:cstheme="majorHAnsi"/>
-                <w:noProof/>
-                <w:color w:val="000000" w:themeColor="text1"/>
-              </w:rPr>
-              <w:pict w14:anchorId="6D2966AB">
-                <v:rect id="Rectangle 162" o:spid="_x0000_s1051" style="position:absolute;left:0;text-align:left;margin-left:0;margin-top:0;width:50pt;height:50pt;z-index:251701248;visibility:hidden;mso-wrap-style:square;mso-width-percent:0;mso-height-percent:0;mso-wrap-distance-left:9pt;mso-wrap-distance-top:0;mso-wrap-distance-right:9pt;mso-wrap-distance-bottom:0;mso-position-horizontal:absolute;mso-position-horizontal-relative:text;mso-position-vertical:absolute;mso-position-vertical-relative:text;mso-width-percent:0;mso-height-percent:0;mso-width-relative:page;mso-height-relative:page;v-text-anchor:top" o:gfxdata="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">
-                  <v:stroke joinstyle="round"/>
-                  <o:lock v:ext="edit" selection="t"/>
-                </v:rect>
-              </w:pict>
-            </w:r>
-            <w:r>
-              <w:rPr>
-                <w:rFonts w:cstheme="majorHAnsi"/>
+            </m:ctrlPr>
+          </m:sup>
+          <m:e>
+            <m:sSub>
+              <m:sSubPr>
+                <m:ctrlPr>
+                  <w:rPr>
+                    <w:rFonts w:ascii="Cambria Math" w:hAnsi="Cambria Math" w:cstheme="majorHAnsi"/>
+                    <w:i/>
+                    <w:color w:val="000000" w:themeColor="text1"/>
+                    <w:szCs w:val="28"/>
+                  </w:rPr>
+                </m:ctrlPr>
+              </m:sSubPr>
+              <m:e>
+                <m:r>
+                  <w:rPr>
+                    <w:rFonts w:ascii="Cambria Math" w:hAnsi="Cambria Math" w:cstheme="majorHAnsi"/>
+                    <w:color w:val="000000" w:themeColor="text1"/>
+                    <w:szCs w:val="28"/>
+                  </w:rPr>
+                  <m:t>A</m:t>
+                </m:r>
+              </m:e>
+              <m:sub>
+                <m:r>
+                  <w:rPr>
+                    <w:rFonts w:ascii="Cambria Math" w:hAnsi="Cambria Math" w:cstheme="majorHAnsi"/>
+                    <w:color w:val="000000" w:themeColor="text1"/>
+                    <w:szCs w:val="28"/>
+                  </w:rPr>
+                  <m:t>k</m:t>
+                </m:r>
+              </m:sub>
+            </m:sSub>
+          </m:e>
+        </m:nary>
+      </m:oMath>
+      <w:r>
+        <w:rPr>
+          <w:rFonts w:cstheme="majorHAnsi"/>
+          <w:color w:val="000000" w:themeColor="text1"/>
+        </w:rPr>
+        <w:t>,</w:t>
+      </w:r>
+      <w:r>
+        <w:rPr>
+          <w:rFonts w:cstheme="majorHAnsi"/>
+          <w:noProof/>
+          <w:color w:val="000000" w:themeColor="text1"/>
+        </w:rPr>
+        <w:pict w14:anchorId="0E3A5BA2">
+          <v:rect id="Rectangle 162" o:spid="_x0000_s1232" style="position:absolute;left:0;text-align:left;margin-left:0;margin-top:0;width:50pt;height:50pt;z-index:251758592;visibility:hidden;mso-wrap-style:square;mso-width-percent:0;mso-height-percent:0;mso-wrap-distance-left:9pt;mso-wrap-distance-top:0;mso-wrap-distance-right:9pt;mso-wrap-distance-bottom:0;mso-position-horizontal:absolute;mso-position-horizontal-relative:text;mso-position-vertical:absolute;mso-position-vertical-relative:text;mso-width-percent:0;mso-height-percent:0;mso-width-relative:page;mso-height-relative:page;v-text-anchor:top" o:gfxdata="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">
+            <v:stroke joinstyle="round"/>
+            <o:lock v:ext="edit" selection="t"/>
+          </v:rect>
+        </w:pict>
+      </w:r>
+      <w:r>
+        <w:rPr>
+          <w:rFonts w:ascii="Cambria Math" w:hAnsi="Cambria Math" w:cstheme="majorHAnsi"/>
+          <w:i/>
+          <w:color w:val="000000" w:themeColor="text1"/>
+          <w:szCs w:val="28"/>
+        </w:rPr>
+        <w:t xml:space="preserve"> </w:t>
+      </w:r>
+      <m:oMath>
+        <m:d>
+          <m:dPr>
+            <m:ctrlPr>
+              <w:rPr>
+                <w:rFonts w:ascii="Cambria Math" w:hAnsi="Cambria Math" w:cstheme="majorHAnsi"/>
                 <w:i/>
                 <w:color w:val="000000" w:themeColor="text1"/>
-              </w:rPr>
-              <w:br/>
-            </w:r>
-            <m:oMath>
-              <m:d>
-                <m:dPr>
-                  <m:ctrlPr>
-                    <w:rPr>
-                      <w:rFonts w:ascii="Cambria Math" w:hAnsi="Cambria Math" w:cstheme="majorHAnsi"/>
-                      <w:i/>
-                      <w:color w:val="000000" w:themeColor="text1"/>
-                      <w:szCs w:val="28"/>
-                    </w:rPr>
-                  </m:ctrlPr>
-                </m:dPr>
-                <m:e>
-                  <m:r>
-                    <w:rPr>
-                      <w:rFonts w:ascii="Cambria Math" w:hAnsi="Cambria Math" w:cstheme="majorHAnsi"/>
-                      <w:color w:val="000000" w:themeColor="text1"/>
-                      <w:szCs w:val="28"/>
-                    </w:rPr>
-                    <m:t>k=1,..,</m:t>
-                  </m:r>
-                  <m:sSub>
-                    <m:sSubPr>
-                      <m:ctrlPr>
-                        <w:rPr>
-                          <w:rFonts w:ascii="Cambria Math" w:hAnsi="Cambria Math" w:cstheme="majorHAnsi"/>
-                          <w:i/>
-                          <w:color w:val="000000" w:themeColor="text1"/>
-                          <w:szCs w:val="28"/>
-                        </w:rPr>
-                      </m:ctrlPr>
-                    </m:sSubPr>
-                    <m:e>
-                      <m:r>
-                        <w:rPr>
-                          <w:rFonts w:ascii="Cambria Math" w:hAnsi="Cambria Math" w:cstheme="majorHAnsi"/>
-                          <w:color w:val="000000" w:themeColor="text1"/>
-                          <w:szCs w:val="28"/>
-                        </w:rPr>
-                        <m:t>K</m:t>
-                      </m:r>
-                    </m:e>
-                    <m:sub>
-                      <m:r>
-                        <w:rPr>
-                          <w:rFonts w:ascii="Cambria Math" w:hAnsi="Cambria Math" w:cstheme="majorHAnsi"/>
-                          <w:color w:val="000000" w:themeColor="text1"/>
-                          <w:szCs w:val="28"/>
-                        </w:rPr>
-                        <m:t>α</m:t>
-                      </m:r>
-                    </m:sub>
-                  </m:sSub>
-                </m:e>
-              </m:d>
-            </m:oMath>
-            <w:r>
-              <w:rPr>
-                <w:rFonts w:cstheme="majorHAnsi"/>
-                <w:color w:val="000000" w:themeColor="text1"/>
-              </w:rPr>
-              <w:t>,</w:t>
-            </w:r>
-          </w:p>
-        </w:tc>
-        <w:tc>
-          <w:tcPr>
-            <w:tcW w:w="683" w:type="dxa"/>
-          </w:tcPr>
-          <w:p>
-            <w:pPr>
-              <w:pStyle w:val="BodyText"/>
-              <w:spacing w:before="0" w:after="0"/>
-              <w:ind w:firstLine="0"/>
-              <w:jc w:val="right"/>
-              <w:rPr>
-                <w:rFonts w:cstheme="majorHAnsi"/>
-                <w:color w:val="000000" w:themeColor="text1"/>
-              </w:rPr>
-            </w:pPr>
-            <w:r>
-              <w:rPr>
-                <w:rFonts w:cstheme="majorHAnsi"/>
-                <w:color w:val="000000" w:themeColor="text1"/>
                 <w:szCs w:val="28"/>
-                <w:lang w:val="ru-RU"/>
-              </w:rPr>
-              <w:t>(</w:t>
-            </w:r>
-            <w:r>
-              <w:rPr>
-                <w:rFonts w:cstheme="majorHAnsi"/>
+              </w:rPr>
+            </m:ctrlPr>
+          </m:dPr>
+          <m:e>
+            <m:r>
+              <w:rPr>
+                <w:rFonts w:ascii="Cambria Math" w:hAnsi="Cambria Math" w:cstheme="majorHAnsi"/>
                 <w:color w:val="000000" w:themeColor="text1"/>
                 <w:szCs w:val="28"/>
               </w:rPr>
-              <w:t>2</w:t>
-            </w:r>
-            <w:r>
-              <w:rPr>
-                <w:rFonts w:cstheme="majorHAnsi"/>
+              <m:t>k=1,..,</m:t>
+            </m:r>
+            <m:sSub>
+              <m:sSubPr>
+                <m:ctrlPr>
+                  <w:rPr>
+                    <w:rFonts w:ascii="Cambria Math" w:hAnsi="Cambria Math" w:cstheme="majorHAnsi"/>
+                    <w:i/>
+                    <w:color w:val="000000" w:themeColor="text1"/>
+                    <w:szCs w:val="28"/>
+                  </w:rPr>
+                </m:ctrlPr>
+              </m:sSubPr>
+              <m:e>
+                <m:r>
+                  <w:rPr>
+                    <w:rFonts w:ascii="Cambria Math" w:hAnsi="Cambria Math" w:cstheme="majorHAnsi"/>
+                    <w:color w:val="000000" w:themeColor="text1"/>
+                    <w:szCs w:val="28"/>
+                  </w:rPr>
+                  <m:t>K</m:t>
+                </m:r>
+              </m:e>
+              <m:sub>
+                <m:r>
+                  <w:rPr>
+                    <w:rFonts w:ascii="Cambria Math" w:hAnsi="Cambria Math" w:cstheme="majorHAnsi"/>
+                    <w:color w:val="000000" w:themeColor="text1"/>
+                    <w:szCs w:val="28"/>
+                  </w:rPr>
+                  <m:t>α</m:t>
+                </m:r>
+              </m:sub>
+            </m:sSub>
+          </m:e>
+        </m:d>
+      </m:oMath>
+      <w:r>
+        <w:rPr>
+          <w:rFonts w:cstheme="majorHAnsi"/>
+          <w:color w:val="000000" w:themeColor="text1"/>
+        </w:rPr>
+        <w:t>,</w:t>
+      </w:r>
+    </w:p>
+    <w:p>
+      <w:pPr>
+        <w:pStyle w:val="BodyText"/>
+        <w:spacing w:before="0" w:after="0"/>
+        <w:jc w:val="center"/>
+        <w:rPr>
+          <w:rFonts w:cstheme="majorHAnsi"/>
+          <w:color w:val="000000" w:themeColor="text1"/>
+          <w:szCs w:val="28"/>
+        </w:rPr>
+      </w:pPr>
+      <m:oMath>
+        <m:nary>
+          <m:naryPr>
+            <m:chr m:val="∑"/>
+            <m:ctrlPr>
+              <w:rPr>
+                <w:rFonts w:ascii="Cambria Math" w:hAnsi="Cambria Math" w:cstheme="majorHAnsi"/>
                 <w:color w:val="000000" w:themeColor="text1"/>
                 <w:szCs w:val="28"/>
-                <w:lang w:val="ru-RU"/>
-              </w:rPr>
-              <w:t>4</w:t>
-            </w:r>
-            <w:r>
-              <w:rPr>
-                <w:rFonts w:cstheme="majorHAnsi"/>
+              </w:rPr>
+            </m:ctrlPr>
+          </m:naryPr>
+          <m:sub>
+            <m:r>
+              <w:rPr>
+                <w:rFonts w:ascii="Cambria Math" w:hAnsi="Cambria Math" w:cstheme="majorHAnsi"/>
                 <w:color w:val="000000" w:themeColor="text1"/>
                 <w:szCs w:val="28"/>
               </w:rPr>
-              <w:t>)</w:t>
-            </w:r>
-          </w:p>
-        </w:tc>
-      </w:tr>
-      <w:tr>
-        <w:tc>
-          <w:tcPr>
-            <w:tcW w:w="8888" w:type="dxa"/>
-          </w:tcPr>
-          <w:p>
-            <w:pPr>
-              <w:pStyle w:val="BodyText"/>
-              <w:spacing w:before="0" w:after="0"/>
-              <w:jc w:val="center"/>
-              <w:rPr>
-                <w:rFonts w:cstheme="majorHAnsi"/>
-                <w:color w:val="000000" w:themeColor="text1"/>
-              </w:rPr>
-            </w:pPr>
-            <m:oMath>
-              <m:r>
-                <m:rPr>
-                  <m:sty m:val="p"/>
-                </m:rPr>
-                <w:rPr>
-                  <w:rFonts w:ascii="Cambria Math" w:hAnsi="Cambria Math" w:cstheme="majorHAnsi"/>
-                  <w:noProof/>
-                  <w:color w:val="000000" w:themeColor="text1"/>
-                </w:rPr>
-                <w:pict w14:anchorId="0BDA1F9C">
-                  <v:rect id="Rectangle 163" o:spid="_x0000_s1208" style="position:absolute;left:0;text-align:left;margin-left:0;margin-top:0;width:50pt;height:50pt;z-index:251745280;visibility:hidden;mso-wrap-style:square;mso-width-percent:0;mso-height-percent:0;mso-wrap-distance-left:9pt;mso-wrap-distance-top:0;mso-wrap-distance-right:9pt;mso-wrap-distance-bottom:0;mso-position-horizontal:absolute;mso-position-horizontal-relative:text;mso-position-vertical:absolute;mso-position-vertical-relative:text;mso-width-percent:0;mso-height-percent:0;mso-width-relative:page;mso-height-relative:page;v-text-anchor:top" o:gfxdata="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">
-                    <v:stroke joinstyle="round"/>
-                    <o:lock v:ext="edit" selection="t"/>
-                  </v:rect>
-                </w:pict>
-              </m:r>
-              <m:nary>
-                <m:naryPr>
-                  <m:chr m:val="∑"/>
-                  <m:ctrlPr>
-                    <w:rPr>
-                      <w:rFonts w:ascii="Cambria Math" w:hAnsi="Cambria Math" w:cstheme="majorHAnsi"/>
-                      <w:color w:val="000000" w:themeColor="text1"/>
-                      <w:szCs w:val="28"/>
-                    </w:rPr>
-                  </m:ctrlPr>
-                </m:naryPr>
-                <m:sub>
-                  <m:r>
-                    <w:rPr>
-                      <w:rFonts w:ascii="Cambria Math" w:hAnsi="Cambria Math" w:cstheme="majorHAnsi"/>
-                      <w:color w:val="000000" w:themeColor="text1"/>
-                      <w:szCs w:val="28"/>
-                    </w:rPr>
-                    <m:t>m=1</m:t>
-                  </m:r>
-                  <m:ctrlPr>
-                    <w:rPr>
-                      <w:rFonts w:ascii="Cambria Math" w:hAnsi="Cambria Math" w:cstheme="majorHAnsi"/>
-                      <w:i/>
-                      <w:color w:val="000000" w:themeColor="text1"/>
-                      <w:szCs w:val="28"/>
-                    </w:rPr>
-                  </m:ctrlPr>
-                </m:sub>
-                <m:sup>
-                  <m:r>
-                    <w:rPr>
-                      <w:rFonts w:ascii="Cambria Math" w:hAnsi="Cambria Math" w:cstheme="majorHAnsi"/>
-                      <w:color w:val="000000" w:themeColor="text1"/>
-                      <w:szCs w:val="28"/>
-                    </w:rPr>
-                    <m:t>M-1</m:t>
-                  </m:r>
-                  <m:ctrlPr>
-                    <w:rPr>
-                      <w:rFonts w:ascii="Cambria Math" w:hAnsi="Cambria Math" w:cstheme="majorHAnsi"/>
-                      <w:i/>
-                      <w:color w:val="000000" w:themeColor="text1"/>
-                      <w:szCs w:val="28"/>
-                    </w:rPr>
-                  </m:ctrlPr>
-                </m:sup>
-                <m:e>
-                  <m:sSub>
-                    <m:sSubPr>
-                      <m:ctrlPr>
-                        <w:rPr>
-                          <w:rFonts w:ascii="Cambria Math" w:hAnsi="Cambria Math" w:cstheme="majorHAnsi"/>
-                          <w:i/>
-                          <w:color w:val="000000" w:themeColor="text1"/>
-                          <w:szCs w:val="28"/>
-                        </w:rPr>
-                      </m:ctrlPr>
-                    </m:sSubPr>
-                    <m:e>
-                      <m:r>
-                        <w:rPr>
-                          <w:rFonts w:ascii="Cambria Math" w:hAnsi="Cambria Math" w:cstheme="majorHAnsi"/>
-                          <w:color w:val="000000" w:themeColor="text1"/>
-                          <w:szCs w:val="28"/>
-                        </w:rPr>
-                        <m:t>s</m:t>
-                      </m:r>
-                    </m:e>
-                    <m:sub>
-                      <m:r>
-                        <w:rPr>
-                          <w:rFonts w:ascii="Cambria Math" w:hAnsi="Cambria Math" w:cstheme="majorHAnsi"/>
-                          <w:color w:val="000000" w:themeColor="text1"/>
-                          <w:szCs w:val="28"/>
-                        </w:rPr>
-                        <m:t>k</m:t>
-                      </m:r>
-                    </m:sub>
-                  </m:sSub>
-                </m:e>
-              </m:nary>
-            </m:oMath>
-            <w:r>
-              <w:rPr>
-                <w:rFonts w:cstheme="majorHAnsi"/>
-                <w:color w:val="000000" w:themeColor="text1"/>
-              </w:rPr>
-              <w:t>,</w:t>
-            </w:r>
-          </w:p>
-          <w:p>
-            <w:pPr>
-              <w:pStyle w:val="BodyText"/>
-              <w:spacing w:before="0" w:after="0"/>
-              <w:jc w:val="center"/>
-              <w:rPr>
-                <w:rFonts w:cstheme="majorHAnsi"/>
-                <w:color w:val="000000" w:themeColor="text1"/>
-              </w:rPr>
-            </w:pPr>
-            <m:oMath>
-              <m:r>
-                <m:rPr>
-                  <m:sty m:val="p"/>
-                </m:rPr>
-                <w:rPr>
-                  <w:rFonts w:ascii="Cambria Math" w:hAnsi="Cambria Math" w:cstheme="majorHAnsi"/>
-                  <w:noProof/>
-                  <w:color w:val="000000" w:themeColor="text1"/>
-                </w:rPr>
-                <w:lastRenderedPageBreak/>
-                <w:pict w14:anchorId="49FB55B9">
-                  <v:rect id="Rectangle 164" o:spid="_x0000_s1209" style="position:absolute;left:0;text-align:left;margin-left:0;margin-top:0;width:50pt;height:50pt;z-index:251746304;visibility:hidden;mso-wrap-style:square;mso-width-percent:0;mso-height-percent:0;mso-wrap-distance-left:9pt;mso-wrap-distance-top:0;mso-wrap-distance-right:9pt;mso-wrap-distance-bottom:0;mso-position-horizontal:absolute;mso-position-horizontal-relative:text;mso-position-vertical:absolute;mso-position-vertical-relative:text;mso-width-percent:0;mso-height-percent:0;mso-width-relative:page;mso-height-relative:page;v-text-anchor:top" o:gfxdata="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">
-                    <v:stroke joinstyle="round"/>
-                    <o:lock v:ext="edit" selection="t"/>
-                  </v:rect>
-                </w:pict>
-              </m:r>
-              <m:d>
-                <m:dPr>
-                  <m:ctrlPr>
-                    <w:rPr>
-                      <w:rFonts w:ascii="Cambria Math" w:hAnsi="Cambria Math" w:cstheme="majorHAnsi"/>
-                      <w:i/>
-                      <w:color w:val="000000" w:themeColor="text1"/>
-                      <w:szCs w:val="28"/>
-                    </w:rPr>
-                  </m:ctrlPr>
-                </m:dPr>
-                <m:e>
-                  <m:r>
-                    <w:rPr>
-                      <w:rFonts w:ascii="Cambria Math" w:hAnsi="Cambria Math" w:cstheme="majorHAnsi"/>
-                      <w:color w:val="000000" w:themeColor="text1"/>
-                      <w:szCs w:val="28"/>
-                    </w:rPr>
-                    <m:t>k=1,..,</m:t>
-                  </m:r>
-                  <m:sSub>
-                    <m:sSubPr>
-                      <m:ctrlPr>
-                        <w:rPr>
-                          <w:rFonts w:ascii="Cambria Math" w:hAnsi="Cambria Math" w:cstheme="majorHAnsi"/>
-                          <w:i/>
-                          <w:color w:val="000000" w:themeColor="text1"/>
-                          <w:szCs w:val="28"/>
-                        </w:rPr>
-                      </m:ctrlPr>
-                    </m:sSubPr>
-                    <m:e>
-                      <m:r>
-                        <w:rPr>
-                          <w:rFonts w:ascii="Cambria Math" w:hAnsi="Cambria Math" w:cstheme="majorHAnsi"/>
-                          <w:color w:val="000000" w:themeColor="text1"/>
-                          <w:szCs w:val="28"/>
-                        </w:rPr>
-                        <m:t>K</m:t>
-                      </m:r>
-                    </m:e>
-                    <m:sub>
-                      <m:r>
-                        <w:rPr>
-                          <w:rFonts w:ascii="Cambria Math" w:hAnsi="Cambria Math" w:cstheme="majorHAnsi"/>
-                          <w:color w:val="000000" w:themeColor="text1"/>
-                          <w:szCs w:val="28"/>
-                        </w:rPr>
-                        <m:t>β</m:t>
-                      </m:r>
-                    </m:sub>
-                  </m:sSub>
-                </m:e>
-              </m:d>
-            </m:oMath>
-            <w:r>
-              <w:rPr>
-                <w:rFonts w:cstheme="majorHAnsi"/>
-                <w:color w:val="000000" w:themeColor="text1"/>
-              </w:rPr>
-              <w:t>,</w:t>
-            </w:r>
-          </w:p>
-          <w:p>
-            <w:pPr>
-              <w:pStyle w:val="BodyText"/>
-              <w:spacing w:before="0" w:after="0"/>
-              <w:rPr>
-                <w:rFonts w:cstheme="majorHAnsi"/>
-                <w:noProof/>
-                <w:color w:val="000000" w:themeColor="text1"/>
-                <w:position w:val="-28"/>
-              </w:rPr>
-            </w:pPr>
-          </w:p>
-        </w:tc>
-        <w:tc>
-          <w:tcPr>
-            <w:tcW w:w="683" w:type="dxa"/>
-          </w:tcPr>
-          <w:p>
-            <w:pPr>
-              <w:pStyle w:val="BodyText"/>
-              <w:spacing w:before="0" w:after="0"/>
-              <w:ind w:firstLine="0"/>
-              <w:jc w:val="right"/>
-              <w:rPr>
-                <w:rFonts w:cstheme="majorHAnsi"/>
-                <w:color w:val="000000" w:themeColor="text1"/>
-              </w:rPr>
-            </w:pPr>
-            <w:r>
-              <w:rPr>
-                <w:rFonts w:cstheme="majorHAnsi"/>
+              <m:t>m=1</m:t>
+            </m:r>
+            <m:ctrlPr>
+              <w:rPr>
+                <w:rFonts w:ascii="Cambria Math" w:hAnsi="Cambria Math" w:cstheme="majorHAnsi"/>
+                <w:i/>
                 <w:color w:val="000000" w:themeColor="text1"/>
                 <w:szCs w:val="28"/>
-                <w:lang w:val="ru-RU"/>
-              </w:rPr>
-              <w:lastRenderedPageBreak/>
-              <w:t>(</w:t>
-            </w:r>
-            <w:r>
-              <w:rPr>
-                <w:rFonts w:cstheme="majorHAnsi"/>
+              </w:rPr>
+            </m:ctrlPr>
+          </m:sub>
+          <m:sup>
+            <m:r>
+              <w:rPr>
+                <w:rFonts w:ascii="Cambria Math" w:hAnsi="Cambria Math" w:cstheme="majorHAnsi"/>
                 <w:color w:val="000000" w:themeColor="text1"/>
                 <w:szCs w:val="28"/>
               </w:rPr>
-              <w:t>2</w:t>
-            </w:r>
-            <w:r>
-              <w:rPr>
-                <w:rFonts w:cstheme="majorHAnsi"/>
+              <m:t>M-1</m:t>
+            </m:r>
+            <m:ctrlPr>
+              <w:rPr>
+                <w:rFonts w:ascii="Cambria Math" w:hAnsi="Cambria Math" w:cstheme="majorHAnsi"/>
+                <w:i/>
                 <w:color w:val="000000" w:themeColor="text1"/>
                 <w:szCs w:val="28"/>
-                <w:lang w:val="ru-RU"/>
-              </w:rPr>
-              <w:t>5</w:t>
-            </w:r>
-            <w:r>
-              <w:rPr>
-                <w:rFonts w:cstheme="majorHAnsi"/>
+              </w:rPr>
+            </m:ctrlPr>
+          </m:sup>
+          <m:e>
+            <m:sSub>
+              <m:sSubPr>
+                <m:ctrlPr>
+                  <w:rPr>
+                    <w:rFonts w:ascii="Cambria Math" w:hAnsi="Cambria Math" w:cstheme="majorHAnsi"/>
+                    <w:i/>
+                    <w:color w:val="000000" w:themeColor="text1"/>
+                    <w:szCs w:val="28"/>
+                  </w:rPr>
+                </m:ctrlPr>
+              </m:sSubPr>
+              <m:e>
+                <m:r>
+                  <w:rPr>
+                    <w:rFonts w:ascii="Cambria Math" w:hAnsi="Cambria Math" w:cstheme="majorHAnsi"/>
+                    <w:color w:val="000000" w:themeColor="text1"/>
+                    <w:szCs w:val="28"/>
+                  </w:rPr>
+                  <m:t>s</m:t>
+                </m:r>
+              </m:e>
+              <m:sub>
+                <m:r>
+                  <w:rPr>
+                    <w:rFonts w:ascii="Cambria Math" w:hAnsi="Cambria Math" w:cstheme="majorHAnsi"/>
+                    <w:color w:val="000000" w:themeColor="text1"/>
+                    <w:szCs w:val="28"/>
+                  </w:rPr>
+                  <m:t>k</m:t>
+                </m:r>
+              </m:sub>
+            </m:sSub>
+          </m:e>
+        </m:nary>
+      </m:oMath>
+      <w:r>
+        <w:rPr>
+          <w:rFonts w:cstheme="majorHAnsi"/>
+          <w:color w:val="000000" w:themeColor="text1"/>
+        </w:rPr>
+        <w:t>,</w:t>
+      </w:r>
+      <w:r>
+        <w:rPr>
+          <w:rFonts w:cstheme="majorHAnsi"/>
+          <w:color w:val="000000" w:themeColor="text1"/>
+        </w:rPr>
+        <w:t xml:space="preserve"> </w:t>
+      </w:r>
+      <m:oMath>
+        <m:d>
+          <m:dPr>
+            <m:ctrlPr>
+              <w:rPr>
+                <w:rFonts w:ascii="Cambria Math" w:hAnsi="Cambria Math" w:cstheme="majorHAnsi"/>
+                <w:i/>
                 <w:color w:val="000000" w:themeColor="text1"/>
                 <w:szCs w:val="28"/>
               </w:rPr>
-              <w:t>)</w:t>
-            </w:r>
-          </w:p>
-        </w:tc>
-      </w:tr>
-    </w:tbl>
+            </m:ctrlPr>
+          </m:dPr>
+          <m:e>
+            <m:r>
+              <w:rPr>
+                <w:rFonts w:ascii="Cambria Math" w:hAnsi="Cambria Math" w:cstheme="majorHAnsi"/>
+                <w:color w:val="000000" w:themeColor="text1"/>
+                <w:szCs w:val="28"/>
+              </w:rPr>
+              <m:t>k=1,..,</m:t>
+            </m:r>
+            <m:sSub>
+              <m:sSubPr>
+                <m:ctrlPr>
+                  <w:rPr>
+                    <w:rFonts w:ascii="Cambria Math" w:hAnsi="Cambria Math" w:cstheme="majorHAnsi"/>
+                    <w:i/>
+                    <w:color w:val="000000" w:themeColor="text1"/>
+                    <w:szCs w:val="28"/>
+                  </w:rPr>
+                </m:ctrlPr>
+              </m:sSubPr>
+              <m:e>
+                <m:r>
+                  <w:rPr>
+                    <w:rFonts w:ascii="Cambria Math" w:hAnsi="Cambria Math" w:cstheme="majorHAnsi"/>
+                    <w:color w:val="000000" w:themeColor="text1"/>
+                    <w:szCs w:val="28"/>
+                  </w:rPr>
+                  <m:t>K</m:t>
+                </m:r>
+              </m:e>
+              <m:sub>
+                <m:r>
+                  <w:rPr>
+                    <w:rFonts w:ascii="Cambria Math" w:hAnsi="Cambria Math" w:cstheme="majorHAnsi"/>
+                    <w:color w:val="000000" w:themeColor="text1"/>
+                    <w:szCs w:val="28"/>
+                  </w:rPr>
+                  <m:t>β</m:t>
+                </m:r>
+              </m:sub>
+            </m:sSub>
+          </m:e>
+        </m:d>
+      </m:oMath>
+      <w:r>
+        <w:rPr>
+          <w:rFonts w:cstheme="majorHAnsi"/>
+          <w:color w:val="000000" w:themeColor="text1"/>
+          <w:szCs w:val="28"/>
+        </w:rPr>
+        <w:t>,</w:t>
+      </w:r>
+    </w:p>
     <w:p>
       <w:pPr>
         <w:pStyle w:val="BodyText"/>
         <w:spacing w:before="0" w:after="0"/>
+        <w:ind w:firstLine="0"/>
         <w:rPr>
           <w:rFonts w:cstheme="majorHAnsi"/>
           <w:color w:val="000000" w:themeColor="text1"/>
@@ -19931,9 +18998,9 @@
         <w:pStyle w:val="Heading1"/>
         <w:jc w:val="both"/>
       </w:pPr>
-      <w:bookmarkStart w:id="25" w:name="_Toc167201893"/>
-      <w:bookmarkStart w:id="26" w:name="_Toc167201629"/>
-      <w:bookmarkStart w:id="27" w:name="_Toc168067344"/>
+      <w:bookmarkStart w:id="26" w:name="_Toc167201893"/>
+      <w:bookmarkStart w:id="27" w:name="_Toc167201629"/>
+      <w:bookmarkStart w:id="28" w:name="_Toc168268621"/>
       <w:r>
         <w:lastRenderedPageBreak/>
         <w:t xml:space="preserve">3 </w:t>
@@ -19941,24 +19008,24 @@
       <w:r>
         <w:t>Применение модели на реальных данных</w:t>
       </w:r>
-      <w:bookmarkEnd w:id="25"/>
       <w:bookmarkEnd w:id="26"/>
       <w:bookmarkEnd w:id="27"/>
+      <w:bookmarkEnd w:id="28"/>
     </w:p>
     <w:p>
       <w:pPr>
         <w:pStyle w:val="Heading2"/>
       </w:pPr>
-      <w:bookmarkStart w:id="28" w:name="_Toc167201894"/>
-      <w:bookmarkStart w:id="29" w:name="_Toc168067345"/>
+      <w:bookmarkStart w:id="29" w:name="_Toc167201894"/>
+      <w:bookmarkStart w:id="30" w:name="_Toc168268622"/>
       <w:r>
         <w:t xml:space="preserve">3.1 </w:t>
       </w:r>
       <w:r>
         <w:t>Объект исследования</w:t>
       </w:r>
-      <w:bookmarkEnd w:id="28"/>
       <w:bookmarkEnd w:id="29"/>
+      <w:bookmarkEnd w:id="30"/>
     </w:p>
     <w:p>
       <w:pPr>
@@ -20032,16 +19099,16 @@
       <w:pPr>
         <w:pStyle w:val="Heading2"/>
       </w:pPr>
-      <w:bookmarkStart w:id="30" w:name="_Toc167201895"/>
-      <w:bookmarkStart w:id="31" w:name="_Toc168067346"/>
+      <w:bookmarkStart w:id="31" w:name="_Toc167201895"/>
+      <w:bookmarkStart w:id="32" w:name="_Toc168268623"/>
       <w:r>
         <w:t xml:space="preserve">3.2 </w:t>
       </w:r>
       <w:r>
         <w:t>Применимость САОМ в исследовании научных групп</w:t>
       </w:r>
-      <w:bookmarkEnd w:id="30"/>
       <w:bookmarkEnd w:id="31"/>
+      <w:bookmarkEnd w:id="32"/>
     </w:p>
     <w:p>
       <w:pPr>
@@ -20348,16 +19415,16 @@
       <w:pPr>
         <w:pStyle w:val="Heading2"/>
       </w:pPr>
-      <w:bookmarkStart w:id="32" w:name="_Toc167201896"/>
-      <w:bookmarkStart w:id="33" w:name="_Toc168067347"/>
+      <w:bookmarkStart w:id="33" w:name="_Toc167201896"/>
+      <w:bookmarkStart w:id="34" w:name="_Toc168268624"/>
       <w:r>
         <w:t xml:space="preserve">3.3 </w:t>
       </w:r>
       <w:r>
         <w:t>Формирование гипотез о динамике рассматриваемой сети</w:t>
       </w:r>
-      <w:bookmarkEnd w:id="32"/>
       <w:bookmarkEnd w:id="33"/>
+      <w:bookmarkEnd w:id="34"/>
     </w:p>
     <w:p>
       <w:pPr>
@@ -20490,16 +19557,16 @@
       <w:pPr>
         <w:pStyle w:val="Heading2"/>
       </w:pPr>
-      <w:bookmarkStart w:id="34" w:name="_Toc167201897"/>
-      <w:bookmarkStart w:id="35" w:name="_Toc168067348"/>
+      <w:bookmarkStart w:id="35" w:name="_Toc167201897"/>
+      <w:bookmarkStart w:id="36" w:name="_Toc168268625"/>
       <w:r>
         <w:t xml:space="preserve">3.4 </w:t>
       </w:r>
       <w:r>
         <w:t>Описание модели</w:t>
       </w:r>
-      <w:bookmarkEnd w:id="34"/>
       <w:bookmarkEnd w:id="35"/>
+      <w:bookmarkEnd w:id="36"/>
     </w:p>
     <w:p>
       <w:pPr>
@@ -20689,30 +19756,6 @@
                 <w:color w:val="000000" w:themeColor="text1"/>
               </w:rPr>
             </w:pPr>
-            <w:r>
-              <w:rPr>
-                <w:rFonts w:eastAsia="Calibri" w:cstheme="majorHAnsi"/>
-                <w:color w:val="000000" w:themeColor="text1"/>
-                <w:szCs w:val="28"/>
-              </w:rPr>
-              <w:t>(2</w:t>
-            </w:r>
-            <w:r>
-              <w:rPr>
-                <w:rFonts w:eastAsia="Calibri" w:cstheme="majorHAnsi"/>
-                <w:color w:val="000000" w:themeColor="text1"/>
-                <w:szCs w:val="28"/>
-              </w:rPr>
-              <w:t>6</w:t>
-            </w:r>
-            <w:r>
-              <w:rPr>
-                <w:rFonts w:eastAsia="Calibri" w:cstheme="majorHAnsi"/>
-                <w:color w:val="000000" w:themeColor="text1"/>
-                <w:szCs w:val="28"/>
-              </w:rPr>
-              <w:t>)</w:t>
-            </w:r>
           </w:p>
         </w:tc>
       </w:tr>
@@ -20839,7 +19882,7 @@
           <w:color w:val="000000" w:themeColor="text1"/>
         </w:rPr>
       </w:pPr>
-      <w:bookmarkStart w:id="36" w:name="_Ref158407089"/>
+      <w:bookmarkStart w:id="37" w:name="_Ref158407089"/>
       <w:r>
         <w:rPr>
           <w:rFonts w:cstheme="majorHAnsi"/>
@@ -20847,7 +19890,7 @@
         </w:rPr>
         <w:t>В силу ненаправленности сети формирование связи между акторами происходит по одному из двух сценариев:</w:t>
       </w:r>
-      <w:bookmarkEnd w:id="36"/>
+      <w:bookmarkEnd w:id="37"/>
       <w:r>
         <w:rPr>
           <w:rFonts w:cstheme="majorHAnsi"/>
@@ -21221,13 +20264,13 @@
       <w:pPr>
         <w:pStyle w:val="Heading2"/>
       </w:pPr>
-      <w:bookmarkStart w:id="37" w:name="_Toc167201898"/>
-      <w:bookmarkStart w:id="38" w:name="_Toc168067349"/>
+      <w:bookmarkStart w:id="38" w:name="_Toc167201898"/>
+      <w:bookmarkStart w:id="39" w:name="_Toc168268626"/>
       <w:r>
         <w:t>3.5 Оценка сформированных гипотез</w:t>
       </w:r>
-      <w:bookmarkEnd w:id="37"/>
       <w:bookmarkEnd w:id="38"/>
+      <w:bookmarkEnd w:id="39"/>
     </w:p>
     <w:p>
       <w:pPr>
@@ -21237,8 +20280,8 @@
           <w:bCs/>
         </w:rPr>
       </w:pPr>
-      <w:bookmarkStart w:id="39" w:name="_Toc167201899"/>
-      <w:bookmarkStart w:id="40" w:name="_Toc168067350"/>
+      <w:bookmarkStart w:id="40" w:name="_Toc167201899"/>
+      <w:bookmarkStart w:id="41" w:name="_Toc168268627"/>
       <w:r>
         <w:rPr>
           <w:b/>
@@ -21246,8 +20289,8 @@
         </w:rPr>
         <w:t>3.5.1 Оцененные параметры при эффектах</w:t>
       </w:r>
-      <w:bookmarkEnd w:id="39"/>
       <w:bookmarkEnd w:id="40"/>
+      <w:bookmarkEnd w:id="41"/>
       <w:r>
         <w:rPr>
           <w:b/>
@@ -21318,6 +20361,16 @@
         </w:rPr>
         <w:t>, что говорит о значимости каждого из эффектов</w:t>
       </w:r>
+      <w:r>
+        <w:rPr>
+          <w:rFonts w:cstheme="majorHAnsi"/>
+          <w:color w:val="000000" w:themeColor="text1"/>
+        </w:rPr>
+        <w:t xml:space="preserve">. </w:t>
+      </w:r>
+      <w:r>
+        <w:t xml:space="preserve">В таблице 1 представлены оценки, стандартные отклонения и Convergence t-ratio для каждого эффекта. </w:t>
+      </w:r>
     </w:p>
     <w:p>
       <w:pPr>
@@ -21362,22 +20415,21 @@
     <w:p>
       <w:pPr>
         <w:pStyle w:val="BodyText"/>
-        <w:spacing w:before="0" w:after="0"/>
-        <w:rPr>
-          <w:rFonts w:cstheme="majorHAnsi"/>
-          <w:color w:val="000000" w:themeColor="text1"/>
-        </w:rPr>
-      </w:pPr>
-    </w:p>
-    <w:p>
-      <w:pPr>
-        <w:pStyle w:val="BodyText"/>
-        <w:spacing w:before="0" w:after="0"/>
-        <w:rPr>
-          <w:rFonts w:cstheme="majorHAnsi"/>
-          <w:color w:val="000000" w:themeColor="text1"/>
-        </w:rPr>
-      </w:pPr>
+        <w:spacing w:before="0" w:after="0" w:line="240" w:lineRule="auto"/>
+        <w:ind w:firstLine="0"/>
+        <w:rPr>
+          <w:rFonts w:cstheme="majorHAnsi"/>
+          <w:color w:val="000000" w:themeColor="text1"/>
+        </w:rPr>
+      </w:pPr>
+      <w:r>
+        <w:rPr>
+          <w:rFonts w:cstheme="majorHAnsi"/>
+          <w:color w:val="000000" w:themeColor="text1"/>
+        </w:rPr>
+        <w:lastRenderedPageBreak/>
+        <w:t>Таблица 1 -  Оценённые значения эффектов</w:t>
+      </w:r>
     </w:p>
     <w:tbl>
       <w:tblPr>
@@ -21415,7 +20467,6 @@
                 <w:color w:val="000000" w:themeColor="text1"/>
                 <w:szCs w:val="28"/>
               </w:rPr>
-              <w:lastRenderedPageBreak/>
               <w:t>Эффект</w:t>
             </w:r>
             <w:proofErr w:type="spellEnd"/>
@@ -21763,7 +20814,7 @@
                 <w:szCs w:val="28"/>
               </w:rPr>
             </w:pPr>
-            <w:bookmarkStart w:id="41" w:name="_Hlk167236798"/>
+            <w:bookmarkStart w:id="42" w:name="_Hlk167236798"/>
             <w:proofErr w:type="spellStart"/>
             <w:r>
               <w:rPr>
@@ -21827,7 +20878,7 @@
               </w:rPr>
               <w:t>связей</w:t>
             </w:r>
-            <w:bookmarkEnd w:id="41"/>
+            <w:bookmarkEnd w:id="42"/>
             <w:proofErr w:type="spellEnd"/>
           </w:p>
         </w:tc>
@@ -21923,7 +20974,7 @@
                 <w:szCs w:val="28"/>
               </w:rPr>
             </w:pPr>
-            <w:bookmarkStart w:id="42" w:name="_Hlk167236806"/>
+            <w:bookmarkStart w:id="43" w:name="_Hlk167236806"/>
             <w:proofErr w:type="spellStart"/>
             <w:r>
               <w:rPr>
@@ -21969,7 +21020,7 @@
               </w:rPr>
               <w:t>тро</w:t>
             </w:r>
-            <w:bookmarkEnd w:id="42"/>
+            <w:bookmarkEnd w:id="43"/>
             <w:r>
               <w:rPr>
                 <w:rFonts w:eastAsia="Calibri" w:cstheme="majorHAnsi"/>
@@ -22074,7 +21125,7 @@
                 <w:lang w:val="ru-RU"/>
               </w:rPr>
             </w:pPr>
-            <w:bookmarkStart w:id="43" w:name="_Hlk167236812"/>
+            <w:bookmarkStart w:id="44" w:name="_Hlk167236812"/>
             <w:r>
               <w:rPr>
                 <w:rFonts w:eastAsia="Calibri" w:cstheme="majorHAnsi"/>
@@ -22084,7 +21135,7 @@
               </w:rPr>
               <w:t>Влияние стажа на эффект транзитивных троек</w:t>
             </w:r>
-            <w:bookmarkEnd w:id="43"/>
+            <w:bookmarkEnd w:id="44"/>
           </w:p>
         </w:tc>
         <w:tc>
@@ -22180,7 +21231,7 @@
                 <w:lang w:val="ru-RU"/>
               </w:rPr>
             </w:pPr>
-            <w:bookmarkStart w:id="44" w:name="_Hlk167236817"/>
+            <w:bookmarkStart w:id="45" w:name="_Hlk167236817"/>
             <w:r>
               <w:rPr>
                 <w:rFonts w:eastAsia="Calibri" w:cstheme="majorHAnsi"/>
@@ -22190,7 +21241,7 @@
               </w:rPr>
               <w:t>Влияние количества исходящих связей на частоту принятия решений</w:t>
             </w:r>
-            <w:bookmarkEnd w:id="44"/>
+            <w:bookmarkEnd w:id="45"/>
           </w:p>
         </w:tc>
         <w:tc>
@@ -22280,52 +21331,6 @@
           <w:color w:val="000000" w:themeColor="text1"/>
         </w:rPr>
       </w:pPr>
-      <w:r>
-        <w:rPr>
-          <w:rFonts w:cstheme="majorHAnsi"/>
-          <w:color w:val="000000" w:themeColor="text1"/>
-        </w:rPr>
-        <w:t>Табл</w:t>
-      </w:r>
-      <w:r>
-        <w:rPr>
-          <w:rFonts w:cstheme="majorHAnsi"/>
-          <w:color w:val="000000" w:themeColor="text1"/>
-        </w:rPr>
-        <w:t>ица</w:t>
-      </w:r>
-      <w:r>
-        <w:rPr>
-          <w:rFonts w:cstheme="majorHAnsi"/>
-          <w:color w:val="000000" w:themeColor="text1"/>
-        </w:rPr>
-        <w:t xml:space="preserve"> 1</w:t>
-      </w:r>
-      <w:r>
-        <w:rPr>
-          <w:rFonts w:cstheme="majorHAnsi"/>
-          <w:color w:val="000000" w:themeColor="text1"/>
-        </w:rPr>
-        <w:t xml:space="preserve"> - </w:t>
-      </w:r>
-      <w:r>
-        <w:rPr>
-          <w:rFonts w:cstheme="majorHAnsi"/>
-          <w:color w:val="000000" w:themeColor="text1"/>
-        </w:rPr>
-        <w:t xml:space="preserve"> Оценённые значения эффектов</w:t>
-      </w:r>
-    </w:p>
-    <w:p>
-      <w:pPr>
-        <w:pStyle w:val="BodyText"/>
-        <w:spacing w:before="0" w:after="0"/>
-        <w:jc w:val="center"/>
-        <w:rPr>
-          <w:rFonts w:cstheme="majorHAnsi"/>
-          <w:color w:val="000000" w:themeColor="text1"/>
-        </w:rPr>
-      </w:pPr>
     </w:p>
     <w:p>
       <w:pPr>
@@ -22349,8 +21354,8 @@
           <w:bCs/>
         </w:rPr>
       </w:pPr>
-      <w:bookmarkStart w:id="45" w:name="_Toc167201900"/>
-      <w:bookmarkStart w:id="46" w:name="_Toc168067351"/>
+      <w:bookmarkStart w:id="46" w:name="_Toc167201900"/>
+      <w:bookmarkStart w:id="47" w:name="_Toc168268628"/>
       <w:r>
         <w:rPr>
           <w:rFonts w:cstheme="majorHAnsi"/>
@@ -22359,8 +21364,8 @@
         </w:rPr>
         <w:t>3.5.2 Интерпретация полученных оценок параметров</w:t>
       </w:r>
-      <w:bookmarkEnd w:id="45"/>
       <w:bookmarkEnd w:id="46"/>
+      <w:bookmarkEnd w:id="47"/>
     </w:p>
     <w:p>
       <w:pPr>
@@ -22762,42 +21767,9 @@
               <w:rPr>
                 <w:rFonts w:cstheme="majorHAnsi"/>
                 <w:color w:val="000000" w:themeColor="text1"/>
+                <w:lang w:val="ru-RU"/>
               </w:rPr>
             </w:pPr>
-            <w:r>
-              <w:rPr>
-                <w:rFonts w:eastAsia="Arial" w:cstheme="majorHAnsi"/>
-                <w:color w:val="000000" w:themeColor="text1"/>
-                <w:szCs w:val="28"/>
-                <w:lang w:val="ru-RU"/>
-              </w:rPr>
-              <w:t>(</w:t>
-            </w:r>
-            <w:r>
-              <w:rPr>
-                <w:rFonts w:eastAsia="Arial" w:cstheme="majorHAnsi"/>
-                <w:color w:val="000000" w:themeColor="text1"/>
-                <w:szCs w:val="28"/>
-              </w:rPr>
-              <w:t>2</w:t>
-            </w:r>
-            <w:r>
-              <w:rPr>
-                <w:rFonts w:eastAsia="Arial" w:cstheme="majorHAnsi"/>
-                <w:color w:val="000000" w:themeColor="text1"/>
-                <w:szCs w:val="28"/>
-                <w:lang w:val="ru-RU"/>
-              </w:rPr>
-              <w:t>7</w:t>
-            </w:r>
-            <w:r>
-              <w:rPr>
-                <w:rFonts w:eastAsia="Arial" w:cstheme="majorHAnsi"/>
-                <w:color w:val="000000" w:themeColor="text1"/>
-                <w:szCs w:val="28"/>
-              </w:rPr>
-              <w:t>)</w:t>
-            </w:r>
           </w:p>
         </w:tc>
       </w:tr>
@@ -23099,42 +22071,9 @@
                 <w:rFonts w:cstheme="majorHAnsi"/>
                 <w:color w:val="000000" w:themeColor="text1"/>
                 <w:szCs w:val="28"/>
+                <w:lang w:val="ru-RU"/>
               </w:rPr>
             </w:pPr>
-            <w:r>
-              <w:rPr>
-                <w:rFonts w:eastAsia="Arial" w:cstheme="majorHAnsi"/>
-                <w:color w:val="000000" w:themeColor="text1"/>
-                <w:szCs w:val="28"/>
-                <w:lang w:val="ru-RU"/>
-              </w:rPr>
-              <w:t>(</w:t>
-            </w:r>
-            <w:r>
-              <w:rPr>
-                <w:rFonts w:eastAsia="Arial" w:cstheme="majorHAnsi"/>
-                <w:color w:val="000000" w:themeColor="text1"/>
-                <w:szCs w:val="28"/>
-              </w:rPr>
-              <w:t>2</w:t>
-            </w:r>
-            <w:r>
-              <w:rPr>
-                <w:rFonts w:eastAsia="Arial" w:cstheme="majorHAnsi"/>
-                <w:color w:val="000000" w:themeColor="text1"/>
-                <w:szCs w:val="28"/>
-                <w:lang w:val="ru-RU"/>
-              </w:rPr>
-              <w:t>8</w:t>
-            </w:r>
-            <w:r>
-              <w:rPr>
-                <w:rFonts w:eastAsia="Arial" w:cstheme="majorHAnsi"/>
-                <w:color w:val="000000" w:themeColor="text1"/>
-                <w:szCs w:val="28"/>
-              </w:rPr>
-              <w:t>)</w:t>
-            </w:r>
           </w:p>
         </w:tc>
       </w:tr>
@@ -23143,6 +22082,7 @@
       <w:pPr>
         <w:pStyle w:val="BodyText"/>
         <w:spacing w:before="0" w:after="0"/>
+        <w:ind w:firstLine="0"/>
         <w:rPr>
           <w:rFonts w:cstheme="majorHAnsi"/>
           <w:color w:val="000000" w:themeColor="text1"/>
@@ -24097,6 +23037,123 @@
           <w:rFonts w:cstheme="majorHAnsi"/>
           <w:color w:val="000000" w:themeColor="text1"/>
         </w:rPr>
+        <w:t xml:space="preserve"> (</w:t>
+      </w:r>
+      <w:r>
+        <w:rPr>
+          <w:rFonts w:cstheme="majorHAnsi"/>
+          <w:color w:val="000000" w:themeColor="text1"/>
+        </w:rPr>
+        <w:t xml:space="preserve">либо </w:t>
+      </w:r>
+      <m:oMath>
+        <m:sSub>
+          <m:sSubPr>
+            <m:ctrlPr>
+              <w:rPr>
+                <w:rFonts w:ascii="Cambria Math" w:hAnsi="Cambria Math" w:cstheme="majorHAnsi"/>
+                <w:color w:val="000000" w:themeColor="text1"/>
+              </w:rPr>
+            </m:ctrlPr>
+          </m:sSubPr>
+          <m:e>
+            <m:r>
+              <w:rPr>
+                <w:rFonts w:ascii="Cambria Math" w:hAnsi="Cambria Math" w:cstheme="majorHAnsi"/>
+                <w:color w:val="000000" w:themeColor="text1"/>
+              </w:rPr>
+              <m:t>X</m:t>
+            </m:r>
+          </m:e>
+          <m:sub>
+            <m:r>
+              <w:rPr>
+                <w:rFonts w:ascii="Cambria Math" w:hAnsi="Cambria Math" w:cstheme="majorHAnsi"/>
+                <w:color w:val="000000" w:themeColor="text1"/>
+              </w:rPr>
+              <m:t>ij</m:t>
+            </m:r>
+          </m:sub>
+        </m:sSub>
+      </m:oMath>
+      <w:r>
+        <w:rPr>
+          <w:rFonts w:cstheme="majorHAnsi"/>
+          <w:noProof/>
+          <w:color w:val="000000" w:themeColor="text1"/>
+          <w:sz w:val="22"/>
+          <w:szCs w:val="22"/>
+        </w:rPr>
+        <w:pict w14:anchorId="67C6A0B1">
+          <v:rect id="Rectangle 119" o:spid="_x0000_s1233" style="position:absolute;left:0;text-align:left;margin-left:0;margin-top:.05pt;width:50pt;height:50pt;z-index:251760640;visibility:hidden;mso-wrap-style:square;mso-wrap-distance-left:0;mso-wrap-distance-top:0;mso-wrap-distance-right:0;mso-wrap-distance-bottom:0;mso-position-horizontal:absolute;mso-position-horizontal-relative:text;mso-position-vertical:absolute;mso-position-vertical-relative:text;v-text-anchor:top" o:gfxdata="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">
+            <v:stroke joinstyle="round"/>
+          </v:rect>
+        </w:pict>
+      </w:r>
+      <w:r>
+        <w:rPr>
+          <w:rFonts w:cstheme="majorHAnsi"/>
+          <w:color w:val="000000" w:themeColor="text1"/>
+        </w:rPr>
+        <w:t xml:space="preserve">, либо </w:t>
+      </w:r>
+      <w:r>
+        <w:rPr>
+          <w:rFonts w:cstheme="majorHAnsi"/>
+          <w:noProof/>
+          <w:color w:val="000000" w:themeColor="text1"/>
+          <w:sz w:val="22"/>
+          <w:szCs w:val="22"/>
+        </w:rPr>
+        <w:pict w14:anchorId="4A0F9F29">
+          <v:rect id="Rectangle 120" o:spid="_x0000_s1234" style="position:absolute;left:0;text-align:left;margin-left:0;margin-top:.05pt;width:50pt;height:50pt;z-index:251761664;visibility:hidden;mso-wrap-style:square;mso-wrap-distance-left:0;mso-wrap-distance-top:0;mso-wrap-distance-right:0;mso-wrap-distance-bottom:0;mso-position-horizontal:absolute;mso-position-horizontal-relative:text;mso-position-vertical:absolute;mso-position-vertical-relative:text;v-text-anchor:top" o:gfxdata="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">
+            <v:stroke joinstyle="round"/>
+          </v:rect>
+        </w:pict>
+      </w:r>
+      <m:oMath>
+        <m:sSub>
+          <m:sSubPr>
+            <m:ctrlPr>
+              <w:rPr>
+                <w:rFonts w:ascii="Cambria Math" w:hAnsi="Cambria Math" w:cstheme="majorHAnsi"/>
+                <w:color w:val="000000" w:themeColor="text1"/>
+              </w:rPr>
+            </m:ctrlPr>
+          </m:sSubPr>
+          <m:e>
+            <m:r>
+              <w:rPr>
+                <w:rFonts w:ascii="Cambria Math" w:hAnsi="Cambria Math" w:cstheme="majorHAnsi"/>
+                <w:color w:val="000000" w:themeColor="text1"/>
+              </w:rPr>
+              <m:t>s</m:t>
+            </m:r>
+          </m:e>
+          <m:sub>
+            <m:r>
+              <w:rPr>
+                <w:rFonts w:ascii="Cambria Math" w:hAnsi="Cambria Math" w:cstheme="majorHAnsi"/>
+                <w:color w:val="000000" w:themeColor="text1"/>
+              </w:rPr>
+              <m:t>ik</m:t>
+            </m:r>
+          </m:sub>
+        </m:sSub>
+      </m:oMath>
+      <w:r>
+        <w:rPr>
+          <w:rFonts w:cstheme="majorHAnsi"/>
+          <w:noProof/>
+          <w:color w:val="000000" w:themeColor="text1"/>
+        </w:rPr>
+        <w:t>)</w:t>
+      </w:r>
+      <w:r>
+        <w:rPr>
+          <w:rFonts w:cstheme="majorHAnsi"/>
+          <w:color w:val="000000" w:themeColor="text1"/>
+        </w:rPr>
         <w:t xml:space="preserve"> необходимо учитывать, что возможные изменения в переменной </w:t>
       </w:r>
       <m:oMath>
@@ -24134,14 +23191,42 @@
           <w:rFonts w:cstheme="majorHAnsi"/>
           <w:color w:val="000000" w:themeColor="text1"/>
         </w:rPr>
-        <w:t>, и оценки не должны выходить за пределы допустимого диапазона. Параметры целевой функции это вклады в логарифмические вероятности увеличения зависимой переменной на</w:t>
-      </w:r>
-      <w:r>
-        <w:rPr>
-          <w:rFonts w:cstheme="majorHAnsi"/>
-          <w:color w:val="000000" w:themeColor="text1"/>
-        </w:rPr>
-        <w:br/>
+        <w:t>, и оценки не должны выходить за пределы допустимого диапазона. Параметры целевой функции это вклады в логарифмические вероятности увеличения зависимой</w:t>
+      </w:r>
+      <w:r>
+        <w:rPr>
+          <w:rFonts w:cstheme="majorHAnsi"/>
+          <w:color w:val="000000" w:themeColor="text1"/>
+        </w:rPr>
+        <w:t xml:space="preserve"> </w:t>
+      </w:r>
+      <w:r>
+        <w:rPr>
+          <w:rFonts w:cstheme="majorHAnsi"/>
+          <w:color w:val="000000" w:themeColor="text1"/>
+        </w:rPr>
+        <w:t>переменной</w:t>
+      </w:r>
+      <w:r>
+        <w:rPr>
+          <w:rFonts w:cstheme="majorHAnsi"/>
+          <w:color w:val="000000" w:themeColor="text1"/>
+        </w:rPr>
+        <w:t xml:space="preserve"> </w:t>
+      </w:r>
+      <w:r>
+        <w:rPr>
+          <w:rFonts w:cstheme="majorHAnsi"/>
+          <w:color w:val="000000" w:themeColor="text1"/>
+        </w:rPr>
+        <w:t>на</w:t>
+      </w:r>
+      <w:r>
+        <w:rPr>
+          <w:rFonts w:cstheme="majorHAnsi"/>
+          <w:color w:val="000000" w:themeColor="text1"/>
+        </w:rPr>
+        <w:t xml:space="preserve"> </w:t>
       </w:r>
       <m:oMath>
         <m:r>
@@ -24173,103 +23258,8 @@
           <w:rFonts w:cstheme="majorHAnsi"/>
           <w:color w:val="000000" w:themeColor="text1"/>
         </w:rPr>
-        <w:t xml:space="preserve"> единицу. Где зависимая переменная либо </w:t>
-      </w:r>
-      <m:oMath>
-        <m:sSub>
-          <m:sSubPr>
-            <m:ctrlPr>
-              <w:rPr>
-                <w:rFonts w:ascii="Cambria Math" w:hAnsi="Cambria Math" w:cstheme="majorHAnsi"/>
-                <w:color w:val="000000" w:themeColor="text1"/>
-              </w:rPr>
-            </m:ctrlPr>
-          </m:sSubPr>
-          <m:e>
-            <m:r>
-              <w:rPr>
-                <w:rFonts w:ascii="Cambria Math" w:hAnsi="Cambria Math" w:cstheme="majorHAnsi"/>
-                <w:color w:val="000000" w:themeColor="text1"/>
-              </w:rPr>
-              <m:t>X</m:t>
-            </m:r>
-          </m:e>
-          <m:sub>
-            <m:r>
-              <w:rPr>
-                <w:rFonts w:ascii="Cambria Math" w:hAnsi="Cambria Math" w:cstheme="majorHAnsi"/>
-                <w:color w:val="000000" w:themeColor="text1"/>
-              </w:rPr>
-              <m:t>ij</m:t>
-            </m:r>
-          </m:sub>
-        </m:sSub>
-      </m:oMath>
-      <w:r>
-        <w:rPr>
-          <w:rFonts w:cstheme="majorHAnsi"/>
-          <w:noProof/>
-          <w:color w:val="000000" w:themeColor="text1"/>
-          <w:sz w:val="22"/>
-          <w:szCs w:val="22"/>
-        </w:rPr>
-        <w:pict w14:anchorId="33B1C7A6">
-          <v:rect id="Rectangle 119" o:spid="_x0000_s1081" style="position:absolute;left:0;text-align:left;margin-left:0;margin-top:.05pt;width:50pt;height:50pt;z-index:251709440;visibility:hidden;mso-wrap-style:square;mso-wrap-distance-left:0;mso-wrap-distance-top:0;mso-wrap-distance-right:0;mso-wrap-distance-bottom:0;mso-position-horizontal:absolute;mso-position-horizontal-relative:text;mso-position-vertical:absolute;mso-position-vertical-relative:text;v-text-anchor:top" o:gfxdata="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">
-            <v:stroke joinstyle="round"/>
-          </v:rect>
-        </w:pict>
-      </w:r>
-      <w:r>
-        <w:rPr>
-          <w:rFonts w:cstheme="majorHAnsi"/>
-          <w:color w:val="000000" w:themeColor="text1"/>
-        </w:rPr>
-        <w:t xml:space="preserve">, либо </w:t>
-      </w:r>
-      <w:r>
-        <w:rPr>
-          <w:rFonts w:cstheme="majorHAnsi"/>
-          <w:noProof/>
-          <w:color w:val="000000" w:themeColor="text1"/>
-          <w:sz w:val="22"/>
-          <w:szCs w:val="22"/>
-        </w:rPr>
-        <w:pict w14:anchorId="3A972F7C">
-          <v:rect id="Rectangle 120" o:spid="_x0000_s1080" style="position:absolute;left:0;text-align:left;margin-left:0;margin-top:.05pt;width:50pt;height:50pt;z-index:251710464;visibility:hidden;mso-wrap-style:square;mso-wrap-distance-left:0;mso-wrap-distance-top:0;mso-wrap-distance-right:0;mso-wrap-distance-bottom:0;mso-position-horizontal:absolute;mso-position-horizontal-relative:text;mso-position-vertical:absolute;mso-position-vertical-relative:text;v-text-anchor:top" o:gfxdata="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">
-            <v:stroke joinstyle="round"/>
-          </v:rect>
-        </w:pict>
-      </w:r>
-      <m:oMath>
-        <m:sSub>
-          <m:sSubPr>
-            <m:ctrlPr>
-              <w:rPr>
-                <w:rFonts w:ascii="Cambria Math" w:hAnsi="Cambria Math" w:cstheme="majorHAnsi"/>
-                <w:color w:val="000000" w:themeColor="text1"/>
-              </w:rPr>
-            </m:ctrlPr>
-          </m:sSubPr>
-          <m:e>
-            <m:r>
-              <w:rPr>
-                <w:rFonts w:ascii="Cambria Math" w:hAnsi="Cambria Math" w:cstheme="majorHAnsi"/>
-                <w:color w:val="000000" w:themeColor="text1"/>
-              </w:rPr>
-              <m:t>s</m:t>
-            </m:r>
-          </m:e>
-          <m:sub>
-            <m:r>
-              <w:rPr>
-                <w:rFonts w:ascii="Cambria Math" w:hAnsi="Cambria Math" w:cstheme="majorHAnsi"/>
-                <w:color w:val="000000" w:themeColor="text1"/>
-              </w:rPr>
-              <m:t>ik</m:t>
-            </m:r>
-          </m:sub>
-        </m:sSub>
-      </m:oMath>
+        <w:t xml:space="preserve"> единицу</w:t>
+      </w:r>
       <w:r>
         <w:rPr>
           <w:rFonts w:cstheme="majorHAnsi"/>
@@ -24792,7 +23782,7 @@
           <v:shape id="ole_rId15" o:spid="_x0000_i1031" type="#_x0000_t75" style="width:8.25pt;height:10.5pt;visibility:visible;mso-wrap-distance-right:0" o:ole="">
             <v:imagedata r:id="rId22" o:title=""/>
           </v:shape>
-          <o:OLEObject Type="Embed" ProgID="Equation.DSMT4" ShapeID="ole_rId15" DrawAspect="Content" ObjectID="_1778849746" r:id="rId23"/>
+          <o:OLEObject Type="Embed" ProgID="Equation.DSMT4" ShapeID="ole_rId15" DrawAspect="Content" ObjectID="_1779028259" r:id="rId23"/>
         </w:object>
       </w:r>
       <w:r>
@@ -25109,6 +24099,17 @@
           </w:rPr>
           <m:t>/</m:t>
         </m:r>
+        <m:r>
+          <m:rPr>
+            <m:nor/>
+          </m:rPr>
+          <w:rPr>
+            <w:rFonts w:ascii="Cambria Math" w:cstheme="majorHAnsi"/>
+            <w:color w:val="000000" w:themeColor="text1"/>
+            <w:lang w:val="en-US"/>
+          </w:rPr>
+          <m:t>r</m:t>
+        </m:r>
       </m:oMath>
       <w:r>
         <w:rPr>
@@ -25221,12 +24222,32 @@
           </v:rect>
         </w:pict>
       </w:r>
-      <w:r>
-        <w:rPr>
-          <w:rFonts w:cstheme="majorHAnsi"/>
-          <w:color w:val="000000" w:themeColor="text1"/>
-        </w:rPr>
-        <w:t xml:space="preserve">. Это показывает, что влияние связей на эффекты сходства зависит только от того, имеют ли они большие или меньшие значения, чем у рассматриваемого </w:t>
+      <m:oMath>
+        <m:r>
+          <m:rPr>
+            <m:nor/>
+          </m:rPr>
+          <w:rPr>
+            <w:rFonts w:ascii="Cambria Math" w:cstheme="majorHAnsi"/>
+            <w:color w:val="000000" w:themeColor="text1"/>
+            <w:lang w:val="en-US"/>
+          </w:rPr>
+          <m:t>r</m:t>
+        </m:r>
+      </m:oMath>
+      <w:r>
+        <w:rPr>
+          <w:rFonts w:cstheme="majorHAnsi"/>
+          <w:color w:val="000000" w:themeColor="text1"/>
+        </w:rPr>
+        <w:t>. Это показывает, что влияние связей на эффекты сходства зависит только от того, имеют ли они большие или меньшие значения, чем у рассматриваемого актора, а не от того, насколько эти значения больше. Это также показывает, что для эффектов сходства важна дисперсия ценностей связей, а не</w:t>
+      </w:r>
+      <w:r>
+        <w:rPr>
+          <w:rFonts w:cstheme="majorHAnsi"/>
+          <w:color w:val="000000" w:themeColor="text1"/>
+        </w:rPr>
+        <w:br/>
       </w:r>
       <w:r>
         <w:rPr>
@@ -25234,14 +24255,6 @@
           <w:color w:val="000000" w:themeColor="text1"/>
         </w:rPr>
         <w:lastRenderedPageBreak/>
-        <w:t>актора, а не от того, насколько эти значения больше. Это также показывает, что для эффектов сходства важна дисперсия ценностей связей, а не</w:t>
-      </w:r>
-      <w:r>
-        <w:rPr>
-          <w:rFonts w:cstheme="majorHAnsi"/>
-          <w:color w:val="000000" w:themeColor="text1"/>
-        </w:rPr>
-        <w:br/>
         <w:t>а не только их среднее значение, в то время как для эффекта среднего изменения имеет значение только среднее значение.</w:t>
       </w:r>
     </w:p>
@@ -25265,7 +24278,6 @@
         <w:rPr>
           <w:rFonts w:cstheme="majorHAnsi"/>
           <w:color w:val="000000" w:themeColor="text1"/>
-          <w:lang w:val="en-US"/>
         </w:rPr>
         <w:t>5</w:t>
       </w:r>
@@ -25659,7 +24671,6 @@
           <w:iCs/>
           <w:color w:val="000000" w:themeColor="text1"/>
         </w:rPr>
-        <w:lastRenderedPageBreak/>
         <w:t>Зависимость скорости</w:t>
       </w:r>
       <w:r>
@@ -25755,6 +24766,7 @@
           <w:iCs/>
           <w:color w:val="000000" w:themeColor="text1"/>
         </w:rPr>
+        <w:lastRenderedPageBreak/>
         <w:t>Транзитивные тройки</w:t>
       </w:r>
       <w:r>
@@ -26030,12 +25042,21 @@
     </w:p>
     <w:p>
       <w:pPr>
+        <w:spacing w:before="0" w:after="0"/>
+        <w:rPr>
+          <w:rFonts w:cstheme="majorHAnsi"/>
+          <w:color w:val="000000" w:themeColor="text1"/>
+        </w:rPr>
+      </w:pPr>
+    </w:p>
+    <w:p>
+      <w:pPr>
         <w:pStyle w:val="Heading1"/>
         <w:jc w:val="left"/>
       </w:pPr>
-      <w:bookmarkStart w:id="47" w:name="_Toc167201901"/>
-      <w:bookmarkStart w:id="48" w:name="_Toc167201630"/>
-      <w:bookmarkStart w:id="49" w:name="_Toc168067352"/>
+      <w:bookmarkStart w:id="48" w:name="_Toc167201901"/>
+      <w:bookmarkStart w:id="49" w:name="_Toc167201630"/>
+      <w:bookmarkStart w:id="50" w:name="_Toc168268629"/>
       <w:r>
         <w:lastRenderedPageBreak/>
         <w:t xml:space="preserve">4 </w:t>
@@ -26043,22 +25064,22 @@
       <w:r>
         <w:t>Построение имитационной модели</w:t>
       </w:r>
-      <w:bookmarkEnd w:id="47"/>
       <w:bookmarkEnd w:id="48"/>
       <w:bookmarkEnd w:id="49"/>
+      <w:bookmarkEnd w:id="50"/>
     </w:p>
     <w:p>
       <w:pPr>
         <w:pStyle w:val="Heading2"/>
       </w:pPr>
-      <w:bookmarkStart w:id="50" w:name="_Toc168067353"/>
+      <w:bookmarkStart w:id="51" w:name="_Toc168268630"/>
       <w:r>
         <w:t xml:space="preserve">4.1 </w:t>
       </w:r>
       <w:r>
         <w:t>Описание модели</w:t>
       </w:r>
-      <w:bookmarkEnd w:id="50"/>
+      <w:bookmarkEnd w:id="51"/>
     </w:p>
     <w:p>
       <w:pPr>
@@ -26115,6 +25136,7 @@
       <w:pPr>
         <w:pStyle w:val="BodyText"/>
         <w:spacing w:before="0" w:after="0"/>
+        <w:ind w:firstLine="708"/>
         <w:rPr>
           <w:rFonts w:cstheme="majorHAnsi"/>
           <w:color w:val="000000" w:themeColor="text1"/>
@@ -26867,48 +25889,9 @@
               <w:rPr>
                 <w:rFonts w:cstheme="majorHAnsi"/>
                 <w:color w:val="000000" w:themeColor="text1"/>
+                <w:lang w:val="ru-RU"/>
               </w:rPr>
             </w:pPr>
-            <w:r>
-              <w:rPr>
-                <w:rFonts w:cstheme="majorHAnsi"/>
-                <w:color w:val="000000" w:themeColor="text1"/>
-              </w:rPr>
-              <w:t>(</w:t>
-            </w:r>
-            <w:r>
-              <w:rPr>
-                <w:rFonts w:cstheme="majorHAnsi"/>
-                <w:color w:val="000000" w:themeColor="text1"/>
-                <w:szCs w:val="28"/>
-                <w:lang w:val="ru-RU"/>
-              </w:rPr>
-              <w:t>(</w:t>
-            </w:r>
-            <w:r>
-              <w:rPr>
-                <w:rFonts w:cstheme="majorHAnsi"/>
-                <w:color w:val="000000" w:themeColor="text1"/>
-                <w:szCs w:val="28"/>
-              </w:rPr>
-              <w:t>2</w:t>
-            </w:r>
-            <w:r>
-              <w:rPr>
-                <w:rFonts w:cstheme="majorHAnsi"/>
-                <w:color w:val="000000" w:themeColor="text1"/>
-                <w:szCs w:val="28"/>
-              </w:rPr>
-              <w:t>9</w:t>
-            </w:r>
-            <w:r>
-              <w:rPr>
-                <w:rFonts w:cstheme="majorHAnsi"/>
-                <w:color w:val="000000" w:themeColor="text1"/>
-                <w:szCs w:val="28"/>
-              </w:rPr>
-              <w:t>)</w:t>
-            </w:r>
           </w:p>
         </w:tc>
       </w:tr>
@@ -26927,7 +25910,6 @@
           <w:rFonts w:cstheme="majorHAnsi"/>
           <w:color w:val="000000" w:themeColor="text1"/>
         </w:rPr>
-        <w:tab/>
         <w:t xml:space="preserve">Функция полезности – есть линейная комбинация функций сети и их параметров. Для имитационной модели были взяты такие сетевые эффекты как: </w:t>
       </w:r>
     </w:p>
@@ -26945,7 +25927,7 @@
           <w:color w:val="000000" w:themeColor="text1"/>
         </w:rPr>
       </w:pPr>
-      <w:bookmarkStart w:id="51" w:name="_Hlk167313675"/>
+      <w:bookmarkStart w:id="52" w:name="_Hlk167313675"/>
       <w:r>
         <w:rPr>
           <w:rFonts w:cstheme="majorHAnsi"/>
@@ -26953,7 +25935,7 @@
         </w:rPr>
         <w:t>Влияние количества исходящих связе</w:t>
       </w:r>
-      <w:bookmarkEnd w:id="51"/>
+      <w:bookmarkEnd w:id="52"/>
       <w:r>
         <w:rPr>
           <w:rFonts w:cstheme="majorHAnsi"/>
@@ -27000,8 +25982,8 @@
           <w:color w:val="000000" w:themeColor="text1"/>
         </w:rPr>
       </w:pPr>
-      <w:bookmarkStart w:id="52" w:name="_Hlk167313640"/>
-      <w:bookmarkEnd w:id="52"/>
+      <w:bookmarkStart w:id="53" w:name="_Hlk167313640"/>
+      <w:bookmarkEnd w:id="53"/>
       <w:r>
         <w:rPr>
           <w:rFonts w:cstheme="majorHAnsi"/>
@@ -27500,6 +26482,7 @@
               <w:pStyle w:val="BodyText"/>
               <w:spacing w:before="0" w:after="0"/>
               <w:ind w:firstLine="0"/>
+              <w:jc w:val="right"/>
               <w:rPr>
                 <w:rFonts w:cstheme="majorHAnsi"/>
                 <w:color w:val="000000" w:themeColor="text1"/>
@@ -27512,23 +26495,7 @@
                 <w:szCs w:val="28"/>
                 <w:lang w:val="ru-RU"/>
               </w:rPr>
-              <w:t>(</w:t>
-            </w:r>
-            <w:r>
-              <w:rPr>
-                <w:rFonts w:cstheme="majorHAnsi"/>
-                <w:color w:val="000000" w:themeColor="text1"/>
-                <w:szCs w:val="28"/>
-              </w:rPr>
-              <w:t>30</w:t>
-            </w:r>
-            <w:r>
-              <w:rPr>
-                <w:rFonts w:cstheme="majorHAnsi"/>
-                <w:color w:val="000000" w:themeColor="text1"/>
-                <w:szCs w:val="28"/>
-              </w:rPr>
-              <w:t>)</w:t>
+              <w:t>(1)</w:t>
             </w:r>
           </w:p>
         </w:tc>
@@ -27538,14 +26505,14 @@
       <w:pPr>
         <w:pStyle w:val="Heading2"/>
       </w:pPr>
-      <w:bookmarkStart w:id="53" w:name="_Toc168067354"/>
+      <w:bookmarkStart w:id="54" w:name="_Toc168268631"/>
       <w:r>
         <w:t xml:space="preserve">4.2 </w:t>
       </w:r>
       <w:r>
         <w:t>Допущения</w:t>
       </w:r>
-      <w:bookmarkEnd w:id="53"/>
+      <w:bookmarkEnd w:id="54"/>
     </w:p>
     <w:p>
       <w:pPr>
@@ -27646,14 +26613,14 @@
       <w:pPr>
         <w:pStyle w:val="Heading2"/>
       </w:pPr>
-      <w:bookmarkStart w:id="54" w:name="_Toc168067355"/>
+      <w:bookmarkStart w:id="55" w:name="_Toc168268632"/>
       <w:r>
         <w:t xml:space="preserve">4.3 </w:t>
       </w:r>
       <w:r>
         <w:t>Описание работы имитационной модели</w:t>
       </w:r>
-      <w:bookmarkEnd w:id="54"/>
+      <w:bookmarkEnd w:id="55"/>
     </w:p>
     <w:p>
       <w:pPr>
@@ -28305,21 +27272,35 @@
           <w:rFonts w:cstheme="majorHAnsi"/>
           <w:color w:val="000000" w:themeColor="text1"/>
         </w:rPr>
-        <w:t xml:space="preserve"> акторе. Каждый элемент этого вектора отражает полезность изменения сети из текущего значения в следующее (минишаг). Считается функция полезности для каждого возможного изменения, где конкретный вид функции полезности задан формулой (30).</w:t>
+        <w:t xml:space="preserve"> акторе. Каждый элемент этого вектора отражает полезность изменения сети из текущего значения в следующее (минишаг). Считается функция полезности для каждого возможного изменения, где конкретный вид функции полезности задан формулой (</w:t>
+      </w:r>
+      <w:r>
+        <w:rPr>
+          <w:rFonts w:cstheme="majorHAnsi"/>
+          <w:color w:val="000000" w:themeColor="text1"/>
+        </w:rPr>
+        <w:t>1</w:t>
+      </w:r>
+      <w:r>
+        <w:rPr>
+          <w:rFonts w:cstheme="majorHAnsi"/>
+          <w:color w:val="000000" w:themeColor="text1"/>
+        </w:rPr>
+        <w:t>).</w:t>
       </w:r>
     </w:p>
     <w:p>
       <w:pPr>
         <w:pStyle w:val="Heading2"/>
       </w:pPr>
-      <w:bookmarkStart w:id="55" w:name="_Toc168067356"/>
+      <w:bookmarkStart w:id="56" w:name="_Toc168268633"/>
       <w:r>
         <w:t xml:space="preserve">4.4 </w:t>
       </w:r>
       <w:r>
         <w:t>Оценка работы имитационной модели</w:t>
       </w:r>
-      <w:bookmarkEnd w:id="55"/>
+      <w:bookmarkEnd w:id="56"/>
     </w:p>
     <w:p>
       <w:pPr>
@@ -28465,7 +27446,21 @@
           <w:rFonts w:cstheme="majorHAnsi"/>
           <w:color w:val="000000" w:themeColor="text1"/>
         </w:rPr>
-        <w:t xml:space="preserve"> На рисунке 7 можно увидеть как возрастает количество связей ( голубых ребер) между акторами (красными вершинами) в результате симуляции сетевой динамики.  </w:t>
+        <w:t xml:space="preserve"> На рисунке </w:t>
+      </w:r>
+      <w:r>
+        <w:rPr>
+          <w:rFonts w:cstheme="majorHAnsi"/>
+          <w:color w:val="000000" w:themeColor="text1"/>
+        </w:rPr>
+        <w:t>8</w:t>
+      </w:r>
+      <w:r>
+        <w:rPr>
+          <w:rFonts w:cstheme="majorHAnsi"/>
+          <w:color w:val="000000" w:themeColor="text1"/>
+        </w:rPr>
+        <w:t xml:space="preserve"> можно увидеть как возрастает количество связей ( голубых ребер) между акторами (красными вершинами) в результате симуляции сетевой динамики.  </w:t>
       </w:r>
     </w:p>
     <w:p>
@@ -28600,6 +27595,13 @@
         </w:rPr>
         <w:t>Заданные начальные значения: для эффекта влияние количества общих связей – 1.5, для эффекта влияние количества исходящих связей – 1.8; интервалы времени – 2.5; интенсивности для акторов – 0.8; размерность сети – 50; коэффициент разреженности начального состояния сети – 0.75</w:t>
       </w:r>
+      <w:r>
+        <w:rPr>
+          <w:rFonts w:cstheme="majorHAnsi"/>
+          <w:color w:val="000000" w:themeColor="text1"/>
+        </w:rPr>
+        <w:t>.</w:t>
+      </w:r>
     </w:p>
     <w:p>
       <w:pPr>
@@ -28610,6 +27612,15 @@
           <w:color w:val="000000" w:themeColor="text1"/>
         </w:rPr>
       </w:pPr>
+      <w:r>
+        <w:t xml:space="preserve">На рисунке </w:t>
+      </w:r>
+      <w:r>
+        <w:t>9</w:t>
+      </w:r>
+      <w:r>
+        <w:t xml:space="preserve"> представлен график оценки параметров, где по оси абсцисс указан номер эксперимента, а по оси ординат — оценка параметра, полученная в результате эксперимента.</w:t>
+      </w:r>
     </w:p>
     <w:p>
       <w:pPr>
@@ -28628,8 +27639,8 @@
           <w:lang w:eastAsia="ru-RU"/>
         </w:rPr>
         <w:drawing>
-          <wp:inline distT="0" distB="0" distL="0" distR="0" wp14:anchorId="0048ED73" wp14:editId="08CA008A">
-            <wp:extent cx="3890645" cy="3813175"/>
+          <wp:inline distT="0" distB="0" distL="0" distR="0" wp14:anchorId="0048ED73" wp14:editId="787A329D">
+            <wp:extent cx="3362606" cy="3295650"/>
             <wp:effectExtent l="0" t="0" r="0" b="0"/>
             <wp:docPr id="152" name="Picture 110"/>
             <wp:cNvGraphicFramePr>
@@ -28653,7 +27664,7 @@
                   <pic:spPr bwMode="auto">
                     <a:xfrm>
                       <a:off x="0" y="0"/>
-                      <a:ext cx="3890645" cy="3813175"/>
+                      <a:ext cx="3381855" cy="3314515"/>
                     </a:xfrm>
                     <a:prstGeom prst="rect">
                       <a:avLst/>
@@ -28700,6 +27711,28 @@
     <w:p>
       <w:pPr>
         <w:spacing w:before="0" w:after="0"/>
+        <w:rPr>
+          <w:rFonts w:cstheme="majorHAnsi"/>
+          <w:color w:val="000000" w:themeColor="text1"/>
+        </w:rPr>
+      </w:pPr>
+    </w:p>
+    <w:p>
+      <w:pPr>
+        <w:spacing w:before="0" w:after="0"/>
+        <w:ind w:firstLine="708"/>
+        <w:rPr>
+          <w:rFonts w:cstheme="majorHAnsi"/>
+          <w:color w:val="000000" w:themeColor="text1"/>
+        </w:rPr>
+      </w:pPr>
+      <w:r>
+        <w:t>На рисунке 10 представлены ядерные оценки плотности первого и второго параметра.</w:t>
+      </w:r>
+    </w:p>
+    <w:p>
+      <w:pPr>
+        <w:spacing w:before="0" w:after="0"/>
         <w:jc w:val="center"/>
         <w:rPr>
           <w:rFonts w:cstheme="majorHAnsi"/>
@@ -28713,7 +27746,6 @@
           <w:color w:val="000000" w:themeColor="text1"/>
           <w:lang w:eastAsia="ru-RU"/>
         </w:rPr>
-        <w:lastRenderedPageBreak/>
         <w:drawing>
           <wp:inline distT="0" distB="0" distL="0" distR="0" wp14:anchorId="4883649B" wp14:editId="73B7788B">
             <wp:extent cx="3088005" cy="6271260"/>
@@ -28841,6 +27873,13 @@
         </w:rPr>
         <w:t xml:space="preserve"> – 1.83</w:t>
       </w:r>
+      <w:r>
+        <w:rPr>
+          <w:rFonts w:cstheme="majorHAnsi"/>
+          <w:color w:val="000000" w:themeColor="text1"/>
+        </w:rPr>
+        <w:t>.</w:t>
+      </w:r>
     </w:p>
     <w:p>
       <w:pPr>
@@ -28856,6 +27895,7 @@
           <w:rFonts w:cstheme="majorHAnsi"/>
           <w:color w:val="000000" w:themeColor="text1"/>
         </w:rPr>
+        <w:lastRenderedPageBreak/>
         <w:t>С</w:t>
       </w:r>
       <w:r>
@@ -28919,7 +27959,6 @@
           <w:rFonts w:cstheme="majorHAnsi"/>
           <w:color w:val="000000" w:themeColor="text1"/>
         </w:rPr>
-        <w:lastRenderedPageBreak/>
         <w:t>В</w:t>
       </w:r>
       <w:r>
@@ -29203,19 +28242,19 @@
       <w:pPr>
         <w:pStyle w:val="Heading1"/>
       </w:pPr>
-      <w:bookmarkStart w:id="56" w:name="_Toc167201902"/>
-      <w:bookmarkStart w:id="57" w:name="_Toc167201631"/>
-      <w:bookmarkStart w:id="58" w:name="_Toc168067357"/>
+      <w:bookmarkStart w:id="57" w:name="_Toc167201902"/>
+      <w:bookmarkStart w:id="58" w:name="_Toc167201631"/>
+      <w:bookmarkStart w:id="59" w:name="_Toc168268634"/>
       <w:r>
         <w:lastRenderedPageBreak/>
         <w:t>З</w:t>
       </w:r>
-      <w:bookmarkEnd w:id="56"/>
       <w:bookmarkEnd w:id="57"/>
+      <w:bookmarkEnd w:id="58"/>
       <w:r>
         <w:t>АКЛЮЧЕНИЕ</w:t>
       </w:r>
-      <w:bookmarkEnd w:id="58"/>
+      <w:bookmarkEnd w:id="59"/>
     </w:p>
     <w:p>
       <w:pPr>
@@ -29308,6 +28347,13 @@
           <w:color w:val="000000" w:themeColor="text1"/>
         </w:rPr>
         <w:t>В САОМ используется теория потоков, но применение классических методов теории массового обслуживания или теории потоков затруднительно. Это связано с тем, что процесс, который моделируется, представляет собой сеть, и при переходе от одного состояния сети к другому одним из основных факторов является именно структура самой сети. Это требует использования инструментов теории графов. Также использование сетевых эффектов напоминает использование линейной регрессии, однако вместо предикторов используется поток принятий решений. Это усложняет анализ сетевых данных как задачи линейной регрессии.</w:t>
+      </w:r>
+      <w:r>
+        <w:rPr>
+          <w:rFonts w:cstheme="majorHAnsi"/>
+          <w:color w:val="000000" w:themeColor="text1"/>
+        </w:rPr>
+        <w:t xml:space="preserve"> </w:t>
       </w:r>
       <w:r>
         <w:rPr>
@@ -29490,77 +28536,263 @@
         <w:pStyle w:val="Heading1"/>
         <w:ind w:firstLine="0"/>
       </w:pPr>
-      <w:bookmarkStart w:id="59" w:name="_Toc168067358"/>
+      <w:bookmarkStart w:id="60" w:name="_Toc168268635"/>
       <w:r>
         <w:lastRenderedPageBreak/>
         <w:t>СПИСОК ИСПОЛЬЗОВАННЫХ ИСТОЧНИКОВ И ЛИТЕРАТУРЫ</w:t>
       </w:r>
-      <w:bookmarkEnd w:id="59"/>
-    </w:p>
-    <w:p>
-      <w:pPr>
-        <w:spacing w:before="0" w:after="0"/>
-        <w:rPr>
-          <w:rFonts w:cstheme="majorHAnsi"/>
-          <w:color w:val="000000" w:themeColor="text1"/>
+      <w:bookmarkEnd w:id="60"/>
+    </w:p>
+    <w:p>
+      <w:pPr>
+        <w:spacing w:before="0" w:after="0"/>
+        <w:rPr>
+          <w:rFonts w:cstheme="majorHAnsi"/>
+          <w:color w:val="000000" w:themeColor="text1"/>
+        </w:rPr>
+      </w:pPr>
+    </w:p>
+    <w:p>
+      <w:pPr>
+        <w:spacing w:before="0" w:after="0"/>
+        <w:ind w:firstLine="708"/>
+        <w:rPr>
+          <w:rFonts w:ascii="Times New Roman" w:hAnsi="Times New Roman" w:cs="Times New Roman"/>
+          <w:color w:val="000000" w:themeColor="text1"/>
+          <w:szCs w:val="28"/>
+        </w:rPr>
+      </w:pPr>
+      <w:r>
+        <w:rPr>
+          <w:rFonts w:cstheme="majorHAnsi"/>
+          <w:color w:val="000000" w:themeColor="text1"/>
+        </w:rPr>
+        <w:t>1.</w:t>
+      </w:r>
+      <w:r>
+        <w:rPr>
+          <w:rFonts w:cstheme="majorHAnsi"/>
+          <w:color w:val="000000" w:themeColor="text1"/>
+        </w:rPr>
+        <w:tab/>
+      </w:r>
+      <w:r>
+        <w:rPr>
+          <w:rFonts w:ascii="Times New Roman" w:hAnsi="Times New Roman" w:cs="Times New Roman"/>
+          <w:color w:val="000000" w:themeColor="text1"/>
+          <w:szCs w:val="28"/>
+        </w:rPr>
+        <w:t>Докука C.B., Валеева Д.Р. Статистические модели для анализа динамики социальных сетей в исследованиях образования // Вопросы образования. - 2015. - №1. - С. 201-213.</w:t>
+      </w:r>
+    </w:p>
+    <w:p>
+      <w:pPr>
+        <w:spacing w:before="0" w:after="0"/>
+        <w:rPr>
+          <w:rFonts w:ascii="Times New Roman" w:hAnsi="Times New Roman" w:cs="Times New Roman"/>
+          <w:color w:val="000000" w:themeColor="text1"/>
+          <w:szCs w:val="28"/>
           <w:lang w:val="en-US"/>
         </w:rPr>
       </w:pPr>
-    </w:p>
-    <w:p>
-      <w:pPr>
-        <w:spacing w:before="0" w:after="0"/>
-        <w:ind w:firstLine="708"/>
-        <w:rPr>
-          <w:rFonts w:cstheme="majorHAnsi"/>
-          <w:color w:val="000000" w:themeColor="text1"/>
-        </w:rPr>
-      </w:pPr>
-      <w:r>
-        <w:rPr>
-          <w:rFonts w:cstheme="majorHAnsi"/>
-          <w:color w:val="000000" w:themeColor="text1"/>
-        </w:rPr>
-        <w:t>1.</w:t>
-      </w:r>
-      <w:r>
-        <w:rPr>
-          <w:rFonts w:cstheme="majorHAnsi"/>
-          <w:color w:val="000000" w:themeColor="text1"/>
+      <w:r>
+        <w:rPr>
+          <w:rFonts w:ascii="Times New Roman" w:hAnsi="Times New Roman" w:cs="Times New Roman"/>
+          <w:color w:val="000000" w:themeColor="text1"/>
+          <w:szCs w:val="28"/>
+          <w:lang w:val="en-US"/>
+        </w:rPr>
+        <w:t>2</w:t>
+      </w:r>
+      <w:r>
+        <w:rPr>
+          <w:rFonts w:ascii="Times New Roman" w:hAnsi="Times New Roman" w:cs="Times New Roman"/>
+          <w:color w:val="000000" w:themeColor="text1"/>
+          <w:szCs w:val="28"/>
+          <w:lang w:val="en-US"/>
+        </w:rPr>
+        <w:t>.</w:t>
+      </w:r>
+      <w:r>
+        <w:rPr>
+          <w:rFonts w:ascii="Times New Roman" w:hAnsi="Times New Roman" w:cs="Times New Roman"/>
+          <w:color w:val="000000" w:themeColor="text1"/>
+          <w:szCs w:val="28"/>
+          <w:lang w:val="en-US"/>
         </w:rPr>
         <w:tab/>
-        <w:t>Докука C.B., Валеева Д.Р. Статистические модели для анализа динамики социальных сетей в исследованиях образования // Вопросы образования. - 2015. - №1. - С. 201-213.</w:t>
-      </w:r>
-    </w:p>
-    <w:p>
-      <w:pPr>
-        <w:spacing w:before="0" w:after="0"/>
-        <w:rPr>
-          <w:rFonts w:cstheme="majorHAnsi"/>
-          <w:color w:val="000000" w:themeColor="text1"/>
+      </w:r>
+      <w:proofErr w:type="spellStart"/>
+      <w:r>
+        <w:rPr>
+          <w:rFonts w:ascii="Times New Roman" w:hAnsi="Times New Roman" w:cs="Times New Roman"/>
+          <w:color w:val="000000" w:themeColor="text1"/>
+          <w:szCs w:val="28"/>
           <w:lang w:val="en-US"/>
         </w:rPr>
-      </w:pPr>
-      <w:r>
-        <w:rPr>
-          <w:rFonts w:cstheme="majorHAnsi"/>
-          <w:color w:val="000000" w:themeColor="text1"/>
+        <w:t>Anuška</w:t>
+      </w:r>
+      <w:proofErr w:type="spellEnd"/>
+      <w:r>
+        <w:rPr>
+          <w:rFonts w:ascii="Times New Roman" w:hAnsi="Times New Roman" w:cs="Times New Roman"/>
+          <w:color w:val="000000" w:themeColor="text1"/>
+          <w:szCs w:val="28"/>
           <w:lang w:val="en-US"/>
         </w:rPr>
-        <w:t>2</w:t>
-      </w:r>
-      <w:r>
-        <w:rPr>
-          <w:rFonts w:cstheme="majorHAnsi"/>
-          <w:color w:val="000000" w:themeColor="text1"/>
+        <w:t xml:space="preserve"> </w:t>
+      </w:r>
+      <w:proofErr w:type="spellStart"/>
+      <w:r>
+        <w:rPr>
+          <w:rFonts w:ascii="Times New Roman" w:hAnsi="Times New Roman" w:cs="Times New Roman"/>
+          <w:color w:val="000000" w:themeColor="text1"/>
+          <w:szCs w:val="28"/>
           <w:lang w:val="en-US"/>
         </w:rPr>
+        <w:t>Ferligoj</w:t>
+      </w:r>
+      <w:proofErr w:type="spellEnd"/>
+      <w:r>
+        <w:rPr>
+          <w:rFonts w:ascii="Times New Roman" w:hAnsi="Times New Roman" w:cs="Times New Roman"/>
+          <w:color w:val="000000" w:themeColor="text1"/>
+          <w:szCs w:val="28"/>
+          <w:lang w:val="en-US"/>
+        </w:rPr>
+        <w:t xml:space="preserve">, Luka </w:t>
+      </w:r>
+      <w:proofErr w:type="spellStart"/>
+      <w:r>
+        <w:rPr>
+          <w:rFonts w:ascii="Times New Roman" w:hAnsi="Times New Roman" w:cs="Times New Roman"/>
+          <w:color w:val="000000" w:themeColor="text1"/>
+          <w:szCs w:val="28"/>
+          <w:lang w:val="en-US"/>
+        </w:rPr>
+        <w:t>Kronegger</w:t>
+      </w:r>
+      <w:proofErr w:type="spellEnd"/>
+      <w:r>
+        <w:rPr>
+          <w:rFonts w:ascii="Times New Roman" w:hAnsi="Times New Roman" w:cs="Times New Roman"/>
+          <w:color w:val="000000" w:themeColor="text1"/>
+          <w:szCs w:val="28"/>
+          <w:lang w:val="en-US"/>
+        </w:rPr>
+        <w:t xml:space="preserve">, Franc Mali, Tom A B </w:t>
+      </w:r>
+      <w:proofErr w:type="spellStart"/>
+      <w:r>
+        <w:rPr>
+          <w:rFonts w:ascii="Times New Roman" w:hAnsi="Times New Roman" w:cs="Times New Roman"/>
+          <w:color w:val="000000" w:themeColor="text1"/>
+          <w:szCs w:val="28"/>
+          <w:lang w:val="en-US"/>
+        </w:rPr>
+        <w:t>Snijders</w:t>
+      </w:r>
+      <w:proofErr w:type="spellEnd"/>
+      <w:r>
+        <w:rPr>
+          <w:rFonts w:ascii="Times New Roman" w:hAnsi="Times New Roman" w:cs="Times New Roman"/>
+          <w:color w:val="000000" w:themeColor="text1"/>
+          <w:szCs w:val="28"/>
+          <w:lang w:val="en-US"/>
+        </w:rPr>
+        <w:t xml:space="preserve">, Patrick </w:t>
+      </w:r>
+      <w:proofErr w:type="spellStart"/>
+      <w:r>
+        <w:rPr>
+          <w:rFonts w:ascii="Times New Roman" w:hAnsi="Times New Roman" w:cs="Times New Roman"/>
+          <w:color w:val="000000" w:themeColor="text1"/>
+          <w:szCs w:val="28"/>
+          <w:lang w:val="en-US"/>
+        </w:rPr>
+        <w:t>Doreian</w:t>
+      </w:r>
+      <w:proofErr w:type="spellEnd"/>
+      <w:r>
+        <w:rPr>
+          <w:rFonts w:ascii="Times New Roman" w:hAnsi="Times New Roman" w:cs="Times New Roman"/>
+          <w:color w:val="000000" w:themeColor="text1"/>
+          <w:szCs w:val="28"/>
+          <w:lang w:val="en-US"/>
+        </w:rPr>
+        <w:t xml:space="preserve"> Scientific collaboration dynamics in a national scientific system // </w:t>
+      </w:r>
+      <w:proofErr w:type="spellStart"/>
+      <w:r>
+        <w:rPr>
+          <w:rFonts w:ascii="Times New Roman" w:hAnsi="Times New Roman" w:cs="Times New Roman"/>
+          <w:color w:val="000000" w:themeColor="text1"/>
+          <w:szCs w:val="28"/>
+          <w:lang w:val="en-US"/>
+        </w:rPr>
+        <w:t>Scientometrics</w:t>
+      </w:r>
+      <w:proofErr w:type="spellEnd"/>
+      <w:r>
+        <w:rPr>
+          <w:rFonts w:ascii="Times New Roman" w:hAnsi="Times New Roman" w:cs="Times New Roman"/>
+          <w:color w:val="000000" w:themeColor="text1"/>
+          <w:szCs w:val="28"/>
+          <w:lang w:val="en-US"/>
+        </w:rPr>
+        <w:t xml:space="preserve">. - 2015. - №104. - </w:t>
+      </w:r>
+      <w:r>
+        <w:rPr>
+          <w:rFonts w:ascii="Times New Roman" w:hAnsi="Times New Roman" w:cs="Times New Roman"/>
+          <w:color w:val="000000" w:themeColor="text1"/>
+          <w:szCs w:val="28"/>
+        </w:rPr>
+        <w:t>С</w:t>
+      </w:r>
+      <w:r>
+        <w:rPr>
+          <w:rFonts w:ascii="Times New Roman" w:hAnsi="Times New Roman" w:cs="Times New Roman"/>
+          <w:color w:val="000000" w:themeColor="text1"/>
+          <w:szCs w:val="28"/>
+          <w:lang w:val="en-US"/>
+        </w:rPr>
+        <w:t>. 985–1012.</w:t>
+      </w:r>
+    </w:p>
+    <w:p>
+      <w:pPr>
+        <w:spacing w:before="0" w:after="0"/>
+        <w:rPr>
+          <w:rFonts w:ascii="Times New Roman" w:hAnsi="Times New Roman" w:cs="Times New Roman"/>
+          <w:color w:val="000000" w:themeColor="text1"/>
+          <w:szCs w:val="28"/>
+          <w:lang w:val="en-US"/>
+        </w:rPr>
+      </w:pPr>
+      <w:r>
+        <w:rPr>
+          <w:rFonts w:ascii="Times New Roman" w:hAnsi="Times New Roman" w:cs="Times New Roman"/>
+          <w:color w:val="000000" w:themeColor="text1"/>
+          <w:szCs w:val="28"/>
+          <w:lang w:val="en-US"/>
+        </w:rPr>
+        <w:t>3</w:t>
+      </w:r>
+      <w:r>
+        <w:rPr>
+          <w:rFonts w:ascii="Times New Roman" w:hAnsi="Times New Roman" w:cs="Times New Roman"/>
+          <w:color w:val="000000" w:themeColor="text1"/>
+          <w:szCs w:val="28"/>
+          <w:lang w:val="en-US"/>
+        </w:rPr>
         <w:t>.</w:t>
       </w:r>
       <w:r>
         <w:rPr>
-          <w:rFonts w:cstheme="majorHAnsi"/>
-          <w:color w:val="000000" w:themeColor="text1"/>
+          <w:rFonts w:ascii="Times New Roman" w:hAnsi="Times New Roman" w:cs="Times New Roman"/>
+          <w:color w:val="000000" w:themeColor="text1"/>
+          <w:szCs w:val="28"/>
           <w:lang w:val="en-US"/>
         </w:rPr>
         <w:tab/>
@@ -29568,208 +28800,57 @@
       <w:proofErr w:type="spellStart"/>
       <w:r>
         <w:rPr>
-          <w:rFonts w:cstheme="majorHAnsi"/>
-          <w:color w:val="000000" w:themeColor="text1"/>
+          <w:rFonts w:ascii="Times New Roman" w:hAnsi="Times New Roman" w:cs="Times New Roman"/>
+          <w:color w:val="000000" w:themeColor="text1"/>
+          <w:szCs w:val="28"/>
           <w:lang w:val="en-US"/>
         </w:rPr>
-        <w:t>Anuška</w:t>
+        <w:t>Snijders</w:t>
       </w:r>
       <w:proofErr w:type="spellEnd"/>
       <w:r>
         <w:rPr>
-          <w:rFonts w:cstheme="majorHAnsi"/>
-          <w:color w:val="000000" w:themeColor="text1"/>
+          <w:rFonts w:ascii="Times New Roman" w:hAnsi="Times New Roman" w:cs="Times New Roman"/>
+          <w:color w:val="000000" w:themeColor="text1"/>
+          <w:szCs w:val="28"/>
           <w:lang w:val="en-US"/>
         </w:rPr>
-        <w:t xml:space="preserve"> </w:t>
-      </w:r>
-      <w:proofErr w:type="spellStart"/>
-      <w:r>
-        <w:rPr>
-          <w:rFonts w:cstheme="majorHAnsi"/>
-          <w:color w:val="000000" w:themeColor="text1"/>
+        <w:t>, T.A.B., &amp; Pickup, M. (2016). Stochastic Actor-Oriented Models for Network Dynamics. Retrieved June 10, 2016.</w:t>
+      </w:r>
+    </w:p>
+    <w:p>
+      <w:pPr>
+        <w:spacing w:before="0" w:after="0"/>
+        <w:rPr>
+          <w:rFonts w:ascii="Times New Roman" w:hAnsi="Times New Roman" w:cs="Times New Roman"/>
+          <w:color w:val="000000" w:themeColor="text1"/>
+          <w:szCs w:val="28"/>
           <w:lang w:val="en-US"/>
         </w:rPr>
-        <w:t>Ferligoj</w:t>
-      </w:r>
-      <w:proofErr w:type="spellEnd"/>
-      <w:r>
-        <w:rPr>
-          <w:rFonts w:cstheme="majorHAnsi"/>
-          <w:color w:val="000000" w:themeColor="text1"/>
+      </w:pPr>
+      <w:r>
+        <w:rPr>
+          <w:rFonts w:ascii="Times New Roman" w:hAnsi="Times New Roman" w:cs="Times New Roman"/>
+          <w:color w:val="000000" w:themeColor="text1"/>
+          <w:szCs w:val="28"/>
           <w:lang w:val="en-US"/>
         </w:rPr>
-        <w:t xml:space="preserve">, Luka </w:t>
-      </w:r>
-      <w:proofErr w:type="spellStart"/>
-      <w:r>
-        <w:rPr>
-          <w:rFonts w:cstheme="majorHAnsi"/>
-          <w:color w:val="000000" w:themeColor="text1"/>
+        <w:t>4</w:t>
+      </w:r>
+      <w:r>
+        <w:rPr>
+          <w:rFonts w:ascii="Times New Roman" w:hAnsi="Times New Roman" w:cs="Times New Roman"/>
+          <w:color w:val="000000" w:themeColor="text1"/>
+          <w:szCs w:val="28"/>
           <w:lang w:val="en-US"/>
         </w:rPr>
-        <w:t>Kronegger</w:t>
-      </w:r>
-      <w:proofErr w:type="spellEnd"/>
-      <w:r>
-        <w:rPr>
-          <w:rFonts w:cstheme="majorHAnsi"/>
-          <w:color w:val="000000" w:themeColor="text1"/>
-          <w:lang w:val="en-US"/>
-        </w:rPr>
-        <w:t xml:space="preserve">, Franc Mali, Tom A B </w:t>
-      </w:r>
-      <w:proofErr w:type="spellStart"/>
-      <w:r>
-        <w:rPr>
-          <w:rFonts w:cstheme="majorHAnsi"/>
-          <w:color w:val="000000" w:themeColor="text1"/>
-          <w:lang w:val="en-US"/>
-        </w:rPr>
-        <w:t>Snijders</w:t>
-      </w:r>
-      <w:proofErr w:type="spellEnd"/>
-      <w:r>
-        <w:rPr>
-          <w:rFonts w:cstheme="majorHAnsi"/>
-          <w:color w:val="000000" w:themeColor="text1"/>
-          <w:lang w:val="en-US"/>
-        </w:rPr>
-        <w:t xml:space="preserve">, Patrick </w:t>
-      </w:r>
-      <w:proofErr w:type="spellStart"/>
-      <w:r>
-        <w:rPr>
-          <w:rFonts w:cstheme="majorHAnsi"/>
-          <w:color w:val="000000" w:themeColor="text1"/>
-          <w:lang w:val="en-US"/>
-        </w:rPr>
-        <w:t>Doreian</w:t>
-      </w:r>
-      <w:proofErr w:type="spellEnd"/>
-      <w:r>
-        <w:rPr>
-          <w:rFonts w:cstheme="majorHAnsi"/>
-          <w:color w:val="000000" w:themeColor="text1"/>
-          <w:lang w:val="en-US"/>
-        </w:rPr>
-        <w:t xml:space="preserve"> Scientific collaboration dynamics in a national scientific system // </w:t>
-      </w:r>
-      <w:proofErr w:type="spellStart"/>
-      <w:r>
-        <w:rPr>
-          <w:rFonts w:cstheme="majorHAnsi"/>
-          <w:color w:val="000000" w:themeColor="text1"/>
-          <w:lang w:val="en-US"/>
-        </w:rPr>
-        <w:t>Scientometrics</w:t>
-      </w:r>
-      <w:proofErr w:type="spellEnd"/>
-      <w:r>
-        <w:rPr>
-          <w:rFonts w:cstheme="majorHAnsi"/>
-          <w:color w:val="000000" w:themeColor="text1"/>
-          <w:lang w:val="en-US"/>
-        </w:rPr>
-        <w:t xml:space="preserve">. - 2015. - №104. - </w:t>
-      </w:r>
-      <w:r>
-        <w:rPr>
-          <w:rFonts w:cstheme="majorHAnsi"/>
-          <w:color w:val="000000" w:themeColor="text1"/>
-        </w:rPr>
-        <w:t>С</w:t>
-      </w:r>
-      <w:r>
-        <w:rPr>
-          <w:rFonts w:cstheme="majorHAnsi"/>
-          <w:color w:val="000000" w:themeColor="text1"/>
-          <w:lang w:val="en-US"/>
-        </w:rPr>
-        <w:t>. 985–1012.</w:t>
-      </w:r>
-    </w:p>
-    <w:p>
-      <w:pPr>
-        <w:spacing w:before="0" w:after="0"/>
-        <w:rPr>
-          <w:rFonts w:cstheme="majorHAnsi"/>
-          <w:color w:val="000000" w:themeColor="text1"/>
-          <w:lang w:val="en-US"/>
-        </w:rPr>
-      </w:pPr>
-      <w:r>
-        <w:rPr>
-          <w:rFonts w:cstheme="majorHAnsi"/>
-          <w:color w:val="000000" w:themeColor="text1"/>
-          <w:lang w:val="en-US"/>
-        </w:rPr>
-        <w:t>3</w:t>
-      </w:r>
-      <w:r>
-        <w:rPr>
-          <w:rFonts w:cstheme="majorHAnsi"/>
-          <w:color w:val="000000" w:themeColor="text1"/>
-          <w:lang w:val="en-US"/>
-        </w:rPr>
         <w:t>.</w:t>
       </w:r>
       <w:r>
         <w:rPr>
-          <w:rFonts w:cstheme="majorHAnsi"/>
-          <w:color w:val="000000" w:themeColor="text1"/>
-          <w:lang w:val="en-US"/>
-        </w:rPr>
-        <w:tab/>
-      </w:r>
-      <w:proofErr w:type="spellStart"/>
-      <w:r>
-        <w:rPr>
-          <w:rFonts w:cstheme="majorHAnsi"/>
-          <w:color w:val="000000" w:themeColor="text1"/>
-          <w:lang w:val="en-US"/>
-        </w:rPr>
-        <w:t>Snijders</w:t>
-      </w:r>
-      <w:proofErr w:type="spellEnd"/>
-      <w:r>
-        <w:rPr>
-          <w:rFonts w:cstheme="majorHAnsi"/>
-          <w:color w:val="000000" w:themeColor="text1"/>
-          <w:lang w:val="en-US"/>
-        </w:rPr>
-        <w:t>, T.A.B., &amp; Pickup, M. (2016). Stochastic Actor-Oriented Models for Network Dynamics. Retrieved June 10, 2016.</w:t>
-      </w:r>
-    </w:p>
-    <w:p>
-      <w:pPr>
-        <w:spacing w:before="0" w:after="0"/>
-        <w:rPr>
-          <w:rFonts w:cstheme="majorHAnsi"/>
-          <w:color w:val="000000" w:themeColor="text1"/>
-          <w:lang w:val="en-US"/>
-        </w:rPr>
-      </w:pPr>
-      <w:r>
-        <w:rPr>
-          <w:rFonts w:cstheme="majorHAnsi"/>
-          <w:color w:val="000000" w:themeColor="text1"/>
-          <w:lang w:val="en-US"/>
-        </w:rPr>
-        <w:t>4</w:t>
-      </w:r>
-      <w:r>
-        <w:rPr>
-          <w:rFonts w:cstheme="majorHAnsi"/>
-          <w:color w:val="000000" w:themeColor="text1"/>
-          <w:lang w:val="en-US"/>
-        </w:rPr>
-        <w:t>.</w:t>
-      </w:r>
-      <w:r>
-        <w:rPr>
-          <w:rFonts w:cstheme="majorHAnsi"/>
-          <w:color w:val="000000" w:themeColor="text1"/>
+          <w:rFonts w:ascii="Times New Roman" w:hAnsi="Times New Roman" w:cs="Times New Roman"/>
+          <w:color w:val="000000" w:themeColor="text1"/>
+          <w:szCs w:val="28"/>
           <w:lang w:val="en-US"/>
         </w:rPr>
         <w:tab/>
@@ -29778,8 +28859,9 @@
       <w:proofErr w:type="spellStart"/>
       <w:r>
         <w:rPr>
-          <w:rFonts w:cstheme="majorHAnsi"/>
-          <w:color w:val="000000" w:themeColor="text1"/>
+          <w:rFonts w:ascii="Times New Roman" w:hAnsi="Times New Roman" w:cs="Times New Roman"/>
+          <w:color w:val="000000" w:themeColor="text1"/>
+          <w:szCs w:val="28"/>
           <w:lang w:val="en-US"/>
         </w:rPr>
         <w:t>RSiena</w:t>
@@ -29787,8 +28869,9 @@
       <w:proofErr w:type="spellEnd"/>
       <w:r>
         <w:rPr>
-          <w:rFonts w:cstheme="majorHAnsi"/>
-          <w:color w:val="000000" w:themeColor="text1"/>
+          <w:rFonts w:ascii="Times New Roman" w:hAnsi="Times New Roman" w:cs="Times New Roman"/>
+          <w:color w:val="000000" w:themeColor="text1"/>
+          <w:szCs w:val="28"/>
           <w:lang w:val="en-US"/>
         </w:rPr>
         <w:t xml:space="preserve"> / M. R. Ruth. — </w:t>
@@ -29796,15 +28879,17 @@
       <w:proofErr w:type="gramStart"/>
       <w:r>
         <w:rPr>
-          <w:rFonts w:cstheme="majorHAnsi"/>
-          <w:color w:val="000000" w:themeColor="text1"/>
+          <w:rFonts w:ascii="Times New Roman" w:hAnsi="Times New Roman" w:cs="Times New Roman"/>
+          <w:color w:val="000000" w:themeColor="text1"/>
+          <w:szCs w:val="28"/>
         </w:rPr>
         <w:t>Текст</w:t>
       </w:r>
       <w:r>
         <w:rPr>
-          <w:rFonts w:cstheme="majorHAnsi"/>
-          <w:color w:val="000000" w:themeColor="text1"/>
+          <w:rFonts w:ascii="Times New Roman" w:hAnsi="Times New Roman" w:cs="Times New Roman"/>
+          <w:color w:val="000000" w:themeColor="text1"/>
+          <w:szCs w:val="28"/>
           <w:lang w:val="en-US"/>
         </w:rPr>
         <w:t xml:space="preserve"> :</w:t>
@@ -29812,68 +28897,77 @@
       <w:proofErr w:type="gramEnd"/>
       <w:r>
         <w:rPr>
-          <w:rFonts w:cstheme="majorHAnsi"/>
-          <w:color w:val="000000" w:themeColor="text1"/>
+          <w:rFonts w:ascii="Times New Roman" w:hAnsi="Times New Roman" w:cs="Times New Roman"/>
+          <w:color w:val="000000" w:themeColor="text1"/>
+          <w:szCs w:val="28"/>
           <w:lang w:val="en-US"/>
         </w:rPr>
         <w:t xml:space="preserve"> </w:t>
       </w:r>
       <w:r>
         <w:rPr>
-          <w:rFonts w:cstheme="majorHAnsi"/>
-          <w:color w:val="000000" w:themeColor="text1"/>
+          <w:rFonts w:ascii="Times New Roman" w:hAnsi="Times New Roman" w:cs="Times New Roman"/>
+          <w:color w:val="000000" w:themeColor="text1"/>
+          <w:szCs w:val="28"/>
         </w:rPr>
         <w:t>электронный</w:t>
       </w:r>
       <w:r>
         <w:rPr>
-          <w:rFonts w:cstheme="majorHAnsi"/>
-          <w:color w:val="000000" w:themeColor="text1"/>
+          <w:rFonts w:ascii="Times New Roman" w:hAnsi="Times New Roman" w:cs="Times New Roman"/>
+          <w:color w:val="000000" w:themeColor="text1"/>
+          <w:szCs w:val="28"/>
           <w:lang w:val="en-US"/>
         </w:rPr>
         <w:t xml:space="preserve"> // University of Oxford: Department of Statistics; Nuffield College University of Groningen: Department of Sociology : [</w:t>
       </w:r>
       <w:r>
         <w:rPr>
-          <w:rFonts w:cstheme="majorHAnsi"/>
-          <w:color w:val="000000" w:themeColor="text1"/>
+          <w:rFonts w:ascii="Times New Roman" w:hAnsi="Times New Roman" w:cs="Times New Roman"/>
+          <w:color w:val="000000" w:themeColor="text1"/>
+          <w:szCs w:val="28"/>
         </w:rPr>
         <w:t>сайт</w:t>
       </w:r>
       <w:r>
         <w:rPr>
-          <w:rFonts w:cstheme="majorHAnsi"/>
-          <w:color w:val="000000" w:themeColor="text1"/>
+          <w:rFonts w:ascii="Times New Roman" w:hAnsi="Times New Roman" w:cs="Times New Roman"/>
+          <w:color w:val="000000" w:themeColor="text1"/>
+          <w:szCs w:val="28"/>
           <w:lang w:val="en-US"/>
         </w:rPr>
         <w:t>]. — URL: https://www.stats.ox.ac.uk/~snijders/siena/RSiena_Manual.pdf (</w:t>
       </w:r>
       <w:r>
         <w:rPr>
-          <w:rFonts w:cstheme="majorHAnsi"/>
-          <w:color w:val="000000" w:themeColor="text1"/>
+          <w:rFonts w:ascii="Times New Roman" w:hAnsi="Times New Roman" w:cs="Times New Roman"/>
+          <w:color w:val="000000" w:themeColor="text1"/>
+          <w:szCs w:val="28"/>
         </w:rPr>
         <w:t>дата</w:t>
       </w:r>
       <w:r>
         <w:rPr>
-          <w:rFonts w:cstheme="majorHAnsi"/>
-          <w:color w:val="000000" w:themeColor="text1"/>
+          <w:rFonts w:ascii="Times New Roman" w:hAnsi="Times New Roman" w:cs="Times New Roman"/>
+          <w:color w:val="000000" w:themeColor="text1"/>
+          <w:szCs w:val="28"/>
           <w:lang w:val="en-US"/>
         </w:rPr>
         <w:t xml:space="preserve"> </w:t>
       </w:r>
       <w:r>
         <w:rPr>
-          <w:rFonts w:cstheme="majorHAnsi"/>
-          <w:color w:val="000000" w:themeColor="text1"/>
+          <w:rFonts w:ascii="Times New Roman" w:hAnsi="Times New Roman" w:cs="Times New Roman"/>
+          <w:color w:val="000000" w:themeColor="text1"/>
+          <w:szCs w:val="28"/>
         </w:rPr>
         <w:t>обращения</w:t>
       </w:r>
       <w:r>
         <w:rPr>
-          <w:rFonts w:cstheme="majorHAnsi"/>
-          <w:color w:val="000000" w:themeColor="text1"/>
+          <w:rFonts w:ascii="Times New Roman" w:hAnsi="Times New Roman" w:cs="Times New Roman"/>
+          <w:color w:val="000000" w:themeColor="text1"/>
+          <w:szCs w:val="28"/>
           <w:lang w:val="en-US"/>
         </w:rPr>
         <w:t>: 14.01.2024).</w:t>
@@ -29883,31 +28977,35 @@
       <w:pPr>
         <w:spacing w:before="0" w:after="0"/>
         <w:rPr>
-          <w:rFonts w:cstheme="majorHAnsi"/>
-          <w:color w:val="000000" w:themeColor="text1"/>
+          <w:rFonts w:ascii="Times New Roman" w:hAnsi="Times New Roman" w:cs="Times New Roman"/>
+          <w:color w:val="000000" w:themeColor="text1"/>
+          <w:szCs w:val="28"/>
           <w:lang w:val="en-US"/>
         </w:rPr>
       </w:pPr>
       <w:r>
         <w:rPr>
-          <w:rFonts w:cstheme="majorHAnsi"/>
-          <w:color w:val="000000" w:themeColor="text1"/>
+          <w:rFonts w:ascii="Times New Roman" w:hAnsi="Times New Roman" w:cs="Times New Roman"/>
+          <w:color w:val="000000" w:themeColor="text1"/>
+          <w:szCs w:val="28"/>
           <w:lang w:val="en-US"/>
         </w:rPr>
         <w:t>5</w:t>
       </w:r>
       <w:r>
         <w:rPr>
-          <w:rFonts w:cstheme="majorHAnsi"/>
-          <w:color w:val="000000" w:themeColor="text1"/>
+          <w:rFonts w:ascii="Times New Roman" w:hAnsi="Times New Roman" w:cs="Times New Roman"/>
+          <w:color w:val="000000" w:themeColor="text1"/>
+          <w:szCs w:val="28"/>
           <w:lang w:val="en-US"/>
         </w:rPr>
         <w:t>.</w:t>
       </w:r>
       <w:r>
         <w:rPr>
-          <w:rFonts w:cstheme="majorHAnsi"/>
-          <w:color w:val="000000" w:themeColor="text1"/>
+          <w:rFonts w:ascii="Times New Roman" w:hAnsi="Times New Roman" w:cs="Times New Roman"/>
+          <w:color w:val="000000" w:themeColor="text1"/>
+          <w:szCs w:val="28"/>
           <w:lang w:val="en-US"/>
         </w:rPr>
         <w:tab/>
@@ -29915,8 +29013,9 @@
       <w:proofErr w:type="spellStart"/>
       <w:r>
         <w:rPr>
-          <w:rFonts w:cstheme="majorHAnsi"/>
-          <w:color w:val="000000" w:themeColor="text1"/>
+          <w:rFonts w:ascii="Times New Roman" w:hAnsi="Times New Roman" w:cs="Times New Roman"/>
+          <w:color w:val="000000" w:themeColor="text1"/>
+          <w:szCs w:val="28"/>
           <w:lang w:val="en-US"/>
         </w:rPr>
         <w:t>Snijders</w:t>
@@ -29924,143 +29023,73 @@
       <w:proofErr w:type="spellEnd"/>
       <w:r>
         <w:rPr>
-          <w:rFonts w:cstheme="majorHAnsi"/>
-          <w:color w:val="000000" w:themeColor="text1"/>
+          <w:rFonts w:ascii="Times New Roman" w:hAnsi="Times New Roman" w:cs="Times New Roman"/>
+          <w:color w:val="000000" w:themeColor="text1"/>
+          <w:szCs w:val="28"/>
           <w:lang w:val="en-US"/>
         </w:rPr>
-        <w:t xml:space="preserve"> The statistical evaluation of social network dynamics / </w:t>
-      </w:r>
-      <w:proofErr w:type="spellStart"/>
-      <w:r>
-        <w:rPr>
-          <w:rFonts w:cstheme="majorHAnsi"/>
-          <w:color w:val="000000" w:themeColor="text1"/>
+        <w:t xml:space="preserve">, T. A. B. </w:t>
+      </w:r>
+      <w:r>
+        <w:rPr>
+          <w:rFonts w:ascii="Times New Roman" w:hAnsi="Times New Roman" w:cs="Times New Roman"/>
+          <w:color w:val="000000" w:themeColor="text1"/>
+          <w:szCs w:val="28"/>
           <w:lang w:val="en-US"/>
         </w:rPr>
-        <w:t>Snijders</w:t>
-      </w:r>
-      <w:proofErr w:type="spellEnd"/>
-      <w:r>
-        <w:rPr>
-          <w:rFonts w:cstheme="majorHAnsi"/>
-          <w:color w:val="000000" w:themeColor="text1"/>
+        <w:t>T</w:t>
+      </w:r>
+      <w:r>
+        <w:rPr>
+          <w:rFonts w:ascii="Times New Roman" w:hAnsi="Times New Roman" w:cs="Times New Roman"/>
+          <w:color w:val="000000" w:themeColor="text1"/>
+          <w:szCs w:val="28"/>
           <w:lang w:val="en-US"/>
         </w:rPr>
-        <w:t xml:space="preserve">, A T. — </w:t>
-      </w:r>
-      <w:proofErr w:type="gramStart"/>
-      <w:r>
-        <w:rPr>
-          <w:rFonts w:cstheme="majorHAnsi"/>
-          <w:color w:val="000000" w:themeColor="text1"/>
-        </w:rPr>
-        <w:t>Текст</w:t>
-      </w:r>
-      <w:r>
-        <w:rPr>
-          <w:rFonts w:cstheme="majorHAnsi"/>
-          <w:color w:val="000000" w:themeColor="text1"/>
+        <w:t xml:space="preserve">he Statistical Evaluation of Social Network Dynamics // Sociological Methodology. - 2001. - №31. - </w:t>
+      </w:r>
+      <w:r>
+        <w:rPr>
+          <w:rFonts w:ascii="Times New Roman" w:hAnsi="Times New Roman" w:cs="Times New Roman"/>
+          <w:color w:val="000000" w:themeColor="text1"/>
+          <w:szCs w:val="28"/>
+        </w:rPr>
+        <w:t>С</w:t>
+      </w:r>
+      <w:r>
+        <w:rPr>
+          <w:rFonts w:ascii="Times New Roman" w:hAnsi="Times New Roman" w:cs="Times New Roman"/>
+          <w:color w:val="000000" w:themeColor="text1"/>
+          <w:szCs w:val="28"/>
           <w:lang w:val="en-US"/>
         </w:rPr>
-        <w:t xml:space="preserve"> :</w:t>
-      </w:r>
-      <w:proofErr w:type="gramEnd"/>
-      <w:r>
-        <w:rPr>
-          <w:rFonts w:cstheme="majorHAnsi"/>
-          <w:color w:val="000000" w:themeColor="text1"/>
+        <w:t>. 361-395.</w:t>
+      </w:r>
+    </w:p>
+    <w:p>
+      <w:pPr>
+        <w:spacing w:before="0" w:after="0"/>
+        <w:rPr>
+          <w:rFonts w:ascii="Times New Roman" w:hAnsi="Times New Roman" w:cs="Times New Roman"/>
+          <w:color w:val="000000" w:themeColor="text1"/>
+          <w:szCs w:val="28"/>
           <w:lang w:val="en-US"/>
         </w:rPr>
-        <w:t xml:space="preserve"> </w:t>
-      </w:r>
-      <w:r>
-        <w:rPr>
-          <w:rFonts w:cstheme="majorHAnsi"/>
-          <w:color w:val="000000" w:themeColor="text1"/>
-        </w:rPr>
-        <w:t>непосредственный</w:t>
-      </w:r>
-      <w:r>
-        <w:rPr>
-          <w:rFonts w:cstheme="majorHAnsi"/>
-          <w:color w:val="000000" w:themeColor="text1"/>
+      </w:pPr>
+      <w:r>
+        <w:rPr>
+          <w:rFonts w:ascii="Times New Roman" w:hAnsi="Times New Roman" w:cs="Times New Roman"/>
+          <w:color w:val="000000" w:themeColor="text1"/>
+          <w:szCs w:val="28"/>
           <w:lang w:val="en-US"/>
         </w:rPr>
-        <w:t xml:space="preserve"> // </w:t>
-      </w:r>
-      <w:proofErr w:type="spellStart"/>
-      <w:r>
-        <w:rPr>
-          <w:rFonts w:cstheme="majorHAnsi"/>
-          <w:color w:val="000000" w:themeColor="text1"/>
-          <w:lang w:val="en-US"/>
-        </w:rPr>
-        <w:t>Sociolog</w:t>
-      </w:r>
-      <w:proofErr w:type="spellEnd"/>
-      <w:r>
-        <w:rPr>
-          <w:rFonts w:cstheme="majorHAnsi"/>
-          <w:color w:val="000000" w:themeColor="text1"/>
-          <w:lang w:val="en-US"/>
-        </w:rPr>
-        <w:t xml:space="preserve">- </w:t>
-      </w:r>
-      <w:proofErr w:type="spellStart"/>
-      <w:r>
-        <w:rPr>
-          <w:rFonts w:cstheme="majorHAnsi"/>
-          <w:color w:val="000000" w:themeColor="text1"/>
-          <w:lang w:val="en-US"/>
-        </w:rPr>
-        <w:t>ical</w:t>
-      </w:r>
-      <w:proofErr w:type="spellEnd"/>
-      <w:r>
-        <w:rPr>
-          <w:rFonts w:cstheme="majorHAnsi"/>
-          <w:color w:val="000000" w:themeColor="text1"/>
-          <w:lang w:val="en-US"/>
-        </w:rPr>
-        <w:t xml:space="preserve"> Methodology. — 2001. — № 31. — </w:t>
-      </w:r>
-      <w:r>
-        <w:rPr>
-          <w:rFonts w:cstheme="majorHAnsi"/>
-          <w:color w:val="000000" w:themeColor="text1"/>
-        </w:rPr>
-        <w:t>С</w:t>
-      </w:r>
-      <w:r>
-        <w:rPr>
-          <w:rFonts w:cstheme="majorHAnsi"/>
-          <w:color w:val="000000" w:themeColor="text1"/>
-          <w:lang w:val="en-US"/>
-        </w:rPr>
-        <w:t>. 361-395.</w:t>
-      </w:r>
-    </w:p>
-    <w:p>
-      <w:pPr>
-        <w:spacing w:before="0" w:after="0"/>
-        <w:rPr>
-          <w:rFonts w:cstheme="majorHAnsi"/>
-          <w:color w:val="000000" w:themeColor="text1"/>
-          <w:lang w:val="en-US"/>
-        </w:rPr>
-      </w:pPr>
-      <w:r>
-        <w:rPr>
-          <w:rFonts w:cstheme="majorHAnsi"/>
-          <w:color w:val="000000" w:themeColor="text1"/>
-          <w:lang w:val="en-US"/>
-        </w:rPr>
         <w:t>6.</w:t>
       </w:r>
       <w:r>
         <w:rPr>
-          <w:rFonts w:cstheme="majorHAnsi"/>
-          <w:color w:val="000000" w:themeColor="text1"/>
+          <w:rFonts w:ascii="Times New Roman" w:hAnsi="Times New Roman" w:cs="Times New Roman"/>
+          <w:color w:val="000000" w:themeColor="text1"/>
+          <w:szCs w:val="28"/>
           <w:lang w:val="en-US"/>
         </w:rPr>
         <w:tab/>
@@ -30068,30 +29097,34 @@
       </w:r>
       <w:r>
         <w:rPr>
-          <w:rFonts w:cstheme="majorHAnsi"/>
-          <w:color w:val="000000" w:themeColor="text1"/>
+          <w:rFonts w:ascii="Times New Roman" w:hAnsi="Times New Roman" w:cs="Times New Roman"/>
+          <w:color w:val="000000" w:themeColor="text1"/>
+          <w:szCs w:val="28"/>
         </w:rPr>
         <w:t>дата</w:t>
       </w:r>
       <w:r>
         <w:rPr>
-          <w:rFonts w:cstheme="majorHAnsi"/>
-          <w:color w:val="000000" w:themeColor="text1"/>
+          <w:rFonts w:ascii="Times New Roman" w:hAnsi="Times New Roman" w:cs="Times New Roman"/>
+          <w:color w:val="000000" w:themeColor="text1"/>
+          <w:szCs w:val="28"/>
           <w:lang w:val="en-US"/>
         </w:rPr>
         <w:t xml:space="preserve"> </w:t>
       </w:r>
       <w:r>
         <w:rPr>
-          <w:rFonts w:cstheme="majorHAnsi"/>
-          <w:color w:val="000000" w:themeColor="text1"/>
+          <w:rFonts w:ascii="Times New Roman" w:hAnsi="Times New Roman" w:cs="Times New Roman"/>
+          <w:color w:val="000000" w:themeColor="text1"/>
+          <w:szCs w:val="28"/>
         </w:rPr>
         <w:t>обращения</w:t>
       </w:r>
       <w:r>
         <w:rPr>
-          <w:rFonts w:cstheme="majorHAnsi"/>
-          <w:color w:val="000000" w:themeColor="text1"/>
+          <w:rFonts w:ascii="Times New Roman" w:hAnsi="Times New Roman" w:cs="Times New Roman"/>
+          <w:color w:val="000000" w:themeColor="text1"/>
+          <w:szCs w:val="28"/>
           <w:lang w:val="en-US"/>
         </w:rPr>
         <w:t>: 06.01.2024).</w:t>
@@ -30101,40 +29134,54 @@
       <w:pPr>
         <w:spacing w:before="0" w:after="0"/>
         <w:rPr>
-          <w:rFonts w:cstheme="majorHAnsi"/>
-          <w:color w:val="000000" w:themeColor="text1"/>
+          <w:rFonts w:ascii="Times New Roman" w:hAnsi="Times New Roman" w:cs="Times New Roman"/>
+          <w:color w:val="000000" w:themeColor="text1"/>
+          <w:szCs w:val="28"/>
           <w:lang w:val="en-US"/>
         </w:rPr>
       </w:pPr>
       <w:r>
         <w:rPr>
-          <w:rFonts w:cstheme="majorHAnsi"/>
-          <w:color w:val="000000" w:themeColor="text1"/>
+          <w:rFonts w:ascii="Times New Roman" w:hAnsi="Times New Roman" w:cs="Times New Roman"/>
+          <w:color w:val="000000" w:themeColor="text1"/>
+          <w:szCs w:val="28"/>
           <w:lang w:val="en-US"/>
         </w:rPr>
         <w:t>7</w:t>
       </w:r>
       <w:r>
         <w:rPr>
-          <w:rFonts w:cstheme="majorHAnsi"/>
-          <w:color w:val="000000" w:themeColor="text1"/>
+          <w:rFonts w:ascii="Times New Roman" w:hAnsi="Times New Roman" w:cs="Times New Roman"/>
+          <w:color w:val="000000" w:themeColor="text1"/>
+          <w:szCs w:val="28"/>
           <w:lang w:val="en-US"/>
         </w:rPr>
         <w:t>.</w:t>
       </w:r>
       <w:r>
         <w:rPr>
-          <w:rFonts w:cstheme="majorHAnsi"/>
-          <w:color w:val="000000" w:themeColor="text1"/>
+          <w:rFonts w:ascii="Times New Roman" w:hAnsi="Times New Roman" w:cs="Times New Roman"/>
+          <w:color w:val="000000" w:themeColor="text1"/>
+          <w:szCs w:val="28"/>
           <w:lang w:val="en-US"/>
         </w:rPr>
         <w:tab/>
       </w:r>
+      <w:r>
+        <w:rPr>
+          <w:rFonts w:ascii="Times New Roman" w:hAnsi="Times New Roman" w:cs="Times New Roman"/>
+          <w:color w:val="000000" w:themeColor="text1"/>
+          <w:szCs w:val="28"/>
+          <w:lang w:val="en-US"/>
+        </w:rPr>
+        <w:t xml:space="preserve">Tom A.B. </w:t>
+      </w:r>
       <w:proofErr w:type="spellStart"/>
       <w:r>
         <w:rPr>
-          <w:rFonts w:cstheme="majorHAnsi"/>
-          <w:color w:val="000000" w:themeColor="text1"/>
+          <w:rFonts w:ascii="Times New Roman" w:hAnsi="Times New Roman" w:cs="Times New Roman"/>
+          <w:color w:val="000000" w:themeColor="text1"/>
+          <w:szCs w:val="28"/>
           <w:lang w:val="en-US"/>
         </w:rPr>
         <w:t>Snijders</w:t>
@@ -30142,57 +29189,67 @@
       <w:proofErr w:type="spellEnd"/>
       <w:r>
         <w:rPr>
-          <w:rFonts w:cstheme="majorHAnsi"/>
-          <w:color w:val="000000" w:themeColor="text1"/>
+          <w:rFonts w:ascii="Times New Roman" w:hAnsi="Times New Roman" w:cs="Times New Roman"/>
+          <w:color w:val="000000" w:themeColor="text1"/>
+          <w:szCs w:val="28"/>
           <w:lang w:val="en-US"/>
         </w:rPr>
-        <w:t xml:space="preserve">, T. A. B. he Statistical Evaluation of Social Network Dynamics // Sociological Methodology. - 2001. - №31. - </w:t>
-      </w:r>
-      <w:r>
-        <w:rPr>
-          <w:rFonts w:cstheme="majorHAnsi"/>
-          <w:color w:val="000000" w:themeColor="text1"/>
-        </w:rPr>
-        <w:t>С</w:t>
-      </w:r>
-      <w:r>
-        <w:rPr>
-          <w:rFonts w:cstheme="majorHAnsi"/>
-          <w:color w:val="000000" w:themeColor="text1"/>
+        <w:t xml:space="preserve">, Gerhard G. van de Bunt, Christian E.G. </w:t>
+      </w:r>
+      <w:proofErr w:type="spellStart"/>
+      <w:r>
+        <w:rPr>
+          <w:rFonts w:ascii="Times New Roman" w:hAnsi="Times New Roman" w:cs="Times New Roman"/>
+          <w:color w:val="000000" w:themeColor="text1"/>
+          <w:szCs w:val="28"/>
           <w:lang w:val="en-US"/>
         </w:rPr>
-        <w:t>. 361-395.</w:t>
-      </w:r>
-    </w:p>
-    <w:p>
-      <w:pPr>
-        <w:spacing w:before="0" w:after="0"/>
-        <w:rPr>
-          <w:rFonts w:cstheme="majorHAnsi"/>
-          <w:color w:val="000000" w:themeColor="text1"/>
+        <w:t>Steglich</w:t>
+      </w:r>
+      <w:proofErr w:type="spellEnd"/>
+      <w:r>
+        <w:rPr>
+          <w:rFonts w:ascii="Times New Roman" w:hAnsi="Times New Roman" w:cs="Times New Roman"/>
+          <w:color w:val="000000" w:themeColor="text1"/>
+          <w:szCs w:val="28"/>
           <w:lang w:val="en-US"/>
         </w:rPr>
-      </w:pPr>
-      <w:r>
-        <w:rPr>
-          <w:rFonts w:cstheme="majorHAnsi"/>
-          <w:color w:val="000000" w:themeColor="text1"/>
+        <w:t xml:space="preserve"> Introduction to Stochastic Actor-Based Models for Network Dynamics // Social Networks. 2010. №32. С. 44-60.</w:t>
+      </w:r>
+    </w:p>
+    <w:p>
+      <w:pPr>
+        <w:spacing w:before="0" w:after="0"/>
+        <w:rPr>
+          <w:rFonts w:ascii="Times New Roman" w:hAnsi="Times New Roman" w:cs="Times New Roman"/>
+          <w:color w:val="000000" w:themeColor="text1"/>
+          <w:szCs w:val="28"/>
           <w:lang w:val="en-US"/>
         </w:rPr>
+      </w:pPr>
+      <w:r>
+        <w:rPr>
+          <w:rFonts w:ascii="Times New Roman" w:hAnsi="Times New Roman" w:cs="Times New Roman"/>
+          <w:color w:val="000000" w:themeColor="text1"/>
+          <w:szCs w:val="28"/>
+          <w:lang w:val="en-US"/>
+        </w:rPr>
         <w:t>8</w:t>
       </w:r>
       <w:r>
         <w:rPr>
-          <w:rFonts w:cstheme="majorHAnsi"/>
-          <w:color w:val="000000" w:themeColor="text1"/>
+          <w:rFonts w:ascii="Times New Roman" w:hAnsi="Times New Roman" w:cs="Times New Roman"/>
+          <w:color w:val="000000" w:themeColor="text1"/>
+          <w:szCs w:val="28"/>
           <w:lang w:val="en-US"/>
         </w:rPr>
         <w:t>.</w:t>
       </w:r>
       <w:r>
         <w:rPr>
-          <w:rFonts w:cstheme="majorHAnsi"/>
-          <w:color w:val="000000" w:themeColor="text1"/>
+          <w:rFonts w:ascii="Times New Roman" w:hAnsi="Times New Roman" w:cs="Times New Roman"/>
+          <w:color w:val="000000" w:themeColor="text1"/>
+          <w:szCs w:val="28"/>
           <w:lang w:val="en-US"/>
         </w:rPr>
         <w:tab/>
@@ -30201,8 +29258,9 @@
       <w:proofErr w:type="spellStart"/>
       <w:r>
         <w:rPr>
-          <w:rFonts w:cstheme="majorHAnsi"/>
-          <w:color w:val="000000" w:themeColor="text1"/>
+          <w:rFonts w:ascii="Times New Roman" w:hAnsi="Times New Roman" w:cs="Times New Roman"/>
+          <w:color w:val="000000" w:themeColor="text1"/>
+          <w:szCs w:val="28"/>
           <w:lang w:val="en-US"/>
         </w:rPr>
         <w:t>Broekel</w:t>
@@ -30210,8 +29268,9 @@
       <w:proofErr w:type="spellEnd"/>
       <w:r>
         <w:rPr>
-          <w:rFonts w:cstheme="majorHAnsi"/>
-          <w:color w:val="000000" w:themeColor="text1"/>
+          <w:rFonts w:ascii="Times New Roman" w:hAnsi="Times New Roman" w:cs="Times New Roman"/>
+          <w:color w:val="000000" w:themeColor="text1"/>
+          <w:szCs w:val="28"/>
           <w:lang w:val="en-US"/>
         </w:rPr>
         <w:t xml:space="preserve">, Pierre-Alexandre </w:t>
@@ -30219,8 +29278,9 @@
       <w:proofErr w:type="spellStart"/>
       <w:r>
         <w:rPr>
-          <w:rFonts w:cstheme="majorHAnsi"/>
-          <w:color w:val="000000" w:themeColor="text1"/>
+          <w:rFonts w:ascii="Times New Roman" w:hAnsi="Times New Roman" w:cs="Times New Roman"/>
+          <w:color w:val="000000" w:themeColor="text1"/>
+          <w:szCs w:val="28"/>
           <w:lang w:val="en-US"/>
         </w:rPr>
         <w:t>Balland</w:t>
@@ -30228,8 +29288,9 @@
       <w:proofErr w:type="spellEnd"/>
       <w:r>
         <w:rPr>
-          <w:rFonts w:cstheme="majorHAnsi"/>
-          <w:color w:val="000000" w:themeColor="text1"/>
+          <w:rFonts w:ascii="Times New Roman" w:hAnsi="Times New Roman" w:cs="Times New Roman"/>
+          <w:color w:val="000000" w:themeColor="text1"/>
+          <w:szCs w:val="28"/>
           <w:lang w:val="en-US"/>
         </w:rPr>
         <w:t xml:space="preserve">, </w:t>
@@ -30237,8 +29298,9 @@
       <w:proofErr w:type="spellStart"/>
       <w:r>
         <w:rPr>
-          <w:rFonts w:cstheme="majorHAnsi"/>
-          <w:color w:val="000000" w:themeColor="text1"/>
+          <w:rFonts w:ascii="Times New Roman" w:hAnsi="Times New Roman" w:cs="Times New Roman"/>
+          <w:color w:val="000000" w:themeColor="text1"/>
+          <w:szCs w:val="28"/>
           <w:lang w:val="en-US"/>
         </w:rPr>
         <w:t>Martijn</w:t>
@@ -30246,23 +29308,26 @@
       <w:proofErr w:type="spellEnd"/>
       <w:r>
         <w:rPr>
-          <w:rFonts w:cstheme="majorHAnsi"/>
-          <w:color w:val="000000" w:themeColor="text1"/>
+          <w:rFonts w:ascii="Times New Roman" w:hAnsi="Times New Roman" w:cs="Times New Roman"/>
+          <w:color w:val="000000" w:themeColor="text1"/>
+          <w:szCs w:val="28"/>
           <w:lang w:val="en-US"/>
         </w:rPr>
         <w:t xml:space="preserve"> Burger, Frank Oort Modeling knowledge networks in economic geography: a discussion of four methods // The Annals of Regional Science. - 2014. - №53. - </w:t>
       </w:r>
       <w:r>
         <w:rPr>
-          <w:rFonts w:cstheme="majorHAnsi"/>
-          <w:color w:val="000000" w:themeColor="text1"/>
+          <w:rFonts w:ascii="Times New Roman" w:hAnsi="Times New Roman" w:cs="Times New Roman"/>
+          <w:color w:val="000000" w:themeColor="text1"/>
+          <w:szCs w:val="28"/>
         </w:rPr>
         <w:t>С</w:t>
       </w:r>
       <w:r>
         <w:rPr>
-          <w:rFonts w:cstheme="majorHAnsi"/>
-          <w:color w:val="000000" w:themeColor="text1"/>
+          <w:rFonts w:ascii="Times New Roman" w:hAnsi="Times New Roman" w:cs="Times New Roman"/>
+          <w:color w:val="000000" w:themeColor="text1"/>
+          <w:szCs w:val="28"/>
           <w:lang w:val="en-US"/>
         </w:rPr>
         <w:t>. 423-452.</w:t>
@@ -30272,8 +29337,9 @@
       <w:pPr>
         <w:spacing w:before="0" w:after="0"/>
         <w:rPr>
-          <w:rFonts w:cstheme="majorHAnsi"/>
-          <w:color w:val="000000" w:themeColor="text1"/>
+          <w:rFonts w:ascii="Times New Roman" w:hAnsi="Times New Roman" w:cs="Times New Roman"/>
+          <w:color w:val="000000" w:themeColor="text1"/>
+          <w:szCs w:val="28"/>
           <w:lang w:val="en-US"/>
         </w:rPr>
       </w:pPr>
@@ -34415,10 +33481,13 @@
     <w:autoRedefine/>
     <w:uiPriority w:val="39"/>
     <w:unhideWhenUsed/>
-    <w:rsid w:val="009B1B13"/>
+    <w:rsid w:val="00D50BE9"/>
     <w:pPr>
-      <w:spacing w:after="100"/>
-      <w:ind w:left="220"/>
+      <w:tabs>
+        <w:tab w:val="right" w:leader="dot" w:pos="9345"/>
+      </w:tabs>
+      <w:spacing w:before="0" w:after="0" w:line="240" w:lineRule="auto"/>
+      <w:ind w:left="220" w:firstLine="0"/>
     </w:pPr>
   </w:style>
   <w:style w:type="paragraph" w:styleId="TOC3">
